--- a/C.docx
+++ b/C.docx
@@ -38,6 +38,9 @@
         </w:rPr>
       </w:pPr>
     </w:p>
+    <w:p/>
+    <w:p/>
+    <w:p/>
     <w:p>
       <w:pPr>
         <w:pStyle w:val="Title"/>
@@ -70,92 +73,37 @@
     </w:p>
     <w:p>
       <w:pPr>
+        <w:rPr>
+          <w:rFonts w:ascii="SF Pro Display" w:hAnsi="SF Pro Display"/>
+        </w:rPr>
+      </w:pPr>
+    </w:p>
+    <w:p>
+      <w:pPr>
+        <w:pStyle w:val="Title"/>
+        <w:jc w:val="center"/>
+        <w:rPr>
+          <w:rFonts w:ascii="SF Pro Display" w:hAnsi="SF Pro Display"/>
+        </w:rPr>
+      </w:pPr>
+      <w:r>
+        <w:rPr>
+          <w:rStyle w:val="SubtleReference"/>
+          <w:smallCaps w:val="0"/>
+          <w:color w:val="auto"/>
+        </w:rPr>
+        <w:t>Gestión de una clínica veterinaria especializada en mascotas</w:t>
+      </w:r>
+    </w:p>
+    <w:p>
+      <w:pPr>
         <w:pStyle w:val="Subtitle"/>
         <w:jc w:val="center"/>
-        <w:rPr>
-          <w:rFonts w:ascii="SF Pro Display" w:hAnsi="SF Pro Display"/>
-        </w:rPr>
-      </w:pPr>
-    </w:p>
-    <w:p>
-      <w:pPr>
-        <w:rPr>
-          <w:rFonts w:ascii="SF Pro Display" w:hAnsi="SF Pro Display"/>
-        </w:rPr>
-      </w:pPr>
-    </w:p>
-    <w:p>
-      <w:pPr>
-        <w:jc w:val="center"/>
-        <w:rPr>
-          <w:rFonts w:ascii="SF Pro Display" w:hAnsi="SF Pro Display"/>
-        </w:rPr>
-      </w:pPr>
-    </w:p>
-    <w:p>
-      <w:pPr>
-        <w:pStyle w:val="Subtitle"/>
-        <w:jc w:val="center"/>
-        <w:rPr>
-          <w:rFonts w:ascii="SF Pro Display" w:hAnsi="SF Pro Display"/>
-        </w:rPr>
-      </w:pPr>
-    </w:p>
-    <w:p>
-      <w:pPr>
-        <w:rPr>
-          <w:rFonts w:ascii="SF Pro Display" w:hAnsi="SF Pro Display"/>
-        </w:rPr>
-      </w:pPr>
-    </w:p>
-    <w:p>
-      <w:pPr>
-        <w:pStyle w:val="Heading1"/>
-        <w:jc w:val="center"/>
-        <w:rPr>
-          <w:rStyle w:val="SubtleReference"/>
-          <w:rFonts w:ascii="SF Pro Display" w:hAnsi="SF Pro Display"/>
-        </w:rPr>
       </w:pPr>
       <w:r>
-        <w:rPr>
-          <w:rStyle w:val="SubtleReference"/>
-          <w:rFonts w:ascii="SF Pro Display" w:hAnsi="SF Pro Display"/>
-        </w:rPr>
-        <w:t>Gestión de una clínica veterinaria especializada en mascotas</w:t>
-      </w:r>
-    </w:p>
-    <w:p>
-      <w:pPr>
-        <w:rPr>
-          <w:rFonts w:ascii="SF Pro Display" w:hAnsi="SF Pro Display"/>
-        </w:rPr>
-      </w:pPr>
-    </w:p>
-    <w:p>
-      <w:pPr>
-        <w:rPr>
-          <w:rFonts w:ascii="SF Pro Display" w:hAnsi="SF Pro Display"/>
-        </w:rPr>
-      </w:pPr>
-    </w:p>
-    <w:p>
-      <w:pPr>
-        <w:pStyle w:val="IntenseQuote"/>
-        <w:rPr>
-          <w:rFonts w:ascii="SF Pro Display" w:hAnsi="SF Pro Display"/>
-        </w:rPr>
-      </w:pPr>
-      <w:r>
-        <w:rPr>
-          <w:rFonts w:ascii="SF Pro Display" w:hAnsi="SF Pro Display"/>
-        </w:rPr>
         <w:t xml:space="preserve">Apartado </w:t>
       </w:r>
       <w:r>
-        <w:rPr>
-          <w:rFonts w:ascii="SF Pro Display" w:hAnsi="SF Pro Display"/>
-        </w:rPr>
         <w:t>C</w:t>
       </w:r>
     </w:p>
@@ -167,6 +115,10 @@
         </w:rPr>
       </w:pPr>
     </w:p>
+    <w:p/>
+    <w:p/>
+    <w:p/>
+    <w:p/>
     <w:p>
       <w:pPr>
         <w:rPr>

--- a/C.docx
+++ b/C.docx
@@ -167,8 +167,16 @@
         <w:rPr>
           <w:rFonts w:ascii="SF Pro Display" w:hAnsi="SF Pro Display"/>
         </w:rPr>
-        <w:t>165075, Nicolas Chareca</w:t>
-      </w:r>
+        <w:t xml:space="preserve">165075, Nicolas </w:t>
+      </w:r>
+      <w:proofErr w:type="spellStart"/>
+      <w:r>
+        <w:rPr>
+          <w:rFonts w:ascii="SF Pro Display" w:hAnsi="SF Pro Display"/>
+        </w:rPr>
+        <w:t>Chareca</w:t>
+      </w:r>
+      <w:proofErr w:type="spellEnd"/>
     </w:p>
     <w:p>
       <w:pPr>
@@ -182,8 +190,16 @@
         <w:rPr>
           <w:rFonts w:ascii="SF Pro Display" w:hAnsi="SF Pro Display"/>
         </w:rPr>
-        <w:t>161764, Juan Felipe Pulgarín Lopez</w:t>
-      </w:r>
+        <w:t xml:space="preserve">161764, Juan Felipe Pulgarín </w:t>
+      </w:r>
+      <w:proofErr w:type="spellStart"/>
+      <w:r>
+        <w:rPr>
+          <w:rFonts w:ascii="SF Pro Display" w:hAnsi="SF Pro Display"/>
+        </w:rPr>
+        <w:t>Lopez</w:t>
+      </w:r>
+      <w:proofErr w:type="spellEnd"/>
     </w:p>
     <w:p>
       <w:pPr>
@@ -218,6 +234,1654 @@
         <w:t>C</w:t>
       </w:r>
     </w:p>
+    <w:p/>
+    <w:p>
+      <w:pPr>
+        <w:rPr>
+          <w:b/>
+          <w:bCs/>
+          <w:sz w:val="40"/>
+          <w:szCs w:val="40"/>
+        </w:rPr>
+      </w:pPr>
+      <w:r>
+        <w:rPr>
+          <w:b/>
+          <w:bCs/>
+          <w:sz w:val="40"/>
+          <w:szCs w:val="40"/>
+        </w:rPr>
+        <w:t>Modelo relacional:</w:t>
+      </w:r>
+    </w:p>
+    <w:p/>
+    <w:p>
+      <w:pPr>
+        <w:rPr>
+          <w:u w:val="single"/>
+        </w:rPr>
+      </w:pPr>
+      <w:r>
+        <w:t xml:space="preserve">CP – </w:t>
+      </w:r>
+      <w:r>
+        <w:rPr>
+          <w:u w:val="single"/>
+        </w:rPr>
+        <w:t>subrayada</w:t>
+      </w:r>
+    </w:p>
+    <w:p>
+      <w:pPr>
+        <w:rPr>
+          <w:color w:val="215E99" w:themeColor="text2" w:themeTint="BF"/>
+        </w:rPr>
+      </w:pPr>
+      <w:r>
+        <w:rPr>
+          <w:color w:val="215E99" w:themeColor="text2" w:themeTint="BF"/>
+        </w:rPr>
+        <w:t>CE – cursiva y azul</w:t>
+      </w:r>
+    </w:p>
+    <w:p>
+      <w:pPr>
+        <w:rPr>
+          <w:color w:val="215E99" w:themeColor="text2" w:themeTint="BF"/>
+        </w:rPr>
+      </w:pPr>
+    </w:p>
+    <w:p>
+      <w:pPr>
+        <w:spacing w:line="360" w:lineRule="auto"/>
+      </w:pPr>
+      <w:r>
+        <w:rPr>
+          <w:b/>
+          <w:bCs/>
+        </w:rPr>
+        <w:t>Animal</w:t>
+      </w:r>
+      <w:r>
+        <w:t>(</w:t>
+      </w:r>
+      <w:proofErr w:type="spellStart"/>
+      <w:r>
+        <w:rPr>
+          <w:u w:val="single"/>
+        </w:rPr>
+        <w:t>idAnimal</w:t>
+      </w:r>
+      <w:proofErr w:type="spellEnd"/>
+      <w:r>
+        <w:rPr>
+          <w:u w:val="single"/>
+        </w:rPr>
+        <w:t xml:space="preserve">, </w:t>
+      </w:r>
+      <w:r>
+        <w:t xml:space="preserve">nombre, </w:t>
+      </w:r>
+      <w:proofErr w:type="spellStart"/>
+      <w:r>
+        <w:t>fecha_nacimiento</w:t>
+      </w:r>
+      <w:proofErr w:type="spellEnd"/>
+      <w:r>
+        <w:t>, raza, peso, dimensiones</w:t>
+      </w:r>
+      <w:r>
+        <w:t xml:space="preserve">, </w:t>
+      </w:r>
+      <w:proofErr w:type="spellStart"/>
+      <w:r>
+        <w:t>condiciones_preexistentes</w:t>
+      </w:r>
+      <w:proofErr w:type="spellEnd"/>
+      <w:r>
+        <w:t xml:space="preserve">, </w:t>
+      </w:r>
+      <w:proofErr w:type="spellStart"/>
+      <w:r>
+        <w:rPr>
+          <w:color w:val="215E99" w:themeColor="text2" w:themeTint="BF"/>
+          <w:u w:val="single"/>
+        </w:rPr>
+        <w:t>idDueño</w:t>
+      </w:r>
+      <w:proofErr w:type="spellEnd"/>
+      <w:r>
+        <w:t>)</w:t>
+      </w:r>
+    </w:p>
+    <w:p>
+      <w:pPr>
+        <w:rPr>
+          <w:u w:val="single"/>
+        </w:rPr>
+      </w:pPr>
+      <w:r>
+        <w:rPr>
+          <w:u w:val="single"/>
+        </w:rPr>
+        <w:t xml:space="preserve">CP -&gt;  </w:t>
+      </w:r>
+      <w:proofErr w:type="spellStart"/>
+      <w:r>
+        <w:rPr>
+          <w:u w:val="single"/>
+        </w:rPr>
+        <w:t>idAnimal</w:t>
+      </w:r>
+      <w:proofErr w:type="spellEnd"/>
+    </w:p>
+    <w:p>
+      <w:pPr>
+        <w:rPr>
+          <w:color w:val="215E99" w:themeColor="text2" w:themeTint="BF"/>
+        </w:rPr>
+      </w:pPr>
+      <w:r>
+        <w:rPr>
+          <w:color w:val="215E99" w:themeColor="text2" w:themeTint="BF"/>
+        </w:rPr>
+        <w:t xml:space="preserve">CE -&gt; </w:t>
+      </w:r>
+      <w:proofErr w:type="spellStart"/>
+      <w:r>
+        <w:rPr>
+          <w:color w:val="215E99" w:themeColor="text2" w:themeTint="BF"/>
+        </w:rPr>
+        <w:t>idDueño</w:t>
+      </w:r>
+      <w:proofErr w:type="spellEnd"/>
+      <w:r>
+        <w:rPr>
+          <w:color w:val="215E99" w:themeColor="text2" w:themeTint="BF"/>
+        </w:rPr>
+        <w:t>(Dueño)</w:t>
+      </w:r>
+    </w:p>
+    <w:p/>
+    <w:p>
+      <w:pPr>
+        <w:rPr>
+          <w:color w:val="215E99" w:themeColor="text2" w:themeTint="BF"/>
+        </w:rPr>
+      </w:pPr>
+      <w:r>
+        <w:t>Perro(</w:t>
+      </w:r>
+      <w:proofErr w:type="spellStart"/>
+      <w:r>
+        <w:rPr>
+          <w:color w:val="215E99" w:themeColor="text2" w:themeTint="BF"/>
+        </w:rPr>
+        <w:t>idAnimal</w:t>
+      </w:r>
+      <w:proofErr w:type="spellEnd"/>
+      <w:r>
+        <w:rPr>
+          <w:color w:val="215E99" w:themeColor="text2" w:themeTint="BF"/>
+        </w:rPr>
+        <w:t>)</w:t>
+      </w:r>
+      <w:r>
+        <w:rPr>
+          <w:color w:val="215E99" w:themeColor="text2" w:themeTint="BF"/>
+        </w:rPr>
+        <w:t xml:space="preserve"> </w:t>
+      </w:r>
+    </w:p>
+    <w:p>
+      <w:pPr>
+        <w:rPr>
+          <w:color w:val="000000" w:themeColor="text1"/>
+          <w:u w:val="single"/>
+        </w:rPr>
+      </w:pPr>
+      <w:r>
+        <w:rPr>
+          <w:color w:val="000000" w:themeColor="text1"/>
+          <w:u w:val="single"/>
+        </w:rPr>
+        <w:t xml:space="preserve">CP-&gt; </w:t>
+      </w:r>
+      <w:proofErr w:type="spellStart"/>
+      <w:r>
+        <w:rPr>
+          <w:color w:val="000000" w:themeColor="text1"/>
+          <w:u w:val="single"/>
+        </w:rPr>
+        <w:t>idAnimal</w:t>
+      </w:r>
+      <w:proofErr w:type="spellEnd"/>
+    </w:p>
+    <w:p>
+      <w:pPr>
+        <w:rPr>
+          <w:color w:val="4C94D8" w:themeColor="text2" w:themeTint="80"/>
+        </w:rPr>
+      </w:pPr>
+      <w:r>
+        <w:rPr>
+          <w:color w:val="4C94D8" w:themeColor="text2" w:themeTint="80"/>
+        </w:rPr>
+        <w:t xml:space="preserve">CE -&gt; </w:t>
+      </w:r>
+      <w:proofErr w:type="spellStart"/>
+      <w:r>
+        <w:rPr>
+          <w:color w:val="4C94D8" w:themeColor="text2" w:themeTint="80"/>
+        </w:rPr>
+        <w:t>idAnimal</w:t>
+      </w:r>
+      <w:proofErr w:type="spellEnd"/>
+    </w:p>
+    <w:p/>
+    <w:p>
+      <w:pPr>
+        <w:rPr>
+          <w:color w:val="215E99" w:themeColor="text2" w:themeTint="BF"/>
+        </w:rPr>
+      </w:pPr>
+      <w:proofErr w:type="spellStart"/>
+      <w:r>
+        <w:t>Gato</w:t>
+      </w:r>
+      <w:r>
+        <w:rPr>
+          <w:color w:val="215E99" w:themeColor="text2" w:themeTint="BF"/>
+        </w:rPr>
+        <w:t>idAnimal</w:t>
+      </w:r>
+      <w:proofErr w:type="spellEnd"/>
+      <w:r>
+        <w:rPr>
+          <w:color w:val="215E99" w:themeColor="text2" w:themeTint="BF"/>
+        </w:rPr>
+        <w:t>)</w:t>
+      </w:r>
+    </w:p>
+    <w:p>
+      <w:pPr>
+        <w:rPr>
+          <w:color w:val="000000" w:themeColor="text1"/>
+          <w:u w:val="single"/>
+        </w:rPr>
+      </w:pPr>
+      <w:r>
+        <w:rPr>
+          <w:color w:val="000000" w:themeColor="text1"/>
+          <w:u w:val="single"/>
+        </w:rPr>
+        <w:t xml:space="preserve">CP-&gt; </w:t>
+      </w:r>
+      <w:proofErr w:type="spellStart"/>
+      <w:r>
+        <w:rPr>
+          <w:color w:val="000000" w:themeColor="text1"/>
+          <w:u w:val="single"/>
+        </w:rPr>
+        <w:t>idAnimal</w:t>
+      </w:r>
+      <w:proofErr w:type="spellEnd"/>
+    </w:p>
+    <w:p>
+      <w:pPr>
+        <w:rPr>
+          <w:color w:val="4C94D8" w:themeColor="text2" w:themeTint="80"/>
+        </w:rPr>
+      </w:pPr>
+      <w:r>
+        <w:rPr>
+          <w:color w:val="4C94D8" w:themeColor="text2" w:themeTint="80"/>
+        </w:rPr>
+        <w:t xml:space="preserve">CE -&gt; </w:t>
+      </w:r>
+      <w:proofErr w:type="spellStart"/>
+      <w:r>
+        <w:rPr>
+          <w:color w:val="4C94D8" w:themeColor="text2" w:themeTint="80"/>
+        </w:rPr>
+        <w:t>idAnimal</w:t>
+      </w:r>
+      <w:proofErr w:type="spellEnd"/>
+    </w:p>
+    <w:p>
+      <w:pPr>
+        <w:rPr>
+          <w:color w:val="4C94D8" w:themeColor="text2" w:themeTint="80"/>
+        </w:rPr>
+      </w:pPr>
+    </w:p>
+    <w:p>
+      <w:pPr>
+        <w:rPr>
+          <w:color w:val="215E99" w:themeColor="text2" w:themeTint="BF"/>
+        </w:rPr>
+      </w:pPr>
+      <w:r>
+        <w:t>Conejo</w:t>
+      </w:r>
+      <w:r>
+        <w:t>(</w:t>
+      </w:r>
+      <w:proofErr w:type="spellStart"/>
+      <w:r>
+        <w:rPr>
+          <w:color w:val="215E99" w:themeColor="text2" w:themeTint="BF"/>
+        </w:rPr>
+        <w:t>idAnimal</w:t>
+      </w:r>
+      <w:proofErr w:type="spellEnd"/>
+      <w:r>
+        <w:rPr>
+          <w:color w:val="215E99" w:themeColor="text2" w:themeTint="BF"/>
+        </w:rPr>
+        <w:t>)</w:t>
+      </w:r>
+    </w:p>
+    <w:p>
+      <w:pPr>
+        <w:rPr>
+          <w:color w:val="000000" w:themeColor="text1"/>
+          <w:u w:val="single"/>
+        </w:rPr>
+      </w:pPr>
+      <w:r>
+        <w:rPr>
+          <w:color w:val="000000" w:themeColor="text1"/>
+          <w:u w:val="single"/>
+        </w:rPr>
+        <w:t xml:space="preserve">CP-&gt; </w:t>
+      </w:r>
+      <w:proofErr w:type="spellStart"/>
+      <w:r>
+        <w:rPr>
+          <w:color w:val="000000" w:themeColor="text1"/>
+          <w:u w:val="single"/>
+        </w:rPr>
+        <w:t>idAnimal</w:t>
+      </w:r>
+      <w:proofErr w:type="spellEnd"/>
+    </w:p>
+    <w:p>
+      <w:pPr>
+        <w:rPr>
+          <w:color w:val="4C94D8" w:themeColor="text2" w:themeTint="80"/>
+        </w:rPr>
+      </w:pPr>
+      <w:r>
+        <w:rPr>
+          <w:color w:val="4C94D8" w:themeColor="text2" w:themeTint="80"/>
+        </w:rPr>
+        <w:t xml:space="preserve">CE -&gt; </w:t>
+      </w:r>
+      <w:proofErr w:type="spellStart"/>
+      <w:r>
+        <w:rPr>
+          <w:color w:val="4C94D8" w:themeColor="text2" w:themeTint="80"/>
+        </w:rPr>
+        <w:t>idAnimal</w:t>
+      </w:r>
+      <w:proofErr w:type="spellEnd"/>
+    </w:p>
+    <w:p>
+      <w:pPr>
+        <w:rPr>
+          <w:color w:val="4C94D8" w:themeColor="text2" w:themeTint="80"/>
+        </w:rPr>
+      </w:pPr>
+    </w:p>
+    <w:p>
+      <w:pPr>
+        <w:rPr>
+          <w:color w:val="215E99" w:themeColor="text2" w:themeTint="BF"/>
+        </w:rPr>
+      </w:pPr>
+      <w:r>
+        <w:t>Tortuga</w:t>
+      </w:r>
+      <w:r>
+        <w:t>(</w:t>
+      </w:r>
+      <w:proofErr w:type="spellStart"/>
+      <w:r>
+        <w:rPr>
+          <w:color w:val="215E99" w:themeColor="text2" w:themeTint="BF"/>
+        </w:rPr>
+        <w:t>idAnimal</w:t>
+      </w:r>
+      <w:proofErr w:type="spellEnd"/>
+      <w:r>
+        <w:rPr>
+          <w:color w:val="215E99" w:themeColor="text2" w:themeTint="BF"/>
+        </w:rPr>
+        <w:t>)</w:t>
+      </w:r>
+    </w:p>
+    <w:p>
+      <w:pPr>
+        <w:rPr>
+          <w:color w:val="000000" w:themeColor="text1"/>
+          <w:u w:val="single"/>
+        </w:rPr>
+      </w:pPr>
+      <w:r>
+        <w:rPr>
+          <w:color w:val="000000" w:themeColor="text1"/>
+          <w:u w:val="single"/>
+        </w:rPr>
+        <w:t xml:space="preserve">CP-&gt; </w:t>
+      </w:r>
+      <w:proofErr w:type="spellStart"/>
+      <w:r>
+        <w:rPr>
+          <w:color w:val="000000" w:themeColor="text1"/>
+          <w:u w:val="single"/>
+        </w:rPr>
+        <w:t>idAnimal</w:t>
+      </w:r>
+      <w:proofErr w:type="spellEnd"/>
+    </w:p>
+    <w:p>
+      <w:pPr>
+        <w:rPr>
+          <w:color w:val="4C94D8" w:themeColor="text2" w:themeTint="80"/>
+        </w:rPr>
+      </w:pPr>
+      <w:r>
+        <w:rPr>
+          <w:color w:val="4C94D8" w:themeColor="text2" w:themeTint="80"/>
+        </w:rPr>
+        <w:t xml:space="preserve">CE -&gt; </w:t>
+      </w:r>
+      <w:proofErr w:type="spellStart"/>
+      <w:r>
+        <w:rPr>
+          <w:color w:val="4C94D8" w:themeColor="text2" w:themeTint="80"/>
+        </w:rPr>
+        <w:t>idAnimal</w:t>
+      </w:r>
+      <w:proofErr w:type="spellEnd"/>
+    </w:p>
+    <w:p/>
+    <w:p/>
+    <w:p>
+      <w:r>
+        <w:rPr>
+          <w:b/>
+          <w:bCs/>
+        </w:rPr>
+        <w:t>Dueño(</w:t>
+      </w:r>
+      <w:proofErr w:type="spellStart"/>
+      <w:r>
+        <w:rPr>
+          <w:u w:val="single"/>
+        </w:rPr>
+        <w:t>idDueño</w:t>
+      </w:r>
+      <w:proofErr w:type="spellEnd"/>
+      <w:r>
+        <w:rPr>
+          <w:u w:val="single"/>
+        </w:rPr>
+        <w:t xml:space="preserve">, </w:t>
+      </w:r>
+      <w:r>
+        <w:t xml:space="preserve">nombre, </w:t>
+      </w:r>
+      <w:proofErr w:type="spellStart"/>
+      <w:r>
+        <w:t>fecha_nacimiento</w:t>
+      </w:r>
+      <w:proofErr w:type="spellEnd"/>
+      <w:r>
+        <w:t xml:space="preserve">, </w:t>
+      </w:r>
+      <w:proofErr w:type="spellStart"/>
+      <w:r>
+        <w:t>fecha_alta</w:t>
+      </w:r>
+      <w:proofErr w:type="spellEnd"/>
+      <w:r>
+        <w:t xml:space="preserve">, correo, teléfono, </w:t>
+      </w:r>
+      <w:proofErr w:type="spellStart"/>
+      <w:r>
+        <w:t>region</w:t>
+      </w:r>
+      <w:proofErr w:type="spellEnd"/>
+      <w:r>
+        <w:t xml:space="preserve">, </w:t>
+      </w:r>
+      <w:proofErr w:type="spellStart"/>
+      <w:r>
+        <w:t>pais</w:t>
+      </w:r>
+      <w:proofErr w:type="spellEnd"/>
+      <w:r>
+        <w:t xml:space="preserve">, </w:t>
+      </w:r>
+      <w:proofErr w:type="spellStart"/>
+      <w:r>
+        <w:t>código_postal</w:t>
+      </w:r>
+      <w:proofErr w:type="spellEnd"/>
+      <w:r>
+        <w:t xml:space="preserve">, </w:t>
+      </w:r>
+      <w:proofErr w:type="spellStart"/>
+      <w:r>
+        <w:t>nombre_calle</w:t>
+      </w:r>
+      <w:proofErr w:type="spellEnd"/>
+      <w:r>
+        <w:t xml:space="preserve">, </w:t>
+      </w:r>
+      <w:proofErr w:type="spellStart"/>
+      <w:r>
+        <w:t>tipo_via</w:t>
+      </w:r>
+      <w:proofErr w:type="spellEnd"/>
+      <w:r>
+        <w:t>, número)</w:t>
+      </w:r>
+    </w:p>
+    <w:p>
+      <w:pPr>
+        <w:rPr>
+          <w:u w:val="single"/>
+        </w:rPr>
+      </w:pPr>
+      <w:r>
+        <w:rPr>
+          <w:u w:val="single"/>
+        </w:rPr>
+        <w:t xml:space="preserve">CP- &gt; </w:t>
+      </w:r>
+      <w:proofErr w:type="spellStart"/>
+      <w:r>
+        <w:rPr>
+          <w:u w:val="single"/>
+        </w:rPr>
+        <w:t>idDueño</w:t>
+      </w:r>
+      <w:proofErr w:type="spellEnd"/>
+    </w:p>
+    <w:p/>
+    <w:p>
+      <w:r>
+        <w:rPr>
+          <w:b/>
+          <w:bCs/>
+        </w:rPr>
+        <w:t>Cita(</w:t>
+      </w:r>
+      <w:proofErr w:type="spellStart"/>
+      <w:r>
+        <w:t>idCita</w:t>
+      </w:r>
+      <w:proofErr w:type="spellEnd"/>
+      <w:r>
+        <w:t xml:space="preserve">, fecha, motivo, estado, </w:t>
+      </w:r>
+      <w:proofErr w:type="spellStart"/>
+      <w:r>
+        <w:rPr>
+          <w:color w:val="215E99" w:themeColor="text2" w:themeTint="BF"/>
+        </w:rPr>
+        <w:t>idAnimal</w:t>
+      </w:r>
+      <w:proofErr w:type="spellEnd"/>
+      <w:r>
+        <w:rPr>
+          <w:color w:val="215E99" w:themeColor="text2" w:themeTint="BF"/>
+        </w:rPr>
+        <w:t xml:space="preserve">, </w:t>
+      </w:r>
+      <w:proofErr w:type="spellStart"/>
+      <w:r>
+        <w:rPr>
+          <w:color w:val="215E99" w:themeColor="text2" w:themeTint="BF"/>
+        </w:rPr>
+        <w:t>idEmpleado</w:t>
+      </w:r>
+      <w:proofErr w:type="spellEnd"/>
+      <w:r>
+        <w:t>)</w:t>
+      </w:r>
+    </w:p>
+    <w:p>
+      <w:pPr>
+        <w:rPr>
+          <w:u w:val="single"/>
+        </w:rPr>
+      </w:pPr>
+      <w:r>
+        <w:rPr>
+          <w:u w:val="single"/>
+        </w:rPr>
+        <w:t xml:space="preserve">CP -&gt; </w:t>
+      </w:r>
+      <w:proofErr w:type="spellStart"/>
+      <w:r>
+        <w:rPr>
+          <w:u w:val="single"/>
+        </w:rPr>
+        <w:t>idCita</w:t>
+      </w:r>
+      <w:proofErr w:type="spellEnd"/>
+    </w:p>
+    <w:p>
+      <w:pPr>
+        <w:rPr>
+          <w:color w:val="215E99" w:themeColor="text2" w:themeTint="BF"/>
+        </w:rPr>
+      </w:pPr>
+      <w:r>
+        <w:rPr>
+          <w:color w:val="215E99" w:themeColor="text2" w:themeTint="BF"/>
+        </w:rPr>
+        <w:t xml:space="preserve">CE -&gt; </w:t>
+      </w:r>
+      <w:proofErr w:type="spellStart"/>
+      <w:r>
+        <w:rPr>
+          <w:color w:val="215E99" w:themeColor="text2" w:themeTint="BF"/>
+        </w:rPr>
+        <w:t>idAnimal</w:t>
+      </w:r>
+      <w:proofErr w:type="spellEnd"/>
+      <w:r>
+        <w:rPr>
+          <w:color w:val="215E99" w:themeColor="text2" w:themeTint="BF"/>
+        </w:rPr>
+        <w:t>(Animal)</w:t>
+      </w:r>
+      <w:r>
+        <w:rPr>
+          <w:color w:val="215E99" w:themeColor="text2" w:themeTint="BF"/>
+        </w:rPr>
+        <w:t xml:space="preserve"> , </w:t>
+      </w:r>
+      <w:proofErr w:type="spellStart"/>
+      <w:r>
+        <w:rPr>
+          <w:color w:val="215E99" w:themeColor="text2" w:themeTint="BF"/>
+        </w:rPr>
+        <w:t>idEmpleado</w:t>
+      </w:r>
+      <w:proofErr w:type="spellEnd"/>
+      <w:r>
+        <w:rPr>
+          <w:color w:val="215E99" w:themeColor="text2" w:themeTint="BF"/>
+        </w:rPr>
+        <w:t>(Administrador)</w:t>
+      </w:r>
+    </w:p>
+    <w:p>
+      <w:pPr>
+        <w:rPr>
+          <w:color w:val="215E99" w:themeColor="text2" w:themeTint="BF"/>
+        </w:rPr>
+      </w:pPr>
+    </w:p>
+    <w:p>
+      <w:r>
+        <w:rPr>
+          <w:b/>
+          <w:bCs/>
+        </w:rPr>
+        <w:t>Consulta(</w:t>
+      </w:r>
+      <w:proofErr w:type="spellStart"/>
+      <w:r>
+        <w:rPr>
+          <w:u w:val="single"/>
+        </w:rPr>
+        <w:t>idCita</w:t>
+      </w:r>
+      <w:proofErr w:type="spellEnd"/>
+      <w:r>
+        <w:rPr>
+          <w:u w:val="single"/>
+        </w:rPr>
+        <w:t xml:space="preserve">, </w:t>
+      </w:r>
+      <w:proofErr w:type="spellStart"/>
+      <w:r>
+        <w:rPr>
+          <w:u w:val="single"/>
+        </w:rPr>
+        <w:t>IdConsulta</w:t>
+      </w:r>
+      <w:proofErr w:type="spellEnd"/>
+      <w:r>
+        <w:t>, fecha</w:t>
+      </w:r>
+      <w:r>
+        <w:t xml:space="preserve">, </w:t>
+      </w:r>
+      <w:proofErr w:type="spellStart"/>
+      <w:r>
+        <w:t>idConsultaPadre</w:t>
+      </w:r>
+      <w:proofErr w:type="spellEnd"/>
+      <w:r>
+        <w:t>)</w:t>
+      </w:r>
+    </w:p>
+    <w:p>
+      <w:pPr>
+        <w:rPr>
+          <w:u w:val="single"/>
+        </w:rPr>
+      </w:pPr>
+      <w:r>
+        <w:rPr>
+          <w:u w:val="single"/>
+        </w:rPr>
+        <w:t xml:space="preserve">CP -&gt; </w:t>
+      </w:r>
+      <w:proofErr w:type="spellStart"/>
+      <w:r>
+        <w:rPr>
+          <w:u w:val="single"/>
+        </w:rPr>
+        <w:t>idCita</w:t>
+      </w:r>
+      <w:proofErr w:type="spellEnd"/>
+      <w:r>
+        <w:rPr>
+          <w:u w:val="single"/>
+        </w:rPr>
+        <w:t xml:space="preserve">, </w:t>
+      </w:r>
+      <w:proofErr w:type="spellStart"/>
+      <w:r>
+        <w:rPr>
+          <w:u w:val="single"/>
+        </w:rPr>
+        <w:t>idConsulta</w:t>
+      </w:r>
+      <w:proofErr w:type="spellEnd"/>
+    </w:p>
+    <w:p>
+      <w:pPr>
+        <w:rPr>
+          <w:color w:val="215E99" w:themeColor="text2" w:themeTint="BF"/>
+        </w:rPr>
+      </w:pPr>
+      <w:r>
+        <w:rPr>
+          <w:color w:val="215E99" w:themeColor="text2" w:themeTint="BF"/>
+        </w:rPr>
+        <w:t xml:space="preserve">CE -&gt; </w:t>
+      </w:r>
+      <w:proofErr w:type="spellStart"/>
+      <w:r>
+        <w:rPr>
+          <w:color w:val="215E99" w:themeColor="text2" w:themeTint="BF"/>
+        </w:rPr>
+        <w:t>idCita</w:t>
+      </w:r>
+      <w:proofErr w:type="spellEnd"/>
+      <w:r>
+        <w:rPr>
+          <w:color w:val="215E99" w:themeColor="text2" w:themeTint="BF"/>
+        </w:rPr>
+        <w:t xml:space="preserve">(cita), </w:t>
+      </w:r>
+      <w:proofErr w:type="spellStart"/>
+      <w:r>
+        <w:rPr>
+          <w:color w:val="215E99" w:themeColor="text2" w:themeTint="BF"/>
+        </w:rPr>
+        <w:t>idConsultaPadre</w:t>
+      </w:r>
+      <w:proofErr w:type="spellEnd"/>
+      <w:r>
+        <w:rPr>
+          <w:color w:val="215E99" w:themeColor="text2" w:themeTint="BF"/>
+        </w:rPr>
+        <w:t>(Consulta)</w:t>
+      </w:r>
+    </w:p>
+    <w:p/>
+    <w:p>
+      <w:proofErr w:type="spellStart"/>
+      <w:r>
+        <w:rPr>
+          <w:b/>
+          <w:bCs/>
+        </w:rPr>
+        <w:t>ConsultaUrgencia</w:t>
+      </w:r>
+      <w:proofErr w:type="spellEnd"/>
+      <w:r>
+        <w:rPr>
+          <w:b/>
+          <w:bCs/>
+        </w:rPr>
+        <w:t>(</w:t>
+      </w:r>
+      <w:proofErr w:type="spellStart"/>
+      <w:r>
+        <w:rPr>
+          <w:u w:val="single"/>
+        </w:rPr>
+        <w:t>idCita</w:t>
+      </w:r>
+      <w:proofErr w:type="spellEnd"/>
+      <w:r>
+        <w:rPr>
+          <w:u w:val="single"/>
+        </w:rPr>
+        <w:t xml:space="preserve">, </w:t>
+      </w:r>
+      <w:proofErr w:type="spellStart"/>
+      <w:r>
+        <w:rPr>
+          <w:u w:val="single"/>
+        </w:rPr>
+        <w:t>idConsulta</w:t>
+      </w:r>
+      <w:proofErr w:type="spellEnd"/>
+      <w:r>
+        <w:t xml:space="preserve">, descripción, </w:t>
+      </w:r>
+      <w:proofErr w:type="spellStart"/>
+      <w:r>
+        <w:t>estadoActual</w:t>
+      </w:r>
+      <w:proofErr w:type="spellEnd"/>
+      <w:r>
+        <w:t>)</w:t>
+      </w:r>
+    </w:p>
+    <w:p>
+      <w:pPr>
+        <w:rPr>
+          <w:u w:val="single"/>
+        </w:rPr>
+      </w:pPr>
+      <w:r>
+        <w:rPr>
+          <w:u w:val="single"/>
+        </w:rPr>
+        <w:t xml:space="preserve">CP -&gt; </w:t>
+      </w:r>
+      <w:proofErr w:type="spellStart"/>
+      <w:r>
+        <w:rPr>
+          <w:u w:val="single"/>
+        </w:rPr>
+        <w:t>idCita</w:t>
+      </w:r>
+      <w:proofErr w:type="spellEnd"/>
+      <w:r>
+        <w:rPr>
+          <w:u w:val="single"/>
+        </w:rPr>
+        <w:t xml:space="preserve">, </w:t>
+      </w:r>
+      <w:proofErr w:type="spellStart"/>
+      <w:r>
+        <w:rPr>
+          <w:u w:val="single"/>
+        </w:rPr>
+        <w:t>idConsulta</w:t>
+      </w:r>
+      <w:proofErr w:type="spellEnd"/>
+    </w:p>
+    <w:p>
+      <w:pPr>
+        <w:rPr>
+          <w:color w:val="215E99" w:themeColor="text2" w:themeTint="BF"/>
+        </w:rPr>
+      </w:pPr>
+      <w:r>
+        <w:rPr>
+          <w:color w:val="215E99" w:themeColor="text2" w:themeTint="BF"/>
+        </w:rPr>
+        <w:t xml:space="preserve">CE -&gt; </w:t>
+      </w:r>
+      <w:r>
+        <w:rPr>
+          <w:color w:val="215E99" w:themeColor="text2" w:themeTint="BF"/>
+        </w:rPr>
+        <w:t>(</w:t>
+      </w:r>
+      <w:proofErr w:type="spellStart"/>
+      <w:r>
+        <w:rPr>
+          <w:color w:val="215E99" w:themeColor="text2" w:themeTint="BF"/>
+        </w:rPr>
+        <w:t>idCita</w:t>
+      </w:r>
+      <w:proofErr w:type="spellEnd"/>
+      <w:r>
+        <w:rPr>
+          <w:color w:val="215E99" w:themeColor="text2" w:themeTint="BF"/>
+        </w:rPr>
+        <w:t xml:space="preserve">, </w:t>
+      </w:r>
+      <w:proofErr w:type="spellStart"/>
+      <w:r>
+        <w:rPr>
+          <w:color w:val="215E99" w:themeColor="text2" w:themeTint="BF"/>
+        </w:rPr>
+        <w:t>idConsulta</w:t>
+      </w:r>
+      <w:proofErr w:type="spellEnd"/>
+      <w:r>
+        <w:rPr>
+          <w:color w:val="215E99" w:themeColor="text2" w:themeTint="BF"/>
+        </w:rPr>
+        <w:t>) -&gt; Consulta</w:t>
+      </w:r>
+    </w:p>
+    <w:p/>
+    <w:p>
+      <w:proofErr w:type="spellStart"/>
+      <w:r>
+        <w:rPr>
+          <w:b/>
+          <w:bCs/>
+        </w:rPr>
+        <w:t>ConsultaRutinaria</w:t>
+      </w:r>
+      <w:proofErr w:type="spellEnd"/>
+      <w:r>
+        <w:t>(</w:t>
+      </w:r>
+      <w:proofErr w:type="spellStart"/>
+      <w:r>
+        <w:rPr>
+          <w:u w:val="single"/>
+        </w:rPr>
+        <w:t>idCita</w:t>
+      </w:r>
+      <w:proofErr w:type="spellEnd"/>
+      <w:r>
+        <w:rPr>
+          <w:u w:val="single"/>
+        </w:rPr>
+        <w:t xml:space="preserve">, </w:t>
+      </w:r>
+      <w:proofErr w:type="spellStart"/>
+      <w:r>
+        <w:rPr>
+          <w:u w:val="single"/>
+        </w:rPr>
+        <w:t>idConsulta</w:t>
+      </w:r>
+      <w:proofErr w:type="spellEnd"/>
+      <w:r>
+        <w:t xml:space="preserve">, motivo, </w:t>
+      </w:r>
+      <w:proofErr w:type="spellStart"/>
+      <w:r>
+        <w:t>duración_aproximada</w:t>
+      </w:r>
+      <w:proofErr w:type="spellEnd"/>
+      <w:r>
+        <w:t xml:space="preserve">, </w:t>
+      </w:r>
+      <w:proofErr w:type="spellStart"/>
+      <w:r>
+        <w:t>fecha_diagnostico_aproximada</w:t>
+      </w:r>
+      <w:proofErr w:type="spellEnd"/>
+      <w:r>
+        <w:t>)</w:t>
+      </w:r>
+    </w:p>
+    <w:p>
+      <w:pPr>
+        <w:rPr>
+          <w:u w:val="single"/>
+        </w:rPr>
+      </w:pPr>
+      <w:r>
+        <w:rPr>
+          <w:u w:val="single"/>
+        </w:rPr>
+        <w:t xml:space="preserve">CP -&gt; </w:t>
+      </w:r>
+      <w:proofErr w:type="spellStart"/>
+      <w:r>
+        <w:rPr>
+          <w:u w:val="single"/>
+        </w:rPr>
+        <w:t>idCita</w:t>
+      </w:r>
+      <w:proofErr w:type="spellEnd"/>
+      <w:r>
+        <w:rPr>
+          <w:u w:val="single"/>
+        </w:rPr>
+        <w:t xml:space="preserve">, </w:t>
+      </w:r>
+      <w:proofErr w:type="spellStart"/>
+      <w:r>
+        <w:rPr>
+          <w:u w:val="single"/>
+        </w:rPr>
+        <w:t>idConsulta</w:t>
+      </w:r>
+      <w:proofErr w:type="spellEnd"/>
+    </w:p>
+    <w:p>
+      <w:pPr>
+        <w:rPr>
+          <w:color w:val="215E99" w:themeColor="text2" w:themeTint="BF"/>
+        </w:rPr>
+      </w:pPr>
+      <w:r>
+        <w:rPr>
+          <w:color w:val="215E99" w:themeColor="text2" w:themeTint="BF"/>
+        </w:rPr>
+        <w:t xml:space="preserve">CE -&gt; </w:t>
+      </w:r>
+      <w:r>
+        <w:rPr>
+          <w:color w:val="215E99" w:themeColor="text2" w:themeTint="BF"/>
+        </w:rPr>
+        <w:t>(</w:t>
+      </w:r>
+      <w:proofErr w:type="spellStart"/>
+      <w:r>
+        <w:rPr>
+          <w:color w:val="215E99" w:themeColor="text2" w:themeTint="BF"/>
+        </w:rPr>
+        <w:t>idCita</w:t>
+      </w:r>
+      <w:proofErr w:type="spellEnd"/>
+      <w:r>
+        <w:rPr>
+          <w:color w:val="215E99" w:themeColor="text2" w:themeTint="BF"/>
+        </w:rPr>
+        <w:t xml:space="preserve">, </w:t>
+      </w:r>
+      <w:proofErr w:type="spellStart"/>
+      <w:r>
+        <w:rPr>
+          <w:color w:val="215E99" w:themeColor="text2" w:themeTint="BF"/>
+        </w:rPr>
+        <w:t>idConsulta</w:t>
+      </w:r>
+      <w:proofErr w:type="spellEnd"/>
+      <w:r>
+        <w:rPr>
+          <w:color w:val="215E99" w:themeColor="text2" w:themeTint="BF"/>
+        </w:rPr>
+        <w:t>) -&gt; Consulta</w:t>
+      </w:r>
+    </w:p>
+    <w:p/>
+    <w:p>
+      <w:pPr>
+        <w:rPr>
+          <w:b/>
+          <w:bCs/>
+        </w:rPr>
+      </w:pPr>
+      <w:proofErr w:type="spellStart"/>
+      <w:r>
+        <w:rPr>
+          <w:b/>
+          <w:bCs/>
+        </w:rPr>
+        <w:t>Relacion</w:t>
+      </w:r>
+      <w:proofErr w:type="spellEnd"/>
+      <w:r>
+        <w:rPr>
+          <w:b/>
+          <w:bCs/>
+        </w:rPr>
+        <w:t xml:space="preserve"> receta(N:M:1):</w:t>
+      </w:r>
+    </w:p>
+    <w:p/>
+    <w:p>
+      <w:r>
+        <w:rPr>
+          <w:b/>
+          <w:bCs/>
+        </w:rPr>
+        <w:t>Receta</w:t>
+      </w:r>
+      <w:r>
+        <w:t>(</w:t>
+      </w:r>
+      <w:proofErr w:type="spellStart"/>
+      <w:r>
+        <w:rPr>
+          <w:u w:val="single"/>
+        </w:rPr>
+        <w:t>idConsulta</w:t>
+      </w:r>
+      <w:proofErr w:type="spellEnd"/>
+      <w:r>
+        <w:rPr>
+          <w:u w:val="single"/>
+        </w:rPr>
+        <w:t xml:space="preserve">, </w:t>
+      </w:r>
+      <w:proofErr w:type="spellStart"/>
+      <w:r>
+        <w:rPr>
+          <w:u w:val="single"/>
+        </w:rPr>
+        <w:t>idCita</w:t>
+      </w:r>
+      <w:proofErr w:type="spellEnd"/>
+      <w:r>
+        <w:rPr>
+          <w:u w:val="single"/>
+        </w:rPr>
+        <w:t xml:space="preserve">, </w:t>
+      </w:r>
+      <w:proofErr w:type="spellStart"/>
+      <w:r>
+        <w:rPr>
+          <w:u w:val="single"/>
+        </w:rPr>
+        <w:t>idMedicamento,</w:t>
+      </w:r>
+      <w:r>
+        <w:t>idAnimal</w:t>
+      </w:r>
+      <w:proofErr w:type="spellEnd"/>
+      <w:r>
+        <w:t xml:space="preserve">, dosis, </w:t>
+      </w:r>
+      <w:proofErr w:type="spellStart"/>
+      <w:r>
+        <w:t>unidades_a_suministrar</w:t>
+      </w:r>
+      <w:proofErr w:type="spellEnd"/>
+      <w:r>
+        <w:t xml:space="preserve">, </w:t>
+      </w:r>
+      <w:proofErr w:type="spellStart"/>
+      <w:r>
+        <w:t>fecha_comienzo</w:t>
+      </w:r>
+      <w:proofErr w:type="spellEnd"/>
+      <w:r>
+        <w:t xml:space="preserve">, </w:t>
+      </w:r>
+      <w:proofErr w:type="spellStart"/>
+      <w:r>
+        <w:t>fecha_fin</w:t>
+      </w:r>
+      <w:proofErr w:type="spellEnd"/>
+      <w:r>
+        <w:t>)</w:t>
+      </w:r>
+    </w:p>
+    <w:p/>
+    <w:p>
+      <w:pPr>
+        <w:rPr>
+          <w:u w:val="single"/>
+        </w:rPr>
+      </w:pPr>
+      <w:r>
+        <w:rPr>
+          <w:u w:val="single"/>
+        </w:rPr>
+        <w:t xml:space="preserve">CP -&gt; </w:t>
+      </w:r>
+      <w:proofErr w:type="spellStart"/>
+      <w:r>
+        <w:rPr>
+          <w:u w:val="single"/>
+        </w:rPr>
+        <w:t>idConsulta</w:t>
+      </w:r>
+      <w:proofErr w:type="spellEnd"/>
+      <w:r>
+        <w:rPr>
+          <w:u w:val="single"/>
+        </w:rPr>
+        <w:t>,</w:t>
+      </w:r>
+      <w:r>
+        <w:rPr>
+          <w:u w:val="single"/>
+        </w:rPr>
+        <w:t xml:space="preserve"> </w:t>
+      </w:r>
+      <w:proofErr w:type="spellStart"/>
+      <w:r>
+        <w:rPr>
+          <w:u w:val="single"/>
+        </w:rPr>
+        <w:t>idCita</w:t>
+      </w:r>
+      <w:proofErr w:type="spellEnd"/>
+      <w:r>
+        <w:rPr>
+          <w:u w:val="single"/>
+        </w:rPr>
+        <w:t>,</w:t>
+      </w:r>
+      <w:r>
+        <w:rPr>
+          <w:u w:val="single"/>
+        </w:rPr>
+        <w:t xml:space="preserve"> </w:t>
+      </w:r>
+      <w:proofErr w:type="spellStart"/>
+      <w:r>
+        <w:rPr>
+          <w:u w:val="single"/>
+        </w:rPr>
+        <w:t>idMedicamento</w:t>
+      </w:r>
+      <w:proofErr w:type="spellEnd"/>
+    </w:p>
+    <w:p>
+      <w:pPr>
+        <w:rPr>
+          <w:color w:val="215E99" w:themeColor="text2" w:themeTint="BF"/>
+        </w:rPr>
+      </w:pPr>
+      <w:r>
+        <w:rPr>
+          <w:color w:val="215E99" w:themeColor="text2" w:themeTint="BF"/>
+        </w:rPr>
+        <w:lastRenderedPageBreak/>
+        <w:t xml:space="preserve">CE -&gt; </w:t>
+      </w:r>
+      <w:r>
+        <w:rPr>
+          <w:color w:val="215E99" w:themeColor="text2" w:themeTint="BF"/>
+        </w:rPr>
+        <w:t>((</w:t>
+      </w:r>
+      <w:proofErr w:type="spellStart"/>
+      <w:r>
+        <w:rPr>
+          <w:color w:val="215E99" w:themeColor="text2" w:themeTint="BF"/>
+        </w:rPr>
+        <w:t>idConsulta</w:t>
+      </w:r>
+      <w:proofErr w:type="spellEnd"/>
+      <w:r>
+        <w:rPr>
+          <w:color w:val="215E99" w:themeColor="text2" w:themeTint="BF"/>
+        </w:rPr>
+        <w:t xml:space="preserve">, </w:t>
+      </w:r>
+      <w:proofErr w:type="spellStart"/>
+      <w:r>
+        <w:rPr>
+          <w:color w:val="215E99" w:themeColor="text2" w:themeTint="BF"/>
+        </w:rPr>
+        <w:t>idCita</w:t>
+      </w:r>
+      <w:proofErr w:type="spellEnd"/>
+      <w:r>
+        <w:rPr>
+          <w:color w:val="215E99" w:themeColor="text2" w:themeTint="BF"/>
+        </w:rPr>
+        <w:t xml:space="preserve">) -&gt; </w:t>
+      </w:r>
+      <w:r>
+        <w:rPr>
+          <w:color w:val="215E99" w:themeColor="text2" w:themeTint="BF"/>
+        </w:rPr>
+        <w:t>Consulta</w:t>
+      </w:r>
+      <w:r>
+        <w:rPr>
+          <w:color w:val="215E99" w:themeColor="text2" w:themeTint="BF"/>
+        </w:rPr>
+        <w:t>)</w:t>
+      </w:r>
+      <w:r>
+        <w:rPr>
+          <w:color w:val="215E99" w:themeColor="text2" w:themeTint="BF"/>
+        </w:rPr>
+        <w:t xml:space="preserve">, </w:t>
+      </w:r>
+      <w:proofErr w:type="spellStart"/>
+      <w:r>
+        <w:rPr>
+          <w:color w:val="215E99" w:themeColor="text2" w:themeTint="BF"/>
+        </w:rPr>
+        <w:t>idMedicamento</w:t>
+      </w:r>
+      <w:proofErr w:type="spellEnd"/>
+      <w:r>
+        <w:rPr>
+          <w:color w:val="215E99" w:themeColor="text2" w:themeTint="BF"/>
+        </w:rPr>
+        <w:t>(</w:t>
+      </w:r>
+      <w:r>
+        <w:rPr>
+          <w:color w:val="215E99" w:themeColor="text2" w:themeTint="BF"/>
+        </w:rPr>
+        <w:t>Medicamento</w:t>
+      </w:r>
+      <w:r>
+        <w:rPr>
+          <w:color w:val="215E99" w:themeColor="text2" w:themeTint="BF"/>
+        </w:rPr>
+        <w:t>)</w:t>
+      </w:r>
+      <w:r>
+        <w:rPr>
+          <w:color w:val="215E99" w:themeColor="text2" w:themeTint="BF"/>
+        </w:rPr>
+        <w:t xml:space="preserve">, </w:t>
+      </w:r>
+      <w:proofErr w:type="spellStart"/>
+      <w:r>
+        <w:rPr>
+          <w:color w:val="215E99" w:themeColor="text2" w:themeTint="BF"/>
+        </w:rPr>
+        <w:t>idAnimal</w:t>
+      </w:r>
+      <w:proofErr w:type="spellEnd"/>
+      <w:r>
+        <w:rPr>
+          <w:color w:val="215E99" w:themeColor="text2" w:themeTint="BF"/>
+        </w:rPr>
+        <w:t>(</w:t>
+      </w:r>
+      <w:r>
+        <w:rPr>
+          <w:color w:val="215E99" w:themeColor="text2" w:themeTint="BF"/>
+        </w:rPr>
+        <w:t>Animal</w:t>
+      </w:r>
+      <w:r>
+        <w:rPr>
+          <w:color w:val="215E99" w:themeColor="text2" w:themeTint="BF"/>
+        </w:rPr>
+        <w:t>)</w:t>
+      </w:r>
+    </w:p>
+    <w:p/>
+    <w:p>
+      <w:r>
+        <w:rPr>
+          <w:b/>
+          <w:bCs/>
+        </w:rPr>
+        <w:t>Medicamento</w:t>
+      </w:r>
+      <w:r>
+        <w:t>(</w:t>
+      </w:r>
+      <w:proofErr w:type="spellStart"/>
+      <w:r>
+        <w:rPr>
+          <w:u w:val="single"/>
+        </w:rPr>
+        <w:t>idMedicamento</w:t>
+      </w:r>
+      <w:proofErr w:type="spellEnd"/>
+      <w:r>
+        <w:t xml:space="preserve">, nombre, </w:t>
+      </w:r>
+      <w:proofErr w:type="spellStart"/>
+      <w:r>
+        <w:t>unidades_caja</w:t>
+      </w:r>
+      <w:proofErr w:type="spellEnd"/>
+      <w:r>
+        <w:t>, costo, tipo)</w:t>
+      </w:r>
+    </w:p>
+    <w:p>
+      <w:pPr>
+        <w:rPr>
+          <w:u w:val="single"/>
+        </w:rPr>
+      </w:pPr>
+      <w:r>
+        <w:rPr>
+          <w:u w:val="single"/>
+        </w:rPr>
+        <w:t xml:space="preserve">CP-&gt; </w:t>
+      </w:r>
+      <w:proofErr w:type="spellStart"/>
+      <w:r>
+        <w:rPr>
+          <w:u w:val="single"/>
+        </w:rPr>
+        <w:t>idMedicamento</w:t>
+      </w:r>
+      <w:proofErr w:type="spellEnd"/>
+    </w:p>
+    <w:p/>
+    <w:p>
+      <w:r>
+        <w:t>Relación:</w:t>
+      </w:r>
+    </w:p>
+    <w:p>
+      <w:proofErr w:type="spellStart"/>
+      <w:r>
+        <w:rPr>
+          <w:b/>
+          <w:bCs/>
+        </w:rPr>
+        <w:t>Proveido_por</w:t>
+      </w:r>
+      <w:proofErr w:type="spellEnd"/>
+      <w:r>
+        <w:rPr>
+          <w:b/>
+          <w:bCs/>
+        </w:rPr>
+        <w:t>(</w:t>
+      </w:r>
+      <w:proofErr w:type="spellStart"/>
+      <w:r>
+        <w:rPr>
+          <w:color w:val="215E99" w:themeColor="text2" w:themeTint="BF"/>
+        </w:rPr>
+        <w:t>idMedicamento</w:t>
+      </w:r>
+      <w:proofErr w:type="spellEnd"/>
+      <w:r>
+        <w:rPr>
+          <w:color w:val="215E99" w:themeColor="text2" w:themeTint="BF"/>
+        </w:rPr>
+        <w:t xml:space="preserve">, </w:t>
+      </w:r>
+      <w:proofErr w:type="spellStart"/>
+      <w:r>
+        <w:rPr>
+          <w:color w:val="215E99" w:themeColor="text2" w:themeTint="BF"/>
+        </w:rPr>
+        <w:t>idProveedor</w:t>
+      </w:r>
+      <w:proofErr w:type="spellEnd"/>
+      <w:r>
+        <w:t>)</w:t>
+      </w:r>
+    </w:p>
+    <w:p>
+      <w:r>
+        <w:t>CP -&gt; (</w:t>
+      </w:r>
+      <w:proofErr w:type="spellStart"/>
+      <w:r>
+        <w:t>idMedicamento</w:t>
+      </w:r>
+      <w:proofErr w:type="spellEnd"/>
+      <w:r>
+        <w:t xml:space="preserve">, </w:t>
+      </w:r>
+      <w:proofErr w:type="spellStart"/>
+      <w:r>
+        <w:t>idProveedor</w:t>
+      </w:r>
+      <w:proofErr w:type="spellEnd"/>
+      <w:r>
+        <w:t>)</w:t>
+      </w:r>
+    </w:p>
+    <w:p>
+      <w:pPr>
+        <w:rPr>
+          <w:color w:val="215E99" w:themeColor="text2" w:themeTint="BF"/>
+        </w:rPr>
+      </w:pPr>
+      <w:r>
+        <w:rPr>
+          <w:color w:val="215E99" w:themeColor="text2" w:themeTint="BF"/>
+        </w:rPr>
+        <w:t xml:space="preserve">CE -&gt; </w:t>
+      </w:r>
+      <w:proofErr w:type="spellStart"/>
+      <w:r>
+        <w:rPr>
+          <w:color w:val="215E99" w:themeColor="text2" w:themeTint="BF"/>
+        </w:rPr>
+        <w:t>idMedicamento</w:t>
+      </w:r>
+      <w:proofErr w:type="spellEnd"/>
+      <w:r>
+        <w:rPr>
+          <w:color w:val="215E99" w:themeColor="text2" w:themeTint="BF"/>
+        </w:rPr>
+        <w:t>(Medicamento)</w:t>
+      </w:r>
+      <w:r>
+        <w:rPr>
+          <w:color w:val="215E99" w:themeColor="text2" w:themeTint="BF"/>
+        </w:rPr>
+        <w:t xml:space="preserve">, </w:t>
+      </w:r>
+      <w:proofErr w:type="spellStart"/>
+      <w:r>
+        <w:rPr>
+          <w:color w:val="215E99" w:themeColor="text2" w:themeTint="BF"/>
+        </w:rPr>
+        <w:t>idProveedor</w:t>
+      </w:r>
+      <w:proofErr w:type="spellEnd"/>
+      <w:r>
+        <w:rPr>
+          <w:color w:val="215E99" w:themeColor="text2" w:themeTint="BF"/>
+        </w:rPr>
+        <w:t>(Proveedor)</w:t>
+      </w:r>
+    </w:p>
+    <w:p/>
+    <w:p>
+      <w:r>
+        <w:rPr>
+          <w:b/>
+          <w:bCs/>
+        </w:rPr>
+        <w:t>Proveedor</w:t>
+      </w:r>
+      <w:r>
+        <w:t>(</w:t>
+      </w:r>
+      <w:proofErr w:type="spellStart"/>
+      <w:r>
+        <w:rPr>
+          <w:u w:val="single"/>
+        </w:rPr>
+        <w:t>idProveedor</w:t>
+      </w:r>
+      <w:proofErr w:type="spellEnd"/>
+      <w:r>
+        <w:rPr>
+          <w:u w:val="single"/>
+        </w:rPr>
+        <w:t>,</w:t>
+      </w:r>
+      <w:r>
+        <w:t xml:space="preserve"> teléfono, </w:t>
+      </w:r>
+      <w:proofErr w:type="spellStart"/>
+      <w:r>
+        <w:t>teléfono_urgencias</w:t>
+      </w:r>
+      <w:proofErr w:type="spellEnd"/>
+      <w:r>
+        <w:t xml:space="preserve">, </w:t>
+      </w:r>
+      <w:proofErr w:type="spellStart"/>
+      <w:r>
+        <w:t>region</w:t>
+      </w:r>
+      <w:proofErr w:type="spellEnd"/>
+      <w:r>
+        <w:t xml:space="preserve">, </w:t>
+      </w:r>
+      <w:proofErr w:type="spellStart"/>
+      <w:r>
+        <w:t>pais</w:t>
+      </w:r>
+      <w:proofErr w:type="spellEnd"/>
+      <w:r>
+        <w:t xml:space="preserve">, </w:t>
+      </w:r>
+      <w:proofErr w:type="spellStart"/>
+      <w:r>
+        <w:t>código_postal</w:t>
+      </w:r>
+      <w:proofErr w:type="spellEnd"/>
+      <w:r>
+        <w:t xml:space="preserve">, número, </w:t>
+      </w:r>
+      <w:proofErr w:type="spellStart"/>
+      <w:r>
+        <w:t>tipo_via</w:t>
+      </w:r>
+      <w:proofErr w:type="spellEnd"/>
+      <w:r>
+        <w:t xml:space="preserve">, </w:t>
+      </w:r>
+      <w:proofErr w:type="spellStart"/>
+      <w:r>
+        <w:t>nombre_calle</w:t>
+      </w:r>
+      <w:proofErr w:type="spellEnd"/>
+    </w:p>
+    <w:p>
+      <w:pPr>
+        <w:rPr>
+          <w:u w:val="single"/>
+        </w:rPr>
+      </w:pPr>
+      <w:r>
+        <w:rPr>
+          <w:u w:val="single"/>
+        </w:rPr>
+        <w:t xml:space="preserve">CP -&gt; </w:t>
+      </w:r>
+      <w:proofErr w:type="spellStart"/>
+      <w:r>
+        <w:rPr>
+          <w:u w:val="single"/>
+        </w:rPr>
+        <w:t>idProveedor</w:t>
+      </w:r>
+      <w:proofErr w:type="spellEnd"/>
+    </w:p>
+    <w:p/>
+    <w:p/>
+    <w:p/>
+    <w:p/>
     <w:p/>
     <w:sectPr>
       <w:footerReference w:type="default" r:id="rId6"/>

--- a/C.docx
+++ b/C.docx
@@ -167,16 +167,8 @@
         <w:rPr>
           <w:rFonts w:ascii="SF Pro Display" w:hAnsi="SF Pro Display"/>
         </w:rPr>
-        <w:t xml:space="preserve">165075, Nicolas </w:t>
-      </w:r>
-      <w:proofErr w:type="spellStart"/>
-      <w:r>
-        <w:rPr>
-          <w:rFonts w:ascii="SF Pro Display" w:hAnsi="SF Pro Display"/>
-        </w:rPr>
-        <w:t>Chareca</w:t>
-      </w:r>
-      <w:proofErr w:type="spellEnd"/>
+        <w:t>165075, Nicolas Chareca</w:t>
+      </w:r>
     </w:p>
     <w:p>
       <w:pPr>
@@ -190,16 +182,8 @@
         <w:rPr>
           <w:rFonts w:ascii="SF Pro Display" w:hAnsi="SF Pro Display"/>
         </w:rPr>
-        <w:t xml:space="preserve">161764, Juan Felipe Pulgarín </w:t>
-      </w:r>
-      <w:proofErr w:type="spellStart"/>
-      <w:r>
-        <w:rPr>
-          <w:rFonts w:ascii="SF Pro Display" w:hAnsi="SF Pro Display"/>
-        </w:rPr>
-        <w:t>Lopez</w:t>
-      </w:r>
-      <w:proofErr w:type="spellEnd"/>
+        <w:t>161764, Juan Felipe Pulgarín Lopez</w:t>
+      </w:r>
     </w:p>
     <w:p>
       <w:pPr>
@@ -254,9 +238,9 @@
         <w:t>Modelo relacional:</w:t>
       </w:r>
     </w:p>
-    <w:p/>
-    <w:p>
-      <w:pPr>
+    <w:p>
+      <w:pPr>
+        <w:spacing w:line="10" w:lineRule="atLeast"/>
         <w:rPr>
           <w:u w:val="single"/>
         </w:rPr>
@@ -273,6 +257,7 @@
     </w:p>
     <w:p>
       <w:pPr>
+        <w:spacing w:line="10" w:lineRule="atLeast"/>
         <w:rPr>
           <w:color w:val="215E99" w:themeColor="text2" w:themeTint="BF"/>
         </w:rPr>
@@ -286,14 +271,886 @@
     </w:p>
     <w:p>
       <w:pPr>
-        <w:rPr>
-          <w:color w:val="215E99" w:themeColor="text2" w:themeTint="BF"/>
-        </w:rPr>
-      </w:pPr>
-    </w:p>
-    <w:p>
-      <w:pPr>
-        <w:spacing w:line="360" w:lineRule="auto"/>
+        <w:spacing w:line="10" w:lineRule="atLeast"/>
+        <w:rPr>
+          <w:color w:val="E97132" w:themeColor="accent2"/>
+        </w:rPr>
+      </w:pPr>
+      <w:r>
+        <w:rPr>
+          <w:color w:val="E97132" w:themeColor="accent2"/>
+        </w:rPr>
+        <w:t xml:space="preserve">CA </w:t>
+      </w:r>
+      <w:r>
+        <w:rPr>
+          <w:color w:val="E97132" w:themeColor="accent2"/>
+        </w:rPr>
+        <w:t>–</w:t>
+      </w:r>
+      <w:r>
+        <w:rPr>
+          <w:color w:val="E97132" w:themeColor="accent2"/>
+        </w:rPr>
+        <w:t xml:space="preserve"> naranja</w:t>
+      </w:r>
+    </w:p>
+    <w:p>
+      <w:pPr>
+        <w:spacing w:line="10" w:lineRule="atLeast"/>
+        <w:rPr>
+          <w:u w:val="dash"/>
+        </w:rPr>
+      </w:pPr>
+      <w:r>
+        <w:t xml:space="preserve">UNIQUE </w:t>
+      </w:r>
+      <w:r>
+        <w:t>–</w:t>
+      </w:r>
+      <w:r>
+        <w:t xml:space="preserve"> </w:t>
+      </w:r>
+      <w:r>
+        <w:rPr>
+          <w:u w:val="dash"/>
+        </w:rPr>
+        <w:t xml:space="preserve">subrayado línea punteada </w:t>
+      </w:r>
+    </w:p>
+    <w:p>
+      <w:pPr>
+        <w:spacing w:line="10" w:lineRule="atLeast"/>
+        <w:rPr>
+          <w:u w:val="dash"/>
+        </w:rPr>
+      </w:pPr>
+    </w:p>
+    <w:p>
+      <w:pPr>
+        <w:spacing w:line="10" w:lineRule="atLeast"/>
+      </w:pPr>
+      <w:r>
+        <w:rPr>
+          <w:b/>
+          <w:bCs/>
+        </w:rPr>
+        <w:t>Empleado</w:t>
+      </w:r>
+      <w:r>
+        <w:t>(</w:t>
+      </w:r>
+      <w:r>
+        <w:rPr>
+          <w:b/>
+          <w:bCs/>
+          <w:u w:val="single"/>
+        </w:rPr>
+        <w:t>idEmpleado</w:t>
+      </w:r>
+      <w:r>
+        <w:t xml:space="preserve">, </w:t>
+      </w:r>
+      <w:r>
+        <w:rPr>
+          <w:color w:val="E97132" w:themeColor="accent2"/>
+          <w:u w:val="dash"/>
+        </w:rPr>
+        <w:t>DNI</w:t>
+      </w:r>
+      <w:r>
+        <w:t>, turno, salario, teléfono, fecha_ingreso, correo, fecha_nacimiento, nombre, apellido1, apellido2, region, país, numero, tipo de via, nombreCalle)</w:t>
+      </w:r>
+    </w:p>
+    <w:p>
+      <w:pPr>
+        <w:pStyle w:val="ListParagraph"/>
+        <w:numPr>
+          <w:ilvl w:val="0"/>
+          <w:numId w:val="1"/>
+        </w:numPr>
+        <w:spacing w:after="0" w:line="10" w:lineRule="atLeast"/>
+      </w:pPr>
+      <w:r>
+        <w:t>CP: idEmpleado</w:t>
+      </w:r>
+    </w:p>
+    <w:p>
+      <w:pPr>
+        <w:pStyle w:val="ListParagraph"/>
+        <w:numPr>
+          <w:ilvl w:val="0"/>
+          <w:numId w:val="1"/>
+        </w:numPr>
+        <w:spacing w:after="0" w:line="10" w:lineRule="atLeast"/>
+      </w:pPr>
+      <w:r>
+        <w:t>CA: DNI</w:t>
+      </w:r>
+    </w:p>
+    <w:p>
+      <w:pPr>
+        <w:pStyle w:val="ListParagraph"/>
+        <w:numPr>
+          <w:ilvl w:val="0"/>
+          <w:numId w:val="1"/>
+        </w:numPr>
+        <w:spacing w:after="0" w:line="10" w:lineRule="atLeast"/>
+      </w:pPr>
+      <w:r>
+        <w:t>UNIQUE: (DNI)</w:t>
+      </w:r>
+    </w:p>
+    <w:p>
+      <w:pPr>
+        <w:spacing w:line="10" w:lineRule="atLeast"/>
+      </w:pPr>
+    </w:p>
+    <w:p>
+      <w:pPr>
+        <w:spacing w:line="10" w:lineRule="atLeast"/>
+      </w:pPr>
+      <w:r>
+        <w:rPr>
+          <w:b/>
+          <w:bCs/>
+        </w:rPr>
+        <w:t>Veterinario</w:t>
+      </w:r>
+      <w:r>
+        <w:t>(</w:t>
+      </w:r>
+      <w:r>
+        <w:rPr>
+          <w:b/>
+          <w:bCs/>
+          <w:i/>
+          <w:iCs/>
+          <w:color w:val="215E99" w:themeColor="text2" w:themeTint="BF"/>
+          <w:u w:val="single"/>
+        </w:rPr>
+        <w:t>idEmpleado</w:t>
+      </w:r>
+      <w:r>
+        <w:t xml:space="preserve">, </w:t>
+      </w:r>
+      <w:r>
+        <w:rPr>
+          <w:i/>
+          <w:iCs/>
+          <w:color w:val="215E99" w:themeColor="text2" w:themeTint="BF"/>
+          <w:u w:val="dash"/>
+        </w:rPr>
+        <w:t>idSala</w:t>
+      </w:r>
+      <w:r>
+        <w:t xml:space="preserve">, </w:t>
+      </w:r>
+      <w:r>
+        <w:rPr>
+          <w:i/>
+          <w:iCs/>
+          <w:color w:val="215E99" w:themeColor="text2" w:themeTint="BF"/>
+          <w:u w:val="dash"/>
+        </w:rPr>
+        <w:t>idSeccion</w:t>
+      </w:r>
+      <w:r>
+        <w:t>)</w:t>
+      </w:r>
+    </w:p>
+    <w:p>
+      <w:pPr>
+        <w:pStyle w:val="ListParagraph"/>
+        <w:numPr>
+          <w:ilvl w:val="0"/>
+          <w:numId w:val="1"/>
+        </w:numPr>
+        <w:spacing w:after="0" w:line="10" w:lineRule="atLeast"/>
+      </w:pPr>
+      <w:r>
+        <w:t>CP: idEmpleado</w:t>
+      </w:r>
+    </w:p>
+    <w:p>
+      <w:pPr>
+        <w:pStyle w:val="ListParagraph"/>
+        <w:numPr>
+          <w:ilvl w:val="0"/>
+          <w:numId w:val="1"/>
+        </w:numPr>
+        <w:spacing w:after="0" w:line="10" w:lineRule="atLeast"/>
+      </w:pPr>
+      <w:r>
+        <w:t>CE: (idEmpleado -&gt; Empleado), ((idSala, idSeccion) -&gt; Sala)</w:t>
+      </w:r>
+    </w:p>
+    <w:p>
+      <w:pPr>
+        <w:pStyle w:val="ListParagraph"/>
+        <w:numPr>
+          <w:ilvl w:val="0"/>
+          <w:numId w:val="1"/>
+        </w:numPr>
+        <w:spacing w:after="0" w:line="10" w:lineRule="atLeast"/>
+      </w:pPr>
+      <w:r>
+        <w:t>UNIQUE: (idSala</w:t>
+      </w:r>
+      <w:r>
+        <w:t>, idSeccion</w:t>
+      </w:r>
+      <w:r>
+        <w:t>)</w:t>
+      </w:r>
+    </w:p>
+    <w:p>
+      <w:pPr>
+        <w:spacing w:line="10" w:lineRule="atLeast"/>
+      </w:pPr>
+    </w:p>
+    <w:p>
+      <w:pPr>
+        <w:spacing w:line="10" w:lineRule="atLeast"/>
+      </w:pPr>
+      <w:r>
+        <w:rPr>
+          <w:b/>
+          <w:bCs/>
+        </w:rPr>
+        <w:t>Cirujano</w:t>
+      </w:r>
+      <w:r>
+        <w:t>(</w:t>
+      </w:r>
+      <w:r>
+        <w:rPr>
+          <w:b/>
+          <w:bCs/>
+          <w:i/>
+          <w:iCs/>
+          <w:color w:val="215E99" w:themeColor="text2" w:themeTint="BF"/>
+          <w:u w:val="single"/>
+        </w:rPr>
+        <w:t>idEmpleado</w:t>
+      </w:r>
+      <w:r>
+        <w:t>, institución, anios_carrera)</w:t>
+      </w:r>
+    </w:p>
+    <w:p>
+      <w:pPr>
+        <w:pStyle w:val="ListParagraph"/>
+        <w:numPr>
+          <w:ilvl w:val="0"/>
+          <w:numId w:val="1"/>
+        </w:numPr>
+        <w:spacing w:after="0" w:line="10" w:lineRule="atLeast"/>
+      </w:pPr>
+      <w:r>
+        <w:t>CP: idEmpleado</w:t>
+      </w:r>
+    </w:p>
+    <w:p>
+      <w:pPr>
+        <w:pStyle w:val="ListParagraph"/>
+        <w:numPr>
+          <w:ilvl w:val="0"/>
+          <w:numId w:val="1"/>
+        </w:numPr>
+        <w:spacing w:after="0" w:line="10" w:lineRule="atLeast"/>
+      </w:pPr>
+      <w:r>
+        <w:t>CE: (idEmpleado -&gt; Empleado)</w:t>
+      </w:r>
+    </w:p>
+    <w:p>
+      <w:pPr>
+        <w:pStyle w:val="ListParagraph"/>
+        <w:numPr>
+          <w:ilvl w:val="0"/>
+          <w:numId w:val="1"/>
+        </w:numPr>
+        <w:spacing w:after="0" w:line="10" w:lineRule="atLeast"/>
+      </w:pPr>
+      <w:r>
+        <w:t>Restricción: (anios_carrera &gt; 0)</w:t>
+      </w:r>
+    </w:p>
+    <w:p>
+      <w:pPr>
+        <w:spacing w:line="10" w:lineRule="atLeast"/>
+      </w:pPr>
+    </w:p>
+    <w:p>
+      <w:pPr>
+        <w:spacing w:line="10" w:lineRule="atLeast"/>
+      </w:pPr>
+      <w:r>
+        <w:rPr>
+          <w:b/>
+          <w:bCs/>
+        </w:rPr>
+        <w:t>Administrador</w:t>
+      </w:r>
+      <w:r>
+        <w:t>(</w:t>
+      </w:r>
+      <w:r>
+        <w:rPr>
+          <w:b/>
+          <w:bCs/>
+          <w:i/>
+          <w:iCs/>
+          <w:color w:val="215E99" w:themeColor="text2" w:themeTint="BF"/>
+          <w:u w:val="single"/>
+        </w:rPr>
+        <w:t>idEmpleado</w:t>
+      </w:r>
+      <w:r>
+        <w:t>)</w:t>
+      </w:r>
+    </w:p>
+    <w:p>
+      <w:pPr>
+        <w:pStyle w:val="ListParagraph"/>
+        <w:numPr>
+          <w:ilvl w:val="0"/>
+          <w:numId w:val="1"/>
+        </w:numPr>
+        <w:spacing w:after="0" w:line="10" w:lineRule="atLeast"/>
+      </w:pPr>
+      <w:r>
+        <w:t>CP: idEmpleado</w:t>
+      </w:r>
+    </w:p>
+    <w:p>
+      <w:pPr>
+        <w:pStyle w:val="ListParagraph"/>
+        <w:numPr>
+          <w:ilvl w:val="0"/>
+          <w:numId w:val="1"/>
+        </w:numPr>
+        <w:spacing w:after="0" w:line="10" w:lineRule="atLeast"/>
+      </w:pPr>
+      <w:r>
+        <w:t>CE: (idEmpleado -&gt; Empleado)</w:t>
+      </w:r>
+    </w:p>
+    <w:p>
+      <w:pPr>
+        <w:spacing w:line="10" w:lineRule="atLeast"/>
+      </w:pPr>
+    </w:p>
+    <w:p>
+      <w:pPr>
+        <w:spacing w:line="10" w:lineRule="atLeast"/>
+      </w:pPr>
+      <w:r>
+        <w:rPr>
+          <w:b/>
+          <w:bCs/>
+        </w:rPr>
+        <w:t>Sección</w:t>
+      </w:r>
+      <w:r>
+        <w:t>(</w:t>
+      </w:r>
+      <w:r>
+        <w:rPr>
+          <w:b/>
+          <w:bCs/>
+          <w:u w:val="single"/>
+        </w:rPr>
+        <w:t>idSeccion</w:t>
+      </w:r>
+      <w:r>
+        <w:t xml:space="preserve">, propósito, </w:t>
+      </w:r>
+      <w:r>
+        <w:rPr>
+          <w:i/>
+          <w:iCs/>
+          <w:color w:val="215E99" w:themeColor="text2" w:themeTint="BF"/>
+        </w:rPr>
+        <w:t>idDirector</w:t>
+      </w:r>
+      <w:r>
+        <w:t>)</w:t>
+      </w:r>
+    </w:p>
+    <w:p>
+      <w:pPr>
+        <w:pStyle w:val="ListParagraph"/>
+        <w:numPr>
+          <w:ilvl w:val="0"/>
+          <w:numId w:val="1"/>
+        </w:numPr>
+        <w:spacing w:after="0" w:line="10" w:lineRule="atLeast"/>
+      </w:pPr>
+      <w:r>
+        <w:t>CP: idSeccion</w:t>
+      </w:r>
+    </w:p>
+    <w:p>
+      <w:pPr>
+        <w:pStyle w:val="ListParagraph"/>
+        <w:numPr>
+          <w:ilvl w:val="0"/>
+          <w:numId w:val="1"/>
+        </w:numPr>
+        <w:spacing w:after="0" w:line="10" w:lineRule="atLeast"/>
+      </w:pPr>
+      <w:r>
+        <w:t>CE: (idDirector -&gt; Empleado)</w:t>
+      </w:r>
+    </w:p>
+    <w:p>
+      <w:pPr>
+        <w:spacing w:line="10" w:lineRule="atLeast"/>
+      </w:pPr>
+    </w:p>
+    <w:p>
+      <w:pPr>
+        <w:spacing w:line="10" w:lineRule="atLeast"/>
+      </w:pPr>
+    </w:p>
+    <w:p>
+      <w:pPr>
+        <w:spacing w:line="10" w:lineRule="atLeast"/>
+      </w:pPr>
+    </w:p>
+    <w:p>
+      <w:pPr>
+        <w:spacing w:line="10" w:lineRule="atLeast"/>
+      </w:pPr>
+      <w:r>
+        <w:rPr>
+          <w:b/>
+          <w:bCs/>
+        </w:rPr>
+        <w:lastRenderedPageBreak/>
+        <w:t>Sala</w:t>
+      </w:r>
+      <w:r>
+        <w:t>(</w:t>
+      </w:r>
+      <w:r>
+        <w:rPr>
+          <w:b/>
+          <w:bCs/>
+          <w:u w:val="single"/>
+        </w:rPr>
+        <w:t>idSala</w:t>
+      </w:r>
+      <w:r>
+        <w:t xml:space="preserve">, </w:t>
+      </w:r>
+      <w:r>
+        <w:rPr>
+          <w:b/>
+          <w:bCs/>
+          <w:i/>
+          <w:iCs/>
+          <w:color w:val="215E99" w:themeColor="text2" w:themeTint="BF"/>
+          <w:u w:val="single"/>
+        </w:rPr>
+        <w:t>idSeccion</w:t>
+      </w:r>
+      <w:r>
+        <w:t>, fecha_inauguracion, estado_ocupacion)</w:t>
+      </w:r>
+    </w:p>
+    <w:p>
+      <w:pPr>
+        <w:pStyle w:val="ListParagraph"/>
+        <w:numPr>
+          <w:ilvl w:val="0"/>
+          <w:numId w:val="1"/>
+        </w:numPr>
+        <w:spacing w:after="0" w:line="10" w:lineRule="atLeast"/>
+      </w:pPr>
+      <w:r>
+        <w:t>CP: (idSala, idSeccion)</w:t>
+      </w:r>
+    </w:p>
+    <w:p>
+      <w:pPr>
+        <w:pStyle w:val="ListParagraph"/>
+        <w:numPr>
+          <w:ilvl w:val="0"/>
+          <w:numId w:val="1"/>
+        </w:numPr>
+        <w:spacing w:after="0" w:line="10" w:lineRule="atLeast"/>
+      </w:pPr>
+      <w:r>
+        <w:t>CE: (idSeccion -&gt; Sección)</w:t>
+      </w:r>
+    </w:p>
+    <w:p>
+      <w:pPr>
+        <w:pStyle w:val="ListParagraph"/>
+        <w:numPr>
+          <w:ilvl w:val="0"/>
+          <w:numId w:val="1"/>
+        </w:numPr>
+        <w:spacing w:after="0" w:line="10" w:lineRule="atLeast"/>
+      </w:pPr>
+      <w:r>
+        <w:t>CC</w:t>
+      </w:r>
+      <w:r>
+        <w:t>: (fecha_inauguracion &lt; SYSDATE)</w:t>
+      </w:r>
+    </w:p>
+    <w:p>
+      <w:pPr>
+        <w:pStyle w:val="ListParagraph"/>
+        <w:numPr>
+          <w:ilvl w:val="0"/>
+          <w:numId w:val="1"/>
+        </w:numPr>
+        <w:spacing w:after="0" w:line="10" w:lineRule="atLeast"/>
+      </w:pPr>
+      <w:r>
+        <w:t xml:space="preserve">CC: </w:t>
+      </w:r>
+      <w:r>
+        <w:t>(estado_ocupacion en ("programada", "libre", "ocupada"))</w:t>
+      </w:r>
+    </w:p>
+    <w:p>
+      <w:pPr>
+        <w:spacing w:line="10" w:lineRule="atLeast"/>
+      </w:pPr>
+    </w:p>
+    <w:p>
+      <w:pPr>
+        <w:spacing w:line="10" w:lineRule="atLeast"/>
+      </w:pPr>
+      <w:r>
+        <w:rPr>
+          <w:b/>
+          <w:bCs/>
+        </w:rPr>
+        <w:t>Sala_Cirugia</w:t>
+      </w:r>
+      <w:r>
+        <w:t>(</w:t>
+      </w:r>
+      <w:r>
+        <w:rPr>
+          <w:b/>
+          <w:bCs/>
+          <w:i/>
+          <w:iCs/>
+          <w:color w:val="215E99" w:themeColor="text2" w:themeTint="BF"/>
+          <w:u w:val="single"/>
+        </w:rPr>
+        <w:t>idSala</w:t>
+      </w:r>
+      <w:r>
+        <w:rPr>
+          <w:b/>
+          <w:bCs/>
+          <w:i/>
+          <w:iCs/>
+          <w:color w:val="215E99" w:themeColor="text2" w:themeTint="BF"/>
+        </w:rPr>
+        <w:t xml:space="preserve">, </w:t>
+      </w:r>
+      <w:r>
+        <w:rPr>
+          <w:b/>
+          <w:bCs/>
+          <w:i/>
+          <w:iCs/>
+          <w:color w:val="215E99" w:themeColor="text2" w:themeTint="BF"/>
+          <w:u w:val="single"/>
+        </w:rPr>
+        <w:t>idSeccion</w:t>
+      </w:r>
+      <w:r>
+        <w:t>)</w:t>
+      </w:r>
+    </w:p>
+    <w:p>
+      <w:pPr>
+        <w:pStyle w:val="ListParagraph"/>
+        <w:numPr>
+          <w:ilvl w:val="0"/>
+          <w:numId w:val="1"/>
+        </w:numPr>
+        <w:spacing w:after="0" w:line="10" w:lineRule="atLeast"/>
+      </w:pPr>
+      <w:r>
+        <w:t>CP: (idSala, idSeccion)</w:t>
+      </w:r>
+    </w:p>
+    <w:p>
+      <w:pPr>
+        <w:pStyle w:val="ListParagraph"/>
+        <w:numPr>
+          <w:ilvl w:val="0"/>
+          <w:numId w:val="1"/>
+        </w:numPr>
+        <w:spacing w:after="0" w:line="10" w:lineRule="atLeast"/>
+      </w:pPr>
+      <w:r>
+        <w:t>CE: (idSala, idSeccion -&gt; Sala)</w:t>
+      </w:r>
+    </w:p>
+    <w:p>
+      <w:pPr>
+        <w:spacing w:line="10" w:lineRule="atLeast"/>
+      </w:pPr>
+    </w:p>
+    <w:p>
+      <w:pPr>
+        <w:spacing w:line="10" w:lineRule="atLeast"/>
+      </w:pPr>
+      <w:r>
+        <w:rPr>
+          <w:b/>
+          <w:bCs/>
+        </w:rPr>
+        <w:t>Sala_Tratamiento</w:t>
+      </w:r>
+      <w:r>
+        <w:t>(</w:t>
+      </w:r>
+      <w:r>
+        <w:rPr>
+          <w:b/>
+          <w:bCs/>
+          <w:i/>
+          <w:iCs/>
+          <w:color w:val="215E99" w:themeColor="text2" w:themeTint="BF"/>
+          <w:u w:val="single"/>
+        </w:rPr>
+        <w:t>idSala</w:t>
+      </w:r>
+      <w:r>
+        <w:rPr>
+          <w:b/>
+          <w:bCs/>
+          <w:i/>
+          <w:iCs/>
+          <w:color w:val="215E99" w:themeColor="text2" w:themeTint="BF"/>
+        </w:rPr>
+        <w:t xml:space="preserve">, </w:t>
+      </w:r>
+      <w:r>
+        <w:rPr>
+          <w:b/>
+          <w:bCs/>
+          <w:i/>
+          <w:iCs/>
+          <w:color w:val="215E99" w:themeColor="text2" w:themeTint="BF"/>
+          <w:u w:val="single"/>
+        </w:rPr>
+        <w:t>idSeccion</w:t>
+      </w:r>
+      <w:r>
+        <w:t>)</w:t>
+      </w:r>
+    </w:p>
+    <w:p>
+      <w:pPr>
+        <w:pStyle w:val="ListParagraph"/>
+        <w:numPr>
+          <w:ilvl w:val="0"/>
+          <w:numId w:val="1"/>
+        </w:numPr>
+        <w:spacing w:after="0" w:line="10" w:lineRule="atLeast"/>
+      </w:pPr>
+      <w:r>
+        <w:t>CP: (idSala, idSeccion)</w:t>
+      </w:r>
+    </w:p>
+    <w:p>
+      <w:pPr>
+        <w:pStyle w:val="ListParagraph"/>
+        <w:numPr>
+          <w:ilvl w:val="0"/>
+          <w:numId w:val="1"/>
+        </w:numPr>
+        <w:spacing w:after="0" w:line="10" w:lineRule="atLeast"/>
+      </w:pPr>
+      <w:r>
+        <w:t>CE: (idSala, idSeccion -&gt; Sala)</w:t>
+      </w:r>
+    </w:p>
+    <w:p>
+      <w:pPr>
+        <w:spacing w:line="10" w:lineRule="atLeast"/>
+      </w:pPr>
+    </w:p>
+    <w:p>
+      <w:pPr>
+        <w:spacing w:line="10" w:lineRule="atLeast"/>
+      </w:pPr>
+      <w:r>
+        <w:rPr>
+          <w:b/>
+          <w:bCs/>
+        </w:rPr>
+        <w:t>Sala_Virtual</w:t>
+      </w:r>
+      <w:r>
+        <w:t>(</w:t>
+      </w:r>
+      <w:r>
+        <w:rPr>
+          <w:b/>
+          <w:bCs/>
+          <w:i/>
+          <w:iCs/>
+          <w:color w:val="215E99" w:themeColor="text2" w:themeTint="BF"/>
+          <w:u w:val="single"/>
+        </w:rPr>
+        <w:t>idSala</w:t>
+      </w:r>
+      <w:r>
+        <w:rPr>
+          <w:b/>
+          <w:bCs/>
+          <w:i/>
+          <w:iCs/>
+          <w:color w:val="215E99" w:themeColor="text2" w:themeTint="BF"/>
+        </w:rPr>
+        <w:t xml:space="preserve">, </w:t>
+      </w:r>
+      <w:r>
+        <w:rPr>
+          <w:b/>
+          <w:bCs/>
+          <w:i/>
+          <w:iCs/>
+          <w:color w:val="215E99" w:themeColor="text2" w:themeTint="BF"/>
+          <w:u w:val="single"/>
+        </w:rPr>
+        <w:t>idSeccion</w:t>
+      </w:r>
+      <w:r>
+        <w:t>)</w:t>
+      </w:r>
+    </w:p>
+    <w:p>
+      <w:pPr>
+        <w:pStyle w:val="ListParagraph"/>
+        <w:numPr>
+          <w:ilvl w:val="0"/>
+          <w:numId w:val="1"/>
+        </w:numPr>
+        <w:spacing w:after="0" w:line="10" w:lineRule="atLeast"/>
+      </w:pPr>
+      <w:r>
+        <w:t>CP: (idSala, idSeccion)</w:t>
+      </w:r>
+    </w:p>
+    <w:p>
+      <w:pPr>
+        <w:pStyle w:val="ListParagraph"/>
+        <w:numPr>
+          <w:ilvl w:val="0"/>
+          <w:numId w:val="1"/>
+        </w:numPr>
+        <w:spacing w:after="0" w:line="10" w:lineRule="atLeast"/>
+      </w:pPr>
+      <w:r>
+        <w:t>CE: (idSala, idSeccion -&gt; Sala)</w:t>
+      </w:r>
+    </w:p>
+    <w:p>
+      <w:pPr>
+        <w:spacing w:line="10" w:lineRule="atLeast"/>
+      </w:pPr>
+    </w:p>
+    <w:p>
+      <w:pPr>
+        <w:spacing w:line="10" w:lineRule="atLeast"/>
+      </w:pPr>
+      <w:r>
+        <w:rPr>
+          <w:b/>
+          <w:bCs/>
+        </w:rPr>
+        <w:t>Sala_Hospitalizacion</w:t>
+      </w:r>
+      <w:r>
+        <w:t>(</w:t>
+      </w:r>
+      <w:r>
+        <w:rPr>
+          <w:b/>
+          <w:bCs/>
+          <w:i/>
+          <w:iCs/>
+          <w:color w:val="215E99" w:themeColor="text2" w:themeTint="BF"/>
+          <w:u w:val="single"/>
+        </w:rPr>
+        <w:t>idSala</w:t>
+      </w:r>
+      <w:r>
+        <w:rPr>
+          <w:b/>
+          <w:bCs/>
+          <w:i/>
+          <w:iCs/>
+          <w:color w:val="215E99" w:themeColor="text2" w:themeTint="BF"/>
+        </w:rPr>
+        <w:t xml:space="preserve">, </w:t>
+      </w:r>
+      <w:r>
+        <w:rPr>
+          <w:b/>
+          <w:bCs/>
+          <w:i/>
+          <w:iCs/>
+          <w:color w:val="215E99" w:themeColor="text2" w:themeTint="BF"/>
+          <w:u w:val="single"/>
+        </w:rPr>
+        <w:t>idSeccion</w:t>
+      </w:r>
+      <w:r>
+        <w:t>, coste_base_diario, coste_extra, duracion_esperada)</w:t>
+      </w:r>
+    </w:p>
+    <w:p>
+      <w:pPr>
+        <w:pStyle w:val="ListParagraph"/>
+        <w:numPr>
+          <w:ilvl w:val="0"/>
+          <w:numId w:val="1"/>
+        </w:numPr>
+        <w:spacing w:after="0" w:line="10" w:lineRule="atLeast"/>
+      </w:pPr>
+      <w:r>
+        <w:t>CP: (idSala, idSeccion)</w:t>
+      </w:r>
+    </w:p>
+    <w:p>
+      <w:pPr>
+        <w:pStyle w:val="ListParagraph"/>
+        <w:numPr>
+          <w:ilvl w:val="0"/>
+          <w:numId w:val="1"/>
+        </w:numPr>
+        <w:spacing w:after="0" w:line="10" w:lineRule="atLeast"/>
+      </w:pPr>
+      <w:r>
+        <w:t>CE: (idSala, idSeccion -&gt; Sala)</w:t>
+      </w:r>
+    </w:p>
+    <w:p>
+      <w:pPr>
+        <w:spacing w:line="10" w:lineRule="atLeast"/>
+      </w:pPr>
+    </w:p>
+    <w:p>
+      <w:pPr>
+        <w:spacing w:line="10" w:lineRule="atLeast"/>
       </w:pPr>
       <w:r>
         <w:rPr>
@@ -305,48 +1162,607 @@
       <w:r>
         <w:t>(</w:t>
       </w:r>
-      <w:proofErr w:type="spellStart"/>
-      <w:r>
-        <w:rPr>
+      <w:r>
+        <w:rPr>
+          <w:b/>
+          <w:bCs/>
           <w:u w:val="single"/>
         </w:rPr>
         <w:t>idAnimal</w:t>
       </w:r>
-      <w:proofErr w:type="spellEnd"/>
-      <w:r>
-        <w:rPr>
-          <w:u w:val="single"/>
-        </w:rPr>
+      <w:r>
         <w:t xml:space="preserve">, </w:t>
       </w:r>
       <w:r>
-        <w:t xml:space="preserve">nombre, </w:t>
-      </w:r>
-      <w:proofErr w:type="spellStart"/>
-      <w:r>
-        <w:t>fecha_nacimiento</w:t>
-      </w:r>
-      <w:proofErr w:type="spellEnd"/>
-      <w:r>
-        <w:t>, raza, peso, dimensiones</w:t>
+        <w:t xml:space="preserve">nombre, fecha_nacimiento, raza, peso, altura, largo, ancho, </w:t>
+      </w:r>
+      <w:proofErr w:type="spellStart"/>
+      <w:r>
+        <w:rPr>
+          <w:i/>
+          <w:iCs/>
+          <w:color w:val="215E99" w:themeColor="text2" w:themeTint="BF"/>
+          <w:u w:val="single"/>
+        </w:rPr>
+        <w:t>idDueño</w:t>
+      </w:r>
+      <w:proofErr w:type="spellEnd"/>
+      <w:r>
+        <w:t>)</w:t>
+      </w:r>
+    </w:p>
+    <w:p>
+      <w:pPr>
+        <w:pStyle w:val="ListParagraph"/>
+        <w:numPr>
+          <w:ilvl w:val="0"/>
+          <w:numId w:val="1"/>
+        </w:numPr>
+        <w:spacing w:line="10" w:lineRule="atLeast"/>
+      </w:pPr>
+      <w:r>
+        <w:t>CP</w:t>
+      </w:r>
+      <w:r>
+        <w:t>:</w:t>
+      </w:r>
+      <w:r>
+        <w:t xml:space="preserve"> </w:t>
+      </w:r>
+      <w:r>
+        <w:t>(</w:t>
+      </w:r>
+      <w:r>
+        <w:t>idAnimal</w:t>
+      </w:r>
+      <w:r>
+        <w:t>)</w:t>
+      </w:r>
+    </w:p>
+    <w:p>
+      <w:pPr>
+        <w:pStyle w:val="ListParagraph"/>
+        <w:numPr>
+          <w:ilvl w:val="0"/>
+          <w:numId w:val="1"/>
+        </w:numPr>
+        <w:spacing w:line="10" w:lineRule="atLeast"/>
+      </w:pPr>
+      <w:r>
+        <w:t>CE</w:t>
+      </w:r>
+      <w:r>
+        <w:t>: (</w:t>
+      </w:r>
+      <w:proofErr w:type="spellStart"/>
+      <w:r>
+        <w:t>idDueño</w:t>
+      </w:r>
+      <w:proofErr w:type="spellEnd"/>
+      <w:r>
+        <w:t xml:space="preserve"> -&gt; </w:t>
+      </w:r>
+      <w:r>
+        <w:t>Dueño</w:t>
+      </w:r>
+      <w:r>
+        <w:t>)</w:t>
+      </w:r>
+    </w:p>
+    <w:p>
+      <w:pPr>
+        <w:spacing w:line="10" w:lineRule="atLeast"/>
+      </w:pPr>
+    </w:p>
+    <w:p>
+      <w:pPr>
+        <w:spacing w:line="10" w:lineRule="atLeast"/>
+      </w:pPr>
+      <w:proofErr w:type="spellStart"/>
+      <w:r>
+        <w:rPr>
+          <w:b/>
+          <w:bCs/>
+        </w:rPr>
+        <w:t>Condiciones_Animal</w:t>
+      </w:r>
+      <w:proofErr w:type="spellEnd"/>
+      <w:r>
+        <w:t>(</w:t>
+      </w:r>
+      <w:r>
+        <w:rPr>
+          <w:b/>
+          <w:bCs/>
+          <w:i/>
+          <w:iCs/>
+          <w:color w:val="215E99" w:themeColor="text2" w:themeTint="BF"/>
+          <w:u w:val="single"/>
+        </w:rPr>
+        <w:t>idAnimal</w:t>
       </w:r>
       <w:r>
         <w:t xml:space="preserve">, </w:t>
       </w:r>
       <w:proofErr w:type="spellStart"/>
       <w:r>
-        <w:t>condiciones_preexistentes</w:t>
+        <w:rPr>
+          <w:b/>
+          <w:bCs/>
+          <w:u w:val="single"/>
+        </w:rPr>
+        <w:t>descripcion</w:t>
+      </w:r>
+      <w:proofErr w:type="spellEnd"/>
+      <w:r>
+        <w:t>, gravedad)</w:t>
+      </w:r>
+    </w:p>
+    <w:p>
+      <w:pPr>
+        <w:pStyle w:val="ListParagraph"/>
+        <w:numPr>
+          <w:ilvl w:val="0"/>
+          <w:numId w:val="1"/>
+        </w:numPr>
+        <w:spacing w:line="10" w:lineRule="atLeast"/>
+      </w:pPr>
+      <w:r>
+        <w:t>CP: (idAnimal, descripción)</w:t>
+      </w:r>
+    </w:p>
+    <w:p>
+      <w:pPr>
+        <w:pStyle w:val="ListParagraph"/>
+        <w:numPr>
+          <w:ilvl w:val="0"/>
+          <w:numId w:val="1"/>
+        </w:numPr>
+        <w:spacing w:line="10" w:lineRule="atLeast"/>
+      </w:pPr>
+      <w:r>
+        <w:t>CE: (idAnimal -&gt; Animal)</w:t>
+      </w:r>
+    </w:p>
+    <w:p>
+      <w:pPr>
+        <w:spacing w:line="10" w:lineRule="atLeast"/>
+      </w:pPr>
+    </w:p>
+    <w:p>
+      <w:pPr>
+        <w:spacing w:line="10" w:lineRule="atLeast"/>
+        <w:rPr>
+          <w:color w:val="215E99" w:themeColor="text2" w:themeTint="BF"/>
+        </w:rPr>
+      </w:pPr>
+      <w:r>
+        <w:rPr>
+          <w:b/>
+          <w:bCs/>
+        </w:rPr>
+        <w:t>Perro</w:t>
+      </w:r>
+      <w:r>
+        <w:t>(</w:t>
+      </w:r>
+      <w:r>
+        <w:rPr>
+          <w:b/>
+          <w:bCs/>
+          <w:i/>
+          <w:iCs/>
+          <w:color w:val="215E99" w:themeColor="text2" w:themeTint="BF"/>
+          <w:u w:val="single"/>
+        </w:rPr>
+        <w:t>idAnimal</w:t>
+      </w:r>
+      <w:r>
+        <w:rPr>
+          <w:color w:val="215E99" w:themeColor="text2" w:themeTint="BF"/>
+        </w:rPr>
+        <w:t xml:space="preserve">) </w:t>
+      </w:r>
+    </w:p>
+    <w:p>
+      <w:pPr>
+        <w:pStyle w:val="ListParagraph"/>
+        <w:numPr>
+          <w:ilvl w:val="0"/>
+          <w:numId w:val="1"/>
+        </w:numPr>
+        <w:spacing w:line="10" w:lineRule="atLeast"/>
+        <w:rPr>
+          <w:color w:val="000000" w:themeColor="text1"/>
+        </w:rPr>
+      </w:pPr>
+      <w:r>
+        <w:rPr>
+          <w:color w:val="000000" w:themeColor="text1"/>
+        </w:rPr>
+        <w:t xml:space="preserve">CP: </w:t>
+      </w:r>
+      <w:r>
+        <w:t>(</w:t>
+      </w:r>
+      <w:r>
+        <w:t>idAnimal</w:t>
+      </w:r>
+      <w:r>
+        <w:t>)</w:t>
+      </w:r>
+    </w:p>
+    <w:p>
+      <w:pPr>
+        <w:pStyle w:val="ListParagraph"/>
+        <w:numPr>
+          <w:ilvl w:val="0"/>
+          <w:numId w:val="1"/>
+        </w:numPr>
+        <w:spacing w:line="10" w:lineRule="atLeast"/>
+      </w:pPr>
+      <w:r>
+        <w:t>CE: (idAnimal -&gt; Animal)</w:t>
+      </w:r>
+    </w:p>
+    <w:p>
+      <w:pPr>
+        <w:spacing w:line="10" w:lineRule="atLeast"/>
+      </w:pPr>
+    </w:p>
+    <w:p>
+      <w:pPr>
+        <w:spacing w:line="10" w:lineRule="atLeast"/>
+      </w:pPr>
+    </w:p>
+    <w:p>
+      <w:pPr>
+        <w:spacing w:line="10" w:lineRule="atLeast"/>
+        <w:rPr>
+          <w:color w:val="215E99" w:themeColor="text2" w:themeTint="BF"/>
+        </w:rPr>
+      </w:pPr>
+      <w:r>
+        <w:rPr>
+          <w:b/>
+          <w:bCs/>
+        </w:rPr>
+        <w:lastRenderedPageBreak/>
+        <w:t>Gato</w:t>
+      </w:r>
+      <w:r>
+        <w:t>(</w:t>
+      </w:r>
+      <w:r>
+        <w:rPr>
+          <w:b/>
+          <w:bCs/>
+          <w:i/>
+          <w:iCs/>
+          <w:color w:val="215E99" w:themeColor="text2" w:themeTint="BF"/>
+          <w:u w:val="single"/>
+        </w:rPr>
+        <w:t>idAnimal</w:t>
+      </w:r>
+      <w:r>
+        <w:rPr>
+          <w:color w:val="215E99" w:themeColor="text2" w:themeTint="BF"/>
+        </w:rPr>
+        <w:t>)</w:t>
+      </w:r>
+    </w:p>
+    <w:p>
+      <w:pPr>
+        <w:pStyle w:val="ListParagraph"/>
+        <w:numPr>
+          <w:ilvl w:val="0"/>
+          <w:numId w:val="1"/>
+        </w:numPr>
+        <w:spacing w:line="10" w:lineRule="atLeast"/>
+        <w:rPr>
+          <w:color w:val="000000" w:themeColor="text1"/>
+        </w:rPr>
+      </w:pPr>
+      <w:r>
+        <w:rPr>
+          <w:color w:val="000000" w:themeColor="text1"/>
+        </w:rPr>
+        <w:t xml:space="preserve">CP: </w:t>
+      </w:r>
+      <w:r>
+        <w:t>(</w:t>
+      </w:r>
+      <w:r>
+        <w:t>idAnimal</w:t>
+      </w:r>
+      <w:r>
+        <w:t>)</w:t>
+      </w:r>
+    </w:p>
+    <w:p>
+      <w:pPr>
+        <w:pStyle w:val="ListParagraph"/>
+        <w:numPr>
+          <w:ilvl w:val="0"/>
+          <w:numId w:val="1"/>
+        </w:numPr>
+        <w:spacing w:line="10" w:lineRule="atLeast"/>
+      </w:pPr>
+      <w:r>
+        <w:t>CE: (idAnimal -&gt; Animal)</w:t>
+      </w:r>
+    </w:p>
+    <w:p>
+      <w:pPr>
+        <w:spacing w:line="10" w:lineRule="atLeast"/>
+        <w:rPr>
+          <w:color w:val="4C94D8" w:themeColor="text2" w:themeTint="80"/>
+        </w:rPr>
+      </w:pPr>
+    </w:p>
+    <w:p>
+      <w:pPr>
+        <w:spacing w:line="10" w:lineRule="atLeast"/>
+        <w:rPr>
+          <w:color w:val="215E99" w:themeColor="text2" w:themeTint="BF"/>
+        </w:rPr>
+      </w:pPr>
+      <w:r>
+        <w:rPr>
+          <w:b/>
+          <w:bCs/>
+        </w:rPr>
+        <w:t>Conejo</w:t>
+      </w:r>
+      <w:r>
+        <w:t>(</w:t>
+      </w:r>
+      <w:r>
+        <w:rPr>
+          <w:b/>
+          <w:bCs/>
+          <w:i/>
+          <w:iCs/>
+          <w:color w:val="215E99" w:themeColor="text2" w:themeTint="BF"/>
+          <w:u w:val="single"/>
+        </w:rPr>
+        <w:t>idAnimal</w:t>
+      </w:r>
+      <w:r>
+        <w:rPr>
+          <w:color w:val="215E99" w:themeColor="text2" w:themeTint="BF"/>
+        </w:rPr>
+        <w:t>)</w:t>
+      </w:r>
+    </w:p>
+    <w:p>
+      <w:pPr>
+        <w:pStyle w:val="ListParagraph"/>
+        <w:numPr>
+          <w:ilvl w:val="0"/>
+          <w:numId w:val="1"/>
+        </w:numPr>
+        <w:spacing w:line="10" w:lineRule="atLeast"/>
+        <w:rPr>
+          <w:color w:val="000000" w:themeColor="text1"/>
+        </w:rPr>
+      </w:pPr>
+      <w:r>
+        <w:rPr>
+          <w:color w:val="000000" w:themeColor="text1"/>
+        </w:rPr>
+        <w:t xml:space="preserve">CP: </w:t>
+      </w:r>
+      <w:r>
+        <w:t>(</w:t>
+      </w:r>
+      <w:r>
+        <w:t>idAnimal</w:t>
+      </w:r>
+      <w:r>
+        <w:t>)</w:t>
+      </w:r>
+    </w:p>
+    <w:p>
+      <w:pPr>
+        <w:pStyle w:val="ListParagraph"/>
+        <w:numPr>
+          <w:ilvl w:val="0"/>
+          <w:numId w:val="1"/>
+        </w:numPr>
+        <w:spacing w:line="10" w:lineRule="atLeast"/>
+      </w:pPr>
+      <w:r>
+        <w:t>CE: (idAnimal -&gt; Animal)</w:t>
+      </w:r>
+    </w:p>
+    <w:p>
+      <w:pPr>
+        <w:spacing w:line="10" w:lineRule="atLeast"/>
+        <w:rPr>
+          <w:color w:val="4C94D8" w:themeColor="text2" w:themeTint="80"/>
+        </w:rPr>
+      </w:pPr>
+    </w:p>
+    <w:p>
+      <w:pPr>
+        <w:spacing w:line="10" w:lineRule="atLeast"/>
+        <w:rPr>
+          <w:color w:val="215E99" w:themeColor="text2" w:themeTint="BF"/>
+        </w:rPr>
+      </w:pPr>
+      <w:r>
+        <w:rPr>
+          <w:b/>
+          <w:bCs/>
+        </w:rPr>
+        <w:t>Tortuga</w:t>
+      </w:r>
+      <w:r>
+        <w:t>(</w:t>
+      </w:r>
+      <w:r>
+        <w:rPr>
+          <w:b/>
+          <w:bCs/>
+          <w:i/>
+          <w:iCs/>
+          <w:color w:val="215E99" w:themeColor="text2" w:themeTint="BF"/>
+          <w:u w:val="single"/>
+        </w:rPr>
+        <w:t>idAnimal</w:t>
+      </w:r>
+      <w:r>
+        <w:rPr>
+          <w:color w:val="215E99" w:themeColor="text2" w:themeTint="BF"/>
+        </w:rPr>
+        <w:t>)</w:t>
+      </w:r>
+    </w:p>
+    <w:p>
+      <w:pPr>
+        <w:pStyle w:val="ListParagraph"/>
+        <w:numPr>
+          <w:ilvl w:val="0"/>
+          <w:numId w:val="1"/>
+        </w:numPr>
+        <w:spacing w:line="10" w:lineRule="atLeast"/>
+        <w:rPr>
+          <w:color w:val="000000" w:themeColor="text1"/>
+        </w:rPr>
+      </w:pPr>
+      <w:r>
+        <w:rPr>
+          <w:color w:val="000000" w:themeColor="text1"/>
+        </w:rPr>
+        <w:t xml:space="preserve">CP: </w:t>
+      </w:r>
+      <w:r>
+        <w:t>(</w:t>
+      </w:r>
+      <w:r>
+        <w:t>idAnimal</w:t>
+      </w:r>
+      <w:r>
+        <w:t>)</w:t>
+      </w:r>
+    </w:p>
+    <w:p>
+      <w:pPr>
+        <w:pStyle w:val="ListParagraph"/>
+        <w:numPr>
+          <w:ilvl w:val="0"/>
+          <w:numId w:val="1"/>
+        </w:numPr>
+        <w:spacing w:line="10" w:lineRule="atLeast"/>
+      </w:pPr>
+      <w:r>
+        <w:t>CE: (idAnimal -&gt; Animal)</w:t>
+      </w:r>
+    </w:p>
+    <w:p>
+      <w:pPr>
+        <w:spacing w:line="10" w:lineRule="atLeast"/>
+      </w:pPr>
+    </w:p>
+    <w:p>
+      <w:pPr>
+        <w:spacing w:line="10" w:lineRule="atLeast"/>
+      </w:pPr>
+      <w:r>
+        <w:rPr>
+          <w:b/>
+          <w:bCs/>
+        </w:rPr>
+        <w:t>Dueño</w:t>
+      </w:r>
+      <w:r>
+        <w:rPr>
+          <w:b/>
+          <w:bCs/>
+        </w:rPr>
+        <w:t>(</w:t>
+      </w:r>
+      <w:proofErr w:type="spellStart"/>
+      <w:r>
+        <w:rPr>
+          <w:b/>
+          <w:bCs/>
+          <w:u w:val="single"/>
+        </w:rPr>
+        <w:t>idDueño</w:t>
       </w:r>
       <w:proofErr w:type="spellEnd"/>
       <w:r>
         <w:t xml:space="preserve">, </w:t>
       </w:r>
-      <w:proofErr w:type="spellStart"/>
-      <w:r>
-        <w:rPr>
-          <w:color w:val="215E99" w:themeColor="text2" w:themeTint="BF"/>
-          <w:u w:val="single"/>
-        </w:rPr>
+      <w:r>
+        <w:t xml:space="preserve">nombre, apellido1, apellido2, fecha_nacimiento, </w:t>
+      </w:r>
+      <w:proofErr w:type="spellStart"/>
+      <w:r>
+        <w:t>fecha_alta</w:t>
+      </w:r>
+      <w:proofErr w:type="spellEnd"/>
+      <w:r>
+        <w:t xml:space="preserve">, correo, teléfono, region, </w:t>
+      </w:r>
+      <w:proofErr w:type="spellStart"/>
+      <w:r>
+        <w:t>pais</w:t>
+      </w:r>
+      <w:proofErr w:type="spellEnd"/>
+      <w:r>
+        <w:t xml:space="preserve">, </w:t>
+      </w:r>
+      <w:proofErr w:type="spellStart"/>
+      <w:r>
+        <w:t>código_postal</w:t>
+      </w:r>
+      <w:proofErr w:type="spellEnd"/>
+      <w:r>
+        <w:t xml:space="preserve">, </w:t>
+      </w:r>
+      <w:proofErr w:type="spellStart"/>
+      <w:r>
+        <w:t>nombre_calle</w:t>
+      </w:r>
+      <w:proofErr w:type="spellEnd"/>
+      <w:r>
+        <w:t xml:space="preserve">, </w:t>
+      </w:r>
+      <w:proofErr w:type="spellStart"/>
+      <w:r>
+        <w:t>tipo_via</w:t>
+      </w:r>
+      <w:proofErr w:type="spellEnd"/>
+      <w:r>
+        <w:t>, número)</w:t>
+      </w:r>
+    </w:p>
+    <w:p>
+      <w:pPr>
+        <w:pStyle w:val="ListParagraph"/>
+        <w:numPr>
+          <w:ilvl w:val="0"/>
+          <w:numId w:val="1"/>
+        </w:numPr>
+        <w:spacing w:line="10" w:lineRule="atLeast"/>
+      </w:pPr>
+      <w:r>
+        <w:t>CP</w:t>
+      </w:r>
+      <w:r>
+        <w:t>:</w:t>
+      </w:r>
+      <w:r>
+        <w:t xml:space="preserve"> </w:t>
+      </w:r>
+      <w:r>
+        <w:t>(</w:t>
+      </w:r>
+      <w:proofErr w:type="spellStart"/>
+      <w:r>
         <w:t>idDueño</w:t>
       </w:r>
       <w:proofErr w:type="spellEnd"/>
@@ -356,1535 +1772,1698 @@
     </w:p>
     <w:p>
       <w:pPr>
-        <w:rPr>
-          <w:u w:val="single"/>
-        </w:rPr>
-      </w:pPr>
-      <w:r>
-        <w:rPr>
-          <w:u w:val="single"/>
-        </w:rPr>
-        <w:t xml:space="preserve">CP -&gt;  </w:t>
-      </w:r>
-      <w:proofErr w:type="spellStart"/>
-      <w:r>
-        <w:rPr>
-          <w:u w:val="single"/>
+        <w:spacing w:line="10" w:lineRule="atLeast"/>
+      </w:pPr>
+    </w:p>
+    <w:p>
+      <w:pPr>
+        <w:spacing w:line="10" w:lineRule="atLeast"/>
+      </w:pPr>
+      <w:r>
+        <w:rPr>
+          <w:b/>
+          <w:bCs/>
+        </w:rPr>
+        <w:t>Cita</w:t>
+      </w:r>
+      <w:r>
+        <w:rPr>
+          <w:b/>
+          <w:bCs/>
+        </w:rPr>
+        <w:t>(</w:t>
+      </w:r>
+      <w:r>
+        <w:rPr>
+          <w:b/>
+          <w:bCs/>
+          <w:u w:val="single"/>
+        </w:rPr>
+        <w:t>idCita</w:t>
+      </w:r>
+      <w:r>
+        <w:t xml:space="preserve">, fecha, motivo, estado, </w:t>
+      </w:r>
+      <w:r>
+        <w:rPr>
+          <w:i/>
+          <w:iCs/>
+          <w:color w:val="215E99" w:themeColor="text2" w:themeTint="BF"/>
         </w:rPr>
         <w:t>idAnimal</w:t>
       </w:r>
-      <w:proofErr w:type="spellEnd"/>
-    </w:p>
-    <w:p>
-      <w:pPr>
-        <w:rPr>
-          <w:color w:val="215E99" w:themeColor="text2" w:themeTint="BF"/>
-        </w:rPr>
-      </w:pPr>
-      <w:r>
-        <w:rPr>
-          <w:color w:val="215E99" w:themeColor="text2" w:themeTint="BF"/>
-        </w:rPr>
-        <w:t xml:space="preserve">CE -&gt; </w:t>
-      </w:r>
-      <w:proofErr w:type="spellStart"/>
-      <w:r>
-        <w:rPr>
-          <w:color w:val="215E99" w:themeColor="text2" w:themeTint="BF"/>
-        </w:rPr>
-        <w:t>idDueño</w:t>
-      </w:r>
-      <w:proofErr w:type="spellEnd"/>
-      <w:r>
-        <w:rPr>
-          <w:color w:val="215E99" w:themeColor="text2" w:themeTint="BF"/>
-        </w:rPr>
-        <w:t>(Dueño)</w:t>
-      </w:r>
-    </w:p>
-    <w:p/>
-    <w:p>
-      <w:pPr>
-        <w:rPr>
-          <w:color w:val="215E99" w:themeColor="text2" w:themeTint="BF"/>
-        </w:rPr>
-      </w:pPr>
-      <w:r>
-        <w:t>Perro(</w:t>
-      </w:r>
-      <w:proofErr w:type="spellStart"/>
-      <w:r>
-        <w:rPr>
-          <w:color w:val="215E99" w:themeColor="text2" w:themeTint="BF"/>
-        </w:rPr>
+      <w:r>
+        <w:rPr>
+          <w:color w:val="215E99" w:themeColor="text2" w:themeTint="BF"/>
+        </w:rPr>
+        <w:t xml:space="preserve">, </w:t>
+      </w:r>
+      <w:r>
+        <w:rPr>
+          <w:i/>
+          <w:iCs/>
+          <w:color w:val="215E99" w:themeColor="text2" w:themeTint="BF"/>
+        </w:rPr>
+        <w:t>idEmpleado</w:t>
+      </w:r>
+      <w:r>
+        <w:t>)</w:t>
+      </w:r>
+    </w:p>
+    <w:p>
+      <w:pPr>
+        <w:pStyle w:val="ListParagraph"/>
+        <w:numPr>
+          <w:ilvl w:val="0"/>
+          <w:numId w:val="1"/>
+        </w:numPr>
+        <w:spacing w:line="10" w:lineRule="atLeast"/>
+      </w:pPr>
+      <w:r>
+        <w:t xml:space="preserve">CP: </w:t>
+      </w:r>
+      <w:r>
+        <w:t>(</w:t>
+      </w:r>
+      <w:r>
+        <w:t>idCita</w:t>
+      </w:r>
+      <w:r>
+        <w:t>)</w:t>
+      </w:r>
+    </w:p>
+    <w:p>
+      <w:pPr>
+        <w:pStyle w:val="ListParagraph"/>
+        <w:numPr>
+          <w:ilvl w:val="0"/>
+          <w:numId w:val="1"/>
+        </w:numPr>
+        <w:spacing w:line="10" w:lineRule="atLeast"/>
+      </w:pPr>
+      <w:r>
+        <w:t xml:space="preserve">CE: </w:t>
+      </w:r>
+      <w:r>
+        <w:t>(</w:t>
+      </w:r>
+      <w:r>
         <w:t>idAnimal</w:t>
       </w:r>
-      <w:proofErr w:type="spellEnd"/>
-      <w:r>
-        <w:rPr>
-          <w:color w:val="215E99" w:themeColor="text2" w:themeTint="BF"/>
-        </w:rPr>
+      <w:r>
+        <w:t xml:space="preserve"> -&gt; </w:t>
+      </w:r>
+      <w:r>
+        <w:t xml:space="preserve">Animal) , </w:t>
+      </w:r>
+      <w:r>
+        <w:t>(</w:t>
+      </w:r>
+      <w:r>
+        <w:t>idEmpleado</w:t>
+      </w:r>
+      <w:r>
+        <w:t xml:space="preserve"> -&gt; </w:t>
+      </w:r>
+      <w:r>
+        <w:t>Administrador)</w:t>
+      </w:r>
+    </w:p>
+    <w:p>
+      <w:pPr>
+        <w:spacing w:line="10" w:lineRule="atLeast"/>
+        <w:rPr>
+          <w:color w:val="215E99" w:themeColor="text2" w:themeTint="BF"/>
+        </w:rPr>
+      </w:pPr>
+    </w:p>
+    <w:p>
+      <w:pPr>
+        <w:spacing w:line="10" w:lineRule="atLeast"/>
+      </w:pPr>
+      <w:r>
+        <w:rPr>
+          <w:b/>
+          <w:bCs/>
+        </w:rPr>
+        <w:t>Consulta(</w:t>
+      </w:r>
+      <w:r>
+        <w:rPr>
+          <w:b/>
+          <w:bCs/>
+          <w:i/>
+          <w:iCs/>
+          <w:color w:val="215E99" w:themeColor="text2" w:themeTint="BF"/>
+          <w:u w:val="single"/>
+        </w:rPr>
+        <w:t>idCita</w:t>
+      </w:r>
+      <w:r>
+        <w:t xml:space="preserve">, </w:t>
+      </w:r>
+      <w:proofErr w:type="spellStart"/>
+      <w:r>
+        <w:rPr>
+          <w:b/>
+          <w:bCs/>
+          <w:u w:val="single"/>
+        </w:rPr>
+        <w:t>IdConsulta</w:t>
+      </w:r>
+      <w:proofErr w:type="spellEnd"/>
+      <w:r>
+        <w:t xml:space="preserve">, fecha, </w:t>
+      </w:r>
+      <w:proofErr w:type="spellStart"/>
+      <w:r>
+        <w:rPr>
+          <w:i/>
+          <w:iCs/>
+          <w:color w:val="215E99" w:themeColor="text2" w:themeTint="BF"/>
+        </w:rPr>
+        <w:t>idConsultaPadre</w:t>
+      </w:r>
+      <w:proofErr w:type="spellEnd"/>
+      <w:r>
         <w:t>)</w:t>
       </w:r>
-      <w:r>
-        <w:rPr>
+    </w:p>
+    <w:p>
+      <w:pPr>
+        <w:pStyle w:val="ListParagraph"/>
+        <w:numPr>
+          <w:ilvl w:val="0"/>
+          <w:numId w:val="1"/>
+        </w:numPr>
+        <w:spacing w:line="10" w:lineRule="atLeast"/>
+      </w:pPr>
+      <w:r>
+        <w:t xml:space="preserve">CP: </w:t>
+      </w:r>
+      <w:r>
+        <w:t>(</w:t>
+      </w:r>
+      <w:r>
+        <w:t xml:space="preserve">idCita, </w:t>
+      </w:r>
+      <w:proofErr w:type="spellStart"/>
+      <w:r>
+        <w:t>idConsulta</w:t>
+      </w:r>
+      <w:proofErr w:type="spellEnd"/>
+      <w:r>
+        <w:t>)</w:t>
+      </w:r>
+    </w:p>
+    <w:p>
+      <w:pPr>
+        <w:pStyle w:val="ListParagraph"/>
+        <w:numPr>
+          <w:ilvl w:val="0"/>
+          <w:numId w:val="1"/>
+        </w:numPr>
+        <w:spacing w:line="10" w:lineRule="atLeast"/>
+      </w:pPr>
+      <w:r>
+        <w:t xml:space="preserve">CE: </w:t>
+      </w:r>
+      <w:r>
+        <w:t>(</w:t>
+      </w:r>
+      <w:r>
+        <w:t>idCita</w:t>
+      </w:r>
+      <w:r>
+        <w:t xml:space="preserve"> -&gt; C</w:t>
+      </w:r>
+      <w:r>
+        <w:t xml:space="preserve">ita), </w:t>
+      </w:r>
+      <w:r>
+        <w:t>(</w:t>
+      </w:r>
+      <w:proofErr w:type="spellStart"/>
+      <w:r>
+        <w:t>idConsultaPadre</w:t>
+      </w:r>
+      <w:proofErr w:type="spellEnd"/>
+      <w:r>
+        <w:t xml:space="preserve"> -&gt; </w:t>
+      </w:r>
+      <w:r>
+        <w:t>Consulta)</w:t>
+      </w:r>
+    </w:p>
+    <w:p>
+      <w:pPr>
+        <w:spacing w:line="10" w:lineRule="atLeast"/>
+      </w:pPr>
+    </w:p>
+    <w:p>
+      <w:pPr>
+        <w:spacing w:line="10" w:lineRule="atLeast"/>
+      </w:pPr>
+      <w:proofErr w:type="spellStart"/>
+      <w:r>
+        <w:rPr>
+          <w:b/>
+          <w:bCs/>
+        </w:rPr>
+        <w:t>ConsultaUrgencia</w:t>
+      </w:r>
+      <w:proofErr w:type="spellEnd"/>
+      <w:r>
+        <w:rPr>
+          <w:b/>
+          <w:bCs/>
+        </w:rPr>
+        <w:t>(</w:t>
+      </w:r>
+      <w:r>
+        <w:rPr>
+          <w:b/>
+          <w:bCs/>
+          <w:i/>
+          <w:iCs/>
+          <w:color w:val="215E99" w:themeColor="text2" w:themeTint="BF"/>
+          <w:u w:val="single"/>
+        </w:rPr>
+        <w:t>idCita</w:t>
+      </w:r>
+      <w:r>
+        <w:t xml:space="preserve">, </w:t>
+      </w:r>
+      <w:proofErr w:type="spellStart"/>
+      <w:r>
+        <w:rPr>
+          <w:b/>
+          <w:bCs/>
+          <w:i/>
+          <w:iCs/>
+          <w:color w:val="215E99" w:themeColor="text2" w:themeTint="BF"/>
+          <w:u w:val="single"/>
+        </w:rPr>
+        <w:t>IdConsulta</w:t>
+      </w:r>
+      <w:proofErr w:type="spellEnd"/>
+      <w:r>
+        <w:t xml:space="preserve">, descripción, </w:t>
+      </w:r>
+      <w:proofErr w:type="spellStart"/>
+      <w:r>
+        <w:t>estadoActual</w:t>
+      </w:r>
+      <w:proofErr w:type="spellEnd"/>
+      <w:r>
+        <w:t>)</w:t>
+      </w:r>
+    </w:p>
+    <w:p>
+      <w:pPr>
+        <w:pStyle w:val="ListParagraph"/>
+        <w:numPr>
+          <w:ilvl w:val="0"/>
+          <w:numId w:val="1"/>
+        </w:numPr>
+        <w:spacing w:line="10" w:lineRule="atLeast"/>
+      </w:pPr>
+      <w:r>
+        <w:t xml:space="preserve">CP: </w:t>
+      </w:r>
+      <w:r>
+        <w:t>(</w:t>
+      </w:r>
+      <w:r>
+        <w:t xml:space="preserve">idCita, </w:t>
+      </w:r>
+      <w:proofErr w:type="spellStart"/>
+      <w:r>
+        <w:t>idConsulta</w:t>
+      </w:r>
+      <w:proofErr w:type="spellEnd"/>
+      <w:r>
+        <w:t>)</w:t>
+      </w:r>
+    </w:p>
+    <w:p>
+      <w:pPr>
+        <w:pStyle w:val="ListParagraph"/>
+        <w:numPr>
+          <w:ilvl w:val="0"/>
+          <w:numId w:val="1"/>
+        </w:numPr>
+        <w:spacing w:line="10" w:lineRule="atLeast"/>
+      </w:pPr>
+      <w:r>
+        <w:t xml:space="preserve">CE: (idCita, </w:t>
+      </w:r>
+      <w:proofErr w:type="spellStart"/>
+      <w:r>
+        <w:t>idConsulta</w:t>
+      </w:r>
+      <w:proofErr w:type="spellEnd"/>
+      <w:r>
+        <w:t>) -&gt; Consulta</w:t>
+      </w:r>
+    </w:p>
+    <w:p>
+      <w:pPr>
+        <w:spacing w:line="10" w:lineRule="atLeast"/>
+      </w:pPr>
+    </w:p>
+    <w:p>
+      <w:pPr>
+        <w:spacing w:line="10" w:lineRule="atLeast"/>
+      </w:pPr>
+      <w:proofErr w:type="spellStart"/>
+      <w:r>
+        <w:rPr>
+          <w:b/>
+          <w:bCs/>
+        </w:rPr>
+        <w:t>ConsultaRutinaria</w:t>
+      </w:r>
+      <w:proofErr w:type="spellEnd"/>
+      <w:r>
+        <w:t>(</w:t>
+      </w:r>
+      <w:r>
+        <w:rPr>
+          <w:b/>
+          <w:bCs/>
+          <w:i/>
+          <w:iCs/>
+          <w:color w:val="215E99" w:themeColor="text2" w:themeTint="BF"/>
+          <w:u w:val="single"/>
+        </w:rPr>
+        <w:t>idCita</w:t>
+      </w:r>
+      <w:r>
+        <w:rPr>
+          <w:i/>
+          <w:iCs/>
+          <w:color w:val="215E99" w:themeColor="text2" w:themeTint="BF"/>
+        </w:rPr>
+        <w:t xml:space="preserve">, </w:t>
+      </w:r>
+      <w:proofErr w:type="spellStart"/>
+      <w:r>
+        <w:rPr>
+          <w:b/>
+          <w:bCs/>
+          <w:i/>
+          <w:iCs/>
+          <w:color w:val="215E99" w:themeColor="text2" w:themeTint="BF"/>
+          <w:u w:val="single"/>
+        </w:rPr>
+        <w:t>IdConsulta</w:t>
+      </w:r>
+      <w:proofErr w:type="spellEnd"/>
+      <w:r>
+        <w:t xml:space="preserve">, motivo, </w:t>
+      </w:r>
+      <w:proofErr w:type="spellStart"/>
+      <w:r>
+        <w:t>duración_aproximada</w:t>
+      </w:r>
+      <w:proofErr w:type="spellEnd"/>
+      <w:r>
+        <w:t xml:space="preserve">, </w:t>
+      </w:r>
+      <w:proofErr w:type="spellStart"/>
+      <w:r>
+        <w:t>fecha_diagnostico_aproximada</w:t>
+      </w:r>
+      <w:proofErr w:type="spellEnd"/>
+      <w:r>
+        <w:t>)</w:t>
+      </w:r>
+    </w:p>
+    <w:p>
+      <w:pPr>
+        <w:pStyle w:val="ListParagraph"/>
+        <w:numPr>
+          <w:ilvl w:val="0"/>
+          <w:numId w:val="1"/>
+        </w:numPr>
+        <w:spacing w:line="10" w:lineRule="atLeast"/>
+      </w:pPr>
+      <w:r>
+        <w:t xml:space="preserve">CP: </w:t>
+      </w:r>
+      <w:r>
+        <w:t>(</w:t>
+      </w:r>
+      <w:r>
+        <w:t xml:space="preserve">idCita, </w:t>
+      </w:r>
+      <w:proofErr w:type="spellStart"/>
+      <w:r>
+        <w:t>idConsulta</w:t>
+      </w:r>
+      <w:proofErr w:type="spellEnd"/>
+      <w:r>
+        <w:t>)</w:t>
+      </w:r>
+    </w:p>
+    <w:p>
+      <w:pPr>
+        <w:pStyle w:val="ListParagraph"/>
+        <w:numPr>
+          <w:ilvl w:val="0"/>
+          <w:numId w:val="1"/>
+        </w:numPr>
+        <w:spacing w:line="10" w:lineRule="atLeast"/>
+      </w:pPr>
+      <w:r>
+        <w:t xml:space="preserve">CE: (idCita, </w:t>
+      </w:r>
+      <w:proofErr w:type="spellStart"/>
+      <w:r>
+        <w:t>idConsulta</w:t>
+      </w:r>
+      <w:proofErr w:type="spellEnd"/>
+      <w:r>
+        <w:t>) -&gt; Consulta</w:t>
+      </w:r>
+    </w:p>
+    <w:p>
+      <w:pPr>
+        <w:spacing w:line="10" w:lineRule="atLeast"/>
+      </w:pPr>
+    </w:p>
+    <w:p>
+      <w:pPr>
+        <w:spacing w:line="10" w:lineRule="atLeast"/>
+      </w:pPr>
+    </w:p>
+    <w:p>
+      <w:pPr>
+        <w:spacing w:line="10" w:lineRule="atLeast"/>
+      </w:pPr>
+      <w:r>
+        <w:rPr>
+          <w:b/>
+          <w:bCs/>
+        </w:rPr>
+        <w:lastRenderedPageBreak/>
+        <w:t>Medicamento</w:t>
+      </w:r>
+      <w:r>
+        <w:t>(</w:t>
+      </w:r>
+      <w:proofErr w:type="spellStart"/>
+      <w:r>
+        <w:rPr>
+          <w:b/>
+          <w:bCs/>
+          <w:u w:val="single"/>
+        </w:rPr>
+        <w:t>idMedicamento</w:t>
+      </w:r>
+      <w:proofErr w:type="spellEnd"/>
+      <w:r>
+        <w:t xml:space="preserve">, nombre, </w:t>
+      </w:r>
+      <w:proofErr w:type="spellStart"/>
+      <w:r>
+        <w:t>unidades_caja</w:t>
+      </w:r>
+      <w:proofErr w:type="spellEnd"/>
+      <w:r>
+        <w:t>, costo, tipo)</w:t>
+      </w:r>
+    </w:p>
+    <w:p>
+      <w:pPr>
+        <w:pStyle w:val="ListParagraph"/>
+        <w:numPr>
+          <w:ilvl w:val="0"/>
+          <w:numId w:val="1"/>
+        </w:numPr>
+        <w:spacing w:line="10" w:lineRule="atLeast"/>
+      </w:pPr>
+      <w:r>
+        <w:t xml:space="preserve">CP: </w:t>
+      </w:r>
+      <w:proofErr w:type="spellStart"/>
+      <w:r>
+        <w:t>idMedicamento</w:t>
+      </w:r>
+      <w:proofErr w:type="spellEnd"/>
+    </w:p>
+    <w:p>
+      <w:pPr>
+        <w:spacing w:line="10" w:lineRule="atLeast"/>
+      </w:pPr>
+    </w:p>
+    <w:p>
+      <w:pPr>
+        <w:spacing w:line="10" w:lineRule="atLeast"/>
+      </w:pPr>
+      <w:proofErr w:type="spellStart"/>
+      <w:r>
+        <w:rPr>
+          <w:b/>
+          <w:bCs/>
+        </w:rPr>
+        <w:t>Tipos_Medicamentos</w:t>
+      </w:r>
+      <w:proofErr w:type="spellEnd"/>
+      <w:r>
+        <w:t>(</w:t>
+      </w:r>
+      <w:proofErr w:type="spellStart"/>
+      <w:r>
+        <w:rPr>
+          <w:b/>
+          <w:bCs/>
+          <w:i/>
+          <w:iCs/>
+          <w:color w:val="215E99" w:themeColor="text2" w:themeTint="BF"/>
+          <w:u w:val="single"/>
+        </w:rPr>
+        <w:t>idMedicamento</w:t>
+      </w:r>
+      <w:proofErr w:type="spellEnd"/>
+      <w:r>
+        <w:t xml:space="preserve">, </w:t>
+      </w:r>
+      <w:r>
+        <w:rPr>
+          <w:b/>
+          <w:bCs/>
+          <w:u w:val="single"/>
+        </w:rPr>
+        <w:t>tipo</w:t>
+      </w:r>
+      <w:r>
+        <w:t>)</w:t>
+      </w:r>
+    </w:p>
+    <w:p>
+      <w:pPr>
+        <w:pStyle w:val="ListParagraph"/>
+        <w:numPr>
+          <w:ilvl w:val="0"/>
+          <w:numId w:val="1"/>
+        </w:numPr>
+        <w:spacing w:line="10" w:lineRule="atLeast"/>
+      </w:pPr>
+      <w:r>
+        <w:t>CP: (</w:t>
+      </w:r>
+      <w:proofErr w:type="spellStart"/>
+      <w:r>
+        <w:t>idMedicamento</w:t>
+      </w:r>
+      <w:proofErr w:type="spellEnd"/>
+      <w:r>
+        <w:t>, tipo)</w:t>
+      </w:r>
+    </w:p>
+    <w:p>
+      <w:pPr>
+        <w:pStyle w:val="ListParagraph"/>
+        <w:numPr>
+          <w:ilvl w:val="0"/>
+          <w:numId w:val="1"/>
+        </w:numPr>
+        <w:spacing w:line="10" w:lineRule="atLeast"/>
+      </w:pPr>
+      <w:r>
+        <w:t>CE: (</w:t>
+      </w:r>
+      <w:proofErr w:type="spellStart"/>
+      <w:r>
+        <w:t>idMedicamento</w:t>
+      </w:r>
+      <w:proofErr w:type="spellEnd"/>
+      <w:r>
+        <w:t xml:space="preserve"> -&gt; Medicamento)</w:t>
+      </w:r>
+    </w:p>
+    <w:p>
+      <w:pPr>
+        <w:spacing w:line="10" w:lineRule="atLeast"/>
+      </w:pPr>
+    </w:p>
+    <w:p>
+      <w:pPr>
+        <w:spacing w:line="10" w:lineRule="atLeast"/>
+      </w:pPr>
+      <w:r>
+        <w:rPr>
+          <w:b/>
+          <w:bCs/>
+        </w:rPr>
+        <w:t>Proveedor</w:t>
+      </w:r>
+      <w:r>
+        <w:t>(</w:t>
+      </w:r>
+      <w:r>
+        <w:rPr>
+          <w:b/>
+          <w:bCs/>
+          <w:u w:val="single"/>
+        </w:rPr>
+        <w:t>nombre</w:t>
+      </w:r>
+      <w:r>
+        <w:rPr>
+          <w:b/>
+          <w:bCs/>
+        </w:rPr>
+        <w:t xml:space="preserve">, </w:t>
+      </w:r>
+      <w:r>
+        <w:rPr>
+          <w:b/>
+          <w:bCs/>
+          <w:u w:val="single"/>
+        </w:rPr>
+        <w:t>correo</w:t>
+      </w:r>
+      <w:r>
+        <w:rPr>
+          <w:u w:val="single"/>
+        </w:rPr>
+        <w:t>,</w:t>
+      </w:r>
+      <w:r>
+        <w:t xml:space="preserve"> teléfono, </w:t>
+      </w:r>
+      <w:proofErr w:type="spellStart"/>
+      <w:r>
+        <w:t>teléfono_urgencias</w:t>
+      </w:r>
+      <w:proofErr w:type="spellEnd"/>
+      <w:r>
+        <w:t xml:space="preserve">, region, </w:t>
+      </w:r>
+      <w:proofErr w:type="spellStart"/>
+      <w:r>
+        <w:t>pais</w:t>
+      </w:r>
+      <w:proofErr w:type="spellEnd"/>
+      <w:r>
+        <w:t xml:space="preserve">, </w:t>
+      </w:r>
+      <w:proofErr w:type="spellStart"/>
+      <w:r>
+        <w:t>código_postal</w:t>
+      </w:r>
+      <w:proofErr w:type="spellEnd"/>
+      <w:r>
+        <w:t xml:space="preserve">, número, </w:t>
+      </w:r>
+      <w:proofErr w:type="spellStart"/>
+      <w:r>
+        <w:t>tipo_via</w:t>
+      </w:r>
+      <w:proofErr w:type="spellEnd"/>
+      <w:r>
+        <w:t xml:space="preserve">, </w:t>
+      </w:r>
+      <w:proofErr w:type="spellStart"/>
+      <w:r>
+        <w:t>nombre_calle</w:t>
+      </w:r>
+      <w:proofErr w:type="spellEnd"/>
+    </w:p>
+    <w:p>
+      <w:pPr>
+        <w:pStyle w:val="ListParagraph"/>
+        <w:numPr>
+          <w:ilvl w:val="0"/>
+          <w:numId w:val="1"/>
+        </w:numPr>
+        <w:spacing w:line="10" w:lineRule="atLeast"/>
+      </w:pPr>
+      <w:r>
+        <w:t xml:space="preserve">CP: </w:t>
+      </w:r>
+      <w:r>
+        <w:t>(nombre, correo)</w:t>
+      </w:r>
+    </w:p>
+    <w:p>
+      <w:pPr>
+        <w:spacing w:line="10" w:lineRule="atLeast"/>
+      </w:pPr>
+    </w:p>
+    <w:p>
+      <w:pPr>
+        <w:spacing w:line="10" w:lineRule="atLeast"/>
+      </w:pPr>
+      <w:r>
+        <w:t>Relaciones</w:t>
+      </w:r>
+    </w:p>
+    <w:p>
+      <w:pPr>
+        <w:spacing w:line="10" w:lineRule="atLeast"/>
+      </w:pPr>
+    </w:p>
+    <w:p>
+      <w:pPr>
+        <w:spacing w:line="10" w:lineRule="atLeast"/>
+      </w:pPr>
+      <w:r>
+        <w:rPr>
+          <w:b/>
+          <w:bCs/>
+        </w:rPr>
+        <w:t>Operada_Por</w:t>
+      </w:r>
+      <w:r>
+        <w:t>(</w:t>
+      </w:r>
+      <w:r>
+        <w:rPr>
+          <w:b/>
+          <w:bCs/>
+          <w:i/>
+          <w:iCs/>
+          <w:color w:val="215E99" w:themeColor="text2" w:themeTint="BF"/>
+          <w:u w:val="single"/>
+        </w:rPr>
+        <w:t>idSala</w:t>
+      </w:r>
+      <w:r>
+        <w:rPr>
+          <w:b/>
+          <w:bCs/>
+          <w:i/>
+          <w:iCs/>
+          <w:color w:val="215E99" w:themeColor="text2" w:themeTint="BF"/>
+        </w:rPr>
+        <w:t xml:space="preserve">, </w:t>
+      </w:r>
+      <w:r>
+        <w:rPr>
+          <w:b/>
+          <w:bCs/>
+          <w:i/>
+          <w:iCs/>
+          <w:color w:val="215E99" w:themeColor="text2" w:themeTint="BF"/>
+          <w:u w:val="single"/>
+        </w:rPr>
+        <w:t>idSeccion</w:t>
+      </w:r>
+      <w:r>
+        <w:rPr>
+          <w:b/>
+          <w:bCs/>
+          <w:i/>
+          <w:iCs/>
+          <w:color w:val="215E99" w:themeColor="text2" w:themeTint="BF"/>
+        </w:rPr>
+        <w:t xml:space="preserve">, </w:t>
+      </w:r>
+      <w:r>
+        <w:rPr>
+          <w:b/>
+          <w:bCs/>
+          <w:i/>
+          <w:iCs/>
+          <w:color w:val="215E99" w:themeColor="text2" w:themeTint="BF"/>
+          <w:u w:val="single"/>
+        </w:rPr>
+        <w:t>idEmpleado</w:t>
+      </w:r>
+      <w:r>
+        <w:t>)</w:t>
+      </w:r>
+    </w:p>
+    <w:p>
+      <w:pPr>
+        <w:pStyle w:val="ListParagraph"/>
+        <w:numPr>
+          <w:ilvl w:val="0"/>
+          <w:numId w:val="1"/>
+        </w:numPr>
+        <w:spacing w:after="0" w:line="10" w:lineRule="atLeast"/>
+      </w:pPr>
+      <w:r>
+        <w:t>CP: (idSala, idSeccion, idEmpleado)</w:t>
+      </w:r>
+    </w:p>
+    <w:p>
+      <w:pPr>
+        <w:pStyle w:val="ListParagraph"/>
+        <w:numPr>
+          <w:ilvl w:val="0"/>
+          <w:numId w:val="1"/>
+        </w:numPr>
+        <w:spacing w:after="0" w:line="10" w:lineRule="atLeast"/>
+      </w:pPr>
+      <w:r>
+        <w:t>CE: (idSala, idSeccion -&gt; Sala_Cirugia), (idEmpleado -&gt; Empleado)</w:t>
+      </w:r>
+    </w:p>
+    <w:p>
+      <w:pPr>
+        <w:spacing w:line="10" w:lineRule="atLeast"/>
+      </w:pPr>
+    </w:p>
+    <w:p>
+      <w:pPr>
+        <w:spacing w:line="10" w:lineRule="atLeast"/>
+      </w:pPr>
+      <w:r>
+        <w:rPr>
+          <w:b/>
+          <w:bCs/>
+        </w:rPr>
+        <w:t>Utilizada_Por</w:t>
+      </w:r>
+      <w:r>
+        <w:t>(</w:t>
+      </w:r>
+      <w:r>
+        <w:rPr>
+          <w:b/>
+          <w:bCs/>
+          <w:i/>
+          <w:iCs/>
+          <w:color w:val="215E99" w:themeColor="text2" w:themeTint="BF"/>
+          <w:u w:val="single"/>
+        </w:rPr>
+        <w:t>idSala</w:t>
+      </w:r>
+      <w:r>
+        <w:rPr>
+          <w:b/>
+          <w:bCs/>
+          <w:i/>
+          <w:iCs/>
+          <w:color w:val="215E99" w:themeColor="text2" w:themeTint="BF"/>
+        </w:rPr>
+        <w:t xml:space="preserve">, </w:t>
+      </w:r>
+      <w:r>
+        <w:rPr>
+          <w:b/>
+          <w:bCs/>
+          <w:i/>
+          <w:iCs/>
+          <w:color w:val="215E99" w:themeColor="text2" w:themeTint="BF"/>
+          <w:u w:val="single"/>
+        </w:rPr>
+        <w:t>idSeccion</w:t>
+      </w:r>
+      <w:r>
+        <w:rPr>
+          <w:b/>
+          <w:bCs/>
+          <w:i/>
+          <w:iCs/>
+          <w:color w:val="215E99" w:themeColor="text2" w:themeTint="BF"/>
+        </w:rPr>
+        <w:t xml:space="preserve">, </w:t>
+      </w:r>
+      <w:r>
+        <w:rPr>
+          <w:b/>
+          <w:bCs/>
+          <w:i/>
+          <w:iCs/>
+          <w:color w:val="215E99" w:themeColor="text2" w:themeTint="BF"/>
+          <w:u w:val="single"/>
+        </w:rPr>
+        <w:t>idEmpleado</w:t>
+      </w:r>
+      <w:r>
+        <w:t>)</w:t>
+      </w:r>
+    </w:p>
+    <w:p>
+      <w:pPr>
+        <w:pStyle w:val="ListParagraph"/>
+        <w:numPr>
+          <w:ilvl w:val="0"/>
+          <w:numId w:val="1"/>
+        </w:numPr>
+        <w:spacing w:after="0" w:line="10" w:lineRule="atLeast"/>
+      </w:pPr>
+      <w:r>
+        <w:t>CP: (idSala, idSeccion, idEmpleado)</w:t>
+      </w:r>
+    </w:p>
+    <w:p>
+      <w:pPr>
+        <w:pStyle w:val="ListParagraph"/>
+        <w:numPr>
+          <w:ilvl w:val="0"/>
+          <w:numId w:val="1"/>
+        </w:numPr>
+        <w:spacing w:after="0" w:line="10" w:lineRule="atLeast"/>
+      </w:pPr>
+      <w:r>
+        <w:t>CE: (idSala, idSeccion -&gt; Sala_Virtual), (idEmpleado -&gt; Veterinario)</w:t>
+      </w:r>
+    </w:p>
+    <w:p>
+      <w:pPr>
+        <w:spacing w:line="10" w:lineRule="atLeast"/>
+      </w:pPr>
+    </w:p>
+    <w:p>
+      <w:pPr>
+        <w:spacing w:line="10" w:lineRule="atLeast"/>
+      </w:pPr>
+      <w:r>
+        <w:rPr>
+          <w:b/>
+          <w:bCs/>
+        </w:rPr>
+        <w:t>Monitorización</w:t>
+      </w:r>
+      <w:r>
+        <w:t>(</w:t>
+      </w:r>
+      <w:r>
+        <w:rPr>
+          <w:b/>
+          <w:bCs/>
+          <w:i/>
+          <w:iCs/>
+          <w:color w:val="215E99" w:themeColor="text2" w:themeTint="BF"/>
+          <w:u w:val="single"/>
+        </w:rPr>
+        <w:t>idSala</w:t>
+      </w:r>
+      <w:r>
+        <w:rPr>
+          <w:b/>
+          <w:bCs/>
+          <w:i/>
+          <w:iCs/>
+          <w:color w:val="215E99" w:themeColor="text2" w:themeTint="BF"/>
+        </w:rPr>
+        <w:t xml:space="preserve">, </w:t>
+      </w:r>
+      <w:r>
+        <w:rPr>
+          <w:b/>
+          <w:bCs/>
+          <w:i/>
+          <w:iCs/>
+          <w:color w:val="215E99" w:themeColor="text2" w:themeTint="BF"/>
+          <w:u w:val="single"/>
+        </w:rPr>
+        <w:t>idSeccion</w:t>
+      </w:r>
+      <w:r>
+        <w:rPr>
+          <w:b/>
+          <w:bCs/>
+          <w:i/>
+          <w:iCs/>
+          <w:color w:val="215E99" w:themeColor="text2" w:themeTint="BF"/>
+        </w:rPr>
+        <w:t xml:space="preserve">, </w:t>
+      </w:r>
+      <w:r>
+        <w:rPr>
+          <w:b/>
+          <w:bCs/>
+          <w:i/>
+          <w:iCs/>
+          <w:color w:val="215E99" w:themeColor="text2" w:themeTint="BF"/>
+          <w:u w:val="single"/>
+        </w:rPr>
+        <w:t>idEmpleado</w:t>
+      </w:r>
+      <w:r>
+        <w:t>)</w:t>
+      </w:r>
+    </w:p>
+    <w:p>
+      <w:pPr>
+        <w:pStyle w:val="ListParagraph"/>
+        <w:numPr>
+          <w:ilvl w:val="0"/>
+          <w:numId w:val="1"/>
+        </w:numPr>
+        <w:spacing w:after="0" w:line="10" w:lineRule="atLeast"/>
+      </w:pPr>
+      <w:r>
+        <w:t>CP: (idSala, idSeccion, idEmpleado)</w:t>
+      </w:r>
+    </w:p>
+    <w:p>
+      <w:pPr>
+        <w:pStyle w:val="ListParagraph"/>
+        <w:numPr>
+          <w:ilvl w:val="0"/>
+          <w:numId w:val="1"/>
+        </w:numPr>
+        <w:spacing w:after="0" w:line="10" w:lineRule="atLeast"/>
+      </w:pPr>
+      <w:r>
+        <w:t>CE: (idSala, idSeccion -&gt; Sala_Hospitalizacion), (idEmpleado -&gt; Veterinario)</w:t>
+      </w:r>
+    </w:p>
+    <w:p>
+      <w:pPr>
+        <w:spacing w:line="10" w:lineRule="atLeast"/>
+      </w:pPr>
+    </w:p>
+    <w:p>
+      <w:pPr>
+        <w:spacing w:line="10" w:lineRule="atLeast"/>
+      </w:pPr>
+      <w:r>
+        <w:rPr>
+          <w:b/>
+          <w:bCs/>
+        </w:rPr>
+        <w:t>Ocupada_Por</w:t>
+      </w:r>
+      <w:r>
+        <w:t>(</w:t>
+      </w:r>
+      <w:r>
+        <w:rPr>
+          <w:b/>
+          <w:bCs/>
+          <w:i/>
+          <w:iCs/>
+          <w:color w:val="215E99" w:themeColor="text2" w:themeTint="BF"/>
+          <w:u w:val="single"/>
+        </w:rPr>
+        <w:t>idSala</w:t>
+      </w:r>
+      <w:r>
+        <w:rPr>
+          <w:b/>
+          <w:bCs/>
+          <w:i/>
+          <w:iCs/>
+          <w:color w:val="215E99" w:themeColor="text2" w:themeTint="BF"/>
+        </w:rPr>
+        <w:t xml:space="preserve">, </w:t>
+      </w:r>
+      <w:r>
+        <w:rPr>
+          <w:b/>
+          <w:bCs/>
+          <w:i/>
+          <w:iCs/>
+          <w:color w:val="215E99" w:themeColor="text2" w:themeTint="BF"/>
+          <w:u w:val="single"/>
+        </w:rPr>
+        <w:t>idSeccion</w:t>
+      </w:r>
+      <w:r>
+        <w:rPr>
+          <w:b/>
+          <w:bCs/>
+          <w:i/>
+          <w:iCs/>
+          <w:color w:val="215E99" w:themeColor="text2" w:themeTint="BF"/>
+        </w:rPr>
+        <w:t xml:space="preserve">, </w:t>
+      </w:r>
+      <w:r>
+        <w:rPr>
+          <w:b/>
+          <w:bCs/>
+          <w:i/>
+          <w:iCs/>
+          <w:color w:val="215E99" w:themeColor="text2" w:themeTint="BF"/>
+          <w:u w:val="single"/>
+        </w:rPr>
+        <w:t>idAnimal</w:t>
+      </w:r>
+      <w:r>
+        <w:t>)</w:t>
+      </w:r>
+    </w:p>
+    <w:p>
+      <w:pPr>
+        <w:pStyle w:val="ListParagraph"/>
+        <w:numPr>
+          <w:ilvl w:val="0"/>
+          <w:numId w:val="1"/>
+        </w:numPr>
+        <w:spacing w:after="0" w:line="10" w:lineRule="atLeast"/>
+      </w:pPr>
+      <w:r>
+        <w:t>CP: (idSala, idSeccion, idAnimal)</w:t>
+      </w:r>
+    </w:p>
+    <w:p>
+      <w:pPr>
+        <w:pStyle w:val="ListParagraph"/>
+        <w:numPr>
+          <w:ilvl w:val="0"/>
+          <w:numId w:val="1"/>
+        </w:numPr>
+        <w:spacing w:after="0" w:line="10" w:lineRule="atLeast"/>
+      </w:pPr>
+      <w:r>
+        <w:t>CE: (idSala, idSeccion -&gt; Sala_Hospitalizacion), (idAnimal -&gt; Animal)</w:t>
+      </w:r>
+    </w:p>
+    <w:p>
+      <w:pPr>
+        <w:spacing w:line="10" w:lineRule="atLeast"/>
+      </w:pPr>
+    </w:p>
+    <w:p>
+      <w:pPr>
+        <w:spacing w:line="10" w:lineRule="atLeast"/>
+      </w:pPr>
+      <w:proofErr w:type="spellStart"/>
+      <w:r>
+        <w:rPr>
+          <w:b/>
+          <w:bCs/>
+        </w:rPr>
+        <w:t>Asignacion</w:t>
+      </w:r>
+      <w:proofErr w:type="spellEnd"/>
+      <w:r>
+        <w:t>(</w:t>
+      </w:r>
+      <w:r>
+        <w:rPr>
+          <w:i/>
+          <w:iCs/>
+          <w:color w:val="215E99" w:themeColor="text2" w:themeTint="BF"/>
+        </w:rPr>
+        <w:t>idSala</w:t>
+      </w:r>
+      <w:r>
+        <w:rPr>
+          <w:color w:val="215E99" w:themeColor="text2" w:themeTint="BF"/>
+        </w:rPr>
+        <w:t xml:space="preserve">, </w:t>
+      </w:r>
+      <w:r>
+        <w:rPr>
+          <w:i/>
+          <w:iCs/>
+          <w:color w:val="215E99" w:themeColor="text2" w:themeTint="BF"/>
+        </w:rPr>
+        <w:t>idSeccion</w:t>
+      </w:r>
+      <w:r>
+        <w:rPr>
+          <w:color w:val="215E99" w:themeColor="text2" w:themeTint="BF"/>
+        </w:rPr>
+        <w:t xml:space="preserve">, </w:t>
+      </w:r>
+      <w:proofErr w:type="spellStart"/>
+      <w:r>
+        <w:rPr>
+          <w:b/>
+          <w:bCs/>
+          <w:i/>
+          <w:iCs/>
+          <w:color w:val="215E99" w:themeColor="text2" w:themeTint="BF"/>
+          <w:u w:val="single"/>
+        </w:rPr>
+        <w:t>idConsulta</w:t>
+      </w:r>
+      <w:proofErr w:type="spellEnd"/>
+      <w:r>
+        <w:rPr>
+          <w:color w:val="215E99" w:themeColor="text2" w:themeTint="BF"/>
+        </w:rPr>
+        <w:t xml:space="preserve">, </w:t>
+      </w:r>
+      <w:r>
+        <w:rPr>
+          <w:b/>
+          <w:bCs/>
+          <w:i/>
+          <w:iCs/>
+          <w:color w:val="215E99" w:themeColor="text2" w:themeTint="BF"/>
+          <w:u w:val="single"/>
+        </w:rPr>
+        <w:t>idCita</w:t>
+      </w:r>
+      <w:r>
+        <w:rPr>
+          <w:color w:val="215E99" w:themeColor="text2" w:themeTint="BF"/>
+        </w:rPr>
+        <w:t xml:space="preserve">, </w:t>
+      </w:r>
+      <w:r>
+        <w:rPr>
+          <w:i/>
+          <w:iCs/>
+          <w:color w:val="215E99" w:themeColor="text2" w:themeTint="BF"/>
+        </w:rPr>
+        <w:t>idEmpleado</w:t>
+      </w:r>
+      <w:r>
+        <w:t>)</w:t>
+      </w:r>
+    </w:p>
+    <w:p>
+      <w:pPr>
+        <w:pStyle w:val="ListParagraph"/>
+        <w:numPr>
+          <w:ilvl w:val="0"/>
+          <w:numId w:val="1"/>
+        </w:numPr>
+        <w:spacing w:after="0" w:line="10" w:lineRule="atLeast"/>
+      </w:pPr>
+      <w:r>
+        <w:t>CP: (</w:t>
+      </w:r>
+      <w:proofErr w:type="spellStart"/>
+      <w:r>
+        <w:t>idConsulta</w:t>
+      </w:r>
+      <w:proofErr w:type="spellEnd"/>
+      <w:r>
+        <w:t>, idCita)</w:t>
+      </w:r>
+    </w:p>
+    <w:p>
+      <w:pPr>
+        <w:pStyle w:val="ListParagraph"/>
+        <w:numPr>
+          <w:ilvl w:val="0"/>
+          <w:numId w:val="1"/>
+        </w:numPr>
+        <w:spacing w:after="0" w:line="10" w:lineRule="atLeast"/>
+      </w:pPr>
+      <w:r>
+        <w:t>CE: (idSala, idSeccion -&gt; Sala), (</w:t>
+      </w:r>
+      <w:proofErr w:type="spellStart"/>
+      <w:r>
+        <w:t>idConsulta</w:t>
+      </w:r>
+      <w:proofErr w:type="spellEnd"/>
+      <w:r>
+        <w:t>, idCita -&gt; Consulta), (idEmpleado -&gt; Administrador)</w:t>
+      </w:r>
+    </w:p>
+    <w:p>
+      <w:pPr>
+        <w:spacing w:line="10" w:lineRule="atLeast"/>
+        <w:rPr>
+          <w:color w:val="215E99" w:themeColor="text2" w:themeTint="BF"/>
+        </w:rPr>
+      </w:pPr>
+    </w:p>
+    <w:p>
+      <w:pPr>
+        <w:spacing w:line="10" w:lineRule="atLeast"/>
+        <w:rPr>
+          <w:color w:val="215E99" w:themeColor="text2" w:themeTint="BF"/>
+        </w:rPr>
+      </w:pPr>
+    </w:p>
+    <w:p>
+      <w:pPr>
+        <w:spacing w:line="10" w:lineRule="atLeast"/>
+      </w:pPr>
+      <w:r>
+        <w:rPr>
+          <w:b/>
+          <w:bCs/>
+        </w:rPr>
+        <w:lastRenderedPageBreak/>
+        <w:t>Receta</w:t>
+      </w:r>
+      <w:r>
+        <w:t>(</w:t>
+      </w:r>
+      <w:proofErr w:type="spellStart"/>
+      <w:r>
+        <w:rPr>
+          <w:b/>
+          <w:bCs/>
+          <w:i/>
+          <w:iCs/>
+          <w:color w:val="215E99" w:themeColor="text2" w:themeTint="BF"/>
+          <w:u w:val="single"/>
+        </w:rPr>
+        <w:t>idConsulta</w:t>
+      </w:r>
+      <w:proofErr w:type="spellEnd"/>
+      <w:r>
+        <w:rPr>
+          <w:i/>
+          <w:iCs/>
+          <w:color w:val="215E99" w:themeColor="text2" w:themeTint="BF"/>
+        </w:rPr>
+        <w:t xml:space="preserve">, </w:t>
+      </w:r>
+      <w:r>
+        <w:rPr>
+          <w:b/>
+          <w:bCs/>
+          <w:i/>
+          <w:iCs/>
+          <w:color w:val="215E99" w:themeColor="text2" w:themeTint="BF"/>
+          <w:u w:val="single"/>
+        </w:rPr>
+        <w:t>idCita</w:t>
+      </w:r>
+      <w:r>
+        <w:rPr>
+          <w:i/>
+          <w:iCs/>
+          <w:color w:val="215E99" w:themeColor="text2" w:themeTint="BF"/>
+        </w:rPr>
+        <w:t xml:space="preserve">, </w:t>
+      </w:r>
+      <w:proofErr w:type="spellStart"/>
+      <w:r>
+        <w:rPr>
+          <w:b/>
+          <w:bCs/>
+          <w:i/>
+          <w:iCs/>
+          <w:color w:val="215E99" w:themeColor="text2" w:themeTint="BF"/>
+          <w:u w:val="single"/>
+        </w:rPr>
+        <w:t>idMedicamento</w:t>
+      </w:r>
+      <w:proofErr w:type="spellEnd"/>
+      <w:r>
+        <w:rPr>
+          <w:i/>
+          <w:iCs/>
+          <w:color w:val="215E99" w:themeColor="text2" w:themeTint="BF"/>
+        </w:rPr>
+        <w:t>,</w:t>
+      </w:r>
+      <w:r>
+        <w:rPr>
+          <w:i/>
+          <w:iCs/>
           <w:color w:val="215E99" w:themeColor="text2" w:themeTint="BF"/>
         </w:rPr>
         <w:t xml:space="preserve"> </w:t>
       </w:r>
-    </w:p>
-    <w:p>
-      <w:pPr>
-        <w:rPr>
-          <w:color w:val="000000" w:themeColor="text1"/>
-          <w:u w:val="single"/>
-        </w:rPr>
-      </w:pPr>
-      <w:r>
-        <w:rPr>
-          <w:color w:val="000000" w:themeColor="text1"/>
-          <w:u w:val="single"/>
-        </w:rPr>
-        <w:t xml:space="preserve">CP-&gt; </w:t>
-      </w:r>
-      <w:proofErr w:type="spellStart"/>
-      <w:r>
-        <w:rPr>
-          <w:color w:val="000000" w:themeColor="text1"/>
-          <w:u w:val="single"/>
+      <w:r>
+        <w:rPr>
+          <w:i/>
+          <w:iCs/>
+          <w:color w:val="215E99" w:themeColor="text2" w:themeTint="BF"/>
         </w:rPr>
         <w:t>idAnimal</w:t>
       </w:r>
-      <w:proofErr w:type="spellEnd"/>
-    </w:p>
-    <w:p>
-      <w:pPr>
-        <w:rPr>
-          <w:color w:val="4C94D8" w:themeColor="text2" w:themeTint="80"/>
-        </w:rPr>
-      </w:pPr>
-      <w:r>
-        <w:rPr>
-          <w:color w:val="4C94D8" w:themeColor="text2" w:themeTint="80"/>
-        </w:rPr>
-        <w:t xml:space="preserve">CE -&gt; </w:t>
-      </w:r>
-      <w:proofErr w:type="spellStart"/>
-      <w:r>
-        <w:rPr>
-          <w:color w:val="4C94D8" w:themeColor="text2" w:themeTint="80"/>
-        </w:rPr>
+      <w:r>
+        <w:t xml:space="preserve">, dosis, </w:t>
+      </w:r>
+      <w:proofErr w:type="spellStart"/>
+      <w:r>
+        <w:t>unidades_a_suministrar</w:t>
+      </w:r>
+      <w:proofErr w:type="spellEnd"/>
+      <w:r>
+        <w:t xml:space="preserve">, </w:t>
+      </w:r>
+      <w:proofErr w:type="spellStart"/>
+      <w:r>
+        <w:t>fecha_comienzo</w:t>
+      </w:r>
+      <w:proofErr w:type="spellEnd"/>
+      <w:r>
+        <w:t xml:space="preserve">, </w:t>
+      </w:r>
+      <w:proofErr w:type="spellStart"/>
+      <w:r>
+        <w:t>fecha_fin</w:t>
+      </w:r>
+      <w:proofErr w:type="spellEnd"/>
+      <w:r>
+        <w:t>)</w:t>
+      </w:r>
+    </w:p>
+    <w:p>
+      <w:pPr>
+        <w:pStyle w:val="ListParagraph"/>
+        <w:numPr>
+          <w:ilvl w:val="0"/>
+          <w:numId w:val="1"/>
+        </w:numPr>
+        <w:spacing w:line="10" w:lineRule="atLeast"/>
+      </w:pPr>
+      <w:r>
+        <w:t>CP:</w:t>
+      </w:r>
+      <w:r>
+        <w:t xml:space="preserve"> </w:t>
+      </w:r>
+      <w:r>
+        <w:t>(</w:t>
+      </w:r>
+      <w:proofErr w:type="spellStart"/>
+      <w:r>
+        <w:t>idConsulta</w:t>
+      </w:r>
+      <w:proofErr w:type="spellEnd"/>
+      <w:r>
+        <w:t>,</w:t>
+      </w:r>
+      <w:r>
+        <w:t xml:space="preserve"> idCita,</w:t>
+      </w:r>
+      <w:r>
+        <w:t xml:space="preserve"> </w:t>
+      </w:r>
+      <w:proofErr w:type="spellStart"/>
+      <w:r>
+        <w:t>idMedicamento</w:t>
+      </w:r>
+      <w:proofErr w:type="spellEnd"/>
+      <w:r>
+        <w:t>)</w:t>
+      </w:r>
+    </w:p>
+    <w:p>
+      <w:pPr>
+        <w:pStyle w:val="ListParagraph"/>
+        <w:numPr>
+          <w:ilvl w:val="0"/>
+          <w:numId w:val="1"/>
+        </w:numPr>
+        <w:spacing w:line="10" w:lineRule="atLeast"/>
+      </w:pPr>
+      <w:r>
+        <w:t>CE:</w:t>
+      </w:r>
+      <w:r>
+        <w:t xml:space="preserve"> </w:t>
+      </w:r>
+      <w:r>
+        <w:t>((</w:t>
+      </w:r>
+      <w:proofErr w:type="spellStart"/>
+      <w:r>
+        <w:t>idConsulta</w:t>
+      </w:r>
+      <w:proofErr w:type="spellEnd"/>
+      <w:r>
+        <w:t xml:space="preserve">, idCita) -&gt; </w:t>
+      </w:r>
+      <w:r>
+        <w:t>Consulta</w:t>
+      </w:r>
+      <w:r>
+        <w:t>)</w:t>
+      </w:r>
+      <w:r>
+        <w:t xml:space="preserve">, </w:t>
+      </w:r>
+      <w:r>
+        <w:t>(</w:t>
+      </w:r>
+      <w:proofErr w:type="spellStart"/>
+      <w:r>
+        <w:t>idMedicamento</w:t>
+      </w:r>
+      <w:proofErr w:type="spellEnd"/>
+      <w:r>
+        <w:t xml:space="preserve"> -&gt; </w:t>
+      </w:r>
+      <w:r>
+        <w:t>Medicamento</w:t>
+      </w:r>
+      <w:r>
+        <w:t>)</w:t>
+      </w:r>
+      <w:r>
+        <w:t xml:space="preserve">, </w:t>
+      </w:r>
+      <w:r>
+        <w:t>(</w:t>
+      </w:r>
+      <w:r>
         <w:t>idAnimal</w:t>
       </w:r>
-      <w:proofErr w:type="spellEnd"/>
-    </w:p>
-    <w:p/>
-    <w:p>
-      <w:pPr>
-        <w:rPr>
-          <w:color w:val="215E99" w:themeColor="text2" w:themeTint="BF"/>
-        </w:rPr>
-      </w:pPr>
-      <w:proofErr w:type="spellStart"/>
-      <w:r>
-        <w:t>Gato</w:t>
-      </w:r>
-      <w:r>
-        <w:rPr>
-          <w:color w:val="215E99" w:themeColor="text2" w:themeTint="BF"/>
-        </w:rPr>
-        <w:t>idAnimal</w:t>
-      </w:r>
-      <w:proofErr w:type="spellEnd"/>
-      <w:r>
-        <w:rPr>
-          <w:color w:val="215E99" w:themeColor="text2" w:themeTint="BF"/>
-        </w:rPr>
+      <w:r>
+        <w:t xml:space="preserve"> -&gt; </w:t>
+      </w:r>
+      <w:r>
+        <w:t>Animal</w:t>
+      </w:r>
+      <w:r>
         <w:t>)</w:t>
       </w:r>
     </w:p>
     <w:p>
       <w:pPr>
-        <w:rPr>
-          <w:color w:val="000000" w:themeColor="text1"/>
-          <w:u w:val="single"/>
-        </w:rPr>
-      </w:pPr>
-      <w:r>
-        <w:rPr>
-          <w:color w:val="000000" w:themeColor="text1"/>
-          <w:u w:val="single"/>
-        </w:rPr>
-        <w:t xml:space="preserve">CP-&gt; </w:t>
-      </w:r>
-      <w:proofErr w:type="spellStart"/>
-      <w:r>
-        <w:rPr>
-          <w:color w:val="000000" w:themeColor="text1"/>
-          <w:u w:val="single"/>
-        </w:rPr>
-        <w:t>idAnimal</w:t>
-      </w:r>
-      <w:proofErr w:type="spellEnd"/>
-    </w:p>
-    <w:p>
-      <w:pPr>
-        <w:rPr>
-          <w:color w:val="4C94D8" w:themeColor="text2" w:themeTint="80"/>
-        </w:rPr>
-      </w:pPr>
-      <w:r>
-        <w:rPr>
-          <w:color w:val="4C94D8" w:themeColor="text2" w:themeTint="80"/>
-        </w:rPr>
-        <w:t xml:space="preserve">CE -&gt; </w:t>
-      </w:r>
-      <w:proofErr w:type="spellStart"/>
-      <w:r>
-        <w:rPr>
-          <w:color w:val="4C94D8" w:themeColor="text2" w:themeTint="80"/>
-        </w:rPr>
-        <w:t>idAnimal</w:t>
-      </w:r>
-      <w:proofErr w:type="spellEnd"/>
-    </w:p>
-    <w:p>
-      <w:pPr>
-        <w:rPr>
-          <w:color w:val="4C94D8" w:themeColor="text2" w:themeTint="80"/>
-        </w:rPr>
-      </w:pPr>
-    </w:p>
-    <w:p>
-      <w:pPr>
-        <w:rPr>
-          <w:color w:val="215E99" w:themeColor="text2" w:themeTint="BF"/>
-        </w:rPr>
-      </w:pPr>
-      <w:r>
-        <w:t>Conejo</w:t>
-      </w:r>
-      <w:r>
+        <w:spacing w:line="10" w:lineRule="atLeast"/>
+      </w:pPr>
+    </w:p>
+    <w:p>
+      <w:pPr>
+        <w:spacing w:line="10" w:lineRule="atLeast"/>
+      </w:pPr>
+      <w:proofErr w:type="spellStart"/>
+      <w:r>
+        <w:rPr>
+          <w:b/>
+          <w:bCs/>
+        </w:rPr>
+        <w:t>Proveido_por</w:t>
+      </w:r>
+      <w:proofErr w:type="spellEnd"/>
+      <w:r>
+        <w:rPr>
+          <w:b/>
+          <w:bCs/>
+        </w:rPr>
         <w:t>(</w:t>
       </w:r>
       <w:proofErr w:type="spellStart"/>
       <w:r>
         <w:rPr>
-          <w:color w:val="215E99" w:themeColor="text2" w:themeTint="BF"/>
-        </w:rPr>
-        <w:t>idAnimal</w:t>
-      </w:r>
-      <w:proofErr w:type="spellEnd"/>
-      <w:r>
-        <w:rPr>
-          <w:color w:val="215E99" w:themeColor="text2" w:themeTint="BF"/>
-        </w:rPr>
+          <w:b/>
+          <w:bCs/>
+          <w:i/>
+          <w:iCs/>
+          <w:color w:val="215E99" w:themeColor="text2" w:themeTint="BF"/>
+          <w:u w:val="single"/>
+        </w:rPr>
+        <w:t>idMedicamento</w:t>
+      </w:r>
+      <w:proofErr w:type="spellEnd"/>
+      <w:r>
+        <w:rPr>
+          <w:color w:val="215E99" w:themeColor="text2" w:themeTint="BF"/>
+        </w:rPr>
+        <w:t xml:space="preserve">, </w:t>
+      </w:r>
+      <w:proofErr w:type="spellStart"/>
+      <w:r>
+        <w:rPr>
+          <w:b/>
+          <w:bCs/>
+          <w:i/>
+          <w:iCs/>
+          <w:color w:val="215E99" w:themeColor="text2" w:themeTint="BF"/>
+          <w:u w:val="single"/>
+        </w:rPr>
+        <w:t>idProveedor</w:t>
+      </w:r>
+      <w:proofErr w:type="spellEnd"/>
+      <w:r>
         <w:t>)</w:t>
       </w:r>
     </w:p>
     <w:p>
       <w:pPr>
-        <w:rPr>
-          <w:color w:val="000000" w:themeColor="text1"/>
-          <w:u w:val="single"/>
-        </w:rPr>
-      </w:pPr>
-      <w:r>
-        <w:rPr>
-          <w:color w:val="000000" w:themeColor="text1"/>
-          <w:u w:val="single"/>
-        </w:rPr>
-        <w:t xml:space="preserve">CP-&gt; </w:t>
-      </w:r>
-      <w:proofErr w:type="spellStart"/>
-      <w:r>
-        <w:rPr>
-          <w:color w:val="000000" w:themeColor="text1"/>
-          <w:u w:val="single"/>
-        </w:rPr>
-        <w:t>idAnimal</w:t>
-      </w:r>
-      <w:proofErr w:type="spellEnd"/>
-    </w:p>
-    <w:p>
-      <w:pPr>
-        <w:rPr>
-          <w:color w:val="4C94D8" w:themeColor="text2" w:themeTint="80"/>
-        </w:rPr>
-      </w:pPr>
-      <w:r>
-        <w:rPr>
-          <w:color w:val="4C94D8" w:themeColor="text2" w:themeTint="80"/>
-        </w:rPr>
-        <w:t xml:space="preserve">CE -&gt; </w:t>
-      </w:r>
-      <w:proofErr w:type="spellStart"/>
-      <w:r>
-        <w:rPr>
-          <w:color w:val="4C94D8" w:themeColor="text2" w:themeTint="80"/>
-        </w:rPr>
-        <w:t>idAnimal</w:t>
-      </w:r>
-      <w:proofErr w:type="spellEnd"/>
-    </w:p>
-    <w:p>
-      <w:pPr>
-        <w:rPr>
-          <w:color w:val="4C94D8" w:themeColor="text2" w:themeTint="80"/>
-        </w:rPr>
-      </w:pPr>
-    </w:p>
-    <w:p>
-      <w:pPr>
-        <w:rPr>
-          <w:color w:val="215E99" w:themeColor="text2" w:themeTint="BF"/>
-        </w:rPr>
-      </w:pPr>
-      <w:r>
-        <w:t>Tortuga</w:t>
+        <w:pStyle w:val="ListParagraph"/>
+        <w:numPr>
+          <w:ilvl w:val="0"/>
+          <w:numId w:val="1"/>
+        </w:numPr>
+        <w:spacing w:line="10" w:lineRule="atLeast"/>
+      </w:pPr>
+      <w:r>
+        <w:t>CP:</w:t>
+      </w:r>
+      <w:r>
+        <w:t xml:space="preserve"> (</w:t>
+      </w:r>
+      <w:proofErr w:type="spellStart"/>
+      <w:r>
+        <w:t>idMedicamento</w:t>
+      </w:r>
+      <w:proofErr w:type="spellEnd"/>
+      <w:r>
+        <w:t xml:space="preserve">, </w:t>
+      </w:r>
+      <w:proofErr w:type="spellStart"/>
+      <w:r>
+        <w:t>idProveedor</w:t>
+      </w:r>
+      <w:proofErr w:type="spellEnd"/>
+      <w:r>
+        <w:t>)</w:t>
+      </w:r>
+    </w:p>
+    <w:p>
+      <w:pPr>
+        <w:pStyle w:val="ListParagraph"/>
+        <w:numPr>
+          <w:ilvl w:val="0"/>
+          <w:numId w:val="1"/>
+        </w:numPr>
+        <w:spacing w:line="10" w:lineRule="atLeast"/>
+      </w:pPr>
+      <w:r>
+        <w:t>CE:</w:t>
+      </w:r>
+      <w:r>
+        <w:t xml:space="preserve"> </w:t>
       </w:r>
       <w:r>
         <w:t>(</w:t>
       </w:r>
       <w:proofErr w:type="spellStart"/>
       <w:r>
-        <w:rPr>
-          <w:color w:val="215E99" w:themeColor="text2" w:themeTint="BF"/>
-        </w:rPr>
-        <w:t>idAnimal</w:t>
-      </w:r>
-      <w:proofErr w:type="spellEnd"/>
-      <w:r>
-        <w:rPr>
-          <w:color w:val="215E99" w:themeColor="text2" w:themeTint="BF"/>
-        </w:rPr>
-        <w:t>)</w:t>
-      </w:r>
-    </w:p>
-    <w:p>
-      <w:pPr>
-        <w:rPr>
-          <w:color w:val="000000" w:themeColor="text1"/>
-          <w:u w:val="single"/>
-        </w:rPr>
-      </w:pPr>
-      <w:r>
-        <w:rPr>
-          <w:color w:val="000000" w:themeColor="text1"/>
-          <w:u w:val="single"/>
-        </w:rPr>
-        <w:t xml:space="preserve">CP-&gt; </w:t>
-      </w:r>
-      <w:proofErr w:type="spellStart"/>
-      <w:r>
-        <w:rPr>
-          <w:color w:val="000000" w:themeColor="text1"/>
-          <w:u w:val="single"/>
-        </w:rPr>
-        <w:t>idAnimal</w:t>
-      </w:r>
-      <w:proofErr w:type="spellEnd"/>
-    </w:p>
-    <w:p>
-      <w:pPr>
-        <w:rPr>
-          <w:color w:val="4C94D8" w:themeColor="text2" w:themeTint="80"/>
-        </w:rPr>
-      </w:pPr>
-      <w:r>
-        <w:rPr>
-          <w:color w:val="4C94D8" w:themeColor="text2" w:themeTint="80"/>
-        </w:rPr>
-        <w:t xml:space="preserve">CE -&gt; </w:t>
-      </w:r>
-      <w:proofErr w:type="spellStart"/>
-      <w:r>
-        <w:rPr>
-          <w:color w:val="4C94D8" w:themeColor="text2" w:themeTint="80"/>
-        </w:rPr>
-        <w:t>idAnimal</w:t>
-      </w:r>
-      <w:proofErr w:type="spellEnd"/>
-    </w:p>
-    <w:p/>
-    <w:p/>
-    <w:p>
-      <w:r>
-        <w:rPr>
-          <w:b/>
-          <w:bCs/>
-        </w:rPr>
-        <w:t>Dueño(</w:t>
-      </w:r>
-      <w:proofErr w:type="spellStart"/>
-      <w:r>
-        <w:rPr>
-          <w:u w:val="single"/>
-        </w:rPr>
-        <w:t>idDueño</w:t>
-      </w:r>
-      <w:proofErr w:type="spellEnd"/>
-      <w:r>
-        <w:rPr>
-          <w:u w:val="single"/>
-        </w:rPr>
+        <w:t>idMedicamento</w:t>
+      </w:r>
+      <w:proofErr w:type="spellEnd"/>
+      <w:r>
+        <w:t xml:space="preserve"> -&gt; </w:t>
+      </w:r>
+      <w:r>
+        <w:t>Medicamento)</w:t>
+      </w:r>
+      <w:r>
         <w:t xml:space="preserve">, </w:t>
       </w:r>
       <w:r>
-        <w:t xml:space="preserve">nombre, </w:t>
-      </w:r>
-      <w:proofErr w:type="spellStart"/>
-      <w:r>
-        <w:t>fecha_nacimiento</w:t>
-      </w:r>
-      <w:proofErr w:type="spellEnd"/>
-      <w:r>
-        <w:t xml:space="preserve">, </w:t>
-      </w:r>
-      <w:proofErr w:type="spellStart"/>
-      <w:r>
-        <w:t>fecha_alta</w:t>
-      </w:r>
-      <w:proofErr w:type="spellEnd"/>
-      <w:r>
-        <w:t xml:space="preserve">, correo, teléfono, </w:t>
-      </w:r>
-      <w:proofErr w:type="spellStart"/>
-      <w:r>
-        <w:t>region</w:t>
-      </w:r>
-      <w:proofErr w:type="spellEnd"/>
-      <w:r>
-        <w:t xml:space="preserve">, </w:t>
-      </w:r>
-      <w:proofErr w:type="spellStart"/>
-      <w:r>
-        <w:t>pais</w:t>
-      </w:r>
-      <w:proofErr w:type="spellEnd"/>
-      <w:r>
-        <w:t xml:space="preserve">, </w:t>
-      </w:r>
-      <w:proofErr w:type="spellStart"/>
-      <w:r>
-        <w:t>código_postal</w:t>
-      </w:r>
-      <w:proofErr w:type="spellEnd"/>
-      <w:r>
-        <w:t xml:space="preserve">, </w:t>
-      </w:r>
-      <w:proofErr w:type="spellStart"/>
-      <w:r>
-        <w:t>nombre_calle</w:t>
-      </w:r>
-      <w:proofErr w:type="spellEnd"/>
-      <w:r>
-        <w:t xml:space="preserve">, </w:t>
-      </w:r>
-      <w:proofErr w:type="spellStart"/>
-      <w:r>
-        <w:t>tipo_via</w:t>
-      </w:r>
-      <w:proofErr w:type="spellEnd"/>
-      <w:r>
-        <w:t>, número)</w:t>
-      </w:r>
-    </w:p>
-    <w:p>
-      <w:pPr>
-        <w:rPr>
-          <w:u w:val="single"/>
-        </w:rPr>
-      </w:pPr>
-      <w:r>
-        <w:rPr>
-          <w:u w:val="single"/>
-        </w:rPr>
-        <w:t xml:space="preserve">CP- &gt; </w:t>
-      </w:r>
-      <w:proofErr w:type="spellStart"/>
-      <w:r>
-        <w:rPr>
-          <w:u w:val="single"/>
-        </w:rPr>
-        <w:t>idDueño</w:t>
-      </w:r>
-      <w:proofErr w:type="spellEnd"/>
-    </w:p>
-    <w:p/>
-    <w:p>
-      <w:r>
-        <w:rPr>
-          <w:b/>
-          <w:bCs/>
-        </w:rPr>
-        <w:t>Cita(</w:t>
-      </w:r>
-      <w:proofErr w:type="spellStart"/>
-      <w:r>
-        <w:t>idCita</w:t>
-      </w:r>
-      <w:proofErr w:type="spellEnd"/>
-      <w:r>
-        <w:t xml:space="preserve">, fecha, motivo, estado, </w:t>
-      </w:r>
-      <w:proofErr w:type="spellStart"/>
-      <w:r>
-        <w:rPr>
-          <w:color w:val="215E99" w:themeColor="text2" w:themeTint="BF"/>
-        </w:rPr>
-        <w:t>idAnimal</w:t>
-      </w:r>
-      <w:proofErr w:type="spellEnd"/>
-      <w:r>
-        <w:rPr>
-          <w:color w:val="215E99" w:themeColor="text2" w:themeTint="BF"/>
-        </w:rPr>
-        <w:t xml:space="preserve">, </w:t>
-      </w:r>
-      <w:proofErr w:type="spellStart"/>
-      <w:r>
-        <w:rPr>
-          <w:color w:val="215E99" w:themeColor="text2" w:themeTint="BF"/>
-        </w:rPr>
-        <w:t>idEmpleado</w:t>
-      </w:r>
-      <w:proofErr w:type="spellEnd"/>
-      <w:r>
-        <w:t>)</w:t>
-      </w:r>
-    </w:p>
-    <w:p>
-      <w:pPr>
-        <w:rPr>
-          <w:u w:val="single"/>
-        </w:rPr>
-      </w:pPr>
-      <w:r>
-        <w:rPr>
-          <w:u w:val="single"/>
-        </w:rPr>
-        <w:t xml:space="preserve">CP -&gt; </w:t>
-      </w:r>
-      <w:proofErr w:type="spellStart"/>
-      <w:r>
-        <w:rPr>
-          <w:u w:val="single"/>
-        </w:rPr>
-        <w:t>idCita</w:t>
-      </w:r>
-      <w:proofErr w:type="spellEnd"/>
-    </w:p>
-    <w:p>
-      <w:pPr>
-        <w:rPr>
-          <w:color w:val="215E99" w:themeColor="text2" w:themeTint="BF"/>
-        </w:rPr>
-      </w:pPr>
-      <w:r>
-        <w:rPr>
-          <w:color w:val="215E99" w:themeColor="text2" w:themeTint="BF"/>
-        </w:rPr>
-        <w:t xml:space="preserve">CE -&gt; </w:t>
-      </w:r>
-      <w:proofErr w:type="spellStart"/>
-      <w:r>
-        <w:rPr>
-          <w:color w:val="215E99" w:themeColor="text2" w:themeTint="BF"/>
-        </w:rPr>
-        <w:t>idAnimal</w:t>
-      </w:r>
-      <w:proofErr w:type="spellEnd"/>
-      <w:r>
-        <w:rPr>
-          <w:color w:val="215E99" w:themeColor="text2" w:themeTint="BF"/>
-        </w:rPr>
-        <w:t>(Animal)</w:t>
-      </w:r>
-      <w:r>
-        <w:rPr>
-          <w:color w:val="215E99" w:themeColor="text2" w:themeTint="BF"/>
-        </w:rPr>
-        <w:t xml:space="preserve"> , </w:t>
-      </w:r>
-      <w:proofErr w:type="spellStart"/>
-      <w:r>
-        <w:rPr>
-          <w:color w:val="215E99" w:themeColor="text2" w:themeTint="BF"/>
-        </w:rPr>
-        <w:t>idEmpleado</w:t>
-      </w:r>
-      <w:proofErr w:type="spellEnd"/>
-      <w:r>
-        <w:rPr>
-          <w:color w:val="215E99" w:themeColor="text2" w:themeTint="BF"/>
-        </w:rPr>
-        <w:t>(Administrador)</w:t>
-      </w:r>
-    </w:p>
-    <w:p>
-      <w:pPr>
-        <w:rPr>
-          <w:color w:val="215E99" w:themeColor="text2" w:themeTint="BF"/>
-        </w:rPr>
-      </w:pPr>
-    </w:p>
-    <w:p>
-      <w:r>
-        <w:rPr>
-          <w:b/>
-          <w:bCs/>
-        </w:rPr>
-        <w:t>Consulta(</w:t>
-      </w:r>
-      <w:proofErr w:type="spellStart"/>
-      <w:r>
-        <w:rPr>
-          <w:u w:val="single"/>
-        </w:rPr>
-        <w:t>idCita</w:t>
-      </w:r>
-      <w:proofErr w:type="spellEnd"/>
-      <w:r>
-        <w:rPr>
-          <w:u w:val="single"/>
-        </w:rPr>
-        <w:t xml:space="preserve">, </w:t>
-      </w:r>
-      <w:proofErr w:type="spellStart"/>
-      <w:r>
-        <w:rPr>
-          <w:u w:val="single"/>
-        </w:rPr>
-        <w:t>IdConsulta</w:t>
-      </w:r>
-      <w:proofErr w:type="spellEnd"/>
-      <w:r>
-        <w:t>, fecha</w:t>
-      </w:r>
-      <w:r>
-        <w:t xml:space="preserve">, </w:t>
-      </w:r>
-      <w:proofErr w:type="spellStart"/>
-      <w:r>
-        <w:t>idConsultaPadre</w:t>
-      </w:r>
-      <w:proofErr w:type="spellEnd"/>
-      <w:r>
-        <w:t>)</w:t>
-      </w:r>
-    </w:p>
-    <w:p>
-      <w:pPr>
-        <w:rPr>
-          <w:u w:val="single"/>
-        </w:rPr>
-      </w:pPr>
-      <w:r>
-        <w:rPr>
-          <w:u w:val="single"/>
-        </w:rPr>
-        <w:t xml:space="preserve">CP -&gt; </w:t>
-      </w:r>
-      <w:proofErr w:type="spellStart"/>
-      <w:r>
-        <w:rPr>
-          <w:u w:val="single"/>
-        </w:rPr>
-        <w:t>idCita</w:t>
-      </w:r>
-      <w:proofErr w:type="spellEnd"/>
-      <w:r>
-        <w:rPr>
-          <w:u w:val="single"/>
-        </w:rPr>
-        <w:t xml:space="preserve">, </w:t>
-      </w:r>
-      <w:proofErr w:type="spellStart"/>
-      <w:r>
-        <w:rPr>
-          <w:u w:val="single"/>
-        </w:rPr>
-        <w:t>idConsulta</w:t>
-      </w:r>
-      <w:proofErr w:type="spellEnd"/>
-    </w:p>
-    <w:p>
-      <w:pPr>
-        <w:rPr>
-          <w:color w:val="215E99" w:themeColor="text2" w:themeTint="BF"/>
-        </w:rPr>
-      </w:pPr>
-      <w:r>
-        <w:rPr>
-          <w:color w:val="215E99" w:themeColor="text2" w:themeTint="BF"/>
-        </w:rPr>
-        <w:t xml:space="preserve">CE -&gt; </w:t>
-      </w:r>
-      <w:proofErr w:type="spellStart"/>
-      <w:r>
-        <w:rPr>
-          <w:color w:val="215E99" w:themeColor="text2" w:themeTint="BF"/>
-        </w:rPr>
-        <w:t>idCita</w:t>
-      </w:r>
-      <w:proofErr w:type="spellEnd"/>
-      <w:r>
-        <w:rPr>
-          <w:color w:val="215E99" w:themeColor="text2" w:themeTint="BF"/>
-        </w:rPr>
-        <w:t xml:space="preserve">(cita), </w:t>
-      </w:r>
-      <w:proofErr w:type="spellStart"/>
-      <w:r>
-        <w:rPr>
-          <w:color w:val="215E99" w:themeColor="text2" w:themeTint="BF"/>
-        </w:rPr>
-        <w:t>idConsultaPadre</w:t>
-      </w:r>
-      <w:proofErr w:type="spellEnd"/>
-      <w:r>
-        <w:rPr>
-          <w:color w:val="215E99" w:themeColor="text2" w:themeTint="BF"/>
-        </w:rPr>
-        <w:t>(Consulta)</w:t>
-      </w:r>
-    </w:p>
-    <w:p/>
-    <w:p>
-      <w:proofErr w:type="spellStart"/>
-      <w:r>
-        <w:rPr>
-          <w:b/>
-          <w:bCs/>
-        </w:rPr>
-        <w:t>ConsultaUrgencia</w:t>
-      </w:r>
-      <w:proofErr w:type="spellEnd"/>
-      <w:r>
-        <w:rPr>
-          <w:b/>
-          <w:bCs/>
-        </w:rPr>
         <w:t>(</w:t>
       </w:r>
       <w:proofErr w:type="spellStart"/>
       <w:r>
-        <w:rPr>
-          <w:u w:val="single"/>
-        </w:rPr>
-        <w:t>idCita</w:t>
-      </w:r>
-      <w:proofErr w:type="spellEnd"/>
-      <w:r>
-        <w:rPr>
-          <w:u w:val="single"/>
-        </w:rPr>
-        <w:t xml:space="preserve">, </w:t>
-      </w:r>
-      <w:proofErr w:type="spellStart"/>
-      <w:r>
-        <w:rPr>
-          <w:u w:val="single"/>
-        </w:rPr>
-        <w:t>idConsulta</w:t>
-      </w:r>
-      <w:proofErr w:type="spellEnd"/>
-      <w:r>
-        <w:t xml:space="preserve">, descripción, </w:t>
-      </w:r>
-      <w:proofErr w:type="spellStart"/>
-      <w:r>
-        <w:t>estadoActual</w:t>
-      </w:r>
-      <w:proofErr w:type="spellEnd"/>
-      <w:r>
-        <w:t>)</w:t>
-      </w:r>
-    </w:p>
-    <w:p>
-      <w:pPr>
-        <w:rPr>
-          <w:u w:val="single"/>
-        </w:rPr>
-      </w:pPr>
-      <w:r>
-        <w:rPr>
-          <w:u w:val="single"/>
-        </w:rPr>
-        <w:t xml:space="preserve">CP -&gt; </w:t>
-      </w:r>
-      <w:proofErr w:type="spellStart"/>
-      <w:r>
-        <w:rPr>
-          <w:u w:val="single"/>
-        </w:rPr>
-        <w:t>idCita</w:t>
-      </w:r>
-      <w:proofErr w:type="spellEnd"/>
-      <w:r>
-        <w:rPr>
-          <w:u w:val="single"/>
-        </w:rPr>
-        <w:t xml:space="preserve">, </w:t>
-      </w:r>
-      <w:proofErr w:type="spellStart"/>
-      <w:r>
-        <w:rPr>
-          <w:u w:val="single"/>
-        </w:rPr>
-        <w:t>idConsulta</w:t>
-      </w:r>
-      <w:proofErr w:type="spellEnd"/>
-    </w:p>
-    <w:p>
-      <w:pPr>
-        <w:rPr>
-          <w:color w:val="215E99" w:themeColor="text2" w:themeTint="BF"/>
-        </w:rPr>
-      </w:pPr>
-      <w:r>
-        <w:rPr>
-          <w:color w:val="215E99" w:themeColor="text2" w:themeTint="BF"/>
-        </w:rPr>
-        <w:t xml:space="preserve">CE -&gt; </w:t>
-      </w:r>
-      <w:r>
-        <w:rPr>
-          <w:color w:val="215E99" w:themeColor="text2" w:themeTint="BF"/>
-        </w:rPr>
-        <w:t>(</w:t>
-      </w:r>
-      <w:proofErr w:type="spellStart"/>
-      <w:r>
-        <w:rPr>
-          <w:color w:val="215E99" w:themeColor="text2" w:themeTint="BF"/>
-        </w:rPr>
-        <w:t>idCita</w:t>
-      </w:r>
-      <w:proofErr w:type="spellEnd"/>
-      <w:r>
-        <w:rPr>
-          <w:color w:val="215E99" w:themeColor="text2" w:themeTint="BF"/>
-        </w:rPr>
-        <w:t xml:space="preserve">, </w:t>
-      </w:r>
-      <w:proofErr w:type="spellStart"/>
-      <w:r>
-        <w:rPr>
-          <w:color w:val="215E99" w:themeColor="text2" w:themeTint="BF"/>
-        </w:rPr>
-        <w:t>idConsulta</w:t>
-      </w:r>
-      <w:proofErr w:type="spellEnd"/>
-      <w:r>
-        <w:rPr>
-          <w:color w:val="215E99" w:themeColor="text2" w:themeTint="BF"/>
-        </w:rPr>
-        <w:t>) -&gt; Consulta</w:t>
-      </w:r>
-    </w:p>
-    <w:p/>
-    <w:p>
-      <w:proofErr w:type="spellStart"/>
-      <w:r>
-        <w:rPr>
-          <w:b/>
-          <w:bCs/>
-        </w:rPr>
-        <w:t>ConsultaRutinaria</w:t>
-      </w:r>
-      <w:proofErr w:type="spellEnd"/>
-      <w:r>
-        <w:t>(</w:t>
-      </w:r>
-      <w:proofErr w:type="spellStart"/>
-      <w:r>
-        <w:rPr>
-          <w:u w:val="single"/>
-        </w:rPr>
-        <w:t>idCita</w:t>
-      </w:r>
-      <w:proofErr w:type="spellEnd"/>
-      <w:r>
-        <w:rPr>
-          <w:u w:val="single"/>
-        </w:rPr>
-        <w:t xml:space="preserve">, </w:t>
-      </w:r>
-      <w:proofErr w:type="spellStart"/>
-      <w:r>
-        <w:rPr>
-          <w:u w:val="single"/>
-        </w:rPr>
-        <w:t>idConsulta</w:t>
-      </w:r>
-      <w:proofErr w:type="spellEnd"/>
-      <w:r>
-        <w:t xml:space="preserve">, motivo, </w:t>
-      </w:r>
-      <w:proofErr w:type="spellStart"/>
-      <w:r>
-        <w:t>duración_aproximada</w:t>
-      </w:r>
-      <w:proofErr w:type="spellEnd"/>
-      <w:r>
-        <w:t xml:space="preserve">, </w:t>
-      </w:r>
-      <w:proofErr w:type="spellStart"/>
-      <w:r>
-        <w:t>fecha_diagnostico_aproximada</w:t>
-      </w:r>
-      <w:proofErr w:type="spellEnd"/>
-      <w:r>
-        <w:t>)</w:t>
-      </w:r>
-    </w:p>
-    <w:p>
-      <w:pPr>
-        <w:rPr>
-          <w:u w:val="single"/>
-        </w:rPr>
-      </w:pPr>
-      <w:r>
-        <w:rPr>
-          <w:u w:val="single"/>
-        </w:rPr>
-        <w:t xml:space="preserve">CP -&gt; </w:t>
-      </w:r>
-      <w:proofErr w:type="spellStart"/>
-      <w:r>
-        <w:rPr>
-          <w:u w:val="single"/>
-        </w:rPr>
-        <w:t>idCita</w:t>
-      </w:r>
-      <w:proofErr w:type="spellEnd"/>
-      <w:r>
-        <w:rPr>
-          <w:u w:val="single"/>
-        </w:rPr>
-        <w:t xml:space="preserve">, </w:t>
-      </w:r>
-      <w:proofErr w:type="spellStart"/>
-      <w:r>
-        <w:rPr>
-          <w:u w:val="single"/>
-        </w:rPr>
-        <w:t>idConsulta</w:t>
-      </w:r>
-      <w:proofErr w:type="spellEnd"/>
-    </w:p>
-    <w:p>
-      <w:pPr>
-        <w:rPr>
-          <w:color w:val="215E99" w:themeColor="text2" w:themeTint="BF"/>
-        </w:rPr>
-      </w:pPr>
-      <w:r>
-        <w:rPr>
-          <w:color w:val="215E99" w:themeColor="text2" w:themeTint="BF"/>
-        </w:rPr>
-        <w:t xml:space="preserve">CE -&gt; </w:t>
-      </w:r>
-      <w:r>
-        <w:rPr>
-          <w:color w:val="215E99" w:themeColor="text2" w:themeTint="BF"/>
-        </w:rPr>
-        <w:t>(</w:t>
-      </w:r>
-      <w:proofErr w:type="spellStart"/>
-      <w:r>
-        <w:rPr>
-          <w:color w:val="215E99" w:themeColor="text2" w:themeTint="BF"/>
-        </w:rPr>
-        <w:t>idCita</w:t>
-      </w:r>
-      <w:proofErr w:type="spellEnd"/>
-      <w:r>
-        <w:rPr>
-          <w:color w:val="215E99" w:themeColor="text2" w:themeTint="BF"/>
-        </w:rPr>
-        <w:t xml:space="preserve">, </w:t>
-      </w:r>
-      <w:proofErr w:type="spellStart"/>
-      <w:r>
-        <w:rPr>
-          <w:color w:val="215E99" w:themeColor="text2" w:themeTint="BF"/>
-        </w:rPr>
-        <w:t>idConsulta</w:t>
-      </w:r>
-      <w:proofErr w:type="spellEnd"/>
-      <w:r>
-        <w:rPr>
-          <w:color w:val="215E99" w:themeColor="text2" w:themeTint="BF"/>
-        </w:rPr>
-        <w:t>) -&gt; Consulta</w:t>
-      </w:r>
-    </w:p>
-    <w:p/>
-    <w:p>
-      <w:pPr>
-        <w:rPr>
-          <w:b/>
-          <w:bCs/>
-        </w:rPr>
-      </w:pPr>
-      <w:proofErr w:type="spellStart"/>
-      <w:r>
-        <w:rPr>
-          <w:b/>
-          <w:bCs/>
-        </w:rPr>
-        <w:t>Relacion</w:t>
-      </w:r>
-      <w:proofErr w:type="spellEnd"/>
-      <w:r>
-        <w:rPr>
-          <w:b/>
-          <w:bCs/>
-        </w:rPr>
-        <w:t xml:space="preserve"> receta(N:M:1):</w:t>
-      </w:r>
-    </w:p>
-    <w:p/>
-    <w:p>
-      <w:r>
-        <w:rPr>
-          <w:b/>
-          <w:bCs/>
-        </w:rPr>
-        <w:t>Receta</w:t>
-      </w:r>
-      <w:r>
-        <w:t>(</w:t>
-      </w:r>
-      <w:proofErr w:type="spellStart"/>
-      <w:r>
-        <w:rPr>
-          <w:u w:val="single"/>
-        </w:rPr>
-        <w:t>idConsulta</w:t>
-      </w:r>
-      <w:proofErr w:type="spellEnd"/>
-      <w:r>
-        <w:rPr>
-          <w:u w:val="single"/>
-        </w:rPr>
-        <w:t xml:space="preserve">, </w:t>
-      </w:r>
-      <w:proofErr w:type="spellStart"/>
-      <w:r>
-        <w:rPr>
-          <w:u w:val="single"/>
-        </w:rPr>
-        <w:t>idCita</w:t>
-      </w:r>
-      <w:proofErr w:type="spellEnd"/>
-      <w:r>
-        <w:rPr>
-          <w:u w:val="single"/>
-        </w:rPr>
-        <w:t xml:space="preserve">, </w:t>
-      </w:r>
-      <w:proofErr w:type="spellStart"/>
-      <w:r>
-        <w:rPr>
-          <w:u w:val="single"/>
-        </w:rPr>
-        <w:t>idMedicamento,</w:t>
-      </w:r>
-      <w:r>
-        <w:t>idAnimal</w:t>
-      </w:r>
-      <w:proofErr w:type="spellEnd"/>
-      <w:r>
-        <w:t xml:space="preserve">, dosis, </w:t>
-      </w:r>
-      <w:proofErr w:type="spellStart"/>
-      <w:r>
-        <w:t>unidades_a_suministrar</w:t>
-      </w:r>
-      <w:proofErr w:type="spellEnd"/>
-      <w:r>
-        <w:t xml:space="preserve">, </w:t>
-      </w:r>
-      <w:proofErr w:type="spellStart"/>
-      <w:r>
-        <w:t>fecha_comienzo</w:t>
-      </w:r>
-      <w:proofErr w:type="spellEnd"/>
-      <w:r>
-        <w:t xml:space="preserve">, </w:t>
-      </w:r>
-      <w:proofErr w:type="spellStart"/>
-      <w:r>
-        <w:t>fecha_fin</w:t>
-      </w:r>
-      <w:proofErr w:type="spellEnd"/>
-      <w:r>
-        <w:t>)</w:t>
-      </w:r>
-    </w:p>
-    <w:p/>
-    <w:p>
-      <w:pPr>
-        <w:rPr>
-          <w:u w:val="single"/>
-        </w:rPr>
-      </w:pPr>
-      <w:r>
-        <w:rPr>
-          <w:u w:val="single"/>
-        </w:rPr>
-        <w:t xml:space="preserve">CP -&gt; </w:t>
-      </w:r>
-      <w:proofErr w:type="spellStart"/>
-      <w:r>
-        <w:rPr>
-          <w:u w:val="single"/>
-        </w:rPr>
-        <w:t>idConsulta</w:t>
-      </w:r>
-      <w:proofErr w:type="spellEnd"/>
-      <w:r>
-        <w:rPr>
-          <w:u w:val="single"/>
-        </w:rPr>
-        <w:t>,</w:t>
-      </w:r>
-      <w:r>
-        <w:rPr>
-          <w:u w:val="single"/>
-        </w:rPr>
-        <w:t xml:space="preserve"> </w:t>
-      </w:r>
-      <w:proofErr w:type="spellStart"/>
-      <w:r>
-        <w:rPr>
-          <w:u w:val="single"/>
-        </w:rPr>
-        <w:t>idCita</w:t>
-      </w:r>
-      <w:proofErr w:type="spellEnd"/>
-      <w:r>
-        <w:rPr>
-          <w:u w:val="single"/>
-        </w:rPr>
-        <w:t>,</w:t>
-      </w:r>
-      <w:r>
-        <w:rPr>
-          <w:u w:val="single"/>
-        </w:rPr>
-        <w:t xml:space="preserve"> </w:t>
-      </w:r>
-      <w:proofErr w:type="spellStart"/>
-      <w:r>
-        <w:rPr>
-          <w:u w:val="single"/>
-        </w:rPr>
-        <w:t>idMedicamento</w:t>
-      </w:r>
-      <w:proofErr w:type="spellEnd"/>
-    </w:p>
-    <w:p>
-      <w:pPr>
-        <w:rPr>
-          <w:color w:val="215E99" w:themeColor="text2" w:themeTint="BF"/>
-        </w:rPr>
-      </w:pPr>
-      <w:r>
-        <w:rPr>
-          <w:color w:val="215E99" w:themeColor="text2" w:themeTint="BF"/>
-        </w:rPr>
-        <w:lastRenderedPageBreak/>
-        <w:t xml:space="preserve">CE -&gt; </w:t>
-      </w:r>
-      <w:r>
-        <w:rPr>
-          <w:color w:val="215E99" w:themeColor="text2" w:themeTint="BF"/>
-        </w:rPr>
-        <w:t>((</w:t>
-      </w:r>
-      <w:proofErr w:type="spellStart"/>
-      <w:r>
-        <w:rPr>
-          <w:color w:val="215E99" w:themeColor="text2" w:themeTint="BF"/>
-        </w:rPr>
-        <w:t>idConsulta</w:t>
-      </w:r>
-      <w:proofErr w:type="spellEnd"/>
-      <w:r>
-        <w:rPr>
-          <w:color w:val="215E99" w:themeColor="text2" w:themeTint="BF"/>
-        </w:rPr>
-        <w:t xml:space="preserve">, </w:t>
-      </w:r>
-      <w:proofErr w:type="spellStart"/>
-      <w:r>
-        <w:rPr>
-          <w:color w:val="215E99" w:themeColor="text2" w:themeTint="BF"/>
-        </w:rPr>
-        <w:t>idCita</w:t>
-      </w:r>
-      <w:proofErr w:type="spellEnd"/>
-      <w:r>
-        <w:rPr>
-          <w:color w:val="215E99" w:themeColor="text2" w:themeTint="BF"/>
-        </w:rPr>
-        <w:t xml:space="preserve">) -&gt; </w:t>
-      </w:r>
-      <w:r>
-        <w:rPr>
-          <w:color w:val="215E99" w:themeColor="text2" w:themeTint="BF"/>
-        </w:rPr>
-        <w:t>Consulta</w:t>
-      </w:r>
-      <w:r>
-        <w:rPr>
-          <w:color w:val="215E99" w:themeColor="text2" w:themeTint="BF"/>
-        </w:rPr>
-        <w:t>)</w:t>
-      </w:r>
-      <w:r>
-        <w:rPr>
-          <w:color w:val="215E99" w:themeColor="text2" w:themeTint="BF"/>
-        </w:rPr>
-        <w:t xml:space="preserve">, </w:t>
-      </w:r>
-      <w:proofErr w:type="spellStart"/>
-      <w:r>
-        <w:rPr>
-          <w:color w:val="215E99" w:themeColor="text2" w:themeTint="BF"/>
-        </w:rPr>
-        <w:t>idMedicamento</w:t>
-      </w:r>
-      <w:proofErr w:type="spellEnd"/>
-      <w:r>
-        <w:rPr>
-          <w:color w:val="215E99" w:themeColor="text2" w:themeTint="BF"/>
-        </w:rPr>
-        <w:t>(</w:t>
-      </w:r>
-      <w:r>
-        <w:rPr>
-          <w:color w:val="215E99" w:themeColor="text2" w:themeTint="BF"/>
-        </w:rPr>
-        <w:t>Medicamento</w:t>
-      </w:r>
-      <w:r>
-        <w:rPr>
-          <w:color w:val="215E99" w:themeColor="text2" w:themeTint="BF"/>
-        </w:rPr>
-        <w:t>)</w:t>
-      </w:r>
-      <w:r>
-        <w:rPr>
-          <w:color w:val="215E99" w:themeColor="text2" w:themeTint="BF"/>
-        </w:rPr>
-        <w:t xml:space="preserve">, </w:t>
-      </w:r>
-      <w:proofErr w:type="spellStart"/>
-      <w:r>
-        <w:rPr>
-          <w:color w:val="215E99" w:themeColor="text2" w:themeTint="BF"/>
-        </w:rPr>
-        <w:t>idAnimal</w:t>
-      </w:r>
-      <w:proofErr w:type="spellEnd"/>
-      <w:r>
-        <w:rPr>
-          <w:color w:val="215E99" w:themeColor="text2" w:themeTint="BF"/>
-        </w:rPr>
-        <w:t>(</w:t>
-      </w:r>
-      <w:r>
-        <w:rPr>
-          <w:color w:val="215E99" w:themeColor="text2" w:themeTint="BF"/>
-        </w:rPr>
-        <w:t>Animal</w:t>
-      </w:r>
-      <w:r>
-        <w:rPr>
-          <w:color w:val="215E99" w:themeColor="text2" w:themeTint="BF"/>
-        </w:rPr>
-        <w:t>)</w:t>
-      </w:r>
-    </w:p>
-    <w:p/>
-    <w:p>
-      <w:r>
-        <w:rPr>
-          <w:b/>
-          <w:bCs/>
-        </w:rPr>
-        <w:t>Medicamento</w:t>
-      </w:r>
-      <w:r>
-        <w:t>(</w:t>
-      </w:r>
-      <w:proofErr w:type="spellStart"/>
-      <w:r>
-        <w:rPr>
-          <w:u w:val="single"/>
-        </w:rPr>
-        <w:t>idMedicamento</w:t>
-      </w:r>
-      <w:proofErr w:type="spellEnd"/>
-      <w:r>
-        <w:t xml:space="preserve">, nombre, </w:t>
-      </w:r>
-      <w:proofErr w:type="spellStart"/>
-      <w:r>
-        <w:t>unidades_caja</w:t>
-      </w:r>
-      <w:proofErr w:type="spellEnd"/>
-      <w:r>
-        <w:t>, costo, tipo)</w:t>
-      </w:r>
-    </w:p>
-    <w:p>
-      <w:pPr>
-        <w:rPr>
-          <w:u w:val="single"/>
-        </w:rPr>
-      </w:pPr>
-      <w:r>
-        <w:rPr>
-          <w:u w:val="single"/>
-        </w:rPr>
-        <w:t xml:space="preserve">CP-&gt; </w:t>
-      </w:r>
-      <w:proofErr w:type="spellStart"/>
-      <w:r>
-        <w:rPr>
-          <w:u w:val="single"/>
-        </w:rPr>
-        <w:t>idMedicamento</w:t>
-      </w:r>
-      <w:proofErr w:type="spellEnd"/>
-    </w:p>
-    <w:p/>
-    <w:p>
-      <w:r>
-        <w:t>Relación:</w:t>
-      </w:r>
-    </w:p>
-    <w:p>
-      <w:proofErr w:type="spellStart"/>
-      <w:r>
-        <w:rPr>
-          <w:b/>
-          <w:bCs/>
-        </w:rPr>
-        <w:t>Proveido_por</w:t>
-      </w:r>
-      <w:proofErr w:type="spellEnd"/>
-      <w:r>
-        <w:rPr>
-          <w:b/>
-          <w:bCs/>
-        </w:rPr>
-        <w:t>(</w:t>
-      </w:r>
-      <w:proofErr w:type="spellStart"/>
-      <w:r>
-        <w:rPr>
-          <w:color w:val="215E99" w:themeColor="text2" w:themeTint="BF"/>
-        </w:rPr>
-        <w:t>idMedicamento</w:t>
-      </w:r>
-      <w:proofErr w:type="spellEnd"/>
-      <w:r>
-        <w:rPr>
-          <w:color w:val="215E99" w:themeColor="text2" w:themeTint="BF"/>
-        </w:rPr>
-        <w:t xml:space="preserve">, </w:t>
-      </w:r>
-      <w:proofErr w:type="spellStart"/>
-      <w:r>
-        <w:rPr>
-          <w:color w:val="215E99" w:themeColor="text2" w:themeTint="BF"/>
-        </w:rPr>
         <w:t>idProveedor</w:t>
       </w:r>
       <w:proofErr w:type="spellEnd"/>
       <w:r>
-        <w:t>)</w:t>
-      </w:r>
-    </w:p>
-    <w:p>
-      <w:r>
-        <w:t>CP -&gt; (</w:t>
-      </w:r>
-      <w:proofErr w:type="spellStart"/>
-      <w:r>
-        <w:t>idMedicamento</w:t>
-      </w:r>
-      <w:proofErr w:type="spellEnd"/>
-      <w:r>
-        <w:t xml:space="preserve">, </w:t>
-      </w:r>
-      <w:proofErr w:type="spellStart"/>
-      <w:r>
-        <w:t>idProveedor</w:t>
-      </w:r>
-      <w:proofErr w:type="spellEnd"/>
-      <w:r>
-        <w:t>)</w:t>
-      </w:r>
-    </w:p>
-    <w:p>
-      <w:pPr>
-        <w:rPr>
-          <w:color w:val="215E99" w:themeColor="text2" w:themeTint="BF"/>
-        </w:rPr>
-      </w:pPr>
-      <w:r>
-        <w:rPr>
-          <w:color w:val="215E99" w:themeColor="text2" w:themeTint="BF"/>
-        </w:rPr>
-        <w:t xml:space="preserve">CE -&gt; </w:t>
-      </w:r>
-      <w:proofErr w:type="spellStart"/>
-      <w:r>
-        <w:rPr>
-          <w:color w:val="215E99" w:themeColor="text2" w:themeTint="BF"/>
-        </w:rPr>
-        <w:t>idMedicamento</w:t>
-      </w:r>
-      <w:proofErr w:type="spellEnd"/>
-      <w:r>
-        <w:rPr>
-          <w:color w:val="215E99" w:themeColor="text2" w:themeTint="BF"/>
-        </w:rPr>
-        <w:t>(Medicamento)</w:t>
-      </w:r>
-      <w:r>
-        <w:rPr>
-          <w:color w:val="215E99" w:themeColor="text2" w:themeTint="BF"/>
-        </w:rPr>
-        <w:t xml:space="preserve">, </w:t>
-      </w:r>
-      <w:proofErr w:type="spellStart"/>
-      <w:r>
-        <w:rPr>
-          <w:color w:val="215E99" w:themeColor="text2" w:themeTint="BF"/>
-        </w:rPr>
-        <w:t>idProveedor</w:t>
-      </w:r>
-      <w:proofErr w:type="spellEnd"/>
-      <w:r>
-        <w:rPr>
-          <w:color w:val="215E99" w:themeColor="text2" w:themeTint="BF"/>
-        </w:rPr>
-        <w:t>(Proveedor)</w:t>
-      </w:r>
-    </w:p>
-    <w:p/>
-    <w:p>
-      <w:r>
-        <w:rPr>
-          <w:b/>
-          <w:bCs/>
-        </w:rPr>
-        <w:t>Proveedor</w:t>
-      </w:r>
-      <w:r>
-        <w:t>(</w:t>
-      </w:r>
-      <w:proofErr w:type="spellStart"/>
-      <w:r>
-        <w:rPr>
-          <w:u w:val="single"/>
-        </w:rPr>
-        <w:t>idProveedor</w:t>
-      </w:r>
-      <w:proofErr w:type="spellEnd"/>
-      <w:r>
-        <w:rPr>
-          <w:u w:val="single"/>
-        </w:rPr>
-        <w:t>,</w:t>
-      </w:r>
-      <w:r>
-        <w:t xml:space="preserve"> teléfono, </w:t>
-      </w:r>
-      <w:proofErr w:type="spellStart"/>
-      <w:r>
-        <w:t>teléfono_urgencias</w:t>
-      </w:r>
-      <w:proofErr w:type="spellEnd"/>
-      <w:r>
-        <w:t xml:space="preserve">, </w:t>
-      </w:r>
-      <w:proofErr w:type="spellStart"/>
-      <w:r>
-        <w:t>region</w:t>
-      </w:r>
-      <w:proofErr w:type="spellEnd"/>
-      <w:r>
-        <w:t xml:space="preserve">, </w:t>
-      </w:r>
-      <w:proofErr w:type="spellStart"/>
-      <w:r>
-        <w:t>pais</w:t>
-      </w:r>
-      <w:proofErr w:type="spellEnd"/>
-      <w:r>
-        <w:t xml:space="preserve">, </w:t>
-      </w:r>
-      <w:proofErr w:type="spellStart"/>
-      <w:r>
-        <w:t>código_postal</w:t>
-      </w:r>
-      <w:proofErr w:type="spellEnd"/>
-      <w:r>
-        <w:t xml:space="preserve">, número, </w:t>
-      </w:r>
-      <w:proofErr w:type="spellStart"/>
-      <w:r>
-        <w:t>tipo_via</w:t>
-      </w:r>
-      <w:proofErr w:type="spellEnd"/>
-      <w:r>
-        <w:t xml:space="preserve">, </w:t>
-      </w:r>
-      <w:proofErr w:type="spellStart"/>
-      <w:r>
-        <w:t>nombre_calle</w:t>
-      </w:r>
-      <w:proofErr w:type="spellEnd"/>
-    </w:p>
-    <w:p>
-      <w:pPr>
-        <w:rPr>
-          <w:u w:val="single"/>
-        </w:rPr>
-      </w:pPr>
-      <w:r>
-        <w:rPr>
-          <w:u w:val="single"/>
-        </w:rPr>
-        <w:t xml:space="preserve">CP -&gt; </w:t>
-      </w:r>
-      <w:proofErr w:type="spellStart"/>
-      <w:r>
-        <w:rPr>
-          <w:u w:val="single"/>
-        </w:rPr>
-        <w:t>idProveedor</w:t>
-      </w:r>
-      <w:proofErr w:type="spellEnd"/>
-    </w:p>
-    <w:p/>
-    <w:p/>
-    <w:p/>
-    <w:p/>
-    <w:p/>
+        <w:t xml:space="preserve"> -&gt; </w:t>
+      </w:r>
+      <w:r>
+        <w:t>Proveedor)</w:t>
+      </w:r>
+    </w:p>
+    <w:p>
+      <w:pPr>
+        <w:spacing w:line="10" w:lineRule="atLeast"/>
+      </w:pPr>
+    </w:p>
     <w:sectPr>
-      <w:footerReference w:type="default" r:id="rId6"/>
+      <w:footerReference w:type="default" r:id="rId8"/>
       <w:pgSz w:w="11906" w:h="16838"/>
       <w:pgMar w:top="1417" w:right="1701" w:bottom="1417" w:left="1701" w:header="708" w:footer="708" w:gutter="0"/>
       <w:pgNumType w:start="0"/>
@@ -1997,6 +3576,126 @@
     </w:p>
   </w:footnote>
 </w:footnotes>
+</file>
+
+<file path=word/numbering.xml><?xml version="1.0" encoding="utf-8"?>
+<w:numbering xmlns:wpc="http://schemas.microsoft.com/office/word/2010/wordprocessingCanvas" xmlns:cx="http://schemas.microsoft.com/office/drawing/2014/chartex" xmlns:cx1="http://schemas.microsoft.com/office/drawing/2015/9/8/chartex" xmlns:cx2="http://schemas.microsoft.com/office/drawing/2015/10/21/chartex" xmlns:cx3="http://schemas.microsoft.com/office/drawing/2016/5/9/chartex" xmlns:cx4="http://schemas.microsoft.com/office/drawing/2016/5/10/chartex" xmlns:cx5="http://schemas.microsoft.com/office/drawing/2016/5/11/chartex" xmlns:cx6="http://schemas.microsoft.com/office/drawing/2016/5/12/chartex" xmlns:cx7="http://schemas.microsoft.com/office/drawing/2016/5/13/chartex" xmlns:cx8="http://schemas.microsoft.com/office/drawing/2016/5/14/chartex" xmlns:mc="http://schemas.openxmlformats.org/markup-compatibility/2006" xmlns:aink="http://schemas.microsoft.com/office/drawing/2016/ink" xmlns:am3d="http://schemas.microsoft.com/office/drawing/2017/model3d" xmlns:o="urn:schemas-microsoft-com:office:office" xmlns:oel="http://schemas.microsoft.com/office/2019/extlst" xmlns:r="http://schemas.openxmlformats.org/officeDocument/2006/relationships" xmlns:m="http://schemas.openxmlformats.org/officeDocument/2006/math" xmlns:v="urn:schemas-microsoft-com:vml" xmlns:wp14="http://schemas.microsoft.com/office/word/2010/wordprocessingDrawing" xmlns:wp="http://schemas.openxmlformats.org/drawingml/2006/wordprocessingDrawing" xmlns:w10="urn:schemas-microsoft-com:office:word" xmlns:w="http://schemas.openxmlformats.org/wordprocessingml/2006/main" xmlns:w14="http://schemas.microsoft.com/office/word/2010/wordml" xmlns:w15="http://schemas.microsoft.com/office/word/2012/wordml" xmlns:w16cex="http://schemas.microsoft.com/office/word/2018/wordml/cex" xmlns:w16cid="http://schemas.microsoft.com/office/word/2016/wordml/cid" xmlns:w16="http://schemas.microsoft.com/office/word/2018/wordml" xmlns:w16du="http://schemas.microsoft.com/office/word/2023/wordml/word16du" xmlns:w16sdtdh="http://schemas.microsoft.com/office/word/2020/wordml/sdtdatahash" xmlns:w16se="http://schemas.microsoft.com/office/word/2015/wordml/symex" xmlns:wpg="http://schemas.microsoft.com/office/word/2010/wordprocessingGroup" xmlns:wpi="http://schemas.microsoft.com/office/word/2010/wordprocessingInk" xmlns:wne="http://schemas.microsoft.com/office/word/2006/wordml" xmlns:wps="http://schemas.microsoft.com/office/word/2010/wordprocessingShape" mc:Ignorable="w14 w15 w16se w16cid w16 w16cex w16sdtdh w16du wp14">
+  <w:abstractNum w:abstractNumId="0" w15:restartNumberingAfterBreak="0">
+    <w:nsid w:val="7B222C42"/>
+    <w:multiLevelType w:val="hybridMultilevel"/>
+    <w:tmpl w:val="8294F394"/>
+    <w:lvl w:ilvl="0" w:tplc="D092FFCA">
+      <w:numFmt w:val="bullet"/>
+      <w:lvlText w:val="-"/>
+      <w:lvlJc w:val="left"/>
+      <w:pPr>
+        <w:ind w:left="720" w:hanging="360"/>
+      </w:pPr>
+      <w:rPr>
+        <w:rFonts w:ascii="Aptos" w:eastAsiaTheme="minorHAnsi" w:hAnsi="Aptos" w:cstheme="minorBidi" w:hint="default"/>
+      </w:rPr>
+    </w:lvl>
+    <w:lvl w:ilvl="1" w:tplc="2C0A0003" w:tentative="1">
+      <w:start w:val="1"/>
+      <w:numFmt w:val="bullet"/>
+      <w:lvlText w:val="o"/>
+      <w:lvlJc w:val="left"/>
+      <w:pPr>
+        <w:ind w:left="1440" w:hanging="360"/>
+      </w:pPr>
+      <w:rPr>
+        <w:rFonts w:ascii="Courier New" w:hAnsi="Courier New" w:cs="Courier New" w:hint="default"/>
+      </w:rPr>
+    </w:lvl>
+    <w:lvl w:ilvl="2" w:tplc="2C0A0005" w:tentative="1">
+      <w:start w:val="1"/>
+      <w:numFmt w:val="bullet"/>
+      <w:lvlText w:val=""/>
+      <w:lvlJc w:val="left"/>
+      <w:pPr>
+        <w:ind w:left="2160" w:hanging="360"/>
+      </w:pPr>
+      <w:rPr>
+        <w:rFonts w:ascii="Wingdings" w:hAnsi="Wingdings" w:hint="default"/>
+      </w:rPr>
+    </w:lvl>
+    <w:lvl w:ilvl="3" w:tplc="2C0A0001" w:tentative="1">
+      <w:start w:val="1"/>
+      <w:numFmt w:val="bullet"/>
+      <w:lvlText w:val=""/>
+      <w:lvlJc w:val="left"/>
+      <w:pPr>
+        <w:ind w:left="2880" w:hanging="360"/>
+      </w:pPr>
+      <w:rPr>
+        <w:rFonts w:ascii="Symbol" w:hAnsi="Symbol" w:hint="default"/>
+      </w:rPr>
+    </w:lvl>
+    <w:lvl w:ilvl="4" w:tplc="2C0A0003" w:tentative="1">
+      <w:start w:val="1"/>
+      <w:numFmt w:val="bullet"/>
+      <w:lvlText w:val="o"/>
+      <w:lvlJc w:val="left"/>
+      <w:pPr>
+        <w:ind w:left="3600" w:hanging="360"/>
+      </w:pPr>
+      <w:rPr>
+        <w:rFonts w:ascii="Courier New" w:hAnsi="Courier New" w:cs="Courier New" w:hint="default"/>
+      </w:rPr>
+    </w:lvl>
+    <w:lvl w:ilvl="5" w:tplc="2C0A0005" w:tentative="1">
+      <w:start w:val="1"/>
+      <w:numFmt w:val="bullet"/>
+      <w:lvlText w:val=""/>
+      <w:lvlJc w:val="left"/>
+      <w:pPr>
+        <w:ind w:left="4320" w:hanging="360"/>
+      </w:pPr>
+      <w:rPr>
+        <w:rFonts w:ascii="Wingdings" w:hAnsi="Wingdings" w:hint="default"/>
+      </w:rPr>
+    </w:lvl>
+    <w:lvl w:ilvl="6" w:tplc="2C0A0001" w:tentative="1">
+      <w:start w:val="1"/>
+      <w:numFmt w:val="bullet"/>
+      <w:lvlText w:val=""/>
+      <w:lvlJc w:val="left"/>
+      <w:pPr>
+        <w:ind w:left="5040" w:hanging="360"/>
+      </w:pPr>
+      <w:rPr>
+        <w:rFonts w:ascii="Symbol" w:hAnsi="Symbol" w:hint="default"/>
+      </w:rPr>
+    </w:lvl>
+    <w:lvl w:ilvl="7" w:tplc="2C0A0003" w:tentative="1">
+      <w:start w:val="1"/>
+      <w:numFmt w:val="bullet"/>
+      <w:lvlText w:val="o"/>
+      <w:lvlJc w:val="left"/>
+      <w:pPr>
+        <w:ind w:left="5760" w:hanging="360"/>
+      </w:pPr>
+      <w:rPr>
+        <w:rFonts w:ascii="Courier New" w:hAnsi="Courier New" w:cs="Courier New" w:hint="default"/>
+      </w:rPr>
+    </w:lvl>
+    <w:lvl w:ilvl="8" w:tplc="2C0A0005" w:tentative="1">
+      <w:start w:val="1"/>
+      <w:numFmt w:val="bullet"/>
+      <w:lvlText w:val=""/>
+      <w:lvlJc w:val="left"/>
+      <w:pPr>
+        <w:ind w:left="6480" w:hanging="360"/>
+      </w:pPr>
+      <w:rPr>
+        <w:rFonts w:ascii="Wingdings" w:hAnsi="Wingdings" w:hint="default"/>
+      </w:rPr>
+    </w:lvl>
+  </w:abstractNum>
+  <w:num w:numId="1" w16cid:durableId="1454134630">
+    <w:abstractNumId w:val="0"/>
+  </w:num>
+</w:numbering>
 </file>
 
 <file path=word/styles.xml><?xml version="1.0" encoding="utf-8"?>
@@ -2601,7 +4300,6 @@
   <w:style w:type="character" w:default="1" w:styleId="DefaultParagraphFont">
     <w:name w:val="Default Paragraph Font"/>
     <w:uiPriority w:val="1"/>
-    <w:semiHidden/>
     <w:unhideWhenUsed/>
   </w:style>
   <w:style w:type="table" w:default="1" w:styleId="TableNormal">
@@ -3322,4 +5020,16 @@
     </a:ext>
   </a:extLst>
 </a:theme>
+</file>
+
+<file path=customXml/item1.xml><?xml version="1.0" encoding="utf-8"?>
+<b:Sources xmlns:b="http://schemas.openxmlformats.org/officeDocument/2006/bibliography" xmlns="http://schemas.openxmlformats.org/officeDocument/2006/bibliography" SelectedStyle="\APASixthEditionOfficeOnline.xsl" StyleName="APA" Version="6"/>
+</file>
+
+<file path=customXml/itemProps1.xml><?xml version="1.0" encoding="utf-8"?>
+<ds:datastoreItem xmlns:ds="http://schemas.openxmlformats.org/officeDocument/2006/customXml" ds:itemID="{4AB33C31-9F51-4D5A-91AD-F8643283C4AB}">
+  <ds:schemaRefs>
+    <ds:schemaRef ds:uri="http://schemas.openxmlformats.org/officeDocument/2006/bibliography"/>
+  </ds:schemaRefs>
+</ds:datastoreItem>
 </file>
--- a/C.docx
+++ b/C.docx
@@ -370,6 +370,54 @@
     </w:p>
     <w:p>
       <w:pPr>
+        <w:pStyle w:val="ListParagraph"/>
+        <w:numPr>
+          <w:ilvl w:val="0"/>
+          <w:numId w:val="1"/>
+        </w:numPr>
+        <w:spacing w:after="0" w:line="10" w:lineRule="atLeast"/>
+      </w:pPr>
+      <w:r>
+        <w:t xml:space="preserve">CC: </w:t>
+      </w:r>
+      <w:r>
+        <w:t>(</w:t>
+      </w:r>
+      <w:r>
+        <w:t>turno en (</w:t>
+      </w:r>
+      <w:r>
+        <w:t>“</w:t>
+      </w:r>
+      <w:proofErr w:type="spellStart"/>
+      <w:r>
+        <w:t>dia</w:t>
+      </w:r>
+      <w:proofErr w:type="spellEnd"/>
+      <w:r>
+        <w:t>”</w:t>
+      </w:r>
+      <w:r>
+        <w:t xml:space="preserve">, </w:t>
+      </w:r>
+      <w:r>
+        <w:t>“</w:t>
+      </w:r>
+      <w:r>
+        <w:t>noche</w:t>
+      </w:r>
+      <w:r>
+        <w:t>”</w:t>
+      </w:r>
+      <w:r>
+        <w:t>)</w:t>
+      </w:r>
+      <w:r>
+        <w:t>)</w:t>
+      </w:r>
+    </w:p>
+    <w:p>
+      <w:pPr>
         <w:spacing w:line="10" w:lineRule="atLeast"/>
       </w:pPr>
     </w:p>
@@ -742,8 +790,2071 @@
         <w:spacing w:after="0" w:line="10" w:lineRule="atLeast"/>
       </w:pPr>
       <w:r>
+        <w:t>CP: (idSala, idSeccion)</w:t>
+      </w:r>
+    </w:p>
+    <w:p>
+      <w:pPr>
+        <w:pStyle w:val="ListParagraph"/>
+        <w:numPr>
+          <w:ilvl w:val="0"/>
+          <w:numId w:val="1"/>
+        </w:numPr>
+        <w:spacing w:after="0" w:line="10" w:lineRule="atLeast"/>
+      </w:pPr>
+      <w:r>
+        <w:t>CE: (idSeccion -&gt; Sección)</w:t>
+      </w:r>
+    </w:p>
+    <w:p>
+      <w:pPr>
+        <w:pStyle w:val="ListParagraph"/>
+        <w:numPr>
+          <w:ilvl w:val="0"/>
+          <w:numId w:val="1"/>
+        </w:numPr>
+        <w:spacing w:after="0" w:line="10" w:lineRule="atLeast"/>
+      </w:pPr>
+      <w:r>
+        <w:t xml:space="preserve">CC: </w:t>
+      </w:r>
+      <w:r>
+        <w:t>(</w:t>
+      </w:r>
+      <w:proofErr w:type="spellStart"/>
+      <w:r>
+        <w:t>estado_ocupacion</w:t>
+      </w:r>
+      <w:proofErr w:type="spellEnd"/>
+      <w:r>
+        <w:t xml:space="preserve"> en (</w:t>
+      </w:r>
+      <w:r>
+        <w:t>“</w:t>
+      </w:r>
+      <w:r>
+        <w:t>programada</w:t>
+      </w:r>
+      <w:r>
+        <w:t>”</w:t>
+      </w:r>
+      <w:r>
+        <w:t xml:space="preserve">, </w:t>
+      </w:r>
+      <w:r>
+        <w:t>“</w:t>
+      </w:r>
+      <w:r>
+        <w:t>libre</w:t>
+      </w:r>
+      <w:r>
+        <w:t>”</w:t>
+      </w:r>
+      <w:r>
+        <w:t xml:space="preserve">, </w:t>
+      </w:r>
+      <w:r>
+        <w:t>“</w:t>
+      </w:r>
+      <w:r>
+        <w:t>ocupada</w:t>
+      </w:r>
+      <w:r>
+        <w:t>”</w:t>
+      </w:r>
+      <w:r>
+        <w:t>))</w:t>
+      </w:r>
+    </w:p>
+    <w:p>
+      <w:pPr>
+        <w:spacing w:line="10" w:lineRule="atLeast"/>
+      </w:pPr>
+    </w:p>
+    <w:p>
+      <w:pPr>
+        <w:spacing w:line="10" w:lineRule="atLeast"/>
+      </w:pPr>
+      <w:r>
+        <w:rPr>
+          <w:b/>
+          <w:bCs/>
+        </w:rPr>
+        <w:t>Sala_Cirugia</w:t>
+      </w:r>
+      <w:r>
+        <w:t>(</w:t>
+      </w:r>
+      <w:r>
+        <w:rPr>
+          <w:b/>
+          <w:bCs/>
+          <w:i/>
+          <w:iCs/>
+          <w:color w:val="215E99" w:themeColor="text2" w:themeTint="BF"/>
+          <w:u w:val="single"/>
+        </w:rPr>
+        <w:t>idSala</w:t>
+      </w:r>
+      <w:r>
+        <w:rPr>
+          <w:b/>
+          <w:bCs/>
+          <w:i/>
+          <w:iCs/>
+          <w:color w:val="215E99" w:themeColor="text2" w:themeTint="BF"/>
+        </w:rPr>
+        <w:t xml:space="preserve">, </w:t>
+      </w:r>
+      <w:r>
+        <w:rPr>
+          <w:b/>
+          <w:bCs/>
+          <w:i/>
+          <w:iCs/>
+          <w:color w:val="215E99" w:themeColor="text2" w:themeTint="BF"/>
+          <w:u w:val="single"/>
+        </w:rPr>
+        <w:t>idSeccion</w:t>
+      </w:r>
+      <w:r>
+        <w:t>)</w:t>
+      </w:r>
+    </w:p>
+    <w:p>
+      <w:pPr>
+        <w:pStyle w:val="ListParagraph"/>
+        <w:numPr>
+          <w:ilvl w:val="0"/>
+          <w:numId w:val="1"/>
+        </w:numPr>
+        <w:spacing w:after="0" w:line="10" w:lineRule="atLeast"/>
+      </w:pPr>
+      <w:r>
+        <w:t>CP: (idSala, idSeccion)</w:t>
+      </w:r>
+    </w:p>
+    <w:p>
+      <w:pPr>
+        <w:pStyle w:val="ListParagraph"/>
+        <w:numPr>
+          <w:ilvl w:val="0"/>
+          <w:numId w:val="1"/>
+        </w:numPr>
+        <w:spacing w:after="0" w:line="10" w:lineRule="atLeast"/>
+      </w:pPr>
+      <w:r>
+        <w:t>CE: (idSala, idSeccion -&gt; Sala)</w:t>
+      </w:r>
+    </w:p>
+    <w:p>
+      <w:pPr>
+        <w:spacing w:line="10" w:lineRule="atLeast"/>
+      </w:pPr>
+    </w:p>
+    <w:p>
+      <w:pPr>
+        <w:spacing w:line="10" w:lineRule="atLeast"/>
+      </w:pPr>
+      <w:r>
+        <w:rPr>
+          <w:b/>
+          <w:bCs/>
+        </w:rPr>
+        <w:t>Sala_Tratamiento</w:t>
+      </w:r>
+      <w:r>
+        <w:t>(</w:t>
+      </w:r>
+      <w:r>
+        <w:rPr>
+          <w:b/>
+          <w:bCs/>
+          <w:i/>
+          <w:iCs/>
+          <w:color w:val="215E99" w:themeColor="text2" w:themeTint="BF"/>
+          <w:u w:val="single"/>
+        </w:rPr>
+        <w:t>idSala</w:t>
+      </w:r>
+      <w:r>
+        <w:rPr>
+          <w:b/>
+          <w:bCs/>
+          <w:i/>
+          <w:iCs/>
+          <w:color w:val="215E99" w:themeColor="text2" w:themeTint="BF"/>
+        </w:rPr>
+        <w:t xml:space="preserve">, </w:t>
+      </w:r>
+      <w:r>
+        <w:rPr>
+          <w:b/>
+          <w:bCs/>
+          <w:i/>
+          <w:iCs/>
+          <w:color w:val="215E99" w:themeColor="text2" w:themeTint="BF"/>
+          <w:u w:val="single"/>
+        </w:rPr>
+        <w:t>idSeccion</w:t>
+      </w:r>
+      <w:r>
+        <w:t>)</w:t>
+      </w:r>
+    </w:p>
+    <w:p>
+      <w:pPr>
+        <w:pStyle w:val="ListParagraph"/>
+        <w:numPr>
+          <w:ilvl w:val="0"/>
+          <w:numId w:val="1"/>
+        </w:numPr>
+        <w:spacing w:after="0" w:line="10" w:lineRule="atLeast"/>
+      </w:pPr>
+      <w:r>
+        <w:t>CP: (idSala, idSeccion)</w:t>
+      </w:r>
+    </w:p>
+    <w:p>
+      <w:pPr>
+        <w:pStyle w:val="ListParagraph"/>
+        <w:numPr>
+          <w:ilvl w:val="0"/>
+          <w:numId w:val="1"/>
+        </w:numPr>
+        <w:spacing w:after="0" w:line="10" w:lineRule="atLeast"/>
+      </w:pPr>
+      <w:r>
+        <w:t>CE: (idSala, idSeccion -&gt; Sala)</w:t>
+      </w:r>
+    </w:p>
+    <w:p>
+      <w:pPr>
+        <w:spacing w:line="10" w:lineRule="atLeast"/>
+      </w:pPr>
+    </w:p>
+    <w:p>
+      <w:pPr>
+        <w:spacing w:line="10" w:lineRule="atLeast"/>
+      </w:pPr>
+      <w:r>
+        <w:rPr>
+          <w:b/>
+          <w:bCs/>
+        </w:rPr>
+        <w:t>Sala_Virtual</w:t>
+      </w:r>
+      <w:r>
+        <w:t>(</w:t>
+      </w:r>
+      <w:r>
+        <w:rPr>
+          <w:b/>
+          <w:bCs/>
+          <w:i/>
+          <w:iCs/>
+          <w:color w:val="215E99" w:themeColor="text2" w:themeTint="BF"/>
+          <w:u w:val="single"/>
+        </w:rPr>
+        <w:t>idSala</w:t>
+      </w:r>
+      <w:r>
+        <w:rPr>
+          <w:b/>
+          <w:bCs/>
+          <w:i/>
+          <w:iCs/>
+          <w:color w:val="215E99" w:themeColor="text2" w:themeTint="BF"/>
+        </w:rPr>
+        <w:t xml:space="preserve">, </w:t>
+      </w:r>
+      <w:r>
+        <w:rPr>
+          <w:b/>
+          <w:bCs/>
+          <w:i/>
+          <w:iCs/>
+          <w:color w:val="215E99" w:themeColor="text2" w:themeTint="BF"/>
+          <w:u w:val="single"/>
+        </w:rPr>
+        <w:t>idSeccion</w:t>
+      </w:r>
+      <w:r>
+        <w:t>)</w:t>
+      </w:r>
+    </w:p>
+    <w:p>
+      <w:pPr>
+        <w:pStyle w:val="ListParagraph"/>
+        <w:numPr>
+          <w:ilvl w:val="0"/>
+          <w:numId w:val="1"/>
+        </w:numPr>
+        <w:spacing w:after="0" w:line="10" w:lineRule="atLeast"/>
+      </w:pPr>
+      <w:r>
+        <w:t>CP: (idSala, idSeccion)</w:t>
+      </w:r>
+    </w:p>
+    <w:p>
+      <w:pPr>
+        <w:pStyle w:val="ListParagraph"/>
+        <w:numPr>
+          <w:ilvl w:val="0"/>
+          <w:numId w:val="1"/>
+        </w:numPr>
+        <w:spacing w:after="0" w:line="10" w:lineRule="atLeast"/>
+      </w:pPr>
+      <w:r>
+        <w:t>CE: (idSala, idSeccion -&gt; Sala)</w:t>
+      </w:r>
+    </w:p>
+    <w:p>
+      <w:pPr>
+        <w:spacing w:line="10" w:lineRule="atLeast"/>
+      </w:pPr>
+    </w:p>
+    <w:p>
+      <w:pPr>
+        <w:spacing w:line="10" w:lineRule="atLeast"/>
+      </w:pPr>
+      <w:r>
+        <w:rPr>
+          <w:b/>
+          <w:bCs/>
+        </w:rPr>
+        <w:t>Sala_Hospitalizacion</w:t>
+      </w:r>
+      <w:r>
+        <w:t>(</w:t>
+      </w:r>
+      <w:r>
+        <w:rPr>
+          <w:b/>
+          <w:bCs/>
+          <w:i/>
+          <w:iCs/>
+          <w:color w:val="215E99" w:themeColor="text2" w:themeTint="BF"/>
+          <w:u w:val="single"/>
+        </w:rPr>
+        <w:t>idSala</w:t>
+      </w:r>
+      <w:r>
+        <w:rPr>
+          <w:b/>
+          <w:bCs/>
+          <w:i/>
+          <w:iCs/>
+          <w:color w:val="215E99" w:themeColor="text2" w:themeTint="BF"/>
+        </w:rPr>
+        <w:t xml:space="preserve">, </w:t>
+      </w:r>
+      <w:r>
+        <w:rPr>
+          <w:b/>
+          <w:bCs/>
+          <w:i/>
+          <w:iCs/>
+          <w:color w:val="215E99" w:themeColor="text2" w:themeTint="BF"/>
+          <w:u w:val="single"/>
+        </w:rPr>
+        <w:t>idSeccion</w:t>
+      </w:r>
+      <w:r>
+        <w:t>, coste_base_diario, coste_extra, duracion_esperada)</w:t>
+      </w:r>
+    </w:p>
+    <w:p>
+      <w:pPr>
+        <w:pStyle w:val="ListParagraph"/>
+        <w:numPr>
+          <w:ilvl w:val="0"/>
+          <w:numId w:val="1"/>
+        </w:numPr>
+        <w:spacing w:after="0" w:line="10" w:lineRule="atLeast"/>
+      </w:pPr>
+      <w:r>
+        <w:t>CP: (idSala, idSeccion)</w:t>
+      </w:r>
+    </w:p>
+    <w:p>
+      <w:pPr>
+        <w:pStyle w:val="ListParagraph"/>
+        <w:numPr>
+          <w:ilvl w:val="0"/>
+          <w:numId w:val="1"/>
+        </w:numPr>
+        <w:spacing w:after="0" w:line="10" w:lineRule="atLeast"/>
+      </w:pPr>
+      <w:r>
+        <w:t>CE: (idSala, idSeccion -&gt; Sala)</w:t>
+      </w:r>
+    </w:p>
+    <w:p>
+      <w:pPr>
+        <w:spacing w:line="10" w:lineRule="atLeast"/>
+      </w:pPr>
+    </w:p>
+    <w:p>
+      <w:pPr>
+        <w:spacing w:line="10" w:lineRule="atLeast"/>
+      </w:pPr>
+      <w:r>
+        <w:rPr>
+          <w:b/>
+          <w:bCs/>
+        </w:rPr>
+        <w:t>Animal</w:t>
+      </w:r>
+      <w:r>
+        <w:t>(</w:t>
+      </w:r>
+      <w:r>
+        <w:rPr>
+          <w:b/>
+          <w:bCs/>
+          <w:u w:val="single"/>
+        </w:rPr>
+        <w:t>idAnimal</w:t>
+      </w:r>
+      <w:r>
+        <w:t xml:space="preserve">, </w:t>
+      </w:r>
+      <w:r>
+        <w:t xml:space="preserve">nombre, fecha_nacimiento, raza, peso, altura, largo, ancho, </w:t>
+      </w:r>
+      <w:proofErr w:type="spellStart"/>
+      <w:r>
+        <w:rPr>
+          <w:i/>
+          <w:iCs/>
+          <w:color w:val="215E99" w:themeColor="text2" w:themeTint="BF"/>
+        </w:rPr>
+        <w:t>idDueño</w:t>
+      </w:r>
+      <w:proofErr w:type="spellEnd"/>
+      <w:r>
+        <w:t>)</w:t>
+      </w:r>
+    </w:p>
+    <w:p>
+      <w:pPr>
+        <w:pStyle w:val="ListParagraph"/>
+        <w:numPr>
+          <w:ilvl w:val="0"/>
+          <w:numId w:val="1"/>
+        </w:numPr>
+        <w:spacing w:line="10" w:lineRule="atLeast"/>
+      </w:pPr>
+      <w:r>
+        <w:t>CP</w:t>
+      </w:r>
+      <w:r>
+        <w:t>:</w:t>
+      </w:r>
+      <w:r>
+        <w:t xml:space="preserve"> </w:t>
+      </w:r>
+      <w:r>
+        <w:t>(</w:t>
+      </w:r>
+      <w:r>
+        <w:t>idAnimal</w:t>
+      </w:r>
+      <w:r>
+        <w:t>)</w:t>
+      </w:r>
+    </w:p>
+    <w:p>
+      <w:pPr>
+        <w:pStyle w:val="ListParagraph"/>
+        <w:numPr>
+          <w:ilvl w:val="0"/>
+          <w:numId w:val="1"/>
+        </w:numPr>
+        <w:spacing w:line="10" w:lineRule="atLeast"/>
+      </w:pPr>
+      <w:r>
+        <w:t>CE</w:t>
+      </w:r>
+      <w:r>
+        <w:t>: (</w:t>
+      </w:r>
+      <w:proofErr w:type="spellStart"/>
+      <w:r>
+        <w:t>idDueño</w:t>
+      </w:r>
+      <w:proofErr w:type="spellEnd"/>
+      <w:r>
+        <w:t xml:space="preserve"> -&gt; </w:t>
+      </w:r>
+      <w:r>
+        <w:t>Dueño</w:t>
+      </w:r>
+      <w:r>
+        <w:t>)</w:t>
+      </w:r>
+    </w:p>
+    <w:p>
+      <w:pPr>
+        <w:spacing w:line="10" w:lineRule="atLeast"/>
+      </w:pPr>
+    </w:p>
+    <w:p>
+      <w:pPr>
+        <w:spacing w:line="10" w:lineRule="atLeast"/>
+      </w:pPr>
+      <w:proofErr w:type="spellStart"/>
+      <w:r>
+        <w:rPr>
+          <w:b/>
+          <w:bCs/>
+        </w:rPr>
+        <w:t>Condiciones_Animal</w:t>
+      </w:r>
+      <w:proofErr w:type="spellEnd"/>
+      <w:r>
+        <w:t>(</w:t>
+      </w:r>
+      <w:proofErr w:type="spellStart"/>
+      <w:r>
+        <w:rPr>
+          <w:b/>
+          <w:bCs/>
+          <w:i/>
+          <w:iCs/>
+          <w:color w:val="215E99" w:themeColor="text2" w:themeTint="BF"/>
+          <w:u w:val="single"/>
+        </w:rPr>
+        <w:t>idAnimal</w:t>
+      </w:r>
+      <w:proofErr w:type="spellEnd"/>
+      <w:r>
+        <w:t xml:space="preserve">, </w:t>
+      </w:r>
+      <w:proofErr w:type="spellStart"/>
+      <w:r>
+        <w:rPr>
+          <w:b/>
+          <w:bCs/>
+          <w:u w:val="single"/>
+        </w:rPr>
+        <w:t>descripcion</w:t>
+      </w:r>
+      <w:proofErr w:type="spellEnd"/>
+      <w:r>
+        <w:t>, gravedad)</w:t>
+      </w:r>
+    </w:p>
+    <w:p>
+      <w:pPr>
+        <w:pStyle w:val="ListParagraph"/>
+        <w:numPr>
+          <w:ilvl w:val="0"/>
+          <w:numId w:val="1"/>
+        </w:numPr>
+        <w:spacing w:line="10" w:lineRule="atLeast"/>
+      </w:pPr>
+      <w:r>
+        <w:t>CP: (idAnimal, descripción)</w:t>
+      </w:r>
+    </w:p>
+    <w:p>
+      <w:pPr>
+        <w:pStyle w:val="ListParagraph"/>
+        <w:numPr>
+          <w:ilvl w:val="0"/>
+          <w:numId w:val="1"/>
+        </w:numPr>
+        <w:spacing w:line="10" w:lineRule="atLeast"/>
+      </w:pPr>
+      <w:r>
+        <w:t>CE: (idAnimal -&gt; Animal)</w:t>
+      </w:r>
+    </w:p>
+    <w:p>
+      <w:pPr>
+        <w:pStyle w:val="ListParagraph"/>
+        <w:numPr>
+          <w:ilvl w:val="0"/>
+          <w:numId w:val="1"/>
+        </w:numPr>
+        <w:spacing w:line="10" w:lineRule="atLeast"/>
+      </w:pPr>
+      <w:r>
+        <w:t>CC: (gravedad entre 1 y 10)</w:t>
+      </w:r>
+    </w:p>
+    <w:p>
+      <w:pPr>
+        <w:spacing w:line="10" w:lineRule="atLeast"/>
+      </w:pPr>
+    </w:p>
+    <w:p>
+      <w:pPr>
+        <w:spacing w:line="10" w:lineRule="atLeast"/>
+        <w:rPr>
+          <w:color w:val="215E99" w:themeColor="text2" w:themeTint="BF"/>
+        </w:rPr>
+      </w:pPr>
+      <w:r>
+        <w:rPr>
+          <w:b/>
+          <w:bCs/>
+        </w:rPr>
+        <w:t>Perro</w:t>
+      </w:r>
+      <w:r>
+        <w:t>(</w:t>
+      </w:r>
+      <w:r>
+        <w:rPr>
+          <w:b/>
+          <w:bCs/>
+          <w:i/>
+          <w:iCs/>
+          <w:color w:val="215E99" w:themeColor="text2" w:themeTint="BF"/>
+          <w:u w:val="single"/>
+        </w:rPr>
+        <w:t>idAnimal</w:t>
+      </w:r>
+      <w:r>
+        <w:rPr>
+          <w:color w:val="215E99" w:themeColor="text2" w:themeTint="BF"/>
+        </w:rPr>
+        <w:t xml:space="preserve">) </w:t>
+      </w:r>
+    </w:p>
+    <w:p>
+      <w:pPr>
+        <w:pStyle w:val="ListParagraph"/>
+        <w:numPr>
+          <w:ilvl w:val="0"/>
+          <w:numId w:val="1"/>
+        </w:numPr>
+        <w:spacing w:line="10" w:lineRule="atLeast"/>
+        <w:rPr>
+          <w:color w:val="000000" w:themeColor="text1"/>
+        </w:rPr>
+      </w:pPr>
+      <w:r>
+        <w:rPr>
+          <w:color w:val="000000" w:themeColor="text1"/>
+        </w:rPr>
+        <w:t xml:space="preserve">CP: </w:t>
+      </w:r>
+      <w:r>
+        <w:t>(</w:t>
+      </w:r>
+      <w:r>
+        <w:t>idAnimal</w:t>
+      </w:r>
+      <w:r>
+        <w:t>)</w:t>
+      </w:r>
+    </w:p>
+    <w:p>
+      <w:pPr>
+        <w:pStyle w:val="ListParagraph"/>
+        <w:numPr>
+          <w:ilvl w:val="0"/>
+          <w:numId w:val="1"/>
+        </w:numPr>
+        <w:spacing w:line="10" w:lineRule="atLeast"/>
+      </w:pPr>
+      <w:r>
+        <w:t>CE: (idAnimal -&gt; Animal)</w:t>
+      </w:r>
+    </w:p>
+    <w:p>
+      <w:pPr>
+        <w:spacing w:line="10" w:lineRule="atLeast"/>
+      </w:pPr>
+    </w:p>
+    <w:p>
+      <w:pPr>
+        <w:spacing w:line="10" w:lineRule="atLeast"/>
+      </w:pPr>
+    </w:p>
+    <w:p>
+      <w:pPr>
+        <w:spacing w:line="10" w:lineRule="atLeast"/>
+        <w:rPr>
+          <w:color w:val="215E99" w:themeColor="text2" w:themeTint="BF"/>
+        </w:rPr>
+      </w:pPr>
+      <w:r>
+        <w:rPr>
+          <w:b/>
+          <w:bCs/>
+        </w:rPr>
+        <w:t>Gato</w:t>
+      </w:r>
+      <w:r>
+        <w:t>(</w:t>
+      </w:r>
+      <w:r>
+        <w:rPr>
+          <w:b/>
+          <w:bCs/>
+          <w:i/>
+          <w:iCs/>
+          <w:color w:val="215E99" w:themeColor="text2" w:themeTint="BF"/>
+          <w:u w:val="single"/>
+        </w:rPr>
+        <w:t>idAnimal</w:t>
+      </w:r>
+      <w:r>
+        <w:rPr>
+          <w:color w:val="215E99" w:themeColor="text2" w:themeTint="BF"/>
+        </w:rPr>
+        <w:t>)</w:t>
+      </w:r>
+    </w:p>
+    <w:p>
+      <w:pPr>
+        <w:pStyle w:val="ListParagraph"/>
+        <w:numPr>
+          <w:ilvl w:val="0"/>
+          <w:numId w:val="1"/>
+        </w:numPr>
+        <w:spacing w:line="10" w:lineRule="atLeast"/>
+        <w:rPr>
+          <w:color w:val="000000" w:themeColor="text1"/>
+        </w:rPr>
+      </w:pPr>
+      <w:r>
+        <w:rPr>
+          <w:color w:val="000000" w:themeColor="text1"/>
+        </w:rPr>
+        <w:t xml:space="preserve">CP: </w:t>
+      </w:r>
+      <w:r>
+        <w:t>(</w:t>
+      </w:r>
+      <w:r>
+        <w:t>idAnimal</w:t>
+      </w:r>
+      <w:r>
+        <w:t>)</w:t>
+      </w:r>
+    </w:p>
+    <w:p>
+      <w:pPr>
+        <w:pStyle w:val="ListParagraph"/>
+        <w:numPr>
+          <w:ilvl w:val="0"/>
+          <w:numId w:val="1"/>
+        </w:numPr>
+        <w:spacing w:line="10" w:lineRule="atLeast"/>
+      </w:pPr>
+      <w:r>
+        <w:t>CE: (idAnimal -&gt; Animal)</w:t>
+      </w:r>
+    </w:p>
+    <w:p>
+      <w:pPr>
+        <w:spacing w:line="10" w:lineRule="atLeast"/>
+        <w:rPr>
+          <w:color w:val="4C94D8" w:themeColor="text2" w:themeTint="80"/>
+        </w:rPr>
+      </w:pPr>
+    </w:p>
+    <w:p>
+      <w:pPr>
+        <w:spacing w:line="10" w:lineRule="atLeast"/>
+        <w:rPr>
+          <w:color w:val="215E99" w:themeColor="text2" w:themeTint="BF"/>
+        </w:rPr>
+      </w:pPr>
+      <w:r>
+        <w:rPr>
+          <w:b/>
+          <w:bCs/>
+        </w:rPr>
+        <w:t>Conejo</w:t>
+      </w:r>
+      <w:r>
+        <w:t>(</w:t>
+      </w:r>
+      <w:r>
+        <w:rPr>
+          <w:b/>
+          <w:bCs/>
+          <w:i/>
+          <w:iCs/>
+          <w:color w:val="215E99" w:themeColor="text2" w:themeTint="BF"/>
+          <w:u w:val="single"/>
+        </w:rPr>
+        <w:t>idAnimal</w:t>
+      </w:r>
+      <w:r>
+        <w:rPr>
+          <w:color w:val="215E99" w:themeColor="text2" w:themeTint="BF"/>
+        </w:rPr>
+        <w:t>)</w:t>
+      </w:r>
+    </w:p>
+    <w:p>
+      <w:pPr>
+        <w:pStyle w:val="ListParagraph"/>
+        <w:numPr>
+          <w:ilvl w:val="0"/>
+          <w:numId w:val="1"/>
+        </w:numPr>
+        <w:spacing w:line="10" w:lineRule="atLeast"/>
+        <w:rPr>
+          <w:color w:val="000000" w:themeColor="text1"/>
+        </w:rPr>
+      </w:pPr>
+      <w:r>
+        <w:rPr>
+          <w:color w:val="000000" w:themeColor="text1"/>
+        </w:rPr>
+        <w:t xml:space="preserve">CP: </w:t>
+      </w:r>
+      <w:r>
+        <w:t>(</w:t>
+      </w:r>
+      <w:r>
+        <w:t>idAnimal</w:t>
+      </w:r>
+      <w:r>
+        <w:t>)</w:t>
+      </w:r>
+    </w:p>
+    <w:p>
+      <w:pPr>
+        <w:pStyle w:val="ListParagraph"/>
+        <w:numPr>
+          <w:ilvl w:val="0"/>
+          <w:numId w:val="1"/>
+        </w:numPr>
+        <w:spacing w:line="10" w:lineRule="atLeast"/>
+      </w:pPr>
+      <w:r>
+        <w:t>CE: (idAnimal -&gt; Animal)</w:t>
+      </w:r>
+    </w:p>
+    <w:p>
+      <w:pPr>
+        <w:spacing w:line="10" w:lineRule="atLeast"/>
+        <w:rPr>
+          <w:color w:val="4C94D8" w:themeColor="text2" w:themeTint="80"/>
+        </w:rPr>
+      </w:pPr>
+    </w:p>
+    <w:p>
+      <w:pPr>
+        <w:spacing w:line="10" w:lineRule="atLeast"/>
+        <w:rPr>
+          <w:color w:val="215E99" w:themeColor="text2" w:themeTint="BF"/>
+        </w:rPr>
+      </w:pPr>
+      <w:r>
+        <w:rPr>
+          <w:b/>
+          <w:bCs/>
+        </w:rPr>
+        <w:t>Tortuga</w:t>
+      </w:r>
+      <w:r>
+        <w:t>(</w:t>
+      </w:r>
+      <w:r>
+        <w:rPr>
+          <w:b/>
+          <w:bCs/>
+          <w:i/>
+          <w:iCs/>
+          <w:color w:val="215E99" w:themeColor="text2" w:themeTint="BF"/>
+          <w:u w:val="single"/>
+        </w:rPr>
+        <w:t>idAnimal</w:t>
+      </w:r>
+      <w:r>
+        <w:rPr>
+          <w:color w:val="215E99" w:themeColor="text2" w:themeTint="BF"/>
+        </w:rPr>
+        <w:t>)</w:t>
+      </w:r>
+    </w:p>
+    <w:p>
+      <w:pPr>
+        <w:pStyle w:val="ListParagraph"/>
+        <w:numPr>
+          <w:ilvl w:val="0"/>
+          <w:numId w:val="1"/>
+        </w:numPr>
+        <w:spacing w:line="10" w:lineRule="atLeast"/>
+        <w:rPr>
+          <w:color w:val="000000" w:themeColor="text1"/>
+        </w:rPr>
+      </w:pPr>
+      <w:r>
+        <w:rPr>
+          <w:color w:val="000000" w:themeColor="text1"/>
+        </w:rPr>
+        <w:t xml:space="preserve">CP: </w:t>
+      </w:r>
+      <w:r>
+        <w:t>(</w:t>
+      </w:r>
+      <w:r>
+        <w:t>idAnimal</w:t>
+      </w:r>
+      <w:r>
+        <w:t>)</w:t>
+      </w:r>
+    </w:p>
+    <w:p>
+      <w:pPr>
+        <w:pStyle w:val="ListParagraph"/>
+        <w:numPr>
+          <w:ilvl w:val="0"/>
+          <w:numId w:val="1"/>
+        </w:numPr>
+        <w:spacing w:line="10" w:lineRule="atLeast"/>
+      </w:pPr>
+      <w:r>
+        <w:t>CE: (idAnimal -&gt; Animal)</w:t>
+      </w:r>
+    </w:p>
+    <w:p>
+      <w:pPr>
+        <w:spacing w:line="10" w:lineRule="atLeast"/>
+      </w:pPr>
+    </w:p>
+    <w:p>
+      <w:pPr>
+        <w:spacing w:line="10" w:lineRule="atLeast"/>
+      </w:pPr>
+      <w:r>
+        <w:rPr>
+          <w:b/>
+          <w:bCs/>
+        </w:rPr>
+        <w:t>Dueño</w:t>
+      </w:r>
+      <w:r>
+        <w:rPr>
+          <w:b/>
+          <w:bCs/>
+        </w:rPr>
+        <w:t>(</w:t>
+      </w:r>
+      <w:proofErr w:type="spellStart"/>
+      <w:r>
+        <w:rPr>
+          <w:b/>
+          <w:bCs/>
+          <w:u w:val="single"/>
+        </w:rPr>
+        <w:t>idDueño</w:t>
+      </w:r>
+      <w:proofErr w:type="spellEnd"/>
+      <w:r>
+        <w:t xml:space="preserve">, </w:t>
+      </w:r>
+      <w:r>
+        <w:t xml:space="preserve">nombre, apellido1, apellido2, </w:t>
+      </w:r>
+      <w:proofErr w:type="spellStart"/>
+      <w:r>
+        <w:t>fecha_nacimiento</w:t>
+      </w:r>
+      <w:proofErr w:type="spellEnd"/>
+      <w:r>
+        <w:t xml:space="preserve">, </w:t>
+      </w:r>
+      <w:proofErr w:type="spellStart"/>
+      <w:r>
+        <w:t>fecha_alta</w:t>
+      </w:r>
+      <w:proofErr w:type="spellEnd"/>
+      <w:r>
+        <w:t xml:space="preserve">, correo, teléfono, </w:t>
+      </w:r>
+      <w:proofErr w:type="spellStart"/>
+      <w:r>
+        <w:t>region</w:t>
+      </w:r>
+      <w:proofErr w:type="spellEnd"/>
+      <w:r>
+        <w:t xml:space="preserve">, </w:t>
+      </w:r>
+      <w:proofErr w:type="spellStart"/>
+      <w:r>
+        <w:t>pais</w:t>
+      </w:r>
+      <w:proofErr w:type="spellEnd"/>
+      <w:r>
+        <w:t xml:space="preserve">, </w:t>
+      </w:r>
+      <w:proofErr w:type="spellStart"/>
+      <w:r>
+        <w:t>código_postal</w:t>
+      </w:r>
+      <w:proofErr w:type="spellEnd"/>
+      <w:r>
+        <w:t xml:space="preserve">, </w:t>
+      </w:r>
+      <w:proofErr w:type="spellStart"/>
+      <w:r>
+        <w:t>nombre_calle</w:t>
+      </w:r>
+      <w:proofErr w:type="spellEnd"/>
+      <w:r>
+        <w:t xml:space="preserve">, </w:t>
+      </w:r>
+      <w:proofErr w:type="spellStart"/>
+      <w:r>
+        <w:t>tipo_via</w:t>
+      </w:r>
+      <w:proofErr w:type="spellEnd"/>
+      <w:r>
+        <w:t>, número)</w:t>
+      </w:r>
+    </w:p>
+    <w:p>
+      <w:pPr>
+        <w:pStyle w:val="ListParagraph"/>
+        <w:numPr>
+          <w:ilvl w:val="0"/>
+          <w:numId w:val="1"/>
+        </w:numPr>
+        <w:spacing w:line="10" w:lineRule="atLeast"/>
+      </w:pPr>
+      <w:r>
+        <w:t>CP</w:t>
+      </w:r>
+      <w:r>
+        <w:t>:</w:t>
+      </w:r>
+      <w:r>
+        <w:t xml:space="preserve"> </w:t>
+      </w:r>
+      <w:r>
+        <w:t>(</w:t>
+      </w:r>
+      <w:proofErr w:type="spellStart"/>
+      <w:r>
+        <w:t>idDueño</w:t>
+      </w:r>
+      <w:proofErr w:type="spellEnd"/>
+      <w:r>
+        <w:t>)</w:t>
+      </w:r>
+    </w:p>
+    <w:p>
+      <w:pPr>
+        <w:spacing w:line="10" w:lineRule="atLeast"/>
+      </w:pPr>
+    </w:p>
+    <w:p>
+      <w:pPr>
+        <w:spacing w:line="10" w:lineRule="atLeast"/>
+      </w:pPr>
+      <w:r>
+        <w:rPr>
+          <w:b/>
+          <w:bCs/>
+        </w:rPr>
+        <w:t>Cita</w:t>
+      </w:r>
+      <w:r>
+        <w:rPr>
+          <w:b/>
+          <w:bCs/>
+        </w:rPr>
+        <w:t>(</w:t>
+      </w:r>
+      <w:r>
+        <w:rPr>
+          <w:b/>
+          <w:bCs/>
+          <w:u w:val="single"/>
+        </w:rPr>
+        <w:t>idCita</w:t>
+      </w:r>
+      <w:r>
+        <w:t xml:space="preserve">, fecha, motivo, estado, </w:t>
+      </w:r>
+      <w:r>
+        <w:rPr>
+          <w:i/>
+          <w:iCs/>
+          <w:color w:val="215E99" w:themeColor="text2" w:themeTint="BF"/>
+        </w:rPr>
+        <w:t>idAnimal</w:t>
+      </w:r>
+      <w:r>
+        <w:rPr>
+          <w:color w:val="215E99" w:themeColor="text2" w:themeTint="BF"/>
+        </w:rPr>
+        <w:t xml:space="preserve">, </w:t>
+      </w:r>
+      <w:r>
+        <w:rPr>
+          <w:i/>
+          <w:iCs/>
+          <w:color w:val="215E99" w:themeColor="text2" w:themeTint="BF"/>
+        </w:rPr>
+        <w:t>idEmpleado</w:t>
+      </w:r>
+      <w:r>
+        <w:t>)</w:t>
+      </w:r>
+    </w:p>
+    <w:p>
+      <w:pPr>
+        <w:pStyle w:val="ListParagraph"/>
+        <w:numPr>
+          <w:ilvl w:val="0"/>
+          <w:numId w:val="1"/>
+        </w:numPr>
+        <w:spacing w:line="10" w:lineRule="atLeast"/>
+      </w:pPr>
+      <w:r>
+        <w:t xml:space="preserve">CP: </w:t>
+      </w:r>
+      <w:r>
+        <w:t>(</w:t>
+      </w:r>
+      <w:r>
+        <w:t>idCita</w:t>
+      </w:r>
+      <w:r>
+        <w:t>)</w:t>
+      </w:r>
+    </w:p>
+    <w:p>
+      <w:pPr>
+        <w:pStyle w:val="ListParagraph"/>
+        <w:numPr>
+          <w:ilvl w:val="0"/>
+          <w:numId w:val="1"/>
+        </w:numPr>
+        <w:spacing w:line="10" w:lineRule="atLeast"/>
+      </w:pPr>
+      <w:r>
+        <w:t xml:space="preserve">CE: </w:t>
+      </w:r>
+      <w:r>
+        <w:t>(</w:t>
+      </w:r>
+      <w:r>
+        <w:t>idAnimal</w:t>
+      </w:r>
+      <w:r>
+        <w:t xml:space="preserve"> -&gt; </w:t>
+      </w:r>
+      <w:r>
+        <w:t xml:space="preserve">Animal) , </w:t>
+      </w:r>
+      <w:r>
+        <w:t>(</w:t>
+      </w:r>
+      <w:r>
+        <w:t>idEmpleado</w:t>
+      </w:r>
+      <w:r>
+        <w:t xml:space="preserve"> -&gt; </w:t>
+      </w:r>
+      <w:r>
+        <w:t>Administrador)</w:t>
+      </w:r>
+    </w:p>
+    <w:p>
+      <w:pPr>
+        <w:pStyle w:val="ListParagraph"/>
+        <w:numPr>
+          <w:ilvl w:val="0"/>
+          <w:numId w:val="1"/>
+        </w:numPr>
+        <w:spacing w:line="10" w:lineRule="atLeast"/>
+      </w:pPr>
+      <w:r>
+        <w:t>CC: (estado en (</w:t>
+      </w:r>
+      <w:r>
+        <w:t>“</w:t>
+      </w:r>
+      <w:r>
+        <w:t>programada</w:t>
+      </w:r>
+      <w:r>
+        <w:t>”</w:t>
+      </w:r>
+      <w:r>
+        <w:t xml:space="preserve">, </w:t>
+      </w:r>
+      <w:r>
+        <w:t>“</w:t>
+      </w:r>
+      <w:r>
+        <w:t>completada</w:t>
+      </w:r>
+      <w:r>
+        <w:t>”</w:t>
+      </w:r>
+      <w:r>
+        <w:t xml:space="preserve">, </w:t>
+      </w:r>
+      <w:r>
+        <w:t>“</w:t>
+      </w:r>
+      <w:r>
+        <w:t>cancelada</w:t>
+      </w:r>
+      <w:r>
+        <w:t>”</w:t>
+      </w:r>
+      <w:r>
+        <w:t>))</w:t>
+      </w:r>
+    </w:p>
+    <w:p>
+      <w:pPr>
+        <w:spacing w:line="10" w:lineRule="atLeast"/>
+        <w:rPr>
+          <w:color w:val="215E99" w:themeColor="text2" w:themeTint="BF"/>
+        </w:rPr>
+      </w:pPr>
+    </w:p>
+    <w:p>
+      <w:pPr>
+        <w:spacing w:line="10" w:lineRule="atLeast"/>
+      </w:pPr>
+      <w:r>
+        <w:rPr>
+          <w:b/>
+          <w:bCs/>
+        </w:rPr>
+        <w:t>Consulta(</w:t>
+      </w:r>
+      <w:proofErr w:type="spellStart"/>
+      <w:r>
+        <w:rPr>
+          <w:b/>
+          <w:bCs/>
+          <w:i/>
+          <w:iCs/>
+          <w:color w:val="215E99" w:themeColor="text2" w:themeTint="BF"/>
+          <w:u w:val="single"/>
+        </w:rPr>
+        <w:t>idCita</w:t>
+      </w:r>
+      <w:proofErr w:type="spellEnd"/>
+      <w:r>
+        <w:t xml:space="preserve">, </w:t>
+      </w:r>
+      <w:proofErr w:type="spellStart"/>
+      <w:r>
+        <w:rPr>
+          <w:b/>
+          <w:bCs/>
+          <w:u w:val="single"/>
+        </w:rPr>
+        <w:t>IdConsulta</w:t>
+      </w:r>
+      <w:proofErr w:type="spellEnd"/>
+      <w:r>
+        <w:t xml:space="preserve">, fecha, </w:t>
+      </w:r>
+      <w:proofErr w:type="spellStart"/>
+      <w:r>
+        <w:rPr>
+          <w:i/>
+          <w:iCs/>
+          <w:color w:val="215E99" w:themeColor="text2" w:themeTint="BF"/>
+        </w:rPr>
+        <w:t>idConsultaPadre</w:t>
+      </w:r>
+      <w:proofErr w:type="spellEnd"/>
+      <w:r>
+        <w:t>)</w:t>
+      </w:r>
+    </w:p>
+    <w:p>
+      <w:pPr>
+        <w:pStyle w:val="ListParagraph"/>
+        <w:numPr>
+          <w:ilvl w:val="0"/>
+          <w:numId w:val="1"/>
+        </w:numPr>
+        <w:spacing w:line="10" w:lineRule="atLeast"/>
+      </w:pPr>
+      <w:r>
+        <w:t xml:space="preserve">CP: </w:t>
+      </w:r>
+      <w:r>
+        <w:t>(</w:t>
+      </w:r>
+      <w:proofErr w:type="spellStart"/>
+      <w:r>
+        <w:t>idCita</w:t>
+      </w:r>
+      <w:proofErr w:type="spellEnd"/>
+      <w:r>
+        <w:t xml:space="preserve">, </w:t>
+      </w:r>
+      <w:proofErr w:type="spellStart"/>
+      <w:r>
+        <w:t>idConsulta</w:t>
+      </w:r>
+      <w:proofErr w:type="spellEnd"/>
+      <w:r>
+        <w:t>)</w:t>
+      </w:r>
+    </w:p>
+    <w:p>
+      <w:pPr>
+        <w:pStyle w:val="ListParagraph"/>
+        <w:numPr>
+          <w:ilvl w:val="0"/>
+          <w:numId w:val="1"/>
+        </w:numPr>
+        <w:spacing w:line="10" w:lineRule="atLeast"/>
+      </w:pPr>
+      <w:r>
+        <w:t xml:space="preserve">CE: </w:t>
+      </w:r>
+      <w:r>
+        <w:t>(</w:t>
+      </w:r>
+      <w:r>
+        <w:t>idCita</w:t>
+      </w:r>
+      <w:r>
+        <w:t xml:space="preserve"> -&gt; C</w:t>
+      </w:r>
+      <w:r>
+        <w:t xml:space="preserve">ita), </w:t>
+      </w:r>
+      <w:r>
+        <w:t>(</w:t>
+      </w:r>
+      <w:proofErr w:type="spellStart"/>
+      <w:r>
+        <w:t>idConsultaPadre</w:t>
+      </w:r>
+      <w:proofErr w:type="spellEnd"/>
+      <w:r>
+        <w:t xml:space="preserve"> -&gt; </w:t>
+      </w:r>
+      <w:r>
+        <w:t>Consulta)</w:t>
+      </w:r>
+    </w:p>
+    <w:p>
+      <w:pPr>
+        <w:spacing w:line="10" w:lineRule="atLeast"/>
+      </w:pPr>
+    </w:p>
+    <w:p>
+      <w:pPr>
+        <w:spacing w:line="10" w:lineRule="atLeast"/>
+      </w:pPr>
+      <w:proofErr w:type="spellStart"/>
+      <w:r>
+        <w:rPr>
+          <w:b/>
+          <w:bCs/>
+        </w:rPr>
+        <w:t>ConsultaUrgencia</w:t>
+      </w:r>
+      <w:proofErr w:type="spellEnd"/>
+      <w:r>
+        <w:rPr>
+          <w:b/>
+          <w:bCs/>
+        </w:rPr>
+        <w:t>(</w:t>
+      </w:r>
+      <w:proofErr w:type="spellStart"/>
+      <w:r>
+        <w:rPr>
+          <w:b/>
+          <w:bCs/>
+          <w:i/>
+          <w:iCs/>
+          <w:color w:val="215E99" w:themeColor="text2" w:themeTint="BF"/>
+          <w:u w:val="single"/>
+        </w:rPr>
+        <w:t>idCita</w:t>
+      </w:r>
+      <w:proofErr w:type="spellEnd"/>
+      <w:r>
+        <w:t xml:space="preserve">, </w:t>
+      </w:r>
+      <w:proofErr w:type="spellStart"/>
+      <w:r>
+        <w:rPr>
+          <w:b/>
+          <w:bCs/>
+          <w:i/>
+          <w:iCs/>
+          <w:color w:val="215E99" w:themeColor="text2" w:themeTint="BF"/>
+          <w:u w:val="single"/>
+        </w:rPr>
+        <w:t>IdConsulta</w:t>
+      </w:r>
+      <w:proofErr w:type="spellEnd"/>
+      <w:r>
+        <w:t xml:space="preserve">, descripción, </w:t>
+      </w:r>
+      <w:proofErr w:type="spellStart"/>
+      <w:r>
+        <w:t>estadoActual</w:t>
+      </w:r>
+      <w:proofErr w:type="spellEnd"/>
+      <w:r>
+        <w:t>)</w:t>
+      </w:r>
+    </w:p>
+    <w:p>
+      <w:pPr>
+        <w:pStyle w:val="ListParagraph"/>
+        <w:numPr>
+          <w:ilvl w:val="0"/>
+          <w:numId w:val="1"/>
+        </w:numPr>
+        <w:spacing w:line="10" w:lineRule="atLeast"/>
+      </w:pPr>
+      <w:r>
+        <w:t xml:space="preserve">CP: </w:t>
+      </w:r>
+      <w:r>
+        <w:t>(</w:t>
+      </w:r>
+      <w:proofErr w:type="spellStart"/>
+      <w:r>
+        <w:t>idCita</w:t>
+      </w:r>
+      <w:proofErr w:type="spellEnd"/>
+      <w:r>
+        <w:t xml:space="preserve">, </w:t>
+      </w:r>
+      <w:proofErr w:type="spellStart"/>
+      <w:r>
+        <w:t>idConsulta</w:t>
+      </w:r>
+      <w:proofErr w:type="spellEnd"/>
+      <w:r>
+        <w:t>)</w:t>
+      </w:r>
+    </w:p>
+    <w:p>
+      <w:pPr>
+        <w:pStyle w:val="ListParagraph"/>
+        <w:numPr>
+          <w:ilvl w:val="0"/>
+          <w:numId w:val="1"/>
+        </w:numPr>
+        <w:spacing w:line="10" w:lineRule="atLeast"/>
+      </w:pPr>
+      <w:r>
+        <w:t>CE: (</w:t>
+      </w:r>
+      <w:proofErr w:type="spellStart"/>
+      <w:r>
+        <w:t>idCita</w:t>
+      </w:r>
+      <w:proofErr w:type="spellEnd"/>
+      <w:r>
+        <w:t xml:space="preserve">, </w:t>
+      </w:r>
+      <w:proofErr w:type="spellStart"/>
+      <w:r>
+        <w:t>idConsulta</w:t>
+      </w:r>
+      <w:proofErr w:type="spellEnd"/>
+      <w:r>
+        <w:t>) -&gt; Consulta</w:t>
+      </w:r>
+    </w:p>
+    <w:p>
+      <w:pPr>
+        <w:pStyle w:val="ListParagraph"/>
+        <w:numPr>
+          <w:ilvl w:val="0"/>
+          <w:numId w:val="1"/>
+        </w:numPr>
+        <w:spacing w:line="10" w:lineRule="atLeast"/>
+      </w:pPr>
+      <w:r>
+        <w:t>CC: (</w:t>
+      </w:r>
+      <w:proofErr w:type="spellStart"/>
+      <w:r>
+        <w:t>estadoActual</w:t>
+      </w:r>
+      <w:proofErr w:type="spellEnd"/>
+      <w:r>
+        <w:t xml:space="preserve"> en (</w:t>
+      </w:r>
+      <w:r>
+        <w:t>“</w:t>
+      </w:r>
+      <w:r>
+        <w:t>ingresado</w:t>
+      </w:r>
+      <w:r>
+        <w:t>”</w:t>
+      </w:r>
+      <w:r>
+        <w:t xml:space="preserve">, </w:t>
+      </w:r>
+      <w:r>
+        <w:t>“</w:t>
+      </w:r>
+      <w:r>
+        <w:t>en tratamiento</w:t>
+      </w:r>
+      <w:r>
+        <w:t>”</w:t>
+      </w:r>
+      <w:r>
+        <w:t>, </w:t>
+      </w:r>
+      <w:r>
+        <w:t>”</w:t>
+      </w:r>
+      <w:r>
+        <w:t>en cirugía</w:t>
+      </w:r>
+      <w:r>
+        <w:t>”</w:t>
+      </w:r>
+      <w:r>
+        <w:t>, </w:t>
+      </w:r>
+      <w:r>
+        <w:t>”</w:t>
+      </w:r>
+      <w:r>
+        <w:t>derivado</w:t>
+      </w:r>
+      <w:r>
+        <w:t>”</w:t>
+      </w:r>
+      <w:r>
+        <w:t>, </w:t>
+      </w:r>
+      <w:r>
+        <w:t>”</w:t>
+      </w:r>
+      <w:r>
+        <w:t>en observación</w:t>
+      </w:r>
+      <w:r>
+        <w:t>”</w:t>
+      </w:r>
+      <w:r>
+        <w:t xml:space="preserve">, </w:t>
+      </w:r>
+      <w:r>
+        <w:t>“</w:t>
+      </w:r>
+      <w:r>
+        <w:t>fallecido</w:t>
+      </w:r>
+      <w:r>
+        <w:t>”</w:t>
+      </w:r>
+      <w:r>
+        <w:t>, </w:t>
+      </w:r>
+      <w:r>
+        <w:t>”</w:t>
+      </w:r>
+      <w:r>
+        <w:t>dado de alta</w:t>
+      </w:r>
+      <w:r>
+        <w:t>”</w:t>
+      </w:r>
+      <w:r>
+        <w:t>))</w:t>
+      </w:r>
+    </w:p>
+    <w:p>
+      <w:pPr>
+        <w:spacing w:line="10" w:lineRule="atLeast"/>
+      </w:pPr>
+    </w:p>
+    <w:p>
+      <w:pPr>
+        <w:spacing w:line="10" w:lineRule="atLeast"/>
+      </w:pPr>
+      <w:proofErr w:type="spellStart"/>
+      <w:r>
+        <w:rPr>
+          <w:b/>
+          <w:bCs/>
+        </w:rPr>
+        <w:t>ConsultaRutinaria</w:t>
+      </w:r>
+      <w:proofErr w:type="spellEnd"/>
+      <w:r>
+        <w:t>(</w:t>
+      </w:r>
+      <w:proofErr w:type="spellStart"/>
+      <w:r>
+        <w:rPr>
+          <w:b/>
+          <w:bCs/>
+          <w:i/>
+          <w:iCs/>
+          <w:color w:val="215E99" w:themeColor="text2" w:themeTint="BF"/>
+          <w:u w:val="single"/>
+        </w:rPr>
+        <w:t>idCita</w:t>
+      </w:r>
+      <w:proofErr w:type="spellEnd"/>
+      <w:r>
+        <w:rPr>
+          <w:i/>
+          <w:iCs/>
+          <w:color w:val="215E99" w:themeColor="text2" w:themeTint="BF"/>
+        </w:rPr>
+        <w:t xml:space="preserve">, </w:t>
+      </w:r>
+      <w:proofErr w:type="spellStart"/>
+      <w:r>
+        <w:rPr>
+          <w:b/>
+          <w:bCs/>
+          <w:i/>
+          <w:iCs/>
+          <w:color w:val="215E99" w:themeColor="text2" w:themeTint="BF"/>
+          <w:u w:val="single"/>
+        </w:rPr>
+        <w:t>IdConsulta</w:t>
+      </w:r>
+      <w:proofErr w:type="spellEnd"/>
+      <w:r>
+        <w:t xml:space="preserve">, motivo, </w:t>
+      </w:r>
+      <w:proofErr w:type="spellStart"/>
+      <w:r>
+        <w:t>duración_aproximada</w:t>
+      </w:r>
+      <w:proofErr w:type="spellEnd"/>
+      <w:r>
+        <w:t xml:space="preserve">, </w:t>
+      </w:r>
+      <w:proofErr w:type="spellStart"/>
+      <w:r>
+        <w:t>fecha_diagnostico_aproximada</w:t>
+      </w:r>
+      <w:proofErr w:type="spellEnd"/>
+      <w:r>
+        <w:t>)</w:t>
+      </w:r>
+    </w:p>
+    <w:p>
+      <w:pPr>
+        <w:pStyle w:val="ListParagraph"/>
+        <w:numPr>
+          <w:ilvl w:val="0"/>
+          <w:numId w:val="1"/>
+        </w:numPr>
+        <w:spacing w:line="10" w:lineRule="atLeast"/>
+      </w:pPr>
+      <w:r>
+        <w:t xml:space="preserve">CP: </w:t>
+      </w:r>
+      <w:r>
+        <w:t>(</w:t>
+      </w:r>
+      <w:proofErr w:type="spellStart"/>
+      <w:r>
+        <w:t>idCita</w:t>
+      </w:r>
+      <w:proofErr w:type="spellEnd"/>
+      <w:r>
+        <w:t xml:space="preserve">, </w:t>
+      </w:r>
+      <w:proofErr w:type="spellStart"/>
+      <w:r>
+        <w:t>idConsulta</w:t>
+      </w:r>
+      <w:proofErr w:type="spellEnd"/>
+      <w:r>
+        <w:t>)</w:t>
+      </w:r>
+    </w:p>
+    <w:p>
+      <w:pPr>
+        <w:pStyle w:val="ListParagraph"/>
+        <w:numPr>
+          <w:ilvl w:val="0"/>
+          <w:numId w:val="1"/>
+        </w:numPr>
+        <w:spacing w:line="10" w:lineRule="atLeast"/>
+      </w:pPr>
+      <w:r>
         <w:lastRenderedPageBreak/>
-        <w:t>CP: (idSala, idSeccion)</w:t>
+        <w:t>CE: (</w:t>
+      </w:r>
+      <w:proofErr w:type="spellStart"/>
+      <w:r>
+        <w:t>idCita</w:t>
+      </w:r>
+      <w:proofErr w:type="spellEnd"/>
+      <w:r>
+        <w:t xml:space="preserve">, </w:t>
+      </w:r>
+      <w:proofErr w:type="spellStart"/>
+      <w:r>
+        <w:t>idConsulta</w:t>
+      </w:r>
+      <w:proofErr w:type="spellEnd"/>
+      <w:r>
+        <w:t>) -&gt; Consulta</w:t>
+      </w:r>
+    </w:p>
+    <w:p>
+      <w:pPr>
+        <w:spacing w:line="10" w:lineRule="atLeast"/>
+      </w:pPr>
+    </w:p>
+    <w:p>
+      <w:pPr>
+        <w:spacing w:line="10" w:lineRule="atLeast"/>
+      </w:pPr>
+    </w:p>
+    <w:p>
+      <w:pPr>
+        <w:spacing w:line="10" w:lineRule="atLeast"/>
+      </w:pPr>
+      <w:r>
+        <w:rPr>
+          <w:b/>
+          <w:bCs/>
+        </w:rPr>
+        <w:t>Medicamento</w:t>
+      </w:r>
+      <w:r>
+        <w:t>(</w:t>
+      </w:r>
+      <w:proofErr w:type="spellStart"/>
+      <w:r>
+        <w:rPr>
+          <w:b/>
+          <w:bCs/>
+          <w:u w:val="single"/>
+        </w:rPr>
+        <w:t>idMedicamento</w:t>
+      </w:r>
+      <w:proofErr w:type="spellEnd"/>
+      <w:r>
+        <w:t xml:space="preserve">, nombre, </w:t>
+      </w:r>
+      <w:proofErr w:type="spellStart"/>
+      <w:r>
+        <w:t>unidades_caja</w:t>
+      </w:r>
+      <w:proofErr w:type="spellEnd"/>
+      <w:r>
+        <w:t>, costo, tipo)</w:t>
+      </w:r>
+    </w:p>
+    <w:p>
+      <w:pPr>
+        <w:pStyle w:val="ListParagraph"/>
+        <w:numPr>
+          <w:ilvl w:val="0"/>
+          <w:numId w:val="1"/>
+        </w:numPr>
+        <w:spacing w:line="10" w:lineRule="atLeast"/>
+      </w:pPr>
+      <w:r>
+        <w:t xml:space="preserve">CP: </w:t>
+      </w:r>
+      <w:proofErr w:type="spellStart"/>
+      <w:r>
+        <w:t>idMedicamento</w:t>
+      </w:r>
+      <w:proofErr w:type="spellEnd"/>
+    </w:p>
+    <w:p>
+      <w:pPr>
+        <w:spacing w:line="10" w:lineRule="atLeast"/>
+      </w:pPr>
+    </w:p>
+    <w:p>
+      <w:pPr>
+        <w:spacing w:line="10" w:lineRule="atLeast"/>
+      </w:pPr>
+      <w:proofErr w:type="spellStart"/>
+      <w:r>
+        <w:rPr>
+          <w:b/>
+          <w:bCs/>
+        </w:rPr>
+        <w:t>Tipos_Medicamentos</w:t>
+      </w:r>
+      <w:proofErr w:type="spellEnd"/>
+      <w:r>
+        <w:t>(</w:t>
+      </w:r>
+      <w:proofErr w:type="spellStart"/>
+      <w:r>
+        <w:rPr>
+          <w:b/>
+          <w:bCs/>
+          <w:i/>
+          <w:iCs/>
+          <w:color w:val="215E99" w:themeColor="text2" w:themeTint="BF"/>
+          <w:u w:val="single"/>
+        </w:rPr>
+        <w:t>idMedicamento</w:t>
+      </w:r>
+      <w:proofErr w:type="spellEnd"/>
+      <w:r>
+        <w:t xml:space="preserve">, </w:t>
+      </w:r>
+      <w:r>
+        <w:rPr>
+          <w:b/>
+          <w:bCs/>
+          <w:u w:val="single"/>
+        </w:rPr>
+        <w:t>tipo</w:t>
+      </w:r>
+      <w:r>
+        <w:t>)</w:t>
+      </w:r>
+    </w:p>
+    <w:p>
+      <w:pPr>
+        <w:pStyle w:val="ListParagraph"/>
+        <w:numPr>
+          <w:ilvl w:val="0"/>
+          <w:numId w:val="1"/>
+        </w:numPr>
+        <w:spacing w:line="10" w:lineRule="atLeast"/>
+      </w:pPr>
+      <w:r>
+        <w:t>CP: (</w:t>
+      </w:r>
+      <w:proofErr w:type="spellStart"/>
+      <w:r>
+        <w:t>idMedicamento</w:t>
+      </w:r>
+      <w:proofErr w:type="spellEnd"/>
+      <w:r>
+        <w:t>, tipo)</w:t>
+      </w:r>
+    </w:p>
+    <w:p>
+      <w:pPr>
+        <w:pStyle w:val="ListParagraph"/>
+        <w:numPr>
+          <w:ilvl w:val="0"/>
+          <w:numId w:val="1"/>
+        </w:numPr>
+        <w:spacing w:line="10" w:lineRule="atLeast"/>
+      </w:pPr>
+      <w:r>
+        <w:t>CE: (</w:t>
+      </w:r>
+      <w:proofErr w:type="spellStart"/>
+      <w:r>
+        <w:t>idMedicamento</w:t>
+      </w:r>
+      <w:proofErr w:type="spellEnd"/>
+      <w:r>
+        <w:t xml:space="preserve"> -&gt; Medicamento)</w:t>
+      </w:r>
+    </w:p>
+    <w:p>
+      <w:pPr>
+        <w:spacing w:line="10" w:lineRule="atLeast"/>
+      </w:pPr>
+    </w:p>
+    <w:p>
+      <w:pPr>
+        <w:spacing w:line="10" w:lineRule="atLeast"/>
+      </w:pPr>
+      <w:r>
+        <w:rPr>
+          <w:b/>
+          <w:bCs/>
+        </w:rPr>
+        <w:t>Proveedor</w:t>
+      </w:r>
+      <w:r>
+        <w:t>(</w:t>
+      </w:r>
+      <w:r>
+        <w:rPr>
+          <w:b/>
+          <w:bCs/>
+          <w:u w:val="single"/>
+        </w:rPr>
+        <w:t>nombre</w:t>
+      </w:r>
+      <w:r>
+        <w:rPr>
+          <w:b/>
+          <w:bCs/>
+        </w:rPr>
+        <w:t xml:space="preserve">, </w:t>
+      </w:r>
+      <w:r>
+        <w:rPr>
+          <w:b/>
+          <w:bCs/>
+          <w:u w:val="single"/>
+        </w:rPr>
+        <w:t>correo</w:t>
+      </w:r>
+      <w:r>
+        <w:t>,</w:t>
+      </w:r>
+      <w:r>
+        <w:t xml:space="preserve"> teléfono, </w:t>
+      </w:r>
+      <w:proofErr w:type="spellStart"/>
+      <w:r>
+        <w:t>teléfono_urgencias</w:t>
+      </w:r>
+      <w:proofErr w:type="spellEnd"/>
+      <w:r>
+        <w:t xml:space="preserve">, </w:t>
+      </w:r>
+      <w:proofErr w:type="spellStart"/>
+      <w:r>
+        <w:t>region</w:t>
+      </w:r>
+      <w:proofErr w:type="spellEnd"/>
+      <w:r>
+        <w:t xml:space="preserve">, </w:t>
+      </w:r>
+      <w:proofErr w:type="spellStart"/>
+      <w:r>
+        <w:t>pais</w:t>
+      </w:r>
+      <w:proofErr w:type="spellEnd"/>
+      <w:r>
+        <w:t xml:space="preserve">, </w:t>
+      </w:r>
+      <w:proofErr w:type="spellStart"/>
+      <w:r>
+        <w:t>código_postal</w:t>
+      </w:r>
+      <w:proofErr w:type="spellEnd"/>
+      <w:r>
+        <w:t xml:space="preserve">, número, </w:t>
+      </w:r>
+      <w:proofErr w:type="spellStart"/>
+      <w:r>
+        <w:t>tipo_via</w:t>
+      </w:r>
+      <w:proofErr w:type="spellEnd"/>
+      <w:r>
+        <w:t xml:space="preserve">, </w:t>
+      </w:r>
+      <w:proofErr w:type="spellStart"/>
+      <w:r>
+        <w:t>nombre_calle</w:t>
+      </w:r>
+      <w:proofErr w:type="spellEnd"/>
+    </w:p>
+    <w:p>
+      <w:pPr>
+        <w:pStyle w:val="ListParagraph"/>
+        <w:numPr>
+          <w:ilvl w:val="0"/>
+          <w:numId w:val="1"/>
+        </w:numPr>
+        <w:spacing w:line="10" w:lineRule="atLeast"/>
+      </w:pPr>
+      <w:r>
+        <w:t xml:space="preserve">CP: </w:t>
+      </w:r>
+      <w:r>
+        <w:t>(nombre, correo)</w:t>
+      </w:r>
+    </w:p>
+    <w:p>
+      <w:pPr>
+        <w:spacing w:line="10" w:lineRule="atLeast"/>
+      </w:pPr>
+    </w:p>
+    <w:p>
+      <w:pPr>
+        <w:spacing w:line="10" w:lineRule="atLeast"/>
+      </w:pPr>
+      <w:r>
+        <w:rPr>
+          <w:b/>
+          <w:bCs/>
+        </w:rPr>
+        <w:t>Operada_Por</w:t>
+      </w:r>
+      <w:r>
+        <w:t>(</w:t>
+      </w:r>
+      <w:r>
+        <w:rPr>
+          <w:b/>
+          <w:bCs/>
+          <w:i/>
+          <w:iCs/>
+          <w:color w:val="215E99" w:themeColor="text2" w:themeTint="BF"/>
+          <w:u w:val="single"/>
+        </w:rPr>
+        <w:t>idSala</w:t>
+      </w:r>
+      <w:r>
+        <w:rPr>
+          <w:b/>
+          <w:bCs/>
+          <w:i/>
+          <w:iCs/>
+          <w:color w:val="215E99" w:themeColor="text2" w:themeTint="BF"/>
+        </w:rPr>
+        <w:t xml:space="preserve">, </w:t>
+      </w:r>
+      <w:r>
+        <w:rPr>
+          <w:b/>
+          <w:bCs/>
+          <w:i/>
+          <w:iCs/>
+          <w:color w:val="215E99" w:themeColor="text2" w:themeTint="BF"/>
+          <w:u w:val="single"/>
+        </w:rPr>
+        <w:t>idSeccion</w:t>
+      </w:r>
+      <w:r>
+        <w:rPr>
+          <w:b/>
+          <w:bCs/>
+          <w:i/>
+          <w:iCs/>
+          <w:color w:val="215E99" w:themeColor="text2" w:themeTint="BF"/>
+        </w:rPr>
+        <w:t xml:space="preserve">, </w:t>
+      </w:r>
+      <w:r>
+        <w:rPr>
+          <w:b/>
+          <w:bCs/>
+          <w:i/>
+          <w:iCs/>
+          <w:color w:val="215E99" w:themeColor="text2" w:themeTint="BF"/>
+          <w:u w:val="single"/>
+        </w:rPr>
+        <w:t>idEmpleado</w:t>
+      </w:r>
+      <w:r>
+        <w:t>)</w:t>
       </w:r>
     </w:p>
     <w:p>
@@ -756,7 +2867,7 @@
         <w:spacing w:after="0" w:line="10" w:lineRule="atLeast"/>
       </w:pPr>
       <w:r>
-        <w:t>CE: (idSeccion -&gt; Sección)</w:t>
+        <w:t>CP: (idSala, idSeccion, idEmpleado)</w:t>
       </w:r>
     </w:p>
     <w:p>
@@ -769,10 +2880,83 @@
         <w:spacing w:after="0" w:line="10" w:lineRule="atLeast"/>
       </w:pPr>
       <w:r>
-        <w:t>CC</w:t>
-      </w:r>
-      <w:r>
-        <w:t>: (fecha_inauguracion &lt; SYSDATE)</w:t>
+        <w:t>CE: (idSala, idSeccion -&gt; Sala_Cirugia), (idEmpleado -&gt; Empleado)</w:t>
+      </w:r>
+    </w:p>
+    <w:p>
+      <w:pPr>
+        <w:spacing w:line="10" w:lineRule="atLeast"/>
+      </w:pPr>
+    </w:p>
+    <w:p>
+      <w:pPr>
+        <w:spacing w:line="10" w:lineRule="atLeast"/>
+      </w:pPr>
+      <w:r>
+        <w:rPr>
+          <w:b/>
+          <w:bCs/>
+        </w:rPr>
+        <w:t>Utilizada_Por</w:t>
+      </w:r>
+      <w:r>
+        <w:t>(</w:t>
+      </w:r>
+      <w:r>
+        <w:rPr>
+          <w:b/>
+          <w:bCs/>
+          <w:i/>
+          <w:iCs/>
+          <w:color w:val="215E99" w:themeColor="text2" w:themeTint="BF"/>
+          <w:u w:val="single"/>
+        </w:rPr>
+        <w:t>idSala</w:t>
+      </w:r>
+      <w:r>
+        <w:rPr>
+          <w:b/>
+          <w:bCs/>
+          <w:i/>
+          <w:iCs/>
+          <w:color w:val="215E99" w:themeColor="text2" w:themeTint="BF"/>
+        </w:rPr>
+        <w:t xml:space="preserve">, </w:t>
+      </w:r>
+      <w:r>
+        <w:rPr>
+          <w:b/>
+          <w:bCs/>
+          <w:i/>
+          <w:iCs/>
+          <w:color w:val="215E99" w:themeColor="text2" w:themeTint="BF"/>
+          <w:u w:val="single"/>
+        </w:rPr>
+        <w:t>idSeccion</w:t>
+      </w:r>
+      <w:r>
+        <w:rPr>
+          <w:b/>
+          <w:bCs/>
+          <w:i/>
+          <w:iCs/>
+          <w:color w:val="215E99" w:themeColor="text2" w:themeTint="BF"/>
+        </w:rPr>
+        <w:t xml:space="preserve">, </w:t>
+      </w:r>
+      <w:r>
+        <w:rPr>
+          <w:b/>
+          <w:bCs/>
+          <w:i/>
+          <w:iCs/>
+          <w:color w:val="215E99" w:themeColor="text2" w:themeTint="BF"/>
+          <w:u w:val="single"/>
+        </w:rPr>
+        <w:t>idEmpleado</w:t>
+      </w:r>
+      <w:r>
+        <w:t>)</w:t>
       </w:r>
     </w:p>
     <w:p>
@@ -785,27 +2969,37 @@
         <w:spacing w:after="0" w:line="10" w:lineRule="atLeast"/>
       </w:pPr>
       <w:r>
-        <w:t xml:space="preserve">CC: </w:t>
-      </w:r>
-      <w:r>
-        <w:t>(estado_ocupacion en ("programada", "libre", "ocupada"))</w:t>
-      </w:r>
-    </w:p>
-    <w:p>
-      <w:pPr>
-        <w:spacing w:line="10" w:lineRule="atLeast"/>
-      </w:pPr>
-    </w:p>
-    <w:p>
-      <w:pPr>
-        <w:spacing w:line="10" w:lineRule="atLeast"/>
-      </w:pPr>
-      <w:r>
-        <w:rPr>
-          <w:b/>
-          <w:bCs/>
-        </w:rPr>
-        <w:t>Sala_Cirugia</w:t>
+        <w:t>CP: (idSala, idSeccion, idEmpleado)</w:t>
+      </w:r>
+    </w:p>
+    <w:p>
+      <w:pPr>
+        <w:pStyle w:val="ListParagraph"/>
+        <w:numPr>
+          <w:ilvl w:val="0"/>
+          <w:numId w:val="1"/>
+        </w:numPr>
+        <w:spacing w:after="0" w:line="10" w:lineRule="atLeast"/>
+      </w:pPr>
+      <w:r>
+        <w:t>CE: (idSala, idSeccion -&gt; Sala_Virtual), (idEmpleado -&gt; Veterinario)</w:t>
+      </w:r>
+    </w:p>
+    <w:p>
+      <w:pPr>
+        <w:spacing w:line="10" w:lineRule="atLeast"/>
+      </w:pPr>
+    </w:p>
+    <w:p>
+      <w:pPr>
+        <w:spacing w:line="10" w:lineRule="atLeast"/>
+      </w:pPr>
+      <w:r>
+        <w:rPr>
+          <w:b/>
+          <w:bCs/>
+        </w:rPr>
+        <w:t>Monitorización</w:t>
       </w:r>
       <w:r>
         <w:t>(</w:t>
@@ -843,6 +3037,27 @@
         <w:t>idSeccion</w:t>
       </w:r>
       <w:r>
+        <w:rPr>
+          <w:b/>
+          <w:bCs/>
+          <w:i/>
+          <w:iCs/>
+          <w:color w:val="215E99" w:themeColor="text2" w:themeTint="BF"/>
+        </w:rPr>
+        <w:t xml:space="preserve">, </w:t>
+      </w:r>
+      <w:r>
+        <w:rPr>
+          <w:b/>
+          <w:bCs/>
+          <w:i/>
+          <w:iCs/>
+          <w:color w:val="215E99" w:themeColor="text2" w:themeTint="BF"/>
+          <w:u w:val="single"/>
+        </w:rPr>
+        <w:t>idEmpleado</w:t>
+      </w:r>
+      <w:r>
         <w:t>)</w:t>
       </w:r>
     </w:p>
@@ -856,7 +3071,7 @@
         <w:spacing w:after="0" w:line="10" w:lineRule="atLeast"/>
       </w:pPr>
       <w:r>
-        <w:t>CP: (idSala, idSeccion)</w:t>
+        <w:t>CP: (idSala, idSeccion, idEmpleado)</w:t>
       </w:r>
     </w:p>
     <w:p>
@@ -869,24 +3084,24 @@
         <w:spacing w:after="0" w:line="10" w:lineRule="atLeast"/>
       </w:pPr>
       <w:r>
-        <w:t>CE: (idSala, idSeccion -&gt; Sala)</w:t>
-      </w:r>
-    </w:p>
-    <w:p>
-      <w:pPr>
-        <w:spacing w:line="10" w:lineRule="atLeast"/>
-      </w:pPr>
-    </w:p>
-    <w:p>
-      <w:pPr>
-        <w:spacing w:line="10" w:lineRule="atLeast"/>
-      </w:pPr>
-      <w:r>
-        <w:rPr>
-          <w:b/>
-          <w:bCs/>
-        </w:rPr>
-        <w:t>Sala_Tratamiento</w:t>
+        <w:t>CE: (idSala, idSeccion -&gt; Sala_Hospitalizacion), (idEmpleado -&gt; Veterinario)</w:t>
+      </w:r>
+    </w:p>
+    <w:p>
+      <w:pPr>
+        <w:spacing w:line="10" w:lineRule="atLeast"/>
+      </w:pPr>
+    </w:p>
+    <w:p>
+      <w:pPr>
+        <w:spacing w:line="10" w:lineRule="atLeast"/>
+      </w:pPr>
+      <w:r>
+        <w:rPr>
+          <w:b/>
+          <w:bCs/>
+        </w:rPr>
+        <w:t>Ocupada_Por</w:t>
       </w:r>
       <w:r>
         <w:t>(</w:t>
@@ -924,6 +3139,27 @@
         <w:t>idSeccion</w:t>
       </w:r>
       <w:r>
+        <w:rPr>
+          <w:b/>
+          <w:bCs/>
+          <w:i/>
+          <w:iCs/>
+          <w:color w:val="215E99" w:themeColor="text2" w:themeTint="BF"/>
+        </w:rPr>
+        <w:t xml:space="preserve">, </w:t>
+      </w:r>
+      <w:r>
+        <w:rPr>
+          <w:b/>
+          <w:bCs/>
+          <w:i/>
+          <w:iCs/>
+          <w:color w:val="215E99" w:themeColor="text2" w:themeTint="BF"/>
+          <w:u w:val="single"/>
+        </w:rPr>
+        <w:t>idAnimal</w:t>
+      </w:r>
+      <w:r>
         <w:t>)</w:t>
       </w:r>
     </w:p>
@@ -937,7 +3173,7 @@
         <w:spacing w:after="0" w:line="10" w:lineRule="atLeast"/>
       </w:pPr>
       <w:r>
-        <w:t>CP: (idSala, idSeccion)</w:t>
+        <w:t>CP: (idSala, idSeccion, idAnimal)</w:t>
       </w:r>
     </w:p>
     <w:p>
@@ -950,28 +3186,63 @@
         <w:spacing w:after="0" w:line="10" w:lineRule="atLeast"/>
       </w:pPr>
       <w:r>
-        <w:t>CE: (idSala, idSeccion -&gt; Sala)</w:t>
-      </w:r>
-    </w:p>
-    <w:p>
-      <w:pPr>
-        <w:spacing w:line="10" w:lineRule="atLeast"/>
-      </w:pPr>
-    </w:p>
-    <w:p>
-      <w:pPr>
-        <w:spacing w:line="10" w:lineRule="atLeast"/>
-      </w:pPr>
-      <w:r>
-        <w:rPr>
-          <w:b/>
-          <w:bCs/>
-        </w:rPr>
-        <w:t>Sala_Virtual</w:t>
-      </w:r>
-      <w:r>
-        <w:t>(</w:t>
-      </w:r>
+        <w:t>CE: (idSala, idSeccion -&gt; Sala_Hospitalizacion), (idAnimal -&gt; Animal)</w:t>
+      </w:r>
+    </w:p>
+    <w:p>
+      <w:pPr>
+        <w:spacing w:line="10" w:lineRule="atLeast"/>
+      </w:pPr>
+    </w:p>
+    <w:p>
+      <w:pPr>
+        <w:spacing w:line="10" w:lineRule="atLeast"/>
+      </w:pPr>
+      <w:proofErr w:type="spellStart"/>
+      <w:r>
+        <w:rPr>
+          <w:b/>
+          <w:bCs/>
+        </w:rPr>
+        <w:t>Asignacion</w:t>
+      </w:r>
+      <w:proofErr w:type="spellEnd"/>
+      <w:r>
+        <w:t>(</w:t>
+      </w:r>
+      <w:proofErr w:type="spellStart"/>
+      <w:r>
+        <w:rPr>
+          <w:i/>
+          <w:iCs/>
+          <w:color w:val="215E99" w:themeColor="text2" w:themeTint="BF"/>
+        </w:rPr>
+        <w:t>idSala</w:t>
+      </w:r>
+      <w:proofErr w:type="spellEnd"/>
+      <w:r>
+        <w:rPr>
+          <w:color w:val="215E99" w:themeColor="text2" w:themeTint="BF"/>
+        </w:rPr>
+        <w:t xml:space="preserve">, </w:t>
+      </w:r>
+      <w:proofErr w:type="spellStart"/>
+      <w:r>
+        <w:rPr>
+          <w:i/>
+          <w:iCs/>
+          <w:color w:val="215E99" w:themeColor="text2" w:themeTint="BF"/>
+        </w:rPr>
+        <w:t>idSeccion</w:t>
+      </w:r>
+      <w:proofErr w:type="spellEnd"/>
+      <w:r>
+        <w:rPr>
+          <w:color w:val="215E99" w:themeColor="text2" w:themeTint="BF"/>
+        </w:rPr>
+        <w:t xml:space="preserve">, </w:t>
+      </w:r>
+      <w:proofErr w:type="spellStart"/>
       <w:r>
         <w:rPr>
           <w:b/>
@@ -981,18 +3252,16 @@
           <w:color w:val="215E99" w:themeColor="text2" w:themeTint="BF"/>
           <w:u w:val="single"/>
         </w:rPr>
-        <w:t>idSala</w:t>
-      </w:r>
-      <w:r>
-        <w:rPr>
-          <w:b/>
-          <w:bCs/>
-          <w:i/>
-          <w:iCs/>
-          <w:color w:val="215E99" w:themeColor="text2" w:themeTint="BF"/>
-        </w:rPr>
-        <w:t xml:space="preserve">, </w:t>
-      </w:r>
+        <w:t>idConsulta</w:t>
+      </w:r>
+      <w:proofErr w:type="spellEnd"/>
+      <w:r>
+        <w:rPr>
+          <w:color w:val="215E99" w:themeColor="text2" w:themeTint="BF"/>
+        </w:rPr>
+        <w:t xml:space="preserve">, </w:t>
+      </w:r>
+      <w:proofErr w:type="spellStart"/>
       <w:r>
         <w:rPr>
           <w:b/>
@@ -1002,7 +3271,22 @@
           <w:color w:val="215E99" w:themeColor="text2" w:themeTint="BF"/>
           <w:u w:val="single"/>
         </w:rPr>
-        <w:t>idSeccion</w:t>
+        <w:t>idCita</w:t>
+      </w:r>
+      <w:proofErr w:type="spellEnd"/>
+      <w:r>
+        <w:rPr>
+          <w:color w:val="215E99" w:themeColor="text2" w:themeTint="BF"/>
+        </w:rPr>
+        <w:t xml:space="preserve">, </w:t>
+      </w:r>
+      <w:r>
+        <w:rPr>
+          <w:i/>
+          <w:iCs/>
+          <w:color w:val="215E99" w:themeColor="text2" w:themeTint="BF"/>
+        </w:rPr>
+        <w:t>idEmpleado</w:t>
       </w:r>
       <w:r>
         <w:t>)</w:t>
@@ -1018,7 +3302,23 @@
         <w:spacing w:after="0" w:line="10" w:lineRule="atLeast"/>
       </w:pPr>
       <w:r>
-        <w:t>CP: (idSala, idSeccion)</w:t>
+        <w:t>CP: (</w:t>
+      </w:r>
+      <w:proofErr w:type="spellStart"/>
+      <w:r>
+        <w:t>idConsulta</w:t>
+      </w:r>
+      <w:proofErr w:type="spellEnd"/>
+      <w:r>
+        <w:t xml:space="preserve">, </w:t>
+      </w:r>
+      <w:proofErr w:type="spellStart"/>
+      <w:r>
+        <w:t>idCita</w:t>
+      </w:r>
+      <w:proofErr w:type="spellEnd"/>
+      <w:r>
+        <w:t>)</w:t>
       </w:r>
     </w:p>
     <w:p>
@@ -1031,28 +3331,65 @@
         <w:spacing w:after="0" w:line="10" w:lineRule="atLeast"/>
       </w:pPr>
       <w:r>
-        <w:t>CE: (idSala, idSeccion -&gt; Sala)</w:t>
-      </w:r>
-    </w:p>
-    <w:p>
-      <w:pPr>
-        <w:spacing w:line="10" w:lineRule="atLeast"/>
-      </w:pPr>
-    </w:p>
-    <w:p>
-      <w:pPr>
-        <w:spacing w:line="10" w:lineRule="atLeast"/>
-      </w:pPr>
-      <w:r>
-        <w:rPr>
-          <w:b/>
-          <w:bCs/>
-        </w:rPr>
-        <w:t>Sala_Hospitalizacion</w:t>
-      </w:r>
-      <w:r>
-        <w:t>(</w:t>
-      </w:r>
+        <w:t>CE: (idSala, idSeccion -&gt; Sala), (</w:t>
+      </w:r>
+      <w:proofErr w:type="spellStart"/>
+      <w:r>
+        <w:t>idConsulta</w:t>
+      </w:r>
+      <w:proofErr w:type="spellEnd"/>
+      <w:r>
+        <w:t xml:space="preserve">, </w:t>
+      </w:r>
+      <w:proofErr w:type="spellStart"/>
+      <w:r>
+        <w:t>idCita</w:t>
+      </w:r>
+      <w:proofErr w:type="spellEnd"/>
+      <w:r>
+        <w:t xml:space="preserve"> -&gt; Consulta), (idEmpleado -&gt; Administrador)</w:t>
+      </w:r>
+    </w:p>
+    <w:p>
+      <w:pPr>
+        <w:spacing w:after="0" w:line="10" w:lineRule="atLeast"/>
+      </w:pPr>
+    </w:p>
+    <w:p>
+      <w:pPr>
+        <w:spacing w:after="0" w:line="10" w:lineRule="atLeast"/>
+      </w:pPr>
+    </w:p>
+    <w:p>
+      <w:pPr>
+        <w:spacing w:after="0" w:line="10" w:lineRule="atLeast"/>
+      </w:pPr>
+    </w:p>
+    <w:p>
+      <w:pPr>
+        <w:spacing w:after="0" w:line="10" w:lineRule="atLeast"/>
+      </w:pPr>
+    </w:p>
+    <w:p>
+      <w:pPr>
+        <w:spacing w:line="10" w:lineRule="atLeast"/>
+      </w:pPr>
+    </w:p>
+    <w:p>
+      <w:pPr>
+        <w:spacing w:line="10" w:lineRule="atLeast"/>
+      </w:pPr>
+      <w:r>
+        <w:rPr>
+          <w:b/>
+          <w:bCs/>
+        </w:rPr>
+        <w:t>Receta</w:t>
+      </w:r>
+      <w:r>
+        <w:t>(</w:t>
+      </w:r>
+      <w:proofErr w:type="spellStart"/>
       <w:r>
         <w:rPr>
           <w:b/>
@@ -1062,18 +3399,18 @@
           <w:color w:val="215E99" w:themeColor="text2" w:themeTint="BF"/>
           <w:u w:val="single"/>
         </w:rPr>
-        <w:t>idSala</w:t>
-      </w:r>
-      <w:r>
-        <w:rPr>
-          <w:b/>
-          <w:bCs/>
-          <w:i/>
-          <w:iCs/>
-          <w:color w:val="215E99" w:themeColor="text2" w:themeTint="BF"/>
-        </w:rPr>
-        <w:t xml:space="preserve">, </w:t>
-      </w:r>
+        <w:t>idConsulta</w:t>
+      </w:r>
+      <w:proofErr w:type="spellEnd"/>
+      <w:r>
+        <w:rPr>
+          <w:i/>
+          <w:iCs/>
+          <w:color w:val="215E99" w:themeColor="text2" w:themeTint="BF"/>
+        </w:rPr>
+        <w:t xml:space="preserve">, </w:t>
+      </w:r>
+      <w:proofErr w:type="spellStart"/>
       <w:r>
         <w:rPr>
           <w:b/>
@@ -1083,2151 +3420,55 @@
           <w:color w:val="215E99" w:themeColor="text2" w:themeTint="BF"/>
           <w:u w:val="single"/>
         </w:rPr>
-        <w:t>idSeccion</w:t>
-      </w:r>
-      <w:r>
-        <w:t>, coste_base_diario, coste_extra, duracion_esperada)</w:t>
-      </w:r>
-    </w:p>
-    <w:p>
-      <w:pPr>
-        <w:pStyle w:val="ListParagraph"/>
-        <w:numPr>
-          <w:ilvl w:val="0"/>
-          <w:numId w:val="1"/>
-        </w:numPr>
-        <w:spacing w:after="0" w:line="10" w:lineRule="atLeast"/>
-      </w:pPr>
-      <w:r>
-        <w:t>CP: (idSala, idSeccion)</w:t>
-      </w:r>
-    </w:p>
-    <w:p>
-      <w:pPr>
-        <w:pStyle w:val="ListParagraph"/>
-        <w:numPr>
-          <w:ilvl w:val="0"/>
-          <w:numId w:val="1"/>
-        </w:numPr>
-        <w:spacing w:after="0" w:line="10" w:lineRule="atLeast"/>
-      </w:pPr>
-      <w:r>
-        <w:t>CE: (idSala, idSeccion -&gt; Sala)</w:t>
-      </w:r>
-    </w:p>
-    <w:p>
-      <w:pPr>
-        <w:spacing w:line="10" w:lineRule="atLeast"/>
-      </w:pPr>
-    </w:p>
-    <w:p>
-      <w:pPr>
-        <w:spacing w:line="10" w:lineRule="atLeast"/>
-      </w:pPr>
-      <w:r>
-        <w:rPr>
-          <w:b/>
-          <w:bCs/>
-        </w:rPr>
-        <w:t>Animal</w:t>
-      </w:r>
-      <w:r>
-        <w:t>(</w:t>
-      </w:r>
-      <w:r>
-        <w:rPr>
-          <w:b/>
-          <w:bCs/>
+        <w:t>idCita</w:t>
+      </w:r>
+      <w:proofErr w:type="spellEnd"/>
+      <w:r>
+        <w:rPr>
+          <w:i/>
+          <w:iCs/>
+          <w:color w:val="215E99" w:themeColor="text2" w:themeTint="BF"/>
+        </w:rPr>
+        <w:t xml:space="preserve">, </w:t>
+      </w:r>
+      <w:proofErr w:type="spellStart"/>
+      <w:r>
+        <w:rPr>
+          <w:b/>
+          <w:bCs/>
+          <w:i/>
+          <w:iCs/>
+          <w:color w:val="215E99" w:themeColor="text2" w:themeTint="BF"/>
           <w:u w:val="single"/>
         </w:rPr>
+        <w:t>idMedicamento</w:t>
+      </w:r>
+      <w:proofErr w:type="spellEnd"/>
+      <w:r>
+        <w:rPr>
+          <w:i/>
+          <w:iCs/>
+          <w:color w:val="215E99" w:themeColor="text2" w:themeTint="BF"/>
+        </w:rPr>
+        <w:t>,</w:t>
+      </w:r>
+      <w:r>
+        <w:rPr>
+          <w:i/>
+          <w:iCs/>
+          <w:color w:val="215E99" w:themeColor="text2" w:themeTint="BF"/>
+        </w:rPr>
+        <w:t xml:space="preserve"> </w:t>
+      </w:r>
+      <w:proofErr w:type="spellStart"/>
+      <w:r>
+        <w:rPr>
+          <w:i/>
+          <w:iCs/>
+          <w:color w:val="215E99" w:themeColor="text2" w:themeTint="BF"/>
+        </w:rPr>
         <w:t>idAnimal</w:t>
       </w:r>
-      <w:r>
-        <w:t xml:space="preserve">, </w:t>
-      </w:r>
-      <w:r>
-        <w:t xml:space="preserve">nombre, fecha_nacimiento, raza, peso, altura, largo, ancho, </w:t>
-      </w:r>
-      <w:proofErr w:type="spellStart"/>
-      <w:r>
-        <w:rPr>
-          <w:i/>
-          <w:iCs/>
-          <w:color w:val="215E99" w:themeColor="text2" w:themeTint="BF"/>
-        </w:rPr>
-        <w:t>idDueño</w:t>
-      </w:r>
-      <w:proofErr w:type="spellEnd"/>
-      <w:r>
-        <w:t>)</w:t>
-      </w:r>
-    </w:p>
-    <w:p>
-      <w:pPr>
-        <w:pStyle w:val="ListParagraph"/>
-        <w:numPr>
-          <w:ilvl w:val="0"/>
-          <w:numId w:val="1"/>
-        </w:numPr>
-        <w:spacing w:line="10" w:lineRule="atLeast"/>
-      </w:pPr>
-      <w:r>
-        <w:t>CP</w:t>
-      </w:r>
-      <w:r>
-        <w:t>:</w:t>
-      </w:r>
-      <w:r>
-        <w:t xml:space="preserve"> </w:t>
-      </w:r>
-      <w:r>
-        <w:t>(</w:t>
-      </w:r>
-      <w:r>
-        <w:t>idAnimal</w:t>
-      </w:r>
-      <w:r>
-        <w:t>)</w:t>
-      </w:r>
-    </w:p>
-    <w:p>
-      <w:pPr>
-        <w:pStyle w:val="ListParagraph"/>
-        <w:numPr>
-          <w:ilvl w:val="0"/>
-          <w:numId w:val="1"/>
-        </w:numPr>
-        <w:spacing w:line="10" w:lineRule="atLeast"/>
-      </w:pPr>
-      <w:r>
-        <w:t>CE</w:t>
-      </w:r>
-      <w:r>
-        <w:t>: (</w:t>
-      </w:r>
-      <w:proofErr w:type="spellStart"/>
-      <w:r>
-        <w:t>idDueño</w:t>
-      </w:r>
-      <w:proofErr w:type="spellEnd"/>
-      <w:r>
-        <w:t xml:space="preserve"> -&gt; </w:t>
-      </w:r>
-      <w:r>
-        <w:t>Dueño</w:t>
-      </w:r>
-      <w:r>
-        <w:t>)</w:t>
-      </w:r>
-    </w:p>
-    <w:p>
-      <w:pPr>
-        <w:spacing w:line="10" w:lineRule="atLeast"/>
-      </w:pPr>
-    </w:p>
-    <w:p>
-      <w:pPr>
-        <w:spacing w:line="10" w:lineRule="atLeast"/>
-      </w:pPr>
-      <w:proofErr w:type="spellStart"/>
-      <w:r>
-        <w:rPr>
-          <w:b/>
-          <w:bCs/>
-        </w:rPr>
-        <w:t>Condiciones_Animal</w:t>
-      </w:r>
-      <w:proofErr w:type="spellEnd"/>
-      <w:r>
-        <w:t>(</w:t>
-      </w:r>
-      <w:proofErr w:type="spellStart"/>
-      <w:r>
-        <w:rPr>
-          <w:b/>
-          <w:bCs/>
-          <w:i/>
-          <w:iCs/>
-          <w:color w:val="215E99" w:themeColor="text2" w:themeTint="BF"/>
-          <w:u w:val="single"/>
-        </w:rPr>
-        <w:t>idAnimal</w:t>
-      </w:r>
-      <w:proofErr w:type="spellEnd"/>
-      <w:r>
-        <w:t xml:space="preserve">, </w:t>
-      </w:r>
-      <w:proofErr w:type="spellStart"/>
-      <w:r>
-        <w:rPr>
-          <w:b/>
-          <w:bCs/>
-          <w:u w:val="single"/>
-        </w:rPr>
-        <w:t>descripcion</w:t>
-      </w:r>
-      <w:proofErr w:type="spellEnd"/>
-      <w:r>
-        <w:t>, gravedad)</w:t>
-      </w:r>
-    </w:p>
-    <w:p>
-      <w:pPr>
-        <w:pStyle w:val="ListParagraph"/>
-        <w:numPr>
-          <w:ilvl w:val="0"/>
-          <w:numId w:val="1"/>
-        </w:numPr>
-        <w:spacing w:line="10" w:lineRule="atLeast"/>
-      </w:pPr>
-      <w:r>
-        <w:t>CP: (idAnimal, descripción)</w:t>
-      </w:r>
-    </w:p>
-    <w:p>
-      <w:pPr>
-        <w:pStyle w:val="ListParagraph"/>
-        <w:numPr>
-          <w:ilvl w:val="0"/>
-          <w:numId w:val="1"/>
-        </w:numPr>
-        <w:spacing w:line="10" w:lineRule="atLeast"/>
-      </w:pPr>
-      <w:r>
-        <w:t>CE: (idAnimal -&gt; Animal)</w:t>
-      </w:r>
-    </w:p>
-    <w:p>
-      <w:pPr>
-        <w:spacing w:line="10" w:lineRule="atLeast"/>
-      </w:pPr>
-    </w:p>
-    <w:p>
-      <w:pPr>
-        <w:spacing w:line="10" w:lineRule="atLeast"/>
-        <w:rPr>
-          <w:color w:val="215E99" w:themeColor="text2" w:themeTint="BF"/>
-        </w:rPr>
-      </w:pPr>
-      <w:r>
-        <w:rPr>
-          <w:b/>
-          <w:bCs/>
-        </w:rPr>
-        <w:t>Perro</w:t>
-      </w:r>
-      <w:r>
-        <w:t>(</w:t>
-      </w:r>
-      <w:r>
-        <w:rPr>
-          <w:b/>
-          <w:bCs/>
-          <w:i/>
-          <w:iCs/>
-          <w:color w:val="215E99" w:themeColor="text2" w:themeTint="BF"/>
-          <w:u w:val="single"/>
-        </w:rPr>
-        <w:t>idAnimal</w:t>
-      </w:r>
-      <w:r>
-        <w:rPr>
-          <w:color w:val="215E99" w:themeColor="text2" w:themeTint="BF"/>
-        </w:rPr>
-        <w:t xml:space="preserve">) </w:t>
-      </w:r>
-    </w:p>
-    <w:p>
-      <w:pPr>
-        <w:pStyle w:val="ListParagraph"/>
-        <w:numPr>
-          <w:ilvl w:val="0"/>
-          <w:numId w:val="1"/>
-        </w:numPr>
-        <w:spacing w:line="10" w:lineRule="atLeast"/>
-        <w:rPr>
-          <w:color w:val="000000" w:themeColor="text1"/>
-        </w:rPr>
-      </w:pPr>
-      <w:r>
-        <w:rPr>
-          <w:color w:val="000000" w:themeColor="text1"/>
-        </w:rPr>
-        <w:t xml:space="preserve">CP: </w:t>
-      </w:r>
-      <w:r>
-        <w:t>(</w:t>
-      </w:r>
-      <w:r>
-        <w:t>idAnimal</w:t>
-      </w:r>
-      <w:r>
-        <w:t>)</w:t>
-      </w:r>
-    </w:p>
-    <w:p>
-      <w:pPr>
-        <w:pStyle w:val="ListParagraph"/>
-        <w:numPr>
-          <w:ilvl w:val="0"/>
-          <w:numId w:val="1"/>
-        </w:numPr>
-        <w:spacing w:line="10" w:lineRule="atLeast"/>
-      </w:pPr>
-      <w:r>
-        <w:t>CE: (idAnimal -&gt; Animal)</w:t>
-      </w:r>
-    </w:p>
-    <w:p>
-      <w:pPr>
-        <w:spacing w:line="10" w:lineRule="atLeast"/>
-      </w:pPr>
-    </w:p>
-    <w:p>
-      <w:pPr>
-        <w:spacing w:line="10" w:lineRule="atLeast"/>
-      </w:pPr>
-    </w:p>
-    <w:p>
-      <w:pPr>
-        <w:spacing w:line="10" w:lineRule="atLeast"/>
-        <w:rPr>
-          <w:color w:val="215E99" w:themeColor="text2" w:themeTint="BF"/>
-        </w:rPr>
-      </w:pPr>
-      <w:r>
-        <w:rPr>
-          <w:b/>
-          <w:bCs/>
-        </w:rPr>
-        <w:t>Gato</w:t>
-      </w:r>
-      <w:r>
-        <w:t>(</w:t>
-      </w:r>
-      <w:r>
-        <w:rPr>
-          <w:b/>
-          <w:bCs/>
-          <w:i/>
-          <w:iCs/>
-          <w:color w:val="215E99" w:themeColor="text2" w:themeTint="BF"/>
-          <w:u w:val="single"/>
-        </w:rPr>
-        <w:t>idAnimal</w:t>
-      </w:r>
-      <w:r>
-        <w:rPr>
-          <w:color w:val="215E99" w:themeColor="text2" w:themeTint="BF"/>
-        </w:rPr>
-        <w:t>)</w:t>
-      </w:r>
-    </w:p>
-    <w:p>
-      <w:pPr>
-        <w:pStyle w:val="ListParagraph"/>
-        <w:numPr>
-          <w:ilvl w:val="0"/>
-          <w:numId w:val="1"/>
-        </w:numPr>
-        <w:spacing w:line="10" w:lineRule="atLeast"/>
-        <w:rPr>
-          <w:color w:val="000000" w:themeColor="text1"/>
-        </w:rPr>
-      </w:pPr>
-      <w:r>
-        <w:rPr>
-          <w:color w:val="000000" w:themeColor="text1"/>
-        </w:rPr>
-        <w:lastRenderedPageBreak/>
-        <w:t xml:space="preserve">CP: </w:t>
-      </w:r>
-      <w:r>
-        <w:t>(</w:t>
-      </w:r>
-      <w:r>
-        <w:t>idAnimal</w:t>
-      </w:r>
-      <w:r>
-        <w:t>)</w:t>
-      </w:r>
-    </w:p>
-    <w:p>
-      <w:pPr>
-        <w:pStyle w:val="ListParagraph"/>
-        <w:numPr>
-          <w:ilvl w:val="0"/>
-          <w:numId w:val="1"/>
-        </w:numPr>
-        <w:spacing w:line="10" w:lineRule="atLeast"/>
-      </w:pPr>
-      <w:r>
-        <w:t>CE: (idAnimal -&gt; Animal)</w:t>
-      </w:r>
-    </w:p>
-    <w:p>
-      <w:pPr>
-        <w:spacing w:line="10" w:lineRule="atLeast"/>
-        <w:rPr>
-          <w:color w:val="4C94D8" w:themeColor="text2" w:themeTint="80"/>
-        </w:rPr>
-      </w:pPr>
-    </w:p>
-    <w:p>
-      <w:pPr>
-        <w:spacing w:line="10" w:lineRule="atLeast"/>
-        <w:rPr>
-          <w:color w:val="215E99" w:themeColor="text2" w:themeTint="BF"/>
-        </w:rPr>
-      </w:pPr>
-      <w:r>
-        <w:rPr>
-          <w:b/>
-          <w:bCs/>
-        </w:rPr>
-        <w:t>Conejo</w:t>
-      </w:r>
-      <w:r>
-        <w:t>(</w:t>
-      </w:r>
-      <w:r>
-        <w:rPr>
-          <w:b/>
-          <w:bCs/>
-          <w:i/>
-          <w:iCs/>
-          <w:color w:val="215E99" w:themeColor="text2" w:themeTint="BF"/>
-          <w:u w:val="single"/>
-        </w:rPr>
-        <w:t>idAnimal</w:t>
-      </w:r>
-      <w:r>
-        <w:rPr>
-          <w:color w:val="215E99" w:themeColor="text2" w:themeTint="BF"/>
-        </w:rPr>
-        <w:t>)</w:t>
-      </w:r>
-    </w:p>
-    <w:p>
-      <w:pPr>
-        <w:pStyle w:val="ListParagraph"/>
-        <w:numPr>
-          <w:ilvl w:val="0"/>
-          <w:numId w:val="1"/>
-        </w:numPr>
-        <w:spacing w:line="10" w:lineRule="atLeast"/>
-        <w:rPr>
-          <w:color w:val="000000" w:themeColor="text1"/>
-        </w:rPr>
-      </w:pPr>
-      <w:r>
-        <w:rPr>
-          <w:color w:val="000000" w:themeColor="text1"/>
-        </w:rPr>
-        <w:t xml:space="preserve">CP: </w:t>
-      </w:r>
-      <w:r>
-        <w:t>(</w:t>
-      </w:r>
-      <w:r>
-        <w:t>idAnimal</w:t>
-      </w:r>
-      <w:r>
-        <w:t>)</w:t>
-      </w:r>
-    </w:p>
-    <w:p>
-      <w:pPr>
-        <w:pStyle w:val="ListParagraph"/>
-        <w:numPr>
-          <w:ilvl w:val="0"/>
-          <w:numId w:val="1"/>
-        </w:numPr>
-        <w:spacing w:line="10" w:lineRule="atLeast"/>
-      </w:pPr>
-      <w:r>
-        <w:t>CE: (idAnimal -&gt; Animal)</w:t>
-      </w:r>
-    </w:p>
-    <w:p>
-      <w:pPr>
-        <w:spacing w:line="10" w:lineRule="atLeast"/>
-        <w:rPr>
-          <w:color w:val="4C94D8" w:themeColor="text2" w:themeTint="80"/>
-        </w:rPr>
-      </w:pPr>
-    </w:p>
-    <w:p>
-      <w:pPr>
-        <w:spacing w:line="10" w:lineRule="atLeast"/>
-        <w:rPr>
-          <w:color w:val="215E99" w:themeColor="text2" w:themeTint="BF"/>
-        </w:rPr>
-      </w:pPr>
-      <w:r>
-        <w:rPr>
-          <w:b/>
-          <w:bCs/>
-        </w:rPr>
-        <w:t>Tortuga</w:t>
-      </w:r>
-      <w:r>
-        <w:t>(</w:t>
-      </w:r>
-      <w:r>
-        <w:rPr>
-          <w:b/>
-          <w:bCs/>
-          <w:i/>
-          <w:iCs/>
-          <w:color w:val="215E99" w:themeColor="text2" w:themeTint="BF"/>
-          <w:u w:val="single"/>
-        </w:rPr>
-        <w:t>idAnimal</w:t>
-      </w:r>
-      <w:r>
-        <w:rPr>
-          <w:color w:val="215E99" w:themeColor="text2" w:themeTint="BF"/>
-        </w:rPr>
-        <w:t>)</w:t>
-      </w:r>
-    </w:p>
-    <w:p>
-      <w:pPr>
-        <w:pStyle w:val="ListParagraph"/>
-        <w:numPr>
-          <w:ilvl w:val="0"/>
-          <w:numId w:val="1"/>
-        </w:numPr>
-        <w:spacing w:line="10" w:lineRule="atLeast"/>
-        <w:rPr>
-          <w:color w:val="000000" w:themeColor="text1"/>
-        </w:rPr>
-      </w:pPr>
-      <w:r>
-        <w:rPr>
-          <w:color w:val="000000" w:themeColor="text1"/>
-        </w:rPr>
-        <w:t xml:space="preserve">CP: </w:t>
-      </w:r>
-      <w:r>
-        <w:t>(</w:t>
-      </w:r>
-      <w:r>
-        <w:t>idAnimal</w:t>
-      </w:r>
-      <w:r>
-        <w:t>)</w:t>
-      </w:r>
-    </w:p>
-    <w:p>
-      <w:pPr>
-        <w:pStyle w:val="ListParagraph"/>
-        <w:numPr>
-          <w:ilvl w:val="0"/>
-          <w:numId w:val="1"/>
-        </w:numPr>
-        <w:spacing w:line="10" w:lineRule="atLeast"/>
-      </w:pPr>
-      <w:r>
-        <w:t>CE: (idAnimal -&gt; Animal)</w:t>
-      </w:r>
-    </w:p>
-    <w:p>
-      <w:pPr>
-        <w:spacing w:line="10" w:lineRule="atLeast"/>
-      </w:pPr>
-    </w:p>
-    <w:p>
-      <w:pPr>
-        <w:spacing w:line="10" w:lineRule="atLeast"/>
-      </w:pPr>
-      <w:r>
-        <w:rPr>
-          <w:b/>
-          <w:bCs/>
-        </w:rPr>
-        <w:t>Dueño</w:t>
-      </w:r>
-      <w:r>
-        <w:rPr>
-          <w:b/>
-          <w:bCs/>
-        </w:rPr>
-        <w:t>(</w:t>
-      </w:r>
-      <w:proofErr w:type="spellStart"/>
-      <w:r>
-        <w:rPr>
-          <w:b/>
-          <w:bCs/>
-          <w:u w:val="single"/>
-        </w:rPr>
-        <w:t>idDueño</w:t>
-      </w:r>
-      <w:proofErr w:type="spellEnd"/>
-      <w:r>
-        <w:t xml:space="preserve">, </w:t>
-      </w:r>
-      <w:r>
-        <w:t xml:space="preserve">nombre, apellido1, apellido2, </w:t>
-      </w:r>
-      <w:proofErr w:type="spellStart"/>
-      <w:r>
-        <w:t>fecha_nacimiento</w:t>
-      </w:r>
-      <w:proofErr w:type="spellEnd"/>
-      <w:r>
-        <w:t xml:space="preserve">, </w:t>
-      </w:r>
-      <w:proofErr w:type="spellStart"/>
-      <w:r>
-        <w:t>fecha_alta</w:t>
-      </w:r>
-      <w:proofErr w:type="spellEnd"/>
-      <w:r>
-        <w:t xml:space="preserve">, correo, teléfono, </w:t>
-      </w:r>
-      <w:proofErr w:type="spellStart"/>
-      <w:r>
-        <w:t>region</w:t>
-      </w:r>
-      <w:proofErr w:type="spellEnd"/>
-      <w:r>
-        <w:t xml:space="preserve">, </w:t>
-      </w:r>
-      <w:proofErr w:type="spellStart"/>
-      <w:r>
-        <w:t>pais</w:t>
-      </w:r>
-      <w:proofErr w:type="spellEnd"/>
-      <w:r>
-        <w:t xml:space="preserve">, </w:t>
-      </w:r>
-      <w:proofErr w:type="spellStart"/>
-      <w:r>
-        <w:t>código_postal</w:t>
-      </w:r>
-      <w:proofErr w:type="spellEnd"/>
-      <w:r>
-        <w:t xml:space="preserve">, </w:t>
-      </w:r>
-      <w:proofErr w:type="spellStart"/>
-      <w:r>
-        <w:t>nombre_calle</w:t>
-      </w:r>
-      <w:proofErr w:type="spellEnd"/>
-      <w:r>
-        <w:t xml:space="preserve">, </w:t>
-      </w:r>
-      <w:proofErr w:type="spellStart"/>
-      <w:r>
-        <w:t>tipo_via</w:t>
-      </w:r>
-      <w:proofErr w:type="spellEnd"/>
-      <w:r>
-        <w:t>, número)</w:t>
-      </w:r>
-    </w:p>
-    <w:p>
-      <w:pPr>
-        <w:pStyle w:val="ListParagraph"/>
-        <w:numPr>
-          <w:ilvl w:val="0"/>
-          <w:numId w:val="1"/>
-        </w:numPr>
-        <w:spacing w:line="10" w:lineRule="atLeast"/>
-      </w:pPr>
-      <w:r>
-        <w:t>CP</w:t>
-      </w:r>
-      <w:r>
-        <w:t>:</w:t>
-      </w:r>
-      <w:r>
-        <w:t xml:space="preserve"> </w:t>
-      </w:r>
-      <w:r>
-        <w:t>(</w:t>
-      </w:r>
-      <w:proofErr w:type="spellStart"/>
-      <w:r>
-        <w:t>idDueño</w:t>
-      </w:r>
-      <w:proofErr w:type="spellEnd"/>
-      <w:r>
-        <w:t>)</w:t>
-      </w:r>
-    </w:p>
-    <w:p>
-      <w:pPr>
-        <w:spacing w:line="10" w:lineRule="atLeast"/>
-      </w:pPr>
-    </w:p>
-    <w:p>
-      <w:pPr>
-        <w:spacing w:line="10" w:lineRule="atLeast"/>
-      </w:pPr>
-      <w:r>
-        <w:rPr>
-          <w:b/>
-          <w:bCs/>
-        </w:rPr>
-        <w:t>Cita</w:t>
-      </w:r>
-      <w:r>
-        <w:rPr>
-          <w:b/>
-          <w:bCs/>
-        </w:rPr>
-        <w:t>(</w:t>
-      </w:r>
-      <w:r>
-        <w:rPr>
-          <w:b/>
-          <w:bCs/>
-          <w:u w:val="single"/>
-        </w:rPr>
-        <w:t>idCita</w:t>
-      </w:r>
-      <w:r>
-        <w:t xml:space="preserve">, fecha, motivo, estado, </w:t>
-      </w:r>
-      <w:r>
-        <w:rPr>
-          <w:i/>
-          <w:iCs/>
-          <w:color w:val="215E99" w:themeColor="text2" w:themeTint="BF"/>
-        </w:rPr>
-        <w:t>idAnimal</w:t>
-      </w:r>
-      <w:r>
-        <w:rPr>
-          <w:color w:val="215E99" w:themeColor="text2" w:themeTint="BF"/>
-        </w:rPr>
-        <w:t xml:space="preserve">, </w:t>
-      </w:r>
-      <w:r>
-        <w:rPr>
-          <w:i/>
-          <w:iCs/>
-          <w:color w:val="215E99" w:themeColor="text2" w:themeTint="BF"/>
-        </w:rPr>
-        <w:t>idEmpleado</w:t>
-      </w:r>
-      <w:r>
-        <w:t>)</w:t>
-      </w:r>
-    </w:p>
-    <w:p>
-      <w:pPr>
-        <w:pStyle w:val="ListParagraph"/>
-        <w:numPr>
-          <w:ilvl w:val="0"/>
-          <w:numId w:val="1"/>
-        </w:numPr>
-        <w:spacing w:line="10" w:lineRule="atLeast"/>
-      </w:pPr>
-      <w:r>
-        <w:t xml:space="preserve">CP: </w:t>
-      </w:r>
-      <w:r>
-        <w:t>(</w:t>
-      </w:r>
-      <w:r>
-        <w:t>idCita</w:t>
-      </w:r>
-      <w:r>
-        <w:t>)</w:t>
-      </w:r>
-    </w:p>
-    <w:p>
-      <w:pPr>
-        <w:pStyle w:val="ListParagraph"/>
-        <w:numPr>
-          <w:ilvl w:val="0"/>
-          <w:numId w:val="1"/>
-        </w:numPr>
-        <w:spacing w:line="10" w:lineRule="atLeast"/>
-      </w:pPr>
-      <w:r>
-        <w:t xml:space="preserve">CE: </w:t>
-      </w:r>
-      <w:r>
-        <w:t>(</w:t>
-      </w:r>
-      <w:r>
-        <w:t>idAnimal</w:t>
-      </w:r>
-      <w:r>
-        <w:t xml:space="preserve"> -&gt; </w:t>
-      </w:r>
-      <w:r>
-        <w:t xml:space="preserve">Animal) , </w:t>
-      </w:r>
-      <w:r>
-        <w:t>(</w:t>
-      </w:r>
-      <w:r>
-        <w:t>idEmpleado</w:t>
-      </w:r>
-      <w:r>
-        <w:t xml:space="preserve"> -&gt; </w:t>
-      </w:r>
-      <w:r>
-        <w:t>Administrador)</w:t>
-      </w:r>
-    </w:p>
-    <w:p>
-      <w:pPr>
-        <w:spacing w:line="10" w:lineRule="atLeast"/>
-        <w:rPr>
-          <w:color w:val="215E99" w:themeColor="text2" w:themeTint="BF"/>
-        </w:rPr>
-      </w:pPr>
-    </w:p>
-    <w:p>
-      <w:pPr>
-        <w:spacing w:line="10" w:lineRule="atLeast"/>
-      </w:pPr>
-      <w:r>
-        <w:rPr>
-          <w:b/>
-          <w:bCs/>
-        </w:rPr>
-        <w:t>Consulta(</w:t>
-      </w:r>
-      <w:proofErr w:type="spellStart"/>
-      <w:r>
-        <w:rPr>
-          <w:b/>
-          <w:bCs/>
-          <w:i/>
-          <w:iCs/>
-          <w:color w:val="215E99" w:themeColor="text2" w:themeTint="BF"/>
-          <w:u w:val="single"/>
-        </w:rPr>
-        <w:t>idCita</w:t>
-      </w:r>
-      <w:proofErr w:type="spellEnd"/>
-      <w:r>
-        <w:t xml:space="preserve">, </w:t>
-      </w:r>
-      <w:proofErr w:type="spellStart"/>
-      <w:r>
-        <w:rPr>
-          <w:b/>
-          <w:bCs/>
-          <w:u w:val="single"/>
-        </w:rPr>
-        <w:t>IdConsulta</w:t>
-      </w:r>
-      <w:proofErr w:type="spellEnd"/>
-      <w:r>
-        <w:t xml:space="preserve">, fecha, </w:t>
-      </w:r>
-      <w:proofErr w:type="spellStart"/>
-      <w:r>
-        <w:rPr>
-          <w:i/>
-          <w:iCs/>
-          <w:color w:val="215E99" w:themeColor="text2" w:themeTint="BF"/>
-        </w:rPr>
-        <w:t>idConsultaPadre</w:t>
-      </w:r>
-      <w:proofErr w:type="spellEnd"/>
-      <w:r>
-        <w:t>)</w:t>
-      </w:r>
-    </w:p>
-    <w:p>
-      <w:pPr>
-        <w:pStyle w:val="ListParagraph"/>
-        <w:numPr>
-          <w:ilvl w:val="0"/>
-          <w:numId w:val="1"/>
-        </w:numPr>
-        <w:spacing w:line="10" w:lineRule="atLeast"/>
-      </w:pPr>
-      <w:r>
-        <w:t xml:space="preserve">CP: </w:t>
-      </w:r>
-      <w:r>
-        <w:t>(</w:t>
-      </w:r>
-      <w:proofErr w:type="spellStart"/>
-      <w:r>
-        <w:t>idCita</w:t>
-      </w:r>
-      <w:proofErr w:type="spellEnd"/>
-      <w:r>
-        <w:t xml:space="preserve">, </w:t>
-      </w:r>
-      <w:proofErr w:type="spellStart"/>
-      <w:r>
-        <w:t>idConsulta</w:t>
-      </w:r>
-      <w:proofErr w:type="spellEnd"/>
-      <w:r>
-        <w:t>)</w:t>
-      </w:r>
-    </w:p>
-    <w:p>
-      <w:pPr>
-        <w:pStyle w:val="ListParagraph"/>
-        <w:numPr>
-          <w:ilvl w:val="0"/>
-          <w:numId w:val="1"/>
-        </w:numPr>
-        <w:spacing w:line="10" w:lineRule="atLeast"/>
-      </w:pPr>
-      <w:r>
-        <w:t xml:space="preserve">CE: </w:t>
-      </w:r>
-      <w:r>
-        <w:t>(</w:t>
-      </w:r>
-      <w:r>
-        <w:t>idCita</w:t>
-      </w:r>
-      <w:r>
-        <w:t xml:space="preserve"> -&gt; C</w:t>
-      </w:r>
-      <w:r>
-        <w:t xml:space="preserve">ita), </w:t>
-      </w:r>
-      <w:r>
-        <w:t>(</w:t>
-      </w:r>
-      <w:proofErr w:type="spellStart"/>
-      <w:r>
-        <w:t>idConsultaPadre</w:t>
-      </w:r>
-      <w:proofErr w:type="spellEnd"/>
-      <w:r>
-        <w:t xml:space="preserve"> -&gt; </w:t>
-      </w:r>
-      <w:r>
-        <w:t>Consulta)</w:t>
-      </w:r>
-    </w:p>
-    <w:p>
-      <w:pPr>
-        <w:spacing w:line="10" w:lineRule="atLeast"/>
-      </w:pPr>
-    </w:p>
-    <w:p>
-      <w:pPr>
-        <w:spacing w:line="10" w:lineRule="atLeast"/>
-      </w:pPr>
-      <w:proofErr w:type="spellStart"/>
-      <w:r>
-        <w:rPr>
-          <w:b/>
-          <w:bCs/>
-        </w:rPr>
-        <w:t>ConsultaUrgencia</w:t>
-      </w:r>
-      <w:proofErr w:type="spellEnd"/>
-      <w:r>
-        <w:rPr>
-          <w:b/>
-          <w:bCs/>
-        </w:rPr>
-        <w:t>(</w:t>
-      </w:r>
-      <w:proofErr w:type="spellStart"/>
-      <w:r>
-        <w:rPr>
-          <w:b/>
-          <w:bCs/>
-          <w:i/>
-          <w:iCs/>
-          <w:color w:val="215E99" w:themeColor="text2" w:themeTint="BF"/>
-          <w:u w:val="single"/>
-        </w:rPr>
-        <w:t>idCita</w:t>
-      </w:r>
-      <w:proofErr w:type="spellEnd"/>
-      <w:r>
-        <w:t xml:space="preserve">, </w:t>
-      </w:r>
-      <w:proofErr w:type="spellStart"/>
-      <w:r>
-        <w:rPr>
-          <w:b/>
-          <w:bCs/>
-          <w:i/>
-          <w:iCs/>
-          <w:color w:val="215E99" w:themeColor="text2" w:themeTint="BF"/>
-          <w:u w:val="single"/>
-        </w:rPr>
-        <w:t>IdConsulta</w:t>
-      </w:r>
-      <w:proofErr w:type="spellEnd"/>
-      <w:r>
-        <w:t xml:space="preserve">, descripción, </w:t>
-      </w:r>
-      <w:proofErr w:type="spellStart"/>
-      <w:r>
-        <w:t>estadoActual</w:t>
-      </w:r>
-      <w:proofErr w:type="spellEnd"/>
-      <w:r>
-        <w:t>)</w:t>
-      </w:r>
-    </w:p>
-    <w:p>
-      <w:pPr>
-        <w:pStyle w:val="ListParagraph"/>
-        <w:numPr>
-          <w:ilvl w:val="0"/>
-          <w:numId w:val="1"/>
-        </w:numPr>
-        <w:spacing w:line="10" w:lineRule="atLeast"/>
-      </w:pPr>
-      <w:r>
-        <w:t xml:space="preserve">CP: </w:t>
-      </w:r>
-      <w:r>
-        <w:t>(</w:t>
-      </w:r>
-      <w:proofErr w:type="spellStart"/>
-      <w:r>
-        <w:t>idCita</w:t>
-      </w:r>
-      <w:proofErr w:type="spellEnd"/>
-      <w:r>
-        <w:t xml:space="preserve">, </w:t>
-      </w:r>
-      <w:proofErr w:type="spellStart"/>
-      <w:r>
-        <w:t>idConsulta</w:t>
-      </w:r>
-      <w:proofErr w:type="spellEnd"/>
-      <w:r>
-        <w:t>)</w:t>
-      </w:r>
-    </w:p>
-    <w:p>
-      <w:pPr>
-        <w:pStyle w:val="ListParagraph"/>
-        <w:numPr>
-          <w:ilvl w:val="0"/>
-          <w:numId w:val="1"/>
-        </w:numPr>
-        <w:spacing w:line="10" w:lineRule="atLeast"/>
-      </w:pPr>
-      <w:r>
-        <w:t>CE: (</w:t>
-      </w:r>
-      <w:proofErr w:type="spellStart"/>
-      <w:r>
-        <w:t>idCita</w:t>
-      </w:r>
-      <w:proofErr w:type="spellEnd"/>
-      <w:r>
-        <w:t xml:space="preserve">, </w:t>
-      </w:r>
-      <w:proofErr w:type="spellStart"/>
-      <w:r>
-        <w:t>idConsulta</w:t>
-      </w:r>
-      <w:proofErr w:type="spellEnd"/>
-      <w:r>
-        <w:t>) -&gt; Consulta</w:t>
-      </w:r>
-    </w:p>
-    <w:p>
-      <w:pPr>
-        <w:spacing w:line="10" w:lineRule="atLeast"/>
-      </w:pPr>
-    </w:p>
-    <w:p>
-      <w:pPr>
-        <w:spacing w:line="10" w:lineRule="atLeast"/>
-      </w:pPr>
-      <w:proofErr w:type="spellStart"/>
-      <w:r>
-        <w:rPr>
-          <w:b/>
-          <w:bCs/>
-        </w:rPr>
-        <w:t>ConsultaRutinaria</w:t>
-      </w:r>
-      <w:proofErr w:type="spellEnd"/>
-      <w:r>
-        <w:t>(</w:t>
-      </w:r>
-      <w:proofErr w:type="spellStart"/>
-      <w:r>
-        <w:rPr>
-          <w:b/>
-          <w:bCs/>
-          <w:i/>
-          <w:iCs/>
-          <w:color w:val="215E99" w:themeColor="text2" w:themeTint="BF"/>
-          <w:u w:val="single"/>
-        </w:rPr>
-        <w:t>idCita</w:t>
-      </w:r>
-      <w:proofErr w:type="spellEnd"/>
-      <w:r>
-        <w:rPr>
-          <w:i/>
-          <w:iCs/>
-          <w:color w:val="215E99" w:themeColor="text2" w:themeTint="BF"/>
-        </w:rPr>
-        <w:t xml:space="preserve">, </w:t>
-      </w:r>
-      <w:proofErr w:type="spellStart"/>
-      <w:r>
-        <w:rPr>
-          <w:b/>
-          <w:bCs/>
-          <w:i/>
-          <w:iCs/>
-          <w:color w:val="215E99" w:themeColor="text2" w:themeTint="BF"/>
-          <w:u w:val="single"/>
-        </w:rPr>
-        <w:t>IdConsulta</w:t>
-      </w:r>
-      <w:proofErr w:type="spellEnd"/>
-      <w:r>
-        <w:t xml:space="preserve">, motivo, </w:t>
-      </w:r>
-      <w:proofErr w:type="spellStart"/>
-      <w:r>
-        <w:t>duración_aproximada</w:t>
-      </w:r>
-      <w:proofErr w:type="spellEnd"/>
-      <w:r>
-        <w:t xml:space="preserve">, </w:t>
-      </w:r>
-      <w:proofErr w:type="spellStart"/>
-      <w:r>
-        <w:t>fecha_diagnostico_aproximada</w:t>
-      </w:r>
-      <w:proofErr w:type="spellEnd"/>
-      <w:r>
-        <w:t>)</w:t>
-      </w:r>
-    </w:p>
-    <w:p>
-      <w:pPr>
-        <w:pStyle w:val="ListParagraph"/>
-        <w:numPr>
-          <w:ilvl w:val="0"/>
-          <w:numId w:val="1"/>
-        </w:numPr>
-        <w:spacing w:line="10" w:lineRule="atLeast"/>
-      </w:pPr>
-      <w:r>
-        <w:t xml:space="preserve">CP: </w:t>
-      </w:r>
-      <w:r>
-        <w:t>(</w:t>
-      </w:r>
-      <w:proofErr w:type="spellStart"/>
-      <w:r>
-        <w:t>idCita</w:t>
-      </w:r>
-      <w:proofErr w:type="spellEnd"/>
-      <w:r>
-        <w:t xml:space="preserve">, </w:t>
-      </w:r>
-      <w:proofErr w:type="spellStart"/>
-      <w:r>
-        <w:t>idConsulta</w:t>
-      </w:r>
-      <w:proofErr w:type="spellEnd"/>
-      <w:r>
-        <w:t>)</w:t>
-      </w:r>
-    </w:p>
-    <w:p>
-      <w:pPr>
-        <w:pStyle w:val="ListParagraph"/>
-        <w:numPr>
-          <w:ilvl w:val="0"/>
-          <w:numId w:val="1"/>
-        </w:numPr>
-        <w:spacing w:line="10" w:lineRule="atLeast"/>
-      </w:pPr>
-      <w:r>
-        <w:t>CE: (</w:t>
-      </w:r>
-      <w:proofErr w:type="spellStart"/>
-      <w:r>
-        <w:t>idCita</w:t>
-      </w:r>
-      <w:proofErr w:type="spellEnd"/>
-      <w:r>
-        <w:t xml:space="preserve">, </w:t>
-      </w:r>
-      <w:proofErr w:type="spellStart"/>
-      <w:r>
-        <w:t>idConsulta</w:t>
-      </w:r>
-      <w:proofErr w:type="spellEnd"/>
-      <w:r>
-        <w:t>) -&gt; Consulta</w:t>
-      </w:r>
-    </w:p>
-    <w:p>
-      <w:pPr>
-        <w:spacing w:line="10" w:lineRule="atLeast"/>
-      </w:pPr>
-    </w:p>
-    <w:p>
-      <w:pPr>
-        <w:spacing w:line="10" w:lineRule="atLeast"/>
-      </w:pPr>
-    </w:p>
-    <w:p>
-      <w:pPr>
-        <w:spacing w:line="10" w:lineRule="atLeast"/>
-      </w:pPr>
-      <w:r>
-        <w:rPr>
-          <w:b/>
-          <w:bCs/>
-        </w:rPr>
-        <w:t>Medicamento</w:t>
-      </w:r>
-      <w:r>
-        <w:t>(</w:t>
-      </w:r>
-      <w:proofErr w:type="spellStart"/>
-      <w:r>
-        <w:rPr>
-          <w:b/>
-          <w:bCs/>
-          <w:u w:val="single"/>
-        </w:rPr>
-        <w:t>idMedicamento</w:t>
-      </w:r>
-      <w:proofErr w:type="spellEnd"/>
-      <w:r>
-        <w:t xml:space="preserve">, nombre, </w:t>
-      </w:r>
-      <w:proofErr w:type="spellStart"/>
-      <w:r>
-        <w:t>unidades_caja</w:t>
-      </w:r>
-      <w:proofErr w:type="spellEnd"/>
-      <w:r>
-        <w:t>, costo, tipo)</w:t>
-      </w:r>
-    </w:p>
-    <w:p>
-      <w:pPr>
-        <w:pStyle w:val="ListParagraph"/>
-        <w:numPr>
-          <w:ilvl w:val="0"/>
-          <w:numId w:val="1"/>
-        </w:numPr>
-        <w:spacing w:line="10" w:lineRule="atLeast"/>
-      </w:pPr>
-      <w:r>
-        <w:lastRenderedPageBreak/>
-        <w:t xml:space="preserve">CP: </w:t>
-      </w:r>
-      <w:proofErr w:type="spellStart"/>
-      <w:r>
-        <w:t>idMedicamento</w:t>
-      </w:r>
-      <w:proofErr w:type="spellEnd"/>
-    </w:p>
-    <w:p>
-      <w:pPr>
-        <w:spacing w:line="10" w:lineRule="atLeast"/>
-      </w:pPr>
-    </w:p>
-    <w:p>
-      <w:pPr>
-        <w:spacing w:line="10" w:lineRule="atLeast"/>
-      </w:pPr>
-      <w:proofErr w:type="spellStart"/>
-      <w:r>
-        <w:rPr>
-          <w:b/>
-          <w:bCs/>
-        </w:rPr>
-        <w:t>Tipos_Medicamentos</w:t>
-      </w:r>
-      <w:proofErr w:type="spellEnd"/>
-      <w:r>
-        <w:t>(</w:t>
-      </w:r>
-      <w:proofErr w:type="spellStart"/>
-      <w:r>
-        <w:rPr>
-          <w:b/>
-          <w:bCs/>
-          <w:i/>
-          <w:iCs/>
-          <w:color w:val="215E99" w:themeColor="text2" w:themeTint="BF"/>
-          <w:u w:val="single"/>
-        </w:rPr>
-        <w:t>idMedicamento</w:t>
-      </w:r>
-      <w:proofErr w:type="spellEnd"/>
-      <w:r>
-        <w:t xml:space="preserve">, </w:t>
-      </w:r>
-      <w:r>
-        <w:rPr>
-          <w:b/>
-          <w:bCs/>
-          <w:u w:val="single"/>
-        </w:rPr>
-        <w:t>tipo</w:t>
-      </w:r>
-      <w:r>
-        <w:t>)</w:t>
-      </w:r>
-    </w:p>
-    <w:p>
-      <w:pPr>
-        <w:pStyle w:val="ListParagraph"/>
-        <w:numPr>
-          <w:ilvl w:val="0"/>
-          <w:numId w:val="1"/>
-        </w:numPr>
-        <w:spacing w:line="10" w:lineRule="atLeast"/>
-      </w:pPr>
-      <w:r>
-        <w:t>CP: (</w:t>
-      </w:r>
-      <w:proofErr w:type="spellStart"/>
-      <w:r>
-        <w:t>idMedicamento</w:t>
-      </w:r>
-      <w:proofErr w:type="spellEnd"/>
-      <w:r>
-        <w:t>, tipo)</w:t>
-      </w:r>
-    </w:p>
-    <w:p>
-      <w:pPr>
-        <w:pStyle w:val="ListParagraph"/>
-        <w:numPr>
-          <w:ilvl w:val="0"/>
-          <w:numId w:val="1"/>
-        </w:numPr>
-        <w:spacing w:line="10" w:lineRule="atLeast"/>
-      </w:pPr>
-      <w:r>
-        <w:t>CE: (</w:t>
-      </w:r>
-      <w:proofErr w:type="spellStart"/>
-      <w:r>
-        <w:t>idMedicamento</w:t>
-      </w:r>
-      <w:proofErr w:type="spellEnd"/>
-      <w:r>
-        <w:t xml:space="preserve"> -&gt; Medicamento)</w:t>
-      </w:r>
-    </w:p>
-    <w:p>
-      <w:pPr>
-        <w:spacing w:line="10" w:lineRule="atLeast"/>
-      </w:pPr>
-    </w:p>
-    <w:p>
-      <w:pPr>
-        <w:spacing w:line="10" w:lineRule="atLeast"/>
-      </w:pPr>
-      <w:r>
-        <w:rPr>
-          <w:b/>
-          <w:bCs/>
-        </w:rPr>
-        <w:t>Proveedor</w:t>
-      </w:r>
-      <w:r>
-        <w:t>(</w:t>
-      </w:r>
-      <w:r>
-        <w:rPr>
-          <w:b/>
-          <w:bCs/>
-          <w:u w:val="single"/>
-        </w:rPr>
-        <w:t>nombre</w:t>
-      </w:r>
-      <w:r>
-        <w:rPr>
-          <w:b/>
-          <w:bCs/>
-        </w:rPr>
-        <w:t xml:space="preserve">, </w:t>
-      </w:r>
-      <w:r>
-        <w:rPr>
-          <w:b/>
-          <w:bCs/>
-          <w:u w:val="single"/>
-        </w:rPr>
-        <w:t>correo</w:t>
-      </w:r>
-      <w:r>
-        <w:t>,</w:t>
-      </w:r>
-      <w:r>
-        <w:t xml:space="preserve"> teléfono, </w:t>
-      </w:r>
-      <w:proofErr w:type="spellStart"/>
-      <w:r>
-        <w:t>teléfono_urgencias</w:t>
-      </w:r>
-      <w:proofErr w:type="spellEnd"/>
-      <w:r>
-        <w:t xml:space="preserve">, </w:t>
-      </w:r>
-      <w:proofErr w:type="spellStart"/>
-      <w:r>
-        <w:t>region</w:t>
-      </w:r>
-      <w:proofErr w:type="spellEnd"/>
-      <w:r>
-        <w:t xml:space="preserve">, </w:t>
-      </w:r>
-      <w:proofErr w:type="spellStart"/>
-      <w:r>
-        <w:t>pais</w:t>
-      </w:r>
-      <w:proofErr w:type="spellEnd"/>
-      <w:r>
-        <w:t xml:space="preserve">, </w:t>
-      </w:r>
-      <w:proofErr w:type="spellStart"/>
-      <w:r>
-        <w:t>código_postal</w:t>
-      </w:r>
-      <w:proofErr w:type="spellEnd"/>
-      <w:r>
-        <w:t xml:space="preserve">, número, </w:t>
-      </w:r>
-      <w:proofErr w:type="spellStart"/>
-      <w:r>
-        <w:t>tipo_via</w:t>
-      </w:r>
-      <w:proofErr w:type="spellEnd"/>
-      <w:r>
-        <w:t xml:space="preserve">, </w:t>
-      </w:r>
-      <w:proofErr w:type="spellStart"/>
-      <w:r>
-        <w:t>nombre_calle</w:t>
-      </w:r>
-      <w:proofErr w:type="spellEnd"/>
-    </w:p>
-    <w:p>
-      <w:pPr>
-        <w:pStyle w:val="ListParagraph"/>
-        <w:numPr>
-          <w:ilvl w:val="0"/>
-          <w:numId w:val="1"/>
-        </w:numPr>
-        <w:spacing w:line="10" w:lineRule="atLeast"/>
-      </w:pPr>
-      <w:r>
-        <w:t xml:space="preserve">CP: </w:t>
-      </w:r>
-      <w:r>
-        <w:t>(nombre, correo)</w:t>
-      </w:r>
-    </w:p>
-    <w:p>
-      <w:pPr>
-        <w:spacing w:line="10" w:lineRule="atLeast"/>
-      </w:pPr>
-    </w:p>
-    <w:p>
-      <w:pPr>
-        <w:spacing w:line="10" w:lineRule="atLeast"/>
-      </w:pPr>
-      <w:r>
-        <w:rPr>
-          <w:b/>
-          <w:bCs/>
-        </w:rPr>
-        <w:t>Operada_Por</w:t>
-      </w:r>
-      <w:r>
-        <w:t>(</w:t>
-      </w:r>
-      <w:r>
-        <w:rPr>
-          <w:b/>
-          <w:bCs/>
-          <w:i/>
-          <w:iCs/>
-          <w:color w:val="215E99" w:themeColor="text2" w:themeTint="BF"/>
-          <w:u w:val="single"/>
-        </w:rPr>
-        <w:t>idSala</w:t>
-      </w:r>
-      <w:r>
-        <w:rPr>
-          <w:b/>
-          <w:bCs/>
-          <w:i/>
-          <w:iCs/>
-          <w:color w:val="215E99" w:themeColor="text2" w:themeTint="BF"/>
-        </w:rPr>
-        <w:t xml:space="preserve">, </w:t>
-      </w:r>
-      <w:r>
-        <w:rPr>
-          <w:b/>
-          <w:bCs/>
-          <w:i/>
-          <w:iCs/>
-          <w:color w:val="215E99" w:themeColor="text2" w:themeTint="BF"/>
-          <w:u w:val="single"/>
-        </w:rPr>
-        <w:t>idSeccion</w:t>
-      </w:r>
-      <w:r>
-        <w:rPr>
-          <w:b/>
-          <w:bCs/>
-          <w:i/>
-          <w:iCs/>
-          <w:color w:val="215E99" w:themeColor="text2" w:themeTint="BF"/>
-        </w:rPr>
-        <w:t xml:space="preserve">, </w:t>
-      </w:r>
-      <w:r>
-        <w:rPr>
-          <w:b/>
-          <w:bCs/>
-          <w:i/>
-          <w:iCs/>
-          <w:color w:val="215E99" w:themeColor="text2" w:themeTint="BF"/>
-          <w:u w:val="single"/>
-        </w:rPr>
-        <w:t>idEmpleado</w:t>
-      </w:r>
-      <w:r>
-        <w:t>)</w:t>
-      </w:r>
-    </w:p>
-    <w:p>
-      <w:pPr>
-        <w:pStyle w:val="ListParagraph"/>
-        <w:numPr>
-          <w:ilvl w:val="0"/>
-          <w:numId w:val="1"/>
-        </w:numPr>
-        <w:spacing w:after="0" w:line="10" w:lineRule="atLeast"/>
-      </w:pPr>
-      <w:r>
-        <w:t>CP: (idSala, idSeccion, idEmpleado)</w:t>
-      </w:r>
-    </w:p>
-    <w:p>
-      <w:pPr>
-        <w:pStyle w:val="ListParagraph"/>
-        <w:numPr>
-          <w:ilvl w:val="0"/>
-          <w:numId w:val="1"/>
-        </w:numPr>
-        <w:spacing w:after="0" w:line="10" w:lineRule="atLeast"/>
-      </w:pPr>
-      <w:r>
-        <w:t>CE: (idSala, idSeccion -&gt; Sala_Cirugia), (idEmpleado -&gt; Empleado)</w:t>
-      </w:r>
-    </w:p>
-    <w:p>
-      <w:pPr>
-        <w:spacing w:line="10" w:lineRule="atLeast"/>
-      </w:pPr>
-    </w:p>
-    <w:p>
-      <w:pPr>
-        <w:spacing w:line="10" w:lineRule="atLeast"/>
-      </w:pPr>
-      <w:r>
-        <w:rPr>
-          <w:b/>
-          <w:bCs/>
-        </w:rPr>
-        <w:t>Utilizada_Por</w:t>
-      </w:r>
-      <w:r>
-        <w:t>(</w:t>
-      </w:r>
-      <w:r>
-        <w:rPr>
-          <w:b/>
-          <w:bCs/>
-          <w:i/>
-          <w:iCs/>
-          <w:color w:val="215E99" w:themeColor="text2" w:themeTint="BF"/>
-          <w:u w:val="single"/>
-        </w:rPr>
-        <w:t>idSala</w:t>
-      </w:r>
-      <w:r>
-        <w:rPr>
-          <w:b/>
-          <w:bCs/>
-          <w:i/>
-          <w:iCs/>
-          <w:color w:val="215E99" w:themeColor="text2" w:themeTint="BF"/>
-        </w:rPr>
-        <w:t xml:space="preserve">, </w:t>
-      </w:r>
-      <w:r>
-        <w:rPr>
-          <w:b/>
-          <w:bCs/>
-          <w:i/>
-          <w:iCs/>
-          <w:color w:val="215E99" w:themeColor="text2" w:themeTint="BF"/>
-          <w:u w:val="single"/>
-        </w:rPr>
-        <w:t>idSeccion</w:t>
-      </w:r>
-      <w:r>
-        <w:rPr>
-          <w:b/>
-          <w:bCs/>
-          <w:i/>
-          <w:iCs/>
-          <w:color w:val="215E99" w:themeColor="text2" w:themeTint="BF"/>
-        </w:rPr>
-        <w:t xml:space="preserve">, </w:t>
-      </w:r>
-      <w:r>
-        <w:rPr>
-          <w:b/>
-          <w:bCs/>
-          <w:i/>
-          <w:iCs/>
-          <w:color w:val="215E99" w:themeColor="text2" w:themeTint="BF"/>
-          <w:u w:val="single"/>
-        </w:rPr>
-        <w:t>idEmpleado</w:t>
-      </w:r>
-      <w:r>
-        <w:t>)</w:t>
-      </w:r>
-    </w:p>
-    <w:p>
-      <w:pPr>
-        <w:pStyle w:val="ListParagraph"/>
-        <w:numPr>
-          <w:ilvl w:val="0"/>
-          <w:numId w:val="1"/>
-        </w:numPr>
-        <w:spacing w:after="0" w:line="10" w:lineRule="atLeast"/>
-      </w:pPr>
-      <w:r>
-        <w:t>CP: (idSala, idSeccion, idEmpleado)</w:t>
-      </w:r>
-    </w:p>
-    <w:p>
-      <w:pPr>
-        <w:pStyle w:val="ListParagraph"/>
-        <w:numPr>
-          <w:ilvl w:val="0"/>
-          <w:numId w:val="1"/>
-        </w:numPr>
-        <w:spacing w:after="0" w:line="10" w:lineRule="atLeast"/>
-      </w:pPr>
-      <w:r>
-        <w:t>CE: (idSala, idSeccion -&gt; Sala_Virtual), (idEmpleado -&gt; Veterinario)</w:t>
-      </w:r>
-    </w:p>
-    <w:p>
-      <w:pPr>
-        <w:spacing w:line="10" w:lineRule="atLeast"/>
-      </w:pPr>
-    </w:p>
-    <w:p>
-      <w:pPr>
-        <w:spacing w:line="10" w:lineRule="atLeast"/>
-      </w:pPr>
-      <w:r>
-        <w:rPr>
-          <w:b/>
-          <w:bCs/>
-        </w:rPr>
-        <w:t>Monitorización</w:t>
-      </w:r>
-      <w:r>
-        <w:t>(</w:t>
-      </w:r>
-      <w:r>
-        <w:rPr>
-          <w:b/>
-          <w:bCs/>
-          <w:i/>
-          <w:iCs/>
-          <w:color w:val="215E99" w:themeColor="text2" w:themeTint="BF"/>
-          <w:u w:val="single"/>
-        </w:rPr>
-        <w:t>idSala</w:t>
-      </w:r>
-      <w:r>
-        <w:rPr>
-          <w:b/>
-          <w:bCs/>
-          <w:i/>
-          <w:iCs/>
-          <w:color w:val="215E99" w:themeColor="text2" w:themeTint="BF"/>
-        </w:rPr>
-        <w:t xml:space="preserve">, </w:t>
-      </w:r>
-      <w:r>
-        <w:rPr>
-          <w:b/>
-          <w:bCs/>
-          <w:i/>
-          <w:iCs/>
-          <w:color w:val="215E99" w:themeColor="text2" w:themeTint="BF"/>
-          <w:u w:val="single"/>
-        </w:rPr>
-        <w:t>idSeccion</w:t>
-      </w:r>
-      <w:r>
-        <w:rPr>
-          <w:b/>
-          <w:bCs/>
-          <w:i/>
-          <w:iCs/>
-          <w:color w:val="215E99" w:themeColor="text2" w:themeTint="BF"/>
-        </w:rPr>
-        <w:t xml:space="preserve">, </w:t>
-      </w:r>
-      <w:r>
-        <w:rPr>
-          <w:b/>
-          <w:bCs/>
-          <w:i/>
-          <w:iCs/>
-          <w:color w:val="215E99" w:themeColor="text2" w:themeTint="BF"/>
-          <w:u w:val="single"/>
-        </w:rPr>
-        <w:t>idEmpleado</w:t>
-      </w:r>
-      <w:r>
-        <w:t>)</w:t>
-      </w:r>
-    </w:p>
-    <w:p>
-      <w:pPr>
-        <w:pStyle w:val="ListParagraph"/>
-        <w:numPr>
-          <w:ilvl w:val="0"/>
-          <w:numId w:val="1"/>
-        </w:numPr>
-        <w:spacing w:after="0" w:line="10" w:lineRule="atLeast"/>
-      </w:pPr>
-      <w:r>
-        <w:t>CP: (idSala, idSeccion, idEmpleado)</w:t>
-      </w:r>
-    </w:p>
-    <w:p>
-      <w:pPr>
-        <w:pStyle w:val="ListParagraph"/>
-        <w:numPr>
-          <w:ilvl w:val="0"/>
-          <w:numId w:val="1"/>
-        </w:numPr>
-        <w:spacing w:after="0" w:line="10" w:lineRule="atLeast"/>
-      </w:pPr>
-      <w:r>
-        <w:t>CE: (idSala, idSeccion -&gt; Sala_Hospitalizacion), (idEmpleado -&gt; Veterinario)</w:t>
-      </w:r>
-    </w:p>
-    <w:p>
-      <w:pPr>
-        <w:spacing w:line="10" w:lineRule="atLeast"/>
-      </w:pPr>
-    </w:p>
-    <w:p>
-      <w:pPr>
-        <w:spacing w:line="10" w:lineRule="atLeast"/>
-      </w:pPr>
-      <w:r>
-        <w:rPr>
-          <w:b/>
-          <w:bCs/>
-        </w:rPr>
-        <w:t>Ocupada_Por</w:t>
-      </w:r>
-      <w:r>
-        <w:t>(</w:t>
-      </w:r>
-      <w:r>
-        <w:rPr>
-          <w:b/>
-          <w:bCs/>
-          <w:i/>
-          <w:iCs/>
-          <w:color w:val="215E99" w:themeColor="text2" w:themeTint="BF"/>
-          <w:u w:val="single"/>
-        </w:rPr>
-        <w:t>idSala</w:t>
-      </w:r>
-      <w:r>
-        <w:rPr>
-          <w:b/>
-          <w:bCs/>
-          <w:i/>
-          <w:iCs/>
-          <w:color w:val="215E99" w:themeColor="text2" w:themeTint="BF"/>
-        </w:rPr>
-        <w:t xml:space="preserve">, </w:t>
-      </w:r>
-      <w:r>
-        <w:rPr>
-          <w:b/>
-          <w:bCs/>
-          <w:i/>
-          <w:iCs/>
-          <w:color w:val="215E99" w:themeColor="text2" w:themeTint="BF"/>
-          <w:u w:val="single"/>
-        </w:rPr>
-        <w:t>idSeccion</w:t>
-      </w:r>
-      <w:r>
-        <w:rPr>
-          <w:b/>
-          <w:bCs/>
-          <w:i/>
-          <w:iCs/>
-          <w:color w:val="215E99" w:themeColor="text2" w:themeTint="BF"/>
-        </w:rPr>
-        <w:t xml:space="preserve">, </w:t>
-      </w:r>
-      <w:r>
-        <w:rPr>
-          <w:b/>
-          <w:bCs/>
-          <w:i/>
-          <w:iCs/>
-          <w:color w:val="215E99" w:themeColor="text2" w:themeTint="BF"/>
-          <w:u w:val="single"/>
-        </w:rPr>
-        <w:t>idAnimal</w:t>
-      </w:r>
-      <w:r>
-        <w:t>)</w:t>
-      </w:r>
-    </w:p>
-    <w:p>
-      <w:pPr>
-        <w:pStyle w:val="ListParagraph"/>
-        <w:numPr>
-          <w:ilvl w:val="0"/>
-          <w:numId w:val="1"/>
-        </w:numPr>
-        <w:spacing w:after="0" w:line="10" w:lineRule="atLeast"/>
-      </w:pPr>
-      <w:r>
-        <w:t>CP: (idSala, idSeccion, idAnimal)</w:t>
-      </w:r>
-    </w:p>
-    <w:p>
-      <w:pPr>
-        <w:pStyle w:val="ListParagraph"/>
-        <w:numPr>
-          <w:ilvl w:val="0"/>
-          <w:numId w:val="1"/>
-        </w:numPr>
-        <w:spacing w:after="0" w:line="10" w:lineRule="atLeast"/>
-      </w:pPr>
-      <w:r>
-        <w:t>CE: (idSala, idSeccion -&gt; Sala_Hospitalizacion), (idAnimal -&gt; Animal)</w:t>
-      </w:r>
-    </w:p>
-    <w:p>
-      <w:pPr>
-        <w:spacing w:line="10" w:lineRule="atLeast"/>
-      </w:pPr>
-    </w:p>
-    <w:p>
-      <w:pPr>
-        <w:spacing w:line="10" w:lineRule="atLeast"/>
-      </w:pPr>
-      <w:proofErr w:type="spellStart"/>
-      <w:r>
-        <w:rPr>
-          <w:b/>
-          <w:bCs/>
-        </w:rPr>
-        <w:t>Asignacion</w:t>
-      </w:r>
-      <w:proofErr w:type="spellEnd"/>
-      <w:r>
-        <w:t>(</w:t>
-      </w:r>
-      <w:proofErr w:type="spellStart"/>
-      <w:r>
-        <w:rPr>
-          <w:i/>
-          <w:iCs/>
-          <w:color w:val="215E99" w:themeColor="text2" w:themeTint="BF"/>
-        </w:rPr>
-        <w:t>idSala</w:t>
-      </w:r>
-      <w:proofErr w:type="spellEnd"/>
-      <w:r>
-        <w:rPr>
-          <w:color w:val="215E99" w:themeColor="text2" w:themeTint="BF"/>
-        </w:rPr>
-        <w:t xml:space="preserve">, </w:t>
-      </w:r>
-      <w:proofErr w:type="spellStart"/>
-      <w:r>
-        <w:rPr>
-          <w:i/>
-          <w:iCs/>
-          <w:color w:val="215E99" w:themeColor="text2" w:themeTint="BF"/>
-        </w:rPr>
-        <w:t>idSeccion</w:t>
-      </w:r>
-      <w:proofErr w:type="spellEnd"/>
-      <w:r>
-        <w:rPr>
-          <w:color w:val="215E99" w:themeColor="text2" w:themeTint="BF"/>
-        </w:rPr>
-        <w:t xml:space="preserve">, </w:t>
-      </w:r>
-      <w:proofErr w:type="spellStart"/>
-      <w:r>
-        <w:rPr>
-          <w:b/>
-          <w:bCs/>
-          <w:i/>
-          <w:iCs/>
-          <w:color w:val="215E99" w:themeColor="text2" w:themeTint="BF"/>
-          <w:u w:val="single"/>
-        </w:rPr>
-        <w:t>idConsulta</w:t>
-      </w:r>
-      <w:proofErr w:type="spellEnd"/>
-      <w:r>
-        <w:rPr>
-          <w:color w:val="215E99" w:themeColor="text2" w:themeTint="BF"/>
-        </w:rPr>
-        <w:t xml:space="preserve">, </w:t>
-      </w:r>
-      <w:proofErr w:type="spellStart"/>
-      <w:r>
-        <w:rPr>
-          <w:b/>
-          <w:bCs/>
-          <w:i/>
-          <w:iCs/>
-          <w:color w:val="215E99" w:themeColor="text2" w:themeTint="BF"/>
-          <w:u w:val="single"/>
-        </w:rPr>
-        <w:t>idCita</w:t>
-      </w:r>
-      <w:proofErr w:type="spellEnd"/>
-      <w:r>
-        <w:rPr>
-          <w:color w:val="215E99" w:themeColor="text2" w:themeTint="BF"/>
-        </w:rPr>
-        <w:t xml:space="preserve">, </w:t>
-      </w:r>
-      <w:r>
-        <w:rPr>
-          <w:i/>
-          <w:iCs/>
-          <w:color w:val="215E99" w:themeColor="text2" w:themeTint="BF"/>
-        </w:rPr>
-        <w:t>idEmpleado</w:t>
-      </w:r>
-      <w:r>
-        <w:t>)</w:t>
-      </w:r>
-    </w:p>
-    <w:p>
-      <w:pPr>
-        <w:pStyle w:val="ListParagraph"/>
-        <w:numPr>
-          <w:ilvl w:val="0"/>
-          <w:numId w:val="1"/>
-        </w:numPr>
-        <w:spacing w:after="0" w:line="10" w:lineRule="atLeast"/>
-      </w:pPr>
-      <w:r>
-        <w:t>CP: (</w:t>
-      </w:r>
-      <w:proofErr w:type="spellStart"/>
-      <w:r>
-        <w:t>idConsulta</w:t>
-      </w:r>
-      <w:proofErr w:type="spellEnd"/>
-      <w:r>
-        <w:t xml:space="preserve">, </w:t>
-      </w:r>
-      <w:proofErr w:type="spellStart"/>
-      <w:r>
-        <w:t>idCita</w:t>
-      </w:r>
-      <w:proofErr w:type="spellEnd"/>
-      <w:r>
-        <w:t>)</w:t>
-      </w:r>
-    </w:p>
-    <w:p>
-      <w:pPr>
-        <w:pStyle w:val="ListParagraph"/>
-        <w:numPr>
-          <w:ilvl w:val="0"/>
-          <w:numId w:val="1"/>
-        </w:numPr>
-        <w:spacing w:after="0" w:line="10" w:lineRule="atLeast"/>
-      </w:pPr>
-      <w:r>
-        <w:t>CE: (idSala, idSeccion -&gt; Sala), (</w:t>
-      </w:r>
-      <w:proofErr w:type="spellStart"/>
-      <w:r>
-        <w:t>idConsulta</w:t>
-      </w:r>
-      <w:proofErr w:type="spellEnd"/>
-      <w:r>
-        <w:t xml:space="preserve">, </w:t>
-      </w:r>
-      <w:proofErr w:type="spellStart"/>
-      <w:r>
-        <w:t>idCita</w:t>
-      </w:r>
-      <w:proofErr w:type="spellEnd"/>
-      <w:r>
-        <w:t xml:space="preserve"> -&gt; Consulta), (idEmpleado -&gt; Administrador)</w:t>
-      </w:r>
-    </w:p>
-    <w:p>
-      <w:pPr>
-        <w:spacing w:after="0" w:line="10" w:lineRule="atLeast"/>
-      </w:pPr>
-    </w:p>
-    <w:p>
-      <w:pPr>
-        <w:spacing w:after="0" w:line="10" w:lineRule="atLeast"/>
-      </w:pPr>
-    </w:p>
-    <w:p>
-      <w:pPr>
-        <w:spacing w:after="0" w:line="10" w:lineRule="atLeast"/>
-      </w:pPr>
-    </w:p>
-    <w:p>
-      <w:pPr>
-        <w:spacing w:after="0" w:line="10" w:lineRule="atLeast"/>
-      </w:pPr>
-    </w:p>
-    <w:p>
-      <w:pPr>
-        <w:spacing w:line="10" w:lineRule="atLeast"/>
-      </w:pPr>
-    </w:p>
-    <w:p>
-      <w:pPr>
-        <w:spacing w:line="10" w:lineRule="atLeast"/>
-      </w:pPr>
-      <w:r>
-        <w:rPr>
-          <w:b/>
-          <w:bCs/>
-        </w:rPr>
-        <w:t>Receta</w:t>
-      </w:r>
-      <w:r>
-        <w:t>(</w:t>
-      </w:r>
-      <w:proofErr w:type="spellStart"/>
-      <w:r>
-        <w:rPr>
-          <w:b/>
-          <w:bCs/>
-          <w:i/>
-          <w:iCs/>
-          <w:color w:val="215E99" w:themeColor="text2" w:themeTint="BF"/>
-          <w:u w:val="single"/>
-        </w:rPr>
-        <w:t>idConsulta</w:t>
-      </w:r>
-      <w:proofErr w:type="spellEnd"/>
-      <w:r>
-        <w:rPr>
-          <w:i/>
-          <w:iCs/>
-          <w:color w:val="215E99" w:themeColor="text2" w:themeTint="BF"/>
-        </w:rPr>
-        <w:t xml:space="preserve">, </w:t>
-      </w:r>
-      <w:proofErr w:type="spellStart"/>
-      <w:r>
-        <w:rPr>
-          <w:b/>
-          <w:bCs/>
-          <w:i/>
-          <w:iCs/>
-          <w:color w:val="215E99" w:themeColor="text2" w:themeTint="BF"/>
-          <w:u w:val="single"/>
-        </w:rPr>
-        <w:t>idCita</w:t>
-      </w:r>
-      <w:proofErr w:type="spellEnd"/>
-      <w:r>
-        <w:rPr>
-          <w:i/>
-          <w:iCs/>
-          <w:color w:val="215E99" w:themeColor="text2" w:themeTint="BF"/>
-        </w:rPr>
-        <w:t xml:space="preserve">, </w:t>
-      </w:r>
-      <w:proofErr w:type="spellStart"/>
-      <w:r>
-        <w:rPr>
-          <w:b/>
-          <w:bCs/>
-          <w:i/>
-          <w:iCs/>
-          <w:color w:val="215E99" w:themeColor="text2" w:themeTint="BF"/>
-          <w:u w:val="single"/>
-        </w:rPr>
-        <w:t>idMedicamento</w:t>
-      </w:r>
-      <w:proofErr w:type="spellEnd"/>
-      <w:r>
-        <w:rPr>
-          <w:i/>
-          <w:iCs/>
-          <w:color w:val="215E99" w:themeColor="text2" w:themeTint="BF"/>
-        </w:rPr>
-        <w:t>,</w:t>
-      </w:r>
-      <w:r>
-        <w:rPr>
-          <w:i/>
-          <w:iCs/>
-          <w:color w:val="215E99" w:themeColor="text2" w:themeTint="BF"/>
-        </w:rPr>
-        <w:t xml:space="preserve"> </w:t>
-      </w:r>
-      <w:proofErr w:type="spellStart"/>
-      <w:r>
-        <w:rPr>
-          <w:i/>
-          <w:iCs/>
-          <w:color w:val="215E99" w:themeColor="text2" w:themeTint="BF"/>
-        </w:rPr>
-        <w:t>idAnimal</w:t>
-      </w:r>
       <w:proofErr w:type="spellEnd"/>
       <w:r>
         <w:t xml:space="preserve">, dosis, </w:t>
@@ -3267,7 +3508,6 @@
         <w:spacing w:line="10" w:lineRule="atLeast"/>
       </w:pPr>
       <w:r>
-        <w:lastRenderedPageBreak/>
         <w:t>CP:</w:t>
       </w:r>
       <w:r>
@@ -3677,6 +3917,54 @@
     </w:p>
     <w:p>
       <w:pPr>
+        <w:pStyle w:val="ListParagraph"/>
+        <w:numPr>
+          <w:ilvl w:val="0"/>
+          <w:numId w:val="1"/>
+        </w:numPr>
+        <w:spacing w:after="0" w:line="10" w:lineRule="atLeast"/>
+      </w:pPr>
+      <w:r>
+        <w:t xml:space="preserve">CC: </w:t>
+      </w:r>
+      <w:r>
+        <w:t>(</w:t>
+      </w:r>
+      <w:r>
+        <w:t>turno en (</w:t>
+      </w:r>
+      <w:r>
+        <w:t>“</w:t>
+      </w:r>
+      <w:proofErr w:type="spellStart"/>
+      <w:r>
+        <w:t>dia</w:t>
+      </w:r>
+      <w:proofErr w:type="spellEnd"/>
+      <w:r>
+        <w:t>”</w:t>
+      </w:r>
+      <w:r>
+        <w:t xml:space="preserve">, </w:t>
+      </w:r>
+      <w:r>
+        <w:t>“</w:t>
+      </w:r>
+      <w:r>
+        <w:t>noche</w:t>
+      </w:r>
+      <w:r>
+        <w:t>”</w:t>
+      </w:r>
+      <w:r>
+        <w:t>)</w:t>
+      </w:r>
+      <w:r>
+        <w:t>)</w:t>
+      </w:r>
+    </w:p>
+    <w:p>
+      <w:pPr>
         <w:spacing w:line="10" w:lineRule="atLeast"/>
       </w:pPr>
     </w:p>
@@ -4236,32 +4524,47 @@
       </w:r>
       <w:proofErr w:type="spellStart"/>
       <w:r>
-        <w:t>fecha_inauguracion</w:t>
-      </w:r>
-      <w:proofErr w:type="spellEnd"/>
-      <w:r>
-        <w:t xml:space="preserve"> &lt; SYSDATE)</w:t>
-      </w:r>
-    </w:p>
-    <w:p>
-      <w:pPr>
-        <w:pStyle w:val="ListParagraph"/>
-        <w:numPr>
-          <w:ilvl w:val="0"/>
-          <w:numId w:val="1"/>
-        </w:numPr>
-        <w:spacing w:after="0" w:line="10" w:lineRule="atLeast"/>
-      </w:pPr>
-      <w:r>
-        <w:t>CC: (</w:t>
-      </w:r>
-      <w:proofErr w:type="spellStart"/>
-      <w:r>
         <w:t>estado_ocupacion</w:t>
       </w:r>
       <w:proofErr w:type="spellEnd"/>
       <w:r>
-        <w:t xml:space="preserve"> en ("programada", "libre", "ocupada"))</w:t>
+        <w:t xml:space="preserve"> en (</w:t>
+      </w:r>
+      <w:r>
+        <w:t>“</w:t>
+      </w:r>
+      <w:r>
+        <w:t>programada</w:t>
+      </w:r>
+      <w:r>
+        <w:t>”</w:t>
+      </w:r>
+      <w:r>
+        <w:t xml:space="preserve">, </w:t>
+      </w:r>
+      <w:r>
+        <w:t>“</w:t>
+      </w:r>
+      <w:r>
+        <w:t>libre</w:t>
+      </w:r>
+      <w:r>
+        <w:t>”</w:t>
+      </w:r>
+      <w:r>
+        <w:t xml:space="preserve">, </w:t>
+      </w:r>
+      <w:r>
+        <w:t>“</w:t>
+      </w:r>
+      <w:r>
+        <w:t>ocupada</w:t>
+      </w:r>
+      <w:r>
+        <w:t>”</w:t>
+      </w:r>
+      <w:r>
+        <w:t>))</w:t>
       </w:r>
     </w:p>
     <w:p>
@@ -5005,6 +5308,19 @@
     </w:p>
     <w:p>
       <w:pPr>
+        <w:pStyle w:val="ListParagraph"/>
+        <w:numPr>
+          <w:ilvl w:val="0"/>
+          <w:numId w:val="1"/>
+        </w:numPr>
+        <w:spacing w:line="10" w:lineRule="atLeast"/>
+      </w:pPr>
+      <w:r>
+        <w:t>CC: (gravedad entre 1 y 10)</w:t>
+      </w:r>
+    </w:p>
+    <w:p>
+      <w:pPr>
         <w:spacing w:line="10" w:lineRule="atLeast"/>
       </w:pPr>
     </w:p>
@@ -5330,14 +5646,1858 @@
         <w:rPr>
           <w:color w:val="000000" w:themeColor="text1"/>
         </w:rPr>
+        <w:t xml:space="preserve">CP: </w:t>
+      </w:r>
+      <w:r>
+        <w:t>(</w:t>
+      </w:r>
+      <w:proofErr w:type="spellStart"/>
+      <w:r>
+        <w:t>idAnimal</w:t>
+      </w:r>
+      <w:proofErr w:type="spellEnd"/>
+      <w:r>
+        <w:t>)</w:t>
+      </w:r>
+    </w:p>
+    <w:p>
+      <w:pPr>
+        <w:pStyle w:val="ListParagraph"/>
+        <w:numPr>
+          <w:ilvl w:val="0"/>
+          <w:numId w:val="1"/>
+        </w:numPr>
+        <w:spacing w:line="10" w:lineRule="atLeast"/>
+      </w:pPr>
+      <w:r>
+        <w:t>CE: (</w:t>
+      </w:r>
+      <w:proofErr w:type="spellStart"/>
+      <w:r>
+        <w:t>idAnimal</w:t>
+      </w:r>
+      <w:proofErr w:type="spellEnd"/>
+      <w:r>
+        <w:t xml:space="preserve"> -&gt; Animal)</w:t>
+      </w:r>
+    </w:p>
+    <w:p>
+      <w:pPr>
+        <w:pStyle w:val="ListParagraph"/>
+        <w:numPr>
+          <w:ilvl w:val="0"/>
+          <w:numId w:val="1"/>
+        </w:numPr>
+        <w:spacing w:line="10" w:lineRule="atLeast"/>
+      </w:pPr>
+      <w:r>
+        <w:t>UNIQUE: (</w:t>
+      </w:r>
+      <w:proofErr w:type="spellStart"/>
+      <w:r>
+        <w:t>idAnimal</w:t>
+      </w:r>
+      <w:proofErr w:type="spellEnd"/>
+      <w:r>
+        <w:t>)</w:t>
+      </w:r>
+    </w:p>
+    <w:p>
+      <w:pPr>
+        <w:spacing w:line="10" w:lineRule="atLeast"/>
+        <w:rPr>
+          <w:color w:val="4C94D8" w:themeColor="text2" w:themeTint="80"/>
+        </w:rPr>
+      </w:pPr>
+    </w:p>
+    <w:p>
+      <w:pPr>
+        <w:spacing w:line="10" w:lineRule="atLeast"/>
+        <w:rPr>
+          <w:color w:val="215E99" w:themeColor="text2" w:themeTint="BF"/>
+        </w:rPr>
+      </w:pPr>
+      <w:r>
+        <w:rPr>
+          <w:b/>
+          <w:bCs/>
+        </w:rPr>
+        <w:t>Tortuga</w:t>
+      </w:r>
+      <w:r>
+        <w:t>(</w:t>
+      </w:r>
+      <w:proofErr w:type="spellStart"/>
+      <w:r>
+        <w:rPr>
+          <w:b/>
+          <w:bCs/>
+          <w:u w:val="single"/>
+        </w:rPr>
+        <w:t>idTortuga</w:t>
+      </w:r>
+      <w:proofErr w:type="spellEnd"/>
+      <w:r>
+        <w:t xml:space="preserve">, </w:t>
+      </w:r>
+      <w:proofErr w:type="spellStart"/>
+      <w:r>
+        <w:rPr>
+          <w:i/>
+          <w:iCs/>
+          <w:color w:val="215E99" w:themeColor="text2" w:themeTint="BF"/>
+        </w:rPr>
+        <w:t>idAnimal</w:t>
+      </w:r>
+      <w:proofErr w:type="spellEnd"/>
+      <w:r>
+        <w:rPr>
+          <w:color w:val="215E99" w:themeColor="text2" w:themeTint="BF"/>
+        </w:rPr>
+        <w:t>)</w:t>
+      </w:r>
+    </w:p>
+    <w:p>
+      <w:pPr>
+        <w:pStyle w:val="ListParagraph"/>
+        <w:numPr>
+          <w:ilvl w:val="0"/>
+          <w:numId w:val="1"/>
+        </w:numPr>
+        <w:spacing w:line="10" w:lineRule="atLeast"/>
+        <w:rPr>
+          <w:color w:val="000000" w:themeColor="text1"/>
+        </w:rPr>
+      </w:pPr>
+      <w:r>
+        <w:rPr>
+          <w:color w:val="000000" w:themeColor="text1"/>
+        </w:rPr>
+        <w:t xml:space="preserve">CP: </w:t>
+      </w:r>
+      <w:r>
+        <w:t>(</w:t>
+      </w:r>
+      <w:proofErr w:type="spellStart"/>
+      <w:r>
+        <w:t>idAnimal</w:t>
+      </w:r>
+      <w:proofErr w:type="spellEnd"/>
+      <w:r>
+        <w:t>)</w:t>
+      </w:r>
+    </w:p>
+    <w:p>
+      <w:pPr>
+        <w:pStyle w:val="ListParagraph"/>
+        <w:numPr>
+          <w:ilvl w:val="0"/>
+          <w:numId w:val="1"/>
+        </w:numPr>
+        <w:spacing w:line="10" w:lineRule="atLeast"/>
+      </w:pPr>
+      <w:r>
+        <w:t>CE: (</w:t>
+      </w:r>
+      <w:proofErr w:type="spellStart"/>
+      <w:r>
+        <w:t>idAnimal</w:t>
+      </w:r>
+      <w:proofErr w:type="spellEnd"/>
+      <w:r>
+        <w:t xml:space="preserve"> -&gt; Animal)</w:t>
+      </w:r>
+    </w:p>
+    <w:p>
+      <w:pPr>
+        <w:pStyle w:val="ListParagraph"/>
+        <w:numPr>
+          <w:ilvl w:val="0"/>
+          <w:numId w:val="1"/>
+        </w:numPr>
+        <w:spacing w:line="10" w:lineRule="atLeast"/>
+      </w:pPr>
+      <w:r>
+        <w:t>UNIQUE: (</w:t>
+      </w:r>
+      <w:proofErr w:type="spellStart"/>
+      <w:r>
+        <w:t>idAnimal</w:t>
+      </w:r>
+      <w:proofErr w:type="spellEnd"/>
+      <w:r>
+        <w:t>)</w:t>
+      </w:r>
+    </w:p>
+    <w:p>
+      <w:pPr>
+        <w:spacing w:line="10" w:lineRule="atLeast"/>
+      </w:pPr>
+    </w:p>
+    <w:p>
+      <w:pPr>
+        <w:spacing w:line="10" w:lineRule="atLeast"/>
+      </w:pPr>
+      <w:r>
+        <w:rPr>
+          <w:b/>
+          <w:bCs/>
+        </w:rPr>
+        <w:t>Dueño</w:t>
+      </w:r>
+      <w:r>
+        <w:rPr>
+          <w:b/>
+          <w:bCs/>
+        </w:rPr>
+        <w:t>(</w:t>
+      </w:r>
+      <w:proofErr w:type="spellStart"/>
+      <w:r>
+        <w:rPr>
+          <w:b/>
+          <w:bCs/>
+          <w:u w:val="single"/>
+        </w:rPr>
+        <w:t>idDueño</w:t>
+      </w:r>
+      <w:proofErr w:type="spellEnd"/>
+      <w:r>
+        <w:t xml:space="preserve">, </w:t>
+      </w:r>
+      <w:r>
+        <w:t xml:space="preserve">nombre, apellido1, apellido2, </w:t>
+      </w:r>
+      <w:proofErr w:type="spellStart"/>
+      <w:r>
+        <w:t>fecha_nacimiento</w:t>
+      </w:r>
+      <w:proofErr w:type="spellEnd"/>
+      <w:r>
+        <w:t xml:space="preserve">, </w:t>
+      </w:r>
+      <w:proofErr w:type="spellStart"/>
+      <w:r>
+        <w:t>fecha_alta</w:t>
+      </w:r>
+      <w:proofErr w:type="spellEnd"/>
+      <w:r>
+        <w:t xml:space="preserve">, correo, teléfono, </w:t>
+      </w:r>
+      <w:proofErr w:type="spellStart"/>
+      <w:r>
+        <w:t>region</w:t>
+      </w:r>
+      <w:proofErr w:type="spellEnd"/>
+      <w:r>
+        <w:t xml:space="preserve">, </w:t>
+      </w:r>
+      <w:proofErr w:type="spellStart"/>
+      <w:r>
+        <w:t>pais</w:t>
+      </w:r>
+      <w:proofErr w:type="spellEnd"/>
+      <w:r>
+        <w:t xml:space="preserve">, </w:t>
+      </w:r>
+      <w:proofErr w:type="spellStart"/>
+      <w:r>
+        <w:t>código_postal</w:t>
+      </w:r>
+      <w:proofErr w:type="spellEnd"/>
+      <w:r>
+        <w:t xml:space="preserve">, </w:t>
+      </w:r>
+      <w:proofErr w:type="spellStart"/>
+      <w:r>
+        <w:t>nombre_calle</w:t>
+      </w:r>
+      <w:proofErr w:type="spellEnd"/>
+      <w:r>
+        <w:t xml:space="preserve">, </w:t>
+      </w:r>
+      <w:proofErr w:type="spellStart"/>
+      <w:r>
+        <w:t>tipo_via</w:t>
+      </w:r>
+      <w:proofErr w:type="spellEnd"/>
+      <w:r>
+        <w:t>, número)</w:t>
+      </w:r>
+    </w:p>
+    <w:p>
+      <w:pPr>
+        <w:pStyle w:val="ListParagraph"/>
+        <w:numPr>
+          <w:ilvl w:val="0"/>
+          <w:numId w:val="1"/>
+        </w:numPr>
+        <w:spacing w:line="10" w:lineRule="atLeast"/>
+      </w:pPr>
+      <w:r>
+        <w:t>CP</w:t>
+      </w:r>
+      <w:r>
+        <w:t>:</w:t>
+      </w:r>
+      <w:r>
+        <w:t xml:space="preserve"> </w:t>
+      </w:r>
+      <w:r>
+        <w:t>(</w:t>
+      </w:r>
+      <w:proofErr w:type="spellStart"/>
+      <w:r>
+        <w:t>idDueño</w:t>
+      </w:r>
+      <w:proofErr w:type="spellEnd"/>
+      <w:r>
+        <w:t>)</w:t>
+      </w:r>
+    </w:p>
+    <w:p>
+      <w:pPr>
+        <w:spacing w:line="10" w:lineRule="atLeast"/>
+      </w:pPr>
+    </w:p>
+    <w:p>
+      <w:pPr>
+        <w:spacing w:line="10" w:lineRule="atLeast"/>
+      </w:pPr>
+      <w:r>
+        <w:rPr>
+          <w:b/>
+          <w:bCs/>
+        </w:rPr>
+        <w:t>Cita</w:t>
+      </w:r>
+      <w:r>
+        <w:rPr>
+          <w:b/>
+          <w:bCs/>
+        </w:rPr>
+        <w:t>(</w:t>
+      </w:r>
+      <w:proofErr w:type="spellStart"/>
+      <w:r>
+        <w:rPr>
+          <w:b/>
+          <w:bCs/>
+          <w:u w:val="single"/>
+        </w:rPr>
+        <w:t>idCita</w:t>
+      </w:r>
+      <w:proofErr w:type="spellEnd"/>
+      <w:r>
+        <w:t xml:space="preserve">, fecha, motivo, estado, </w:t>
+      </w:r>
+      <w:proofErr w:type="spellStart"/>
+      <w:r>
+        <w:rPr>
+          <w:i/>
+          <w:iCs/>
+          <w:color w:val="215E99" w:themeColor="text2" w:themeTint="BF"/>
+        </w:rPr>
+        <w:t>idAnimal</w:t>
+      </w:r>
+      <w:proofErr w:type="spellEnd"/>
+      <w:r>
+        <w:rPr>
+          <w:color w:val="215E99" w:themeColor="text2" w:themeTint="BF"/>
+        </w:rPr>
+        <w:t>,</w:t>
+      </w:r>
+      <w:r>
+        <w:rPr>
+          <w:color w:val="215E99" w:themeColor="text2" w:themeTint="BF"/>
+        </w:rPr>
+        <w:t xml:space="preserve"> </w:t>
+      </w:r>
+      <w:proofErr w:type="spellStart"/>
+      <w:r>
+        <w:rPr>
+          <w:i/>
+          <w:iCs/>
+          <w:color w:val="215E99" w:themeColor="text2" w:themeTint="BF"/>
+        </w:rPr>
+        <w:t>idAdministrador</w:t>
+      </w:r>
+      <w:proofErr w:type="spellEnd"/>
+      <w:r>
+        <w:t>)</w:t>
+      </w:r>
+    </w:p>
+    <w:p>
+      <w:pPr>
+        <w:pStyle w:val="ListParagraph"/>
+        <w:numPr>
+          <w:ilvl w:val="0"/>
+          <w:numId w:val="1"/>
+        </w:numPr>
+        <w:spacing w:line="10" w:lineRule="atLeast"/>
+      </w:pPr>
+      <w:r>
+        <w:t xml:space="preserve">CP: </w:t>
+      </w:r>
+      <w:r>
+        <w:t>(</w:t>
+      </w:r>
+      <w:proofErr w:type="spellStart"/>
+      <w:r>
+        <w:t>idCita</w:t>
+      </w:r>
+      <w:proofErr w:type="spellEnd"/>
+      <w:r>
+        <w:t>)</w:t>
+      </w:r>
+    </w:p>
+    <w:p>
+      <w:pPr>
+        <w:pStyle w:val="ListParagraph"/>
+        <w:numPr>
+          <w:ilvl w:val="0"/>
+          <w:numId w:val="1"/>
+        </w:numPr>
+        <w:spacing w:line="10" w:lineRule="atLeast"/>
+      </w:pPr>
+      <w:r>
+        <w:t xml:space="preserve">CE: </w:t>
+      </w:r>
+      <w:r>
+        <w:t>(</w:t>
+      </w:r>
+      <w:proofErr w:type="spellStart"/>
+      <w:r>
+        <w:t>idAnimal</w:t>
+      </w:r>
+      <w:proofErr w:type="spellEnd"/>
+      <w:r>
+        <w:t xml:space="preserve"> -&gt; </w:t>
+      </w:r>
+      <w:r>
+        <w:t xml:space="preserve">Animal) , </w:t>
+      </w:r>
+      <w:r>
+        <w:t>(</w:t>
+      </w:r>
+      <w:proofErr w:type="spellStart"/>
+      <w:r>
+        <w:t>id</w:t>
+      </w:r>
+      <w:r>
+        <w:t>Administrador</w:t>
+      </w:r>
+      <w:proofErr w:type="spellEnd"/>
+      <w:r>
+        <w:t xml:space="preserve"> -&gt; </w:t>
+      </w:r>
+      <w:r>
+        <w:t>Administrador)</w:t>
+      </w:r>
+    </w:p>
+    <w:p>
+      <w:pPr>
+        <w:pStyle w:val="ListParagraph"/>
+        <w:numPr>
+          <w:ilvl w:val="0"/>
+          <w:numId w:val="1"/>
+        </w:numPr>
+        <w:spacing w:line="10" w:lineRule="atLeast"/>
+      </w:pPr>
+      <w:r>
+        <w:t>CC: (estado en (</w:t>
+      </w:r>
+      <w:r>
+        <w:t>“</w:t>
+      </w:r>
+      <w:r>
+        <w:t>programada</w:t>
+      </w:r>
+      <w:r>
+        <w:t>”</w:t>
+      </w:r>
+      <w:r>
+        <w:t xml:space="preserve">, </w:t>
+      </w:r>
+      <w:r>
+        <w:t>“</w:t>
+      </w:r>
+      <w:r>
+        <w:t>completada</w:t>
+      </w:r>
+      <w:r>
+        <w:t>”</w:t>
+      </w:r>
+      <w:r>
+        <w:t xml:space="preserve">, </w:t>
+      </w:r>
+      <w:r>
+        <w:t>“</w:t>
+      </w:r>
+      <w:r>
+        <w:t>cancelada</w:t>
+      </w:r>
+      <w:r>
+        <w:t>”</w:t>
+      </w:r>
+      <w:r>
+        <w:t>))</w:t>
+      </w:r>
+    </w:p>
+    <w:p>
+      <w:pPr>
+        <w:spacing w:line="10" w:lineRule="atLeast"/>
+      </w:pPr>
+    </w:p>
+    <w:p>
+      <w:pPr>
+        <w:spacing w:line="10" w:lineRule="atLeast"/>
+      </w:pPr>
+      <w:r>
+        <w:rPr>
+          <w:b/>
+          <w:bCs/>
+        </w:rPr>
+        <w:t>Consulta(</w:t>
+      </w:r>
+      <w:proofErr w:type="spellStart"/>
+      <w:r>
+        <w:rPr>
+          <w:b/>
+          <w:bCs/>
+          <w:u w:val="single"/>
+        </w:rPr>
+        <w:t>idConsulta</w:t>
+      </w:r>
+      <w:proofErr w:type="spellEnd"/>
+      <w:r>
+        <w:rPr>
+          <w:b/>
+          <w:bCs/>
+        </w:rPr>
+        <w:t xml:space="preserve">, </w:t>
+      </w:r>
+      <w:proofErr w:type="spellStart"/>
+      <w:r>
+        <w:rPr>
+          <w:i/>
+          <w:iCs/>
+          <w:color w:val="215E99" w:themeColor="text2" w:themeTint="BF"/>
+        </w:rPr>
+        <w:t>idCita</w:t>
+      </w:r>
+      <w:proofErr w:type="spellEnd"/>
+      <w:r>
+        <w:t>, IdConsulta</w:t>
+      </w:r>
+      <w:r>
+        <w:t>2</w:t>
+      </w:r>
+      <w:r>
+        <w:t xml:space="preserve">, fecha, </w:t>
+      </w:r>
+      <w:proofErr w:type="spellStart"/>
+      <w:r>
+        <w:rPr>
+          <w:i/>
+          <w:iCs/>
+          <w:color w:val="215E99" w:themeColor="text2" w:themeTint="BF"/>
+        </w:rPr>
+        <w:t>idConsultaPadre</w:t>
+      </w:r>
+      <w:proofErr w:type="spellEnd"/>
+      <w:r>
+        <w:t>)</w:t>
+      </w:r>
+    </w:p>
+    <w:p>
+      <w:pPr>
+        <w:pStyle w:val="ListParagraph"/>
+        <w:numPr>
+          <w:ilvl w:val="0"/>
+          <w:numId w:val="1"/>
+        </w:numPr>
+        <w:spacing w:line="10" w:lineRule="atLeast"/>
+      </w:pPr>
+      <w:r>
+        <w:t xml:space="preserve">CP: </w:t>
+      </w:r>
+      <w:r>
+        <w:t>(</w:t>
+      </w:r>
+      <w:proofErr w:type="spellStart"/>
+      <w:r>
+        <w:t>idConsulta</w:t>
+      </w:r>
+      <w:proofErr w:type="spellEnd"/>
+      <w:r>
+        <w:t>)</w:t>
+      </w:r>
+    </w:p>
+    <w:p>
+      <w:pPr>
+        <w:pStyle w:val="ListParagraph"/>
+        <w:numPr>
+          <w:ilvl w:val="0"/>
+          <w:numId w:val="1"/>
+        </w:numPr>
+        <w:spacing w:line="10" w:lineRule="atLeast"/>
+      </w:pPr>
+      <w:r>
+        <w:t xml:space="preserve">CE: </w:t>
+      </w:r>
+      <w:r>
+        <w:t>(</w:t>
+      </w:r>
+      <w:proofErr w:type="spellStart"/>
+      <w:r>
+        <w:t>idCita</w:t>
+      </w:r>
+      <w:proofErr w:type="spellEnd"/>
+      <w:r>
+        <w:t xml:space="preserve"> -&gt; C</w:t>
+      </w:r>
+      <w:r>
+        <w:t xml:space="preserve">ita), </w:t>
+      </w:r>
+      <w:r>
+        <w:t>(</w:t>
+      </w:r>
+      <w:proofErr w:type="spellStart"/>
+      <w:r>
+        <w:t>idConsultaPadre</w:t>
+      </w:r>
+      <w:proofErr w:type="spellEnd"/>
+      <w:r>
+        <w:t xml:space="preserve"> -&gt; </w:t>
+      </w:r>
+      <w:r>
+        <w:t>Consulta)</w:t>
+      </w:r>
+    </w:p>
+    <w:p>
+      <w:pPr>
+        <w:pStyle w:val="ListParagraph"/>
+        <w:numPr>
+          <w:ilvl w:val="0"/>
+          <w:numId w:val="1"/>
+        </w:numPr>
+        <w:spacing w:line="10" w:lineRule="atLeast"/>
+      </w:pPr>
+      <w:r>
+        <w:t>UNIQUE: (</w:t>
+      </w:r>
+      <w:proofErr w:type="spellStart"/>
+      <w:r>
+        <w:t>idCita</w:t>
+      </w:r>
+      <w:proofErr w:type="spellEnd"/>
+      <w:r>
+        <w:t>, idConsulta2)</w:t>
+      </w:r>
+    </w:p>
+    <w:p>
+      <w:pPr>
+        <w:spacing w:line="10" w:lineRule="atLeast"/>
+      </w:pPr>
+    </w:p>
+    <w:p>
+      <w:pPr>
+        <w:spacing w:line="10" w:lineRule="atLeast"/>
+      </w:pPr>
+      <w:proofErr w:type="spellStart"/>
+      <w:r>
+        <w:rPr>
+          <w:b/>
+          <w:bCs/>
+        </w:rPr>
+        <w:t>ConsultaUrgencia</w:t>
+      </w:r>
+      <w:proofErr w:type="spellEnd"/>
+      <w:r>
+        <w:rPr>
+          <w:b/>
+          <w:bCs/>
+        </w:rPr>
+        <w:t>(</w:t>
+      </w:r>
+      <w:proofErr w:type="spellStart"/>
+      <w:r>
+        <w:rPr>
+          <w:b/>
+          <w:bCs/>
+          <w:u w:val="single"/>
+        </w:rPr>
+        <w:t>idConsultaUrgencia</w:t>
+      </w:r>
+      <w:proofErr w:type="spellEnd"/>
+      <w:r>
+        <w:rPr>
+          <w:b/>
+          <w:bCs/>
+        </w:rPr>
+        <w:t xml:space="preserve">, </w:t>
+      </w:r>
+      <w:proofErr w:type="spellStart"/>
+      <w:r>
+        <w:rPr>
+          <w:i/>
+          <w:iCs/>
+          <w:color w:val="215E99" w:themeColor="text2" w:themeTint="BF"/>
+        </w:rPr>
+        <w:t>i</w:t>
+      </w:r>
+      <w:r>
+        <w:rPr>
+          <w:i/>
+          <w:iCs/>
+          <w:color w:val="215E99" w:themeColor="text2" w:themeTint="BF"/>
+        </w:rPr>
+        <w:t>dConsulta</w:t>
+      </w:r>
+      <w:proofErr w:type="spellEnd"/>
+      <w:r>
+        <w:t xml:space="preserve">, descripción, </w:t>
+      </w:r>
+      <w:proofErr w:type="spellStart"/>
+      <w:r>
+        <w:t>estadoActual</w:t>
+      </w:r>
+      <w:proofErr w:type="spellEnd"/>
+      <w:r>
+        <w:t>)</w:t>
+      </w:r>
+    </w:p>
+    <w:p>
+      <w:pPr>
+        <w:pStyle w:val="ListParagraph"/>
+        <w:numPr>
+          <w:ilvl w:val="0"/>
+          <w:numId w:val="1"/>
+        </w:numPr>
+        <w:spacing w:line="10" w:lineRule="atLeast"/>
+      </w:pPr>
+      <w:r>
+        <w:t xml:space="preserve">CP: </w:t>
+      </w:r>
+      <w:r>
+        <w:t>(</w:t>
+      </w:r>
+      <w:proofErr w:type="spellStart"/>
+      <w:r>
+        <w:t>idConsultaUrgencia</w:t>
+      </w:r>
+      <w:proofErr w:type="spellEnd"/>
+      <w:r>
+        <w:t>)</w:t>
+      </w:r>
+    </w:p>
+    <w:p>
+      <w:pPr>
+        <w:pStyle w:val="ListParagraph"/>
+        <w:numPr>
+          <w:ilvl w:val="0"/>
+          <w:numId w:val="1"/>
+        </w:numPr>
+        <w:spacing w:line="10" w:lineRule="atLeast"/>
+      </w:pPr>
+      <w:r>
+        <w:t>CE: (</w:t>
+      </w:r>
+      <w:proofErr w:type="spellStart"/>
+      <w:r>
+        <w:t>idConsulta</w:t>
+      </w:r>
+      <w:proofErr w:type="spellEnd"/>
+      <w:r>
+        <w:t>) -&gt; Consulta</w:t>
+      </w:r>
+    </w:p>
+    <w:p>
+      <w:pPr>
+        <w:pStyle w:val="ListParagraph"/>
+        <w:numPr>
+          <w:ilvl w:val="0"/>
+          <w:numId w:val="1"/>
+        </w:numPr>
+        <w:spacing w:line="10" w:lineRule="atLeast"/>
+      </w:pPr>
+      <w:r>
+        <w:t>UNIQUE: (</w:t>
+      </w:r>
+      <w:proofErr w:type="spellStart"/>
+      <w:r>
+        <w:t>idConsulta</w:t>
+      </w:r>
+      <w:proofErr w:type="spellEnd"/>
+      <w:r>
+        <w:t>)</w:t>
+      </w:r>
+    </w:p>
+    <w:p>
+      <w:pPr>
+        <w:pStyle w:val="ListParagraph"/>
+        <w:numPr>
+          <w:ilvl w:val="0"/>
+          <w:numId w:val="1"/>
+        </w:numPr>
+        <w:spacing w:line="10" w:lineRule="atLeast"/>
+      </w:pPr>
+      <w:r>
+        <w:t>CC: (</w:t>
+      </w:r>
+      <w:proofErr w:type="spellStart"/>
+      <w:r>
+        <w:t>estadoActual</w:t>
+      </w:r>
+      <w:proofErr w:type="spellEnd"/>
+      <w:r>
+        <w:t xml:space="preserve"> en (</w:t>
+      </w:r>
+      <w:r>
+        <w:t>“</w:t>
+      </w:r>
+      <w:r>
+        <w:t>ingresado</w:t>
+      </w:r>
+      <w:r>
+        <w:t>”</w:t>
+      </w:r>
+      <w:r>
+        <w:t xml:space="preserve">, </w:t>
+      </w:r>
+      <w:r>
+        <w:t>“</w:t>
+      </w:r>
+      <w:r>
+        <w:t>en tratamiento</w:t>
+      </w:r>
+      <w:r>
+        <w:t>”</w:t>
+      </w:r>
+      <w:r>
+        <w:t>, </w:t>
+      </w:r>
+      <w:r>
+        <w:t>”</w:t>
+      </w:r>
+      <w:r>
+        <w:t>en cirugía</w:t>
+      </w:r>
+      <w:r>
+        <w:t>”</w:t>
+      </w:r>
+      <w:r>
+        <w:t>, </w:t>
+      </w:r>
+      <w:r>
+        <w:t>”</w:t>
+      </w:r>
+      <w:r>
+        <w:t>derivado</w:t>
+      </w:r>
+      <w:r>
+        <w:t>”</w:t>
+      </w:r>
+      <w:r>
+        <w:t>, </w:t>
+      </w:r>
+      <w:r>
+        <w:t>”</w:t>
+      </w:r>
+      <w:r>
+        <w:t>en observación</w:t>
+      </w:r>
+      <w:r>
+        <w:t>”</w:t>
+      </w:r>
+      <w:r>
+        <w:t xml:space="preserve">, </w:t>
+      </w:r>
+      <w:r>
+        <w:t>“</w:t>
+      </w:r>
+      <w:r>
+        <w:t>fallecido</w:t>
+      </w:r>
+      <w:r>
+        <w:t>”</w:t>
+      </w:r>
+      <w:r>
+        <w:t>, </w:t>
+      </w:r>
+      <w:r>
+        <w:t>”</w:t>
+      </w:r>
+      <w:r>
+        <w:t>dado de alta</w:t>
+      </w:r>
+      <w:r>
+        <w:t>”</w:t>
+      </w:r>
+      <w:r>
+        <w:t>))</w:t>
+      </w:r>
+    </w:p>
+    <w:p>
+      <w:pPr>
+        <w:spacing w:line="10" w:lineRule="atLeast"/>
+      </w:pPr>
+    </w:p>
+    <w:p>
+      <w:pPr>
+        <w:spacing w:line="10" w:lineRule="atLeast"/>
+      </w:pPr>
+      <w:proofErr w:type="spellStart"/>
+      <w:r>
+        <w:rPr>
+          <w:b/>
+          <w:bCs/>
+        </w:rPr>
+        <w:t>ConsultaRutinaria</w:t>
+      </w:r>
+      <w:proofErr w:type="spellEnd"/>
+      <w:r>
+        <w:t>(</w:t>
+      </w:r>
+      <w:proofErr w:type="spellStart"/>
+      <w:r>
+        <w:rPr>
+          <w:b/>
+          <w:bCs/>
+          <w:u w:val="single"/>
+        </w:rPr>
+        <w:t>idConsultaRutinaria</w:t>
+      </w:r>
+      <w:proofErr w:type="spellEnd"/>
+      <w:r>
+        <w:t xml:space="preserve">, </w:t>
+      </w:r>
+      <w:proofErr w:type="spellStart"/>
+      <w:r>
+        <w:t>i</w:t>
+      </w:r>
+      <w:r>
+        <w:rPr>
+          <w:i/>
+          <w:iCs/>
+          <w:color w:val="215E99" w:themeColor="text2" w:themeTint="BF"/>
+        </w:rPr>
+        <w:t>dConsulta</w:t>
+      </w:r>
+      <w:proofErr w:type="spellEnd"/>
+      <w:r>
+        <w:t xml:space="preserve">, motivo, </w:t>
+      </w:r>
+      <w:proofErr w:type="spellStart"/>
+      <w:r>
+        <w:t>duración_aproximada</w:t>
+      </w:r>
+      <w:proofErr w:type="spellEnd"/>
+      <w:r>
+        <w:t xml:space="preserve">, </w:t>
+      </w:r>
+      <w:proofErr w:type="spellStart"/>
+      <w:r>
+        <w:t>fecha_diagnostico_aproximada</w:t>
+      </w:r>
+      <w:proofErr w:type="spellEnd"/>
+      <w:r>
+        <w:t>)</w:t>
+      </w:r>
+    </w:p>
+    <w:p>
+      <w:pPr>
+        <w:pStyle w:val="ListParagraph"/>
+        <w:numPr>
+          <w:ilvl w:val="0"/>
+          <w:numId w:val="1"/>
+        </w:numPr>
+        <w:spacing w:line="10" w:lineRule="atLeast"/>
+      </w:pPr>
+      <w:r>
+        <w:t xml:space="preserve">CP: </w:t>
+      </w:r>
+      <w:r>
+        <w:t>(</w:t>
+      </w:r>
+      <w:proofErr w:type="spellStart"/>
+      <w:r>
+        <w:t>idConsulta</w:t>
+      </w:r>
+      <w:r>
+        <w:t>Rutinaria</w:t>
+      </w:r>
+      <w:proofErr w:type="spellEnd"/>
+      <w:r>
+        <w:t>)</w:t>
+      </w:r>
+    </w:p>
+    <w:p>
+      <w:pPr>
+        <w:pStyle w:val="ListParagraph"/>
+        <w:numPr>
+          <w:ilvl w:val="0"/>
+          <w:numId w:val="1"/>
+        </w:numPr>
+        <w:spacing w:line="10" w:lineRule="atLeast"/>
+      </w:pPr>
+      <w:r>
+        <w:t>CE: (</w:t>
+      </w:r>
+      <w:proofErr w:type="spellStart"/>
+      <w:r>
+        <w:t>idConsulta</w:t>
+      </w:r>
+      <w:proofErr w:type="spellEnd"/>
+      <w:r>
+        <w:t>) -&gt; Consulta</w:t>
+      </w:r>
+    </w:p>
+    <w:p>
+      <w:pPr>
+        <w:pStyle w:val="ListParagraph"/>
+        <w:numPr>
+          <w:ilvl w:val="0"/>
+          <w:numId w:val="1"/>
+        </w:numPr>
+        <w:spacing w:line="10" w:lineRule="atLeast"/>
+      </w:pPr>
+      <w:r>
         <w:lastRenderedPageBreak/>
+        <w:t>UNIQUE: (</w:t>
+      </w:r>
+      <w:proofErr w:type="spellStart"/>
+      <w:r>
+        <w:t>idConsulta</w:t>
+      </w:r>
+      <w:proofErr w:type="spellEnd"/>
+      <w:r>
+        <w:t>)</w:t>
+      </w:r>
+    </w:p>
+    <w:p>
+      <w:pPr>
+        <w:spacing w:line="10" w:lineRule="atLeast"/>
+      </w:pPr>
+    </w:p>
+    <w:p>
+      <w:pPr>
+        <w:spacing w:line="10" w:lineRule="atLeast"/>
+      </w:pPr>
+    </w:p>
+    <w:p>
+      <w:pPr>
+        <w:spacing w:line="10" w:lineRule="atLeast"/>
+      </w:pPr>
+      <w:r>
+        <w:rPr>
+          <w:b/>
+          <w:bCs/>
+        </w:rPr>
+        <w:t>Medicamento</w:t>
+      </w:r>
+      <w:r>
+        <w:t>(</w:t>
+      </w:r>
+      <w:proofErr w:type="spellStart"/>
+      <w:r>
+        <w:rPr>
+          <w:b/>
+          <w:bCs/>
+          <w:u w:val="single"/>
+        </w:rPr>
+        <w:t>idMedicamento</w:t>
+      </w:r>
+      <w:proofErr w:type="spellEnd"/>
+      <w:r>
+        <w:t xml:space="preserve">, nombre, </w:t>
+      </w:r>
+      <w:proofErr w:type="spellStart"/>
+      <w:r>
+        <w:t>unidades_caja</w:t>
+      </w:r>
+      <w:proofErr w:type="spellEnd"/>
+      <w:r>
+        <w:t>, costo, tipo)</w:t>
+      </w:r>
+    </w:p>
+    <w:p>
+      <w:pPr>
+        <w:pStyle w:val="ListParagraph"/>
+        <w:numPr>
+          <w:ilvl w:val="0"/>
+          <w:numId w:val="1"/>
+        </w:numPr>
+        <w:spacing w:line="10" w:lineRule="atLeast"/>
+      </w:pPr>
+      <w:r>
         <w:t xml:space="preserve">CP: </w:t>
       </w:r>
-      <w:r>
-        <w:t>(</w:t>
-      </w:r>
-      <w:proofErr w:type="spellStart"/>
-      <w:r>
+      <w:proofErr w:type="spellStart"/>
+      <w:r>
+        <w:t>idMedicamento</w:t>
+      </w:r>
+      <w:proofErr w:type="spellEnd"/>
+    </w:p>
+    <w:p>
+      <w:pPr>
+        <w:spacing w:line="10" w:lineRule="atLeast"/>
+      </w:pPr>
+    </w:p>
+    <w:p>
+      <w:pPr>
+        <w:spacing w:line="10" w:lineRule="atLeast"/>
+      </w:pPr>
+      <w:proofErr w:type="spellStart"/>
+      <w:r>
+        <w:rPr>
+          <w:b/>
+          <w:bCs/>
+        </w:rPr>
+        <w:t>Tipos_Medicamentos</w:t>
+      </w:r>
+      <w:proofErr w:type="spellEnd"/>
+      <w:r>
+        <w:t>(</w:t>
+      </w:r>
+      <w:proofErr w:type="spellStart"/>
+      <w:r>
+        <w:rPr>
+          <w:b/>
+          <w:bCs/>
+          <w:u w:val="single"/>
+        </w:rPr>
+        <w:t>idTiposMedicamento</w:t>
+      </w:r>
+      <w:proofErr w:type="spellEnd"/>
+      <w:r>
+        <w:t xml:space="preserve">, </w:t>
+      </w:r>
+      <w:proofErr w:type="spellStart"/>
+      <w:r>
+        <w:rPr>
+          <w:i/>
+          <w:iCs/>
+          <w:color w:val="215E99" w:themeColor="text2" w:themeTint="BF"/>
+        </w:rPr>
+        <w:t>idMedicamento</w:t>
+      </w:r>
+      <w:proofErr w:type="spellEnd"/>
+      <w:r>
+        <w:t xml:space="preserve">, </w:t>
+      </w:r>
+      <w:r>
+        <w:t>tipo</w:t>
+      </w:r>
+      <w:r>
+        <w:t>)</w:t>
+      </w:r>
+    </w:p>
+    <w:p>
+      <w:pPr>
+        <w:pStyle w:val="ListParagraph"/>
+        <w:numPr>
+          <w:ilvl w:val="0"/>
+          <w:numId w:val="1"/>
+        </w:numPr>
+        <w:spacing w:line="10" w:lineRule="atLeast"/>
+      </w:pPr>
+      <w:r>
+        <w:t>CP: (</w:t>
+      </w:r>
+      <w:proofErr w:type="spellStart"/>
+      <w:r>
+        <w:t>idTiposMedicamento</w:t>
+      </w:r>
+      <w:proofErr w:type="spellEnd"/>
+      <w:r>
+        <w:t>)</w:t>
+      </w:r>
+    </w:p>
+    <w:p>
+      <w:pPr>
+        <w:pStyle w:val="ListParagraph"/>
+        <w:numPr>
+          <w:ilvl w:val="0"/>
+          <w:numId w:val="1"/>
+        </w:numPr>
+        <w:spacing w:line="10" w:lineRule="atLeast"/>
+      </w:pPr>
+      <w:r>
+        <w:t>CE: (</w:t>
+      </w:r>
+      <w:proofErr w:type="spellStart"/>
+      <w:r>
+        <w:t>idMedicamento</w:t>
+      </w:r>
+      <w:proofErr w:type="spellEnd"/>
+      <w:r>
+        <w:t xml:space="preserve"> -&gt; Medicamento)</w:t>
+      </w:r>
+    </w:p>
+    <w:p>
+      <w:pPr>
+        <w:pStyle w:val="ListParagraph"/>
+        <w:numPr>
+          <w:ilvl w:val="0"/>
+          <w:numId w:val="1"/>
+        </w:numPr>
+        <w:spacing w:line="10" w:lineRule="atLeast"/>
+      </w:pPr>
+      <w:r>
+        <w:t>UNIQUE: (</w:t>
+      </w:r>
+      <w:proofErr w:type="spellStart"/>
+      <w:r>
+        <w:t>idMedicamento</w:t>
+      </w:r>
+      <w:proofErr w:type="spellEnd"/>
+      <w:r>
+        <w:t>, tipo)</w:t>
+      </w:r>
+    </w:p>
+    <w:p>
+      <w:pPr>
+        <w:spacing w:line="10" w:lineRule="atLeast"/>
+      </w:pPr>
+    </w:p>
+    <w:p>
+      <w:pPr>
+        <w:spacing w:line="10" w:lineRule="atLeast"/>
+      </w:pPr>
+      <w:r>
+        <w:rPr>
+          <w:b/>
+          <w:bCs/>
+        </w:rPr>
+        <w:t>Proveedor</w:t>
+      </w:r>
+      <w:r>
+        <w:t>(</w:t>
+      </w:r>
+      <w:proofErr w:type="spellStart"/>
+      <w:r>
+        <w:rPr>
+          <w:b/>
+          <w:bCs/>
+          <w:u w:val="single"/>
+        </w:rPr>
+        <w:t>idProveedor</w:t>
+      </w:r>
+      <w:proofErr w:type="spellEnd"/>
+      <w:r>
+        <w:t xml:space="preserve">, </w:t>
+      </w:r>
+      <w:r>
+        <w:t>nombre, correo</w:t>
+      </w:r>
+      <w:r>
+        <w:rPr>
+          <w:u w:val="single"/>
+        </w:rPr>
+        <w:t>,</w:t>
+      </w:r>
+      <w:r>
+        <w:t xml:space="preserve"> teléfono, </w:t>
+      </w:r>
+      <w:proofErr w:type="spellStart"/>
+      <w:r>
+        <w:t>teléfono_urgencias</w:t>
+      </w:r>
+      <w:proofErr w:type="spellEnd"/>
+      <w:r>
+        <w:t xml:space="preserve">, </w:t>
+      </w:r>
+      <w:proofErr w:type="spellStart"/>
+      <w:r>
+        <w:t>region</w:t>
+      </w:r>
+      <w:proofErr w:type="spellEnd"/>
+      <w:r>
+        <w:t xml:space="preserve">, </w:t>
+      </w:r>
+      <w:proofErr w:type="spellStart"/>
+      <w:r>
+        <w:t>pais</w:t>
+      </w:r>
+      <w:proofErr w:type="spellEnd"/>
+      <w:r>
+        <w:t xml:space="preserve">, </w:t>
+      </w:r>
+      <w:proofErr w:type="spellStart"/>
+      <w:r>
+        <w:t>código_postal</w:t>
+      </w:r>
+      <w:proofErr w:type="spellEnd"/>
+      <w:r>
+        <w:t xml:space="preserve">, número, </w:t>
+      </w:r>
+      <w:proofErr w:type="spellStart"/>
+      <w:r>
+        <w:t>tipo_via</w:t>
+      </w:r>
+      <w:proofErr w:type="spellEnd"/>
+      <w:r>
+        <w:t xml:space="preserve">, </w:t>
+      </w:r>
+      <w:proofErr w:type="spellStart"/>
+      <w:r>
+        <w:t>nombre_calle</w:t>
+      </w:r>
+      <w:proofErr w:type="spellEnd"/>
+    </w:p>
+    <w:p>
+      <w:pPr>
+        <w:pStyle w:val="ListParagraph"/>
+        <w:numPr>
+          <w:ilvl w:val="0"/>
+          <w:numId w:val="1"/>
+        </w:numPr>
+        <w:spacing w:line="10" w:lineRule="atLeast"/>
+      </w:pPr>
+      <w:r>
+        <w:t xml:space="preserve">CP: </w:t>
+      </w:r>
+      <w:r>
+        <w:t>(nombre, correo)</w:t>
+      </w:r>
+    </w:p>
+    <w:p>
+      <w:pPr>
+        <w:pStyle w:val="ListParagraph"/>
+        <w:numPr>
+          <w:ilvl w:val="0"/>
+          <w:numId w:val="1"/>
+        </w:numPr>
+        <w:spacing w:line="10" w:lineRule="atLeast"/>
+      </w:pPr>
+      <w:r>
+        <w:t>UNIQUE: (nombre, correo)</w:t>
+      </w:r>
+    </w:p>
+    <w:p>
+      <w:pPr>
+        <w:spacing w:line="10" w:lineRule="atLeast"/>
+      </w:pPr>
+    </w:p>
+    <w:p>
+      <w:pPr>
+        <w:spacing w:line="10" w:lineRule="atLeast"/>
+      </w:pPr>
+      <w:proofErr w:type="spellStart"/>
+      <w:r>
+        <w:rPr>
+          <w:b/>
+          <w:bCs/>
+        </w:rPr>
+        <w:t>Operada_Por</w:t>
+      </w:r>
+      <w:proofErr w:type="spellEnd"/>
+      <w:r>
+        <w:t>(</w:t>
+      </w:r>
+      <w:proofErr w:type="spellStart"/>
+      <w:r>
+        <w:rPr>
+          <w:b/>
+          <w:bCs/>
+          <w:u w:val="single"/>
+        </w:rPr>
+        <w:t>idOperadaPor</w:t>
+      </w:r>
+      <w:proofErr w:type="spellEnd"/>
+      <w:r>
+        <w:t xml:space="preserve">, </w:t>
+      </w:r>
+      <w:proofErr w:type="spellStart"/>
+      <w:r>
+        <w:rPr>
+          <w:i/>
+          <w:iCs/>
+          <w:color w:val="215E99" w:themeColor="text2" w:themeTint="BF"/>
+        </w:rPr>
+        <w:t>idSalaCirugia</w:t>
+      </w:r>
+      <w:proofErr w:type="spellEnd"/>
+      <w:r>
+        <w:rPr>
+          <w:i/>
+          <w:iCs/>
+          <w:color w:val="215E99" w:themeColor="text2" w:themeTint="BF"/>
+        </w:rPr>
+        <w:t xml:space="preserve">, </w:t>
+      </w:r>
+      <w:proofErr w:type="spellStart"/>
+      <w:r>
+        <w:rPr>
+          <w:i/>
+          <w:iCs/>
+          <w:color w:val="215E99" w:themeColor="text2" w:themeTint="BF"/>
+        </w:rPr>
+        <w:t>idEmpleado</w:t>
+      </w:r>
+      <w:proofErr w:type="spellEnd"/>
+      <w:r>
+        <w:t>)</w:t>
+      </w:r>
+    </w:p>
+    <w:p>
+      <w:pPr>
+        <w:pStyle w:val="ListParagraph"/>
+        <w:numPr>
+          <w:ilvl w:val="0"/>
+          <w:numId w:val="1"/>
+        </w:numPr>
+        <w:spacing w:after="0" w:line="10" w:lineRule="atLeast"/>
+      </w:pPr>
+      <w:r>
+        <w:t>CP: (</w:t>
+      </w:r>
+      <w:proofErr w:type="spellStart"/>
+      <w:r>
+        <w:t>idOperadaPor</w:t>
+      </w:r>
+      <w:proofErr w:type="spellEnd"/>
+      <w:r>
+        <w:t>)</w:t>
+      </w:r>
+    </w:p>
+    <w:p>
+      <w:pPr>
+        <w:pStyle w:val="ListParagraph"/>
+        <w:numPr>
+          <w:ilvl w:val="0"/>
+          <w:numId w:val="1"/>
+        </w:numPr>
+        <w:spacing w:after="0" w:line="10" w:lineRule="atLeast"/>
+      </w:pPr>
+      <w:r>
+        <w:t>CE: (</w:t>
+      </w:r>
+      <w:proofErr w:type="spellStart"/>
+      <w:r>
+        <w:t>idSalaCirugia</w:t>
+      </w:r>
+      <w:proofErr w:type="spellEnd"/>
+      <w:r>
+        <w:t xml:space="preserve"> </w:t>
+      </w:r>
+      <w:r>
+        <w:t xml:space="preserve">-&gt; </w:t>
+      </w:r>
+      <w:proofErr w:type="spellStart"/>
+      <w:r>
+        <w:t>Sala_Cirugia</w:t>
+      </w:r>
+      <w:proofErr w:type="spellEnd"/>
+      <w:r>
+        <w:t>), (</w:t>
+      </w:r>
+      <w:proofErr w:type="spellStart"/>
+      <w:r>
+        <w:t>idEmpleado</w:t>
+      </w:r>
+      <w:proofErr w:type="spellEnd"/>
+      <w:r>
+        <w:t xml:space="preserve"> -&gt; Empleado)</w:t>
+      </w:r>
+    </w:p>
+    <w:p>
+      <w:pPr>
+        <w:pStyle w:val="ListParagraph"/>
+        <w:numPr>
+          <w:ilvl w:val="0"/>
+          <w:numId w:val="1"/>
+        </w:numPr>
+        <w:spacing w:after="0" w:line="10" w:lineRule="atLeast"/>
+      </w:pPr>
+      <w:r>
+        <w:t>UNIQUE: (</w:t>
+      </w:r>
+      <w:proofErr w:type="spellStart"/>
+      <w:r>
+        <w:t>idSalaCirugia</w:t>
+      </w:r>
+      <w:proofErr w:type="spellEnd"/>
+      <w:r>
+        <w:t xml:space="preserve">, </w:t>
+      </w:r>
+      <w:proofErr w:type="spellStart"/>
+      <w:r>
+        <w:t>idEmpleado</w:t>
+      </w:r>
+      <w:proofErr w:type="spellEnd"/>
+      <w:r>
+        <w:t>)</w:t>
+      </w:r>
+    </w:p>
+    <w:p>
+      <w:pPr>
+        <w:spacing w:line="10" w:lineRule="atLeast"/>
+      </w:pPr>
+    </w:p>
+    <w:p>
+      <w:pPr>
+        <w:spacing w:line="10" w:lineRule="atLeast"/>
+      </w:pPr>
+      <w:proofErr w:type="spellStart"/>
+      <w:r>
+        <w:rPr>
+          <w:b/>
+          <w:bCs/>
+        </w:rPr>
+        <w:t>Utilizada_Por</w:t>
+      </w:r>
+      <w:proofErr w:type="spellEnd"/>
+      <w:r>
+        <w:t>(</w:t>
+      </w:r>
+      <w:proofErr w:type="spellStart"/>
+      <w:r>
+        <w:rPr>
+          <w:b/>
+          <w:bCs/>
+          <w:u w:val="single"/>
+        </w:rPr>
+        <w:t>idUtilizadaPor</w:t>
+      </w:r>
+      <w:proofErr w:type="spellEnd"/>
+      <w:r>
+        <w:t xml:space="preserve">, </w:t>
+      </w:r>
+      <w:proofErr w:type="spellStart"/>
+      <w:r>
+        <w:rPr>
+          <w:i/>
+          <w:iCs/>
+          <w:color w:val="215E99" w:themeColor="text2" w:themeTint="BF"/>
+        </w:rPr>
+        <w:t>idSalaVirtual</w:t>
+      </w:r>
+      <w:proofErr w:type="spellEnd"/>
+      <w:r>
+        <w:rPr>
+          <w:b/>
+          <w:bCs/>
+          <w:i/>
+          <w:iCs/>
+          <w:color w:val="215E99" w:themeColor="text2" w:themeTint="BF"/>
+        </w:rPr>
+        <w:t>,</w:t>
+      </w:r>
+      <w:r>
+        <w:rPr>
+          <w:b/>
+          <w:bCs/>
+          <w:i/>
+          <w:iCs/>
+          <w:color w:val="215E99" w:themeColor="text2" w:themeTint="BF"/>
+        </w:rPr>
+        <w:t xml:space="preserve"> </w:t>
+      </w:r>
+      <w:proofErr w:type="spellStart"/>
+      <w:r>
+        <w:rPr>
+          <w:i/>
+          <w:iCs/>
+          <w:color w:val="215E99" w:themeColor="text2" w:themeTint="BF"/>
+        </w:rPr>
+        <w:t>idVeterinario</w:t>
+      </w:r>
+      <w:proofErr w:type="spellEnd"/>
+      <w:r>
+        <w:t>)</w:t>
+      </w:r>
+    </w:p>
+    <w:p>
+      <w:pPr>
+        <w:pStyle w:val="ListParagraph"/>
+        <w:numPr>
+          <w:ilvl w:val="0"/>
+          <w:numId w:val="1"/>
+        </w:numPr>
+        <w:spacing w:after="0" w:line="10" w:lineRule="atLeast"/>
+      </w:pPr>
+      <w:r>
+        <w:t>CP: (</w:t>
+      </w:r>
+      <w:proofErr w:type="spellStart"/>
+      <w:r>
+        <w:t>idUtilizadaPor</w:t>
+      </w:r>
+      <w:proofErr w:type="spellEnd"/>
+      <w:r>
+        <w:t>)</w:t>
+      </w:r>
+    </w:p>
+    <w:p>
+      <w:pPr>
+        <w:pStyle w:val="ListParagraph"/>
+        <w:numPr>
+          <w:ilvl w:val="0"/>
+          <w:numId w:val="1"/>
+        </w:numPr>
+        <w:spacing w:after="0" w:line="10" w:lineRule="atLeast"/>
+      </w:pPr>
+      <w:r>
+        <w:t>CE: (</w:t>
+      </w:r>
+      <w:proofErr w:type="spellStart"/>
+      <w:r>
+        <w:t>idSalaVirtual</w:t>
+      </w:r>
+      <w:proofErr w:type="spellEnd"/>
+      <w:r>
+        <w:t xml:space="preserve">-&gt; </w:t>
+      </w:r>
+      <w:proofErr w:type="spellStart"/>
+      <w:r>
+        <w:t>Sala_Virtual</w:t>
+      </w:r>
+      <w:proofErr w:type="spellEnd"/>
+      <w:r>
+        <w:t>), (</w:t>
+      </w:r>
+      <w:proofErr w:type="spellStart"/>
+      <w:r>
+        <w:t>idVeterinario</w:t>
+      </w:r>
+      <w:proofErr w:type="spellEnd"/>
+      <w:r>
+        <w:t xml:space="preserve"> </w:t>
+      </w:r>
+      <w:r>
+        <w:t>-&gt; Veterinario)</w:t>
+      </w:r>
+    </w:p>
+    <w:p>
+      <w:pPr>
+        <w:pStyle w:val="ListParagraph"/>
+        <w:numPr>
+          <w:ilvl w:val="0"/>
+          <w:numId w:val="1"/>
+        </w:numPr>
+        <w:spacing w:after="0" w:line="10" w:lineRule="atLeast"/>
+      </w:pPr>
+      <w:r>
+        <w:t>UNIQUE: (</w:t>
+      </w:r>
+      <w:proofErr w:type="spellStart"/>
+      <w:r>
+        <w:t>idSalaCirugia</w:t>
+      </w:r>
+      <w:proofErr w:type="spellEnd"/>
+      <w:r>
+        <w:t xml:space="preserve">, </w:t>
+      </w:r>
+      <w:proofErr w:type="spellStart"/>
+      <w:r>
+        <w:t>idVeterinario</w:t>
+      </w:r>
+      <w:proofErr w:type="spellEnd"/>
+      <w:r>
+        <w:t>)</w:t>
+      </w:r>
+    </w:p>
+    <w:p>
+      <w:pPr>
+        <w:spacing w:line="10" w:lineRule="atLeast"/>
+      </w:pPr>
+    </w:p>
+    <w:p>
+      <w:pPr>
+        <w:spacing w:line="10" w:lineRule="atLeast"/>
+      </w:pPr>
+      <w:r>
+        <w:rPr>
+          <w:b/>
+          <w:bCs/>
+        </w:rPr>
+        <w:t>Monitorización</w:t>
+      </w:r>
+      <w:r>
+        <w:t>(</w:t>
+      </w:r>
+      <w:proofErr w:type="spellStart"/>
+      <w:r>
+        <w:rPr>
+          <w:b/>
+          <w:bCs/>
+          <w:u w:val="single"/>
+        </w:rPr>
+        <w:t>idMonitorizacion</w:t>
+      </w:r>
+      <w:proofErr w:type="spellEnd"/>
+      <w:r>
+        <w:t xml:space="preserve">, </w:t>
+      </w:r>
+      <w:proofErr w:type="spellStart"/>
+      <w:r>
+        <w:rPr>
+          <w:i/>
+          <w:iCs/>
+          <w:color w:val="215E99" w:themeColor="text2" w:themeTint="BF"/>
+        </w:rPr>
+        <w:t>idSalaHospitalizacion</w:t>
+      </w:r>
+      <w:proofErr w:type="spellEnd"/>
+      <w:r>
+        <w:rPr>
+          <w:i/>
+          <w:iCs/>
+          <w:color w:val="215E99" w:themeColor="text2" w:themeTint="BF"/>
+        </w:rPr>
+        <w:t>,</w:t>
+      </w:r>
+      <w:r>
+        <w:rPr>
+          <w:i/>
+          <w:iCs/>
+          <w:color w:val="215E99" w:themeColor="text2" w:themeTint="BF"/>
+        </w:rPr>
+        <w:t xml:space="preserve"> </w:t>
+      </w:r>
+      <w:proofErr w:type="spellStart"/>
+      <w:r>
+        <w:rPr>
+          <w:i/>
+          <w:iCs/>
+          <w:color w:val="215E99" w:themeColor="text2" w:themeTint="BF"/>
+        </w:rPr>
+        <w:t>idVeterinario</w:t>
+      </w:r>
+      <w:proofErr w:type="spellEnd"/>
+      <w:r>
+        <w:t>)</w:t>
+      </w:r>
+    </w:p>
+    <w:p>
+      <w:pPr>
+        <w:pStyle w:val="ListParagraph"/>
+        <w:numPr>
+          <w:ilvl w:val="0"/>
+          <w:numId w:val="1"/>
+        </w:numPr>
+        <w:spacing w:after="0" w:line="10" w:lineRule="atLeast"/>
+      </w:pPr>
+      <w:r>
+        <w:t>CP: (</w:t>
+      </w:r>
+      <w:proofErr w:type="spellStart"/>
+      <w:r>
+        <w:t>idMonitorizacion</w:t>
+      </w:r>
+      <w:proofErr w:type="spellEnd"/>
+      <w:r>
+        <w:t>)</w:t>
+      </w:r>
+    </w:p>
+    <w:p>
+      <w:pPr>
+        <w:pStyle w:val="ListParagraph"/>
+        <w:numPr>
+          <w:ilvl w:val="0"/>
+          <w:numId w:val="1"/>
+        </w:numPr>
+        <w:spacing w:after="0" w:line="10" w:lineRule="atLeast"/>
+      </w:pPr>
+      <w:r>
+        <w:t>CE: (</w:t>
+      </w:r>
+      <w:proofErr w:type="spellStart"/>
+      <w:r>
+        <w:t>idSala</w:t>
+      </w:r>
+      <w:r>
+        <w:t>Hospitalizacion</w:t>
+      </w:r>
+      <w:proofErr w:type="spellEnd"/>
+      <w:r>
+        <w:t xml:space="preserve"> </w:t>
+      </w:r>
+      <w:r>
+        <w:t xml:space="preserve">-&gt; </w:t>
+      </w:r>
+      <w:proofErr w:type="spellStart"/>
+      <w:r>
+        <w:t>Sala_Hospitalizacion</w:t>
+      </w:r>
+      <w:proofErr w:type="spellEnd"/>
+      <w:r>
+        <w:t>), (</w:t>
+      </w:r>
+      <w:proofErr w:type="spellStart"/>
+      <w:r>
+        <w:t>idVeterinario</w:t>
+      </w:r>
+      <w:proofErr w:type="spellEnd"/>
+      <w:r>
+        <w:t xml:space="preserve"> </w:t>
+      </w:r>
+      <w:r>
+        <w:t>-&gt; Veterinario)</w:t>
+      </w:r>
+    </w:p>
+    <w:p>
+      <w:pPr>
+        <w:spacing w:line="10" w:lineRule="atLeast"/>
+      </w:pPr>
+    </w:p>
+    <w:p>
+      <w:pPr>
+        <w:spacing w:line="10" w:lineRule="atLeast"/>
+      </w:pPr>
+      <w:proofErr w:type="spellStart"/>
+      <w:r>
+        <w:rPr>
+          <w:b/>
+          <w:bCs/>
+        </w:rPr>
+        <w:t>Ocupada_Por</w:t>
+      </w:r>
+      <w:proofErr w:type="spellEnd"/>
+      <w:r>
+        <w:t>(</w:t>
+      </w:r>
+      <w:proofErr w:type="spellStart"/>
+      <w:r>
+        <w:rPr>
+          <w:b/>
+          <w:bCs/>
+          <w:u w:val="single"/>
+        </w:rPr>
+        <w:t>idOcupadaPor</w:t>
+      </w:r>
+      <w:proofErr w:type="spellEnd"/>
+      <w:r>
+        <w:t xml:space="preserve">, </w:t>
+      </w:r>
+      <w:proofErr w:type="spellStart"/>
+      <w:r>
+        <w:rPr>
+          <w:i/>
+          <w:iCs/>
+          <w:color w:val="215E99" w:themeColor="text2" w:themeTint="BF"/>
+        </w:rPr>
+        <w:t>idSalaHospitalizacion</w:t>
+      </w:r>
+      <w:proofErr w:type="spellEnd"/>
+      <w:r>
+        <w:rPr>
+          <w:i/>
+          <w:iCs/>
+          <w:color w:val="215E99" w:themeColor="text2" w:themeTint="BF"/>
+        </w:rPr>
+        <w:t xml:space="preserve">, </w:t>
+      </w:r>
+      <w:proofErr w:type="spellStart"/>
+      <w:r>
+        <w:rPr>
+          <w:i/>
+          <w:iCs/>
+          <w:color w:val="215E99" w:themeColor="text2" w:themeTint="BF"/>
+        </w:rPr>
         <w:t>idAnimal</w:t>
       </w:r>
       <w:proofErr w:type="spellEnd"/>
@@ -5352,13 +7512,50 @@
           <w:ilvl w:val="0"/>
           <w:numId w:val="1"/>
         </w:numPr>
-        <w:spacing w:line="10" w:lineRule="atLeast"/>
+        <w:spacing w:after="0" w:line="10" w:lineRule="atLeast"/>
+      </w:pPr>
+      <w:r>
+        <w:t>CP: (</w:t>
+      </w:r>
+      <w:proofErr w:type="spellStart"/>
+      <w:r>
+        <w:t>idOcupadaPor</w:t>
+      </w:r>
+      <w:proofErr w:type="spellEnd"/>
+      <w:r>
+        <w:t>)</w:t>
+      </w:r>
+    </w:p>
+    <w:p>
+      <w:pPr>
+        <w:pStyle w:val="ListParagraph"/>
+        <w:numPr>
+          <w:ilvl w:val="0"/>
+          <w:numId w:val="1"/>
+        </w:numPr>
+        <w:spacing w:after="0" w:line="10" w:lineRule="atLeast"/>
       </w:pPr>
       <w:r>
         <w:t>CE: (</w:t>
       </w:r>
       <w:proofErr w:type="spellStart"/>
       <w:r>
+        <w:t>idSalaHospitalizacion</w:t>
+      </w:r>
+      <w:proofErr w:type="spellEnd"/>
+      <w:r>
+        <w:t xml:space="preserve">-&gt; </w:t>
+      </w:r>
+      <w:proofErr w:type="spellStart"/>
+      <w:r>
+        <w:t>Sala_Hospitalizacion</w:t>
+      </w:r>
+      <w:proofErr w:type="spellEnd"/>
+      <w:r>
+        <w:t>), (</w:t>
+      </w:r>
+      <w:proofErr w:type="spellStart"/>
+      <w:r>
         <w:t>idAnimal</w:t>
       </w:r>
       <w:proofErr w:type="spellEnd"/>
@@ -5368,47 +7565,22 @@
     </w:p>
     <w:p>
       <w:pPr>
-        <w:pStyle w:val="ListParagraph"/>
-        <w:numPr>
-          <w:ilvl w:val="0"/>
-          <w:numId w:val="1"/>
-        </w:numPr>
-        <w:spacing w:line="10" w:lineRule="atLeast"/>
-      </w:pPr>
-      <w:r>
-        <w:t>UNIQUE: (</w:t>
-      </w:r>
-      <w:proofErr w:type="spellStart"/>
-      <w:r>
-        <w:t>idAnimal</w:t>
-      </w:r>
-      <w:proofErr w:type="spellEnd"/>
-      <w:r>
-        <w:t>)</w:t>
-      </w:r>
-    </w:p>
-    <w:p>
-      <w:pPr>
-        <w:spacing w:line="10" w:lineRule="atLeast"/>
-        <w:rPr>
-          <w:color w:val="4C94D8" w:themeColor="text2" w:themeTint="80"/>
-        </w:rPr>
-      </w:pPr>
-    </w:p>
-    <w:p>
-      <w:pPr>
-        <w:spacing w:line="10" w:lineRule="atLeast"/>
-        <w:rPr>
-          <w:color w:val="215E99" w:themeColor="text2" w:themeTint="BF"/>
-        </w:rPr>
-      </w:pPr>
-      <w:r>
-        <w:rPr>
-          <w:b/>
-          <w:bCs/>
-        </w:rPr>
-        <w:t>Tortuga</w:t>
-      </w:r>
+        <w:spacing w:line="10" w:lineRule="atLeast"/>
+      </w:pPr>
+    </w:p>
+    <w:p>
+      <w:pPr>
+        <w:spacing w:line="10" w:lineRule="atLeast"/>
+      </w:pPr>
+      <w:proofErr w:type="spellStart"/>
+      <w:r>
+        <w:rPr>
+          <w:b/>
+          <w:bCs/>
+        </w:rPr>
+        <w:t>Asignacion</w:t>
+      </w:r>
+      <w:proofErr w:type="spellEnd"/>
       <w:r>
         <w:t>(</w:t>
       </w:r>
@@ -5419,1160 +7591,85 @@
           <w:bCs/>
           <w:u w:val="single"/>
         </w:rPr>
-        <w:t>idTortuga</w:t>
-      </w:r>
-      <w:proofErr w:type="spellEnd"/>
-      <w:r>
-        <w:t xml:space="preserve">, </w:t>
-      </w:r>
-      <w:proofErr w:type="spellStart"/>
-      <w:r>
-        <w:rPr>
-          <w:i/>
-          <w:iCs/>
-          <w:color w:val="215E99" w:themeColor="text2" w:themeTint="BF"/>
-        </w:rPr>
-        <w:t>idAnimal</w:t>
-      </w:r>
-      <w:proofErr w:type="spellEnd"/>
-      <w:r>
-        <w:rPr>
-          <w:color w:val="215E99" w:themeColor="text2" w:themeTint="BF"/>
-        </w:rPr>
-        <w:t>)</w:t>
-      </w:r>
-    </w:p>
-    <w:p>
-      <w:pPr>
-        <w:pStyle w:val="ListParagraph"/>
-        <w:numPr>
-          <w:ilvl w:val="0"/>
-          <w:numId w:val="1"/>
-        </w:numPr>
-        <w:spacing w:line="10" w:lineRule="atLeast"/>
-        <w:rPr>
-          <w:color w:val="000000" w:themeColor="text1"/>
-        </w:rPr>
-      </w:pPr>
-      <w:r>
-        <w:rPr>
-          <w:color w:val="000000" w:themeColor="text1"/>
-        </w:rPr>
-        <w:t xml:space="preserve">CP: </w:t>
-      </w:r>
-      <w:r>
-        <w:t>(</w:t>
-      </w:r>
-      <w:proofErr w:type="spellStart"/>
-      <w:r>
-        <w:t>idAnimal</w:t>
-      </w:r>
-      <w:proofErr w:type="spellEnd"/>
-      <w:r>
-        <w:t>)</w:t>
-      </w:r>
-    </w:p>
-    <w:p>
-      <w:pPr>
-        <w:pStyle w:val="ListParagraph"/>
-        <w:numPr>
-          <w:ilvl w:val="0"/>
-          <w:numId w:val="1"/>
-        </w:numPr>
-        <w:spacing w:line="10" w:lineRule="atLeast"/>
-      </w:pPr>
-      <w:r>
-        <w:t>CE: (</w:t>
-      </w:r>
-      <w:proofErr w:type="spellStart"/>
-      <w:r>
-        <w:t>idAnimal</w:t>
-      </w:r>
-      <w:proofErr w:type="spellEnd"/>
-      <w:r>
-        <w:t xml:space="preserve"> -&gt; Animal)</w:t>
-      </w:r>
-    </w:p>
-    <w:p>
-      <w:pPr>
-        <w:pStyle w:val="ListParagraph"/>
-        <w:numPr>
-          <w:ilvl w:val="0"/>
-          <w:numId w:val="1"/>
-        </w:numPr>
-        <w:spacing w:line="10" w:lineRule="atLeast"/>
-      </w:pPr>
-      <w:r>
-        <w:t>UNIQUE: (</w:t>
-      </w:r>
-      <w:proofErr w:type="spellStart"/>
-      <w:r>
-        <w:t>idAnimal</w:t>
-      </w:r>
-      <w:proofErr w:type="spellEnd"/>
-      <w:r>
-        <w:t>)</w:t>
-      </w:r>
-    </w:p>
-    <w:p>
-      <w:pPr>
-        <w:spacing w:line="10" w:lineRule="atLeast"/>
-      </w:pPr>
-    </w:p>
-    <w:p>
-      <w:pPr>
-        <w:spacing w:line="10" w:lineRule="atLeast"/>
-      </w:pPr>
-      <w:r>
-        <w:rPr>
-          <w:b/>
-          <w:bCs/>
-        </w:rPr>
-        <w:t>Dueño</w:t>
-      </w:r>
-      <w:r>
-        <w:rPr>
-          <w:b/>
-          <w:bCs/>
-        </w:rPr>
-        <w:t>(</w:t>
-      </w:r>
-      <w:proofErr w:type="spellStart"/>
-      <w:r>
-        <w:rPr>
-          <w:b/>
-          <w:bCs/>
-          <w:u w:val="single"/>
-        </w:rPr>
-        <w:t>idDueño</w:t>
-      </w:r>
-      <w:proofErr w:type="spellEnd"/>
-      <w:r>
-        <w:t xml:space="preserve">, </w:t>
-      </w:r>
-      <w:r>
-        <w:t xml:space="preserve">nombre, apellido1, apellido2, </w:t>
-      </w:r>
-      <w:proofErr w:type="spellStart"/>
-      <w:r>
-        <w:t>fecha_nacimiento</w:t>
-      </w:r>
-      <w:proofErr w:type="spellEnd"/>
-      <w:r>
-        <w:t xml:space="preserve">, </w:t>
-      </w:r>
-      <w:proofErr w:type="spellStart"/>
-      <w:r>
-        <w:t>fecha_alta</w:t>
-      </w:r>
-      <w:proofErr w:type="spellEnd"/>
-      <w:r>
-        <w:t xml:space="preserve">, correo, teléfono, </w:t>
-      </w:r>
-      <w:proofErr w:type="spellStart"/>
-      <w:r>
-        <w:t>region</w:t>
-      </w:r>
-      <w:proofErr w:type="spellEnd"/>
-      <w:r>
-        <w:t xml:space="preserve">, </w:t>
-      </w:r>
-      <w:proofErr w:type="spellStart"/>
-      <w:r>
-        <w:t>pais</w:t>
-      </w:r>
-      <w:proofErr w:type="spellEnd"/>
-      <w:r>
-        <w:t xml:space="preserve">, </w:t>
-      </w:r>
-      <w:proofErr w:type="spellStart"/>
-      <w:r>
-        <w:t>código_postal</w:t>
-      </w:r>
-      <w:proofErr w:type="spellEnd"/>
-      <w:r>
-        <w:t xml:space="preserve">, </w:t>
-      </w:r>
-      <w:proofErr w:type="spellStart"/>
-      <w:r>
-        <w:t>nombre_calle</w:t>
-      </w:r>
-      <w:proofErr w:type="spellEnd"/>
-      <w:r>
-        <w:t xml:space="preserve">, </w:t>
-      </w:r>
-      <w:proofErr w:type="spellStart"/>
-      <w:r>
-        <w:t>tipo_via</w:t>
-      </w:r>
-      <w:proofErr w:type="spellEnd"/>
-      <w:r>
-        <w:t>, número)</w:t>
-      </w:r>
-    </w:p>
-    <w:p>
-      <w:pPr>
-        <w:pStyle w:val="ListParagraph"/>
-        <w:numPr>
-          <w:ilvl w:val="0"/>
-          <w:numId w:val="1"/>
-        </w:numPr>
-        <w:spacing w:line="10" w:lineRule="atLeast"/>
-      </w:pPr>
-      <w:r>
-        <w:t>CP</w:t>
-      </w:r>
-      <w:r>
-        <w:t>:</w:t>
-      </w:r>
-      <w:r>
-        <w:t xml:space="preserve"> </w:t>
-      </w:r>
-      <w:r>
-        <w:t>(</w:t>
-      </w:r>
-      <w:proofErr w:type="spellStart"/>
-      <w:r>
-        <w:t>idDueño</w:t>
-      </w:r>
-      <w:proofErr w:type="spellEnd"/>
-      <w:r>
-        <w:t>)</w:t>
-      </w:r>
-    </w:p>
-    <w:p>
-      <w:pPr>
-        <w:spacing w:line="10" w:lineRule="atLeast"/>
-      </w:pPr>
-    </w:p>
-    <w:p>
-      <w:pPr>
-        <w:spacing w:line="10" w:lineRule="atLeast"/>
-      </w:pPr>
-      <w:r>
-        <w:rPr>
-          <w:b/>
-          <w:bCs/>
-        </w:rPr>
-        <w:t>Cita</w:t>
-      </w:r>
-      <w:r>
-        <w:rPr>
-          <w:b/>
-          <w:bCs/>
-        </w:rPr>
-        <w:t>(</w:t>
-      </w:r>
-      <w:proofErr w:type="spellStart"/>
-      <w:r>
-        <w:rPr>
-          <w:b/>
-          <w:bCs/>
-          <w:u w:val="single"/>
-        </w:rPr>
+        <w:t>idAsignacion</w:t>
+      </w:r>
+      <w:proofErr w:type="spellEnd"/>
+      <w:r>
+        <w:t xml:space="preserve">, </w:t>
+      </w:r>
+      <w:proofErr w:type="spellStart"/>
+      <w:r>
+        <w:rPr>
+          <w:i/>
+          <w:iCs/>
+          <w:color w:val="215E99" w:themeColor="text2" w:themeTint="BF"/>
+        </w:rPr>
+        <w:t>idSala</w:t>
+      </w:r>
+      <w:proofErr w:type="spellEnd"/>
+      <w:r>
+        <w:rPr>
+          <w:color w:val="215E99" w:themeColor="text2" w:themeTint="BF"/>
+        </w:rPr>
+        <w:t xml:space="preserve">, </w:t>
+      </w:r>
+      <w:proofErr w:type="spellStart"/>
+      <w:r>
+        <w:rPr>
+          <w:i/>
+          <w:iCs/>
+          <w:color w:val="215E99" w:themeColor="text2" w:themeTint="BF"/>
+        </w:rPr>
+        <w:t>idConsulta</w:t>
+      </w:r>
+      <w:proofErr w:type="spellEnd"/>
+      <w:r>
+        <w:rPr>
+          <w:color w:val="215E99" w:themeColor="text2" w:themeTint="BF"/>
+        </w:rPr>
+        <w:t xml:space="preserve">, </w:t>
+      </w:r>
+      <w:proofErr w:type="spellStart"/>
+      <w:r>
+        <w:rPr>
+          <w:i/>
+          <w:iCs/>
+          <w:color w:val="215E99" w:themeColor="text2" w:themeTint="BF"/>
+        </w:rPr>
+        <w:t>idAdministrador</w:t>
+      </w:r>
+      <w:proofErr w:type="spellEnd"/>
+      <w:r>
+        <w:t>)</w:t>
+      </w:r>
+    </w:p>
+    <w:p>
+      <w:pPr>
+        <w:pStyle w:val="ListParagraph"/>
+        <w:numPr>
+          <w:ilvl w:val="0"/>
+          <w:numId w:val="1"/>
+        </w:numPr>
+        <w:spacing w:after="0" w:line="10" w:lineRule="atLeast"/>
+      </w:pPr>
+      <w:r>
+        <w:lastRenderedPageBreak/>
+        <w:t>CP: (</w:t>
+      </w:r>
+      <w:proofErr w:type="spellStart"/>
+      <w:r>
+        <w:t>idConsulta</w:t>
+      </w:r>
+      <w:proofErr w:type="spellEnd"/>
+      <w:r>
+        <w:t xml:space="preserve">, </w:t>
+      </w:r>
+      <w:proofErr w:type="spellStart"/>
+      <w:r>
         <w:t>idCita</w:t>
       </w:r>
       <w:proofErr w:type="spellEnd"/>
       <w:r>
-        <w:t xml:space="preserve">, fecha, motivo, estado, </w:t>
-      </w:r>
-      <w:proofErr w:type="spellStart"/>
-      <w:r>
-        <w:rPr>
-          <w:i/>
-          <w:iCs/>
-          <w:color w:val="215E99" w:themeColor="text2" w:themeTint="BF"/>
-        </w:rPr>
-        <w:t>idAnimal</w:t>
-      </w:r>
-      <w:proofErr w:type="spellEnd"/>
-      <w:r>
-        <w:rPr>
-          <w:color w:val="215E99" w:themeColor="text2" w:themeTint="BF"/>
-        </w:rPr>
-        <w:t>,</w:t>
-      </w:r>
-      <w:r>
-        <w:rPr>
-          <w:color w:val="215E99" w:themeColor="text2" w:themeTint="BF"/>
-        </w:rPr>
-        <w:t xml:space="preserve"> </w:t>
-      </w:r>
-      <w:proofErr w:type="spellStart"/>
-      <w:r>
-        <w:rPr>
-          <w:i/>
-          <w:iCs/>
-          <w:color w:val="215E99" w:themeColor="text2" w:themeTint="BF"/>
-        </w:rPr>
-        <w:t>idAdministrador</w:t>
-      </w:r>
-      <w:proofErr w:type="spellEnd"/>
-      <w:r>
-        <w:t>)</w:t>
-      </w:r>
-    </w:p>
-    <w:p>
-      <w:pPr>
-        <w:pStyle w:val="ListParagraph"/>
-        <w:numPr>
-          <w:ilvl w:val="0"/>
-          <w:numId w:val="1"/>
-        </w:numPr>
-        <w:spacing w:line="10" w:lineRule="atLeast"/>
-      </w:pPr>
-      <w:r>
-        <w:t xml:space="preserve">CP: </w:t>
-      </w:r>
-      <w:r>
-        <w:t>(</w:t>
-      </w:r>
-      <w:proofErr w:type="spellStart"/>
-      <w:r>
-        <w:t>idCita</w:t>
-      </w:r>
-      <w:proofErr w:type="spellEnd"/>
-      <w:r>
-        <w:t>)</w:t>
-      </w:r>
-    </w:p>
-    <w:p>
-      <w:pPr>
-        <w:pStyle w:val="ListParagraph"/>
-        <w:numPr>
-          <w:ilvl w:val="0"/>
-          <w:numId w:val="1"/>
-        </w:numPr>
-        <w:spacing w:line="10" w:lineRule="atLeast"/>
-      </w:pPr>
-      <w:r>
-        <w:t xml:space="preserve">CE: </w:t>
-      </w:r>
-      <w:r>
-        <w:t>(</w:t>
-      </w:r>
-      <w:proofErr w:type="spellStart"/>
-      <w:r>
-        <w:t>idAnimal</w:t>
-      </w:r>
-      <w:proofErr w:type="spellEnd"/>
-      <w:r>
-        <w:t xml:space="preserve"> -&gt; </w:t>
-      </w:r>
-      <w:r>
-        <w:t xml:space="preserve">Animal) , </w:t>
-      </w:r>
-      <w:r>
-        <w:t>(</w:t>
-      </w:r>
-      <w:proofErr w:type="spellStart"/>
-      <w:r>
-        <w:t>id</w:t>
-      </w:r>
-      <w:r>
-        <w:t>Administrador</w:t>
-      </w:r>
-      <w:proofErr w:type="spellEnd"/>
-      <w:r>
-        <w:t xml:space="preserve"> -&gt; </w:t>
-      </w:r>
-      <w:r>
-        <w:t>Administrador)</w:t>
-      </w:r>
-    </w:p>
-    <w:p>
-      <w:pPr>
-        <w:spacing w:line="10" w:lineRule="atLeast"/>
-        <w:rPr>
-          <w:color w:val="215E99" w:themeColor="text2" w:themeTint="BF"/>
-        </w:rPr>
-      </w:pPr>
-    </w:p>
-    <w:p>
-      <w:pPr>
-        <w:spacing w:line="10" w:lineRule="atLeast"/>
-      </w:pPr>
-      <w:r>
-        <w:rPr>
-          <w:b/>
-          <w:bCs/>
-        </w:rPr>
-        <w:t>Consulta(</w:t>
-      </w:r>
-      <w:proofErr w:type="spellStart"/>
-      <w:r>
-        <w:rPr>
-          <w:b/>
-          <w:bCs/>
-          <w:u w:val="single"/>
-        </w:rPr>
-        <w:t>idConsulta</w:t>
-      </w:r>
-      <w:proofErr w:type="spellEnd"/>
-      <w:r>
-        <w:rPr>
-          <w:b/>
-          <w:bCs/>
-        </w:rPr>
-        <w:t xml:space="preserve">, </w:t>
-      </w:r>
-      <w:proofErr w:type="spellStart"/>
-      <w:r>
-        <w:rPr>
-          <w:i/>
-          <w:iCs/>
-          <w:color w:val="215E99" w:themeColor="text2" w:themeTint="BF"/>
-        </w:rPr>
-        <w:t>idCita</w:t>
-      </w:r>
-      <w:proofErr w:type="spellEnd"/>
-      <w:r>
-        <w:t>, IdConsulta</w:t>
-      </w:r>
-      <w:r>
-        <w:t>2</w:t>
-      </w:r>
-      <w:r>
-        <w:t xml:space="preserve">, fecha, </w:t>
-      </w:r>
-      <w:proofErr w:type="spellStart"/>
-      <w:r>
-        <w:rPr>
-          <w:i/>
-          <w:iCs/>
-          <w:color w:val="215E99" w:themeColor="text2" w:themeTint="BF"/>
-        </w:rPr>
-        <w:t>idConsultaPadre</w:t>
-      </w:r>
-      <w:proofErr w:type="spellEnd"/>
-      <w:r>
-        <w:t>)</w:t>
-      </w:r>
-    </w:p>
-    <w:p>
-      <w:pPr>
-        <w:pStyle w:val="ListParagraph"/>
-        <w:numPr>
-          <w:ilvl w:val="0"/>
-          <w:numId w:val="1"/>
-        </w:numPr>
-        <w:spacing w:line="10" w:lineRule="atLeast"/>
-      </w:pPr>
-      <w:r>
-        <w:t xml:space="preserve">CP: </w:t>
-      </w:r>
-      <w:r>
-        <w:t>(</w:t>
-      </w:r>
-      <w:proofErr w:type="spellStart"/>
-      <w:r>
-        <w:t>idConsulta</w:t>
-      </w:r>
-      <w:proofErr w:type="spellEnd"/>
-      <w:r>
-        <w:t>)</w:t>
-      </w:r>
-    </w:p>
-    <w:p>
-      <w:pPr>
-        <w:pStyle w:val="ListParagraph"/>
-        <w:numPr>
-          <w:ilvl w:val="0"/>
-          <w:numId w:val="1"/>
-        </w:numPr>
-        <w:spacing w:line="10" w:lineRule="atLeast"/>
-      </w:pPr>
-      <w:r>
-        <w:t xml:space="preserve">CE: </w:t>
-      </w:r>
-      <w:r>
-        <w:t>(</w:t>
-      </w:r>
-      <w:proofErr w:type="spellStart"/>
-      <w:r>
-        <w:t>idCita</w:t>
-      </w:r>
-      <w:proofErr w:type="spellEnd"/>
-      <w:r>
-        <w:t xml:space="preserve"> -&gt; C</w:t>
-      </w:r>
-      <w:r>
-        <w:t xml:space="preserve">ita), </w:t>
-      </w:r>
-      <w:r>
-        <w:t>(</w:t>
-      </w:r>
-      <w:proofErr w:type="spellStart"/>
-      <w:r>
-        <w:t>idConsultaPadre</w:t>
-      </w:r>
-      <w:proofErr w:type="spellEnd"/>
-      <w:r>
-        <w:t xml:space="preserve"> -&gt; </w:t>
-      </w:r>
-      <w:r>
-        <w:t>Consulta)</w:t>
-      </w:r>
-    </w:p>
-    <w:p>
-      <w:pPr>
-        <w:pStyle w:val="ListParagraph"/>
-        <w:numPr>
-          <w:ilvl w:val="0"/>
-          <w:numId w:val="1"/>
-        </w:numPr>
-        <w:spacing w:line="10" w:lineRule="atLeast"/>
-      </w:pPr>
-      <w:r>
-        <w:t>UNIQUE: (</w:t>
-      </w:r>
-      <w:proofErr w:type="spellStart"/>
-      <w:r>
-        <w:t>idCita</w:t>
-      </w:r>
-      <w:proofErr w:type="spellEnd"/>
-      <w:r>
-        <w:t>, idConsulta2)</w:t>
-      </w:r>
-    </w:p>
-    <w:p>
-      <w:pPr>
-        <w:spacing w:line="10" w:lineRule="atLeast"/>
-      </w:pPr>
-    </w:p>
-    <w:p>
-      <w:pPr>
-        <w:spacing w:line="10" w:lineRule="atLeast"/>
-      </w:pPr>
-      <w:proofErr w:type="spellStart"/>
-      <w:r>
-        <w:rPr>
-          <w:b/>
-          <w:bCs/>
-        </w:rPr>
-        <w:t>ConsultaUrgencia</w:t>
-      </w:r>
-      <w:proofErr w:type="spellEnd"/>
-      <w:r>
-        <w:rPr>
-          <w:b/>
-          <w:bCs/>
-        </w:rPr>
-        <w:t>(</w:t>
-      </w:r>
-      <w:proofErr w:type="spellStart"/>
-      <w:r>
-        <w:rPr>
-          <w:b/>
-          <w:bCs/>
-          <w:u w:val="single"/>
-        </w:rPr>
-        <w:t>idConsultaUrgencia</w:t>
-      </w:r>
-      <w:proofErr w:type="spellEnd"/>
-      <w:r>
-        <w:rPr>
-          <w:b/>
-          <w:bCs/>
-        </w:rPr>
-        <w:t xml:space="preserve">, </w:t>
-      </w:r>
-      <w:proofErr w:type="spellStart"/>
-      <w:r>
-        <w:rPr>
-          <w:i/>
-          <w:iCs/>
-          <w:color w:val="215E99" w:themeColor="text2" w:themeTint="BF"/>
-        </w:rPr>
-        <w:t>i</w:t>
-      </w:r>
-      <w:r>
-        <w:rPr>
-          <w:i/>
-          <w:iCs/>
-          <w:color w:val="215E99" w:themeColor="text2" w:themeTint="BF"/>
-        </w:rPr>
-        <w:t>dConsulta</w:t>
-      </w:r>
-      <w:proofErr w:type="spellEnd"/>
-      <w:r>
-        <w:t xml:space="preserve">, descripción, </w:t>
-      </w:r>
-      <w:proofErr w:type="spellStart"/>
-      <w:r>
-        <w:t>estadoActual</w:t>
-      </w:r>
-      <w:proofErr w:type="spellEnd"/>
-      <w:r>
-        <w:t>)</w:t>
-      </w:r>
-    </w:p>
-    <w:p>
-      <w:pPr>
-        <w:pStyle w:val="ListParagraph"/>
-        <w:numPr>
-          <w:ilvl w:val="0"/>
-          <w:numId w:val="1"/>
-        </w:numPr>
-        <w:spacing w:line="10" w:lineRule="atLeast"/>
-      </w:pPr>
-      <w:r>
-        <w:t xml:space="preserve">CP: </w:t>
-      </w:r>
-      <w:r>
-        <w:t>(</w:t>
-      </w:r>
-      <w:proofErr w:type="spellStart"/>
-      <w:r>
-        <w:t>idConsultaUrgencia</w:t>
-      </w:r>
-      <w:proofErr w:type="spellEnd"/>
-      <w:r>
-        <w:t>)</w:t>
-      </w:r>
-    </w:p>
-    <w:p>
-      <w:pPr>
-        <w:pStyle w:val="ListParagraph"/>
-        <w:numPr>
-          <w:ilvl w:val="0"/>
-          <w:numId w:val="1"/>
-        </w:numPr>
-        <w:spacing w:line="10" w:lineRule="atLeast"/>
-      </w:pPr>
-      <w:r>
-        <w:t>CE: (</w:t>
-      </w:r>
-      <w:proofErr w:type="spellStart"/>
-      <w:r>
-        <w:t>idConsulta</w:t>
-      </w:r>
-      <w:proofErr w:type="spellEnd"/>
-      <w:r>
-        <w:t>) -&gt; Consulta</w:t>
-      </w:r>
-    </w:p>
-    <w:p>
-      <w:pPr>
-        <w:pStyle w:val="ListParagraph"/>
-        <w:numPr>
-          <w:ilvl w:val="0"/>
-          <w:numId w:val="1"/>
-        </w:numPr>
-        <w:spacing w:line="10" w:lineRule="atLeast"/>
-      </w:pPr>
-      <w:r>
-        <w:t>UNIQUE: (</w:t>
-      </w:r>
-      <w:proofErr w:type="spellStart"/>
-      <w:r>
-        <w:t>idConsulta</w:t>
-      </w:r>
-      <w:proofErr w:type="spellEnd"/>
-      <w:r>
-        <w:t>)</w:t>
-      </w:r>
-    </w:p>
-    <w:p>
-      <w:pPr>
-        <w:spacing w:line="10" w:lineRule="atLeast"/>
-      </w:pPr>
-    </w:p>
-    <w:p>
-      <w:pPr>
-        <w:spacing w:line="10" w:lineRule="atLeast"/>
-      </w:pPr>
-      <w:proofErr w:type="spellStart"/>
-      <w:r>
-        <w:rPr>
-          <w:b/>
-          <w:bCs/>
-        </w:rPr>
-        <w:t>ConsultaRutinaria</w:t>
-      </w:r>
-      <w:proofErr w:type="spellEnd"/>
-      <w:r>
-        <w:t>(</w:t>
-      </w:r>
-      <w:proofErr w:type="spellStart"/>
-      <w:r>
-        <w:rPr>
-          <w:b/>
-          <w:bCs/>
-          <w:u w:val="single"/>
-        </w:rPr>
-        <w:t>idConsultaRutinaria</w:t>
-      </w:r>
-      <w:proofErr w:type="spellEnd"/>
-      <w:r>
-        <w:t xml:space="preserve">, </w:t>
-      </w:r>
-      <w:proofErr w:type="spellStart"/>
-      <w:r>
-        <w:t>i</w:t>
-      </w:r>
-      <w:r>
-        <w:rPr>
-          <w:i/>
-          <w:iCs/>
-          <w:color w:val="215E99" w:themeColor="text2" w:themeTint="BF"/>
-        </w:rPr>
-        <w:t>dConsulta</w:t>
-      </w:r>
-      <w:proofErr w:type="spellEnd"/>
-      <w:r>
-        <w:t xml:space="preserve">, motivo, </w:t>
-      </w:r>
-      <w:proofErr w:type="spellStart"/>
-      <w:r>
-        <w:t>duración_aproximada</w:t>
-      </w:r>
-      <w:proofErr w:type="spellEnd"/>
-      <w:r>
-        <w:t xml:space="preserve">, </w:t>
-      </w:r>
-      <w:proofErr w:type="spellStart"/>
-      <w:r>
-        <w:t>fecha_diagnostico_aproximada</w:t>
-      </w:r>
-      <w:proofErr w:type="spellEnd"/>
-      <w:r>
-        <w:t>)</w:t>
-      </w:r>
-    </w:p>
-    <w:p>
-      <w:pPr>
-        <w:pStyle w:val="ListParagraph"/>
-        <w:numPr>
-          <w:ilvl w:val="0"/>
-          <w:numId w:val="1"/>
-        </w:numPr>
-        <w:spacing w:line="10" w:lineRule="atLeast"/>
-      </w:pPr>
-      <w:r>
-        <w:t xml:space="preserve">CP: </w:t>
-      </w:r>
-      <w:r>
-        <w:t>(</w:t>
-      </w:r>
-      <w:proofErr w:type="spellStart"/>
-      <w:r>
-        <w:t>idConsulta</w:t>
-      </w:r>
-      <w:r>
-        <w:t>Rutinaria</w:t>
-      </w:r>
-      <w:proofErr w:type="spellEnd"/>
-      <w:r>
-        <w:t>)</w:t>
-      </w:r>
-    </w:p>
-    <w:p>
-      <w:pPr>
-        <w:pStyle w:val="ListParagraph"/>
-        <w:numPr>
-          <w:ilvl w:val="0"/>
-          <w:numId w:val="1"/>
-        </w:numPr>
-        <w:spacing w:line="10" w:lineRule="atLeast"/>
-      </w:pPr>
-      <w:r>
-        <w:t>CE: (</w:t>
-      </w:r>
-      <w:proofErr w:type="spellStart"/>
-      <w:r>
-        <w:t>idConsulta</w:t>
-      </w:r>
-      <w:proofErr w:type="spellEnd"/>
-      <w:r>
-        <w:t>) -&gt; Consulta</w:t>
-      </w:r>
-    </w:p>
-    <w:p>
-      <w:pPr>
-        <w:pStyle w:val="ListParagraph"/>
-        <w:numPr>
-          <w:ilvl w:val="0"/>
-          <w:numId w:val="1"/>
-        </w:numPr>
-        <w:spacing w:line="10" w:lineRule="atLeast"/>
-      </w:pPr>
-      <w:r>
-        <w:t>UNIQUE: (</w:t>
-      </w:r>
-      <w:proofErr w:type="spellStart"/>
-      <w:r>
-        <w:t>idConsulta</w:t>
-      </w:r>
-      <w:proofErr w:type="spellEnd"/>
-      <w:r>
-        <w:t>)</w:t>
-      </w:r>
-    </w:p>
-    <w:p>
-      <w:pPr>
-        <w:spacing w:line="10" w:lineRule="atLeast"/>
-      </w:pPr>
-    </w:p>
-    <w:p>
-      <w:pPr>
-        <w:spacing w:line="10" w:lineRule="atLeast"/>
-      </w:pPr>
-    </w:p>
-    <w:p>
-      <w:pPr>
-        <w:spacing w:line="10" w:lineRule="atLeast"/>
-      </w:pPr>
-      <w:r>
-        <w:rPr>
-          <w:b/>
-          <w:bCs/>
-        </w:rPr>
-        <w:lastRenderedPageBreak/>
-        <w:t>Medicamento</w:t>
-      </w:r>
-      <w:r>
-        <w:t>(</w:t>
-      </w:r>
-      <w:proofErr w:type="spellStart"/>
-      <w:r>
-        <w:rPr>
-          <w:b/>
-          <w:bCs/>
-          <w:u w:val="single"/>
-        </w:rPr>
-        <w:t>idMedicamento</w:t>
-      </w:r>
-      <w:proofErr w:type="spellEnd"/>
-      <w:r>
-        <w:t xml:space="preserve">, nombre, </w:t>
-      </w:r>
-      <w:proofErr w:type="spellStart"/>
-      <w:r>
-        <w:t>unidades_caja</w:t>
-      </w:r>
-      <w:proofErr w:type="spellEnd"/>
-      <w:r>
-        <w:t>, costo, tipo)</w:t>
-      </w:r>
-    </w:p>
-    <w:p>
-      <w:pPr>
-        <w:pStyle w:val="ListParagraph"/>
-        <w:numPr>
-          <w:ilvl w:val="0"/>
-          <w:numId w:val="1"/>
-        </w:numPr>
-        <w:spacing w:line="10" w:lineRule="atLeast"/>
-      </w:pPr>
-      <w:r>
-        <w:t xml:space="preserve">CP: </w:t>
-      </w:r>
-      <w:proofErr w:type="spellStart"/>
-      <w:r>
-        <w:t>idMedicamento</w:t>
-      </w:r>
-      <w:proofErr w:type="spellEnd"/>
-    </w:p>
-    <w:p>
-      <w:pPr>
-        <w:spacing w:line="10" w:lineRule="atLeast"/>
-      </w:pPr>
-    </w:p>
-    <w:p>
-      <w:pPr>
-        <w:spacing w:line="10" w:lineRule="atLeast"/>
-      </w:pPr>
-      <w:proofErr w:type="spellStart"/>
-      <w:r>
-        <w:rPr>
-          <w:b/>
-          <w:bCs/>
-        </w:rPr>
-        <w:t>Tipos_Medicamentos</w:t>
-      </w:r>
-      <w:proofErr w:type="spellEnd"/>
-      <w:r>
-        <w:t>(</w:t>
-      </w:r>
-      <w:proofErr w:type="spellStart"/>
-      <w:r>
-        <w:rPr>
-          <w:b/>
-          <w:bCs/>
-          <w:u w:val="single"/>
-        </w:rPr>
-        <w:t>idTiposMedicamento</w:t>
-      </w:r>
-      <w:proofErr w:type="spellEnd"/>
-      <w:r>
-        <w:t xml:space="preserve">, </w:t>
-      </w:r>
-      <w:proofErr w:type="spellStart"/>
-      <w:r>
-        <w:rPr>
-          <w:i/>
-          <w:iCs/>
-          <w:color w:val="215E99" w:themeColor="text2" w:themeTint="BF"/>
-        </w:rPr>
-        <w:t>idMedicamento</w:t>
-      </w:r>
-      <w:proofErr w:type="spellEnd"/>
-      <w:r>
-        <w:t xml:space="preserve">, </w:t>
-      </w:r>
-      <w:r>
-        <w:t>tipo</w:t>
-      </w:r>
-      <w:r>
-        <w:t>)</w:t>
-      </w:r>
-    </w:p>
-    <w:p>
-      <w:pPr>
-        <w:pStyle w:val="ListParagraph"/>
-        <w:numPr>
-          <w:ilvl w:val="0"/>
-          <w:numId w:val="1"/>
-        </w:numPr>
-        <w:spacing w:line="10" w:lineRule="atLeast"/>
-      </w:pPr>
-      <w:r>
-        <w:t>CP: (</w:t>
-      </w:r>
-      <w:proofErr w:type="spellStart"/>
-      <w:r>
-        <w:t>idTiposMedicamento</w:t>
-      </w:r>
-      <w:proofErr w:type="spellEnd"/>
-      <w:r>
-        <w:t>)</w:t>
-      </w:r>
-    </w:p>
-    <w:p>
-      <w:pPr>
-        <w:pStyle w:val="ListParagraph"/>
-        <w:numPr>
-          <w:ilvl w:val="0"/>
-          <w:numId w:val="1"/>
-        </w:numPr>
-        <w:spacing w:line="10" w:lineRule="atLeast"/>
-      </w:pPr>
-      <w:r>
-        <w:t>CE: (</w:t>
-      </w:r>
-      <w:proofErr w:type="spellStart"/>
-      <w:r>
-        <w:t>idMedicamento</w:t>
-      </w:r>
-      <w:proofErr w:type="spellEnd"/>
-      <w:r>
-        <w:t xml:space="preserve"> -&gt; Medicamento)</w:t>
-      </w:r>
-    </w:p>
-    <w:p>
-      <w:pPr>
-        <w:pStyle w:val="ListParagraph"/>
-        <w:numPr>
-          <w:ilvl w:val="0"/>
-          <w:numId w:val="1"/>
-        </w:numPr>
-        <w:spacing w:line="10" w:lineRule="atLeast"/>
-      </w:pPr>
-      <w:r>
-        <w:t>UNIQUE: (</w:t>
-      </w:r>
-      <w:proofErr w:type="spellStart"/>
-      <w:r>
-        <w:t>idMedicamento</w:t>
-      </w:r>
-      <w:proofErr w:type="spellEnd"/>
-      <w:r>
-        <w:t>, tipo)</w:t>
-      </w:r>
-    </w:p>
-    <w:p>
-      <w:pPr>
-        <w:spacing w:line="10" w:lineRule="atLeast"/>
-      </w:pPr>
-    </w:p>
-    <w:p>
-      <w:pPr>
-        <w:spacing w:line="10" w:lineRule="atLeast"/>
-      </w:pPr>
-      <w:r>
-        <w:rPr>
-          <w:b/>
-          <w:bCs/>
-        </w:rPr>
-        <w:t>Proveedor</w:t>
-      </w:r>
-      <w:r>
-        <w:t>(</w:t>
-      </w:r>
-      <w:proofErr w:type="spellStart"/>
-      <w:r>
-        <w:rPr>
-          <w:b/>
-          <w:bCs/>
-          <w:u w:val="single"/>
-        </w:rPr>
-        <w:t>idProveedor</w:t>
-      </w:r>
-      <w:proofErr w:type="spellEnd"/>
-      <w:r>
-        <w:t xml:space="preserve">, </w:t>
-      </w:r>
-      <w:r>
-        <w:t>nombre, correo</w:t>
-      </w:r>
-      <w:r>
-        <w:rPr>
-          <w:u w:val="single"/>
-        </w:rPr>
-        <w:t>,</w:t>
-      </w:r>
-      <w:r>
-        <w:t xml:space="preserve"> teléfono, </w:t>
-      </w:r>
-      <w:proofErr w:type="spellStart"/>
-      <w:r>
-        <w:t>teléfono_urgencias</w:t>
-      </w:r>
-      <w:proofErr w:type="spellEnd"/>
-      <w:r>
-        <w:t xml:space="preserve">, </w:t>
-      </w:r>
-      <w:proofErr w:type="spellStart"/>
-      <w:r>
-        <w:t>region</w:t>
-      </w:r>
-      <w:proofErr w:type="spellEnd"/>
-      <w:r>
-        <w:t xml:space="preserve">, </w:t>
-      </w:r>
-      <w:proofErr w:type="spellStart"/>
-      <w:r>
-        <w:t>pais</w:t>
-      </w:r>
-      <w:proofErr w:type="spellEnd"/>
-      <w:r>
-        <w:t xml:space="preserve">, </w:t>
-      </w:r>
-      <w:proofErr w:type="spellStart"/>
-      <w:r>
-        <w:t>código_postal</w:t>
-      </w:r>
-      <w:proofErr w:type="spellEnd"/>
-      <w:r>
-        <w:t xml:space="preserve">, número, </w:t>
-      </w:r>
-      <w:proofErr w:type="spellStart"/>
-      <w:r>
-        <w:t>tipo_via</w:t>
-      </w:r>
-      <w:proofErr w:type="spellEnd"/>
-      <w:r>
-        <w:t xml:space="preserve">, </w:t>
-      </w:r>
-      <w:proofErr w:type="spellStart"/>
-      <w:r>
-        <w:t>nombre_calle</w:t>
-      </w:r>
-      <w:proofErr w:type="spellEnd"/>
-    </w:p>
-    <w:p>
-      <w:pPr>
-        <w:pStyle w:val="ListParagraph"/>
-        <w:numPr>
-          <w:ilvl w:val="0"/>
-          <w:numId w:val="1"/>
-        </w:numPr>
-        <w:spacing w:line="10" w:lineRule="atLeast"/>
-      </w:pPr>
-      <w:r>
-        <w:t xml:space="preserve">CP: </w:t>
-      </w:r>
-      <w:r>
-        <w:t>(nombre, correo)</w:t>
-      </w:r>
-    </w:p>
-    <w:p>
-      <w:pPr>
-        <w:pStyle w:val="ListParagraph"/>
-        <w:numPr>
-          <w:ilvl w:val="0"/>
-          <w:numId w:val="1"/>
-        </w:numPr>
-        <w:spacing w:line="10" w:lineRule="atLeast"/>
-      </w:pPr>
-      <w:r>
-        <w:t>UNIQUE: (nombre, correo)</w:t>
-      </w:r>
-    </w:p>
-    <w:p>
-      <w:pPr>
-        <w:spacing w:line="10" w:lineRule="atLeast"/>
-      </w:pPr>
-    </w:p>
-    <w:p>
-      <w:pPr>
-        <w:spacing w:line="10" w:lineRule="atLeast"/>
-      </w:pPr>
-      <w:proofErr w:type="spellStart"/>
-      <w:r>
-        <w:rPr>
-          <w:b/>
-          <w:bCs/>
-        </w:rPr>
-        <w:t>Operada_Por</w:t>
-      </w:r>
-      <w:proofErr w:type="spellEnd"/>
-      <w:r>
-        <w:t>(</w:t>
-      </w:r>
-      <w:proofErr w:type="spellStart"/>
-      <w:r>
-        <w:rPr>
-          <w:b/>
-          <w:bCs/>
-          <w:u w:val="single"/>
-        </w:rPr>
-        <w:t>idOperadaPor</w:t>
-      </w:r>
-      <w:proofErr w:type="spellEnd"/>
-      <w:r>
-        <w:t xml:space="preserve">, </w:t>
-      </w:r>
-      <w:proofErr w:type="spellStart"/>
-      <w:r>
-        <w:rPr>
-          <w:i/>
-          <w:iCs/>
-          <w:color w:val="215E99" w:themeColor="text2" w:themeTint="BF"/>
-        </w:rPr>
-        <w:t>idSalaCirugia</w:t>
-      </w:r>
-      <w:proofErr w:type="spellEnd"/>
-      <w:r>
-        <w:rPr>
-          <w:i/>
-          <w:iCs/>
-          <w:color w:val="215E99" w:themeColor="text2" w:themeTint="BF"/>
-        </w:rPr>
-        <w:t xml:space="preserve">, </w:t>
-      </w:r>
-      <w:proofErr w:type="spellStart"/>
-      <w:r>
-        <w:rPr>
-          <w:i/>
-          <w:iCs/>
-          <w:color w:val="215E99" w:themeColor="text2" w:themeTint="BF"/>
-        </w:rPr>
-        <w:t>idEmpleado</w:t>
-      </w:r>
-      <w:proofErr w:type="spellEnd"/>
-      <w:r>
         <w:t>)</w:t>
       </w:r>
     </w:p>
@@ -6586,637 +7683,6 @@
         <w:spacing w:after="0" w:line="10" w:lineRule="atLeast"/>
       </w:pPr>
       <w:r>
-        <w:t>CP: (</w:t>
-      </w:r>
-      <w:proofErr w:type="spellStart"/>
-      <w:r>
-        <w:t>idOperadaPor</w:t>
-      </w:r>
-      <w:proofErr w:type="spellEnd"/>
-      <w:r>
-        <w:t>)</w:t>
-      </w:r>
-    </w:p>
-    <w:p>
-      <w:pPr>
-        <w:pStyle w:val="ListParagraph"/>
-        <w:numPr>
-          <w:ilvl w:val="0"/>
-          <w:numId w:val="1"/>
-        </w:numPr>
-        <w:spacing w:after="0" w:line="10" w:lineRule="atLeast"/>
-      </w:pPr>
-      <w:r>
-        <w:t>CE: (</w:t>
-      </w:r>
-      <w:proofErr w:type="spellStart"/>
-      <w:r>
-        <w:t>idSalaCirugia</w:t>
-      </w:r>
-      <w:proofErr w:type="spellEnd"/>
-      <w:r>
-        <w:t xml:space="preserve"> </w:t>
-      </w:r>
-      <w:r>
-        <w:t xml:space="preserve">-&gt; </w:t>
-      </w:r>
-      <w:proofErr w:type="spellStart"/>
-      <w:r>
-        <w:t>Sala_Cirugia</w:t>
-      </w:r>
-      <w:proofErr w:type="spellEnd"/>
-      <w:r>
-        <w:t>), (</w:t>
-      </w:r>
-      <w:proofErr w:type="spellStart"/>
-      <w:r>
-        <w:t>idEmpleado</w:t>
-      </w:r>
-      <w:proofErr w:type="spellEnd"/>
-      <w:r>
-        <w:t xml:space="preserve"> -&gt; Empleado)</w:t>
-      </w:r>
-    </w:p>
-    <w:p>
-      <w:pPr>
-        <w:pStyle w:val="ListParagraph"/>
-        <w:numPr>
-          <w:ilvl w:val="0"/>
-          <w:numId w:val="1"/>
-        </w:numPr>
-        <w:spacing w:after="0" w:line="10" w:lineRule="atLeast"/>
-      </w:pPr>
-      <w:r>
-        <w:t>UNIQUE: (</w:t>
-      </w:r>
-      <w:proofErr w:type="spellStart"/>
-      <w:r>
-        <w:t>idSalaCirugia</w:t>
-      </w:r>
-      <w:proofErr w:type="spellEnd"/>
-      <w:r>
-        <w:t xml:space="preserve">, </w:t>
-      </w:r>
-      <w:proofErr w:type="spellStart"/>
-      <w:r>
-        <w:t>idEmpleado</w:t>
-      </w:r>
-      <w:proofErr w:type="spellEnd"/>
-      <w:r>
-        <w:t>)</w:t>
-      </w:r>
-    </w:p>
-    <w:p>
-      <w:pPr>
-        <w:spacing w:line="10" w:lineRule="atLeast"/>
-      </w:pPr>
-    </w:p>
-    <w:p>
-      <w:pPr>
-        <w:spacing w:line="10" w:lineRule="atLeast"/>
-      </w:pPr>
-      <w:proofErr w:type="spellStart"/>
-      <w:r>
-        <w:rPr>
-          <w:b/>
-          <w:bCs/>
-        </w:rPr>
-        <w:t>Utilizada_Por</w:t>
-      </w:r>
-      <w:proofErr w:type="spellEnd"/>
-      <w:r>
-        <w:t>(</w:t>
-      </w:r>
-      <w:proofErr w:type="spellStart"/>
-      <w:r>
-        <w:rPr>
-          <w:b/>
-          <w:bCs/>
-          <w:u w:val="single"/>
-        </w:rPr>
-        <w:t>idUtilizadaPor</w:t>
-      </w:r>
-      <w:proofErr w:type="spellEnd"/>
-      <w:r>
-        <w:t xml:space="preserve">, </w:t>
-      </w:r>
-      <w:proofErr w:type="spellStart"/>
-      <w:r>
-        <w:rPr>
-          <w:i/>
-          <w:iCs/>
-          <w:color w:val="215E99" w:themeColor="text2" w:themeTint="BF"/>
-        </w:rPr>
-        <w:t>idSalaVirtual</w:t>
-      </w:r>
-      <w:proofErr w:type="spellEnd"/>
-      <w:r>
-        <w:rPr>
-          <w:b/>
-          <w:bCs/>
-          <w:i/>
-          <w:iCs/>
-          <w:color w:val="215E99" w:themeColor="text2" w:themeTint="BF"/>
-        </w:rPr>
-        <w:t>,</w:t>
-      </w:r>
-      <w:r>
-        <w:rPr>
-          <w:b/>
-          <w:bCs/>
-          <w:i/>
-          <w:iCs/>
-          <w:color w:val="215E99" w:themeColor="text2" w:themeTint="BF"/>
-        </w:rPr>
-        <w:t xml:space="preserve"> </w:t>
-      </w:r>
-      <w:proofErr w:type="spellStart"/>
-      <w:r>
-        <w:rPr>
-          <w:i/>
-          <w:iCs/>
-          <w:color w:val="215E99" w:themeColor="text2" w:themeTint="BF"/>
-        </w:rPr>
-        <w:t>idVeterinario</w:t>
-      </w:r>
-      <w:proofErr w:type="spellEnd"/>
-      <w:r>
-        <w:t>)</w:t>
-      </w:r>
-    </w:p>
-    <w:p>
-      <w:pPr>
-        <w:pStyle w:val="ListParagraph"/>
-        <w:numPr>
-          <w:ilvl w:val="0"/>
-          <w:numId w:val="1"/>
-        </w:numPr>
-        <w:spacing w:after="0" w:line="10" w:lineRule="atLeast"/>
-      </w:pPr>
-      <w:r>
-        <w:t>CP: (</w:t>
-      </w:r>
-      <w:proofErr w:type="spellStart"/>
-      <w:r>
-        <w:t>idUtilizadaPor</w:t>
-      </w:r>
-      <w:proofErr w:type="spellEnd"/>
-      <w:r>
-        <w:t>)</w:t>
-      </w:r>
-    </w:p>
-    <w:p>
-      <w:pPr>
-        <w:pStyle w:val="ListParagraph"/>
-        <w:numPr>
-          <w:ilvl w:val="0"/>
-          <w:numId w:val="1"/>
-        </w:numPr>
-        <w:spacing w:after="0" w:line="10" w:lineRule="atLeast"/>
-      </w:pPr>
-      <w:r>
-        <w:t>CE: (</w:t>
-      </w:r>
-      <w:proofErr w:type="spellStart"/>
-      <w:r>
-        <w:t>idSalaVirtual</w:t>
-      </w:r>
-      <w:proofErr w:type="spellEnd"/>
-      <w:r>
-        <w:t xml:space="preserve">-&gt; </w:t>
-      </w:r>
-      <w:proofErr w:type="spellStart"/>
-      <w:r>
-        <w:t>Sala_Virtual</w:t>
-      </w:r>
-      <w:proofErr w:type="spellEnd"/>
-      <w:r>
-        <w:t>), (</w:t>
-      </w:r>
-      <w:proofErr w:type="spellStart"/>
-      <w:r>
-        <w:t>idVeterinario</w:t>
-      </w:r>
-      <w:proofErr w:type="spellEnd"/>
-      <w:r>
-        <w:t xml:space="preserve"> </w:t>
-      </w:r>
-      <w:r>
-        <w:t>-&gt; Veterinario)</w:t>
-      </w:r>
-    </w:p>
-    <w:p>
-      <w:pPr>
-        <w:pStyle w:val="ListParagraph"/>
-        <w:numPr>
-          <w:ilvl w:val="0"/>
-          <w:numId w:val="1"/>
-        </w:numPr>
-        <w:spacing w:after="0" w:line="10" w:lineRule="atLeast"/>
-      </w:pPr>
-      <w:r>
-        <w:t>UNIQUE: (</w:t>
-      </w:r>
-      <w:proofErr w:type="spellStart"/>
-      <w:r>
-        <w:t>idSalaCirugia</w:t>
-      </w:r>
-      <w:proofErr w:type="spellEnd"/>
-      <w:r>
-        <w:t xml:space="preserve">, </w:t>
-      </w:r>
-      <w:proofErr w:type="spellStart"/>
-      <w:r>
-        <w:t>idVeterinario</w:t>
-      </w:r>
-      <w:proofErr w:type="spellEnd"/>
-      <w:r>
-        <w:t>)</w:t>
-      </w:r>
-    </w:p>
-    <w:p>
-      <w:pPr>
-        <w:spacing w:line="10" w:lineRule="atLeast"/>
-      </w:pPr>
-    </w:p>
-    <w:p>
-      <w:pPr>
-        <w:spacing w:line="10" w:lineRule="atLeast"/>
-      </w:pPr>
-      <w:r>
-        <w:rPr>
-          <w:b/>
-          <w:bCs/>
-        </w:rPr>
-        <w:t>Monitorización</w:t>
-      </w:r>
-      <w:r>
-        <w:t>(</w:t>
-      </w:r>
-      <w:proofErr w:type="spellStart"/>
-      <w:r>
-        <w:rPr>
-          <w:b/>
-          <w:bCs/>
-          <w:u w:val="single"/>
-        </w:rPr>
-        <w:t>idMonitorizacion</w:t>
-      </w:r>
-      <w:proofErr w:type="spellEnd"/>
-      <w:r>
-        <w:t xml:space="preserve">, </w:t>
-      </w:r>
-      <w:proofErr w:type="spellStart"/>
-      <w:r>
-        <w:rPr>
-          <w:i/>
-          <w:iCs/>
-          <w:color w:val="215E99" w:themeColor="text2" w:themeTint="BF"/>
-        </w:rPr>
-        <w:t>idSalaHospitalizacion</w:t>
-      </w:r>
-      <w:proofErr w:type="spellEnd"/>
-      <w:r>
-        <w:rPr>
-          <w:i/>
-          <w:iCs/>
-          <w:color w:val="215E99" w:themeColor="text2" w:themeTint="BF"/>
-        </w:rPr>
-        <w:t>,</w:t>
-      </w:r>
-      <w:r>
-        <w:rPr>
-          <w:i/>
-          <w:iCs/>
-          <w:color w:val="215E99" w:themeColor="text2" w:themeTint="BF"/>
-        </w:rPr>
-        <w:t xml:space="preserve"> </w:t>
-      </w:r>
-      <w:proofErr w:type="spellStart"/>
-      <w:r>
-        <w:rPr>
-          <w:i/>
-          <w:iCs/>
-          <w:color w:val="215E99" w:themeColor="text2" w:themeTint="BF"/>
-        </w:rPr>
-        <w:t>idVeterinario</w:t>
-      </w:r>
-      <w:proofErr w:type="spellEnd"/>
-      <w:r>
-        <w:t>)</w:t>
-      </w:r>
-    </w:p>
-    <w:p>
-      <w:pPr>
-        <w:pStyle w:val="ListParagraph"/>
-        <w:numPr>
-          <w:ilvl w:val="0"/>
-          <w:numId w:val="1"/>
-        </w:numPr>
-        <w:spacing w:after="0" w:line="10" w:lineRule="atLeast"/>
-      </w:pPr>
-      <w:r>
-        <w:t>CP: (</w:t>
-      </w:r>
-      <w:proofErr w:type="spellStart"/>
-      <w:r>
-        <w:t>idMonitorizacion</w:t>
-      </w:r>
-      <w:proofErr w:type="spellEnd"/>
-      <w:r>
-        <w:t>)</w:t>
-      </w:r>
-    </w:p>
-    <w:p>
-      <w:pPr>
-        <w:pStyle w:val="ListParagraph"/>
-        <w:numPr>
-          <w:ilvl w:val="0"/>
-          <w:numId w:val="1"/>
-        </w:numPr>
-        <w:spacing w:after="0" w:line="10" w:lineRule="atLeast"/>
-      </w:pPr>
-      <w:r>
-        <w:t>CE: (</w:t>
-      </w:r>
-      <w:proofErr w:type="spellStart"/>
-      <w:r>
-        <w:t>idSala</w:t>
-      </w:r>
-      <w:r>
-        <w:t>Hospitalizacion</w:t>
-      </w:r>
-      <w:proofErr w:type="spellEnd"/>
-      <w:r>
-        <w:t xml:space="preserve"> </w:t>
-      </w:r>
-      <w:r>
-        <w:t xml:space="preserve">-&gt; </w:t>
-      </w:r>
-      <w:proofErr w:type="spellStart"/>
-      <w:r>
-        <w:t>Sala_Hospitalizacion</w:t>
-      </w:r>
-      <w:proofErr w:type="spellEnd"/>
-      <w:r>
-        <w:t>), (</w:t>
-      </w:r>
-      <w:proofErr w:type="spellStart"/>
-      <w:r>
-        <w:t>idVeterinario</w:t>
-      </w:r>
-      <w:proofErr w:type="spellEnd"/>
-      <w:r>
-        <w:t xml:space="preserve"> </w:t>
-      </w:r>
-      <w:r>
-        <w:t>-&gt; Veterinario)</w:t>
-      </w:r>
-    </w:p>
-    <w:p>
-      <w:pPr>
-        <w:spacing w:line="10" w:lineRule="atLeast"/>
-      </w:pPr>
-    </w:p>
-    <w:p>
-      <w:pPr>
-        <w:spacing w:line="10" w:lineRule="atLeast"/>
-      </w:pPr>
-      <w:proofErr w:type="spellStart"/>
-      <w:r>
-        <w:rPr>
-          <w:b/>
-          <w:bCs/>
-        </w:rPr>
-        <w:t>Ocupada_Por</w:t>
-      </w:r>
-      <w:proofErr w:type="spellEnd"/>
-      <w:r>
-        <w:t>(</w:t>
-      </w:r>
-      <w:proofErr w:type="spellStart"/>
-      <w:r>
-        <w:rPr>
-          <w:b/>
-          <w:bCs/>
-          <w:u w:val="single"/>
-        </w:rPr>
-        <w:t>idOcupadaPor</w:t>
-      </w:r>
-      <w:proofErr w:type="spellEnd"/>
-      <w:r>
-        <w:t xml:space="preserve">, </w:t>
-      </w:r>
-      <w:proofErr w:type="spellStart"/>
-      <w:r>
-        <w:rPr>
-          <w:i/>
-          <w:iCs/>
-          <w:color w:val="215E99" w:themeColor="text2" w:themeTint="BF"/>
-        </w:rPr>
-        <w:t>idSalaHospitalizacion</w:t>
-      </w:r>
-      <w:proofErr w:type="spellEnd"/>
-      <w:r>
-        <w:rPr>
-          <w:i/>
-          <w:iCs/>
-          <w:color w:val="215E99" w:themeColor="text2" w:themeTint="BF"/>
-        </w:rPr>
-        <w:t xml:space="preserve">, </w:t>
-      </w:r>
-      <w:proofErr w:type="spellStart"/>
-      <w:r>
-        <w:rPr>
-          <w:i/>
-          <w:iCs/>
-          <w:color w:val="215E99" w:themeColor="text2" w:themeTint="BF"/>
-        </w:rPr>
-        <w:t>idAnimal</w:t>
-      </w:r>
-      <w:proofErr w:type="spellEnd"/>
-      <w:r>
-        <w:t>)</w:t>
-      </w:r>
-    </w:p>
-    <w:p>
-      <w:pPr>
-        <w:pStyle w:val="ListParagraph"/>
-        <w:numPr>
-          <w:ilvl w:val="0"/>
-          <w:numId w:val="1"/>
-        </w:numPr>
-        <w:spacing w:after="0" w:line="10" w:lineRule="atLeast"/>
-      </w:pPr>
-      <w:r>
-        <w:t>CP: (</w:t>
-      </w:r>
-      <w:proofErr w:type="spellStart"/>
-      <w:r>
-        <w:t>idOcupadaPor</w:t>
-      </w:r>
-      <w:proofErr w:type="spellEnd"/>
-      <w:r>
-        <w:t>)</w:t>
-      </w:r>
-    </w:p>
-    <w:p>
-      <w:pPr>
-        <w:pStyle w:val="ListParagraph"/>
-        <w:numPr>
-          <w:ilvl w:val="0"/>
-          <w:numId w:val="1"/>
-        </w:numPr>
-        <w:spacing w:after="0" w:line="10" w:lineRule="atLeast"/>
-      </w:pPr>
-      <w:r>
-        <w:t>CE: (</w:t>
-      </w:r>
-      <w:proofErr w:type="spellStart"/>
-      <w:r>
-        <w:t>idSalaHospitalizacion</w:t>
-      </w:r>
-      <w:proofErr w:type="spellEnd"/>
-      <w:r>
-        <w:t xml:space="preserve">-&gt; </w:t>
-      </w:r>
-      <w:proofErr w:type="spellStart"/>
-      <w:r>
-        <w:t>Sala_Hospitalizacion</w:t>
-      </w:r>
-      <w:proofErr w:type="spellEnd"/>
-      <w:r>
-        <w:t>), (</w:t>
-      </w:r>
-      <w:proofErr w:type="spellStart"/>
-      <w:r>
-        <w:t>idAnimal</w:t>
-      </w:r>
-      <w:proofErr w:type="spellEnd"/>
-      <w:r>
-        <w:t xml:space="preserve"> -&gt; Animal)</w:t>
-      </w:r>
-    </w:p>
-    <w:p>
-      <w:pPr>
-        <w:spacing w:line="10" w:lineRule="atLeast"/>
-      </w:pPr>
-    </w:p>
-    <w:p>
-      <w:pPr>
-        <w:spacing w:line="10" w:lineRule="atLeast"/>
-      </w:pPr>
-      <w:proofErr w:type="spellStart"/>
-      <w:r>
-        <w:rPr>
-          <w:b/>
-          <w:bCs/>
-        </w:rPr>
-        <w:t>Asignacion</w:t>
-      </w:r>
-      <w:proofErr w:type="spellEnd"/>
-      <w:r>
-        <w:t>(</w:t>
-      </w:r>
-      <w:proofErr w:type="spellStart"/>
-      <w:r>
-        <w:rPr>
-          <w:b/>
-          <w:bCs/>
-          <w:u w:val="single"/>
-        </w:rPr>
-        <w:t>idAsignacion</w:t>
-      </w:r>
-      <w:proofErr w:type="spellEnd"/>
-      <w:r>
-        <w:t xml:space="preserve">, </w:t>
-      </w:r>
-      <w:proofErr w:type="spellStart"/>
-      <w:r>
-        <w:rPr>
-          <w:i/>
-          <w:iCs/>
-          <w:color w:val="215E99" w:themeColor="text2" w:themeTint="BF"/>
-        </w:rPr>
-        <w:t>idSala</w:t>
-      </w:r>
-      <w:proofErr w:type="spellEnd"/>
-      <w:r>
-        <w:rPr>
-          <w:color w:val="215E99" w:themeColor="text2" w:themeTint="BF"/>
-        </w:rPr>
-        <w:t xml:space="preserve">, </w:t>
-      </w:r>
-      <w:proofErr w:type="spellStart"/>
-      <w:r>
-        <w:rPr>
-          <w:i/>
-          <w:iCs/>
-          <w:color w:val="215E99" w:themeColor="text2" w:themeTint="BF"/>
-        </w:rPr>
-        <w:t>idConsulta</w:t>
-      </w:r>
-      <w:proofErr w:type="spellEnd"/>
-      <w:r>
-        <w:rPr>
-          <w:color w:val="215E99" w:themeColor="text2" w:themeTint="BF"/>
-        </w:rPr>
-        <w:t xml:space="preserve">, </w:t>
-      </w:r>
-      <w:proofErr w:type="spellStart"/>
-      <w:r>
-        <w:rPr>
-          <w:i/>
-          <w:iCs/>
-          <w:color w:val="215E99" w:themeColor="text2" w:themeTint="BF"/>
-        </w:rPr>
-        <w:t>idAdministrador</w:t>
-      </w:r>
-      <w:proofErr w:type="spellEnd"/>
-      <w:r>
-        <w:t>)</w:t>
-      </w:r>
-    </w:p>
-    <w:p>
-      <w:pPr>
-        <w:pStyle w:val="ListParagraph"/>
-        <w:numPr>
-          <w:ilvl w:val="0"/>
-          <w:numId w:val="1"/>
-        </w:numPr>
-        <w:spacing w:after="0" w:line="10" w:lineRule="atLeast"/>
-      </w:pPr>
-      <w:r>
-        <w:t>CP: (</w:t>
-      </w:r>
-      <w:proofErr w:type="spellStart"/>
-      <w:r>
-        <w:t>idConsulta</w:t>
-      </w:r>
-      <w:proofErr w:type="spellEnd"/>
-      <w:r>
-        <w:t xml:space="preserve">, </w:t>
-      </w:r>
-      <w:proofErr w:type="spellStart"/>
-      <w:r>
-        <w:t>idCita</w:t>
-      </w:r>
-      <w:proofErr w:type="spellEnd"/>
-      <w:r>
-        <w:t>)</w:t>
-      </w:r>
-    </w:p>
-    <w:p>
-      <w:pPr>
-        <w:pStyle w:val="ListParagraph"/>
-        <w:numPr>
-          <w:ilvl w:val="0"/>
-          <w:numId w:val="1"/>
-        </w:numPr>
-        <w:spacing w:after="0" w:line="10" w:lineRule="atLeast"/>
-      </w:pPr>
-      <w:r>
-        <w:lastRenderedPageBreak/>
         <w:t>CE: (</w:t>
       </w:r>
       <w:proofErr w:type="spellStart"/>

--- a/C.docx
+++ b/C.docx
@@ -3883,11 +3883,17 @@
       <w:r>
         <w:t xml:space="preserve">CP: </w:t>
       </w:r>
+      <w:r>
+        <w:t>(</w:t>
+      </w:r>
       <w:proofErr w:type="spellStart"/>
       <w:r>
         <w:t>idEmpleado</w:t>
       </w:r>
       <w:proofErr w:type="spellEnd"/>
+      <w:r>
+        <w:t>)</w:t>
+      </w:r>
     </w:p>
     <w:p>
       <w:pPr>
@@ -3987,11 +3993,21 @@
         <w:rPr>
           <w:b/>
           <w:bCs/>
-          <w:i/>
-          <w:iCs/>
-          <w:color w:val="215E99" w:themeColor="text2" w:themeTint="BF"/>
           <w:u w:val="single"/>
         </w:rPr>
+        <w:t>idVeterinario</w:t>
+      </w:r>
+      <w:proofErr w:type="spellEnd"/>
+      <w:r>
+        <w:t xml:space="preserve">, </w:t>
+      </w:r>
+      <w:proofErr w:type="spellStart"/>
+      <w:r>
+        <w:rPr>
+          <w:i/>
+          <w:iCs/>
+          <w:color w:val="215E99" w:themeColor="text2" w:themeTint="BF"/>
+        </w:rPr>
         <w:t>idEmpleado</w:t>
       </w:r>
       <w:proofErr w:type="spellEnd"/>
@@ -4010,20 +4026,504 @@
       </w:r>
       <w:proofErr w:type="spellEnd"/>
       <w:r>
-        <w:t xml:space="preserve">, </w:t>
-      </w:r>
-      <w:proofErr w:type="spellStart"/>
-      <w:r>
-        <w:rPr>
-          <w:i/>
-          <w:iCs/>
-          <w:color w:val="215E99" w:themeColor="text2" w:themeTint="BF"/>
+        <w:t>)</w:t>
+      </w:r>
+    </w:p>
+    <w:p>
+      <w:pPr>
+        <w:pStyle w:val="ListParagraph"/>
+        <w:numPr>
+          <w:ilvl w:val="0"/>
+          <w:numId w:val="1"/>
+        </w:numPr>
+        <w:spacing w:after="0" w:line="10" w:lineRule="atLeast"/>
+      </w:pPr>
+      <w:r>
+        <w:t xml:space="preserve">CP: </w:t>
+      </w:r>
+      <w:r>
+        <w:t>(</w:t>
+      </w:r>
+      <w:proofErr w:type="spellStart"/>
+      <w:r>
+        <w:t>idVeterinario</w:t>
+      </w:r>
+      <w:proofErr w:type="spellEnd"/>
+      <w:r>
+        <w:t>)</w:t>
+      </w:r>
+    </w:p>
+    <w:p>
+      <w:pPr>
+        <w:pStyle w:val="ListParagraph"/>
+        <w:numPr>
+          <w:ilvl w:val="0"/>
+          <w:numId w:val="1"/>
+        </w:numPr>
+        <w:spacing w:after="0" w:line="10" w:lineRule="atLeast"/>
+      </w:pPr>
+      <w:r>
+        <w:t>CE: (</w:t>
+      </w:r>
+      <w:proofErr w:type="spellStart"/>
+      <w:r>
+        <w:t>idEmpleado</w:t>
+      </w:r>
+      <w:proofErr w:type="spellEnd"/>
+      <w:r>
+        <w:t xml:space="preserve"> -&gt; Empleado), ((</w:t>
+      </w:r>
+      <w:proofErr w:type="spellStart"/>
+      <w:r>
+        <w:t>idSala</w:t>
+      </w:r>
+      <w:proofErr w:type="spellEnd"/>
+      <w:r>
+        <w:t>) -&gt; Sala)</w:t>
+      </w:r>
+    </w:p>
+    <w:p>
+      <w:pPr>
+        <w:pStyle w:val="ListParagraph"/>
+        <w:numPr>
+          <w:ilvl w:val="0"/>
+          <w:numId w:val="1"/>
+        </w:numPr>
+        <w:spacing w:after="0" w:line="10" w:lineRule="atLeast"/>
+      </w:pPr>
+      <w:r>
+        <w:t>UNIQUE: (</w:t>
+      </w:r>
+      <w:proofErr w:type="spellStart"/>
+      <w:r>
+        <w:t>id</w:t>
+      </w:r>
+      <w:r>
+        <w:t>Empleado</w:t>
+      </w:r>
+      <w:proofErr w:type="spellEnd"/>
+      <w:r>
+        <w:t>)</w:t>
+      </w:r>
+      <w:r>
+        <w:t>, (</w:t>
+      </w:r>
+      <w:proofErr w:type="spellStart"/>
+      <w:r>
+        <w:t>idSala</w:t>
+      </w:r>
+      <w:proofErr w:type="spellEnd"/>
+      <w:r>
+        <w:t>)</w:t>
+      </w:r>
+    </w:p>
+    <w:p>
+      <w:pPr>
+        <w:spacing w:line="10" w:lineRule="atLeast"/>
+      </w:pPr>
+    </w:p>
+    <w:p>
+      <w:pPr>
+        <w:spacing w:line="10" w:lineRule="atLeast"/>
+      </w:pPr>
+      <w:r>
+        <w:rPr>
+          <w:b/>
+          <w:bCs/>
+        </w:rPr>
+        <w:t>Cirujano</w:t>
+      </w:r>
+      <w:r>
+        <w:t>(</w:t>
+      </w:r>
+      <w:proofErr w:type="spellStart"/>
+      <w:r>
+        <w:rPr>
+          <w:b/>
+          <w:bCs/>
+          <w:u w:val="single"/>
+        </w:rPr>
+        <w:t>idCirujano</w:t>
+      </w:r>
+      <w:proofErr w:type="spellEnd"/>
+      <w:r>
+        <w:t xml:space="preserve">, </w:t>
+      </w:r>
+      <w:proofErr w:type="spellStart"/>
+      <w:r>
+        <w:rPr>
+          <w:i/>
+          <w:iCs/>
+          <w:color w:val="215E99" w:themeColor="text2" w:themeTint="BF"/>
+        </w:rPr>
+        <w:t>idEmpleado</w:t>
+      </w:r>
+      <w:proofErr w:type="spellEnd"/>
+      <w:r>
+        <w:t xml:space="preserve">, institución, </w:t>
+      </w:r>
+      <w:proofErr w:type="spellStart"/>
+      <w:r>
+        <w:t>anios_carrera</w:t>
+      </w:r>
+      <w:proofErr w:type="spellEnd"/>
+      <w:r>
+        <w:t>)</w:t>
+      </w:r>
+    </w:p>
+    <w:p>
+      <w:pPr>
+        <w:pStyle w:val="ListParagraph"/>
+        <w:numPr>
+          <w:ilvl w:val="0"/>
+          <w:numId w:val="1"/>
+        </w:numPr>
+        <w:spacing w:after="0" w:line="10" w:lineRule="atLeast"/>
+      </w:pPr>
+      <w:r>
+        <w:t xml:space="preserve">CP: </w:t>
+      </w:r>
+      <w:r>
+        <w:t>(</w:t>
+      </w:r>
+      <w:proofErr w:type="spellStart"/>
+      <w:r>
+        <w:t>idCirujano</w:t>
+      </w:r>
+      <w:proofErr w:type="spellEnd"/>
+      <w:r>
+        <w:t>)</w:t>
+      </w:r>
+    </w:p>
+    <w:p>
+      <w:pPr>
+        <w:pStyle w:val="ListParagraph"/>
+        <w:numPr>
+          <w:ilvl w:val="0"/>
+          <w:numId w:val="1"/>
+        </w:numPr>
+        <w:spacing w:after="0" w:line="10" w:lineRule="atLeast"/>
+      </w:pPr>
+      <w:r>
+        <w:t>CE: (</w:t>
+      </w:r>
+      <w:proofErr w:type="spellStart"/>
+      <w:r>
+        <w:t>idEmpleado</w:t>
+      </w:r>
+      <w:proofErr w:type="spellEnd"/>
+      <w:r>
+        <w:t xml:space="preserve"> -&gt; Empleado)</w:t>
+      </w:r>
+    </w:p>
+    <w:p>
+      <w:pPr>
+        <w:pStyle w:val="ListParagraph"/>
+        <w:numPr>
+          <w:ilvl w:val="0"/>
+          <w:numId w:val="1"/>
+        </w:numPr>
+        <w:spacing w:after="0" w:line="10" w:lineRule="atLeast"/>
+      </w:pPr>
+      <w:r>
+        <w:t>UNIQUE: (</w:t>
+      </w:r>
+      <w:proofErr w:type="spellStart"/>
+      <w:r>
+        <w:t>idEmpleado</w:t>
+      </w:r>
+      <w:proofErr w:type="spellEnd"/>
+      <w:r>
+        <w:t>)</w:t>
+      </w:r>
+    </w:p>
+    <w:p>
+      <w:pPr>
+        <w:pStyle w:val="ListParagraph"/>
+        <w:numPr>
+          <w:ilvl w:val="0"/>
+          <w:numId w:val="1"/>
+        </w:numPr>
+        <w:spacing w:after="0" w:line="10" w:lineRule="atLeast"/>
+      </w:pPr>
+      <w:r>
+        <w:t>Restricción: (</w:t>
+      </w:r>
+      <w:proofErr w:type="spellStart"/>
+      <w:r>
+        <w:t>anios_carrera</w:t>
+      </w:r>
+      <w:proofErr w:type="spellEnd"/>
+      <w:r>
+        <w:t xml:space="preserve"> &gt; 0)</w:t>
+      </w:r>
+    </w:p>
+    <w:p>
+      <w:pPr>
+        <w:spacing w:line="10" w:lineRule="atLeast"/>
+      </w:pPr>
+    </w:p>
+    <w:p>
+      <w:pPr>
+        <w:spacing w:line="10" w:lineRule="atLeast"/>
+      </w:pPr>
+      <w:r>
+        <w:rPr>
+          <w:b/>
+          <w:bCs/>
+        </w:rPr>
+        <w:t>Administrador</w:t>
+      </w:r>
+      <w:r>
+        <w:t>(</w:t>
+      </w:r>
+      <w:proofErr w:type="spellStart"/>
+      <w:r>
+        <w:rPr>
+          <w:b/>
+          <w:bCs/>
+          <w:u w:val="single"/>
+        </w:rPr>
+        <w:t>idAdministrador</w:t>
+      </w:r>
+      <w:proofErr w:type="spellEnd"/>
+      <w:r>
+        <w:t xml:space="preserve">, </w:t>
+      </w:r>
+      <w:proofErr w:type="spellStart"/>
+      <w:r>
+        <w:rPr>
+          <w:i/>
+          <w:iCs/>
+          <w:color w:val="215E99" w:themeColor="text2" w:themeTint="BF"/>
+        </w:rPr>
+        <w:t>idEmpleado</w:t>
+      </w:r>
+      <w:proofErr w:type="spellEnd"/>
+      <w:r>
+        <w:t>)</w:t>
+      </w:r>
+    </w:p>
+    <w:p>
+      <w:pPr>
+        <w:pStyle w:val="ListParagraph"/>
+        <w:numPr>
+          <w:ilvl w:val="0"/>
+          <w:numId w:val="1"/>
+        </w:numPr>
+        <w:spacing w:after="0" w:line="10" w:lineRule="atLeast"/>
+      </w:pPr>
+      <w:r>
+        <w:t xml:space="preserve">CP: </w:t>
+      </w:r>
+      <w:r>
+        <w:t>(</w:t>
+      </w:r>
+      <w:proofErr w:type="spellStart"/>
+      <w:r>
+        <w:t>idAdministrador</w:t>
+      </w:r>
+      <w:proofErr w:type="spellEnd"/>
+      <w:r>
+        <w:t>)</w:t>
+      </w:r>
+    </w:p>
+    <w:p>
+      <w:pPr>
+        <w:pStyle w:val="ListParagraph"/>
+        <w:numPr>
+          <w:ilvl w:val="0"/>
+          <w:numId w:val="1"/>
+        </w:numPr>
+        <w:spacing w:after="0" w:line="10" w:lineRule="atLeast"/>
+      </w:pPr>
+      <w:r>
+        <w:t>CE: (</w:t>
+      </w:r>
+      <w:proofErr w:type="spellStart"/>
+      <w:r>
+        <w:t>idEmpleado</w:t>
+      </w:r>
+      <w:proofErr w:type="spellEnd"/>
+      <w:r>
+        <w:t xml:space="preserve"> -&gt; Empleado)</w:t>
+      </w:r>
+    </w:p>
+    <w:p>
+      <w:pPr>
+        <w:pStyle w:val="ListParagraph"/>
+        <w:numPr>
+          <w:ilvl w:val="0"/>
+          <w:numId w:val="1"/>
+        </w:numPr>
+        <w:spacing w:after="0" w:line="10" w:lineRule="atLeast"/>
+      </w:pPr>
+      <w:r>
+        <w:t>UNIQUE: (</w:t>
+      </w:r>
+      <w:proofErr w:type="spellStart"/>
+      <w:r>
+        <w:t>idEmpleado</w:t>
+      </w:r>
+      <w:proofErr w:type="spellEnd"/>
+      <w:r>
+        <w:t>)</w:t>
+      </w:r>
+    </w:p>
+    <w:p>
+      <w:pPr>
+        <w:spacing w:line="10" w:lineRule="atLeast"/>
+      </w:pPr>
+    </w:p>
+    <w:p>
+      <w:pPr>
+        <w:spacing w:line="10" w:lineRule="atLeast"/>
+      </w:pPr>
+      <w:r>
+        <w:rPr>
+          <w:b/>
+          <w:bCs/>
+        </w:rPr>
+        <w:t>Sección</w:t>
+      </w:r>
+      <w:r>
+        <w:t>(</w:t>
+      </w:r>
+      <w:proofErr w:type="spellStart"/>
+      <w:r>
+        <w:rPr>
+          <w:b/>
+          <w:bCs/>
+          <w:u w:val="single"/>
+        </w:rPr>
+        <w:t>idSeccion</w:t>
+      </w:r>
+      <w:proofErr w:type="spellEnd"/>
+      <w:r>
+        <w:t xml:space="preserve">, propósito, </w:t>
+      </w:r>
+      <w:proofErr w:type="spellStart"/>
+      <w:r>
+        <w:rPr>
+          <w:i/>
+          <w:iCs/>
+          <w:color w:val="215E99" w:themeColor="text2" w:themeTint="BF"/>
+        </w:rPr>
+        <w:t>idDirector</w:t>
+      </w:r>
+      <w:proofErr w:type="spellEnd"/>
+      <w:r>
+        <w:t>)</w:t>
+      </w:r>
+    </w:p>
+    <w:p>
+      <w:pPr>
+        <w:pStyle w:val="ListParagraph"/>
+        <w:numPr>
+          <w:ilvl w:val="0"/>
+          <w:numId w:val="1"/>
+        </w:numPr>
+        <w:spacing w:after="0" w:line="10" w:lineRule="atLeast"/>
+      </w:pPr>
+      <w:r>
+        <w:t xml:space="preserve">CP: </w:t>
+      </w:r>
+      <w:proofErr w:type="spellStart"/>
+      <w:r>
+        <w:t>idSeccion</w:t>
+      </w:r>
+      <w:proofErr w:type="spellEnd"/>
+    </w:p>
+    <w:p>
+      <w:pPr>
+        <w:pStyle w:val="ListParagraph"/>
+        <w:numPr>
+          <w:ilvl w:val="0"/>
+          <w:numId w:val="1"/>
+        </w:numPr>
+        <w:spacing w:after="0" w:line="10" w:lineRule="atLeast"/>
+      </w:pPr>
+      <w:r>
+        <w:t>CE: (</w:t>
+      </w:r>
+      <w:proofErr w:type="spellStart"/>
+      <w:r>
+        <w:t>idDirector</w:t>
+      </w:r>
+      <w:proofErr w:type="spellEnd"/>
+      <w:r>
+        <w:t xml:space="preserve"> -&gt; Empleado)</w:t>
+      </w:r>
+    </w:p>
+    <w:p>
+      <w:pPr>
+        <w:spacing w:line="10" w:lineRule="atLeast"/>
+      </w:pPr>
+    </w:p>
+    <w:p>
+      <w:pPr>
+        <w:spacing w:line="10" w:lineRule="atLeast"/>
+      </w:pPr>
+      <w:r>
+        <w:rPr>
+          <w:b/>
+          <w:bCs/>
+        </w:rPr>
+        <w:t>Sala</w:t>
+      </w:r>
+      <w:r>
+        <w:t>(</w:t>
+      </w:r>
+      <w:proofErr w:type="spellStart"/>
+      <w:r>
+        <w:rPr>
+          <w:b/>
+          <w:bCs/>
+          <w:u w:val="single"/>
+        </w:rPr>
+        <w:t>idSala</w:t>
+      </w:r>
+      <w:proofErr w:type="spellEnd"/>
+      <w:r>
+        <w:t xml:space="preserve">, </w:t>
+      </w:r>
+      <w:r>
+        <w:rPr>
           <w:u w:val="dash"/>
         </w:rPr>
+        <w:t>idSala2</w:t>
+      </w:r>
+      <w:r>
+        <w:t xml:space="preserve">, </w:t>
+      </w:r>
+      <w:proofErr w:type="spellStart"/>
+      <w:r>
+        <w:rPr>
+          <w:i/>
+          <w:iCs/>
+          <w:color w:val="215E99" w:themeColor="text2" w:themeTint="BF"/>
+          <w:u w:val="dash"/>
+        </w:rPr>
         <w:t>idSeccion</w:t>
       </w:r>
       <w:proofErr w:type="spellEnd"/>
       <w:r>
+        <w:t xml:space="preserve">, </w:t>
+      </w:r>
+      <w:proofErr w:type="spellStart"/>
+      <w:r>
+        <w:t>fecha_inauguracion</w:t>
+      </w:r>
+      <w:proofErr w:type="spellEnd"/>
+      <w:r>
+        <w:t xml:space="preserve">, </w:t>
+      </w:r>
+      <w:proofErr w:type="spellStart"/>
+      <w:r>
+        <w:t>estado_ocupacion</w:t>
+      </w:r>
+      <w:proofErr w:type="spellEnd"/>
+      <w:r>
         <w:t>)</w:t>
       </w:r>
     </w:p>
@@ -4037,13 +4537,2589 @@
         <w:spacing w:after="0" w:line="10" w:lineRule="atLeast"/>
       </w:pPr>
       <w:r>
+        <w:t>CP: (</w:t>
+      </w:r>
+      <w:proofErr w:type="spellStart"/>
+      <w:r>
+        <w:t>idSala</w:t>
+      </w:r>
+      <w:proofErr w:type="spellEnd"/>
+      <w:r>
+        <w:t>)</w:t>
+      </w:r>
+    </w:p>
+    <w:p>
+      <w:pPr>
+        <w:pStyle w:val="ListParagraph"/>
+        <w:numPr>
+          <w:ilvl w:val="0"/>
+          <w:numId w:val="1"/>
+        </w:numPr>
+        <w:spacing w:after="0" w:line="10" w:lineRule="atLeast"/>
+      </w:pPr>
+      <w:r>
+        <w:t>CE: (</w:t>
+      </w:r>
+      <w:proofErr w:type="spellStart"/>
+      <w:r>
+        <w:t>idSeccion</w:t>
+      </w:r>
+      <w:proofErr w:type="spellEnd"/>
+      <w:r>
+        <w:t xml:space="preserve"> -&gt; Sección)</w:t>
+      </w:r>
+    </w:p>
+    <w:p>
+      <w:pPr>
+        <w:pStyle w:val="ListParagraph"/>
+        <w:numPr>
+          <w:ilvl w:val="0"/>
+          <w:numId w:val="1"/>
+        </w:numPr>
+        <w:spacing w:after="0" w:line="10" w:lineRule="atLeast"/>
+      </w:pPr>
+      <w:r>
+        <w:t xml:space="preserve">UNIQUE: (idSala2, </w:t>
+      </w:r>
+      <w:proofErr w:type="spellStart"/>
+      <w:r>
+        <w:t>idSeccion</w:t>
+      </w:r>
+      <w:proofErr w:type="spellEnd"/>
+      <w:r>
+        <w:t>)</w:t>
+      </w:r>
+    </w:p>
+    <w:p>
+      <w:pPr>
+        <w:pStyle w:val="ListParagraph"/>
+        <w:numPr>
+          <w:ilvl w:val="0"/>
+          <w:numId w:val="1"/>
+        </w:numPr>
+        <w:spacing w:after="0" w:line="10" w:lineRule="atLeast"/>
+      </w:pPr>
+      <w:r>
+        <w:t>CC: (</w:t>
+      </w:r>
+      <w:proofErr w:type="spellStart"/>
+      <w:r>
+        <w:t>estado_ocupacion</w:t>
+      </w:r>
+      <w:proofErr w:type="spellEnd"/>
+      <w:r>
+        <w:t xml:space="preserve"> en (</w:t>
+      </w:r>
+      <w:r>
+        <w:t>“</w:t>
+      </w:r>
+      <w:r>
+        <w:t>programada</w:t>
+      </w:r>
+      <w:r>
+        <w:t>”</w:t>
+      </w:r>
+      <w:r>
+        <w:t xml:space="preserve">, </w:t>
+      </w:r>
+      <w:r>
+        <w:t>“</w:t>
+      </w:r>
+      <w:r>
+        <w:t>libre</w:t>
+      </w:r>
+      <w:r>
+        <w:t>”</w:t>
+      </w:r>
+      <w:r>
+        <w:t xml:space="preserve">, </w:t>
+      </w:r>
+      <w:r>
+        <w:t>“</w:t>
+      </w:r>
+      <w:r>
+        <w:t>ocupada</w:t>
+      </w:r>
+      <w:r>
+        <w:t>”</w:t>
+      </w:r>
+      <w:r>
+        <w:t>))</w:t>
+      </w:r>
+    </w:p>
+    <w:p>
+      <w:pPr>
+        <w:spacing w:line="10" w:lineRule="atLeast"/>
+      </w:pPr>
+    </w:p>
+    <w:p>
+      <w:pPr>
+        <w:spacing w:line="10" w:lineRule="atLeast"/>
+      </w:pPr>
+      <w:proofErr w:type="spellStart"/>
+      <w:r>
+        <w:rPr>
+          <w:b/>
+          <w:bCs/>
+        </w:rPr>
+        <w:t>Sala_Cirugia</w:t>
+      </w:r>
+      <w:proofErr w:type="spellEnd"/>
+      <w:r>
+        <w:t>(</w:t>
+      </w:r>
+      <w:proofErr w:type="spellStart"/>
+      <w:r>
+        <w:rPr>
+          <w:b/>
+          <w:bCs/>
+          <w:u w:val="single"/>
+        </w:rPr>
+        <w:t>idSalaCirugia</w:t>
+      </w:r>
+      <w:proofErr w:type="spellEnd"/>
+      <w:r>
+        <w:t xml:space="preserve">, </w:t>
+      </w:r>
+      <w:proofErr w:type="spellStart"/>
+      <w:r>
+        <w:rPr>
+          <w:i/>
+          <w:iCs/>
+          <w:color w:val="215E99" w:themeColor="text2" w:themeTint="BF"/>
+          <w:u w:val="dash"/>
+        </w:rPr>
+        <w:t>idSala</w:t>
+      </w:r>
+      <w:proofErr w:type="spellEnd"/>
+      <w:r>
+        <w:t>)</w:t>
+      </w:r>
+    </w:p>
+    <w:p>
+      <w:pPr>
+        <w:pStyle w:val="ListParagraph"/>
+        <w:numPr>
+          <w:ilvl w:val="0"/>
+          <w:numId w:val="1"/>
+        </w:numPr>
+        <w:spacing w:after="0" w:line="10" w:lineRule="atLeast"/>
+      </w:pPr>
+      <w:r>
+        <w:t>CP: (</w:t>
+      </w:r>
+      <w:proofErr w:type="spellStart"/>
+      <w:r>
+        <w:t>idSalaCirugia</w:t>
+      </w:r>
+      <w:proofErr w:type="spellEnd"/>
+      <w:r>
+        <w:t>)</w:t>
+      </w:r>
+    </w:p>
+    <w:p>
+      <w:pPr>
+        <w:pStyle w:val="ListParagraph"/>
+        <w:numPr>
+          <w:ilvl w:val="0"/>
+          <w:numId w:val="1"/>
+        </w:numPr>
+        <w:spacing w:after="0" w:line="10" w:lineRule="atLeast"/>
+      </w:pPr>
+      <w:r>
+        <w:t>CE: (</w:t>
+      </w:r>
+      <w:proofErr w:type="spellStart"/>
+      <w:r>
+        <w:t>idSala</w:t>
+      </w:r>
+      <w:proofErr w:type="spellEnd"/>
+      <w:r>
+        <w:t xml:space="preserve"> </w:t>
+      </w:r>
+      <w:r>
+        <w:t>-&gt; Sala)</w:t>
+      </w:r>
+    </w:p>
+    <w:p>
+      <w:pPr>
+        <w:pStyle w:val="ListParagraph"/>
+        <w:numPr>
+          <w:ilvl w:val="0"/>
+          <w:numId w:val="1"/>
+        </w:numPr>
+        <w:spacing w:after="0" w:line="10" w:lineRule="atLeast"/>
+      </w:pPr>
+      <w:r>
+        <w:t>UNIQUE: (</w:t>
+      </w:r>
+      <w:proofErr w:type="spellStart"/>
+      <w:r>
+        <w:t>idSala</w:t>
+      </w:r>
+      <w:proofErr w:type="spellEnd"/>
+      <w:r>
+        <w:t>)</w:t>
+      </w:r>
+    </w:p>
+    <w:p>
+      <w:pPr>
+        <w:spacing w:line="10" w:lineRule="atLeast"/>
+      </w:pPr>
+    </w:p>
+    <w:p>
+      <w:pPr>
+        <w:spacing w:line="10" w:lineRule="atLeast"/>
+      </w:pPr>
+      <w:proofErr w:type="spellStart"/>
+      <w:r>
+        <w:rPr>
+          <w:b/>
+          <w:bCs/>
+        </w:rPr>
+        <w:t>Sala_Tratamiento</w:t>
+      </w:r>
+      <w:proofErr w:type="spellEnd"/>
+      <w:r>
+        <w:t>(</w:t>
+      </w:r>
+      <w:proofErr w:type="spellStart"/>
+      <w:r>
+        <w:rPr>
+          <w:b/>
+          <w:bCs/>
+          <w:u w:val="single"/>
+        </w:rPr>
+        <w:t>idSalaTratamiento</w:t>
+      </w:r>
+      <w:proofErr w:type="spellEnd"/>
+      <w:r>
+        <w:t xml:space="preserve">, </w:t>
+      </w:r>
+      <w:proofErr w:type="spellStart"/>
+      <w:r>
+        <w:rPr>
+          <w:i/>
+          <w:iCs/>
+          <w:color w:val="215E99" w:themeColor="text2" w:themeTint="BF"/>
+        </w:rPr>
+        <w:t>idSala</w:t>
+      </w:r>
+      <w:proofErr w:type="spellEnd"/>
+      <w:r>
+        <w:t>)</w:t>
+      </w:r>
+    </w:p>
+    <w:p>
+      <w:pPr>
+        <w:pStyle w:val="ListParagraph"/>
+        <w:numPr>
+          <w:ilvl w:val="0"/>
+          <w:numId w:val="1"/>
+        </w:numPr>
+        <w:spacing w:after="0" w:line="10" w:lineRule="atLeast"/>
+      </w:pPr>
+      <w:r>
+        <w:t>CP: (</w:t>
+      </w:r>
+      <w:proofErr w:type="spellStart"/>
+      <w:r>
+        <w:t>idSalaTratamiento</w:t>
+      </w:r>
+      <w:proofErr w:type="spellEnd"/>
+      <w:r>
+        <w:t>)</w:t>
+      </w:r>
+    </w:p>
+    <w:p>
+      <w:pPr>
+        <w:pStyle w:val="ListParagraph"/>
+        <w:numPr>
+          <w:ilvl w:val="0"/>
+          <w:numId w:val="1"/>
+        </w:numPr>
+        <w:spacing w:after="0" w:line="10" w:lineRule="atLeast"/>
+      </w:pPr>
+      <w:r>
+        <w:t>CE: (</w:t>
+      </w:r>
+      <w:proofErr w:type="spellStart"/>
+      <w:r>
+        <w:t>idSala</w:t>
+      </w:r>
+      <w:proofErr w:type="spellEnd"/>
+      <w:r>
+        <w:t xml:space="preserve">, </w:t>
+      </w:r>
+      <w:proofErr w:type="spellStart"/>
+      <w:r>
+        <w:t>idSeccion</w:t>
+      </w:r>
+      <w:proofErr w:type="spellEnd"/>
+      <w:r>
+        <w:t xml:space="preserve"> -&gt; Sala)</w:t>
+      </w:r>
+    </w:p>
+    <w:p>
+      <w:pPr>
+        <w:pStyle w:val="ListParagraph"/>
+        <w:numPr>
+          <w:ilvl w:val="0"/>
+          <w:numId w:val="1"/>
+        </w:numPr>
+        <w:spacing w:after="0" w:line="10" w:lineRule="atLeast"/>
+      </w:pPr>
+      <w:r>
+        <w:t>UNIQUE: (</w:t>
+      </w:r>
+      <w:proofErr w:type="spellStart"/>
+      <w:r>
+        <w:t>idSala</w:t>
+      </w:r>
+      <w:proofErr w:type="spellEnd"/>
+      <w:r>
+        <w:t>)</w:t>
+      </w:r>
+    </w:p>
+    <w:p>
+      <w:pPr>
+        <w:spacing w:line="10" w:lineRule="atLeast"/>
+      </w:pPr>
+    </w:p>
+    <w:p>
+      <w:pPr>
+        <w:spacing w:line="10" w:lineRule="atLeast"/>
+      </w:pPr>
+      <w:proofErr w:type="spellStart"/>
+      <w:r>
+        <w:rPr>
+          <w:b/>
+          <w:bCs/>
+        </w:rPr>
+        <w:t>Sala_Virtual</w:t>
+      </w:r>
+      <w:proofErr w:type="spellEnd"/>
+      <w:r>
+        <w:t>(</w:t>
+      </w:r>
+      <w:proofErr w:type="spellStart"/>
+      <w:r>
+        <w:rPr>
+          <w:b/>
+          <w:bCs/>
+          <w:u w:val="single"/>
+        </w:rPr>
+        <w:t>idSalaVirtual</w:t>
+      </w:r>
+      <w:proofErr w:type="spellEnd"/>
+      <w:r>
+        <w:t xml:space="preserve">, </w:t>
+      </w:r>
+      <w:proofErr w:type="spellStart"/>
+      <w:r>
+        <w:rPr>
+          <w:i/>
+          <w:iCs/>
+          <w:color w:val="215E99" w:themeColor="text2" w:themeTint="BF"/>
+        </w:rPr>
+        <w:t>idSala</w:t>
+      </w:r>
+      <w:proofErr w:type="spellEnd"/>
+      <w:r>
+        <w:t>)</w:t>
+      </w:r>
+    </w:p>
+    <w:p>
+      <w:pPr>
+        <w:pStyle w:val="ListParagraph"/>
+        <w:numPr>
+          <w:ilvl w:val="0"/>
+          <w:numId w:val="1"/>
+        </w:numPr>
+        <w:spacing w:after="0" w:line="10" w:lineRule="atLeast"/>
+      </w:pPr>
+      <w:r>
+        <w:t>CP: (</w:t>
+      </w:r>
+      <w:proofErr w:type="spellStart"/>
+      <w:r>
+        <w:t>idSal</w:t>
+      </w:r>
+      <w:r>
+        <w:t>aVirtual</w:t>
+      </w:r>
+      <w:proofErr w:type="spellEnd"/>
+      <w:r>
+        <w:t>)</w:t>
+      </w:r>
+    </w:p>
+    <w:p>
+      <w:pPr>
+        <w:pStyle w:val="ListParagraph"/>
+        <w:numPr>
+          <w:ilvl w:val="0"/>
+          <w:numId w:val="1"/>
+        </w:numPr>
+        <w:spacing w:after="0" w:line="10" w:lineRule="atLeast"/>
+      </w:pPr>
+      <w:r>
+        <w:t>CE: (</w:t>
+      </w:r>
+      <w:proofErr w:type="spellStart"/>
+      <w:r>
+        <w:t>idSala</w:t>
+      </w:r>
+      <w:proofErr w:type="spellEnd"/>
+      <w:r>
+        <w:t xml:space="preserve">, </w:t>
+      </w:r>
+      <w:proofErr w:type="spellStart"/>
+      <w:r>
+        <w:t>idSeccion</w:t>
+      </w:r>
+      <w:proofErr w:type="spellEnd"/>
+      <w:r>
+        <w:t xml:space="preserve"> -&gt; Sala)</w:t>
+      </w:r>
+    </w:p>
+    <w:p>
+      <w:pPr>
+        <w:pStyle w:val="ListParagraph"/>
+        <w:numPr>
+          <w:ilvl w:val="0"/>
+          <w:numId w:val="1"/>
+        </w:numPr>
+        <w:spacing w:after="0" w:line="10" w:lineRule="atLeast"/>
+      </w:pPr>
+      <w:r>
+        <w:t>UNIQUE: (</w:t>
+      </w:r>
+      <w:proofErr w:type="spellStart"/>
+      <w:r>
+        <w:t>idSala</w:t>
+      </w:r>
+      <w:proofErr w:type="spellEnd"/>
+      <w:r>
+        <w:t>)</w:t>
+      </w:r>
+    </w:p>
+    <w:p>
+      <w:pPr>
+        <w:spacing w:line="10" w:lineRule="atLeast"/>
+      </w:pPr>
+    </w:p>
+    <w:p>
+      <w:pPr>
+        <w:spacing w:line="10" w:lineRule="atLeast"/>
+      </w:pPr>
+      <w:proofErr w:type="spellStart"/>
+      <w:r>
+        <w:rPr>
+          <w:b/>
+          <w:bCs/>
+        </w:rPr>
+        <w:t>Sala_Hospitalizacion</w:t>
+      </w:r>
+      <w:proofErr w:type="spellEnd"/>
+      <w:r>
+        <w:t>(</w:t>
+      </w:r>
+      <w:proofErr w:type="spellStart"/>
+      <w:r>
+        <w:rPr>
+          <w:b/>
+          <w:bCs/>
+          <w:u w:val="single"/>
+        </w:rPr>
+        <w:t>idSalaHospitalizacion</w:t>
+      </w:r>
+      <w:proofErr w:type="spellEnd"/>
+      <w:r>
+        <w:t xml:space="preserve">, </w:t>
+      </w:r>
+      <w:proofErr w:type="spellStart"/>
+      <w:r>
+        <w:rPr>
+          <w:i/>
+          <w:iCs/>
+          <w:color w:val="215E99" w:themeColor="text2" w:themeTint="BF"/>
+        </w:rPr>
+        <w:t>idSala</w:t>
+      </w:r>
+      <w:proofErr w:type="spellEnd"/>
+      <w:r>
+        <w:t xml:space="preserve">, </w:t>
+      </w:r>
+      <w:proofErr w:type="spellStart"/>
+      <w:r>
+        <w:t>coste_base_diario</w:t>
+      </w:r>
+      <w:proofErr w:type="spellEnd"/>
+      <w:r>
+        <w:t xml:space="preserve">, </w:t>
+      </w:r>
+      <w:proofErr w:type="spellStart"/>
+      <w:r>
+        <w:t>coste_extra</w:t>
+      </w:r>
+      <w:proofErr w:type="spellEnd"/>
+      <w:r>
+        <w:t xml:space="preserve">, </w:t>
+      </w:r>
+      <w:proofErr w:type="spellStart"/>
+      <w:r>
+        <w:t>duracion_esperada</w:t>
+      </w:r>
+      <w:proofErr w:type="spellEnd"/>
+      <w:r>
+        <w:t>)</w:t>
+      </w:r>
+    </w:p>
+    <w:p>
+      <w:pPr>
+        <w:pStyle w:val="ListParagraph"/>
+        <w:numPr>
+          <w:ilvl w:val="0"/>
+          <w:numId w:val="1"/>
+        </w:numPr>
+        <w:spacing w:after="0" w:line="10" w:lineRule="atLeast"/>
+      </w:pPr>
+      <w:r>
+        <w:t>CP: (</w:t>
+      </w:r>
+      <w:proofErr w:type="spellStart"/>
+      <w:r>
+        <w:t>idSala</w:t>
+      </w:r>
+      <w:r>
+        <w:t>Hospitalizacion</w:t>
+      </w:r>
+      <w:proofErr w:type="spellEnd"/>
+      <w:r>
+        <w:t>)</w:t>
+      </w:r>
+    </w:p>
+    <w:p>
+      <w:pPr>
+        <w:pStyle w:val="ListParagraph"/>
+        <w:numPr>
+          <w:ilvl w:val="0"/>
+          <w:numId w:val="1"/>
+        </w:numPr>
+        <w:spacing w:after="0" w:line="10" w:lineRule="atLeast"/>
+      </w:pPr>
+      <w:r>
+        <w:t>CE: (</w:t>
+      </w:r>
+      <w:proofErr w:type="spellStart"/>
+      <w:r>
+        <w:t>idSala</w:t>
+      </w:r>
+      <w:proofErr w:type="spellEnd"/>
+      <w:r>
+        <w:t xml:space="preserve">, </w:t>
+      </w:r>
+      <w:proofErr w:type="spellStart"/>
+      <w:r>
+        <w:t>idSeccion</w:t>
+      </w:r>
+      <w:proofErr w:type="spellEnd"/>
+      <w:r>
+        <w:t xml:space="preserve"> -&gt; Sala)</w:t>
+      </w:r>
+    </w:p>
+    <w:p>
+      <w:pPr>
+        <w:pStyle w:val="ListParagraph"/>
+        <w:numPr>
+          <w:ilvl w:val="0"/>
+          <w:numId w:val="1"/>
+        </w:numPr>
+        <w:spacing w:after="0" w:line="10" w:lineRule="atLeast"/>
+      </w:pPr>
+      <w:r>
+        <w:t>UNIQUE: (</w:t>
+      </w:r>
+      <w:proofErr w:type="spellStart"/>
+      <w:r>
+        <w:t>idSala</w:t>
+      </w:r>
+      <w:proofErr w:type="spellEnd"/>
+      <w:r>
+        <w:t>)</w:t>
+      </w:r>
+    </w:p>
+    <w:p>
+      <w:pPr>
+        <w:spacing w:line="10" w:lineRule="atLeast"/>
+      </w:pPr>
+    </w:p>
+    <w:p>
+      <w:pPr>
+        <w:spacing w:line="10" w:lineRule="atLeast"/>
+      </w:pPr>
+      <w:r>
+        <w:rPr>
+          <w:b/>
+          <w:bCs/>
+        </w:rPr>
+        <w:t>Animal</w:t>
+      </w:r>
+      <w:r>
+        <w:t>(</w:t>
+      </w:r>
+      <w:proofErr w:type="spellStart"/>
+      <w:r>
+        <w:rPr>
+          <w:b/>
+          <w:bCs/>
+          <w:u w:val="single"/>
+        </w:rPr>
+        <w:t>idAnimal</w:t>
+      </w:r>
+      <w:proofErr w:type="spellEnd"/>
+      <w:r>
+        <w:t xml:space="preserve">, </w:t>
+      </w:r>
+      <w:r>
+        <w:t xml:space="preserve">nombre, </w:t>
+      </w:r>
+      <w:proofErr w:type="spellStart"/>
+      <w:r>
+        <w:t>fecha_nacimiento</w:t>
+      </w:r>
+      <w:proofErr w:type="spellEnd"/>
+      <w:r>
+        <w:t xml:space="preserve">, raza, peso, altura, largo, ancho, </w:t>
+      </w:r>
+      <w:proofErr w:type="spellStart"/>
+      <w:r>
+        <w:rPr>
+          <w:i/>
+          <w:iCs/>
+          <w:color w:val="215E99" w:themeColor="text2" w:themeTint="BF"/>
+        </w:rPr>
+        <w:t>idDueño</w:t>
+      </w:r>
+      <w:proofErr w:type="spellEnd"/>
+      <w:r>
+        <w:t>)</w:t>
+      </w:r>
+    </w:p>
+    <w:p>
+      <w:pPr>
+        <w:pStyle w:val="ListParagraph"/>
+        <w:numPr>
+          <w:ilvl w:val="0"/>
+          <w:numId w:val="1"/>
+        </w:numPr>
+        <w:spacing w:line="10" w:lineRule="atLeast"/>
+      </w:pPr>
+      <w:r>
+        <w:t>CP</w:t>
+      </w:r>
+      <w:r>
+        <w:t>:</w:t>
+      </w:r>
+      <w:r>
+        <w:t xml:space="preserve"> </w:t>
+      </w:r>
+      <w:r>
+        <w:t>(</w:t>
+      </w:r>
+      <w:proofErr w:type="spellStart"/>
+      <w:r>
+        <w:t>idAnimal</w:t>
+      </w:r>
+      <w:proofErr w:type="spellEnd"/>
+      <w:r>
+        <w:t>)</w:t>
+      </w:r>
+    </w:p>
+    <w:p>
+      <w:pPr>
+        <w:pStyle w:val="ListParagraph"/>
+        <w:numPr>
+          <w:ilvl w:val="0"/>
+          <w:numId w:val="1"/>
+        </w:numPr>
+        <w:spacing w:line="10" w:lineRule="atLeast"/>
+      </w:pPr>
+      <w:r>
+        <w:t>CE</w:t>
+      </w:r>
+      <w:r>
+        <w:t>: (</w:t>
+      </w:r>
+      <w:proofErr w:type="spellStart"/>
+      <w:r>
+        <w:t>idDueño</w:t>
+      </w:r>
+      <w:proofErr w:type="spellEnd"/>
+      <w:r>
+        <w:t xml:space="preserve"> -&gt; </w:t>
+      </w:r>
+      <w:r>
+        <w:t>Dueño</w:t>
+      </w:r>
+      <w:r>
+        <w:t>)</w:t>
+      </w:r>
+    </w:p>
+    <w:p>
+      <w:pPr>
+        <w:spacing w:line="10" w:lineRule="atLeast"/>
+      </w:pPr>
+    </w:p>
+    <w:p>
+      <w:pPr>
+        <w:spacing w:line="10" w:lineRule="atLeast"/>
+      </w:pPr>
+      <w:proofErr w:type="spellStart"/>
+      <w:r>
+        <w:rPr>
+          <w:b/>
+          <w:bCs/>
+        </w:rPr>
+        <w:t>Condiciones_Animal</w:t>
+      </w:r>
+      <w:proofErr w:type="spellEnd"/>
+      <w:r>
+        <w:t>(</w:t>
+      </w:r>
+      <w:proofErr w:type="spellStart"/>
+      <w:r>
+        <w:rPr>
+          <w:b/>
+          <w:bCs/>
+          <w:u w:val="single"/>
+        </w:rPr>
+        <w:t>idCondiciones</w:t>
+      </w:r>
+      <w:proofErr w:type="spellEnd"/>
+      <w:r>
+        <w:t xml:space="preserve">, </w:t>
+      </w:r>
+      <w:proofErr w:type="spellStart"/>
+      <w:r>
+        <w:rPr>
+          <w:i/>
+          <w:iCs/>
+          <w:color w:val="215E99" w:themeColor="text2" w:themeTint="BF"/>
+        </w:rPr>
+        <w:t>idAnimal</w:t>
+      </w:r>
+      <w:proofErr w:type="spellEnd"/>
+      <w:r>
+        <w:t xml:space="preserve">, </w:t>
+      </w:r>
+      <w:proofErr w:type="spellStart"/>
+      <w:r>
+        <w:t>descripcion</w:t>
+      </w:r>
+      <w:proofErr w:type="spellEnd"/>
+      <w:r>
+        <w:t>, gravedad)</w:t>
+      </w:r>
+    </w:p>
+    <w:p>
+      <w:pPr>
+        <w:pStyle w:val="ListParagraph"/>
+        <w:numPr>
+          <w:ilvl w:val="0"/>
+          <w:numId w:val="1"/>
+        </w:numPr>
+        <w:spacing w:line="10" w:lineRule="atLeast"/>
+      </w:pPr>
+      <w:r>
+        <w:t>CP: (</w:t>
+      </w:r>
+      <w:proofErr w:type="spellStart"/>
+      <w:r>
+        <w:t>idCondiciones</w:t>
+      </w:r>
+      <w:proofErr w:type="spellEnd"/>
+      <w:r>
+        <w:t>)</w:t>
+      </w:r>
+    </w:p>
+    <w:p>
+      <w:pPr>
+        <w:pStyle w:val="ListParagraph"/>
+        <w:numPr>
+          <w:ilvl w:val="0"/>
+          <w:numId w:val="1"/>
+        </w:numPr>
+        <w:spacing w:line="10" w:lineRule="atLeast"/>
+      </w:pPr>
+      <w:r>
+        <w:t>CE: (</w:t>
+      </w:r>
+      <w:proofErr w:type="spellStart"/>
+      <w:r>
+        <w:t>idAnimal</w:t>
+      </w:r>
+      <w:proofErr w:type="spellEnd"/>
+      <w:r>
+        <w:t xml:space="preserve"> -&gt; Animal)</w:t>
+      </w:r>
+    </w:p>
+    <w:p>
+      <w:pPr>
+        <w:pStyle w:val="ListParagraph"/>
+        <w:numPr>
+          <w:ilvl w:val="0"/>
+          <w:numId w:val="1"/>
+        </w:numPr>
+        <w:spacing w:line="10" w:lineRule="atLeast"/>
+      </w:pPr>
+      <w:r>
+        <w:t>UNIQUE: (</w:t>
+      </w:r>
+      <w:proofErr w:type="spellStart"/>
+      <w:r>
+        <w:t>idAnimal</w:t>
+      </w:r>
+      <w:proofErr w:type="spellEnd"/>
+      <w:r>
+        <w:t>, descripción)</w:t>
+      </w:r>
+    </w:p>
+    <w:p>
+      <w:pPr>
+        <w:pStyle w:val="ListParagraph"/>
+        <w:numPr>
+          <w:ilvl w:val="0"/>
+          <w:numId w:val="1"/>
+        </w:numPr>
+        <w:spacing w:line="10" w:lineRule="atLeast"/>
+      </w:pPr>
+      <w:r>
+        <w:t>CC: (gravedad entre 1 y 10)</w:t>
+      </w:r>
+    </w:p>
+    <w:p>
+      <w:pPr>
+        <w:spacing w:line="10" w:lineRule="atLeast"/>
+      </w:pPr>
+    </w:p>
+    <w:p>
+      <w:pPr>
+        <w:spacing w:line="10" w:lineRule="atLeast"/>
+        <w:rPr>
+          <w:color w:val="215E99" w:themeColor="text2" w:themeTint="BF"/>
+        </w:rPr>
+      </w:pPr>
+      <w:r>
+        <w:rPr>
+          <w:b/>
+          <w:bCs/>
+        </w:rPr>
+        <w:t>Perro</w:t>
+      </w:r>
+      <w:r>
+        <w:t>(</w:t>
+      </w:r>
+      <w:proofErr w:type="spellStart"/>
+      <w:r>
+        <w:rPr>
+          <w:b/>
+          <w:bCs/>
+          <w:u w:val="single"/>
+        </w:rPr>
+        <w:t>idPerro</w:t>
+      </w:r>
+      <w:proofErr w:type="spellEnd"/>
+      <w:r>
+        <w:t xml:space="preserve">, </w:t>
+      </w:r>
+      <w:proofErr w:type="spellStart"/>
+      <w:r>
+        <w:rPr>
+          <w:i/>
+          <w:iCs/>
+          <w:color w:val="215E99" w:themeColor="text2" w:themeTint="BF"/>
+        </w:rPr>
+        <w:t>idAnimal</w:t>
+      </w:r>
+      <w:proofErr w:type="spellEnd"/>
+      <w:r>
+        <w:rPr>
+          <w:color w:val="215E99" w:themeColor="text2" w:themeTint="BF"/>
+        </w:rPr>
+        <w:t xml:space="preserve">) </w:t>
+      </w:r>
+    </w:p>
+    <w:p>
+      <w:pPr>
+        <w:pStyle w:val="ListParagraph"/>
+        <w:numPr>
+          <w:ilvl w:val="0"/>
+          <w:numId w:val="1"/>
+        </w:numPr>
+        <w:spacing w:line="10" w:lineRule="atLeast"/>
+        <w:rPr>
+          <w:color w:val="000000" w:themeColor="text1"/>
+        </w:rPr>
+      </w:pPr>
+      <w:r>
+        <w:rPr>
+          <w:color w:val="000000" w:themeColor="text1"/>
+        </w:rPr>
         <w:t xml:space="preserve">CP: </w:t>
       </w:r>
-      <w:proofErr w:type="spellStart"/>
-      <w:r>
+      <w:r>
+        <w:t>(</w:t>
+      </w:r>
+      <w:proofErr w:type="spellStart"/>
+      <w:r>
+        <w:t>idPerro</w:t>
+      </w:r>
+      <w:proofErr w:type="spellEnd"/>
+      <w:r>
+        <w:t>)</w:t>
+      </w:r>
+    </w:p>
+    <w:p>
+      <w:pPr>
+        <w:pStyle w:val="ListParagraph"/>
+        <w:numPr>
+          <w:ilvl w:val="0"/>
+          <w:numId w:val="1"/>
+        </w:numPr>
+        <w:spacing w:line="10" w:lineRule="atLeast"/>
+      </w:pPr>
+      <w:r>
+        <w:t>CE: (</w:t>
+      </w:r>
+      <w:proofErr w:type="spellStart"/>
+      <w:r>
+        <w:t>idAnimal</w:t>
+      </w:r>
+      <w:proofErr w:type="spellEnd"/>
+      <w:r>
+        <w:t xml:space="preserve"> -&gt; Animal)</w:t>
+      </w:r>
+    </w:p>
+    <w:p>
+      <w:pPr>
+        <w:pStyle w:val="ListParagraph"/>
+        <w:numPr>
+          <w:ilvl w:val="0"/>
+          <w:numId w:val="1"/>
+        </w:numPr>
+        <w:spacing w:line="10" w:lineRule="atLeast"/>
+      </w:pPr>
+      <w:r>
+        <w:t>UNIQUE: (</w:t>
+      </w:r>
+      <w:proofErr w:type="spellStart"/>
+      <w:r>
+        <w:t>idAnimal</w:t>
+      </w:r>
+      <w:proofErr w:type="spellEnd"/>
+      <w:r>
+        <w:t>)</w:t>
+      </w:r>
+    </w:p>
+    <w:p>
+      <w:pPr>
+        <w:spacing w:line="10" w:lineRule="atLeast"/>
+      </w:pPr>
+    </w:p>
+    <w:p>
+      <w:pPr>
+        <w:spacing w:line="10" w:lineRule="atLeast"/>
+        <w:rPr>
+          <w:color w:val="215E99" w:themeColor="text2" w:themeTint="BF"/>
+        </w:rPr>
+      </w:pPr>
+      <w:r>
+        <w:rPr>
+          <w:b/>
+          <w:bCs/>
+        </w:rPr>
+        <w:t>Gato</w:t>
+      </w:r>
+      <w:r>
+        <w:t>(</w:t>
+      </w:r>
+      <w:proofErr w:type="spellStart"/>
+      <w:r>
+        <w:rPr>
+          <w:b/>
+          <w:bCs/>
+          <w:u w:val="single"/>
+        </w:rPr>
+        <w:t>idGato</w:t>
+      </w:r>
+      <w:proofErr w:type="spellEnd"/>
+      <w:r>
+        <w:t xml:space="preserve">, </w:t>
+      </w:r>
+      <w:proofErr w:type="spellStart"/>
+      <w:r>
+        <w:rPr>
+          <w:i/>
+          <w:iCs/>
+          <w:color w:val="215E99" w:themeColor="text2" w:themeTint="BF"/>
+        </w:rPr>
+        <w:t>idAnimal</w:t>
+      </w:r>
+      <w:proofErr w:type="spellEnd"/>
+      <w:r>
+        <w:rPr>
+          <w:color w:val="215E99" w:themeColor="text2" w:themeTint="BF"/>
+        </w:rPr>
+        <w:t>)</w:t>
+      </w:r>
+    </w:p>
+    <w:p>
+      <w:pPr>
+        <w:pStyle w:val="ListParagraph"/>
+        <w:numPr>
+          <w:ilvl w:val="0"/>
+          <w:numId w:val="1"/>
+        </w:numPr>
+        <w:spacing w:line="10" w:lineRule="atLeast"/>
+        <w:rPr>
+          <w:color w:val="000000" w:themeColor="text1"/>
+        </w:rPr>
+      </w:pPr>
+      <w:r>
+        <w:rPr>
+          <w:color w:val="000000" w:themeColor="text1"/>
+        </w:rPr>
+        <w:t xml:space="preserve">CP: </w:t>
+      </w:r>
+      <w:r>
+        <w:t>(</w:t>
+      </w:r>
+      <w:proofErr w:type="spellStart"/>
+      <w:r>
+        <w:t>idGato</w:t>
+      </w:r>
+      <w:proofErr w:type="spellEnd"/>
+      <w:r>
+        <w:t>)</w:t>
+      </w:r>
+    </w:p>
+    <w:p>
+      <w:pPr>
+        <w:pStyle w:val="ListParagraph"/>
+        <w:numPr>
+          <w:ilvl w:val="0"/>
+          <w:numId w:val="1"/>
+        </w:numPr>
+        <w:spacing w:line="10" w:lineRule="atLeast"/>
+      </w:pPr>
+      <w:r>
+        <w:t>CE: (</w:t>
+      </w:r>
+      <w:proofErr w:type="spellStart"/>
+      <w:r>
+        <w:t>idAnimal</w:t>
+      </w:r>
+      <w:proofErr w:type="spellEnd"/>
+      <w:r>
+        <w:t xml:space="preserve"> -&gt; Animal)</w:t>
+      </w:r>
+    </w:p>
+    <w:p>
+      <w:pPr>
+        <w:pStyle w:val="ListParagraph"/>
+        <w:numPr>
+          <w:ilvl w:val="0"/>
+          <w:numId w:val="1"/>
+        </w:numPr>
+        <w:spacing w:line="10" w:lineRule="atLeast"/>
+      </w:pPr>
+      <w:r>
+        <w:t>UNIQUE: (</w:t>
+      </w:r>
+      <w:proofErr w:type="spellStart"/>
+      <w:r>
+        <w:t>idAnimal</w:t>
+      </w:r>
+      <w:proofErr w:type="spellEnd"/>
+      <w:r>
+        <w:t>)</w:t>
+      </w:r>
+    </w:p>
+    <w:p>
+      <w:pPr>
+        <w:spacing w:line="10" w:lineRule="atLeast"/>
+        <w:rPr>
+          <w:color w:val="4C94D8" w:themeColor="text2" w:themeTint="80"/>
+        </w:rPr>
+      </w:pPr>
+    </w:p>
+    <w:p>
+      <w:pPr>
+        <w:spacing w:line="10" w:lineRule="atLeast"/>
+        <w:rPr>
+          <w:color w:val="4C94D8" w:themeColor="text2" w:themeTint="80"/>
+        </w:rPr>
+      </w:pPr>
+    </w:p>
+    <w:p>
+      <w:pPr>
+        <w:spacing w:line="10" w:lineRule="atLeast"/>
+        <w:rPr>
+          <w:color w:val="215E99" w:themeColor="text2" w:themeTint="BF"/>
+        </w:rPr>
+      </w:pPr>
+      <w:r>
+        <w:rPr>
+          <w:b/>
+          <w:bCs/>
+        </w:rPr>
+        <w:t>Conejo</w:t>
+      </w:r>
+      <w:r>
+        <w:t>(</w:t>
+      </w:r>
+      <w:proofErr w:type="spellStart"/>
+      <w:r>
+        <w:rPr>
+          <w:b/>
+          <w:bCs/>
+          <w:u w:val="single"/>
+        </w:rPr>
+        <w:t>idConejo</w:t>
+      </w:r>
+      <w:proofErr w:type="spellEnd"/>
+      <w:r>
+        <w:t xml:space="preserve">, </w:t>
+      </w:r>
+      <w:proofErr w:type="spellStart"/>
+      <w:r>
+        <w:rPr>
+          <w:i/>
+          <w:iCs/>
+          <w:color w:val="215E99" w:themeColor="text2" w:themeTint="BF"/>
+        </w:rPr>
+        <w:t>idAnimal</w:t>
+      </w:r>
+      <w:proofErr w:type="spellEnd"/>
+      <w:r>
+        <w:rPr>
+          <w:color w:val="215E99" w:themeColor="text2" w:themeTint="BF"/>
+        </w:rPr>
+        <w:t>)</w:t>
+      </w:r>
+    </w:p>
+    <w:p>
+      <w:pPr>
+        <w:pStyle w:val="ListParagraph"/>
+        <w:numPr>
+          <w:ilvl w:val="0"/>
+          <w:numId w:val="1"/>
+        </w:numPr>
+        <w:spacing w:line="10" w:lineRule="atLeast"/>
+        <w:rPr>
+          <w:color w:val="000000" w:themeColor="text1"/>
+        </w:rPr>
+      </w:pPr>
+      <w:r>
+        <w:rPr>
+          <w:color w:val="000000" w:themeColor="text1"/>
+        </w:rPr>
+        <w:t xml:space="preserve">CP: </w:t>
+      </w:r>
+      <w:r>
+        <w:t>(</w:t>
+      </w:r>
+      <w:proofErr w:type="spellStart"/>
+      <w:r>
+        <w:t>idAnimal</w:t>
+      </w:r>
+      <w:proofErr w:type="spellEnd"/>
+      <w:r>
+        <w:t>)</w:t>
+      </w:r>
+    </w:p>
+    <w:p>
+      <w:pPr>
+        <w:pStyle w:val="ListParagraph"/>
+        <w:numPr>
+          <w:ilvl w:val="0"/>
+          <w:numId w:val="1"/>
+        </w:numPr>
+        <w:spacing w:line="10" w:lineRule="atLeast"/>
+      </w:pPr>
+      <w:r>
+        <w:t>CE: (</w:t>
+      </w:r>
+      <w:proofErr w:type="spellStart"/>
+      <w:r>
+        <w:t>idAnimal</w:t>
+      </w:r>
+      <w:proofErr w:type="spellEnd"/>
+      <w:r>
+        <w:t xml:space="preserve"> -&gt; Animal)</w:t>
+      </w:r>
+    </w:p>
+    <w:p>
+      <w:pPr>
+        <w:pStyle w:val="ListParagraph"/>
+        <w:numPr>
+          <w:ilvl w:val="0"/>
+          <w:numId w:val="1"/>
+        </w:numPr>
+        <w:spacing w:line="10" w:lineRule="atLeast"/>
+      </w:pPr>
+      <w:r>
+        <w:t>UNIQUE: (</w:t>
+      </w:r>
+      <w:proofErr w:type="spellStart"/>
+      <w:r>
+        <w:t>idAnimal</w:t>
+      </w:r>
+      <w:proofErr w:type="spellEnd"/>
+      <w:r>
+        <w:t>)</w:t>
+      </w:r>
+    </w:p>
+    <w:p>
+      <w:pPr>
+        <w:spacing w:line="10" w:lineRule="atLeast"/>
+        <w:rPr>
+          <w:color w:val="4C94D8" w:themeColor="text2" w:themeTint="80"/>
+        </w:rPr>
+      </w:pPr>
+    </w:p>
+    <w:p>
+      <w:pPr>
+        <w:spacing w:line="10" w:lineRule="atLeast"/>
+        <w:rPr>
+          <w:color w:val="215E99" w:themeColor="text2" w:themeTint="BF"/>
+        </w:rPr>
+      </w:pPr>
+      <w:r>
+        <w:rPr>
+          <w:b/>
+          <w:bCs/>
+        </w:rPr>
+        <w:t>Tortuga</w:t>
+      </w:r>
+      <w:r>
+        <w:t>(</w:t>
+      </w:r>
+      <w:proofErr w:type="spellStart"/>
+      <w:r>
+        <w:rPr>
+          <w:b/>
+          <w:bCs/>
+          <w:u w:val="single"/>
+        </w:rPr>
+        <w:t>idTortuga</w:t>
+      </w:r>
+      <w:proofErr w:type="spellEnd"/>
+      <w:r>
+        <w:t xml:space="preserve">, </w:t>
+      </w:r>
+      <w:proofErr w:type="spellStart"/>
+      <w:r>
+        <w:rPr>
+          <w:i/>
+          <w:iCs/>
+          <w:color w:val="215E99" w:themeColor="text2" w:themeTint="BF"/>
+        </w:rPr>
+        <w:t>idAnimal</w:t>
+      </w:r>
+      <w:proofErr w:type="spellEnd"/>
+      <w:r>
+        <w:rPr>
+          <w:color w:val="215E99" w:themeColor="text2" w:themeTint="BF"/>
+        </w:rPr>
+        <w:t>)</w:t>
+      </w:r>
+    </w:p>
+    <w:p>
+      <w:pPr>
+        <w:pStyle w:val="ListParagraph"/>
+        <w:numPr>
+          <w:ilvl w:val="0"/>
+          <w:numId w:val="1"/>
+        </w:numPr>
+        <w:spacing w:line="10" w:lineRule="atLeast"/>
+        <w:rPr>
+          <w:color w:val="000000" w:themeColor="text1"/>
+        </w:rPr>
+      </w:pPr>
+      <w:r>
+        <w:rPr>
+          <w:color w:val="000000" w:themeColor="text1"/>
+        </w:rPr>
+        <w:t xml:space="preserve">CP: </w:t>
+      </w:r>
+      <w:r>
+        <w:t>(</w:t>
+      </w:r>
+      <w:proofErr w:type="spellStart"/>
+      <w:r>
+        <w:t>idAnimal</w:t>
+      </w:r>
+      <w:proofErr w:type="spellEnd"/>
+      <w:r>
+        <w:t>)</w:t>
+      </w:r>
+    </w:p>
+    <w:p>
+      <w:pPr>
+        <w:pStyle w:val="ListParagraph"/>
+        <w:numPr>
+          <w:ilvl w:val="0"/>
+          <w:numId w:val="1"/>
+        </w:numPr>
+        <w:spacing w:line="10" w:lineRule="atLeast"/>
+      </w:pPr>
+      <w:r>
+        <w:t>CE: (</w:t>
+      </w:r>
+      <w:proofErr w:type="spellStart"/>
+      <w:r>
+        <w:t>idAnimal</w:t>
+      </w:r>
+      <w:proofErr w:type="spellEnd"/>
+      <w:r>
+        <w:t xml:space="preserve"> -&gt; Animal)</w:t>
+      </w:r>
+    </w:p>
+    <w:p>
+      <w:pPr>
+        <w:pStyle w:val="ListParagraph"/>
+        <w:numPr>
+          <w:ilvl w:val="0"/>
+          <w:numId w:val="1"/>
+        </w:numPr>
+        <w:spacing w:line="10" w:lineRule="atLeast"/>
+      </w:pPr>
+      <w:r>
+        <w:t>UNIQUE: (</w:t>
+      </w:r>
+      <w:proofErr w:type="spellStart"/>
+      <w:r>
+        <w:t>idAnimal</w:t>
+      </w:r>
+      <w:proofErr w:type="spellEnd"/>
+      <w:r>
+        <w:t>)</w:t>
+      </w:r>
+    </w:p>
+    <w:p>
+      <w:pPr>
+        <w:spacing w:line="10" w:lineRule="atLeast"/>
+      </w:pPr>
+    </w:p>
+    <w:p>
+      <w:pPr>
+        <w:spacing w:line="10" w:lineRule="atLeast"/>
+      </w:pPr>
+      <w:r>
+        <w:rPr>
+          <w:b/>
+          <w:bCs/>
+        </w:rPr>
+        <w:t>Dueño</w:t>
+      </w:r>
+      <w:r>
+        <w:rPr>
+          <w:b/>
+          <w:bCs/>
+        </w:rPr>
+        <w:t>(</w:t>
+      </w:r>
+      <w:proofErr w:type="spellStart"/>
+      <w:r>
+        <w:rPr>
+          <w:b/>
+          <w:bCs/>
+          <w:u w:val="single"/>
+        </w:rPr>
+        <w:t>idDueño</w:t>
+      </w:r>
+      <w:proofErr w:type="spellEnd"/>
+      <w:r>
+        <w:t xml:space="preserve">, </w:t>
+      </w:r>
+      <w:r>
+        <w:t xml:space="preserve">nombre, apellido1, apellido2, </w:t>
+      </w:r>
+      <w:proofErr w:type="spellStart"/>
+      <w:r>
+        <w:t>fecha_nacimiento</w:t>
+      </w:r>
+      <w:proofErr w:type="spellEnd"/>
+      <w:r>
+        <w:t xml:space="preserve">, </w:t>
+      </w:r>
+      <w:proofErr w:type="spellStart"/>
+      <w:r>
+        <w:t>fecha_alta</w:t>
+      </w:r>
+      <w:proofErr w:type="spellEnd"/>
+      <w:r>
+        <w:t xml:space="preserve">, correo, teléfono, </w:t>
+      </w:r>
+      <w:proofErr w:type="spellStart"/>
+      <w:r>
+        <w:t>region</w:t>
+      </w:r>
+      <w:proofErr w:type="spellEnd"/>
+      <w:r>
+        <w:t xml:space="preserve">, </w:t>
+      </w:r>
+      <w:proofErr w:type="spellStart"/>
+      <w:r>
+        <w:t>pais</w:t>
+      </w:r>
+      <w:proofErr w:type="spellEnd"/>
+      <w:r>
+        <w:t xml:space="preserve">, </w:t>
+      </w:r>
+      <w:proofErr w:type="spellStart"/>
+      <w:r>
+        <w:t>código_postal</w:t>
+      </w:r>
+      <w:proofErr w:type="spellEnd"/>
+      <w:r>
+        <w:t xml:space="preserve">, </w:t>
+      </w:r>
+      <w:proofErr w:type="spellStart"/>
+      <w:r>
+        <w:t>nombre_calle</w:t>
+      </w:r>
+      <w:proofErr w:type="spellEnd"/>
+      <w:r>
+        <w:t xml:space="preserve">, </w:t>
+      </w:r>
+      <w:proofErr w:type="spellStart"/>
+      <w:r>
+        <w:t>tipo_via</w:t>
+      </w:r>
+      <w:proofErr w:type="spellEnd"/>
+      <w:r>
+        <w:t>, número)</w:t>
+      </w:r>
+    </w:p>
+    <w:p>
+      <w:pPr>
+        <w:pStyle w:val="ListParagraph"/>
+        <w:numPr>
+          <w:ilvl w:val="0"/>
+          <w:numId w:val="1"/>
+        </w:numPr>
+        <w:spacing w:line="10" w:lineRule="atLeast"/>
+      </w:pPr>
+      <w:r>
+        <w:t>CP</w:t>
+      </w:r>
+      <w:r>
+        <w:t>:</w:t>
+      </w:r>
+      <w:r>
+        <w:t xml:space="preserve"> </w:t>
+      </w:r>
+      <w:r>
+        <w:t>(</w:t>
+      </w:r>
+      <w:proofErr w:type="spellStart"/>
+      <w:r>
+        <w:t>idDueño</w:t>
+      </w:r>
+      <w:proofErr w:type="spellEnd"/>
+      <w:r>
+        <w:t>)</w:t>
+      </w:r>
+    </w:p>
+    <w:p>
+      <w:pPr>
+        <w:spacing w:line="10" w:lineRule="atLeast"/>
+      </w:pPr>
+    </w:p>
+    <w:p>
+      <w:pPr>
+        <w:spacing w:line="10" w:lineRule="atLeast"/>
+      </w:pPr>
+      <w:r>
+        <w:rPr>
+          <w:b/>
+          <w:bCs/>
+        </w:rPr>
+        <w:t>Cita</w:t>
+      </w:r>
+      <w:r>
+        <w:rPr>
+          <w:b/>
+          <w:bCs/>
+        </w:rPr>
+        <w:t>(</w:t>
+      </w:r>
+      <w:proofErr w:type="spellStart"/>
+      <w:r>
+        <w:rPr>
+          <w:b/>
+          <w:bCs/>
+          <w:u w:val="single"/>
+        </w:rPr>
+        <w:t>idCita</w:t>
+      </w:r>
+      <w:proofErr w:type="spellEnd"/>
+      <w:r>
+        <w:t xml:space="preserve">, fecha, motivo, estado, </w:t>
+      </w:r>
+      <w:proofErr w:type="spellStart"/>
+      <w:r>
+        <w:rPr>
+          <w:i/>
+          <w:iCs/>
+          <w:color w:val="215E99" w:themeColor="text2" w:themeTint="BF"/>
+        </w:rPr>
+        <w:t>idAnimal</w:t>
+      </w:r>
+      <w:proofErr w:type="spellEnd"/>
+      <w:r>
+        <w:rPr>
+          <w:color w:val="215E99" w:themeColor="text2" w:themeTint="BF"/>
+        </w:rPr>
+        <w:t>,</w:t>
+      </w:r>
+      <w:r>
+        <w:rPr>
+          <w:color w:val="215E99" w:themeColor="text2" w:themeTint="BF"/>
+        </w:rPr>
+        <w:t xml:space="preserve"> </w:t>
+      </w:r>
+      <w:proofErr w:type="spellStart"/>
+      <w:r>
+        <w:rPr>
+          <w:i/>
+          <w:iCs/>
+          <w:color w:val="215E99" w:themeColor="text2" w:themeTint="BF"/>
+        </w:rPr>
+        <w:t>idAdministrador</w:t>
+      </w:r>
+      <w:proofErr w:type="spellEnd"/>
+      <w:r>
+        <w:t>)</w:t>
+      </w:r>
+    </w:p>
+    <w:p>
+      <w:pPr>
+        <w:pStyle w:val="ListParagraph"/>
+        <w:numPr>
+          <w:ilvl w:val="0"/>
+          <w:numId w:val="1"/>
+        </w:numPr>
+        <w:spacing w:line="10" w:lineRule="atLeast"/>
+      </w:pPr>
+      <w:r>
+        <w:t xml:space="preserve">CP: </w:t>
+      </w:r>
+      <w:r>
+        <w:t>(</w:t>
+      </w:r>
+      <w:proofErr w:type="spellStart"/>
+      <w:r>
+        <w:t>idCita</w:t>
+      </w:r>
+      <w:proofErr w:type="spellEnd"/>
+      <w:r>
+        <w:t>)</w:t>
+      </w:r>
+    </w:p>
+    <w:p>
+      <w:pPr>
+        <w:pStyle w:val="ListParagraph"/>
+        <w:numPr>
+          <w:ilvl w:val="0"/>
+          <w:numId w:val="1"/>
+        </w:numPr>
+        <w:spacing w:line="10" w:lineRule="atLeast"/>
+      </w:pPr>
+      <w:r>
+        <w:t xml:space="preserve">CE: </w:t>
+      </w:r>
+      <w:r>
+        <w:t>(</w:t>
+      </w:r>
+      <w:proofErr w:type="spellStart"/>
+      <w:r>
+        <w:t>idAnimal</w:t>
+      </w:r>
+      <w:proofErr w:type="spellEnd"/>
+      <w:r>
+        <w:t xml:space="preserve"> -&gt; </w:t>
+      </w:r>
+      <w:r>
+        <w:t xml:space="preserve">Animal) , </w:t>
+      </w:r>
+      <w:r>
+        <w:t>(</w:t>
+      </w:r>
+      <w:proofErr w:type="spellStart"/>
+      <w:r>
+        <w:t>id</w:t>
+      </w:r>
+      <w:r>
+        <w:t>Administrador</w:t>
+      </w:r>
+      <w:proofErr w:type="spellEnd"/>
+      <w:r>
+        <w:t xml:space="preserve"> -&gt; </w:t>
+      </w:r>
+      <w:r>
+        <w:t>Administrador)</w:t>
+      </w:r>
+    </w:p>
+    <w:p>
+      <w:pPr>
+        <w:pStyle w:val="ListParagraph"/>
+        <w:numPr>
+          <w:ilvl w:val="0"/>
+          <w:numId w:val="1"/>
+        </w:numPr>
+        <w:spacing w:line="10" w:lineRule="atLeast"/>
+      </w:pPr>
+      <w:r>
+        <w:t>CC: (estado en (</w:t>
+      </w:r>
+      <w:r>
+        <w:t>“</w:t>
+      </w:r>
+      <w:r>
+        <w:t>programada</w:t>
+      </w:r>
+      <w:r>
+        <w:t>”</w:t>
+      </w:r>
+      <w:r>
+        <w:t xml:space="preserve">, </w:t>
+      </w:r>
+      <w:r>
+        <w:t>“</w:t>
+      </w:r>
+      <w:r>
+        <w:t>completada</w:t>
+      </w:r>
+      <w:r>
+        <w:t>”</w:t>
+      </w:r>
+      <w:r>
+        <w:t xml:space="preserve">, </w:t>
+      </w:r>
+      <w:r>
+        <w:t>“</w:t>
+      </w:r>
+      <w:r>
+        <w:t>cancelada</w:t>
+      </w:r>
+      <w:r>
+        <w:t>”</w:t>
+      </w:r>
+      <w:r>
+        <w:t>))</w:t>
+      </w:r>
+    </w:p>
+    <w:p>
+      <w:pPr>
+        <w:spacing w:line="10" w:lineRule="atLeast"/>
+      </w:pPr>
+    </w:p>
+    <w:p>
+      <w:pPr>
+        <w:spacing w:line="10" w:lineRule="atLeast"/>
+      </w:pPr>
+      <w:r>
+        <w:rPr>
+          <w:b/>
+          <w:bCs/>
+        </w:rPr>
+        <w:t>Consulta(</w:t>
+      </w:r>
+      <w:proofErr w:type="spellStart"/>
+      <w:r>
+        <w:rPr>
+          <w:b/>
+          <w:bCs/>
+          <w:u w:val="single"/>
+        </w:rPr>
+        <w:t>idConsulta</w:t>
+      </w:r>
+      <w:proofErr w:type="spellEnd"/>
+      <w:r>
+        <w:rPr>
+          <w:b/>
+          <w:bCs/>
+        </w:rPr>
+        <w:t xml:space="preserve">, </w:t>
+      </w:r>
+      <w:proofErr w:type="spellStart"/>
+      <w:r>
+        <w:rPr>
+          <w:i/>
+          <w:iCs/>
+          <w:color w:val="215E99" w:themeColor="text2" w:themeTint="BF"/>
+        </w:rPr>
+        <w:t>idCita</w:t>
+      </w:r>
+      <w:proofErr w:type="spellEnd"/>
+      <w:r>
+        <w:t>, IdConsulta</w:t>
+      </w:r>
+      <w:r>
+        <w:t>2</w:t>
+      </w:r>
+      <w:r>
+        <w:t xml:space="preserve">, fecha, </w:t>
+      </w:r>
+      <w:proofErr w:type="spellStart"/>
+      <w:r>
+        <w:rPr>
+          <w:i/>
+          <w:iCs/>
+          <w:color w:val="215E99" w:themeColor="text2" w:themeTint="BF"/>
+        </w:rPr>
+        <w:t>idConsultaPadre</w:t>
+      </w:r>
+      <w:proofErr w:type="spellEnd"/>
+      <w:r>
+        <w:t>)</w:t>
+      </w:r>
+    </w:p>
+    <w:p>
+      <w:pPr>
+        <w:pStyle w:val="ListParagraph"/>
+        <w:numPr>
+          <w:ilvl w:val="0"/>
+          <w:numId w:val="1"/>
+        </w:numPr>
+        <w:spacing w:line="10" w:lineRule="atLeast"/>
+      </w:pPr>
+      <w:r>
+        <w:t xml:space="preserve">CP: </w:t>
+      </w:r>
+      <w:r>
+        <w:t>(</w:t>
+      </w:r>
+      <w:proofErr w:type="spellStart"/>
+      <w:r>
+        <w:t>idConsulta</w:t>
+      </w:r>
+      <w:proofErr w:type="spellEnd"/>
+      <w:r>
+        <w:t>)</w:t>
+      </w:r>
+    </w:p>
+    <w:p>
+      <w:pPr>
+        <w:pStyle w:val="ListParagraph"/>
+        <w:numPr>
+          <w:ilvl w:val="0"/>
+          <w:numId w:val="1"/>
+        </w:numPr>
+        <w:spacing w:line="10" w:lineRule="atLeast"/>
+      </w:pPr>
+      <w:r>
+        <w:t xml:space="preserve">CE: </w:t>
+      </w:r>
+      <w:r>
+        <w:t>(</w:t>
+      </w:r>
+      <w:proofErr w:type="spellStart"/>
+      <w:r>
+        <w:t>idCita</w:t>
+      </w:r>
+      <w:proofErr w:type="spellEnd"/>
+      <w:r>
+        <w:t xml:space="preserve"> -&gt; C</w:t>
+      </w:r>
+      <w:r>
+        <w:t xml:space="preserve">ita), </w:t>
+      </w:r>
+      <w:r>
+        <w:t>(</w:t>
+      </w:r>
+      <w:proofErr w:type="spellStart"/>
+      <w:r>
+        <w:t>idConsultaPadre</w:t>
+      </w:r>
+      <w:proofErr w:type="spellEnd"/>
+      <w:r>
+        <w:t xml:space="preserve"> -&gt; </w:t>
+      </w:r>
+      <w:r>
+        <w:t>Consulta)</w:t>
+      </w:r>
+    </w:p>
+    <w:p>
+      <w:pPr>
+        <w:pStyle w:val="ListParagraph"/>
+        <w:numPr>
+          <w:ilvl w:val="0"/>
+          <w:numId w:val="1"/>
+        </w:numPr>
+        <w:spacing w:line="10" w:lineRule="atLeast"/>
+      </w:pPr>
+      <w:r>
+        <w:t>UNIQUE: (</w:t>
+      </w:r>
+      <w:proofErr w:type="spellStart"/>
+      <w:r>
+        <w:t>idCita</w:t>
+      </w:r>
+      <w:proofErr w:type="spellEnd"/>
+      <w:r>
+        <w:t>, idConsulta2)</w:t>
+      </w:r>
+    </w:p>
+    <w:p>
+      <w:pPr>
+        <w:spacing w:line="10" w:lineRule="atLeast"/>
+      </w:pPr>
+    </w:p>
+    <w:p>
+      <w:pPr>
+        <w:spacing w:line="10" w:lineRule="atLeast"/>
+      </w:pPr>
+      <w:proofErr w:type="spellStart"/>
+      <w:r>
+        <w:rPr>
+          <w:b/>
+          <w:bCs/>
+        </w:rPr>
+        <w:t>ConsultaUrgencia</w:t>
+      </w:r>
+      <w:proofErr w:type="spellEnd"/>
+      <w:r>
+        <w:rPr>
+          <w:b/>
+          <w:bCs/>
+        </w:rPr>
+        <w:t>(</w:t>
+      </w:r>
+      <w:proofErr w:type="spellStart"/>
+      <w:r>
+        <w:rPr>
+          <w:b/>
+          <w:bCs/>
+          <w:u w:val="single"/>
+        </w:rPr>
+        <w:t>idConsultaUrgencia</w:t>
+      </w:r>
+      <w:proofErr w:type="spellEnd"/>
+      <w:r>
+        <w:rPr>
+          <w:b/>
+          <w:bCs/>
+        </w:rPr>
+        <w:t xml:space="preserve">, </w:t>
+      </w:r>
+      <w:proofErr w:type="spellStart"/>
+      <w:r>
+        <w:rPr>
+          <w:i/>
+          <w:iCs/>
+          <w:color w:val="215E99" w:themeColor="text2" w:themeTint="BF"/>
+        </w:rPr>
+        <w:t>i</w:t>
+      </w:r>
+      <w:r>
+        <w:rPr>
+          <w:i/>
+          <w:iCs/>
+          <w:color w:val="215E99" w:themeColor="text2" w:themeTint="BF"/>
+        </w:rPr>
+        <w:t>dConsulta</w:t>
+      </w:r>
+      <w:proofErr w:type="spellEnd"/>
+      <w:r>
+        <w:t xml:space="preserve">, descripción, </w:t>
+      </w:r>
+      <w:proofErr w:type="spellStart"/>
+      <w:r>
+        <w:t>estadoActual</w:t>
+      </w:r>
+      <w:proofErr w:type="spellEnd"/>
+      <w:r>
+        <w:t>)</w:t>
+      </w:r>
+    </w:p>
+    <w:p>
+      <w:pPr>
+        <w:pStyle w:val="ListParagraph"/>
+        <w:numPr>
+          <w:ilvl w:val="0"/>
+          <w:numId w:val="1"/>
+        </w:numPr>
+        <w:spacing w:line="10" w:lineRule="atLeast"/>
+      </w:pPr>
+      <w:r>
+        <w:t xml:space="preserve">CP: </w:t>
+      </w:r>
+      <w:r>
+        <w:t>(</w:t>
+      </w:r>
+      <w:proofErr w:type="spellStart"/>
+      <w:r>
+        <w:t>idConsultaUrgencia</w:t>
+      </w:r>
+      <w:proofErr w:type="spellEnd"/>
+      <w:r>
+        <w:t>)</w:t>
+      </w:r>
+    </w:p>
+    <w:p>
+      <w:pPr>
+        <w:pStyle w:val="ListParagraph"/>
+        <w:numPr>
+          <w:ilvl w:val="0"/>
+          <w:numId w:val="1"/>
+        </w:numPr>
+        <w:spacing w:line="10" w:lineRule="atLeast"/>
+      </w:pPr>
+      <w:r>
+        <w:t>CE: (</w:t>
+      </w:r>
+      <w:proofErr w:type="spellStart"/>
+      <w:r>
+        <w:t>idConsulta</w:t>
+      </w:r>
+      <w:proofErr w:type="spellEnd"/>
+      <w:r>
+        <w:t>) -&gt; Consulta</w:t>
+      </w:r>
+    </w:p>
+    <w:p>
+      <w:pPr>
+        <w:pStyle w:val="ListParagraph"/>
+        <w:numPr>
+          <w:ilvl w:val="0"/>
+          <w:numId w:val="1"/>
+        </w:numPr>
+        <w:spacing w:line="10" w:lineRule="atLeast"/>
+      </w:pPr>
+      <w:r>
+        <w:t>UNIQUE: (</w:t>
+      </w:r>
+      <w:proofErr w:type="spellStart"/>
+      <w:r>
+        <w:t>idConsulta</w:t>
+      </w:r>
+      <w:proofErr w:type="spellEnd"/>
+      <w:r>
+        <w:t>)</w:t>
+      </w:r>
+    </w:p>
+    <w:p>
+      <w:pPr>
+        <w:pStyle w:val="ListParagraph"/>
+        <w:numPr>
+          <w:ilvl w:val="0"/>
+          <w:numId w:val="1"/>
+        </w:numPr>
+        <w:spacing w:line="10" w:lineRule="atLeast"/>
+      </w:pPr>
+      <w:r>
+        <w:t>CC: (</w:t>
+      </w:r>
+      <w:proofErr w:type="spellStart"/>
+      <w:r>
+        <w:t>estadoActual</w:t>
+      </w:r>
+      <w:proofErr w:type="spellEnd"/>
+      <w:r>
+        <w:t xml:space="preserve"> en (</w:t>
+      </w:r>
+      <w:r>
+        <w:t>“</w:t>
+      </w:r>
+      <w:r>
+        <w:t>ingresado</w:t>
+      </w:r>
+      <w:r>
+        <w:t>”</w:t>
+      </w:r>
+      <w:r>
+        <w:t xml:space="preserve">, </w:t>
+      </w:r>
+      <w:r>
+        <w:t>“</w:t>
+      </w:r>
+      <w:r>
+        <w:t>en tratamiento</w:t>
+      </w:r>
+      <w:r>
+        <w:t>”</w:t>
+      </w:r>
+      <w:r>
+        <w:t>, </w:t>
+      </w:r>
+      <w:r>
+        <w:t>”</w:t>
+      </w:r>
+      <w:r>
+        <w:t>en cirugía</w:t>
+      </w:r>
+      <w:r>
+        <w:t>”</w:t>
+      </w:r>
+      <w:r>
+        <w:t>, </w:t>
+      </w:r>
+      <w:r>
+        <w:t>”</w:t>
+      </w:r>
+      <w:r>
+        <w:t>derivado</w:t>
+      </w:r>
+      <w:r>
+        <w:t>”</w:t>
+      </w:r>
+      <w:r>
+        <w:t>, </w:t>
+      </w:r>
+      <w:r>
+        <w:t>”</w:t>
+      </w:r>
+      <w:r>
+        <w:t>en observación</w:t>
+      </w:r>
+      <w:r>
+        <w:t>”</w:t>
+      </w:r>
+      <w:r>
+        <w:t xml:space="preserve">, </w:t>
+      </w:r>
+      <w:r>
+        <w:t>“</w:t>
+      </w:r>
+      <w:r>
+        <w:t>fallecido</w:t>
+      </w:r>
+      <w:r>
+        <w:t>”</w:t>
+      </w:r>
+      <w:r>
+        <w:t>, </w:t>
+      </w:r>
+      <w:r>
+        <w:t>”</w:t>
+      </w:r>
+      <w:r>
+        <w:t>dado de alta</w:t>
+      </w:r>
+      <w:r>
+        <w:t>”</w:t>
+      </w:r>
+      <w:r>
+        <w:t>))</w:t>
+      </w:r>
+    </w:p>
+    <w:p>
+      <w:pPr>
+        <w:spacing w:line="10" w:lineRule="atLeast"/>
+      </w:pPr>
+    </w:p>
+    <w:p>
+      <w:pPr>
+        <w:spacing w:line="10" w:lineRule="atLeast"/>
+      </w:pPr>
+      <w:proofErr w:type="spellStart"/>
+      <w:r>
+        <w:rPr>
+          <w:b/>
+          <w:bCs/>
+        </w:rPr>
+        <w:t>ConsultaRutinaria</w:t>
+      </w:r>
+      <w:proofErr w:type="spellEnd"/>
+      <w:r>
+        <w:t>(</w:t>
+      </w:r>
+      <w:proofErr w:type="spellStart"/>
+      <w:r>
+        <w:rPr>
+          <w:b/>
+          <w:bCs/>
+          <w:u w:val="single"/>
+        </w:rPr>
+        <w:t>idConsultaRutinaria</w:t>
+      </w:r>
+      <w:proofErr w:type="spellEnd"/>
+      <w:r>
+        <w:t xml:space="preserve">, </w:t>
+      </w:r>
+      <w:proofErr w:type="spellStart"/>
+      <w:r>
+        <w:t>i</w:t>
+      </w:r>
+      <w:r>
+        <w:rPr>
+          <w:i/>
+          <w:iCs/>
+          <w:color w:val="215E99" w:themeColor="text2" w:themeTint="BF"/>
+        </w:rPr>
+        <w:t>dConsulta</w:t>
+      </w:r>
+      <w:proofErr w:type="spellEnd"/>
+      <w:r>
+        <w:t xml:space="preserve">, motivo, </w:t>
+      </w:r>
+      <w:proofErr w:type="spellStart"/>
+      <w:r>
+        <w:t>duración_aproximada</w:t>
+      </w:r>
+      <w:proofErr w:type="spellEnd"/>
+      <w:r>
+        <w:t xml:space="preserve">, </w:t>
+      </w:r>
+      <w:proofErr w:type="spellStart"/>
+      <w:r>
+        <w:t>fecha_diagnostico_aproximada</w:t>
+      </w:r>
+      <w:proofErr w:type="spellEnd"/>
+      <w:r>
+        <w:t>)</w:t>
+      </w:r>
+    </w:p>
+    <w:p>
+      <w:pPr>
+        <w:pStyle w:val="ListParagraph"/>
+        <w:numPr>
+          <w:ilvl w:val="0"/>
+          <w:numId w:val="1"/>
+        </w:numPr>
+        <w:spacing w:line="10" w:lineRule="atLeast"/>
+      </w:pPr>
+      <w:r>
+        <w:t xml:space="preserve">CP: </w:t>
+      </w:r>
+      <w:r>
+        <w:t>(</w:t>
+      </w:r>
+      <w:proofErr w:type="spellStart"/>
+      <w:r>
+        <w:t>idConsulta</w:t>
+      </w:r>
+      <w:r>
+        <w:t>Rutinaria</w:t>
+      </w:r>
+      <w:proofErr w:type="spellEnd"/>
+      <w:r>
+        <w:t>)</w:t>
+      </w:r>
+    </w:p>
+    <w:p>
+      <w:pPr>
+        <w:pStyle w:val="ListParagraph"/>
+        <w:numPr>
+          <w:ilvl w:val="0"/>
+          <w:numId w:val="1"/>
+        </w:numPr>
+        <w:spacing w:line="10" w:lineRule="atLeast"/>
+      </w:pPr>
+      <w:r>
+        <w:lastRenderedPageBreak/>
+        <w:t>CE: (</w:t>
+      </w:r>
+      <w:proofErr w:type="spellStart"/>
+      <w:r>
+        <w:t>idConsulta</w:t>
+      </w:r>
+      <w:proofErr w:type="spellEnd"/>
+      <w:r>
+        <w:t>) -&gt; Consulta</w:t>
+      </w:r>
+    </w:p>
+    <w:p>
+      <w:pPr>
+        <w:pStyle w:val="ListParagraph"/>
+        <w:numPr>
+          <w:ilvl w:val="0"/>
+          <w:numId w:val="1"/>
+        </w:numPr>
+        <w:spacing w:line="10" w:lineRule="atLeast"/>
+      </w:pPr>
+      <w:r>
+        <w:t>UNIQUE: (</w:t>
+      </w:r>
+      <w:proofErr w:type="spellStart"/>
+      <w:r>
+        <w:t>idConsulta</w:t>
+      </w:r>
+      <w:proofErr w:type="spellEnd"/>
+      <w:r>
+        <w:t>)</w:t>
+      </w:r>
+    </w:p>
+    <w:p>
+      <w:pPr>
+        <w:spacing w:line="10" w:lineRule="atLeast"/>
+      </w:pPr>
+    </w:p>
+    <w:p>
+      <w:pPr>
+        <w:spacing w:line="10" w:lineRule="atLeast"/>
+      </w:pPr>
+    </w:p>
+    <w:p>
+      <w:pPr>
+        <w:spacing w:line="10" w:lineRule="atLeast"/>
+      </w:pPr>
+      <w:r>
+        <w:rPr>
+          <w:b/>
+          <w:bCs/>
+        </w:rPr>
+        <w:t>Medicamento</w:t>
+      </w:r>
+      <w:r>
+        <w:t>(</w:t>
+      </w:r>
+      <w:proofErr w:type="spellStart"/>
+      <w:r>
+        <w:rPr>
+          <w:b/>
+          <w:bCs/>
+          <w:u w:val="single"/>
+        </w:rPr>
+        <w:t>idMedicamento</w:t>
+      </w:r>
+      <w:proofErr w:type="spellEnd"/>
+      <w:r>
+        <w:t xml:space="preserve">, nombre, </w:t>
+      </w:r>
+      <w:proofErr w:type="spellStart"/>
+      <w:r>
+        <w:t>unidades_caja</w:t>
+      </w:r>
+      <w:proofErr w:type="spellEnd"/>
+      <w:r>
+        <w:t>, costo, tipo)</w:t>
+      </w:r>
+    </w:p>
+    <w:p>
+      <w:pPr>
+        <w:pStyle w:val="ListParagraph"/>
+        <w:numPr>
+          <w:ilvl w:val="0"/>
+          <w:numId w:val="1"/>
+        </w:numPr>
+        <w:spacing w:line="10" w:lineRule="atLeast"/>
+      </w:pPr>
+      <w:r>
+        <w:t xml:space="preserve">CP: </w:t>
+      </w:r>
+      <w:proofErr w:type="spellStart"/>
+      <w:r>
+        <w:t>idMedicamento</w:t>
+      </w:r>
+      <w:proofErr w:type="spellEnd"/>
+    </w:p>
+    <w:p>
+      <w:pPr>
+        <w:spacing w:line="10" w:lineRule="atLeast"/>
+      </w:pPr>
+    </w:p>
+    <w:p>
+      <w:pPr>
+        <w:spacing w:line="10" w:lineRule="atLeast"/>
+      </w:pPr>
+      <w:proofErr w:type="spellStart"/>
+      <w:r>
+        <w:rPr>
+          <w:b/>
+          <w:bCs/>
+        </w:rPr>
+        <w:t>Tipos_Medicamentos</w:t>
+      </w:r>
+      <w:proofErr w:type="spellEnd"/>
+      <w:r>
+        <w:t>(</w:t>
+      </w:r>
+      <w:proofErr w:type="spellStart"/>
+      <w:r>
+        <w:rPr>
+          <w:b/>
+          <w:bCs/>
+          <w:u w:val="single"/>
+        </w:rPr>
+        <w:t>idTiposMedicamento</w:t>
+      </w:r>
+      <w:proofErr w:type="spellEnd"/>
+      <w:r>
+        <w:t xml:space="preserve">, </w:t>
+      </w:r>
+      <w:proofErr w:type="spellStart"/>
+      <w:r>
+        <w:rPr>
+          <w:i/>
+          <w:iCs/>
+          <w:color w:val="215E99" w:themeColor="text2" w:themeTint="BF"/>
+        </w:rPr>
+        <w:t>idMedicamento</w:t>
+      </w:r>
+      <w:proofErr w:type="spellEnd"/>
+      <w:r>
+        <w:t xml:space="preserve">, </w:t>
+      </w:r>
+      <w:r>
+        <w:t>tipo</w:t>
+      </w:r>
+      <w:r>
+        <w:t>)</w:t>
+      </w:r>
+    </w:p>
+    <w:p>
+      <w:pPr>
+        <w:pStyle w:val="ListParagraph"/>
+        <w:numPr>
+          <w:ilvl w:val="0"/>
+          <w:numId w:val="1"/>
+        </w:numPr>
+        <w:spacing w:line="10" w:lineRule="atLeast"/>
+      </w:pPr>
+      <w:r>
+        <w:t>CP: (</w:t>
+      </w:r>
+      <w:proofErr w:type="spellStart"/>
+      <w:r>
+        <w:t>idTiposMedicamento</w:t>
+      </w:r>
+      <w:proofErr w:type="spellEnd"/>
+      <w:r>
+        <w:t>)</w:t>
+      </w:r>
+    </w:p>
+    <w:p>
+      <w:pPr>
+        <w:pStyle w:val="ListParagraph"/>
+        <w:numPr>
+          <w:ilvl w:val="0"/>
+          <w:numId w:val="1"/>
+        </w:numPr>
+        <w:spacing w:line="10" w:lineRule="atLeast"/>
+      </w:pPr>
+      <w:r>
+        <w:t>CE: (</w:t>
+      </w:r>
+      <w:proofErr w:type="spellStart"/>
+      <w:r>
+        <w:t>idMedicamento</w:t>
+      </w:r>
+      <w:proofErr w:type="spellEnd"/>
+      <w:r>
+        <w:t xml:space="preserve"> -&gt; Medicamento)</w:t>
+      </w:r>
+    </w:p>
+    <w:p>
+      <w:pPr>
+        <w:pStyle w:val="ListParagraph"/>
+        <w:numPr>
+          <w:ilvl w:val="0"/>
+          <w:numId w:val="1"/>
+        </w:numPr>
+        <w:spacing w:line="10" w:lineRule="atLeast"/>
+      </w:pPr>
+      <w:r>
+        <w:t>UNIQUE: (</w:t>
+      </w:r>
+      <w:proofErr w:type="spellStart"/>
+      <w:r>
+        <w:t>idMedicamento</w:t>
+      </w:r>
+      <w:proofErr w:type="spellEnd"/>
+      <w:r>
+        <w:t>, tipo)</w:t>
+      </w:r>
+    </w:p>
+    <w:p>
+      <w:pPr>
+        <w:spacing w:line="10" w:lineRule="atLeast"/>
+      </w:pPr>
+    </w:p>
+    <w:p>
+      <w:pPr>
+        <w:spacing w:line="10" w:lineRule="atLeast"/>
+      </w:pPr>
+      <w:r>
+        <w:rPr>
+          <w:b/>
+          <w:bCs/>
+        </w:rPr>
+        <w:t>Proveedor</w:t>
+      </w:r>
+      <w:r>
+        <w:t>(</w:t>
+      </w:r>
+      <w:proofErr w:type="spellStart"/>
+      <w:r>
+        <w:rPr>
+          <w:b/>
+          <w:bCs/>
+          <w:u w:val="single"/>
+        </w:rPr>
+        <w:t>idProveedor</w:t>
+      </w:r>
+      <w:proofErr w:type="spellEnd"/>
+      <w:r>
+        <w:t xml:space="preserve">, </w:t>
+      </w:r>
+      <w:r>
+        <w:t>nombre, correo</w:t>
+      </w:r>
+      <w:r>
+        <w:rPr>
+          <w:u w:val="single"/>
+        </w:rPr>
+        <w:t>,</w:t>
+      </w:r>
+      <w:r>
+        <w:t xml:space="preserve"> teléfono, </w:t>
+      </w:r>
+      <w:proofErr w:type="spellStart"/>
+      <w:r>
+        <w:t>teléfono_urgencias</w:t>
+      </w:r>
+      <w:proofErr w:type="spellEnd"/>
+      <w:r>
+        <w:t xml:space="preserve">, </w:t>
+      </w:r>
+      <w:proofErr w:type="spellStart"/>
+      <w:r>
+        <w:t>region</w:t>
+      </w:r>
+      <w:proofErr w:type="spellEnd"/>
+      <w:r>
+        <w:t xml:space="preserve">, </w:t>
+      </w:r>
+      <w:proofErr w:type="spellStart"/>
+      <w:r>
+        <w:t>pais</w:t>
+      </w:r>
+      <w:proofErr w:type="spellEnd"/>
+      <w:r>
+        <w:t xml:space="preserve">, </w:t>
+      </w:r>
+      <w:proofErr w:type="spellStart"/>
+      <w:r>
+        <w:t>código_postal</w:t>
+      </w:r>
+      <w:proofErr w:type="spellEnd"/>
+      <w:r>
+        <w:t xml:space="preserve">, número, </w:t>
+      </w:r>
+      <w:proofErr w:type="spellStart"/>
+      <w:r>
+        <w:t>tipo_via</w:t>
+      </w:r>
+      <w:proofErr w:type="spellEnd"/>
+      <w:r>
+        <w:t xml:space="preserve">, </w:t>
+      </w:r>
+      <w:proofErr w:type="spellStart"/>
+      <w:r>
+        <w:t>nombre_calle</w:t>
+      </w:r>
+      <w:proofErr w:type="spellEnd"/>
+    </w:p>
+    <w:p>
+      <w:pPr>
+        <w:pStyle w:val="ListParagraph"/>
+        <w:numPr>
+          <w:ilvl w:val="0"/>
+          <w:numId w:val="1"/>
+        </w:numPr>
+        <w:spacing w:line="10" w:lineRule="atLeast"/>
+      </w:pPr>
+      <w:r>
+        <w:t xml:space="preserve">CP: </w:t>
+      </w:r>
+      <w:r>
+        <w:t>(nombre, correo)</w:t>
+      </w:r>
+    </w:p>
+    <w:p>
+      <w:pPr>
+        <w:pStyle w:val="ListParagraph"/>
+        <w:numPr>
+          <w:ilvl w:val="0"/>
+          <w:numId w:val="1"/>
+        </w:numPr>
+        <w:spacing w:line="10" w:lineRule="atLeast"/>
+      </w:pPr>
+      <w:r>
+        <w:t>UNIQUE: (nombre, correo)</w:t>
+      </w:r>
+    </w:p>
+    <w:p>
+      <w:pPr>
+        <w:spacing w:line="10" w:lineRule="atLeast"/>
+      </w:pPr>
+    </w:p>
+    <w:p>
+      <w:pPr>
+        <w:spacing w:line="10" w:lineRule="atLeast"/>
+      </w:pPr>
+      <w:proofErr w:type="spellStart"/>
+      <w:r>
+        <w:rPr>
+          <w:b/>
+          <w:bCs/>
+        </w:rPr>
+        <w:t>Operada_Por</w:t>
+      </w:r>
+      <w:proofErr w:type="spellEnd"/>
+      <w:r>
+        <w:t>(</w:t>
+      </w:r>
+      <w:proofErr w:type="spellStart"/>
+      <w:r>
+        <w:rPr>
+          <w:b/>
+          <w:bCs/>
+          <w:u w:val="single"/>
+        </w:rPr>
+        <w:t>idOperadaPor</w:t>
+      </w:r>
+      <w:proofErr w:type="spellEnd"/>
+      <w:r>
+        <w:t xml:space="preserve">, </w:t>
+      </w:r>
+      <w:proofErr w:type="spellStart"/>
+      <w:r>
+        <w:rPr>
+          <w:i/>
+          <w:iCs/>
+          <w:color w:val="215E99" w:themeColor="text2" w:themeTint="BF"/>
+        </w:rPr>
+        <w:t>idSalaCirugia</w:t>
+      </w:r>
+      <w:proofErr w:type="spellEnd"/>
+      <w:r>
+        <w:rPr>
+          <w:i/>
+          <w:iCs/>
+          <w:color w:val="215E99" w:themeColor="text2" w:themeTint="BF"/>
+        </w:rPr>
+        <w:t xml:space="preserve">, </w:t>
+      </w:r>
+      <w:proofErr w:type="spellStart"/>
+      <w:r>
+        <w:rPr>
+          <w:i/>
+          <w:iCs/>
+          <w:color w:val="215E99" w:themeColor="text2" w:themeTint="BF"/>
+        </w:rPr>
         <w:t>idEmpleado</w:t>
       </w:r>
       <w:proofErr w:type="spellEnd"/>
+      <w:r>
+        <w:t>)</w:t>
+      </w:r>
     </w:p>
     <w:p>
       <w:pPr>
@@ -4055,31 +7131,457 @@
         <w:spacing w:after="0" w:line="10" w:lineRule="atLeast"/>
       </w:pPr>
       <w:r>
+        <w:t>CP: (</w:t>
+      </w:r>
+      <w:proofErr w:type="spellStart"/>
+      <w:r>
+        <w:t>idOperadaPor</w:t>
+      </w:r>
+      <w:proofErr w:type="spellEnd"/>
+      <w:r>
+        <w:t>)</w:t>
+      </w:r>
+    </w:p>
+    <w:p>
+      <w:pPr>
+        <w:pStyle w:val="ListParagraph"/>
+        <w:numPr>
+          <w:ilvl w:val="0"/>
+          <w:numId w:val="1"/>
+        </w:numPr>
+        <w:spacing w:after="0" w:line="10" w:lineRule="atLeast"/>
+      </w:pPr>
+      <w:r>
         <w:t>CE: (</w:t>
       </w:r>
       <w:proofErr w:type="spellStart"/>
       <w:r>
+        <w:t>idSalaCirugia</w:t>
+      </w:r>
+      <w:proofErr w:type="spellEnd"/>
+      <w:r>
+        <w:t xml:space="preserve"> </w:t>
+      </w:r>
+      <w:r>
+        <w:t xml:space="preserve">-&gt; </w:t>
+      </w:r>
+      <w:proofErr w:type="spellStart"/>
+      <w:r>
+        <w:t>Sala_Cirugia</w:t>
+      </w:r>
+      <w:proofErr w:type="spellEnd"/>
+      <w:r>
+        <w:t>), (</w:t>
+      </w:r>
+      <w:proofErr w:type="spellStart"/>
+      <w:r>
         <w:t>idEmpleado</w:t>
       </w:r>
       <w:proofErr w:type="spellEnd"/>
       <w:r>
-        <w:t xml:space="preserve"> -&gt; Empleado), ((</w:t>
+        <w:t xml:space="preserve"> -&gt; Empleado)</w:t>
+      </w:r>
+    </w:p>
+    <w:p>
+      <w:pPr>
+        <w:pStyle w:val="ListParagraph"/>
+        <w:numPr>
+          <w:ilvl w:val="0"/>
+          <w:numId w:val="1"/>
+        </w:numPr>
+        <w:spacing w:after="0" w:line="10" w:lineRule="atLeast"/>
+      </w:pPr>
+      <w:r>
+        <w:t>UNIQUE: (</w:t>
+      </w:r>
+      <w:proofErr w:type="spellStart"/>
+      <w:r>
+        <w:t>idSalaCirugia</w:t>
+      </w:r>
+      <w:proofErr w:type="spellEnd"/>
+      <w:r>
+        <w:t xml:space="preserve">, </w:t>
+      </w:r>
+      <w:proofErr w:type="spellStart"/>
+      <w:r>
+        <w:t>idEmpleado</w:t>
+      </w:r>
+      <w:proofErr w:type="spellEnd"/>
+      <w:r>
+        <w:t>)</w:t>
+      </w:r>
+    </w:p>
+    <w:p>
+      <w:pPr>
+        <w:spacing w:line="10" w:lineRule="atLeast"/>
+      </w:pPr>
+    </w:p>
+    <w:p>
+      <w:pPr>
+        <w:spacing w:line="10" w:lineRule="atLeast"/>
+      </w:pPr>
+      <w:proofErr w:type="spellStart"/>
+      <w:r>
+        <w:rPr>
+          <w:b/>
+          <w:bCs/>
+        </w:rPr>
+        <w:t>Utilizada_Por</w:t>
+      </w:r>
+      <w:proofErr w:type="spellEnd"/>
+      <w:r>
+        <w:t>(</w:t>
+      </w:r>
+      <w:proofErr w:type="spellStart"/>
+      <w:r>
+        <w:rPr>
+          <w:b/>
+          <w:bCs/>
+          <w:u w:val="single"/>
+        </w:rPr>
+        <w:t>idUtilizadaPor</w:t>
+      </w:r>
+      <w:proofErr w:type="spellEnd"/>
+      <w:r>
+        <w:t xml:space="preserve">, </w:t>
+      </w:r>
+      <w:proofErr w:type="spellStart"/>
+      <w:r>
+        <w:rPr>
+          <w:i/>
+          <w:iCs/>
+          <w:color w:val="215E99" w:themeColor="text2" w:themeTint="BF"/>
+        </w:rPr>
+        <w:t>idSalaVirtual</w:t>
+      </w:r>
+      <w:proofErr w:type="spellEnd"/>
+      <w:r>
+        <w:rPr>
+          <w:b/>
+          <w:bCs/>
+          <w:i/>
+          <w:iCs/>
+          <w:color w:val="215E99" w:themeColor="text2" w:themeTint="BF"/>
+        </w:rPr>
+        <w:t>,</w:t>
+      </w:r>
+      <w:r>
+        <w:rPr>
+          <w:b/>
+          <w:bCs/>
+          <w:i/>
+          <w:iCs/>
+          <w:color w:val="215E99" w:themeColor="text2" w:themeTint="BF"/>
+        </w:rPr>
+        <w:t xml:space="preserve"> </w:t>
+      </w:r>
+      <w:proofErr w:type="spellStart"/>
+      <w:r>
+        <w:rPr>
+          <w:i/>
+          <w:iCs/>
+          <w:color w:val="215E99" w:themeColor="text2" w:themeTint="BF"/>
+        </w:rPr>
+        <w:t>idVeterinario</w:t>
+      </w:r>
+      <w:proofErr w:type="spellEnd"/>
+      <w:r>
+        <w:t>)</w:t>
+      </w:r>
+    </w:p>
+    <w:p>
+      <w:pPr>
+        <w:pStyle w:val="ListParagraph"/>
+        <w:numPr>
+          <w:ilvl w:val="0"/>
+          <w:numId w:val="1"/>
+        </w:numPr>
+        <w:spacing w:after="0" w:line="10" w:lineRule="atLeast"/>
+      </w:pPr>
+      <w:r>
+        <w:t>CP: (</w:t>
+      </w:r>
+      <w:proofErr w:type="spellStart"/>
+      <w:r>
+        <w:t>idUtilizadaPor</w:t>
+      </w:r>
+      <w:proofErr w:type="spellEnd"/>
+      <w:r>
+        <w:t>)</w:t>
+      </w:r>
+    </w:p>
+    <w:p>
+      <w:pPr>
+        <w:pStyle w:val="ListParagraph"/>
+        <w:numPr>
+          <w:ilvl w:val="0"/>
+          <w:numId w:val="1"/>
+        </w:numPr>
+        <w:spacing w:after="0" w:line="10" w:lineRule="atLeast"/>
+      </w:pPr>
+      <w:r>
+        <w:t>CE: (</w:t>
+      </w:r>
+      <w:proofErr w:type="spellStart"/>
+      <w:r>
+        <w:t>idSalaVirtual</w:t>
+      </w:r>
+      <w:proofErr w:type="spellEnd"/>
+      <w:r>
+        <w:t xml:space="preserve">-&gt; </w:t>
+      </w:r>
+      <w:proofErr w:type="spellStart"/>
+      <w:r>
+        <w:t>Sala_Virtual</w:t>
+      </w:r>
+      <w:proofErr w:type="spellEnd"/>
+      <w:r>
+        <w:t>), (</w:t>
+      </w:r>
+      <w:proofErr w:type="spellStart"/>
+      <w:r>
+        <w:t>idVeterinario</w:t>
+      </w:r>
+      <w:proofErr w:type="spellEnd"/>
+      <w:r>
+        <w:t xml:space="preserve"> </w:t>
+      </w:r>
+      <w:r>
+        <w:t>-&gt; Veterinario)</w:t>
+      </w:r>
+    </w:p>
+    <w:p>
+      <w:pPr>
+        <w:pStyle w:val="ListParagraph"/>
+        <w:numPr>
+          <w:ilvl w:val="0"/>
+          <w:numId w:val="1"/>
+        </w:numPr>
+        <w:spacing w:after="0" w:line="10" w:lineRule="atLeast"/>
+      </w:pPr>
+      <w:r>
+        <w:t>UNIQUE: (</w:t>
+      </w:r>
+      <w:proofErr w:type="spellStart"/>
+      <w:r>
+        <w:t>idSalaCirugia</w:t>
+      </w:r>
+      <w:proofErr w:type="spellEnd"/>
+      <w:r>
+        <w:t xml:space="preserve">, </w:t>
+      </w:r>
+      <w:proofErr w:type="spellStart"/>
+      <w:r>
+        <w:t>idVeterinario</w:t>
+      </w:r>
+      <w:proofErr w:type="spellEnd"/>
+      <w:r>
+        <w:t>)</w:t>
+      </w:r>
+    </w:p>
+    <w:p>
+      <w:pPr>
+        <w:spacing w:line="10" w:lineRule="atLeast"/>
+      </w:pPr>
+    </w:p>
+    <w:p>
+      <w:pPr>
+        <w:spacing w:line="10" w:lineRule="atLeast"/>
+      </w:pPr>
+      <w:r>
+        <w:rPr>
+          <w:b/>
+          <w:bCs/>
+        </w:rPr>
+        <w:t>Monitorización</w:t>
+      </w:r>
+      <w:r>
+        <w:t>(</w:t>
+      </w:r>
+      <w:proofErr w:type="spellStart"/>
+      <w:r>
+        <w:rPr>
+          <w:b/>
+          <w:bCs/>
+          <w:u w:val="single"/>
+        </w:rPr>
+        <w:t>idMonitorizacion</w:t>
+      </w:r>
+      <w:proofErr w:type="spellEnd"/>
+      <w:r>
+        <w:t xml:space="preserve">, </w:t>
+      </w:r>
+      <w:proofErr w:type="spellStart"/>
+      <w:r>
+        <w:rPr>
+          <w:i/>
+          <w:iCs/>
+          <w:color w:val="215E99" w:themeColor="text2" w:themeTint="BF"/>
+        </w:rPr>
+        <w:t>idSalaHospitalizacion</w:t>
+      </w:r>
+      <w:proofErr w:type="spellEnd"/>
+      <w:r>
+        <w:rPr>
+          <w:i/>
+          <w:iCs/>
+          <w:color w:val="215E99" w:themeColor="text2" w:themeTint="BF"/>
+        </w:rPr>
+        <w:t>,</w:t>
+      </w:r>
+      <w:r>
+        <w:rPr>
+          <w:i/>
+          <w:iCs/>
+          <w:color w:val="215E99" w:themeColor="text2" w:themeTint="BF"/>
+        </w:rPr>
+        <w:t xml:space="preserve"> </w:t>
+      </w:r>
+      <w:proofErr w:type="spellStart"/>
+      <w:r>
+        <w:rPr>
+          <w:i/>
+          <w:iCs/>
+          <w:color w:val="215E99" w:themeColor="text2" w:themeTint="BF"/>
+        </w:rPr>
+        <w:t>idVeterinario</w:t>
+      </w:r>
+      <w:proofErr w:type="spellEnd"/>
+      <w:r>
+        <w:t>)</w:t>
+      </w:r>
+    </w:p>
+    <w:p>
+      <w:pPr>
+        <w:pStyle w:val="ListParagraph"/>
+        <w:numPr>
+          <w:ilvl w:val="0"/>
+          <w:numId w:val="1"/>
+        </w:numPr>
+        <w:spacing w:after="0" w:line="10" w:lineRule="atLeast"/>
+      </w:pPr>
+      <w:r>
+        <w:t>CP: (</w:t>
+      </w:r>
+      <w:proofErr w:type="spellStart"/>
+      <w:r>
+        <w:t>idMonitorizacion</w:t>
+      </w:r>
+      <w:proofErr w:type="spellEnd"/>
+      <w:r>
+        <w:t>)</w:t>
+      </w:r>
+    </w:p>
+    <w:p>
+      <w:pPr>
+        <w:pStyle w:val="ListParagraph"/>
+        <w:numPr>
+          <w:ilvl w:val="0"/>
+          <w:numId w:val="1"/>
+        </w:numPr>
+        <w:spacing w:after="0" w:line="10" w:lineRule="atLeast"/>
+      </w:pPr>
+      <w:r>
+        <w:t>CE: (</w:t>
       </w:r>
       <w:proofErr w:type="spellStart"/>
       <w:r>
         <w:t>idSala</w:t>
       </w:r>
-      <w:proofErr w:type="spellEnd"/>
-      <w:r>
-        <w:t xml:space="preserve">, </w:t>
-      </w:r>
-      <w:proofErr w:type="spellStart"/>
-      <w:r>
-        <w:t>idSeccion</w:t>
-      </w:r>
-      <w:proofErr w:type="spellEnd"/>
-      <w:r>
-        <w:t>) -&gt; Sala)</w:t>
+      <w:r>
+        <w:t>Hospitalizacion</w:t>
+      </w:r>
+      <w:proofErr w:type="spellEnd"/>
+      <w:r>
+        <w:t xml:space="preserve"> </w:t>
+      </w:r>
+      <w:r>
+        <w:t xml:space="preserve">-&gt; </w:t>
+      </w:r>
+      <w:proofErr w:type="spellStart"/>
+      <w:r>
+        <w:t>Sala_Hospitalizacion</w:t>
+      </w:r>
+      <w:proofErr w:type="spellEnd"/>
+      <w:r>
+        <w:t>), (</w:t>
+      </w:r>
+      <w:proofErr w:type="spellStart"/>
+      <w:r>
+        <w:t>idVeterinario</w:t>
+      </w:r>
+      <w:proofErr w:type="spellEnd"/>
+      <w:r>
+        <w:t xml:space="preserve"> </w:t>
+      </w:r>
+      <w:r>
+        <w:t>-&gt; Veterinario)</w:t>
+      </w:r>
+    </w:p>
+    <w:p>
+      <w:pPr>
+        <w:spacing w:line="10" w:lineRule="atLeast"/>
+      </w:pPr>
+    </w:p>
+    <w:p>
+      <w:pPr>
+        <w:spacing w:line="10" w:lineRule="atLeast"/>
+      </w:pPr>
+      <w:proofErr w:type="spellStart"/>
+      <w:r>
+        <w:rPr>
+          <w:b/>
+          <w:bCs/>
+        </w:rPr>
+        <w:t>Ocupada_Por</w:t>
+      </w:r>
+      <w:proofErr w:type="spellEnd"/>
+      <w:r>
+        <w:t>(</w:t>
+      </w:r>
+      <w:proofErr w:type="spellStart"/>
+      <w:r>
+        <w:rPr>
+          <w:b/>
+          <w:bCs/>
+          <w:u w:val="single"/>
+        </w:rPr>
+        <w:t>idOcupadaPor</w:t>
+      </w:r>
+      <w:proofErr w:type="spellEnd"/>
+      <w:r>
+        <w:t xml:space="preserve">, </w:t>
+      </w:r>
+      <w:proofErr w:type="spellStart"/>
+      <w:r>
+        <w:rPr>
+          <w:i/>
+          <w:iCs/>
+          <w:color w:val="215E99" w:themeColor="text2" w:themeTint="BF"/>
+        </w:rPr>
+        <w:t>idSalaHospitalizacion</w:t>
+      </w:r>
+      <w:proofErr w:type="spellEnd"/>
+      <w:r>
+        <w:rPr>
+          <w:i/>
+          <w:iCs/>
+          <w:color w:val="215E99" w:themeColor="text2" w:themeTint="BF"/>
+        </w:rPr>
+        <w:t xml:space="preserve">, </w:t>
+      </w:r>
+      <w:proofErr w:type="spellStart"/>
+      <w:r>
+        <w:rPr>
+          <w:i/>
+          <w:iCs/>
+          <w:color w:val="215E99" w:themeColor="text2" w:themeTint="BF"/>
+        </w:rPr>
+        <w:t>idAnimal</w:t>
+      </w:r>
+      <w:proofErr w:type="spellEnd"/>
+      <w:r>
+        <w:t>)</w:t>
       </w:r>
     </w:p>
     <w:p>
@@ -4092,63 +7594,129 @@
         <w:spacing w:after="0" w:line="10" w:lineRule="atLeast"/>
       </w:pPr>
       <w:r>
-        <w:t>UNIQUE: (</w:t>
-      </w:r>
-      <w:proofErr w:type="spellStart"/>
-      <w:r>
+        <w:t>CP: (</w:t>
+      </w:r>
+      <w:proofErr w:type="spellStart"/>
+      <w:r>
+        <w:t>idOcupadaPor</w:t>
+      </w:r>
+      <w:proofErr w:type="spellEnd"/>
+      <w:r>
+        <w:t>)</w:t>
+      </w:r>
+    </w:p>
+    <w:p>
+      <w:pPr>
+        <w:pStyle w:val="ListParagraph"/>
+        <w:numPr>
+          <w:ilvl w:val="0"/>
+          <w:numId w:val="1"/>
+        </w:numPr>
+        <w:spacing w:after="0" w:line="10" w:lineRule="atLeast"/>
+      </w:pPr>
+      <w:r>
+        <w:t>CE: (</w:t>
+      </w:r>
+      <w:proofErr w:type="spellStart"/>
+      <w:r>
+        <w:t>idSalaHospitalizacion</w:t>
+      </w:r>
+      <w:proofErr w:type="spellEnd"/>
+      <w:r>
+        <w:t xml:space="preserve">-&gt; </w:t>
+      </w:r>
+      <w:proofErr w:type="spellStart"/>
+      <w:r>
+        <w:t>Sala_Hospitalizacion</w:t>
+      </w:r>
+      <w:proofErr w:type="spellEnd"/>
+      <w:r>
+        <w:t>), (</w:t>
+      </w:r>
+      <w:proofErr w:type="spellStart"/>
+      <w:r>
+        <w:t>idAnimal</w:t>
+      </w:r>
+      <w:proofErr w:type="spellEnd"/>
+      <w:r>
+        <w:t xml:space="preserve"> -&gt; Animal)</w:t>
+      </w:r>
+    </w:p>
+    <w:p>
+      <w:pPr>
+        <w:spacing w:line="10" w:lineRule="atLeast"/>
+      </w:pPr>
+    </w:p>
+    <w:p>
+      <w:pPr>
+        <w:spacing w:line="10" w:lineRule="atLeast"/>
+      </w:pPr>
+      <w:proofErr w:type="spellStart"/>
+      <w:r>
+        <w:rPr>
+          <w:b/>
+          <w:bCs/>
+        </w:rPr>
+        <w:lastRenderedPageBreak/>
+        <w:t>Asignacion</w:t>
+      </w:r>
+      <w:proofErr w:type="spellEnd"/>
+      <w:r>
+        <w:t>(</w:t>
+      </w:r>
+      <w:proofErr w:type="spellStart"/>
+      <w:r>
+        <w:rPr>
+          <w:b/>
+          <w:bCs/>
+          <w:u w:val="single"/>
+        </w:rPr>
+        <w:t>idAsignacion</w:t>
+      </w:r>
+      <w:proofErr w:type="spellEnd"/>
+      <w:r>
+        <w:t xml:space="preserve">, </w:t>
+      </w:r>
+      <w:proofErr w:type="spellStart"/>
+      <w:r>
+        <w:rPr>
+          <w:i/>
+          <w:iCs/>
+          <w:color w:val="215E99" w:themeColor="text2" w:themeTint="BF"/>
+        </w:rPr>
         <w:t>idSala</w:t>
       </w:r>
       <w:proofErr w:type="spellEnd"/>
       <w:r>
-        <w:t xml:space="preserve">, </w:t>
-      </w:r>
-      <w:proofErr w:type="spellStart"/>
-      <w:r>
-        <w:t>idSeccion</w:t>
-      </w:r>
-      <w:proofErr w:type="spellEnd"/>
-      <w:r>
-        <w:t>)</w:t>
-      </w:r>
-    </w:p>
-    <w:p>
-      <w:pPr>
-        <w:spacing w:line="10" w:lineRule="atLeast"/>
-      </w:pPr>
-    </w:p>
-    <w:p>
-      <w:pPr>
-        <w:spacing w:line="10" w:lineRule="atLeast"/>
-      </w:pPr>
-      <w:r>
-        <w:rPr>
-          <w:b/>
-          <w:bCs/>
-        </w:rPr>
-        <w:t>Cirujano</w:t>
-      </w:r>
-      <w:r>
-        <w:t>(</w:t>
-      </w:r>
-      <w:proofErr w:type="spellStart"/>
-      <w:r>
-        <w:rPr>
-          <w:b/>
-          <w:bCs/>
-          <w:i/>
-          <w:iCs/>
-          <w:color w:val="215E99" w:themeColor="text2" w:themeTint="BF"/>
-          <w:u w:val="single"/>
-        </w:rPr>
-        <w:t>idEmpleado</w:t>
-      </w:r>
-      <w:proofErr w:type="spellEnd"/>
-      <w:r>
-        <w:t xml:space="preserve">, institución, </w:t>
-      </w:r>
-      <w:proofErr w:type="spellStart"/>
-      <w:r>
-        <w:t>anios_carrera</w:t>
+        <w:rPr>
+          <w:color w:val="215E99" w:themeColor="text2" w:themeTint="BF"/>
+        </w:rPr>
+        <w:t xml:space="preserve">, </w:t>
+      </w:r>
+      <w:proofErr w:type="spellStart"/>
+      <w:r>
+        <w:rPr>
+          <w:i/>
+          <w:iCs/>
+          <w:color w:val="215E99" w:themeColor="text2" w:themeTint="BF"/>
+        </w:rPr>
+        <w:t>idConsulta</w:t>
+      </w:r>
+      <w:proofErr w:type="spellEnd"/>
+      <w:r>
+        <w:rPr>
+          <w:color w:val="215E99" w:themeColor="text2" w:themeTint="BF"/>
+        </w:rPr>
+        <w:t xml:space="preserve">, </w:t>
+      </w:r>
+      <w:proofErr w:type="spellStart"/>
+      <w:r>
+        <w:rPr>
+          <w:i/>
+          <w:iCs/>
+          <w:color w:val="215E99" w:themeColor="text2" w:themeTint="BF"/>
+        </w:rPr>
+        <w:t>idAdministrador</w:t>
       </w:r>
       <w:proofErr w:type="spellEnd"/>
       <w:r>
@@ -4165,3495 +7733,6 @@
         <w:spacing w:after="0" w:line="10" w:lineRule="atLeast"/>
       </w:pPr>
       <w:r>
-        <w:t xml:space="preserve">CP: </w:t>
-      </w:r>
-      <w:proofErr w:type="spellStart"/>
-      <w:r>
-        <w:t>idEmpleado</w:t>
-      </w:r>
-      <w:proofErr w:type="spellEnd"/>
-    </w:p>
-    <w:p>
-      <w:pPr>
-        <w:pStyle w:val="ListParagraph"/>
-        <w:numPr>
-          <w:ilvl w:val="0"/>
-          <w:numId w:val="1"/>
-        </w:numPr>
-        <w:spacing w:after="0" w:line="10" w:lineRule="atLeast"/>
-      </w:pPr>
-      <w:r>
-        <w:t>CE: (</w:t>
-      </w:r>
-      <w:proofErr w:type="spellStart"/>
-      <w:r>
-        <w:t>idEmpleado</w:t>
-      </w:r>
-      <w:proofErr w:type="spellEnd"/>
-      <w:r>
-        <w:t xml:space="preserve"> -&gt; Empleado)</w:t>
-      </w:r>
-    </w:p>
-    <w:p>
-      <w:pPr>
-        <w:pStyle w:val="ListParagraph"/>
-        <w:numPr>
-          <w:ilvl w:val="0"/>
-          <w:numId w:val="1"/>
-        </w:numPr>
-        <w:spacing w:after="0" w:line="10" w:lineRule="atLeast"/>
-      </w:pPr>
-      <w:r>
-        <w:t>Restricción: (</w:t>
-      </w:r>
-      <w:proofErr w:type="spellStart"/>
-      <w:r>
-        <w:t>anios_carrera</w:t>
-      </w:r>
-      <w:proofErr w:type="spellEnd"/>
-      <w:r>
-        <w:t xml:space="preserve"> &gt; 0)</w:t>
-      </w:r>
-    </w:p>
-    <w:p>
-      <w:pPr>
-        <w:spacing w:line="10" w:lineRule="atLeast"/>
-      </w:pPr>
-    </w:p>
-    <w:p>
-      <w:pPr>
-        <w:spacing w:line="10" w:lineRule="atLeast"/>
-      </w:pPr>
-      <w:r>
-        <w:rPr>
-          <w:b/>
-          <w:bCs/>
-        </w:rPr>
-        <w:t>Administrador</w:t>
-      </w:r>
-      <w:r>
-        <w:t>(</w:t>
-      </w:r>
-      <w:proofErr w:type="spellStart"/>
-      <w:r>
-        <w:rPr>
-          <w:b/>
-          <w:bCs/>
-          <w:i/>
-          <w:iCs/>
-          <w:color w:val="215E99" w:themeColor="text2" w:themeTint="BF"/>
-          <w:u w:val="single"/>
-        </w:rPr>
-        <w:t>idEmpleado</w:t>
-      </w:r>
-      <w:proofErr w:type="spellEnd"/>
-      <w:r>
-        <w:t>)</w:t>
-      </w:r>
-    </w:p>
-    <w:p>
-      <w:pPr>
-        <w:pStyle w:val="ListParagraph"/>
-        <w:numPr>
-          <w:ilvl w:val="0"/>
-          <w:numId w:val="1"/>
-        </w:numPr>
-        <w:spacing w:after="0" w:line="10" w:lineRule="atLeast"/>
-      </w:pPr>
-      <w:r>
-        <w:t xml:space="preserve">CP: </w:t>
-      </w:r>
-      <w:proofErr w:type="spellStart"/>
-      <w:r>
-        <w:t>idEmpleado</w:t>
-      </w:r>
-      <w:proofErr w:type="spellEnd"/>
-    </w:p>
-    <w:p>
-      <w:pPr>
-        <w:pStyle w:val="ListParagraph"/>
-        <w:numPr>
-          <w:ilvl w:val="0"/>
-          <w:numId w:val="1"/>
-        </w:numPr>
-        <w:spacing w:after="0" w:line="10" w:lineRule="atLeast"/>
-      </w:pPr>
-      <w:r>
-        <w:t>CE: (</w:t>
-      </w:r>
-      <w:proofErr w:type="spellStart"/>
-      <w:r>
-        <w:t>idEmpleado</w:t>
-      </w:r>
-      <w:proofErr w:type="spellEnd"/>
-      <w:r>
-        <w:t xml:space="preserve"> -&gt; Empleado)</w:t>
-      </w:r>
-    </w:p>
-    <w:p>
-      <w:pPr>
-        <w:spacing w:line="10" w:lineRule="atLeast"/>
-      </w:pPr>
-    </w:p>
-    <w:p>
-      <w:pPr>
-        <w:spacing w:line="10" w:lineRule="atLeast"/>
-      </w:pPr>
-      <w:r>
-        <w:rPr>
-          <w:b/>
-          <w:bCs/>
-        </w:rPr>
-        <w:t>Sección</w:t>
-      </w:r>
-      <w:r>
-        <w:t>(</w:t>
-      </w:r>
-      <w:proofErr w:type="spellStart"/>
-      <w:r>
-        <w:rPr>
-          <w:b/>
-          <w:bCs/>
-          <w:u w:val="single"/>
-        </w:rPr>
-        <w:t>idSeccion</w:t>
-      </w:r>
-      <w:proofErr w:type="spellEnd"/>
-      <w:r>
-        <w:t xml:space="preserve">, propósito, </w:t>
-      </w:r>
-      <w:proofErr w:type="spellStart"/>
-      <w:r>
-        <w:rPr>
-          <w:i/>
-          <w:iCs/>
-          <w:color w:val="215E99" w:themeColor="text2" w:themeTint="BF"/>
-        </w:rPr>
-        <w:t>idDirector</w:t>
-      </w:r>
-      <w:proofErr w:type="spellEnd"/>
-      <w:r>
-        <w:t>)</w:t>
-      </w:r>
-    </w:p>
-    <w:p>
-      <w:pPr>
-        <w:pStyle w:val="ListParagraph"/>
-        <w:numPr>
-          <w:ilvl w:val="0"/>
-          <w:numId w:val="1"/>
-        </w:numPr>
-        <w:spacing w:after="0" w:line="10" w:lineRule="atLeast"/>
-      </w:pPr>
-      <w:r>
-        <w:t xml:space="preserve">CP: </w:t>
-      </w:r>
-      <w:proofErr w:type="spellStart"/>
-      <w:r>
-        <w:t>idSeccion</w:t>
-      </w:r>
-      <w:proofErr w:type="spellEnd"/>
-    </w:p>
-    <w:p>
-      <w:pPr>
-        <w:pStyle w:val="ListParagraph"/>
-        <w:numPr>
-          <w:ilvl w:val="0"/>
-          <w:numId w:val="1"/>
-        </w:numPr>
-        <w:spacing w:after="0" w:line="10" w:lineRule="atLeast"/>
-      </w:pPr>
-      <w:r>
-        <w:t>CE: (</w:t>
-      </w:r>
-      <w:proofErr w:type="spellStart"/>
-      <w:r>
-        <w:t>idDirector</w:t>
-      </w:r>
-      <w:proofErr w:type="spellEnd"/>
-      <w:r>
-        <w:t xml:space="preserve"> -&gt; Empleado)</w:t>
-      </w:r>
-    </w:p>
-    <w:p>
-      <w:pPr>
-        <w:spacing w:line="10" w:lineRule="atLeast"/>
-      </w:pPr>
-    </w:p>
-    <w:p>
-      <w:pPr>
-        <w:spacing w:line="10" w:lineRule="atLeast"/>
-      </w:pPr>
-      <w:r>
-        <w:rPr>
-          <w:b/>
-          <w:bCs/>
-        </w:rPr>
-        <w:t>Sala</w:t>
-      </w:r>
-      <w:r>
-        <w:t>(</w:t>
-      </w:r>
-      <w:proofErr w:type="spellStart"/>
-      <w:r>
-        <w:rPr>
-          <w:b/>
-          <w:bCs/>
-          <w:u w:val="single"/>
-        </w:rPr>
-        <w:t>idSala</w:t>
-      </w:r>
-      <w:proofErr w:type="spellEnd"/>
-      <w:r>
-        <w:t xml:space="preserve">, </w:t>
-      </w:r>
-      <w:r>
-        <w:rPr>
-          <w:u w:val="dash"/>
-        </w:rPr>
-        <w:t>idSala2</w:t>
-      </w:r>
-      <w:r>
-        <w:t xml:space="preserve">, </w:t>
-      </w:r>
-      <w:proofErr w:type="spellStart"/>
-      <w:r>
-        <w:rPr>
-          <w:i/>
-          <w:iCs/>
-          <w:color w:val="215E99" w:themeColor="text2" w:themeTint="BF"/>
-          <w:u w:val="dash"/>
-        </w:rPr>
-        <w:t>idSeccion</w:t>
-      </w:r>
-      <w:proofErr w:type="spellEnd"/>
-      <w:r>
-        <w:t xml:space="preserve">, </w:t>
-      </w:r>
-      <w:proofErr w:type="spellStart"/>
-      <w:r>
-        <w:t>fecha_inauguracion</w:t>
-      </w:r>
-      <w:proofErr w:type="spellEnd"/>
-      <w:r>
-        <w:t xml:space="preserve">, </w:t>
-      </w:r>
-      <w:proofErr w:type="spellStart"/>
-      <w:r>
-        <w:t>estado_ocupacion</w:t>
-      </w:r>
-      <w:proofErr w:type="spellEnd"/>
-      <w:r>
-        <w:t>)</w:t>
-      </w:r>
-    </w:p>
-    <w:p>
-      <w:pPr>
-        <w:pStyle w:val="ListParagraph"/>
-        <w:numPr>
-          <w:ilvl w:val="0"/>
-          <w:numId w:val="1"/>
-        </w:numPr>
-        <w:spacing w:after="0" w:line="10" w:lineRule="atLeast"/>
-      </w:pPr>
-      <w:r>
-        <w:t>CP: (</w:t>
-      </w:r>
-      <w:proofErr w:type="spellStart"/>
-      <w:r>
-        <w:t>idSala</w:t>
-      </w:r>
-      <w:proofErr w:type="spellEnd"/>
-      <w:r>
-        <w:t>)</w:t>
-      </w:r>
-    </w:p>
-    <w:p>
-      <w:pPr>
-        <w:pStyle w:val="ListParagraph"/>
-        <w:numPr>
-          <w:ilvl w:val="0"/>
-          <w:numId w:val="1"/>
-        </w:numPr>
-        <w:spacing w:after="0" w:line="10" w:lineRule="atLeast"/>
-      </w:pPr>
-      <w:r>
-        <w:t>CE: (</w:t>
-      </w:r>
-      <w:proofErr w:type="spellStart"/>
-      <w:r>
-        <w:t>idSeccion</w:t>
-      </w:r>
-      <w:proofErr w:type="spellEnd"/>
-      <w:r>
-        <w:t xml:space="preserve"> -&gt; Sección)</w:t>
-      </w:r>
-    </w:p>
-    <w:p>
-      <w:pPr>
-        <w:pStyle w:val="ListParagraph"/>
-        <w:numPr>
-          <w:ilvl w:val="0"/>
-          <w:numId w:val="1"/>
-        </w:numPr>
-        <w:spacing w:after="0" w:line="10" w:lineRule="atLeast"/>
-      </w:pPr>
-      <w:r>
-        <w:t xml:space="preserve">UNIQUE: (idSala2, </w:t>
-      </w:r>
-      <w:proofErr w:type="spellStart"/>
-      <w:r>
-        <w:t>idSeccion</w:t>
-      </w:r>
-      <w:proofErr w:type="spellEnd"/>
-      <w:r>
-        <w:t>)</w:t>
-      </w:r>
-    </w:p>
-    <w:p>
-      <w:pPr>
-        <w:pStyle w:val="ListParagraph"/>
-        <w:numPr>
-          <w:ilvl w:val="0"/>
-          <w:numId w:val="1"/>
-        </w:numPr>
-        <w:spacing w:after="0" w:line="10" w:lineRule="atLeast"/>
-      </w:pPr>
-      <w:r>
-        <w:t>CC: (</w:t>
-      </w:r>
-      <w:proofErr w:type="spellStart"/>
-      <w:r>
-        <w:t>estado_ocupacion</w:t>
-      </w:r>
-      <w:proofErr w:type="spellEnd"/>
-      <w:r>
-        <w:t xml:space="preserve"> en (</w:t>
-      </w:r>
-      <w:r>
-        <w:t>“</w:t>
-      </w:r>
-      <w:r>
-        <w:t>programada</w:t>
-      </w:r>
-      <w:r>
-        <w:t>”</w:t>
-      </w:r>
-      <w:r>
-        <w:t xml:space="preserve">, </w:t>
-      </w:r>
-      <w:r>
-        <w:t>“</w:t>
-      </w:r>
-      <w:r>
-        <w:t>libre</w:t>
-      </w:r>
-      <w:r>
-        <w:t>”</w:t>
-      </w:r>
-      <w:r>
-        <w:t xml:space="preserve">, </w:t>
-      </w:r>
-      <w:r>
-        <w:t>“</w:t>
-      </w:r>
-      <w:r>
-        <w:t>ocupada</w:t>
-      </w:r>
-      <w:r>
-        <w:t>”</w:t>
-      </w:r>
-      <w:r>
-        <w:t>))</w:t>
-      </w:r>
-    </w:p>
-    <w:p>
-      <w:pPr>
-        <w:spacing w:line="10" w:lineRule="atLeast"/>
-      </w:pPr>
-    </w:p>
-    <w:p>
-      <w:pPr>
-        <w:spacing w:line="10" w:lineRule="atLeast"/>
-      </w:pPr>
-      <w:proofErr w:type="spellStart"/>
-      <w:r>
-        <w:rPr>
-          <w:b/>
-          <w:bCs/>
-        </w:rPr>
-        <w:t>Sala_Cirugia</w:t>
-      </w:r>
-      <w:proofErr w:type="spellEnd"/>
-      <w:r>
-        <w:t>(</w:t>
-      </w:r>
-      <w:proofErr w:type="spellStart"/>
-      <w:r>
-        <w:rPr>
-          <w:b/>
-          <w:bCs/>
-          <w:u w:val="single"/>
-        </w:rPr>
-        <w:t>idSalaCirugia</w:t>
-      </w:r>
-      <w:proofErr w:type="spellEnd"/>
-      <w:r>
-        <w:t xml:space="preserve">, </w:t>
-      </w:r>
-      <w:proofErr w:type="spellStart"/>
-      <w:r>
-        <w:rPr>
-          <w:i/>
-          <w:iCs/>
-          <w:color w:val="215E99" w:themeColor="text2" w:themeTint="BF"/>
-          <w:u w:val="dash"/>
-        </w:rPr>
-        <w:t>idSala</w:t>
-      </w:r>
-      <w:proofErr w:type="spellEnd"/>
-      <w:r>
-        <w:t>)</w:t>
-      </w:r>
-    </w:p>
-    <w:p>
-      <w:pPr>
-        <w:pStyle w:val="ListParagraph"/>
-        <w:numPr>
-          <w:ilvl w:val="0"/>
-          <w:numId w:val="1"/>
-        </w:numPr>
-        <w:spacing w:after="0" w:line="10" w:lineRule="atLeast"/>
-      </w:pPr>
-      <w:r>
-        <w:t>CP: (</w:t>
-      </w:r>
-      <w:proofErr w:type="spellStart"/>
-      <w:r>
-        <w:t>idSalaCirugia</w:t>
-      </w:r>
-      <w:proofErr w:type="spellEnd"/>
-      <w:r>
-        <w:t>)</w:t>
-      </w:r>
-    </w:p>
-    <w:p>
-      <w:pPr>
-        <w:pStyle w:val="ListParagraph"/>
-        <w:numPr>
-          <w:ilvl w:val="0"/>
-          <w:numId w:val="1"/>
-        </w:numPr>
-        <w:spacing w:after="0" w:line="10" w:lineRule="atLeast"/>
-      </w:pPr>
-      <w:r>
-        <w:t>CE: (</w:t>
-      </w:r>
-      <w:proofErr w:type="spellStart"/>
-      <w:r>
-        <w:t>idSala</w:t>
-      </w:r>
-      <w:proofErr w:type="spellEnd"/>
-      <w:r>
-        <w:t xml:space="preserve"> </w:t>
-      </w:r>
-      <w:r>
-        <w:t>-&gt; Sala)</w:t>
-      </w:r>
-    </w:p>
-    <w:p>
-      <w:pPr>
-        <w:pStyle w:val="ListParagraph"/>
-        <w:numPr>
-          <w:ilvl w:val="0"/>
-          <w:numId w:val="1"/>
-        </w:numPr>
-        <w:spacing w:after="0" w:line="10" w:lineRule="atLeast"/>
-      </w:pPr>
-      <w:r>
-        <w:t>UNIQUE: (</w:t>
-      </w:r>
-      <w:proofErr w:type="spellStart"/>
-      <w:r>
-        <w:t>idSala</w:t>
-      </w:r>
-      <w:proofErr w:type="spellEnd"/>
-      <w:r>
-        <w:t>)</w:t>
-      </w:r>
-    </w:p>
-    <w:p>
-      <w:pPr>
-        <w:spacing w:line="10" w:lineRule="atLeast"/>
-      </w:pPr>
-    </w:p>
-    <w:p>
-      <w:pPr>
-        <w:spacing w:line="10" w:lineRule="atLeast"/>
-      </w:pPr>
-      <w:proofErr w:type="spellStart"/>
-      <w:r>
-        <w:rPr>
-          <w:b/>
-          <w:bCs/>
-        </w:rPr>
-        <w:lastRenderedPageBreak/>
-        <w:t>Sala_Tratamiento</w:t>
-      </w:r>
-      <w:proofErr w:type="spellEnd"/>
-      <w:r>
-        <w:t>(</w:t>
-      </w:r>
-      <w:proofErr w:type="spellStart"/>
-      <w:r>
-        <w:rPr>
-          <w:b/>
-          <w:bCs/>
-          <w:u w:val="single"/>
-        </w:rPr>
-        <w:t>idSalaTratamiento</w:t>
-      </w:r>
-      <w:proofErr w:type="spellEnd"/>
-      <w:r>
-        <w:t xml:space="preserve">, </w:t>
-      </w:r>
-      <w:proofErr w:type="spellStart"/>
-      <w:r>
-        <w:rPr>
-          <w:i/>
-          <w:iCs/>
-          <w:color w:val="215E99" w:themeColor="text2" w:themeTint="BF"/>
-        </w:rPr>
-        <w:t>idSala</w:t>
-      </w:r>
-      <w:proofErr w:type="spellEnd"/>
-      <w:r>
-        <w:t>)</w:t>
-      </w:r>
-    </w:p>
-    <w:p>
-      <w:pPr>
-        <w:pStyle w:val="ListParagraph"/>
-        <w:numPr>
-          <w:ilvl w:val="0"/>
-          <w:numId w:val="1"/>
-        </w:numPr>
-        <w:spacing w:after="0" w:line="10" w:lineRule="atLeast"/>
-      </w:pPr>
-      <w:r>
-        <w:t>CP: (</w:t>
-      </w:r>
-      <w:proofErr w:type="spellStart"/>
-      <w:r>
-        <w:t>idSalaTratamiento</w:t>
-      </w:r>
-      <w:proofErr w:type="spellEnd"/>
-      <w:r>
-        <w:t>)</w:t>
-      </w:r>
-    </w:p>
-    <w:p>
-      <w:pPr>
-        <w:pStyle w:val="ListParagraph"/>
-        <w:numPr>
-          <w:ilvl w:val="0"/>
-          <w:numId w:val="1"/>
-        </w:numPr>
-        <w:spacing w:after="0" w:line="10" w:lineRule="atLeast"/>
-      </w:pPr>
-      <w:r>
-        <w:t>CE: (</w:t>
-      </w:r>
-      <w:proofErr w:type="spellStart"/>
-      <w:r>
-        <w:t>idSala</w:t>
-      </w:r>
-      <w:proofErr w:type="spellEnd"/>
-      <w:r>
-        <w:t xml:space="preserve">, </w:t>
-      </w:r>
-      <w:proofErr w:type="spellStart"/>
-      <w:r>
-        <w:t>idSeccion</w:t>
-      </w:r>
-      <w:proofErr w:type="spellEnd"/>
-      <w:r>
-        <w:t xml:space="preserve"> -&gt; Sala)</w:t>
-      </w:r>
-    </w:p>
-    <w:p>
-      <w:pPr>
-        <w:pStyle w:val="ListParagraph"/>
-        <w:numPr>
-          <w:ilvl w:val="0"/>
-          <w:numId w:val="1"/>
-        </w:numPr>
-        <w:spacing w:after="0" w:line="10" w:lineRule="atLeast"/>
-      </w:pPr>
-      <w:r>
-        <w:t>UNIQUE: (</w:t>
-      </w:r>
-      <w:proofErr w:type="spellStart"/>
-      <w:r>
-        <w:t>idSala</w:t>
-      </w:r>
-      <w:proofErr w:type="spellEnd"/>
-      <w:r>
-        <w:t>)</w:t>
-      </w:r>
-    </w:p>
-    <w:p>
-      <w:pPr>
-        <w:spacing w:line="10" w:lineRule="atLeast"/>
-      </w:pPr>
-    </w:p>
-    <w:p>
-      <w:pPr>
-        <w:spacing w:line="10" w:lineRule="atLeast"/>
-      </w:pPr>
-      <w:proofErr w:type="spellStart"/>
-      <w:r>
-        <w:rPr>
-          <w:b/>
-          <w:bCs/>
-        </w:rPr>
-        <w:t>Sala_Virtual</w:t>
-      </w:r>
-      <w:proofErr w:type="spellEnd"/>
-      <w:r>
-        <w:t>(</w:t>
-      </w:r>
-      <w:proofErr w:type="spellStart"/>
-      <w:r>
-        <w:rPr>
-          <w:b/>
-          <w:bCs/>
-          <w:u w:val="single"/>
-        </w:rPr>
-        <w:t>idSalaVirtual</w:t>
-      </w:r>
-      <w:proofErr w:type="spellEnd"/>
-      <w:r>
-        <w:t xml:space="preserve">, </w:t>
-      </w:r>
-      <w:proofErr w:type="spellStart"/>
-      <w:r>
-        <w:rPr>
-          <w:i/>
-          <w:iCs/>
-          <w:color w:val="215E99" w:themeColor="text2" w:themeTint="BF"/>
-        </w:rPr>
-        <w:t>idSala</w:t>
-      </w:r>
-      <w:proofErr w:type="spellEnd"/>
-      <w:r>
-        <w:t>)</w:t>
-      </w:r>
-    </w:p>
-    <w:p>
-      <w:pPr>
-        <w:pStyle w:val="ListParagraph"/>
-        <w:numPr>
-          <w:ilvl w:val="0"/>
-          <w:numId w:val="1"/>
-        </w:numPr>
-        <w:spacing w:after="0" w:line="10" w:lineRule="atLeast"/>
-      </w:pPr>
-      <w:r>
-        <w:t>CP: (</w:t>
-      </w:r>
-      <w:proofErr w:type="spellStart"/>
-      <w:r>
-        <w:t>idSal</w:t>
-      </w:r>
-      <w:r>
-        <w:t>aVirtual</w:t>
-      </w:r>
-      <w:proofErr w:type="spellEnd"/>
-      <w:r>
-        <w:t>)</w:t>
-      </w:r>
-    </w:p>
-    <w:p>
-      <w:pPr>
-        <w:pStyle w:val="ListParagraph"/>
-        <w:numPr>
-          <w:ilvl w:val="0"/>
-          <w:numId w:val="1"/>
-        </w:numPr>
-        <w:spacing w:after="0" w:line="10" w:lineRule="atLeast"/>
-      </w:pPr>
-      <w:r>
-        <w:t>CE: (</w:t>
-      </w:r>
-      <w:proofErr w:type="spellStart"/>
-      <w:r>
-        <w:t>idSala</w:t>
-      </w:r>
-      <w:proofErr w:type="spellEnd"/>
-      <w:r>
-        <w:t xml:space="preserve">, </w:t>
-      </w:r>
-      <w:proofErr w:type="spellStart"/>
-      <w:r>
-        <w:t>idSeccion</w:t>
-      </w:r>
-      <w:proofErr w:type="spellEnd"/>
-      <w:r>
-        <w:t xml:space="preserve"> -&gt; Sala)</w:t>
-      </w:r>
-    </w:p>
-    <w:p>
-      <w:pPr>
-        <w:pStyle w:val="ListParagraph"/>
-        <w:numPr>
-          <w:ilvl w:val="0"/>
-          <w:numId w:val="1"/>
-        </w:numPr>
-        <w:spacing w:after="0" w:line="10" w:lineRule="atLeast"/>
-      </w:pPr>
-      <w:r>
-        <w:t>UNIQUE: (</w:t>
-      </w:r>
-      <w:proofErr w:type="spellStart"/>
-      <w:r>
-        <w:t>idSala</w:t>
-      </w:r>
-      <w:proofErr w:type="spellEnd"/>
-      <w:r>
-        <w:t>)</w:t>
-      </w:r>
-    </w:p>
-    <w:p>
-      <w:pPr>
-        <w:spacing w:line="10" w:lineRule="atLeast"/>
-      </w:pPr>
-    </w:p>
-    <w:p>
-      <w:pPr>
-        <w:spacing w:line="10" w:lineRule="atLeast"/>
-      </w:pPr>
-      <w:proofErr w:type="spellStart"/>
-      <w:r>
-        <w:rPr>
-          <w:b/>
-          <w:bCs/>
-        </w:rPr>
-        <w:t>Sala_Hospitalizacion</w:t>
-      </w:r>
-      <w:proofErr w:type="spellEnd"/>
-      <w:r>
-        <w:t>(</w:t>
-      </w:r>
-      <w:proofErr w:type="spellStart"/>
-      <w:r>
-        <w:rPr>
-          <w:b/>
-          <w:bCs/>
-          <w:u w:val="single"/>
-        </w:rPr>
-        <w:t>idSalaHospitalizacion</w:t>
-      </w:r>
-      <w:proofErr w:type="spellEnd"/>
-      <w:r>
-        <w:t xml:space="preserve">, </w:t>
-      </w:r>
-      <w:proofErr w:type="spellStart"/>
-      <w:r>
-        <w:rPr>
-          <w:i/>
-          <w:iCs/>
-          <w:color w:val="215E99" w:themeColor="text2" w:themeTint="BF"/>
-        </w:rPr>
-        <w:t>idSala</w:t>
-      </w:r>
-      <w:proofErr w:type="spellEnd"/>
-      <w:r>
-        <w:t xml:space="preserve">, </w:t>
-      </w:r>
-      <w:proofErr w:type="spellStart"/>
-      <w:r>
-        <w:t>coste_base_diario</w:t>
-      </w:r>
-      <w:proofErr w:type="spellEnd"/>
-      <w:r>
-        <w:t xml:space="preserve">, </w:t>
-      </w:r>
-      <w:proofErr w:type="spellStart"/>
-      <w:r>
-        <w:t>coste_extra</w:t>
-      </w:r>
-      <w:proofErr w:type="spellEnd"/>
-      <w:r>
-        <w:t xml:space="preserve">, </w:t>
-      </w:r>
-      <w:proofErr w:type="spellStart"/>
-      <w:r>
-        <w:t>duracion_esperada</w:t>
-      </w:r>
-      <w:proofErr w:type="spellEnd"/>
-      <w:r>
-        <w:t>)</w:t>
-      </w:r>
-    </w:p>
-    <w:p>
-      <w:pPr>
-        <w:pStyle w:val="ListParagraph"/>
-        <w:numPr>
-          <w:ilvl w:val="0"/>
-          <w:numId w:val="1"/>
-        </w:numPr>
-        <w:spacing w:after="0" w:line="10" w:lineRule="atLeast"/>
-      </w:pPr>
-      <w:r>
-        <w:t>CP: (</w:t>
-      </w:r>
-      <w:proofErr w:type="spellStart"/>
-      <w:r>
-        <w:t>idSala</w:t>
-      </w:r>
-      <w:r>
-        <w:t>Hospitalizacion</w:t>
-      </w:r>
-      <w:proofErr w:type="spellEnd"/>
-      <w:r>
-        <w:t>)</w:t>
-      </w:r>
-    </w:p>
-    <w:p>
-      <w:pPr>
-        <w:pStyle w:val="ListParagraph"/>
-        <w:numPr>
-          <w:ilvl w:val="0"/>
-          <w:numId w:val="1"/>
-        </w:numPr>
-        <w:spacing w:after="0" w:line="10" w:lineRule="atLeast"/>
-      </w:pPr>
-      <w:r>
-        <w:t>CE: (</w:t>
-      </w:r>
-      <w:proofErr w:type="spellStart"/>
-      <w:r>
-        <w:t>idSala</w:t>
-      </w:r>
-      <w:proofErr w:type="spellEnd"/>
-      <w:r>
-        <w:t xml:space="preserve">, </w:t>
-      </w:r>
-      <w:proofErr w:type="spellStart"/>
-      <w:r>
-        <w:t>idSeccion</w:t>
-      </w:r>
-      <w:proofErr w:type="spellEnd"/>
-      <w:r>
-        <w:t xml:space="preserve"> -&gt; Sala)</w:t>
-      </w:r>
-    </w:p>
-    <w:p>
-      <w:pPr>
-        <w:pStyle w:val="ListParagraph"/>
-        <w:numPr>
-          <w:ilvl w:val="0"/>
-          <w:numId w:val="1"/>
-        </w:numPr>
-        <w:spacing w:after="0" w:line="10" w:lineRule="atLeast"/>
-      </w:pPr>
-      <w:r>
-        <w:t>UNIQUE: (</w:t>
-      </w:r>
-      <w:proofErr w:type="spellStart"/>
-      <w:r>
-        <w:t>idSala</w:t>
-      </w:r>
-      <w:proofErr w:type="spellEnd"/>
-      <w:r>
-        <w:t>)</w:t>
-      </w:r>
-    </w:p>
-    <w:p>
-      <w:pPr>
-        <w:spacing w:line="10" w:lineRule="atLeast"/>
-      </w:pPr>
-    </w:p>
-    <w:p>
-      <w:pPr>
-        <w:spacing w:line="10" w:lineRule="atLeast"/>
-      </w:pPr>
-      <w:r>
-        <w:rPr>
-          <w:b/>
-          <w:bCs/>
-        </w:rPr>
-        <w:t>Animal</w:t>
-      </w:r>
-      <w:r>
-        <w:t>(</w:t>
-      </w:r>
-      <w:proofErr w:type="spellStart"/>
-      <w:r>
-        <w:rPr>
-          <w:b/>
-          <w:bCs/>
-          <w:u w:val="single"/>
-        </w:rPr>
-        <w:t>idAnimal</w:t>
-      </w:r>
-      <w:proofErr w:type="spellEnd"/>
-      <w:r>
-        <w:t xml:space="preserve">, </w:t>
-      </w:r>
-      <w:r>
-        <w:t xml:space="preserve">nombre, </w:t>
-      </w:r>
-      <w:proofErr w:type="spellStart"/>
-      <w:r>
-        <w:t>fecha_nacimiento</w:t>
-      </w:r>
-      <w:proofErr w:type="spellEnd"/>
-      <w:r>
-        <w:t xml:space="preserve">, raza, peso, altura, largo, ancho, </w:t>
-      </w:r>
-      <w:proofErr w:type="spellStart"/>
-      <w:r>
-        <w:rPr>
-          <w:i/>
-          <w:iCs/>
-          <w:color w:val="215E99" w:themeColor="text2" w:themeTint="BF"/>
-        </w:rPr>
-        <w:t>idDueño</w:t>
-      </w:r>
-      <w:proofErr w:type="spellEnd"/>
-      <w:r>
-        <w:t>)</w:t>
-      </w:r>
-    </w:p>
-    <w:p>
-      <w:pPr>
-        <w:pStyle w:val="ListParagraph"/>
-        <w:numPr>
-          <w:ilvl w:val="0"/>
-          <w:numId w:val="1"/>
-        </w:numPr>
-        <w:spacing w:line="10" w:lineRule="atLeast"/>
-      </w:pPr>
-      <w:r>
-        <w:t>CP</w:t>
-      </w:r>
-      <w:r>
-        <w:t>:</w:t>
-      </w:r>
-      <w:r>
-        <w:t xml:space="preserve"> </w:t>
-      </w:r>
-      <w:r>
-        <w:t>(</w:t>
-      </w:r>
-      <w:proofErr w:type="spellStart"/>
-      <w:r>
-        <w:t>idAnimal</w:t>
-      </w:r>
-      <w:proofErr w:type="spellEnd"/>
-      <w:r>
-        <w:t>)</w:t>
-      </w:r>
-    </w:p>
-    <w:p>
-      <w:pPr>
-        <w:pStyle w:val="ListParagraph"/>
-        <w:numPr>
-          <w:ilvl w:val="0"/>
-          <w:numId w:val="1"/>
-        </w:numPr>
-        <w:spacing w:line="10" w:lineRule="atLeast"/>
-      </w:pPr>
-      <w:r>
-        <w:t>CE</w:t>
-      </w:r>
-      <w:r>
-        <w:t>: (</w:t>
-      </w:r>
-      <w:proofErr w:type="spellStart"/>
-      <w:r>
-        <w:t>idDueño</w:t>
-      </w:r>
-      <w:proofErr w:type="spellEnd"/>
-      <w:r>
-        <w:t xml:space="preserve"> -&gt; </w:t>
-      </w:r>
-      <w:r>
-        <w:t>Dueño</w:t>
-      </w:r>
-      <w:r>
-        <w:t>)</w:t>
-      </w:r>
-    </w:p>
-    <w:p>
-      <w:pPr>
-        <w:spacing w:line="10" w:lineRule="atLeast"/>
-      </w:pPr>
-    </w:p>
-    <w:p>
-      <w:pPr>
-        <w:spacing w:line="10" w:lineRule="atLeast"/>
-      </w:pPr>
-      <w:proofErr w:type="spellStart"/>
-      <w:r>
-        <w:rPr>
-          <w:b/>
-          <w:bCs/>
-        </w:rPr>
-        <w:t>Condiciones_Animal</w:t>
-      </w:r>
-      <w:proofErr w:type="spellEnd"/>
-      <w:r>
-        <w:t>(</w:t>
-      </w:r>
-      <w:proofErr w:type="spellStart"/>
-      <w:r>
-        <w:rPr>
-          <w:b/>
-          <w:bCs/>
-          <w:u w:val="single"/>
-        </w:rPr>
-        <w:t>idCondiciones</w:t>
-      </w:r>
-      <w:proofErr w:type="spellEnd"/>
-      <w:r>
-        <w:t xml:space="preserve">, </w:t>
-      </w:r>
-      <w:proofErr w:type="spellStart"/>
-      <w:r>
-        <w:rPr>
-          <w:i/>
-          <w:iCs/>
-          <w:color w:val="215E99" w:themeColor="text2" w:themeTint="BF"/>
-        </w:rPr>
-        <w:t>idAnimal</w:t>
-      </w:r>
-      <w:proofErr w:type="spellEnd"/>
-      <w:r>
-        <w:t xml:space="preserve">, </w:t>
-      </w:r>
-      <w:proofErr w:type="spellStart"/>
-      <w:r>
-        <w:t>descripcion</w:t>
-      </w:r>
-      <w:proofErr w:type="spellEnd"/>
-      <w:r>
-        <w:t>, gravedad)</w:t>
-      </w:r>
-    </w:p>
-    <w:p>
-      <w:pPr>
-        <w:pStyle w:val="ListParagraph"/>
-        <w:numPr>
-          <w:ilvl w:val="0"/>
-          <w:numId w:val="1"/>
-        </w:numPr>
-        <w:spacing w:line="10" w:lineRule="atLeast"/>
-      </w:pPr>
-      <w:r>
-        <w:t>CP: (</w:t>
-      </w:r>
-      <w:proofErr w:type="spellStart"/>
-      <w:r>
-        <w:t>idCondiciones</w:t>
-      </w:r>
-      <w:proofErr w:type="spellEnd"/>
-      <w:r>
-        <w:t>)</w:t>
-      </w:r>
-    </w:p>
-    <w:p>
-      <w:pPr>
-        <w:pStyle w:val="ListParagraph"/>
-        <w:numPr>
-          <w:ilvl w:val="0"/>
-          <w:numId w:val="1"/>
-        </w:numPr>
-        <w:spacing w:line="10" w:lineRule="atLeast"/>
-      </w:pPr>
-      <w:r>
-        <w:t>CE: (</w:t>
-      </w:r>
-      <w:proofErr w:type="spellStart"/>
-      <w:r>
-        <w:t>idAnimal</w:t>
-      </w:r>
-      <w:proofErr w:type="spellEnd"/>
-      <w:r>
-        <w:t xml:space="preserve"> -&gt; Animal)</w:t>
-      </w:r>
-    </w:p>
-    <w:p>
-      <w:pPr>
-        <w:pStyle w:val="ListParagraph"/>
-        <w:numPr>
-          <w:ilvl w:val="0"/>
-          <w:numId w:val="1"/>
-        </w:numPr>
-        <w:spacing w:line="10" w:lineRule="atLeast"/>
-      </w:pPr>
-      <w:r>
-        <w:t>UNIQUE: (</w:t>
-      </w:r>
-      <w:proofErr w:type="spellStart"/>
-      <w:r>
-        <w:t>idAnimal</w:t>
-      </w:r>
-      <w:proofErr w:type="spellEnd"/>
-      <w:r>
-        <w:t>, descripción)</w:t>
-      </w:r>
-    </w:p>
-    <w:p>
-      <w:pPr>
-        <w:pStyle w:val="ListParagraph"/>
-        <w:numPr>
-          <w:ilvl w:val="0"/>
-          <w:numId w:val="1"/>
-        </w:numPr>
-        <w:spacing w:line="10" w:lineRule="atLeast"/>
-      </w:pPr>
-      <w:r>
-        <w:t>CC: (gravedad entre 1 y 10)</w:t>
-      </w:r>
-    </w:p>
-    <w:p>
-      <w:pPr>
-        <w:spacing w:line="10" w:lineRule="atLeast"/>
-      </w:pPr>
-    </w:p>
-    <w:p>
-      <w:pPr>
-        <w:spacing w:line="10" w:lineRule="atLeast"/>
-        <w:rPr>
-          <w:color w:val="215E99" w:themeColor="text2" w:themeTint="BF"/>
-        </w:rPr>
-      </w:pPr>
-      <w:r>
-        <w:rPr>
-          <w:b/>
-          <w:bCs/>
-        </w:rPr>
-        <w:t>Perro</w:t>
-      </w:r>
-      <w:r>
-        <w:t>(</w:t>
-      </w:r>
-      <w:proofErr w:type="spellStart"/>
-      <w:r>
-        <w:rPr>
-          <w:b/>
-          <w:bCs/>
-          <w:u w:val="single"/>
-        </w:rPr>
-        <w:t>idPerro</w:t>
-      </w:r>
-      <w:proofErr w:type="spellEnd"/>
-      <w:r>
-        <w:t xml:space="preserve">, </w:t>
-      </w:r>
-      <w:proofErr w:type="spellStart"/>
-      <w:r>
-        <w:rPr>
-          <w:i/>
-          <w:iCs/>
-          <w:color w:val="215E99" w:themeColor="text2" w:themeTint="BF"/>
-        </w:rPr>
-        <w:t>idAnimal</w:t>
-      </w:r>
-      <w:proofErr w:type="spellEnd"/>
-      <w:r>
-        <w:rPr>
-          <w:color w:val="215E99" w:themeColor="text2" w:themeTint="BF"/>
-        </w:rPr>
-        <w:t xml:space="preserve">) </w:t>
-      </w:r>
-    </w:p>
-    <w:p>
-      <w:pPr>
-        <w:pStyle w:val="ListParagraph"/>
-        <w:numPr>
-          <w:ilvl w:val="0"/>
-          <w:numId w:val="1"/>
-        </w:numPr>
-        <w:spacing w:line="10" w:lineRule="atLeast"/>
-        <w:rPr>
-          <w:color w:val="000000" w:themeColor="text1"/>
-        </w:rPr>
-      </w:pPr>
-      <w:r>
-        <w:rPr>
-          <w:color w:val="000000" w:themeColor="text1"/>
-        </w:rPr>
-        <w:t xml:space="preserve">CP: </w:t>
-      </w:r>
-      <w:r>
-        <w:t>(</w:t>
-      </w:r>
-      <w:proofErr w:type="spellStart"/>
-      <w:r>
-        <w:t>idPerro</w:t>
-      </w:r>
-      <w:proofErr w:type="spellEnd"/>
-      <w:r>
-        <w:t>)</w:t>
-      </w:r>
-    </w:p>
-    <w:p>
-      <w:pPr>
-        <w:pStyle w:val="ListParagraph"/>
-        <w:numPr>
-          <w:ilvl w:val="0"/>
-          <w:numId w:val="1"/>
-        </w:numPr>
-        <w:spacing w:line="10" w:lineRule="atLeast"/>
-      </w:pPr>
-      <w:r>
-        <w:t>CE: (</w:t>
-      </w:r>
-      <w:proofErr w:type="spellStart"/>
-      <w:r>
-        <w:t>idAnimal</w:t>
-      </w:r>
-      <w:proofErr w:type="spellEnd"/>
-      <w:r>
-        <w:t xml:space="preserve"> -&gt; Animal)</w:t>
-      </w:r>
-    </w:p>
-    <w:p>
-      <w:pPr>
-        <w:pStyle w:val="ListParagraph"/>
-        <w:numPr>
-          <w:ilvl w:val="0"/>
-          <w:numId w:val="1"/>
-        </w:numPr>
-        <w:spacing w:line="10" w:lineRule="atLeast"/>
-      </w:pPr>
-      <w:r>
-        <w:t>UNIQUE: (</w:t>
-      </w:r>
-      <w:proofErr w:type="spellStart"/>
-      <w:r>
-        <w:t>idAnimal</w:t>
-      </w:r>
-      <w:proofErr w:type="spellEnd"/>
-      <w:r>
-        <w:t>)</w:t>
-      </w:r>
-    </w:p>
-    <w:p>
-      <w:pPr>
-        <w:spacing w:line="10" w:lineRule="atLeast"/>
-      </w:pPr>
-    </w:p>
-    <w:p>
-      <w:pPr>
-        <w:spacing w:line="10" w:lineRule="atLeast"/>
-        <w:rPr>
-          <w:color w:val="215E99" w:themeColor="text2" w:themeTint="BF"/>
-        </w:rPr>
-      </w:pPr>
-      <w:r>
-        <w:rPr>
-          <w:b/>
-          <w:bCs/>
-        </w:rPr>
-        <w:t>Gato</w:t>
-      </w:r>
-      <w:r>
-        <w:t>(</w:t>
-      </w:r>
-      <w:proofErr w:type="spellStart"/>
-      <w:r>
-        <w:rPr>
-          <w:b/>
-          <w:bCs/>
-          <w:u w:val="single"/>
-        </w:rPr>
-        <w:t>idGato</w:t>
-      </w:r>
-      <w:proofErr w:type="spellEnd"/>
-      <w:r>
-        <w:t xml:space="preserve">, </w:t>
-      </w:r>
-      <w:proofErr w:type="spellStart"/>
-      <w:r>
-        <w:rPr>
-          <w:i/>
-          <w:iCs/>
-          <w:color w:val="215E99" w:themeColor="text2" w:themeTint="BF"/>
-        </w:rPr>
-        <w:t>idAnimal</w:t>
-      </w:r>
-      <w:proofErr w:type="spellEnd"/>
-      <w:r>
-        <w:rPr>
-          <w:color w:val="215E99" w:themeColor="text2" w:themeTint="BF"/>
-        </w:rPr>
-        <w:t>)</w:t>
-      </w:r>
-    </w:p>
-    <w:p>
-      <w:pPr>
-        <w:pStyle w:val="ListParagraph"/>
-        <w:numPr>
-          <w:ilvl w:val="0"/>
-          <w:numId w:val="1"/>
-        </w:numPr>
-        <w:spacing w:line="10" w:lineRule="atLeast"/>
-        <w:rPr>
-          <w:color w:val="000000" w:themeColor="text1"/>
-        </w:rPr>
-      </w:pPr>
-      <w:r>
-        <w:rPr>
-          <w:color w:val="000000" w:themeColor="text1"/>
-        </w:rPr>
-        <w:t xml:space="preserve">CP: </w:t>
-      </w:r>
-      <w:r>
-        <w:t>(</w:t>
-      </w:r>
-      <w:proofErr w:type="spellStart"/>
-      <w:r>
-        <w:t>idGato</w:t>
-      </w:r>
-      <w:proofErr w:type="spellEnd"/>
-      <w:r>
-        <w:t>)</w:t>
-      </w:r>
-    </w:p>
-    <w:p>
-      <w:pPr>
-        <w:pStyle w:val="ListParagraph"/>
-        <w:numPr>
-          <w:ilvl w:val="0"/>
-          <w:numId w:val="1"/>
-        </w:numPr>
-        <w:spacing w:line="10" w:lineRule="atLeast"/>
-      </w:pPr>
-      <w:r>
-        <w:t>CE: (</w:t>
-      </w:r>
-      <w:proofErr w:type="spellStart"/>
-      <w:r>
-        <w:t>idAnimal</w:t>
-      </w:r>
-      <w:proofErr w:type="spellEnd"/>
-      <w:r>
-        <w:t xml:space="preserve"> -&gt; Animal)</w:t>
-      </w:r>
-    </w:p>
-    <w:p>
-      <w:pPr>
-        <w:pStyle w:val="ListParagraph"/>
-        <w:numPr>
-          <w:ilvl w:val="0"/>
-          <w:numId w:val="1"/>
-        </w:numPr>
-        <w:spacing w:line="10" w:lineRule="atLeast"/>
-      </w:pPr>
-      <w:r>
-        <w:t>UNIQUE: (</w:t>
-      </w:r>
-      <w:proofErr w:type="spellStart"/>
-      <w:r>
-        <w:t>idAnimal</w:t>
-      </w:r>
-      <w:proofErr w:type="spellEnd"/>
-      <w:r>
-        <w:t>)</w:t>
-      </w:r>
-    </w:p>
-    <w:p>
-      <w:pPr>
-        <w:spacing w:line="10" w:lineRule="atLeast"/>
-        <w:rPr>
-          <w:color w:val="4C94D8" w:themeColor="text2" w:themeTint="80"/>
-        </w:rPr>
-      </w:pPr>
-    </w:p>
-    <w:p>
-      <w:pPr>
-        <w:spacing w:line="10" w:lineRule="atLeast"/>
-        <w:rPr>
-          <w:color w:val="4C94D8" w:themeColor="text2" w:themeTint="80"/>
-        </w:rPr>
-      </w:pPr>
-    </w:p>
-    <w:p>
-      <w:pPr>
-        <w:spacing w:line="10" w:lineRule="atLeast"/>
-        <w:rPr>
-          <w:color w:val="215E99" w:themeColor="text2" w:themeTint="BF"/>
-        </w:rPr>
-      </w:pPr>
-      <w:r>
-        <w:rPr>
-          <w:b/>
-          <w:bCs/>
-        </w:rPr>
-        <w:t>Conejo</w:t>
-      </w:r>
-      <w:r>
-        <w:t>(</w:t>
-      </w:r>
-      <w:proofErr w:type="spellStart"/>
-      <w:r>
-        <w:rPr>
-          <w:b/>
-          <w:bCs/>
-          <w:u w:val="single"/>
-        </w:rPr>
-        <w:t>idConejo</w:t>
-      </w:r>
-      <w:proofErr w:type="spellEnd"/>
-      <w:r>
-        <w:t xml:space="preserve">, </w:t>
-      </w:r>
-      <w:proofErr w:type="spellStart"/>
-      <w:r>
-        <w:rPr>
-          <w:i/>
-          <w:iCs/>
-          <w:color w:val="215E99" w:themeColor="text2" w:themeTint="BF"/>
-        </w:rPr>
-        <w:t>idAnimal</w:t>
-      </w:r>
-      <w:proofErr w:type="spellEnd"/>
-      <w:r>
-        <w:rPr>
-          <w:color w:val="215E99" w:themeColor="text2" w:themeTint="BF"/>
-        </w:rPr>
-        <w:t>)</w:t>
-      </w:r>
-    </w:p>
-    <w:p>
-      <w:pPr>
-        <w:pStyle w:val="ListParagraph"/>
-        <w:numPr>
-          <w:ilvl w:val="0"/>
-          <w:numId w:val="1"/>
-        </w:numPr>
-        <w:spacing w:line="10" w:lineRule="atLeast"/>
-        <w:rPr>
-          <w:color w:val="000000" w:themeColor="text1"/>
-        </w:rPr>
-      </w:pPr>
-      <w:r>
-        <w:rPr>
-          <w:color w:val="000000" w:themeColor="text1"/>
-        </w:rPr>
-        <w:t xml:space="preserve">CP: </w:t>
-      </w:r>
-      <w:r>
-        <w:t>(</w:t>
-      </w:r>
-      <w:proofErr w:type="spellStart"/>
-      <w:r>
-        <w:t>idAnimal</w:t>
-      </w:r>
-      <w:proofErr w:type="spellEnd"/>
-      <w:r>
-        <w:t>)</w:t>
-      </w:r>
-    </w:p>
-    <w:p>
-      <w:pPr>
-        <w:pStyle w:val="ListParagraph"/>
-        <w:numPr>
-          <w:ilvl w:val="0"/>
-          <w:numId w:val="1"/>
-        </w:numPr>
-        <w:spacing w:line="10" w:lineRule="atLeast"/>
-      </w:pPr>
-      <w:r>
-        <w:t>CE: (</w:t>
-      </w:r>
-      <w:proofErr w:type="spellStart"/>
-      <w:r>
-        <w:t>idAnimal</w:t>
-      </w:r>
-      <w:proofErr w:type="spellEnd"/>
-      <w:r>
-        <w:t xml:space="preserve"> -&gt; Animal)</w:t>
-      </w:r>
-    </w:p>
-    <w:p>
-      <w:pPr>
-        <w:pStyle w:val="ListParagraph"/>
-        <w:numPr>
-          <w:ilvl w:val="0"/>
-          <w:numId w:val="1"/>
-        </w:numPr>
-        <w:spacing w:line="10" w:lineRule="atLeast"/>
-      </w:pPr>
-      <w:r>
-        <w:t>UNIQUE: (</w:t>
-      </w:r>
-      <w:proofErr w:type="spellStart"/>
-      <w:r>
-        <w:t>idAnimal</w:t>
-      </w:r>
-      <w:proofErr w:type="spellEnd"/>
-      <w:r>
-        <w:t>)</w:t>
-      </w:r>
-    </w:p>
-    <w:p>
-      <w:pPr>
-        <w:spacing w:line="10" w:lineRule="atLeast"/>
-        <w:rPr>
-          <w:color w:val="4C94D8" w:themeColor="text2" w:themeTint="80"/>
-        </w:rPr>
-      </w:pPr>
-    </w:p>
-    <w:p>
-      <w:pPr>
-        <w:spacing w:line="10" w:lineRule="atLeast"/>
-        <w:rPr>
-          <w:color w:val="215E99" w:themeColor="text2" w:themeTint="BF"/>
-        </w:rPr>
-      </w:pPr>
-      <w:r>
-        <w:rPr>
-          <w:b/>
-          <w:bCs/>
-        </w:rPr>
-        <w:t>Tortuga</w:t>
-      </w:r>
-      <w:r>
-        <w:t>(</w:t>
-      </w:r>
-      <w:proofErr w:type="spellStart"/>
-      <w:r>
-        <w:rPr>
-          <w:b/>
-          <w:bCs/>
-          <w:u w:val="single"/>
-        </w:rPr>
-        <w:t>idTortuga</w:t>
-      </w:r>
-      <w:proofErr w:type="spellEnd"/>
-      <w:r>
-        <w:t xml:space="preserve">, </w:t>
-      </w:r>
-      <w:proofErr w:type="spellStart"/>
-      <w:r>
-        <w:rPr>
-          <w:i/>
-          <w:iCs/>
-          <w:color w:val="215E99" w:themeColor="text2" w:themeTint="BF"/>
-        </w:rPr>
-        <w:t>idAnimal</w:t>
-      </w:r>
-      <w:proofErr w:type="spellEnd"/>
-      <w:r>
-        <w:rPr>
-          <w:color w:val="215E99" w:themeColor="text2" w:themeTint="BF"/>
-        </w:rPr>
-        <w:t>)</w:t>
-      </w:r>
-    </w:p>
-    <w:p>
-      <w:pPr>
-        <w:pStyle w:val="ListParagraph"/>
-        <w:numPr>
-          <w:ilvl w:val="0"/>
-          <w:numId w:val="1"/>
-        </w:numPr>
-        <w:spacing w:line="10" w:lineRule="atLeast"/>
-        <w:rPr>
-          <w:color w:val="000000" w:themeColor="text1"/>
-        </w:rPr>
-      </w:pPr>
-      <w:r>
-        <w:rPr>
-          <w:color w:val="000000" w:themeColor="text1"/>
-        </w:rPr>
-        <w:t xml:space="preserve">CP: </w:t>
-      </w:r>
-      <w:r>
-        <w:t>(</w:t>
-      </w:r>
-      <w:proofErr w:type="spellStart"/>
-      <w:r>
-        <w:t>idAnimal</w:t>
-      </w:r>
-      <w:proofErr w:type="spellEnd"/>
-      <w:r>
-        <w:t>)</w:t>
-      </w:r>
-    </w:p>
-    <w:p>
-      <w:pPr>
-        <w:pStyle w:val="ListParagraph"/>
-        <w:numPr>
-          <w:ilvl w:val="0"/>
-          <w:numId w:val="1"/>
-        </w:numPr>
-        <w:spacing w:line="10" w:lineRule="atLeast"/>
-      </w:pPr>
-      <w:r>
-        <w:t>CE: (</w:t>
-      </w:r>
-      <w:proofErr w:type="spellStart"/>
-      <w:r>
-        <w:t>idAnimal</w:t>
-      </w:r>
-      <w:proofErr w:type="spellEnd"/>
-      <w:r>
-        <w:t xml:space="preserve"> -&gt; Animal)</w:t>
-      </w:r>
-    </w:p>
-    <w:p>
-      <w:pPr>
-        <w:pStyle w:val="ListParagraph"/>
-        <w:numPr>
-          <w:ilvl w:val="0"/>
-          <w:numId w:val="1"/>
-        </w:numPr>
-        <w:spacing w:line="10" w:lineRule="atLeast"/>
-      </w:pPr>
-      <w:r>
-        <w:t>UNIQUE: (</w:t>
-      </w:r>
-      <w:proofErr w:type="spellStart"/>
-      <w:r>
-        <w:t>idAnimal</w:t>
-      </w:r>
-      <w:proofErr w:type="spellEnd"/>
-      <w:r>
-        <w:t>)</w:t>
-      </w:r>
-    </w:p>
-    <w:p>
-      <w:pPr>
-        <w:spacing w:line="10" w:lineRule="atLeast"/>
-      </w:pPr>
-    </w:p>
-    <w:p>
-      <w:pPr>
-        <w:spacing w:line="10" w:lineRule="atLeast"/>
-      </w:pPr>
-      <w:r>
-        <w:rPr>
-          <w:b/>
-          <w:bCs/>
-        </w:rPr>
-        <w:t>Dueño</w:t>
-      </w:r>
-      <w:r>
-        <w:rPr>
-          <w:b/>
-          <w:bCs/>
-        </w:rPr>
-        <w:t>(</w:t>
-      </w:r>
-      <w:proofErr w:type="spellStart"/>
-      <w:r>
-        <w:rPr>
-          <w:b/>
-          <w:bCs/>
-          <w:u w:val="single"/>
-        </w:rPr>
-        <w:t>idDueño</w:t>
-      </w:r>
-      <w:proofErr w:type="spellEnd"/>
-      <w:r>
-        <w:t xml:space="preserve">, </w:t>
-      </w:r>
-      <w:r>
-        <w:t xml:space="preserve">nombre, apellido1, apellido2, </w:t>
-      </w:r>
-      <w:proofErr w:type="spellStart"/>
-      <w:r>
-        <w:t>fecha_nacimiento</w:t>
-      </w:r>
-      <w:proofErr w:type="spellEnd"/>
-      <w:r>
-        <w:t xml:space="preserve">, </w:t>
-      </w:r>
-      <w:proofErr w:type="spellStart"/>
-      <w:r>
-        <w:t>fecha_alta</w:t>
-      </w:r>
-      <w:proofErr w:type="spellEnd"/>
-      <w:r>
-        <w:t xml:space="preserve">, correo, teléfono, </w:t>
-      </w:r>
-      <w:proofErr w:type="spellStart"/>
-      <w:r>
-        <w:t>region</w:t>
-      </w:r>
-      <w:proofErr w:type="spellEnd"/>
-      <w:r>
-        <w:t xml:space="preserve">, </w:t>
-      </w:r>
-      <w:proofErr w:type="spellStart"/>
-      <w:r>
-        <w:t>pais</w:t>
-      </w:r>
-      <w:proofErr w:type="spellEnd"/>
-      <w:r>
-        <w:t xml:space="preserve">, </w:t>
-      </w:r>
-      <w:proofErr w:type="spellStart"/>
-      <w:r>
-        <w:t>código_postal</w:t>
-      </w:r>
-      <w:proofErr w:type="spellEnd"/>
-      <w:r>
-        <w:t xml:space="preserve">, </w:t>
-      </w:r>
-      <w:proofErr w:type="spellStart"/>
-      <w:r>
-        <w:t>nombre_calle</w:t>
-      </w:r>
-      <w:proofErr w:type="spellEnd"/>
-      <w:r>
-        <w:t xml:space="preserve">, </w:t>
-      </w:r>
-      <w:proofErr w:type="spellStart"/>
-      <w:r>
-        <w:t>tipo_via</w:t>
-      </w:r>
-      <w:proofErr w:type="spellEnd"/>
-      <w:r>
-        <w:t>, número)</w:t>
-      </w:r>
-    </w:p>
-    <w:p>
-      <w:pPr>
-        <w:pStyle w:val="ListParagraph"/>
-        <w:numPr>
-          <w:ilvl w:val="0"/>
-          <w:numId w:val="1"/>
-        </w:numPr>
-        <w:spacing w:line="10" w:lineRule="atLeast"/>
-      </w:pPr>
-      <w:r>
-        <w:t>CP</w:t>
-      </w:r>
-      <w:r>
-        <w:t>:</w:t>
-      </w:r>
-      <w:r>
-        <w:t xml:space="preserve"> </w:t>
-      </w:r>
-      <w:r>
-        <w:t>(</w:t>
-      </w:r>
-      <w:proofErr w:type="spellStart"/>
-      <w:r>
-        <w:t>idDueño</w:t>
-      </w:r>
-      <w:proofErr w:type="spellEnd"/>
-      <w:r>
-        <w:t>)</w:t>
-      </w:r>
-    </w:p>
-    <w:p>
-      <w:pPr>
-        <w:spacing w:line="10" w:lineRule="atLeast"/>
-      </w:pPr>
-    </w:p>
-    <w:p>
-      <w:pPr>
-        <w:spacing w:line="10" w:lineRule="atLeast"/>
-      </w:pPr>
-      <w:r>
-        <w:rPr>
-          <w:b/>
-          <w:bCs/>
-        </w:rPr>
-        <w:t>Cita</w:t>
-      </w:r>
-      <w:r>
-        <w:rPr>
-          <w:b/>
-          <w:bCs/>
-        </w:rPr>
-        <w:t>(</w:t>
-      </w:r>
-      <w:proofErr w:type="spellStart"/>
-      <w:r>
-        <w:rPr>
-          <w:b/>
-          <w:bCs/>
-          <w:u w:val="single"/>
-        </w:rPr>
-        <w:t>idCita</w:t>
-      </w:r>
-      <w:proofErr w:type="spellEnd"/>
-      <w:r>
-        <w:t xml:space="preserve">, fecha, motivo, estado, </w:t>
-      </w:r>
-      <w:proofErr w:type="spellStart"/>
-      <w:r>
-        <w:rPr>
-          <w:i/>
-          <w:iCs/>
-          <w:color w:val="215E99" w:themeColor="text2" w:themeTint="BF"/>
-        </w:rPr>
-        <w:t>idAnimal</w:t>
-      </w:r>
-      <w:proofErr w:type="spellEnd"/>
-      <w:r>
-        <w:rPr>
-          <w:color w:val="215E99" w:themeColor="text2" w:themeTint="BF"/>
-        </w:rPr>
-        <w:t>,</w:t>
-      </w:r>
-      <w:r>
-        <w:rPr>
-          <w:color w:val="215E99" w:themeColor="text2" w:themeTint="BF"/>
-        </w:rPr>
-        <w:t xml:space="preserve"> </w:t>
-      </w:r>
-      <w:proofErr w:type="spellStart"/>
-      <w:r>
-        <w:rPr>
-          <w:i/>
-          <w:iCs/>
-          <w:color w:val="215E99" w:themeColor="text2" w:themeTint="BF"/>
-        </w:rPr>
-        <w:t>idAdministrador</w:t>
-      </w:r>
-      <w:proofErr w:type="spellEnd"/>
-      <w:r>
-        <w:t>)</w:t>
-      </w:r>
-    </w:p>
-    <w:p>
-      <w:pPr>
-        <w:pStyle w:val="ListParagraph"/>
-        <w:numPr>
-          <w:ilvl w:val="0"/>
-          <w:numId w:val="1"/>
-        </w:numPr>
-        <w:spacing w:line="10" w:lineRule="atLeast"/>
-      </w:pPr>
-      <w:r>
-        <w:t xml:space="preserve">CP: </w:t>
-      </w:r>
-      <w:r>
-        <w:t>(</w:t>
-      </w:r>
-      <w:proofErr w:type="spellStart"/>
-      <w:r>
-        <w:t>idCita</w:t>
-      </w:r>
-      <w:proofErr w:type="spellEnd"/>
-      <w:r>
-        <w:t>)</w:t>
-      </w:r>
-    </w:p>
-    <w:p>
-      <w:pPr>
-        <w:pStyle w:val="ListParagraph"/>
-        <w:numPr>
-          <w:ilvl w:val="0"/>
-          <w:numId w:val="1"/>
-        </w:numPr>
-        <w:spacing w:line="10" w:lineRule="atLeast"/>
-      </w:pPr>
-      <w:r>
-        <w:t xml:space="preserve">CE: </w:t>
-      </w:r>
-      <w:r>
-        <w:t>(</w:t>
-      </w:r>
-      <w:proofErr w:type="spellStart"/>
-      <w:r>
-        <w:t>idAnimal</w:t>
-      </w:r>
-      <w:proofErr w:type="spellEnd"/>
-      <w:r>
-        <w:t xml:space="preserve"> -&gt; </w:t>
-      </w:r>
-      <w:r>
-        <w:t xml:space="preserve">Animal) , </w:t>
-      </w:r>
-      <w:r>
-        <w:t>(</w:t>
-      </w:r>
-      <w:proofErr w:type="spellStart"/>
-      <w:r>
-        <w:t>id</w:t>
-      </w:r>
-      <w:r>
-        <w:t>Administrador</w:t>
-      </w:r>
-      <w:proofErr w:type="spellEnd"/>
-      <w:r>
-        <w:t xml:space="preserve"> -&gt; </w:t>
-      </w:r>
-      <w:r>
-        <w:t>Administrador)</w:t>
-      </w:r>
-    </w:p>
-    <w:p>
-      <w:pPr>
-        <w:pStyle w:val="ListParagraph"/>
-        <w:numPr>
-          <w:ilvl w:val="0"/>
-          <w:numId w:val="1"/>
-        </w:numPr>
-        <w:spacing w:line="10" w:lineRule="atLeast"/>
-      </w:pPr>
-      <w:r>
-        <w:t>CC: (estado en (</w:t>
-      </w:r>
-      <w:r>
-        <w:t>“</w:t>
-      </w:r>
-      <w:r>
-        <w:t>programada</w:t>
-      </w:r>
-      <w:r>
-        <w:t>”</w:t>
-      </w:r>
-      <w:r>
-        <w:t xml:space="preserve">, </w:t>
-      </w:r>
-      <w:r>
-        <w:t>“</w:t>
-      </w:r>
-      <w:r>
-        <w:t>completada</w:t>
-      </w:r>
-      <w:r>
-        <w:t>”</w:t>
-      </w:r>
-      <w:r>
-        <w:t xml:space="preserve">, </w:t>
-      </w:r>
-      <w:r>
-        <w:t>“</w:t>
-      </w:r>
-      <w:r>
-        <w:t>cancelada</w:t>
-      </w:r>
-      <w:r>
-        <w:t>”</w:t>
-      </w:r>
-      <w:r>
-        <w:t>))</w:t>
-      </w:r>
-    </w:p>
-    <w:p>
-      <w:pPr>
-        <w:spacing w:line="10" w:lineRule="atLeast"/>
-      </w:pPr>
-    </w:p>
-    <w:p>
-      <w:pPr>
-        <w:spacing w:line="10" w:lineRule="atLeast"/>
-      </w:pPr>
-      <w:r>
-        <w:rPr>
-          <w:b/>
-          <w:bCs/>
-        </w:rPr>
-        <w:t>Consulta(</w:t>
-      </w:r>
-      <w:proofErr w:type="spellStart"/>
-      <w:r>
-        <w:rPr>
-          <w:b/>
-          <w:bCs/>
-          <w:u w:val="single"/>
-        </w:rPr>
-        <w:t>idConsulta</w:t>
-      </w:r>
-      <w:proofErr w:type="spellEnd"/>
-      <w:r>
-        <w:rPr>
-          <w:b/>
-          <w:bCs/>
-        </w:rPr>
-        <w:t xml:space="preserve">, </w:t>
-      </w:r>
-      <w:proofErr w:type="spellStart"/>
-      <w:r>
-        <w:rPr>
-          <w:i/>
-          <w:iCs/>
-          <w:color w:val="215E99" w:themeColor="text2" w:themeTint="BF"/>
-        </w:rPr>
-        <w:t>idCita</w:t>
-      </w:r>
-      <w:proofErr w:type="spellEnd"/>
-      <w:r>
-        <w:t>, IdConsulta</w:t>
-      </w:r>
-      <w:r>
-        <w:t>2</w:t>
-      </w:r>
-      <w:r>
-        <w:t xml:space="preserve">, fecha, </w:t>
-      </w:r>
-      <w:proofErr w:type="spellStart"/>
-      <w:r>
-        <w:rPr>
-          <w:i/>
-          <w:iCs/>
-          <w:color w:val="215E99" w:themeColor="text2" w:themeTint="BF"/>
-        </w:rPr>
-        <w:t>idConsultaPadre</w:t>
-      </w:r>
-      <w:proofErr w:type="spellEnd"/>
-      <w:r>
-        <w:t>)</w:t>
-      </w:r>
-    </w:p>
-    <w:p>
-      <w:pPr>
-        <w:pStyle w:val="ListParagraph"/>
-        <w:numPr>
-          <w:ilvl w:val="0"/>
-          <w:numId w:val="1"/>
-        </w:numPr>
-        <w:spacing w:line="10" w:lineRule="atLeast"/>
-      </w:pPr>
-      <w:r>
-        <w:t xml:space="preserve">CP: </w:t>
-      </w:r>
-      <w:r>
-        <w:t>(</w:t>
-      </w:r>
-      <w:proofErr w:type="spellStart"/>
-      <w:r>
-        <w:t>idConsulta</w:t>
-      </w:r>
-      <w:proofErr w:type="spellEnd"/>
-      <w:r>
-        <w:t>)</w:t>
-      </w:r>
-    </w:p>
-    <w:p>
-      <w:pPr>
-        <w:pStyle w:val="ListParagraph"/>
-        <w:numPr>
-          <w:ilvl w:val="0"/>
-          <w:numId w:val="1"/>
-        </w:numPr>
-        <w:spacing w:line="10" w:lineRule="atLeast"/>
-      </w:pPr>
-      <w:r>
-        <w:t xml:space="preserve">CE: </w:t>
-      </w:r>
-      <w:r>
-        <w:t>(</w:t>
-      </w:r>
-      <w:proofErr w:type="spellStart"/>
-      <w:r>
-        <w:t>idCita</w:t>
-      </w:r>
-      <w:proofErr w:type="spellEnd"/>
-      <w:r>
-        <w:t xml:space="preserve"> -&gt; C</w:t>
-      </w:r>
-      <w:r>
-        <w:t xml:space="preserve">ita), </w:t>
-      </w:r>
-      <w:r>
-        <w:t>(</w:t>
-      </w:r>
-      <w:proofErr w:type="spellStart"/>
-      <w:r>
-        <w:t>idConsultaPadre</w:t>
-      </w:r>
-      <w:proofErr w:type="spellEnd"/>
-      <w:r>
-        <w:t xml:space="preserve"> -&gt; </w:t>
-      </w:r>
-      <w:r>
-        <w:t>Consulta)</w:t>
-      </w:r>
-    </w:p>
-    <w:p>
-      <w:pPr>
-        <w:pStyle w:val="ListParagraph"/>
-        <w:numPr>
-          <w:ilvl w:val="0"/>
-          <w:numId w:val="1"/>
-        </w:numPr>
-        <w:spacing w:line="10" w:lineRule="atLeast"/>
-      </w:pPr>
-      <w:r>
-        <w:t>UNIQUE: (</w:t>
-      </w:r>
-      <w:proofErr w:type="spellStart"/>
-      <w:r>
-        <w:t>idCita</w:t>
-      </w:r>
-      <w:proofErr w:type="spellEnd"/>
-      <w:r>
-        <w:t>, idConsulta2)</w:t>
-      </w:r>
-    </w:p>
-    <w:p>
-      <w:pPr>
-        <w:spacing w:line="10" w:lineRule="atLeast"/>
-      </w:pPr>
-    </w:p>
-    <w:p>
-      <w:pPr>
-        <w:spacing w:line="10" w:lineRule="atLeast"/>
-      </w:pPr>
-      <w:proofErr w:type="spellStart"/>
-      <w:r>
-        <w:rPr>
-          <w:b/>
-          <w:bCs/>
-        </w:rPr>
-        <w:t>ConsultaUrgencia</w:t>
-      </w:r>
-      <w:proofErr w:type="spellEnd"/>
-      <w:r>
-        <w:rPr>
-          <w:b/>
-          <w:bCs/>
-        </w:rPr>
-        <w:t>(</w:t>
-      </w:r>
-      <w:proofErr w:type="spellStart"/>
-      <w:r>
-        <w:rPr>
-          <w:b/>
-          <w:bCs/>
-          <w:u w:val="single"/>
-        </w:rPr>
-        <w:t>idConsultaUrgencia</w:t>
-      </w:r>
-      <w:proofErr w:type="spellEnd"/>
-      <w:r>
-        <w:rPr>
-          <w:b/>
-          <w:bCs/>
-        </w:rPr>
-        <w:t xml:space="preserve">, </w:t>
-      </w:r>
-      <w:proofErr w:type="spellStart"/>
-      <w:r>
-        <w:rPr>
-          <w:i/>
-          <w:iCs/>
-          <w:color w:val="215E99" w:themeColor="text2" w:themeTint="BF"/>
-        </w:rPr>
-        <w:t>i</w:t>
-      </w:r>
-      <w:r>
-        <w:rPr>
-          <w:i/>
-          <w:iCs/>
-          <w:color w:val="215E99" w:themeColor="text2" w:themeTint="BF"/>
-        </w:rPr>
-        <w:t>dConsulta</w:t>
-      </w:r>
-      <w:proofErr w:type="spellEnd"/>
-      <w:r>
-        <w:t xml:space="preserve">, descripción, </w:t>
-      </w:r>
-      <w:proofErr w:type="spellStart"/>
-      <w:r>
-        <w:t>estadoActual</w:t>
-      </w:r>
-      <w:proofErr w:type="spellEnd"/>
-      <w:r>
-        <w:t>)</w:t>
-      </w:r>
-    </w:p>
-    <w:p>
-      <w:pPr>
-        <w:pStyle w:val="ListParagraph"/>
-        <w:numPr>
-          <w:ilvl w:val="0"/>
-          <w:numId w:val="1"/>
-        </w:numPr>
-        <w:spacing w:line="10" w:lineRule="atLeast"/>
-      </w:pPr>
-      <w:r>
-        <w:t xml:space="preserve">CP: </w:t>
-      </w:r>
-      <w:r>
-        <w:t>(</w:t>
-      </w:r>
-      <w:proofErr w:type="spellStart"/>
-      <w:r>
-        <w:t>idConsultaUrgencia</w:t>
-      </w:r>
-      <w:proofErr w:type="spellEnd"/>
-      <w:r>
-        <w:t>)</w:t>
-      </w:r>
-    </w:p>
-    <w:p>
-      <w:pPr>
-        <w:pStyle w:val="ListParagraph"/>
-        <w:numPr>
-          <w:ilvl w:val="0"/>
-          <w:numId w:val="1"/>
-        </w:numPr>
-        <w:spacing w:line="10" w:lineRule="atLeast"/>
-      </w:pPr>
-      <w:r>
-        <w:t>CE: (</w:t>
-      </w:r>
-      <w:proofErr w:type="spellStart"/>
-      <w:r>
-        <w:t>idConsulta</w:t>
-      </w:r>
-      <w:proofErr w:type="spellEnd"/>
-      <w:r>
-        <w:t>) -&gt; Consulta</w:t>
-      </w:r>
-    </w:p>
-    <w:p>
-      <w:pPr>
-        <w:pStyle w:val="ListParagraph"/>
-        <w:numPr>
-          <w:ilvl w:val="0"/>
-          <w:numId w:val="1"/>
-        </w:numPr>
-        <w:spacing w:line="10" w:lineRule="atLeast"/>
-      </w:pPr>
-      <w:r>
-        <w:t>UNIQUE: (</w:t>
-      </w:r>
-      <w:proofErr w:type="spellStart"/>
-      <w:r>
-        <w:t>idConsulta</w:t>
-      </w:r>
-      <w:proofErr w:type="spellEnd"/>
-      <w:r>
-        <w:t>)</w:t>
-      </w:r>
-    </w:p>
-    <w:p>
-      <w:pPr>
-        <w:pStyle w:val="ListParagraph"/>
-        <w:numPr>
-          <w:ilvl w:val="0"/>
-          <w:numId w:val="1"/>
-        </w:numPr>
-        <w:spacing w:line="10" w:lineRule="atLeast"/>
-      </w:pPr>
-      <w:r>
-        <w:t>CC: (</w:t>
-      </w:r>
-      <w:proofErr w:type="spellStart"/>
-      <w:r>
-        <w:t>estadoActual</w:t>
-      </w:r>
-      <w:proofErr w:type="spellEnd"/>
-      <w:r>
-        <w:t xml:space="preserve"> en (</w:t>
-      </w:r>
-      <w:r>
-        <w:t>“</w:t>
-      </w:r>
-      <w:r>
-        <w:t>ingresado</w:t>
-      </w:r>
-      <w:r>
-        <w:t>”</w:t>
-      </w:r>
-      <w:r>
-        <w:t xml:space="preserve">, </w:t>
-      </w:r>
-      <w:r>
-        <w:t>“</w:t>
-      </w:r>
-      <w:r>
-        <w:t>en tratamiento</w:t>
-      </w:r>
-      <w:r>
-        <w:t>”</w:t>
-      </w:r>
-      <w:r>
-        <w:t>, </w:t>
-      </w:r>
-      <w:r>
-        <w:t>”</w:t>
-      </w:r>
-      <w:r>
-        <w:t>en cirugía</w:t>
-      </w:r>
-      <w:r>
-        <w:t>”</w:t>
-      </w:r>
-      <w:r>
-        <w:t>, </w:t>
-      </w:r>
-      <w:r>
-        <w:t>”</w:t>
-      </w:r>
-      <w:r>
-        <w:t>derivado</w:t>
-      </w:r>
-      <w:r>
-        <w:t>”</w:t>
-      </w:r>
-      <w:r>
-        <w:t>, </w:t>
-      </w:r>
-      <w:r>
-        <w:t>”</w:t>
-      </w:r>
-      <w:r>
-        <w:t>en observación</w:t>
-      </w:r>
-      <w:r>
-        <w:t>”</w:t>
-      </w:r>
-      <w:r>
-        <w:t xml:space="preserve">, </w:t>
-      </w:r>
-      <w:r>
-        <w:t>“</w:t>
-      </w:r>
-      <w:r>
-        <w:t>fallecido</w:t>
-      </w:r>
-      <w:r>
-        <w:t>”</w:t>
-      </w:r>
-      <w:r>
-        <w:t>, </w:t>
-      </w:r>
-      <w:r>
-        <w:t>”</w:t>
-      </w:r>
-      <w:r>
-        <w:t>dado de alta</w:t>
-      </w:r>
-      <w:r>
-        <w:t>”</w:t>
-      </w:r>
-      <w:r>
-        <w:t>))</w:t>
-      </w:r>
-    </w:p>
-    <w:p>
-      <w:pPr>
-        <w:spacing w:line="10" w:lineRule="atLeast"/>
-      </w:pPr>
-    </w:p>
-    <w:p>
-      <w:pPr>
-        <w:spacing w:line="10" w:lineRule="atLeast"/>
-      </w:pPr>
-      <w:proofErr w:type="spellStart"/>
-      <w:r>
-        <w:rPr>
-          <w:b/>
-          <w:bCs/>
-        </w:rPr>
-        <w:t>ConsultaRutinaria</w:t>
-      </w:r>
-      <w:proofErr w:type="spellEnd"/>
-      <w:r>
-        <w:t>(</w:t>
-      </w:r>
-      <w:proofErr w:type="spellStart"/>
-      <w:r>
-        <w:rPr>
-          <w:b/>
-          <w:bCs/>
-          <w:u w:val="single"/>
-        </w:rPr>
-        <w:t>idConsultaRutinaria</w:t>
-      </w:r>
-      <w:proofErr w:type="spellEnd"/>
-      <w:r>
-        <w:t xml:space="preserve">, </w:t>
-      </w:r>
-      <w:proofErr w:type="spellStart"/>
-      <w:r>
-        <w:t>i</w:t>
-      </w:r>
-      <w:r>
-        <w:rPr>
-          <w:i/>
-          <w:iCs/>
-          <w:color w:val="215E99" w:themeColor="text2" w:themeTint="BF"/>
-        </w:rPr>
-        <w:t>dConsulta</w:t>
-      </w:r>
-      <w:proofErr w:type="spellEnd"/>
-      <w:r>
-        <w:t xml:space="preserve">, motivo, </w:t>
-      </w:r>
-      <w:proofErr w:type="spellStart"/>
-      <w:r>
-        <w:t>duración_aproximada</w:t>
-      </w:r>
-      <w:proofErr w:type="spellEnd"/>
-      <w:r>
-        <w:t xml:space="preserve">, </w:t>
-      </w:r>
-      <w:proofErr w:type="spellStart"/>
-      <w:r>
-        <w:t>fecha_diagnostico_aproximada</w:t>
-      </w:r>
-      <w:proofErr w:type="spellEnd"/>
-      <w:r>
-        <w:t>)</w:t>
-      </w:r>
-    </w:p>
-    <w:p>
-      <w:pPr>
-        <w:pStyle w:val="ListParagraph"/>
-        <w:numPr>
-          <w:ilvl w:val="0"/>
-          <w:numId w:val="1"/>
-        </w:numPr>
-        <w:spacing w:line="10" w:lineRule="atLeast"/>
-      </w:pPr>
-      <w:r>
-        <w:t xml:space="preserve">CP: </w:t>
-      </w:r>
-      <w:r>
-        <w:t>(</w:t>
-      </w:r>
-      <w:proofErr w:type="spellStart"/>
-      <w:r>
-        <w:t>idConsulta</w:t>
-      </w:r>
-      <w:r>
-        <w:t>Rutinaria</w:t>
-      </w:r>
-      <w:proofErr w:type="spellEnd"/>
-      <w:r>
-        <w:t>)</w:t>
-      </w:r>
-    </w:p>
-    <w:p>
-      <w:pPr>
-        <w:pStyle w:val="ListParagraph"/>
-        <w:numPr>
-          <w:ilvl w:val="0"/>
-          <w:numId w:val="1"/>
-        </w:numPr>
-        <w:spacing w:line="10" w:lineRule="atLeast"/>
-      </w:pPr>
-      <w:r>
-        <w:t>CE: (</w:t>
-      </w:r>
-      <w:proofErr w:type="spellStart"/>
-      <w:r>
-        <w:t>idConsulta</w:t>
-      </w:r>
-      <w:proofErr w:type="spellEnd"/>
-      <w:r>
-        <w:t>) -&gt; Consulta</w:t>
-      </w:r>
-    </w:p>
-    <w:p>
-      <w:pPr>
-        <w:pStyle w:val="ListParagraph"/>
-        <w:numPr>
-          <w:ilvl w:val="0"/>
-          <w:numId w:val="1"/>
-        </w:numPr>
-        <w:spacing w:line="10" w:lineRule="atLeast"/>
-      </w:pPr>
-      <w:r>
-        <w:lastRenderedPageBreak/>
-        <w:t>UNIQUE: (</w:t>
-      </w:r>
-      <w:proofErr w:type="spellStart"/>
-      <w:r>
-        <w:t>idConsulta</w:t>
-      </w:r>
-      <w:proofErr w:type="spellEnd"/>
-      <w:r>
-        <w:t>)</w:t>
-      </w:r>
-    </w:p>
-    <w:p>
-      <w:pPr>
-        <w:spacing w:line="10" w:lineRule="atLeast"/>
-      </w:pPr>
-    </w:p>
-    <w:p>
-      <w:pPr>
-        <w:spacing w:line="10" w:lineRule="atLeast"/>
-      </w:pPr>
-    </w:p>
-    <w:p>
-      <w:pPr>
-        <w:spacing w:line="10" w:lineRule="atLeast"/>
-      </w:pPr>
-      <w:r>
-        <w:rPr>
-          <w:b/>
-          <w:bCs/>
-        </w:rPr>
-        <w:t>Medicamento</w:t>
-      </w:r>
-      <w:r>
-        <w:t>(</w:t>
-      </w:r>
-      <w:proofErr w:type="spellStart"/>
-      <w:r>
-        <w:rPr>
-          <w:b/>
-          <w:bCs/>
-          <w:u w:val="single"/>
-        </w:rPr>
-        <w:t>idMedicamento</w:t>
-      </w:r>
-      <w:proofErr w:type="spellEnd"/>
-      <w:r>
-        <w:t xml:space="preserve">, nombre, </w:t>
-      </w:r>
-      <w:proofErr w:type="spellStart"/>
-      <w:r>
-        <w:t>unidades_caja</w:t>
-      </w:r>
-      <w:proofErr w:type="spellEnd"/>
-      <w:r>
-        <w:t>, costo, tipo)</w:t>
-      </w:r>
-    </w:p>
-    <w:p>
-      <w:pPr>
-        <w:pStyle w:val="ListParagraph"/>
-        <w:numPr>
-          <w:ilvl w:val="0"/>
-          <w:numId w:val="1"/>
-        </w:numPr>
-        <w:spacing w:line="10" w:lineRule="atLeast"/>
-      </w:pPr>
-      <w:r>
-        <w:t xml:space="preserve">CP: </w:t>
-      </w:r>
-      <w:proofErr w:type="spellStart"/>
-      <w:r>
-        <w:t>idMedicamento</w:t>
-      </w:r>
-      <w:proofErr w:type="spellEnd"/>
-    </w:p>
-    <w:p>
-      <w:pPr>
-        <w:spacing w:line="10" w:lineRule="atLeast"/>
-      </w:pPr>
-    </w:p>
-    <w:p>
-      <w:pPr>
-        <w:spacing w:line="10" w:lineRule="atLeast"/>
-      </w:pPr>
-      <w:proofErr w:type="spellStart"/>
-      <w:r>
-        <w:rPr>
-          <w:b/>
-          <w:bCs/>
-        </w:rPr>
-        <w:t>Tipos_Medicamentos</w:t>
-      </w:r>
-      <w:proofErr w:type="spellEnd"/>
-      <w:r>
-        <w:t>(</w:t>
-      </w:r>
-      <w:proofErr w:type="spellStart"/>
-      <w:r>
-        <w:rPr>
-          <w:b/>
-          <w:bCs/>
-          <w:u w:val="single"/>
-        </w:rPr>
-        <w:t>idTiposMedicamento</w:t>
-      </w:r>
-      <w:proofErr w:type="spellEnd"/>
-      <w:r>
-        <w:t xml:space="preserve">, </w:t>
-      </w:r>
-      <w:proofErr w:type="spellStart"/>
-      <w:r>
-        <w:rPr>
-          <w:i/>
-          <w:iCs/>
-          <w:color w:val="215E99" w:themeColor="text2" w:themeTint="BF"/>
-        </w:rPr>
-        <w:t>idMedicamento</w:t>
-      </w:r>
-      <w:proofErr w:type="spellEnd"/>
-      <w:r>
-        <w:t xml:space="preserve">, </w:t>
-      </w:r>
-      <w:r>
-        <w:t>tipo</w:t>
-      </w:r>
-      <w:r>
-        <w:t>)</w:t>
-      </w:r>
-    </w:p>
-    <w:p>
-      <w:pPr>
-        <w:pStyle w:val="ListParagraph"/>
-        <w:numPr>
-          <w:ilvl w:val="0"/>
-          <w:numId w:val="1"/>
-        </w:numPr>
-        <w:spacing w:line="10" w:lineRule="atLeast"/>
-      </w:pPr>
-      <w:r>
-        <w:t>CP: (</w:t>
-      </w:r>
-      <w:proofErr w:type="spellStart"/>
-      <w:r>
-        <w:t>idTiposMedicamento</w:t>
-      </w:r>
-      <w:proofErr w:type="spellEnd"/>
-      <w:r>
-        <w:t>)</w:t>
-      </w:r>
-    </w:p>
-    <w:p>
-      <w:pPr>
-        <w:pStyle w:val="ListParagraph"/>
-        <w:numPr>
-          <w:ilvl w:val="0"/>
-          <w:numId w:val="1"/>
-        </w:numPr>
-        <w:spacing w:line="10" w:lineRule="atLeast"/>
-      </w:pPr>
-      <w:r>
-        <w:t>CE: (</w:t>
-      </w:r>
-      <w:proofErr w:type="spellStart"/>
-      <w:r>
-        <w:t>idMedicamento</w:t>
-      </w:r>
-      <w:proofErr w:type="spellEnd"/>
-      <w:r>
-        <w:t xml:space="preserve"> -&gt; Medicamento)</w:t>
-      </w:r>
-    </w:p>
-    <w:p>
-      <w:pPr>
-        <w:pStyle w:val="ListParagraph"/>
-        <w:numPr>
-          <w:ilvl w:val="0"/>
-          <w:numId w:val="1"/>
-        </w:numPr>
-        <w:spacing w:line="10" w:lineRule="atLeast"/>
-      </w:pPr>
-      <w:r>
-        <w:t>UNIQUE: (</w:t>
-      </w:r>
-      <w:proofErr w:type="spellStart"/>
-      <w:r>
-        <w:t>idMedicamento</w:t>
-      </w:r>
-      <w:proofErr w:type="spellEnd"/>
-      <w:r>
-        <w:t>, tipo)</w:t>
-      </w:r>
-    </w:p>
-    <w:p>
-      <w:pPr>
-        <w:spacing w:line="10" w:lineRule="atLeast"/>
-      </w:pPr>
-    </w:p>
-    <w:p>
-      <w:pPr>
-        <w:spacing w:line="10" w:lineRule="atLeast"/>
-      </w:pPr>
-      <w:r>
-        <w:rPr>
-          <w:b/>
-          <w:bCs/>
-        </w:rPr>
-        <w:t>Proveedor</w:t>
-      </w:r>
-      <w:r>
-        <w:t>(</w:t>
-      </w:r>
-      <w:proofErr w:type="spellStart"/>
-      <w:r>
-        <w:rPr>
-          <w:b/>
-          <w:bCs/>
-          <w:u w:val="single"/>
-        </w:rPr>
-        <w:t>idProveedor</w:t>
-      </w:r>
-      <w:proofErr w:type="spellEnd"/>
-      <w:r>
-        <w:t xml:space="preserve">, </w:t>
-      </w:r>
-      <w:r>
-        <w:t>nombre, correo</w:t>
-      </w:r>
-      <w:r>
-        <w:rPr>
-          <w:u w:val="single"/>
-        </w:rPr>
-        <w:t>,</w:t>
-      </w:r>
-      <w:r>
-        <w:t xml:space="preserve"> teléfono, </w:t>
-      </w:r>
-      <w:proofErr w:type="spellStart"/>
-      <w:r>
-        <w:t>teléfono_urgencias</w:t>
-      </w:r>
-      <w:proofErr w:type="spellEnd"/>
-      <w:r>
-        <w:t xml:space="preserve">, </w:t>
-      </w:r>
-      <w:proofErr w:type="spellStart"/>
-      <w:r>
-        <w:t>region</w:t>
-      </w:r>
-      <w:proofErr w:type="spellEnd"/>
-      <w:r>
-        <w:t xml:space="preserve">, </w:t>
-      </w:r>
-      <w:proofErr w:type="spellStart"/>
-      <w:r>
-        <w:t>pais</w:t>
-      </w:r>
-      <w:proofErr w:type="spellEnd"/>
-      <w:r>
-        <w:t xml:space="preserve">, </w:t>
-      </w:r>
-      <w:proofErr w:type="spellStart"/>
-      <w:r>
-        <w:t>código_postal</w:t>
-      </w:r>
-      <w:proofErr w:type="spellEnd"/>
-      <w:r>
-        <w:t xml:space="preserve">, número, </w:t>
-      </w:r>
-      <w:proofErr w:type="spellStart"/>
-      <w:r>
-        <w:t>tipo_via</w:t>
-      </w:r>
-      <w:proofErr w:type="spellEnd"/>
-      <w:r>
-        <w:t xml:space="preserve">, </w:t>
-      </w:r>
-      <w:proofErr w:type="spellStart"/>
-      <w:r>
-        <w:t>nombre_calle</w:t>
-      </w:r>
-      <w:proofErr w:type="spellEnd"/>
-    </w:p>
-    <w:p>
-      <w:pPr>
-        <w:pStyle w:val="ListParagraph"/>
-        <w:numPr>
-          <w:ilvl w:val="0"/>
-          <w:numId w:val="1"/>
-        </w:numPr>
-        <w:spacing w:line="10" w:lineRule="atLeast"/>
-      </w:pPr>
-      <w:r>
-        <w:t xml:space="preserve">CP: </w:t>
-      </w:r>
-      <w:r>
-        <w:t>(nombre, correo)</w:t>
-      </w:r>
-    </w:p>
-    <w:p>
-      <w:pPr>
-        <w:pStyle w:val="ListParagraph"/>
-        <w:numPr>
-          <w:ilvl w:val="0"/>
-          <w:numId w:val="1"/>
-        </w:numPr>
-        <w:spacing w:line="10" w:lineRule="atLeast"/>
-      </w:pPr>
-      <w:r>
-        <w:t>UNIQUE: (nombre, correo)</w:t>
-      </w:r>
-    </w:p>
-    <w:p>
-      <w:pPr>
-        <w:spacing w:line="10" w:lineRule="atLeast"/>
-      </w:pPr>
-    </w:p>
-    <w:p>
-      <w:pPr>
-        <w:spacing w:line="10" w:lineRule="atLeast"/>
-      </w:pPr>
-      <w:proofErr w:type="spellStart"/>
-      <w:r>
-        <w:rPr>
-          <w:b/>
-          <w:bCs/>
-        </w:rPr>
-        <w:t>Operada_Por</w:t>
-      </w:r>
-      <w:proofErr w:type="spellEnd"/>
-      <w:r>
-        <w:t>(</w:t>
-      </w:r>
-      <w:proofErr w:type="spellStart"/>
-      <w:r>
-        <w:rPr>
-          <w:b/>
-          <w:bCs/>
-          <w:u w:val="single"/>
-        </w:rPr>
-        <w:t>idOperadaPor</w:t>
-      </w:r>
-      <w:proofErr w:type="spellEnd"/>
-      <w:r>
-        <w:t xml:space="preserve">, </w:t>
-      </w:r>
-      <w:proofErr w:type="spellStart"/>
-      <w:r>
-        <w:rPr>
-          <w:i/>
-          <w:iCs/>
-          <w:color w:val="215E99" w:themeColor="text2" w:themeTint="BF"/>
-        </w:rPr>
-        <w:t>idSalaCirugia</w:t>
-      </w:r>
-      <w:proofErr w:type="spellEnd"/>
-      <w:r>
-        <w:rPr>
-          <w:i/>
-          <w:iCs/>
-          <w:color w:val="215E99" w:themeColor="text2" w:themeTint="BF"/>
-        </w:rPr>
-        <w:t xml:space="preserve">, </w:t>
-      </w:r>
-      <w:proofErr w:type="spellStart"/>
-      <w:r>
-        <w:rPr>
-          <w:i/>
-          <w:iCs/>
-          <w:color w:val="215E99" w:themeColor="text2" w:themeTint="BF"/>
-        </w:rPr>
-        <w:t>idEmpleado</w:t>
-      </w:r>
-      <w:proofErr w:type="spellEnd"/>
-      <w:r>
-        <w:t>)</w:t>
-      </w:r>
-    </w:p>
-    <w:p>
-      <w:pPr>
-        <w:pStyle w:val="ListParagraph"/>
-        <w:numPr>
-          <w:ilvl w:val="0"/>
-          <w:numId w:val="1"/>
-        </w:numPr>
-        <w:spacing w:after="0" w:line="10" w:lineRule="atLeast"/>
-      </w:pPr>
-      <w:r>
-        <w:t>CP: (</w:t>
-      </w:r>
-      <w:proofErr w:type="spellStart"/>
-      <w:r>
-        <w:t>idOperadaPor</w:t>
-      </w:r>
-      <w:proofErr w:type="spellEnd"/>
-      <w:r>
-        <w:t>)</w:t>
-      </w:r>
-    </w:p>
-    <w:p>
-      <w:pPr>
-        <w:pStyle w:val="ListParagraph"/>
-        <w:numPr>
-          <w:ilvl w:val="0"/>
-          <w:numId w:val="1"/>
-        </w:numPr>
-        <w:spacing w:after="0" w:line="10" w:lineRule="atLeast"/>
-      </w:pPr>
-      <w:r>
-        <w:t>CE: (</w:t>
-      </w:r>
-      <w:proofErr w:type="spellStart"/>
-      <w:r>
-        <w:t>idSalaCirugia</w:t>
-      </w:r>
-      <w:proofErr w:type="spellEnd"/>
-      <w:r>
-        <w:t xml:space="preserve"> </w:t>
-      </w:r>
-      <w:r>
-        <w:t xml:space="preserve">-&gt; </w:t>
-      </w:r>
-      <w:proofErr w:type="spellStart"/>
-      <w:r>
-        <w:t>Sala_Cirugia</w:t>
-      </w:r>
-      <w:proofErr w:type="spellEnd"/>
-      <w:r>
-        <w:t>), (</w:t>
-      </w:r>
-      <w:proofErr w:type="spellStart"/>
-      <w:r>
-        <w:t>idEmpleado</w:t>
-      </w:r>
-      <w:proofErr w:type="spellEnd"/>
-      <w:r>
-        <w:t xml:space="preserve"> -&gt; Empleado)</w:t>
-      </w:r>
-    </w:p>
-    <w:p>
-      <w:pPr>
-        <w:pStyle w:val="ListParagraph"/>
-        <w:numPr>
-          <w:ilvl w:val="0"/>
-          <w:numId w:val="1"/>
-        </w:numPr>
-        <w:spacing w:after="0" w:line="10" w:lineRule="atLeast"/>
-      </w:pPr>
-      <w:r>
-        <w:t>UNIQUE: (</w:t>
-      </w:r>
-      <w:proofErr w:type="spellStart"/>
-      <w:r>
-        <w:t>idSalaCirugia</w:t>
-      </w:r>
-      <w:proofErr w:type="spellEnd"/>
-      <w:r>
-        <w:t xml:space="preserve">, </w:t>
-      </w:r>
-      <w:proofErr w:type="spellStart"/>
-      <w:r>
-        <w:t>idEmpleado</w:t>
-      </w:r>
-      <w:proofErr w:type="spellEnd"/>
-      <w:r>
-        <w:t>)</w:t>
-      </w:r>
-    </w:p>
-    <w:p>
-      <w:pPr>
-        <w:spacing w:line="10" w:lineRule="atLeast"/>
-      </w:pPr>
-    </w:p>
-    <w:p>
-      <w:pPr>
-        <w:spacing w:line="10" w:lineRule="atLeast"/>
-      </w:pPr>
-      <w:proofErr w:type="spellStart"/>
-      <w:r>
-        <w:rPr>
-          <w:b/>
-          <w:bCs/>
-        </w:rPr>
-        <w:t>Utilizada_Por</w:t>
-      </w:r>
-      <w:proofErr w:type="spellEnd"/>
-      <w:r>
-        <w:t>(</w:t>
-      </w:r>
-      <w:proofErr w:type="spellStart"/>
-      <w:r>
-        <w:rPr>
-          <w:b/>
-          <w:bCs/>
-          <w:u w:val="single"/>
-        </w:rPr>
-        <w:t>idUtilizadaPor</w:t>
-      </w:r>
-      <w:proofErr w:type="spellEnd"/>
-      <w:r>
-        <w:t xml:space="preserve">, </w:t>
-      </w:r>
-      <w:proofErr w:type="spellStart"/>
-      <w:r>
-        <w:rPr>
-          <w:i/>
-          <w:iCs/>
-          <w:color w:val="215E99" w:themeColor="text2" w:themeTint="BF"/>
-        </w:rPr>
-        <w:t>idSalaVirtual</w:t>
-      </w:r>
-      <w:proofErr w:type="spellEnd"/>
-      <w:r>
-        <w:rPr>
-          <w:b/>
-          <w:bCs/>
-          <w:i/>
-          <w:iCs/>
-          <w:color w:val="215E99" w:themeColor="text2" w:themeTint="BF"/>
-        </w:rPr>
-        <w:t>,</w:t>
-      </w:r>
-      <w:r>
-        <w:rPr>
-          <w:b/>
-          <w:bCs/>
-          <w:i/>
-          <w:iCs/>
-          <w:color w:val="215E99" w:themeColor="text2" w:themeTint="BF"/>
-        </w:rPr>
-        <w:t xml:space="preserve"> </w:t>
-      </w:r>
-      <w:proofErr w:type="spellStart"/>
-      <w:r>
-        <w:rPr>
-          <w:i/>
-          <w:iCs/>
-          <w:color w:val="215E99" w:themeColor="text2" w:themeTint="BF"/>
-        </w:rPr>
-        <w:t>idVeterinario</w:t>
-      </w:r>
-      <w:proofErr w:type="spellEnd"/>
-      <w:r>
-        <w:t>)</w:t>
-      </w:r>
-    </w:p>
-    <w:p>
-      <w:pPr>
-        <w:pStyle w:val="ListParagraph"/>
-        <w:numPr>
-          <w:ilvl w:val="0"/>
-          <w:numId w:val="1"/>
-        </w:numPr>
-        <w:spacing w:after="0" w:line="10" w:lineRule="atLeast"/>
-      </w:pPr>
-      <w:r>
-        <w:t>CP: (</w:t>
-      </w:r>
-      <w:proofErr w:type="spellStart"/>
-      <w:r>
-        <w:t>idUtilizadaPor</w:t>
-      </w:r>
-      <w:proofErr w:type="spellEnd"/>
-      <w:r>
-        <w:t>)</w:t>
-      </w:r>
-    </w:p>
-    <w:p>
-      <w:pPr>
-        <w:pStyle w:val="ListParagraph"/>
-        <w:numPr>
-          <w:ilvl w:val="0"/>
-          <w:numId w:val="1"/>
-        </w:numPr>
-        <w:spacing w:after="0" w:line="10" w:lineRule="atLeast"/>
-      </w:pPr>
-      <w:r>
-        <w:t>CE: (</w:t>
-      </w:r>
-      <w:proofErr w:type="spellStart"/>
-      <w:r>
-        <w:t>idSalaVirtual</w:t>
-      </w:r>
-      <w:proofErr w:type="spellEnd"/>
-      <w:r>
-        <w:t xml:space="preserve">-&gt; </w:t>
-      </w:r>
-      <w:proofErr w:type="spellStart"/>
-      <w:r>
-        <w:t>Sala_Virtual</w:t>
-      </w:r>
-      <w:proofErr w:type="spellEnd"/>
-      <w:r>
-        <w:t>), (</w:t>
-      </w:r>
-      <w:proofErr w:type="spellStart"/>
-      <w:r>
-        <w:t>idVeterinario</w:t>
-      </w:r>
-      <w:proofErr w:type="spellEnd"/>
-      <w:r>
-        <w:t xml:space="preserve"> </w:t>
-      </w:r>
-      <w:r>
-        <w:t>-&gt; Veterinario)</w:t>
-      </w:r>
-    </w:p>
-    <w:p>
-      <w:pPr>
-        <w:pStyle w:val="ListParagraph"/>
-        <w:numPr>
-          <w:ilvl w:val="0"/>
-          <w:numId w:val="1"/>
-        </w:numPr>
-        <w:spacing w:after="0" w:line="10" w:lineRule="atLeast"/>
-      </w:pPr>
-      <w:r>
-        <w:t>UNIQUE: (</w:t>
-      </w:r>
-      <w:proofErr w:type="spellStart"/>
-      <w:r>
-        <w:t>idSalaCirugia</w:t>
-      </w:r>
-      <w:proofErr w:type="spellEnd"/>
-      <w:r>
-        <w:t xml:space="preserve">, </w:t>
-      </w:r>
-      <w:proofErr w:type="spellStart"/>
-      <w:r>
-        <w:t>idVeterinario</w:t>
-      </w:r>
-      <w:proofErr w:type="spellEnd"/>
-      <w:r>
-        <w:t>)</w:t>
-      </w:r>
-    </w:p>
-    <w:p>
-      <w:pPr>
-        <w:spacing w:line="10" w:lineRule="atLeast"/>
-      </w:pPr>
-    </w:p>
-    <w:p>
-      <w:pPr>
-        <w:spacing w:line="10" w:lineRule="atLeast"/>
-      </w:pPr>
-      <w:r>
-        <w:rPr>
-          <w:b/>
-          <w:bCs/>
-        </w:rPr>
-        <w:t>Monitorización</w:t>
-      </w:r>
-      <w:r>
-        <w:t>(</w:t>
-      </w:r>
-      <w:proofErr w:type="spellStart"/>
-      <w:r>
-        <w:rPr>
-          <w:b/>
-          <w:bCs/>
-          <w:u w:val="single"/>
-        </w:rPr>
-        <w:t>idMonitorizacion</w:t>
-      </w:r>
-      <w:proofErr w:type="spellEnd"/>
-      <w:r>
-        <w:t xml:space="preserve">, </w:t>
-      </w:r>
-      <w:proofErr w:type="spellStart"/>
-      <w:r>
-        <w:rPr>
-          <w:i/>
-          <w:iCs/>
-          <w:color w:val="215E99" w:themeColor="text2" w:themeTint="BF"/>
-        </w:rPr>
-        <w:t>idSalaHospitalizacion</w:t>
-      </w:r>
-      <w:proofErr w:type="spellEnd"/>
-      <w:r>
-        <w:rPr>
-          <w:i/>
-          <w:iCs/>
-          <w:color w:val="215E99" w:themeColor="text2" w:themeTint="BF"/>
-        </w:rPr>
-        <w:t>,</w:t>
-      </w:r>
-      <w:r>
-        <w:rPr>
-          <w:i/>
-          <w:iCs/>
-          <w:color w:val="215E99" w:themeColor="text2" w:themeTint="BF"/>
-        </w:rPr>
-        <w:t xml:space="preserve"> </w:t>
-      </w:r>
-      <w:proofErr w:type="spellStart"/>
-      <w:r>
-        <w:rPr>
-          <w:i/>
-          <w:iCs/>
-          <w:color w:val="215E99" w:themeColor="text2" w:themeTint="BF"/>
-        </w:rPr>
-        <w:t>idVeterinario</w:t>
-      </w:r>
-      <w:proofErr w:type="spellEnd"/>
-      <w:r>
-        <w:t>)</w:t>
-      </w:r>
-    </w:p>
-    <w:p>
-      <w:pPr>
-        <w:pStyle w:val="ListParagraph"/>
-        <w:numPr>
-          <w:ilvl w:val="0"/>
-          <w:numId w:val="1"/>
-        </w:numPr>
-        <w:spacing w:after="0" w:line="10" w:lineRule="atLeast"/>
-      </w:pPr>
-      <w:r>
-        <w:t>CP: (</w:t>
-      </w:r>
-      <w:proofErr w:type="spellStart"/>
-      <w:r>
-        <w:t>idMonitorizacion</w:t>
-      </w:r>
-      <w:proofErr w:type="spellEnd"/>
-      <w:r>
-        <w:t>)</w:t>
-      </w:r>
-    </w:p>
-    <w:p>
-      <w:pPr>
-        <w:pStyle w:val="ListParagraph"/>
-        <w:numPr>
-          <w:ilvl w:val="0"/>
-          <w:numId w:val="1"/>
-        </w:numPr>
-        <w:spacing w:after="0" w:line="10" w:lineRule="atLeast"/>
-      </w:pPr>
-      <w:r>
-        <w:t>CE: (</w:t>
-      </w:r>
-      <w:proofErr w:type="spellStart"/>
-      <w:r>
-        <w:t>idSala</w:t>
-      </w:r>
-      <w:r>
-        <w:t>Hospitalizacion</w:t>
-      </w:r>
-      <w:proofErr w:type="spellEnd"/>
-      <w:r>
-        <w:t xml:space="preserve"> </w:t>
-      </w:r>
-      <w:r>
-        <w:t xml:space="preserve">-&gt; </w:t>
-      </w:r>
-      <w:proofErr w:type="spellStart"/>
-      <w:r>
-        <w:t>Sala_Hospitalizacion</w:t>
-      </w:r>
-      <w:proofErr w:type="spellEnd"/>
-      <w:r>
-        <w:t>), (</w:t>
-      </w:r>
-      <w:proofErr w:type="spellStart"/>
-      <w:r>
-        <w:t>idVeterinario</w:t>
-      </w:r>
-      <w:proofErr w:type="spellEnd"/>
-      <w:r>
-        <w:t xml:space="preserve"> </w:t>
-      </w:r>
-      <w:r>
-        <w:t>-&gt; Veterinario)</w:t>
-      </w:r>
-    </w:p>
-    <w:p>
-      <w:pPr>
-        <w:spacing w:line="10" w:lineRule="atLeast"/>
-      </w:pPr>
-    </w:p>
-    <w:p>
-      <w:pPr>
-        <w:spacing w:line="10" w:lineRule="atLeast"/>
-      </w:pPr>
-      <w:proofErr w:type="spellStart"/>
-      <w:r>
-        <w:rPr>
-          <w:b/>
-          <w:bCs/>
-        </w:rPr>
-        <w:t>Ocupada_Por</w:t>
-      </w:r>
-      <w:proofErr w:type="spellEnd"/>
-      <w:r>
-        <w:t>(</w:t>
-      </w:r>
-      <w:proofErr w:type="spellStart"/>
-      <w:r>
-        <w:rPr>
-          <w:b/>
-          <w:bCs/>
-          <w:u w:val="single"/>
-        </w:rPr>
-        <w:t>idOcupadaPor</w:t>
-      </w:r>
-      <w:proofErr w:type="spellEnd"/>
-      <w:r>
-        <w:t xml:space="preserve">, </w:t>
-      </w:r>
-      <w:proofErr w:type="spellStart"/>
-      <w:r>
-        <w:rPr>
-          <w:i/>
-          <w:iCs/>
-          <w:color w:val="215E99" w:themeColor="text2" w:themeTint="BF"/>
-        </w:rPr>
-        <w:t>idSalaHospitalizacion</w:t>
-      </w:r>
-      <w:proofErr w:type="spellEnd"/>
-      <w:r>
-        <w:rPr>
-          <w:i/>
-          <w:iCs/>
-          <w:color w:val="215E99" w:themeColor="text2" w:themeTint="BF"/>
-        </w:rPr>
-        <w:t xml:space="preserve">, </w:t>
-      </w:r>
-      <w:proofErr w:type="spellStart"/>
-      <w:r>
-        <w:rPr>
-          <w:i/>
-          <w:iCs/>
-          <w:color w:val="215E99" w:themeColor="text2" w:themeTint="BF"/>
-        </w:rPr>
-        <w:t>idAnimal</w:t>
-      </w:r>
-      <w:proofErr w:type="spellEnd"/>
-      <w:r>
-        <w:t>)</w:t>
-      </w:r>
-    </w:p>
-    <w:p>
-      <w:pPr>
-        <w:pStyle w:val="ListParagraph"/>
-        <w:numPr>
-          <w:ilvl w:val="0"/>
-          <w:numId w:val="1"/>
-        </w:numPr>
-        <w:spacing w:after="0" w:line="10" w:lineRule="atLeast"/>
-      </w:pPr>
-      <w:r>
-        <w:t>CP: (</w:t>
-      </w:r>
-      <w:proofErr w:type="spellStart"/>
-      <w:r>
-        <w:t>idOcupadaPor</w:t>
-      </w:r>
-      <w:proofErr w:type="spellEnd"/>
-      <w:r>
-        <w:t>)</w:t>
-      </w:r>
-    </w:p>
-    <w:p>
-      <w:pPr>
-        <w:pStyle w:val="ListParagraph"/>
-        <w:numPr>
-          <w:ilvl w:val="0"/>
-          <w:numId w:val="1"/>
-        </w:numPr>
-        <w:spacing w:after="0" w:line="10" w:lineRule="atLeast"/>
-      </w:pPr>
-      <w:r>
-        <w:t>CE: (</w:t>
-      </w:r>
-      <w:proofErr w:type="spellStart"/>
-      <w:r>
-        <w:t>idSalaHospitalizacion</w:t>
-      </w:r>
-      <w:proofErr w:type="spellEnd"/>
-      <w:r>
-        <w:t xml:space="preserve">-&gt; </w:t>
-      </w:r>
-      <w:proofErr w:type="spellStart"/>
-      <w:r>
-        <w:t>Sala_Hospitalizacion</w:t>
-      </w:r>
-      <w:proofErr w:type="spellEnd"/>
-      <w:r>
-        <w:t>), (</w:t>
-      </w:r>
-      <w:proofErr w:type="spellStart"/>
-      <w:r>
-        <w:t>idAnimal</w:t>
-      </w:r>
-      <w:proofErr w:type="spellEnd"/>
-      <w:r>
-        <w:t xml:space="preserve"> -&gt; Animal)</w:t>
-      </w:r>
-    </w:p>
-    <w:p>
-      <w:pPr>
-        <w:spacing w:line="10" w:lineRule="atLeast"/>
-      </w:pPr>
-    </w:p>
-    <w:p>
-      <w:pPr>
-        <w:spacing w:line="10" w:lineRule="atLeast"/>
-      </w:pPr>
-      <w:proofErr w:type="spellStart"/>
-      <w:r>
-        <w:rPr>
-          <w:b/>
-          <w:bCs/>
-        </w:rPr>
-        <w:t>Asignacion</w:t>
-      </w:r>
-      <w:proofErr w:type="spellEnd"/>
-      <w:r>
-        <w:t>(</w:t>
-      </w:r>
-      <w:proofErr w:type="spellStart"/>
-      <w:r>
-        <w:rPr>
-          <w:b/>
-          <w:bCs/>
-          <w:u w:val="single"/>
-        </w:rPr>
-        <w:t>idAsignacion</w:t>
-      </w:r>
-      <w:proofErr w:type="spellEnd"/>
-      <w:r>
-        <w:t xml:space="preserve">, </w:t>
-      </w:r>
-      <w:proofErr w:type="spellStart"/>
-      <w:r>
-        <w:rPr>
-          <w:i/>
-          <w:iCs/>
-          <w:color w:val="215E99" w:themeColor="text2" w:themeTint="BF"/>
-        </w:rPr>
-        <w:t>idSala</w:t>
-      </w:r>
-      <w:proofErr w:type="spellEnd"/>
-      <w:r>
-        <w:rPr>
-          <w:color w:val="215E99" w:themeColor="text2" w:themeTint="BF"/>
-        </w:rPr>
-        <w:t xml:space="preserve">, </w:t>
-      </w:r>
-      <w:proofErr w:type="spellStart"/>
-      <w:r>
-        <w:rPr>
-          <w:i/>
-          <w:iCs/>
-          <w:color w:val="215E99" w:themeColor="text2" w:themeTint="BF"/>
-        </w:rPr>
-        <w:t>idConsulta</w:t>
-      </w:r>
-      <w:proofErr w:type="spellEnd"/>
-      <w:r>
-        <w:rPr>
-          <w:color w:val="215E99" w:themeColor="text2" w:themeTint="BF"/>
-        </w:rPr>
-        <w:t xml:space="preserve">, </w:t>
-      </w:r>
-      <w:proofErr w:type="spellStart"/>
-      <w:r>
-        <w:rPr>
-          <w:i/>
-          <w:iCs/>
-          <w:color w:val="215E99" w:themeColor="text2" w:themeTint="BF"/>
-        </w:rPr>
-        <w:t>idAdministrador</w:t>
-      </w:r>
-      <w:proofErr w:type="spellEnd"/>
-      <w:r>
-        <w:t>)</w:t>
-      </w:r>
-    </w:p>
-    <w:p>
-      <w:pPr>
-        <w:pStyle w:val="ListParagraph"/>
-        <w:numPr>
-          <w:ilvl w:val="0"/>
-          <w:numId w:val="1"/>
-        </w:numPr>
-        <w:spacing w:after="0" w:line="10" w:lineRule="atLeast"/>
-      </w:pPr>
-      <w:r>
-        <w:lastRenderedPageBreak/>
         <w:t>CP: (</w:t>
       </w:r>
       <w:proofErr w:type="spellStart"/>

--- a/C.docx
+++ b/C.docx
@@ -4119,6 +4119,27 @@
     </w:p>
     <w:p>
       <w:pPr>
+        <w:pStyle w:val="ListParagraph"/>
+        <w:numPr>
+          <w:ilvl w:val="0"/>
+          <w:numId w:val="1"/>
+        </w:numPr>
+        <w:spacing w:line="10" w:lineRule="atLeast"/>
+      </w:pPr>
+      <w:r>
+        <w:t>CC: (</w:t>
+      </w:r>
+      <w:proofErr w:type="spellStart"/>
+      <w:r>
+        <w:t>idEmpleado</w:t>
+      </w:r>
+      <w:proofErr w:type="spellEnd"/>
+      <w:r>
+        <w:t xml:space="preserve"> NO NULO)</w:t>
+      </w:r>
+    </w:p>
+    <w:p>
+      <w:pPr>
         <w:spacing w:line="10" w:lineRule="atLeast"/>
       </w:pPr>
     </w:p>
@@ -4260,6 +4281,27 @@
     </w:p>
     <w:p>
       <w:pPr>
+        <w:pStyle w:val="ListParagraph"/>
+        <w:numPr>
+          <w:ilvl w:val="0"/>
+          <w:numId w:val="1"/>
+        </w:numPr>
+        <w:spacing w:line="10" w:lineRule="atLeast"/>
+      </w:pPr>
+      <w:r>
+        <w:t>CC: (</w:t>
+      </w:r>
+      <w:proofErr w:type="spellStart"/>
+      <w:r>
+        <w:t>idEmpleado</w:t>
+      </w:r>
+      <w:proofErr w:type="spellEnd"/>
+      <w:r>
+        <w:t xml:space="preserve"> NO NULO)</w:t>
+      </w:r>
+    </w:p>
+    <w:p>
+      <w:pPr>
         <w:spacing w:line="10" w:lineRule="atLeast"/>
       </w:pPr>
     </w:p>
@@ -4372,6 +4414,30 @@
     </w:p>
     <w:p>
       <w:pPr>
+        <w:pStyle w:val="ListParagraph"/>
+        <w:numPr>
+          <w:ilvl w:val="0"/>
+          <w:numId w:val="1"/>
+        </w:numPr>
+        <w:spacing w:line="10" w:lineRule="atLeast"/>
+      </w:pPr>
+      <w:r>
+        <w:t>CC: (</w:t>
+      </w:r>
+      <w:proofErr w:type="spellStart"/>
+      <w:r>
+        <w:t>idEmpleado</w:t>
+      </w:r>
+      <w:proofErr w:type="spellEnd"/>
+      <w:r>
+        <w:t xml:space="preserve"> </w:t>
+      </w:r>
+      <w:r>
+        <w:t>NO NULO)</w:t>
+      </w:r>
+    </w:p>
+    <w:p>
+      <w:pPr>
         <w:spacing w:line="10" w:lineRule="atLeast"/>
       </w:pPr>
     </w:p>
@@ -4457,6 +4523,30 @@
     </w:p>
     <w:p>
       <w:pPr>
+        <w:pStyle w:val="ListParagraph"/>
+        <w:numPr>
+          <w:ilvl w:val="0"/>
+          <w:numId w:val="1"/>
+        </w:numPr>
+        <w:spacing w:line="10" w:lineRule="atLeast"/>
+      </w:pPr>
+      <w:r>
+        <w:t>CC: (</w:t>
+      </w:r>
+      <w:proofErr w:type="spellStart"/>
+      <w:r>
+        <w:t>idDirector</w:t>
+      </w:r>
+      <w:proofErr w:type="spellEnd"/>
+      <w:r>
+        <w:t xml:space="preserve"> </w:t>
+      </w:r>
+      <w:r>
+        <w:t>NO NULO)</w:t>
+      </w:r>
+    </w:p>
+    <w:p>
+      <w:pPr>
         <w:spacing w:line="10" w:lineRule="atLeast"/>
       </w:pPr>
     </w:p>
@@ -4487,44 +4577,403 @@
       <w:r>
         <w:t xml:space="preserve">, </w:t>
       </w:r>
-      <w:r>
-        <w:rPr>
+      <w:proofErr w:type="spellStart"/>
+      <w:r>
+        <w:rPr>
+          <w:i/>
+          <w:iCs/>
+          <w:color w:val="215E99" w:themeColor="text2" w:themeTint="BF"/>
+        </w:rPr>
+        <w:t>idSeccion</w:t>
+      </w:r>
+      <w:proofErr w:type="spellEnd"/>
+      <w:r>
+        <w:t xml:space="preserve">, </w:t>
+      </w:r>
+      <w:proofErr w:type="spellStart"/>
+      <w:r>
+        <w:t>fecha_inauguracion</w:t>
+      </w:r>
+      <w:proofErr w:type="spellEnd"/>
+      <w:r>
+        <w:t xml:space="preserve">, </w:t>
+      </w:r>
+      <w:proofErr w:type="spellStart"/>
+      <w:r>
+        <w:t>estado_ocupacion</w:t>
+      </w:r>
+      <w:proofErr w:type="spellEnd"/>
+      <w:r>
+        <w:t>, tipo</w:t>
+      </w:r>
+      <w:r>
+        <w:t>)</w:t>
+      </w:r>
+    </w:p>
+    <w:p>
+      <w:pPr>
+        <w:pStyle w:val="ListParagraph"/>
+        <w:numPr>
+          <w:ilvl w:val="0"/>
+          <w:numId w:val="1"/>
+        </w:numPr>
+        <w:spacing w:after="0" w:line="10" w:lineRule="atLeast"/>
+      </w:pPr>
+      <w:r>
+        <w:t>CP: (</w:t>
+      </w:r>
+      <w:proofErr w:type="spellStart"/>
+      <w:r>
+        <w:t>idSala</w:t>
+      </w:r>
+      <w:proofErr w:type="spellEnd"/>
+      <w:r>
+        <w:t>)</w:t>
+      </w:r>
+    </w:p>
+    <w:p>
+      <w:pPr>
+        <w:pStyle w:val="ListParagraph"/>
+        <w:numPr>
+          <w:ilvl w:val="0"/>
+          <w:numId w:val="1"/>
+        </w:numPr>
+        <w:spacing w:after="0" w:line="10" w:lineRule="atLeast"/>
+      </w:pPr>
+      <w:r>
+        <w:t>CE: (</w:t>
+      </w:r>
+      <w:proofErr w:type="spellStart"/>
+      <w:r>
+        <w:t>idSeccion</w:t>
+      </w:r>
+      <w:proofErr w:type="spellEnd"/>
+      <w:r>
+        <w:t xml:space="preserve"> -&gt; Sección)</w:t>
+      </w:r>
+    </w:p>
+    <w:p>
+      <w:pPr>
+        <w:pStyle w:val="ListParagraph"/>
+        <w:numPr>
+          <w:ilvl w:val="0"/>
+          <w:numId w:val="1"/>
+        </w:numPr>
+        <w:spacing w:after="0" w:line="10" w:lineRule="atLeast"/>
+      </w:pPr>
+      <w:r>
+        <w:t>UNIQUE: (</w:t>
+      </w:r>
+      <w:proofErr w:type="spellStart"/>
+      <w:r>
+        <w:t>idSeccion</w:t>
+      </w:r>
+      <w:proofErr w:type="spellEnd"/>
+      <w:r>
+        <w:t>)</w:t>
+      </w:r>
+    </w:p>
+    <w:p>
+      <w:pPr>
+        <w:pStyle w:val="ListParagraph"/>
+        <w:numPr>
+          <w:ilvl w:val="0"/>
+          <w:numId w:val="1"/>
+        </w:numPr>
+        <w:spacing w:after="0" w:line="10" w:lineRule="atLeast"/>
+      </w:pPr>
+      <w:r>
+        <w:lastRenderedPageBreak/>
+        <w:t>CC: (</w:t>
+      </w:r>
+      <w:proofErr w:type="spellStart"/>
+      <w:r>
+        <w:t>estado_ocupacion</w:t>
+      </w:r>
+      <w:proofErr w:type="spellEnd"/>
+      <w:r>
+        <w:t xml:space="preserve"> en (</w:t>
+      </w:r>
+      <w:r>
+        <w:t>“</w:t>
+      </w:r>
+      <w:r>
+        <w:t>programada</w:t>
+      </w:r>
+      <w:r>
+        <w:t>”</w:t>
+      </w:r>
+      <w:r>
+        <w:t xml:space="preserve">, </w:t>
+      </w:r>
+      <w:r>
+        <w:t>“</w:t>
+      </w:r>
+      <w:r>
+        <w:t>libre</w:t>
+      </w:r>
+      <w:r>
+        <w:t>”</w:t>
+      </w:r>
+      <w:r>
+        <w:t xml:space="preserve">, </w:t>
+      </w:r>
+      <w:r>
+        <w:t>“</w:t>
+      </w:r>
+      <w:r>
+        <w:t>ocupada</w:t>
+      </w:r>
+      <w:r>
+        <w:t>”</w:t>
+      </w:r>
+      <w:r>
+        <w:t>))</w:t>
+      </w:r>
+      <w:r>
+        <w:t>, (</w:t>
+      </w:r>
+      <w:proofErr w:type="spellStart"/>
+      <w:r>
+        <w:t>idSeccion</w:t>
+      </w:r>
+      <w:proofErr w:type="spellEnd"/>
+      <w:r>
+        <w:t xml:space="preserve"> NO NULA)</w:t>
+      </w:r>
+    </w:p>
+    <w:p>
+      <w:pPr>
+        <w:spacing w:line="10" w:lineRule="atLeast"/>
+      </w:pPr>
+    </w:p>
+    <w:p>
+      <w:pPr>
+        <w:spacing w:line="10" w:lineRule="atLeast"/>
+      </w:pPr>
+      <w:proofErr w:type="spellStart"/>
+      <w:r>
+        <w:rPr>
+          <w:b/>
+          <w:bCs/>
+        </w:rPr>
+        <w:t>Sala_Cirugia</w:t>
+      </w:r>
+      <w:proofErr w:type="spellEnd"/>
+      <w:r>
+        <w:t>(</w:t>
+      </w:r>
+      <w:proofErr w:type="spellStart"/>
+      <w:r>
+        <w:rPr>
+          <w:b/>
+          <w:bCs/>
+          <w:u w:val="single"/>
+        </w:rPr>
+        <w:t>idSalaCirugia</w:t>
+      </w:r>
+      <w:proofErr w:type="spellEnd"/>
+      <w:r>
+        <w:t xml:space="preserve">, </w:t>
+      </w:r>
+      <w:proofErr w:type="spellStart"/>
+      <w:r>
+        <w:rPr>
+          <w:i/>
+          <w:iCs/>
+          <w:color w:val="215E99" w:themeColor="text2" w:themeTint="BF"/>
           <w:u w:val="dash"/>
         </w:rPr>
-        <w:t>idSala2</w:t>
-      </w:r>
-      <w:r>
-        <w:t xml:space="preserve">, </w:t>
-      </w:r>
-      <w:proofErr w:type="spellStart"/>
-      <w:r>
-        <w:rPr>
-          <w:i/>
-          <w:iCs/>
-          <w:color w:val="215E99" w:themeColor="text2" w:themeTint="BF"/>
-          <w:u w:val="dash"/>
-        </w:rPr>
+        <w:t>idSala</w:t>
+      </w:r>
+      <w:proofErr w:type="spellEnd"/>
+      <w:r>
+        <w:t>)</w:t>
+      </w:r>
+    </w:p>
+    <w:p>
+      <w:pPr>
+        <w:pStyle w:val="ListParagraph"/>
+        <w:numPr>
+          <w:ilvl w:val="0"/>
+          <w:numId w:val="1"/>
+        </w:numPr>
+        <w:spacing w:after="0" w:line="10" w:lineRule="atLeast"/>
+      </w:pPr>
+      <w:r>
+        <w:t>CP: (</w:t>
+      </w:r>
+      <w:proofErr w:type="spellStart"/>
+      <w:r>
+        <w:t>idSalaCirugia</w:t>
+      </w:r>
+      <w:proofErr w:type="spellEnd"/>
+      <w:r>
+        <w:t>)</w:t>
+      </w:r>
+    </w:p>
+    <w:p>
+      <w:pPr>
+        <w:pStyle w:val="ListParagraph"/>
+        <w:numPr>
+          <w:ilvl w:val="0"/>
+          <w:numId w:val="1"/>
+        </w:numPr>
+        <w:spacing w:after="0" w:line="10" w:lineRule="atLeast"/>
+      </w:pPr>
+      <w:r>
+        <w:t>CE: (</w:t>
+      </w:r>
+      <w:proofErr w:type="spellStart"/>
+      <w:r>
+        <w:t>idSala</w:t>
+      </w:r>
+      <w:proofErr w:type="spellEnd"/>
+      <w:r>
+        <w:t xml:space="preserve"> </w:t>
+      </w:r>
+      <w:r>
+        <w:t>-&gt; Sala)</w:t>
+      </w:r>
+    </w:p>
+    <w:p>
+      <w:pPr>
+        <w:pStyle w:val="ListParagraph"/>
+        <w:numPr>
+          <w:ilvl w:val="0"/>
+          <w:numId w:val="1"/>
+        </w:numPr>
+        <w:spacing w:after="0" w:line="10" w:lineRule="atLeast"/>
+      </w:pPr>
+      <w:r>
+        <w:t>UNIQUE: (</w:t>
+      </w:r>
+      <w:proofErr w:type="spellStart"/>
+      <w:r>
+        <w:t>idSala</w:t>
+      </w:r>
+      <w:proofErr w:type="spellEnd"/>
+      <w:r>
+        <w:t>)</w:t>
+      </w:r>
+    </w:p>
+    <w:p>
+      <w:pPr>
+        <w:pStyle w:val="ListParagraph"/>
+        <w:numPr>
+          <w:ilvl w:val="0"/>
+          <w:numId w:val="1"/>
+        </w:numPr>
+        <w:spacing w:line="10" w:lineRule="atLeast"/>
+      </w:pPr>
+      <w:r>
+        <w:t>CC: (</w:t>
+      </w:r>
+      <w:proofErr w:type="spellStart"/>
+      <w:r>
+        <w:t>idSala</w:t>
+      </w:r>
+      <w:proofErr w:type="spellEnd"/>
+      <w:r>
+        <w:t xml:space="preserve"> NO NULO)</w:t>
+      </w:r>
+    </w:p>
+    <w:p>
+      <w:pPr>
+        <w:spacing w:line="10" w:lineRule="atLeast"/>
+      </w:pPr>
+    </w:p>
+    <w:p>
+      <w:pPr>
+        <w:spacing w:line="10" w:lineRule="atLeast"/>
+      </w:pPr>
+      <w:proofErr w:type="spellStart"/>
+      <w:r>
+        <w:rPr>
+          <w:b/>
+          <w:bCs/>
+        </w:rPr>
+        <w:t>Sala_Tratamiento</w:t>
+      </w:r>
+      <w:proofErr w:type="spellEnd"/>
+      <w:r>
+        <w:t>(</w:t>
+      </w:r>
+      <w:proofErr w:type="spellStart"/>
+      <w:r>
+        <w:rPr>
+          <w:b/>
+          <w:bCs/>
+          <w:u w:val="single"/>
+        </w:rPr>
+        <w:t>idSalaTratamiento</w:t>
+      </w:r>
+      <w:proofErr w:type="spellEnd"/>
+      <w:r>
+        <w:t xml:space="preserve">, </w:t>
+      </w:r>
+      <w:proofErr w:type="spellStart"/>
+      <w:r>
+        <w:rPr>
+          <w:i/>
+          <w:iCs/>
+          <w:color w:val="215E99" w:themeColor="text2" w:themeTint="BF"/>
+        </w:rPr>
+        <w:t>idSala</w:t>
+      </w:r>
+      <w:proofErr w:type="spellEnd"/>
+      <w:r>
+        <w:t>)</w:t>
+      </w:r>
+    </w:p>
+    <w:p>
+      <w:pPr>
+        <w:pStyle w:val="ListParagraph"/>
+        <w:numPr>
+          <w:ilvl w:val="0"/>
+          <w:numId w:val="1"/>
+        </w:numPr>
+        <w:spacing w:after="0" w:line="10" w:lineRule="atLeast"/>
+      </w:pPr>
+      <w:r>
+        <w:t>CP: (</w:t>
+      </w:r>
+      <w:proofErr w:type="spellStart"/>
+      <w:r>
+        <w:t>idSalaTratamiento</w:t>
+      </w:r>
+      <w:proofErr w:type="spellEnd"/>
+      <w:r>
+        <w:t>)</w:t>
+      </w:r>
+    </w:p>
+    <w:p>
+      <w:pPr>
+        <w:pStyle w:val="ListParagraph"/>
+        <w:numPr>
+          <w:ilvl w:val="0"/>
+          <w:numId w:val="1"/>
+        </w:numPr>
+        <w:spacing w:after="0" w:line="10" w:lineRule="atLeast"/>
+      </w:pPr>
+      <w:r>
+        <w:t>CE: (</w:t>
+      </w:r>
+      <w:proofErr w:type="spellStart"/>
+      <w:r>
+        <w:t>idSala</w:t>
+      </w:r>
+      <w:proofErr w:type="spellEnd"/>
+      <w:r>
+        <w:t xml:space="preserve">, </w:t>
+      </w:r>
+      <w:proofErr w:type="spellStart"/>
+      <w:r>
         <w:t>idSeccion</w:t>
       </w:r>
       <w:proofErr w:type="spellEnd"/>
       <w:r>
-        <w:t xml:space="preserve">, </w:t>
-      </w:r>
-      <w:proofErr w:type="spellStart"/>
-      <w:r>
-        <w:t>fecha_inauguracion</w:t>
-      </w:r>
-      <w:proofErr w:type="spellEnd"/>
-      <w:r>
-        <w:t xml:space="preserve">, </w:t>
-      </w:r>
-      <w:proofErr w:type="spellStart"/>
-      <w:r>
-        <w:t>estado_ocupacion</w:t>
-      </w:r>
-      <w:proofErr w:type="spellEnd"/>
-      <w:r>
-        <w:t>)</w:t>
+        <w:t xml:space="preserve"> -&gt; Sala)</w:t>
       </w:r>
     </w:p>
     <w:p>
@@ -4537,15 +4986,137 @@
         <w:spacing w:after="0" w:line="10" w:lineRule="atLeast"/>
       </w:pPr>
       <w:r>
+        <w:t>UNIQUE: (</w:t>
+      </w:r>
+      <w:proofErr w:type="spellStart"/>
+      <w:r>
+        <w:t>idSala</w:t>
+      </w:r>
+      <w:proofErr w:type="spellEnd"/>
+      <w:r>
+        <w:t>)</w:t>
+      </w:r>
+    </w:p>
+    <w:p>
+      <w:pPr>
+        <w:pStyle w:val="ListParagraph"/>
+        <w:numPr>
+          <w:ilvl w:val="0"/>
+          <w:numId w:val="1"/>
+        </w:numPr>
+        <w:spacing w:line="10" w:lineRule="atLeast"/>
+      </w:pPr>
+      <w:r>
+        <w:t>CC: (</w:t>
+      </w:r>
+      <w:proofErr w:type="spellStart"/>
+      <w:r>
+        <w:t>idSala</w:t>
+      </w:r>
+      <w:proofErr w:type="spellEnd"/>
+      <w:r>
+        <w:t xml:space="preserve"> NO NULO)</w:t>
+      </w:r>
+    </w:p>
+    <w:p>
+      <w:pPr>
+        <w:spacing w:line="10" w:lineRule="atLeast"/>
+      </w:pPr>
+    </w:p>
+    <w:p>
+      <w:pPr>
+        <w:spacing w:line="10" w:lineRule="atLeast"/>
+      </w:pPr>
+      <w:proofErr w:type="spellStart"/>
+      <w:r>
+        <w:rPr>
+          <w:b/>
+          <w:bCs/>
+        </w:rPr>
+        <w:t>Sala_Virtual</w:t>
+      </w:r>
+      <w:proofErr w:type="spellEnd"/>
+      <w:r>
+        <w:t>(</w:t>
+      </w:r>
+      <w:proofErr w:type="spellStart"/>
+      <w:r>
+        <w:rPr>
+          <w:b/>
+          <w:bCs/>
+          <w:u w:val="single"/>
+        </w:rPr>
+        <w:t>idSalaVirtual</w:t>
+      </w:r>
+      <w:proofErr w:type="spellEnd"/>
+      <w:r>
+        <w:t xml:space="preserve">, </w:t>
+      </w:r>
+      <w:proofErr w:type="spellStart"/>
+      <w:r>
+        <w:rPr>
+          <w:i/>
+          <w:iCs/>
+          <w:color w:val="215E99" w:themeColor="text2" w:themeTint="BF"/>
+        </w:rPr>
+        <w:t>idSala</w:t>
+      </w:r>
+      <w:proofErr w:type="spellEnd"/>
+      <w:r>
+        <w:t>)</w:t>
+      </w:r>
+    </w:p>
+    <w:p>
+      <w:pPr>
+        <w:pStyle w:val="ListParagraph"/>
+        <w:numPr>
+          <w:ilvl w:val="0"/>
+          <w:numId w:val="1"/>
+        </w:numPr>
+        <w:spacing w:after="0" w:line="10" w:lineRule="atLeast"/>
+      </w:pPr>
+      <w:r>
         <w:t>CP: (</w:t>
       </w:r>
       <w:proofErr w:type="spellStart"/>
       <w:r>
+        <w:t>idSal</w:t>
+      </w:r>
+      <w:r>
+        <w:t>aVirtual</w:t>
+      </w:r>
+      <w:proofErr w:type="spellEnd"/>
+      <w:r>
+        <w:t>)</w:t>
+      </w:r>
+    </w:p>
+    <w:p>
+      <w:pPr>
+        <w:pStyle w:val="ListParagraph"/>
+        <w:numPr>
+          <w:ilvl w:val="0"/>
+          <w:numId w:val="1"/>
+        </w:numPr>
+        <w:spacing w:after="0" w:line="10" w:lineRule="atLeast"/>
+      </w:pPr>
+      <w:r>
+        <w:t>CE: (</w:t>
+      </w:r>
+      <w:proofErr w:type="spellStart"/>
+      <w:r>
         <w:t>idSala</w:t>
       </w:r>
       <w:proofErr w:type="spellEnd"/>
       <w:r>
-        <w:t>)</w:t>
+        <w:t xml:space="preserve">, </w:t>
+      </w:r>
+      <w:proofErr w:type="spellStart"/>
+      <w:r>
+        <w:t>idSeccion</w:t>
+      </w:r>
+      <w:proofErr w:type="spellEnd"/>
+      <w:r>
+        <w:t xml:space="preserve"> -&gt; Sala)</w:t>
       </w:r>
     </w:p>
     <w:p>
@@ -4558,15 +5129,161 @@
         <w:spacing w:after="0" w:line="10" w:lineRule="atLeast"/>
       </w:pPr>
       <w:r>
+        <w:t>UNIQUE: (</w:t>
+      </w:r>
+      <w:proofErr w:type="spellStart"/>
+      <w:r>
+        <w:t>idSala</w:t>
+      </w:r>
+      <w:proofErr w:type="spellEnd"/>
+      <w:r>
+        <w:t>)</w:t>
+      </w:r>
+    </w:p>
+    <w:p>
+      <w:pPr>
+        <w:pStyle w:val="ListParagraph"/>
+        <w:numPr>
+          <w:ilvl w:val="0"/>
+          <w:numId w:val="1"/>
+        </w:numPr>
+        <w:spacing w:line="10" w:lineRule="atLeast"/>
+      </w:pPr>
+      <w:r>
+        <w:t>CC: (</w:t>
+      </w:r>
+      <w:proofErr w:type="spellStart"/>
+      <w:r>
+        <w:t>idSala</w:t>
+      </w:r>
+      <w:proofErr w:type="spellEnd"/>
+      <w:r>
+        <w:t xml:space="preserve"> NO NULO)</w:t>
+      </w:r>
+    </w:p>
+    <w:p>
+      <w:pPr>
+        <w:spacing w:line="10" w:lineRule="atLeast"/>
+      </w:pPr>
+    </w:p>
+    <w:p>
+      <w:pPr>
+        <w:spacing w:line="10" w:lineRule="atLeast"/>
+      </w:pPr>
+      <w:proofErr w:type="spellStart"/>
+      <w:r>
+        <w:rPr>
+          <w:b/>
+          <w:bCs/>
+        </w:rPr>
+        <w:t>Sala_Hospitalizacion</w:t>
+      </w:r>
+      <w:proofErr w:type="spellEnd"/>
+      <w:r>
+        <w:t>(</w:t>
+      </w:r>
+      <w:proofErr w:type="spellStart"/>
+      <w:r>
+        <w:rPr>
+          <w:b/>
+          <w:bCs/>
+          <w:u w:val="single"/>
+        </w:rPr>
+        <w:t>idSalaHospitalizacion</w:t>
+      </w:r>
+      <w:proofErr w:type="spellEnd"/>
+      <w:r>
+        <w:t xml:space="preserve">, </w:t>
+      </w:r>
+      <w:proofErr w:type="spellStart"/>
+      <w:r>
+        <w:rPr>
+          <w:i/>
+          <w:iCs/>
+          <w:color w:val="215E99" w:themeColor="text2" w:themeTint="BF"/>
+        </w:rPr>
+        <w:t>idSala</w:t>
+      </w:r>
+      <w:proofErr w:type="spellEnd"/>
+      <w:r>
+        <w:t xml:space="preserve">, </w:t>
+      </w:r>
+      <w:proofErr w:type="spellStart"/>
+      <w:r>
+        <w:t>coste_base_diario</w:t>
+      </w:r>
+      <w:proofErr w:type="spellEnd"/>
+      <w:r>
+        <w:t xml:space="preserve">, </w:t>
+      </w:r>
+      <w:proofErr w:type="spellStart"/>
+      <w:r>
+        <w:t>coste_extra</w:t>
+      </w:r>
+      <w:proofErr w:type="spellEnd"/>
+      <w:r>
+        <w:t xml:space="preserve">, </w:t>
+      </w:r>
+      <w:proofErr w:type="spellStart"/>
+      <w:r>
+        <w:t>duracion_esperada</w:t>
+      </w:r>
+      <w:proofErr w:type="spellEnd"/>
+      <w:r>
+        <w:t>)</w:t>
+      </w:r>
+    </w:p>
+    <w:p>
+      <w:pPr>
+        <w:pStyle w:val="ListParagraph"/>
+        <w:numPr>
+          <w:ilvl w:val="0"/>
+          <w:numId w:val="1"/>
+        </w:numPr>
+        <w:spacing w:after="0" w:line="10" w:lineRule="atLeast"/>
+      </w:pPr>
+      <w:r>
+        <w:t>CP: (</w:t>
+      </w:r>
+      <w:proofErr w:type="spellStart"/>
+      <w:r>
+        <w:t>idSala</w:t>
+      </w:r>
+      <w:r>
+        <w:t>Hospitalizacion</w:t>
+      </w:r>
+      <w:proofErr w:type="spellEnd"/>
+      <w:r>
+        <w:t>)</w:t>
+      </w:r>
+    </w:p>
+    <w:p>
+      <w:pPr>
+        <w:pStyle w:val="ListParagraph"/>
+        <w:numPr>
+          <w:ilvl w:val="0"/>
+          <w:numId w:val="1"/>
+        </w:numPr>
+        <w:spacing w:after="0" w:line="10" w:lineRule="atLeast"/>
+      </w:pPr>
+      <w:r>
         <w:t>CE: (</w:t>
       </w:r>
       <w:proofErr w:type="spellStart"/>
       <w:r>
+        <w:t>idSala</w:t>
+      </w:r>
+      <w:proofErr w:type="spellEnd"/>
+      <w:r>
+        <w:t xml:space="preserve">, </w:t>
+      </w:r>
+      <w:proofErr w:type="spellStart"/>
+      <w:r>
         <w:t>idSeccion</w:t>
       </w:r>
       <w:proofErr w:type="spellEnd"/>
       <w:r>
-        <w:t xml:space="preserve"> -&gt; Sección)</w:t>
+        <w:t xml:space="preserve"> -&gt; Sala)</w:t>
       </w:r>
     </w:p>
     <w:p>
@@ -4579,11 +5296,2190 @@
         <w:spacing w:after="0" w:line="10" w:lineRule="atLeast"/>
       </w:pPr>
       <w:r>
-        <w:t xml:space="preserve">UNIQUE: (idSala2, </w:t>
-      </w:r>
-      <w:proofErr w:type="spellStart"/>
-      <w:r>
-        <w:t>idSeccion</w:t>
+        <w:t>UNIQUE: (</w:t>
+      </w:r>
+      <w:proofErr w:type="spellStart"/>
+      <w:r>
+        <w:t>idSala</w:t>
+      </w:r>
+      <w:proofErr w:type="spellEnd"/>
+      <w:r>
+        <w:t>)</w:t>
+      </w:r>
+    </w:p>
+    <w:p>
+      <w:pPr>
+        <w:pStyle w:val="ListParagraph"/>
+        <w:numPr>
+          <w:ilvl w:val="0"/>
+          <w:numId w:val="1"/>
+        </w:numPr>
+        <w:spacing w:line="10" w:lineRule="atLeast"/>
+      </w:pPr>
+      <w:r>
+        <w:t>CC: (</w:t>
+      </w:r>
+      <w:proofErr w:type="spellStart"/>
+      <w:r>
+        <w:t>idSala</w:t>
+      </w:r>
+      <w:proofErr w:type="spellEnd"/>
+      <w:r>
+        <w:t xml:space="preserve"> </w:t>
+      </w:r>
+      <w:r>
+        <w:t>NO NULO)</w:t>
+      </w:r>
+    </w:p>
+    <w:p>
+      <w:pPr>
+        <w:spacing w:line="10" w:lineRule="atLeast"/>
+      </w:pPr>
+    </w:p>
+    <w:p>
+      <w:pPr>
+        <w:spacing w:line="10" w:lineRule="atLeast"/>
+      </w:pPr>
+      <w:r>
+        <w:rPr>
+          <w:b/>
+          <w:bCs/>
+        </w:rPr>
+        <w:t>Animal</w:t>
+      </w:r>
+      <w:r>
+        <w:t>(</w:t>
+      </w:r>
+      <w:proofErr w:type="spellStart"/>
+      <w:r>
+        <w:rPr>
+          <w:b/>
+          <w:bCs/>
+          <w:u w:val="single"/>
+        </w:rPr>
+        <w:t>idAnimal</w:t>
+      </w:r>
+      <w:proofErr w:type="spellEnd"/>
+      <w:r>
+        <w:t xml:space="preserve">, </w:t>
+      </w:r>
+      <w:r>
+        <w:t xml:space="preserve">nombre, </w:t>
+      </w:r>
+      <w:proofErr w:type="spellStart"/>
+      <w:r>
+        <w:t>fecha_nacimiento</w:t>
+      </w:r>
+      <w:proofErr w:type="spellEnd"/>
+      <w:r>
+        <w:t xml:space="preserve">, raza, peso, altura, largo, ancho, </w:t>
+      </w:r>
+      <w:proofErr w:type="spellStart"/>
+      <w:r>
+        <w:rPr>
+          <w:i/>
+          <w:iCs/>
+          <w:color w:val="215E99" w:themeColor="text2" w:themeTint="BF"/>
+        </w:rPr>
+        <w:t>idDueño</w:t>
+      </w:r>
+      <w:proofErr w:type="spellEnd"/>
+      <w:r>
+        <w:t>)</w:t>
+      </w:r>
+    </w:p>
+    <w:p>
+      <w:pPr>
+        <w:pStyle w:val="ListParagraph"/>
+        <w:numPr>
+          <w:ilvl w:val="0"/>
+          <w:numId w:val="1"/>
+        </w:numPr>
+        <w:spacing w:line="10" w:lineRule="atLeast"/>
+      </w:pPr>
+      <w:r>
+        <w:t>CP</w:t>
+      </w:r>
+      <w:r>
+        <w:t>:</w:t>
+      </w:r>
+      <w:r>
+        <w:t xml:space="preserve"> </w:t>
+      </w:r>
+      <w:r>
+        <w:t>(</w:t>
+      </w:r>
+      <w:proofErr w:type="spellStart"/>
+      <w:r>
+        <w:t>idAnimal</w:t>
+      </w:r>
+      <w:proofErr w:type="spellEnd"/>
+      <w:r>
+        <w:t>)</w:t>
+      </w:r>
+    </w:p>
+    <w:p>
+      <w:pPr>
+        <w:pStyle w:val="ListParagraph"/>
+        <w:numPr>
+          <w:ilvl w:val="0"/>
+          <w:numId w:val="1"/>
+        </w:numPr>
+        <w:spacing w:line="10" w:lineRule="atLeast"/>
+      </w:pPr>
+      <w:r>
+        <w:t>CE</w:t>
+      </w:r>
+      <w:r>
+        <w:t>: (</w:t>
+      </w:r>
+      <w:proofErr w:type="spellStart"/>
+      <w:r>
+        <w:t>idDueño</w:t>
+      </w:r>
+      <w:proofErr w:type="spellEnd"/>
+      <w:r>
+        <w:t xml:space="preserve"> -&gt; </w:t>
+      </w:r>
+      <w:r>
+        <w:t>Dueño</w:t>
+      </w:r>
+      <w:r>
+        <w:t>)</w:t>
+      </w:r>
+    </w:p>
+    <w:p>
+      <w:pPr>
+        <w:pStyle w:val="ListParagraph"/>
+        <w:numPr>
+          <w:ilvl w:val="0"/>
+          <w:numId w:val="1"/>
+        </w:numPr>
+        <w:spacing w:line="10" w:lineRule="atLeast"/>
+      </w:pPr>
+      <w:r>
+        <w:t>CC: (</w:t>
+      </w:r>
+      <w:proofErr w:type="spellStart"/>
+      <w:r>
+        <w:t>idDueño</w:t>
+      </w:r>
+      <w:proofErr w:type="spellEnd"/>
+      <w:r>
+        <w:t xml:space="preserve"> NO NULO)</w:t>
+      </w:r>
+    </w:p>
+    <w:p>
+      <w:pPr>
+        <w:spacing w:line="10" w:lineRule="atLeast"/>
+      </w:pPr>
+    </w:p>
+    <w:p>
+      <w:pPr>
+        <w:spacing w:line="10" w:lineRule="atLeast"/>
+      </w:pPr>
+      <w:proofErr w:type="spellStart"/>
+      <w:r>
+        <w:rPr>
+          <w:b/>
+          <w:bCs/>
+        </w:rPr>
+        <w:t>Condiciones_Animal</w:t>
+      </w:r>
+      <w:proofErr w:type="spellEnd"/>
+      <w:r>
+        <w:t>(</w:t>
+      </w:r>
+      <w:proofErr w:type="spellStart"/>
+      <w:r>
+        <w:rPr>
+          <w:b/>
+          <w:bCs/>
+          <w:u w:val="single"/>
+        </w:rPr>
+        <w:t>idCondiciones</w:t>
+      </w:r>
+      <w:proofErr w:type="spellEnd"/>
+      <w:r>
+        <w:t xml:space="preserve">, </w:t>
+      </w:r>
+      <w:proofErr w:type="spellStart"/>
+      <w:r>
+        <w:rPr>
+          <w:i/>
+          <w:iCs/>
+          <w:color w:val="215E99" w:themeColor="text2" w:themeTint="BF"/>
+        </w:rPr>
+        <w:t>idAnimal</w:t>
+      </w:r>
+      <w:proofErr w:type="spellEnd"/>
+      <w:r>
+        <w:t xml:space="preserve">, </w:t>
+      </w:r>
+      <w:proofErr w:type="spellStart"/>
+      <w:r>
+        <w:t>descripcion</w:t>
+      </w:r>
+      <w:proofErr w:type="spellEnd"/>
+      <w:r>
+        <w:t>, gravedad)</w:t>
+      </w:r>
+    </w:p>
+    <w:p>
+      <w:pPr>
+        <w:pStyle w:val="ListParagraph"/>
+        <w:numPr>
+          <w:ilvl w:val="0"/>
+          <w:numId w:val="1"/>
+        </w:numPr>
+        <w:spacing w:line="10" w:lineRule="atLeast"/>
+      </w:pPr>
+      <w:r>
+        <w:t>CP: (</w:t>
+      </w:r>
+      <w:proofErr w:type="spellStart"/>
+      <w:r>
+        <w:t>idCondiciones</w:t>
+      </w:r>
+      <w:proofErr w:type="spellEnd"/>
+      <w:r>
+        <w:t>)</w:t>
+      </w:r>
+    </w:p>
+    <w:p>
+      <w:pPr>
+        <w:pStyle w:val="ListParagraph"/>
+        <w:numPr>
+          <w:ilvl w:val="0"/>
+          <w:numId w:val="1"/>
+        </w:numPr>
+        <w:spacing w:line="10" w:lineRule="atLeast"/>
+      </w:pPr>
+      <w:r>
+        <w:t>CE: (</w:t>
+      </w:r>
+      <w:proofErr w:type="spellStart"/>
+      <w:r>
+        <w:t>idAnimal</w:t>
+      </w:r>
+      <w:proofErr w:type="spellEnd"/>
+      <w:r>
+        <w:t xml:space="preserve"> -&gt; Animal)</w:t>
+      </w:r>
+    </w:p>
+    <w:p>
+      <w:pPr>
+        <w:pStyle w:val="ListParagraph"/>
+        <w:numPr>
+          <w:ilvl w:val="0"/>
+          <w:numId w:val="1"/>
+        </w:numPr>
+        <w:spacing w:line="10" w:lineRule="atLeast"/>
+      </w:pPr>
+      <w:r>
+        <w:t>UNIQUE: (</w:t>
+      </w:r>
+      <w:proofErr w:type="spellStart"/>
+      <w:r>
+        <w:t>idAnimal</w:t>
+      </w:r>
+      <w:proofErr w:type="spellEnd"/>
+      <w:r>
+        <w:t>, descripción)</w:t>
+      </w:r>
+    </w:p>
+    <w:p>
+      <w:pPr>
+        <w:pStyle w:val="ListParagraph"/>
+        <w:numPr>
+          <w:ilvl w:val="0"/>
+          <w:numId w:val="1"/>
+        </w:numPr>
+        <w:spacing w:line="10" w:lineRule="atLeast"/>
+      </w:pPr>
+      <w:r>
+        <w:lastRenderedPageBreak/>
+        <w:t>CC: (gravedad entre 1 y 10)</w:t>
+      </w:r>
+      <w:r>
+        <w:t xml:space="preserve">, </w:t>
+      </w:r>
+      <w:r>
+        <w:t>(</w:t>
+      </w:r>
+      <w:proofErr w:type="spellStart"/>
+      <w:r>
+        <w:t>idAnimal</w:t>
+      </w:r>
+      <w:proofErr w:type="spellEnd"/>
+      <w:r>
+        <w:t xml:space="preserve"> NO NULO)</w:t>
+      </w:r>
+    </w:p>
+    <w:p>
+      <w:pPr>
+        <w:spacing w:line="10" w:lineRule="atLeast"/>
+      </w:pPr>
+    </w:p>
+    <w:p>
+      <w:pPr>
+        <w:spacing w:line="10" w:lineRule="atLeast"/>
+        <w:rPr>
+          <w:color w:val="215E99" w:themeColor="text2" w:themeTint="BF"/>
+        </w:rPr>
+      </w:pPr>
+      <w:r>
+        <w:rPr>
+          <w:b/>
+          <w:bCs/>
+        </w:rPr>
+        <w:t>Perro</w:t>
+      </w:r>
+      <w:r>
+        <w:t>(</w:t>
+      </w:r>
+      <w:proofErr w:type="spellStart"/>
+      <w:r>
+        <w:rPr>
+          <w:b/>
+          <w:bCs/>
+          <w:u w:val="single"/>
+        </w:rPr>
+        <w:t>idPerro</w:t>
+      </w:r>
+      <w:proofErr w:type="spellEnd"/>
+      <w:r>
+        <w:t xml:space="preserve">, </w:t>
+      </w:r>
+      <w:proofErr w:type="spellStart"/>
+      <w:r>
+        <w:rPr>
+          <w:i/>
+          <w:iCs/>
+          <w:color w:val="215E99" w:themeColor="text2" w:themeTint="BF"/>
+        </w:rPr>
+        <w:t>idAnimal</w:t>
+      </w:r>
+      <w:proofErr w:type="spellEnd"/>
+      <w:r>
+        <w:rPr>
+          <w:color w:val="215E99" w:themeColor="text2" w:themeTint="BF"/>
+        </w:rPr>
+        <w:t xml:space="preserve">) </w:t>
+      </w:r>
+    </w:p>
+    <w:p>
+      <w:pPr>
+        <w:pStyle w:val="ListParagraph"/>
+        <w:numPr>
+          <w:ilvl w:val="0"/>
+          <w:numId w:val="1"/>
+        </w:numPr>
+        <w:spacing w:line="10" w:lineRule="atLeast"/>
+        <w:rPr>
+          <w:color w:val="000000" w:themeColor="text1"/>
+        </w:rPr>
+      </w:pPr>
+      <w:r>
+        <w:rPr>
+          <w:color w:val="000000" w:themeColor="text1"/>
+        </w:rPr>
+        <w:t xml:space="preserve">CP: </w:t>
+      </w:r>
+      <w:r>
+        <w:t>(</w:t>
+      </w:r>
+      <w:proofErr w:type="spellStart"/>
+      <w:r>
+        <w:t>idPerro</w:t>
+      </w:r>
+      <w:proofErr w:type="spellEnd"/>
+      <w:r>
+        <w:t>)</w:t>
+      </w:r>
+    </w:p>
+    <w:p>
+      <w:pPr>
+        <w:pStyle w:val="ListParagraph"/>
+        <w:numPr>
+          <w:ilvl w:val="0"/>
+          <w:numId w:val="1"/>
+        </w:numPr>
+        <w:spacing w:line="10" w:lineRule="atLeast"/>
+      </w:pPr>
+      <w:r>
+        <w:t>CE: (</w:t>
+      </w:r>
+      <w:proofErr w:type="spellStart"/>
+      <w:r>
+        <w:t>idAnimal</w:t>
+      </w:r>
+      <w:proofErr w:type="spellEnd"/>
+      <w:r>
+        <w:t xml:space="preserve"> -&gt; Animal)</w:t>
+      </w:r>
+    </w:p>
+    <w:p>
+      <w:pPr>
+        <w:pStyle w:val="ListParagraph"/>
+        <w:numPr>
+          <w:ilvl w:val="0"/>
+          <w:numId w:val="1"/>
+        </w:numPr>
+        <w:spacing w:line="10" w:lineRule="atLeast"/>
+      </w:pPr>
+      <w:r>
+        <w:t>UNIQUE: (</w:t>
+      </w:r>
+      <w:proofErr w:type="spellStart"/>
+      <w:r>
+        <w:t>idAnimal</w:t>
+      </w:r>
+      <w:proofErr w:type="spellEnd"/>
+      <w:r>
+        <w:t>)</w:t>
+      </w:r>
+    </w:p>
+    <w:p>
+      <w:pPr>
+        <w:pStyle w:val="ListParagraph"/>
+        <w:numPr>
+          <w:ilvl w:val="0"/>
+          <w:numId w:val="1"/>
+        </w:numPr>
+        <w:spacing w:line="10" w:lineRule="atLeast"/>
+      </w:pPr>
+      <w:r>
+        <w:t>CC: (</w:t>
+      </w:r>
+      <w:proofErr w:type="spellStart"/>
+      <w:r>
+        <w:t>idAnimal</w:t>
+      </w:r>
+      <w:proofErr w:type="spellEnd"/>
+      <w:r>
+        <w:t xml:space="preserve"> NO NULO)</w:t>
+      </w:r>
+    </w:p>
+    <w:p>
+      <w:pPr>
+        <w:spacing w:line="10" w:lineRule="atLeast"/>
+      </w:pPr>
+    </w:p>
+    <w:p>
+      <w:pPr>
+        <w:spacing w:line="10" w:lineRule="atLeast"/>
+        <w:rPr>
+          <w:color w:val="215E99" w:themeColor="text2" w:themeTint="BF"/>
+        </w:rPr>
+      </w:pPr>
+      <w:r>
+        <w:rPr>
+          <w:b/>
+          <w:bCs/>
+        </w:rPr>
+        <w:t>Gato</w:t>
+      </w:r>
+      <w:r>
+        <w:t>(</w:t>
+      </w:r>
+      <w:proofErr w:type="spellStart"/>
+      <w:r>
+        <w:rPr>
+          <w:b/>
+          <w:bCs/>
+          <w:u w:val="single"/>
+        </w:rPr>
+        <w:t>idGato</w:t>
+      </w:r>
+      <w:proofErr w:type="spellEnd"/>
+      <w:r>
+        <w:t xml:space="preserve">, </w:t>
+      </w:r>
+      <w:proofErr w:type="spellStart"/>
+      <w:r>
+        <w:rPr>
+          <w:i/>
+          <w:iCs/>
+          <w:color w:val="215E99" w:themeColor="text2" w:themeTint="BF"/>
+        </w:rPr>
+        <w:t>idAnimal</w:t>
+      </w:r>
+      <w:proofErr w:type="spellEnd"/>
+      <w:r>
+        <w:rPr>
+          <w:color w:val="215E99" w:themeColor="text2" w:themeTint="BF"/>
+        </w:rPr>
+        <w:t>)</w:t>
+      </w:r>
+    </w:p>
+    <w:p>
+      <w:pPr>
+        <w:pStyle w:val="ListParagraph"/>
+        <w:numPr>
+          <w:ilvl w:val="0"/>
+          <w:numId w:val="1"/>
+        </w:numPr>
+        <w:spacing w:line="10" w:lineRule="atLeast"/>
+        <w:rPr>
+          <w:color w:val="000000" w:themeColor="text1"/>
+        </w:rPr>
+      </w:pPr>
+      <w:r>
+        <w:rPr>
+          <w:color w:val="000000" w:themeColor="text1"/>
+        </w:rPr>
+        <w:t xml:space="preserve">CP: </w:t>
+      </w:r>
+      <w:r>
+        <w:t>(</w:t>
+      </w:r>
+      <w:proofErr w:type="spellStart"/>
+      <w:r>
+        <w:t>idGato</w:t>
+      </w:r>
+      <w:proofErr w:type="spellEnd"/>
+      <w:r>
+        <w:t>)</w:t>
+      </w:r>
+    </w:p>
+    <w:p>
+      <w:pPr>
+        <w:pStyle w:val="ListParagraph"/>
+        <w:numPr>
+          <w:ilvl w:val="0"/>
+          <w:numId w:val="1"/>
+        </w:numPr>
+        <w:spacing w:line="10" w:lineRule="atLeast"/>
+      </w:pPr>
+      <w:r>
+        <w:t>CE: (</w:t>
+      </w:r>
+      <w:proofErr w:type="spellStart"/>
+      <w:r>
+        <w:t>idAnimal</w:t>
+      </w:r>
+      <w:proofErr w:type="spellEnd"/>
+      <w:r>
+        <w:t xml:space="preserve"> -&gt; Animal)</w:t>
+      </w:r>
+    </w:p>
+    <w:p>
+      <w:pPr>
+        <w:pStyle w:val="ListParagraph"/>
+        <w:numPr>
+          <w:ilvl w:val="0"/>
+          <w:numId w:val="1"/>
+        </w:numPr>
+        <w:spacing w:line="10" w:lineRule="atLeast"/>
+      </w:pPr>
+      <w:r>
+        <w:t>UNIQUE: (</w:t>
+      </w:r>
+      <w:proofErr w:type="spellStart"/>
+      <w:r>
+        <w:t>idAnimal</w:t>
+      </w:r>
+      <w:proofErr w:type="spellEnd"/>
+    </w:p>
+    <w:p>
+      <w:pPr>
+        <w:pStyle w:val="ListParagraph"/>
+        <w:numPr>
+          <w:ilvl w:val="0"/>
+          <w:numId w:val="1"/>
+        </w:numPr>
+        <w:spacing w:line="10" w:lineRule="atLeast"/>
+      </w:pPr>
+      <w:r>
+        <w:t>CC: (</w:t>
+      </w:r>
+      <w:proofErr w:type="spellStart"/>
+      <w:r>
+        <w:t>idAnimal</w:t>
+      </w:r>
+      <w:proofErr w:type="spellEnd"/>
+      <w:r>
+        <w:t xml:space="preserve"> NO NULO)</w:t>
+      </w:r>
+    </w:p>
+    <w:p>
+      <w:pPr>
+        <w:spacing w:line="10" w:lineRule="atLeast"/>
+        <w:rPr>
+          <w:color w:val="4C94D8" w:themeColor="text2" w:themeTint="80"/>
+        </w:rPr>
+      </w:pPr>
+    </w:p>
+    <w:p>
+      <w:pPr>
+        <w:spacing w:line="10" w:lineRule="atLeast"/>
+        <w:rPr>
+          <w:color w:val="4C94D8" w:themeColor="text2" w:themeTint="80"/>
+        </w:rPr>
+      </w:pPr>
+    </w:p>
+    <w:p>
+      <w:pPr>
+        <w:spacing w:line="10" w:lineRule="atLeast"/>
+        <w:rPr>
+          <w:color w:val="215E99" w:themeColor="text2" w:themeTint="BF"/>
+        </w:rPr>
+      </w:pPr>
+      <w:r>
+        <w:rPr>
+          <w:b/>
+          <w:bCs/>
+        </w:rPr>
+        <w:t>Conejo</w:t>
+      </w:r>
+      <w:r>
+        <w:t>(</w:t>
+      </w:r>
+      <w:proofErr w:type="spellStart"/>
+      <w:r>
+        <w:rPr>
+          <w:b/>
+          <w:bCs/>
+          <w:u w:val="single"/>
+        </w:rPr>
+        <w:t>idConejo</w:t>
+      </w:r>
+      <w:proofErr w:type="spellEnd"/>
+      <w:r>
+        <w:t xml:space="preserve">, </w:t>
+      </w:r>
+      <w:proofErr w:type="spellStart"/>
+      <w:r>
+        <w:rPr>
+          <w:i/>
+          <w:iCs/>
+          <w:color w:val="215E99" w:themeColor="text2" w:themeTint="BF"/>
+        </w:rPr>
+        <w:t>idAnimal</w:t>
+      </w:r>
+      <w:proofErr w:type="spellEnd"/>
+      <w:r>
+        <w:rPr>
+          <w:color w:val="215E99" w:themeColor="text2" w:themeTint="BF"/>
+        </w:rPr>
+        <w:t>)</w:t>
+      </w:r>
+    </w:p>
+    <w:p>
+      <w:pPr>
+        <w:pStyle w:val="ListParagraph"/>
+        <w:numPr>
+          <w:ilvl w:val="0"/>
+          <w:numId w:val="1"/>
+        </w:numPr>
+        <w:spacing w:line="10" w:lineRule="atLeast"/>
+        <w:rPr>
+          <w:color w:val="000000" w:themeColor="text1"/>
+        </w:rPr>
+      </w:pPr>
+      <w:r>
+        <w:rPr>
+          <w:color w:val="000000" w:themeColor="text1"/>
+        </w:rPr>
+        <w:t xml:space="preserve">CP: </w:t>
+      </w:r>
+      <w:r>
+        <w:t>(</w:t>
+      </w:r>
+      <w:proofErr w:type="spellStart"/>
+      <w:r>
+        <w:t>idAnimal</w:t>
+      </w:r>
+      <w:proofErr w:type="spellEnd"/>
+      <w:r>
+        <w:t>)</w:t>
+      </w:r>
+    </w:p>
+    <w:p>
+      <w:pPr>
+        <w:pStyle w:val="ListParagraph"/>
+        <w:numPr>
+          <w:ilvl w:val="0"/>
+          <w:numId w:val="1"/>
+        </w:numPr>
+        <w:spacing w:line="10" w:lineRule="atLeast"/>
+      </w:pPr>
+      <w:r>
+        <w:t>CE: (</w:t>
+      </w:r>
+      <w:proofErr w:type="spellStart"/>
+      <w:r>
+        <w:t>idAnimal</w:t>
+      </w:r>
+      <w:proofErr w:type="spellEnd"/>
+      <w:r>
+        <w:t xml:space="preserve"> -&gt; Animal)</w:t>
+      </w:r>
+    </w:p>
+    <w:p>
+      <w:pPr>
+        <w:pStyle w:val="ListParagraph"/>
+        <w:numPr>
+          <w:ilvl w:val="0"/>
+          <w:numId w:val="1"/>
+        </w:numPr>
+        <w:spacing w:line="10" w:lineRule="atLeast"/>
+      </w:pPr>
+      <w:r>
+        <w:t>UNIQUE: (</w:t>
+      </w:r>
+      <w:proofErr w:type="spellStart"/>
+      <w:r>
+        <w:t>idAnimal</w:t>
+      </w:r>
+      <w:proofErr w:type="spellEnd"/>
+      <w:r>
+        <w:t>)</w:t>
+      </w:r>
+    </w:p>
+    <w:p>
+      <w:pPr>
+        <w:pStyle w:val="ListParagraph"/>
+        <w:numPr>
+          <w:ilvl w:val="0"/>
+          <w:numId w:val="1"/>
+        </w:numPr>
+        <w:spacing w:line="10" w:lineRule="atLeast"/>
+      </w:pPr>
+      <w:r>
+        <w:t>CC: (</w:t>
+      </w:r>
+      <w:proofErr w:type="spellStart"/>
+      <w:r>
+        <w:t>idAnimal</w:t>
+      </w:r>
+      <w:proofErr w:type="spellEnd"/>
+      <w:r>
+        <w:t xml:space="preserve"> NO NULO)</w:t>
+      </w:r>
+    </w:p>
+    <w:p>
+      <w:pPr>
+        <w:spacing w:line="10" w:lineRule="atLeast"/>
+        <w:rPr>
+          <w:color w:val="4C94D8" w:themeColor="text2" w:themeTint="80"/>
+        </w:rPr>
+      </w:pPr>
+    </w:p>
+    <w:p>
+      <w:pPr>
+        <w:spacing w:line="10" w:lineRule="atLeast"/>
+        <w:rPr>
+          <w:color w:val="215E99" w:themeColor="text2" w:themeTint="BF"/>
+        </w:rPr>
+      </w:pPr>
+      <w:r>
+        <w:rPr>
+          <w:b/>
+          <w:bCs/>
+        </w:rPr>
+        <w:t>Tortuga</w:t>
+      </w:r>
+      <w:r>
+        <w:t>(</w:t>
+      </w:r>
+      <w:proofErr w:type="spellStart"/>
+      <w:r>
+        <w:rPr>
+          <w:b/>
+          <w:bCs/>
+          <w:u w:val="single"/>
+        </w:rPr>
+        <w:t>idTortuga</w:t>
+      </w:r>
+      <w:proofErr w:type="spellEnd"/>
+      <w:r>
+        <w:t xml:space="preserve">, </w:t>
+      </w:r>
+      <w:proofErr w:type="spellStart"/>
+      <w:r>
+        <w:rPr>
+          <w:i/>
+          <w:iCs/>
+          <w:color w:val="215E99" w:themeColor="text2" w:themeTint="BF"/>
+        </w:rPr>
+        <w:t>idAnimal</w:t>
+      </w:r>
+      <w:proofErr w:type="spellEnd"/>
+      <w:r>
+        <w:rPr>
+          <w:color w:val="215E99" w:themeColor="text2" w:themeTint="BF"/>
+        </w:rPr>
+        <w:t>)</w:t>
+      </w:r>
+    </w:p>
+    <w:p>
+      <w:pPr>
+        <w:pStyle w:val="ListParagraph"/>
+        <w:numPr>
+          <w:ilvl w:val="0"/>
+          <w:numId w:val="1"/>
+        </w:numPr>
+        <w:spacing w:line="10" w:lineRule="atLeast"/>
+        <w:rPr>
+          <w:color w:val="000000" w:themeColor="text1"/>
+        </w:rPr>
+      </w:pPr>
+      <w:r>
+        <w:rPr>
+          <w:color w:val="000000" w:themeColor="text1"/>
+        </w:rPr>
+        <w:t xml:space="preserve">CP: </w:t>
+      </w:r>
+      <w:r>
+        <w:t>(</w:t>
+      </w:r>
+      <w:proofErr w:type="spellStart"/>
+      <w:r>
+        <w:t>idAnimal</w:t>
+      </w:r>
+      <w:proofErr w:type="spellEnd"/>
+      <w:r>
+        <w:t>)</w:t>
+      </w:r>
+    </w:p>
+    <w:p>
+      <w:pPr>
+        <w:pStyle w:val="ListParagraph"/>
+        <w:numPr>
+          <w:ilvl w:val="0"/>
+          <w:numId w:val="1"/>
+        </w:numPr>
+        <w:spacing w:line="10" w:lineRule="atLeast"/>
+      </w:pPr>
+      <w:r>
+        <w:t>CE: (</w:t>
+      </w:r>
+      <w:proofErr w:type="spellStart"/>
+      <w:r>
+        <w:t>idAnimal</w:t>
+      </w:r>
+      <w:proofErr w:type="spellEnd"/>
+      <w:r>
+        <w:t xml:space="preserve"> -&gt; Animal)</w:t>
+      </w:r>
+    </w:p>
+    <w:p>
+      <w:pPr>
+        <w:pStyle w:val="ListParagraph"/>
+        <w:numPr>
+          <w:ilvl w:val="0"/>
+          <w:numId w:val="1"/>
+        </w:numPr>
+        <w:spacing w:line="10" w:lineRule="atLeast"/>
+      </w:pPr>
+      <w:r>
+        <w:t>UNIQUE: (</w:t>
+      </w:r>
+      <w:proofErr w:type="spellStart"/>
+      <w:r>
+        <w:t>idAnimal</w:t>
+      </w:r>
+      <w:proofErr w:type="spellEnd"/>
+      <w:r>
+        <w:t>)</w:t>
+      </w:r>
+    </w:p>
+    <w:p>
+      <w:pPr>
+        <w:pStyle w:val="ListParagraph"/>
+        <w:numPr>
+          <w:ilvl w:val="0"/>
+          <w:numId w:val="1"/>
+        </w:numPr>
+        <w:spacing w:line="10" w:lineRule="atLeast"/>
+      </w:pPr>
+      <w:r>
+        <w:t>CC: (</w:t>
+      </w:r>
+      <w:proofErr w:type="spellStart"/>
+      <w:r>
+        <w:t>idAnimal</w:t>
+      </w:r>
+      <w:proofErr w:type="spellEnd"/>
+      <w:r>
+        <w:t xml:space="preserve"> NO NULO)</w:t>
+      </w:r>
+    </w:p>
+    <w:p>
+      <w:pPr>
+        <w:spacing w:line="10" w:lineRule="atLeast"/>
+      </w:pPr>
+    </w:p>
+    <w:p>
+      <w:pPr>
+        <w:spacing w:line="10" w:lineRule="atLeast"/>
+      </w:pPr>
+      <w:r>
+        <w:rPr>
+          <w:b/>
+          <w:bCs/>
+        </w:rPr>
+        <w:t>Dueño</w:t>
+      </w:r>
+      <w:r>
+        <w:rPr>
+          <w:b/>
+          <w:bCs/>
+        </w:rPr>
+        <w:t>(</w:t>
+      </w:r>
+      <w:proofErr w:type="spellStart"/>
+      <w:r>
+        <w:rPr>
+          <w:b/>
+          <w:bCs/>
+          <w:u w:val="single"/>
+        </w:rPr>
+        <w:t>idDueño</w:t>
+      </w:r>
+      <w:proofErr w:type="spellEnd"/>
+      <w:r>
+        <w:t xml:space="preserve">, </w:t>
+      </w:r>
+      <w:r>
+        <w:t xml:space="preserve">nombre, apellido1, apellido2, </w:t>
+      </w:r>
+      <w:proofErr w:type="spellStart"/>
+      <w:r>
+        <w:t>fecha_nacimiento</w:t>
+      </w:r>
+      <w:proofErr w:type="spellEnd"/>
+      <w:r>
+        <w:t xml:space="preserve">, </w:t>
+      </w:r>
+      <w:proofErr w:type="spellStart"/>
+      <w:r>
+        <w:t>fecha_alta</w:t>
+      </w:r>
+      <w:proofErr w:type="spellEnd"/>
+      <w:r>
+        <w:t xml:space="preserve">, correo, teléfono, </w:t>
+      </w:r>
+      <w:proofErr w:type="spellStart"/>
+      <w:r>
+        <w:t>region</w:t>
+      </w:r>
+      <w:proofErr w:type="spellEnd"/>
+      <w:r>
+        <w:t xml:space="preserve">, </w:t>
+      </w:r>
+      <w:proofErr w:type="spellStart"/>
+      <w:r>
+        <w:t>pais</w:t>
+      </w:r>
+      <w:proofErr w:type="spellEnd"/>
+      <w:r>
+        <w:t xml:space="preserve">, </w:t>
+      </w:r>
+      <w:proofErr w:type="spellStart"/>
+      <w:r>
+        <w:t>código_postal</w:t>
+      </w:r>
+      <w:proofErr w:type="spellEnd"/>
+      <w:r>
+        <w:t xml:space="preserve">, </w:t>
+      </w:r>
+      <w:proofErr w:type="spellStart"/>
+      <w:r>
+        <w:t>nombre_calle</w:t>
+      </w:r>
+      <w:proofErr w:type="spellEnd"/>
+      <w:r>
+        <w:t xml:space="preserve">, </w:t>
+      </w:r>
+      <w:proofErr w:type="spellStart"/>
+      <w:r>
+        <w:t>tipo_via</w:t>
+      </w:r>
+      <w:proofErr w:type="spellEnd"/>
+      <w:r>
+        <w:t>, número)</w:t>
+      </w:r>
+    </w:p>
+    <w:p>
+      <w:pPr>
+        <w:pStyle w:val="ListParagraph"/>
+        <w:numPr>
+          <w:ilvl w:val="0"/>
+          <w:numId w:val="1"/>
+        </w:numPr>
+        <w:spacing w:line="10" w:lineRule="atLeast"/>
+      </w:pPr>
+      <w:r>
+        <w:t>CP</w:t>
+      </w:r>
+      <w:r>
+        <w:t>:</w:t>
+      </w:r>
+      <w:r>
+        <w:t xml:space="preserve"> </w:t>
+      </w:r>
+      <w:r>
+        <w:t>(</w:t>
+      </w:r>
+      <w:proofErr w:type="spellStart"/>
+      <w:r>
+        <w:t>idDueño</w:t>
+      </w:r>
+      <w:proofErr w:type="spellEnd"/>
+      <w:r>
+        <w:t>)</w:t>
+      </w:r>
+    </w:p>
+    <w:p>
+      <w:pPr>
+        <w:spacing w:line="10" w:lineRule="atLeast"/>
+      </w:pPr>
+    </w:p>
+    <w:p>
+      <w:pPr>
+        <w:spacing w:line="10" w:lineRule="atLeast"/>
+      </w:pPr>
+      <w:r>
+        <w:rPr>
+          <w:b/>
+          <w:bCs/>
+        </w:rPr>
+        <w:t>Cita</w:t>
+      </w:r>
+      <w:r>
+        <w:rPr>
+          <w:b/>
+          <w:bCs/>
+        </w:rPr>
+        <w:t>(</w:t>
+      </w:r>
+      <w:proofErr w:type="spellStart"/>
+      <w:r>
+        <w:rPr>
+          <w:b/>
+          <w:bCs/>
+          <w:u w:val="single"/>
+        </w:rPr>
+        <w:t>idCita</w:t>
+      </w:r>
+      <w:proofErr w:type="spellEnd"/>
+      <w:r>
+        <w:t xml:space="preserve">, fecha, motivo, estado, </w:t>
+      </w:r>
+      <w:proofErr w:type="spellStart"/>
+      <w:r>
+        <w:rPr>
+          <w:i/>
+          <w:iCs/>
+          <w:color w:val="215E99" w:themeColor="text2" w:themeTint="BF"/>
+        </w:rPr>
+        <w:t>idAnimal</w:t>
+      </w:r>
+      <w:proofErr w:type="spellEnd"/>
+      <w:r>
+        <w:rPr>
+          <w:color w:val="215E99" w:themeColor="text2" w:themeTint="BF"/>
+        </w:rPr>
+        <w:t>,</w:t>
+      </w:r>
+      <w:r>
+        <w:rPr>
+          <w:color w:val="215E99" w:themeColor="text2" w:themeTint="BF"/>
+        </w:rPr>
+        <w:t xml:space="preserve"> </w:t>
+      </w:r>
+      <w:proofErr w:type="spellStart"/>
+      <w:r>
+        <w:rPr>
+          <w:i/>
+          <w:iCs/>
+          <w:color w:val="215E99" w:themeColor="text2" w:themeTint="BF"/>
+        </w:rPr>
+        <w:t>idAdministrador</w:t>
+      </w:r>
+      <w:proofErr w:type="spellEnd"/>
+      <w:r>
+        <w:t>)</w:t>
+      </w:r>
+    </w:p>
+    <w:p>
+      <w:pPr>
+        <w:pStyle w:val="ListParagraph"/>
+        <w:numPr>
+          <w:ilvl w:val="0"/>
+          <w:numId w:val="1"/>
+        </w:numPr>
+        <w:spacing w:line="10" w:lineRule="atLeast"/>
+      </w:pPr>
+      <w:r>
+        <w:t xml:space="preserve">CP: </w:t>
+      </w:r>
+      <w:r>
+        <w:t>(</w:t>
+      </w:r>
+      <w:proofErr w:type="spellStart"/>
+      <w:r>
+        <w:t>idCita</w:t>
+      </w:r>
+      <w:proofErr w:type="spellEnd"/>
+      <w:r>
+        <w:t>)</w:t>
+      </w:r>
+    </w:p>
+    <w:p>
+      <w:pPr>
+        <w:pStyle w:val="ListParagraph"/>
+        <w:numPr>
+          <w:ilvl w:val="0"/>
+          <w:numId w:val="1"/>
+        </w:numPr>
+        <w:spacing w:line="10" w:lineRule="atLeast"/>
+      </w:pPr>
+      <w:r>
+        <w:t xml:space="preserve">CE: </w:t>
+      </w:r>
+      <w:r>
+        <w:t>(</w:t>
+      </w:r>
+      <w:proofErr w:type="spellStart"/>
+      <w:r>
+        <w:t>idAnimal</w:t>
+      </w:r>
+      <w:proofErr w:type="spellEnd"/>
+      <w:r>
+        <w:t xml:space="preserve"> -&gt; </w:t>
+      </w:r>
+      <w:r>
+        <w:t xml:space="preserve">Animal) , </w:t>
+      </w:r>
+      <w:r>
+        <w:t>(</w:t>
+      </w:r>
+      <w:proofErr w:type="spellStart"/>
+      <w:r>
+        <w:t>id</w:t>
+      </w:r>
+      <w:r>
+        <w:t>Administrador</w:t>
+      </w:r>
+      <w:proofErr w:type="spellEnd"/>
+      <w:r>
+        <w:t xml:space="preserve"> -&gt; </w:t>
+      </w:r>
+      <w:r>
+        <w:t>Administrador)</w:t>
+      </w:r>
+    </w:p>
+    <w:p>
+      <w:pPr>
+        <w:pStyle w:val="ListParagraph"/>
+        <w:numPr>
+          <w:ilvl w:val="0"/>
+          <w:numId w:val="1"/>
+        </w:numPr>
+        <w:spacing w:line="10" w:lineRule="atLeast"/>
+      </w:pPr>
+      <w:r>
+        <w:t>CC: (estado en (</w:t>
+      </w:r>
+      <w:r>
+        <w:t>“</w:t>
+      </w:r>
+      <w:r>
+        <w:t>programada</w:t>
+      </w:r>
+      <w:r>
+        <w:t>”</w:t>
+      </w:r>
+      <w:r>
+        <w:t xml:space="preserve">, </w:t>
+      </w:r>
+      <w:r>
+        <w:t>“</w:t>
+      </w:r>
+      <w:r>
+        <w:t>completada</w:t>
+      </w:r>
+      <w:r>
+        <w:t>”</w:t>
+      </w:r>
+      <w:r>
+        <w:t xml:space="preserve">, </w:t>
+      </w:r>
+      <w:r>
+        <w:t>“</w:t>
+      </w:r>
+      <w:r>
+        <w:t>cancelada</w:t>
+      </w:r>
+      <w:r>
+        <w:t>”</w:t>
+      </w:r>
+      <w:r>
+        <w:t>))</w:t>
+      </w:r>
+      <w:r>
+        <w:t>, (</w:t>
+      </w:r>
+      <w:proofErr w:type="spellStart"/>
+      <w:r>
+        <w:t>idAnimal</w:t>
+      </w:r>
+      <w:proofErr w:type="spellEnd"/>
+      <w:r>
+        <w:t xml:space="preserve"> NO NULO), (</w:t>
+      </w:r>
+      <w:proofErr w:type="spellStart"/>
+      <w:r>
+        <w:t>idAdministrador</w:t>
+      </w:r>
+      <w:proofErr w:type="spellEnd"/>
+      <w:r>
+        <w:t xml:space="preserve"> NO NULO)</w:t>
+      </w:r>
+    </w:p>
+    <w:p>
+      <w:pPr>
+        <w:spacing w:line="10" w:lineRule="atLeast"/>
+      </w:pPr>
+    </w:p>
+    <w:p>
+      <w:pPr>
+        <w:spacing w:line="10" w:lineRule="atLeast"/>
+      </w:pPr>
+      <w:r>
+        <w:rPr>
+          <w:b/>
+          <w:bCs/>
+        </w:rPr>
+        <w:t>Consulta(</w:t>
+      </w:r>
+      <w:proofErr w:type="spellStart"/>
+      <w:r>
+        <w:rPr>
+          <w:b/>
+          <w:bCs/>
+          <w:u w:val="single"/>
+        </w:rPr>
+        <w:t>idConsulta</w:t>
+      </w:r>
+      <w:proofErr w:type="spellEnd"/>
+      <w:r>
+        <w:rPr>
+          <w:b/>
+          <w:bCs/>
+        </w:rPr>
+        <w:t xml:space="preserve">, </w:t>
+      </w:r>
+      <w:proofErr w:type="spellStart"/>
+      <w:r>
+        <w:rPr>
+          <w:i/>
+          <w:iCs/>
+          <w:color w:val="215E99" w:themeColor="text2" w:themeTint="BF"/>
+        </w:rPr>
+        <w:t>idCita</w:t>
+      </w:r>
+      <w:proofErr w:type="spellEnd"/>
+      <w:r>
+        <w:t xml:space="preserve">, fecha, </w:t>
+      </w:r>
+      <w:proofErr w:type="spellStart"/>
+      <w:r>
+        <w:rPr>
+          <w:i/>
+          <w:iCs/>
+          <w:color w:val="215E99" w:themeColor="text2" w:themeTint="BF"/>
+        </w:rPr>
+        <w:t>idConsultaPadre</w:t>
+      </w:r>
+      <w:proofErr w:type="spellEnd"/>
+      <w:r>
+        <w:t>)</w:t>
+      </w:r>
+    </w:p>
+    <w:p>
+      <w:pPr>
+        <w:pStyle w:val="ListParagraph"/>
+        <w:numPr>
+          <w:ilvl w:val="0"/>
+          <w:numId w:val="1"/>
+        </w:numPr>
+        <w:spacing w:line="10" w:lineRule="atLeast"/>
+      </w:pPr>
+      <w:r>
+        <w:t xml:space="preserve">CP: </w:t>
+      </w:r>
+      <w:r>
+        <w:t>(</w:t>
+      </w:r>
+      <w:proofErr w:type="spellStart"/>
+      <w:r>
+        <w:t>idConsulta</w:t>
+      </w:r>
+      <w:proofErr w:type="spellEnd"/>
+      <w:r>
+        <w:t>)</w:t>
+      </w:r>
+    </w:p>
+    <w:p>
+      <w:pPr>
+        <w:pStyle w:val="ListParagraph"/>
+        <w:numPr>
+          <w:ilvl w:val="0"/>
+          <w:numId w:val="1"/>
+        </w:numPr>
+        <w:spacing w:line="10" w:lineRule="atLeast"/>
+      </w:pPr>
+      <w:r>
+        <w:t xml:space="preserve">CE: </w:t>
+      </w:r>
+      <w:r>
+        <w:t>(</w:t>
+      </w:r>
+      <w:proofErr w:type="spellStart"/>
+      <w:r>
+        <w:t>idCita</w:t>
+      </w:r>
+      <w:proofErr w:type="spellEnd"/>
+      <w:r>
+        <w:t xml:space="preserve"> -&gt; C</w:t>
+      </w:r>
+      <w:r>
+        <w:t xml:space="preserve">ita), </w:t>
+      </w:r>
+      <w:r>
+        <w:t>(</w:t>
+      </w:r>
+      <w:proofErr w:type="spellStart"/>
+      <w:r>
+        <w:t>idConsultaPadre</w:t>
+      </w:r>
+      <w:proofErr w:type="spellEnd"/>
+      <w:r>
+        <w:t xml:space="preserve"> -&gt; </w:t>
+      </w:r>
+      <w:r>
+        <w:t>Consulta)</w:t>
+      </w:r>
+    </w:p>
+    <w:p>
+      <w:pPr>
+        <w:pStyle w:val="ListParagraph"/>
+        <w:numPr>
+          <w:ilvl w:val="0"/>
+          <w:numId w:val="1"/>
+        </w:numPr>
+        <w:spacing w:line="10" w:lineRule="atLeast"/>
+      </w:pPr>
+      <w:r>
+        <w:t>CC: (</w:t>
+      </w:r>
+      <w:proofErr w:type="spellStart"/>
+      <w:r>
+        <w:t>idCita</w:t>
+      </w:r>
+      <w:proofErr w:type="spellEnd"/>
+      <w:r>
+        <w:t xml:space="preserve"> NO NULA)</w:t>
+      </w:r>
+    </w:p>
+    <w:p>
+      <w:pPr>
+        <w:spacing w:line="10" w:lineRule="atLeast"/>
+      </w:pPr>
+    </w:p>
+    <w:p>
+      <w:pPr>
+        <w:spacing w:line="10" w:lineRule="atLeast"/>
+      </w:pPr>
+      <w:proofErr w:type="spellStart"/>
+      <w:r>
+        <w:rPr>
+          <w:b/>
+          <w:bCs/>
+        </w:rPr>
+        <w:t>ConsultaUrgencia</w:t>
+      </w:r>
+      <w:proofErr w:type="spellEnd"/>
+      <w:r>
+        <w:rPr>
+          <w:b/>
+          <w:bCs/>
+        </w:rPr>
+        <w:t>(</w:t>
+      </w:r>
+      <w:proofErr w:type="spellStart"/>
+      <w:r>
+        <w:rPr>
+          <w:b/>
+          <w:bCs/>
+          <w:u w:val="single"/>
+        </w:rPr>
+        <w:t>idConsultaUrgencia</w:t>
+      </w:r>
+      <w:proofErr w:type="spellEnd"/>
+      <w:r>
+        <w:rPr>
+          <w:b/>
+          <w:bCs/>
+        </w:rPr>
+        <w:t xml:space="preserve">, </w:t>
+      </w:r>
+      <w:proofErr w:type="spellStart"/>
+      <w:r>
+        <w:rPr>
+          <w:i/>
+          <w:iCs/>
+          <w:color w:val="215E99" w:themeColor="text2" w:themeTint="BF"/>
+        </w:rPr>
+        <w:t>i</w:t>
+      </w:r>
+      <w:r>
+        <w:rPr>
+          <w:i/>
+          <w:iCs/>
+          <w:color w:val="215E99" w:themeColor="text2" w:themeTint="BF"/>
+        </w:rPr>
+        <w:t>dConsulta</w:t>
+      </w:r>
+      <w:proofErr w:type="spellEnd"/>
+      <w:r>
+        <w:t xml:space="preserve">, descripción, </w:t>
+      </w:r>
+      <w:proofErr w:type="spellStart"/>
+      <w:r>
+        <w:t>estadoActual</w:t>
+      </w:r>
+      <w:proofErr w:type="spellEnd"/>
+      <w:r>
+        <w:t>)</w:t>
+      </w:r>
+    </w:p>
+    <w:p>
+      <w:pPr>
+        <w:pStyle w:val="ListParagraph"/>
+        <w:numPr>
+          <w:ilvl w:val="0"/>
+          <w:numId w:val="1"/>
+        </w:numPr>
+        <w:spacing w:line="10" w:lineRule="atLeast"/>
+      </w:pPr>
+      <w:r>
+        <w:t xml:space="preserve">CP: </w:t>
+      </w:r>
+      <w:r>
+        <w:t>(</w:t>
+      </w:r>
+      <w:proofErr w:type="spellStart"/>
+      <w:r>
+        <w:t>idConsultaUrgencia</w:t>
+      </w:r>
+      <w:proofErr w:type="spellEnd"/>
+      <w:r>
+        <w:t>)</w:t>
+      </w:r>
+    </w:p>
+    <w:p>
+      <w:pPr>
+        <w:pStyle w:val="ListParagraph"/>
+        <w:numPr>
+          <w:ilvl w:val="0"/>
+          <w:numId w:val="1"/>
+        </w:numPr>
+        <w:spacing w:line="10" w:lineRule="atLeast"/>
+      </w:pPr>
+      <w:r>
+        <w:t>CE: (</w:t>
+      </w:r>
+      <w:proofErr w:type="spellStart"/>
+      <w:r>
+        <w:t>idConsulta</w:t>
+      </w:r>
+      <w:proofErr w:type="spellEnd"/>
+      <w:r>
+        <w:t>) -&gt; Consulta</w:t>
+      </w:r>
+    </w:p>
+    <w:p>
+      <w:pPr>
+        <w:pStyle w:val="ListParagraph"/>
+        <w:numPr>
+          <w:ilvl w:val="0"/>
+          <w:numId w:val="1"/>
+        </w:numPr>
+        <w:spacing w:line="10" w:lineRule="atLeast"/>
+      </w:pPr>
+      <w:r>
+        <w:t>UNIQUE: (</w:t>
+      </w:r>
+      <w:proofErr w:type="spellStart"/>
+      <w:r>
+        <w:t>idConsulta</w:t>
+      </w:r>
+      <w:proofErr w:type="spellEnd"/>
+      <w:r>
+        <w:t>)</w:t>
+      </w:r>
+    </w:p>
+    <w:p>
+      <w:pPr>
+        <w:pStyle w:val="ListParagraph"/>
+        <w:numPr>
+          <w:ilvl w:val="0"/>
+          <w:numId w:val="1"/>
+        </w:numPr>
+        <w:spacing w:line="10" w:lineRule="atLeast"/>
+      </w:pPr>
+      <w:r>
+        <w:t>CC: (</w:t>
+      </w:r>
+      <w:proofErr w:type="spellStart"/>
+      <w:r>
+        <w:t>estadoActual</w:t>
+      </w:r>
+      <w:proofErr w:type="spellEnd"/>
+      <w:r>
+        <w:t xml:space="preserve"> en (</w:t>
+      </w:r>
+      <w:r>
+        <w:t>“</w:t>
+      </w:r>
+      <w:r>
+        <w:t>ingresado</w:t>
+      </w:r>
+      <w:r>
+        <w:t>”</w:t>
+      </w:r>
+      <w:r>
+        <w:t xml:space="preserve">, </w:t>
+      </w:r>
+      <w:r>
+        <w:t>“</w:t>
+      </w:r>
+      <w:r>
+        <w:t>en tratamiento</w:t>
+      </w:r>
+      <w:r>
+        <w:t>”</w:t>
+      </w:r>
+      <w:r>
+        <w:t>, </w:t>
+      </w:r>
+      <w:r>
+        <w:t>”</w:t>
+      </w:r>
+      <w:r>
+        <w:t>en cirugía</w:t>
+      </w:r>
+      <w:r>
+        <w:t>”</w:t>
+      </w:r>
+      <w:r>
+        <w:t>, </w:t>
+      </w:r>
+      <w:r>
+        <w:t>”</w:t>
+      </w:r>
+      <w:r>
+        <w:t>derivado</w:t>
+      </w:r>
+      <w:r>
+        <w:t>”</w:t>
+      </w:r>
+      <w:r>
+        <w:t>, </w:t>
+      </w:r>
+      <w:r>
+        <w:t>”</w:t>
+      </w:r>
+      <w:r>
+        <w:t>en observación</w:t>
+      </w:r>
+      <w:r>
+        <w:t>”</w:t>
+      </w:r>
+      <w:r>
+        <w:t xml:space="preserve">, </w:t>
+      </w:r>
+      <w:r>
+        <w:t>“</w:t>
+      </w:r>
+      <w:r>
+        <w:t>fallecido</w:t>
+      </w:r>
+      <w:r>
+        <w:t>”</w:t>
+      </w:r>
+      <w:r>
+        <w:t>, </w:t>
+      </w:r>
+      <w:r>
+        <w:t>”</w:t>
+      </w:r>
+      <w:r>
+        <w:t>dado de alta</w:t>
+      </w:r>
+      <w:r>
+        <w:t>”</w:t>
+      </w:r>
+      <w:r>
+        <w:t>))</w:t>
+      </w:r>
+      <w:r>
+        <w:t>, (</w:t>
+      </w:r>
+      <w:proofErr w:type="spellStart"/>
+      <w:r>
+        <w:t>idConsulta</w:t>
+      </w:r>
+      <w:proofErr w:type="spellEnd"/>
+      <w:r>
+        <w:t xml:space="preserve"> NO NULA)</w:t>
+      </w:r>
+    </w:p>
+    <w:p>
+      <w:pPr>
+        <w:spacing w:line="10" w:lineRule="atLeast"/>
+      </w:pPr>
+    </w:p>
+    <w:p>
+      <w:pPr>
+        <w:spacing w:line="10" w:lineRule="atLeast"/>
+      </w:pPr>
+      <w:proofErr w:type="spellStart"/>
+      <w:r>
+        <w:rPr>
+          <w:b/>
+          <w:bCs/>
+        </w:rPr>
+        <w:t>ConsultaRutinaria</w:t>
+      </w:r>
+      <w:proofErr w:type="spellEnd"/>
+      <w:r>
+        <w:t>(</w:t>
+      </w:r>
+      <w:proofErr w:type="spellStart"/>
+      <w:r>
+        <w:rPr>
+          <w:b/>
+          <w:bCs/>
+          <w:u w:val="single"/>
+        </w:rPr>
+        <w:t>idConsultaRutinaria</w:t>
+      </w:r>
+      <w:proofErr w:type="spellEnd"/>
+      <w:r>
+        <w:t xml:space="preserve">, </w:t>
+      </w:r>
+      <w:proofErr w:type="spellStart"/>
+      <w:r>
+        <w:t>i</w:t>
+      </w:r>
+      <w:r>
+        <w:rPr>
+          <w:i/>
+          <w:iCs/>
+          <w:color w:val="215E99" w:themeColor="text2" w:themeTint="BF"/>
+        </w:rPr>
+        <w:t>dConsulta</w:t>
+      </w:r>
+      <w:proofErr w:type="spellEnd"/>
+      <w:r>
+        <w:t xml:space="preserve">, motivo, </w:t>
+      </w:r>
+      <w:proofErr w:type="spellStart"/>
+      <w:r>
+        <w:t>duración_aproximada</w:t>
+      </w:r>
+      <w:proofErr w:type="spellEnd"/>
+      <w:r>
+        <w:t xml:space="preserve">, </w:t>
+      </w:r>
+      <w:proofErr w:type="spellStart"/>
+      <w:r>
+        <w:t>fecha_diagnostico_aproximada</w:t>
+      </w:r>
+      <w:proofErr w:type="spellEnd"/>
+      <w:r>
+        <w:t>)</w:t>
+      </w:r>
+    </w:p>
+    <w:p>
+      <w:pPr>
+        <w:pStyle w:val="ListParagraph"/>
+        <w:numPr>
+          <w:ilvl w:val="0"/>
+          <w:numId w:val="1"/>
+        </w:numPr>
+        <w:spacing w:line="10" w:lineRule="atLeast"/>
+      </w:pPr>
+      <w:r>
+        <w:t xml:space="preserve">CP: </w:t>
+      </w:r>
+      <w:r>
+        <w:t>(</w:t>
+      </w:r>
+      <w:proofErr w:type="spellStart"/>
+      <w:r>
+        <w:t>idConsulta</w:t>
+      </w:r>
+      <w:r>
+        <w:t>Rutinaria</w:t>
+      </w:r>
+      <w:proofErr w:type="spellEnd"/>
+      <w:r>
+        <w:t>)</w:t>
+      </w:r>
+    </w:p>
+    <w:p>
+      <w:pPr>
+        <w:pStyle w:val="ListParagraph"/>
+        <w:numPr>
+          <w:ilvl w:val="0"/>
+          <w:numId w:val="1"/>
+        </w:numPr>
+        <w:spacing w:line="10" w:lineRule="atLeast"/>
+      </w:pPr>
+      <w:r>
+        <w:t>CE: (</w:t>
+      </w:r>
+      <w:proofErr w:type="spellStart"/>
+      <w:r>
+        <w:t>idConsulta</w:t>
+      </w:r>
+      <w:proofErr w:type="spellEnd"/>
+      <w:r>
+        <w:t>) -&gt; Consulta</w:t>
+      </w:r>
+    </w:p>
+    <w:p>
+      <w:pPr>
+        <w:pStyle w:val="ListParagraph"/>
+        <w:numPr>
+          <w:ilvl w:val="0"/>
+          <w:numId w:val="1"/>
+        </w:numPr>
+        <w:spacing w:line="10" w:lineRule="atLeast"/>
+      </w:pPr>
+      <w:r>
+        <w:t>UNIQUE: (</w:t>
+      </w:r>
+      <w:proofErr w:type="spellStart"/>
+      <w:r>
+        <w:t>idConsulta</w:t>
+      </w:r>
+      <w:proofErr w:type="spellEnd"/>
+      <w:r>
+        <w:t>)</w:t>
+      </w:r>
+    </w:p>
+    <w:p>
+      <w:pPr>
+        <w:pStyle w:val="ListParagraph"/>
+        <w:numPr>
+          <w:ilvl w:val="0"/>
+          <w:numId w:val="1"/>
+        </w:numPr>
+        <w:spacing w:line="10" w:lineRule="atLeast"/>
+      </w:pPr>
+      <w:r>
+        <w:t>CC: (</w:t>
+      </w:r>
+      <w:proofErr w:type="spellStart"/>
+      <w:r>
+        <w:t>idConsulta</w:t>
+      </w:r>
+      <w:proofErr w:type="spellEnd"/>
+      <w:r>
+        <w:t xml:space="preserve"> NO NULA)</w:t>
+      </w:r>
+    </w:p>
+    <w:p>
+      <w:pPr>
+        <w:spacing w:line="10" w:lineRule="atLeast"/>
+      </w:pPr>
+    </w:p>
+    <w:p>
+      <w:pPr>
+        <w:spacing w:line="10" w:lineRule="atLeast"/>
+      </w:pPr>
+    </w:p>
+    <w:p>
+      <w:pPr>
+        <w:spacing w:line="10" w:lineRule="atLeast"/>
+      </w:pPr>
+      <w:r>
+        <w:rPr>
+          <w:b/>
+          <w:bCs/>
+        </w:rPr>
+        <w:t>Medicamento</w:t>
+      </w:r>
+      <w:r>
+        <w:t>(</w:t>
+      </w:r>
+      <w:proofErr w:type="spellStart"/>
+      <w:r>
+        <w:rPr>
+          <w:b/>
+          <w:bCs/>
+          <w:u w:val="single"/>
+        </w:rPr>
+        <w:t>idMedicamento</w:t>
+      </w:r>
+      <w:proofErr w:type="spellEnd"/>
+      <w:r>
+        <w:t xml:space="preserve">, nombre, </w:t>
+      </w:r>
+      <w:proofErr w:type="spellStart"/>
+      <w:r>
+        <w:t>unidades_caja</w:t>
+      </w:r>
+      <w:proofErr w:type="spellEnd"/>
+      <w:r>
+        <w:t>, costo, tipo)</w:t>
+      </w:r>
+    </w:p>
+    <w:p>
+      <w:pPr>
+        <w:pStyle w:val="ListParagraph"/>
+        <w:numPr>
+          <w:ilvl w:val="0"/>
+          <w:numId w:val="1"/>
+        </w:numPr>
+        <w:spacing w:line="10" w:lineRule="atLeast"/>
+      </w:pPr>
+      <w:r>
+        <w:t xml:space="preserve">CP: </w:t>
+      </w:r>
+      <w:proofErr w:type="spellStart"/>
+      <w:r>
+        <w:t>idMedicamento</w:t>
+      </w:r>
+      <w:proofErr w:type="spellEnd"/>
+    </w:p>
+    <w:p>
+      <w:pPr>
+        <w:spacing w:line="10" w:lineRule="atLeast"/>
+      </w:pPr>
+    </w:p>
+    <w:p>
+      <w:pPr>
+        <w:spacing w:line="10" w:lineRule="atLeast"/>
+      </w:pPr>
+      <w:proofErr w:type="spellStart"/>
+      <w:r>
+        <w:rPr>
+          <w:b/>
+          <w:bCs/>
+        </w:rPr>
+        <w:t>Tipos_Medicamentos</w:t>
+      </w:r>
+      <w:proofErr w:type="spellEnd"/>
+      <w:r>
+        <w:t>(</w:t>
+      </w:r>
+      <w:proofErr w:type="spellStart"/>
+      <w:r>
+        <w:rPr>
+          <w:b/>
+          <w:bCs/>
+          <w:u w:val="single"/>
+        </w:rPr>
+        <w:t>idTiposMedicamento</w:t>
+      </w:r>
+      <w:proofErr w:type="spellEnd"/>
+      <w:r>
+        <w:t xml:space="preserve">, </w:t>
+      </w:r>
+      <w:proofErr w:type="spellStart"/>
+      <w:r>
+        <w:rPr>
+          <w:i/>
+          <w:iCs/>
+          <w:color w:val="215E99" w:themeColor="text2" w:themeTint="BF"/>
+        </w:rPr>
+        <w:t>idMedicamento</w:t>
+      </w:r>
+      <w:proofErr w:type="spellEnd"/>
+      <w:r>
+        <w:t xml:space="preserve">, </w:t>
+      </w:r>
+      <w:r>
+        <w:t>tipo</w:t>
+      </w:r>
+      <w:r>
+        <w:t>)</w:t>
+      </w:r>
+    </w:p>
+    <w:p>
+      <w:pPr>
+        <w:pStyle w:val="ListParagraph"/>
+        <w:numPr>
+          <w:ilvl w:val="0"/>
+          <w:numId w:val="1"/>
+        </w:numPr>
+        <w:spacing w:line="10" w:lineRule="atLeast"/>
+      </w:pPr>
+      <w:r>
+        <w:t>CP: (</w:t>
+      </w:r>
+      <w:proofErr w:type="spellStart"/>
+      <w:r>
+        <w:t>idTiposMedicamento</w:t>
+      </w:r>
+      <w:proofErr w:type="spellEnd"/>
+      <w:r>
+        <w:t>)</w:t>
+      </w:r>
+    </w:p>
+    <w:p>
+      <w:pPr>
+        <w:pStyle w:val="ListParagraph"/>
+        <w:numPr>
+          <w:ilvl w:val="0"/>
+          <w:numId w:val="1"/>
+        </w:numPr>
+        <w:spacing w:line="10" w:lineRule="atLeast"/>
+      </w:pPr>
+      <w:r>
+        <w:t>CE: (</w:t>
+      </w:r>
+      <w:proofErr w:type="spellStart"/>
+      <w:r>
+        <w:t>idMedicamento</w:t>
+      </w:r>
+      <w:proofErr w:type="spellEnd"/>
+      <w:r>
+        <w:t xml:space="preserve"> -&gt; Medicamento)</w:t>
+      </w:r>
+    </w:p>
+    <w:p>
+      <w:pPr>
+        <w:pStyle w:val="ListParagraph"/>
+        <w:numPr>
+          <w:ilvl w:val="0"/>
+          <w:numId w:val="1"/>
+        </w:numPr>
+        <w:spacing w:line="10" w:lineRule="atLeast"/>
+      </w:pPr>
+      <w:r>
+        <w:t>UNIQUE: (</w:t>
+      </w:r>
+      <w:proofErr w:type="spellStart"/>
+      <w:r>
+        <w:t>idMedicamento</w:t>
+      </w:r>
+      <w:proofErr w:type="spellEnd"/>
+      <w:r>
+        <w:t>, tipo)</w:t>
+      </w:r>
+    </w:p>
+    <w:p>
+      <w:pPr>
+        <w:pStyle w:val="ListParagraph"/>
+        <w:numPr>
+          <w:ilvl w:val="0"/>
+          <w:numId w:val="1"/>
+        </w:numPr>
+        <w:spacing w:line="10" w:lineRule="atLeast"/>
+      </w:pPr>
+      <w:r>
+        <w:t>CC: (</w:t>
+      </w:r>
+      <w:proofErr w:type="spellStart"/>
+      <w:r>
+        <w:t>idMedicamento</w:t>
+      </w:r>
+      <w:proofErr w:type="spellEnd"/>
+      <w:r>
+        <w:t xml:space="preserve"> NO NULO)</w:t>
+      </w:r>
+    </w:p>
+    <w:p>
+      <w:pPr>
+        <w:spacing w:line="10" w:lineRule="atLeast"/>
+      </w:pPr>
+    </w:p>
+    <w:p>
+      <w:pPr>
+        <w:spacing w:line="10" w:lineRule="atLeast"/>
+      </w:pPr>
+      <w:r>
+        <w:rPr>
+          <w:b/>
+          <w:bCs/>
+        </w:rPr>
+        <w:t>Proveedor</w:t>
+      </w:r>
+      <w:r>
+        <w:t>(</w:t>
+      </w:r>
+      <w:proofErr w:type="spellStart"/>
+      <w:r>
+        <w:rPr>
+          <w:b/>
+          <w:bCs/>
+          <w:u w:val="single"/>
+        </w:rPr>
+        <w:t>idProveedor</w:t>
+      </w:r>
+      <w:proofErr w:type="spellEnd"/>
+      <w:r>
+        <w:t xml:space="preserve">, </w:t>
+      </w:r>
+      <w:r>
+        <w:t>nombre, correo</w:t>
+      </w:r>
+      <w:r>
+        <w:rPr>
+          <w:u w:val="single"/>
+        </w:rPr>
+        <w:t>,</w:t>
+      </w:r>
+      <w:r>
+        <w:t xml:space="preserve"> teléfono, </w:t>
+      </w:r>
+      <w:proofErr w:type="spellStart"/>
+      <w:r>
+        <w:t>teléfono_urgencias</w:t>
+      </w:r>
+      <w:proofErr w:type="spellEnd"/>
+      <w:r>
+        <w:t xml:space="preserve">, </w:t>
+      </w:r>
+      <w:proofErr w:type="spellStart"/>
+      <w:r>
+        <w:t>region</w:t>
+      </w:r>
+      <w:proofErr w:type="spellEnd"/>
+      <w:r>
+        <w:t xml:space="preserve">, </w:t>
+      </w:r>
+      <w:proofErr w:type="spellStart"/>
+      <w:r>
+        <w:t>pais</w:t>
+      </w:r>
+      <w:proofErr w:type="spellEnd"/>
+      <w:r>
+        <w:t xml:space="preserve">, </w:t>
+      </w:r>
+      <w:proofErr w:type="spellStart"/>
+      <w:r>
+        <w:t>código_postal</w:t>
+      </w:r>
+      <w:proofErr w:type="spellEnd"/>
+      <w:r>
+        <w:t xml:space="preserve">, número, </w:t>
+      </w:r>
+      <w:proofErr w:type="spellStart"/>
+      <w:r>
+        <w:t>tipo_via</w:t>
+      </w:r>
+      <w:proofErr w:type="spellEnd"/>
+      <w:r>
+        <w:t xml:space="preserve">, </w:t>
+      </w:r>
+      <w:proofErr w:type="spellStart"/>
+      <w:r>
+        <w:t>nombre_calle</w:t>
+      </w:r>
+      <w:proofErr w:type="spellEnd"/>
+    </w:p>
+    <w:p>
+      <w:pPr>
+        <w:pStyle w:val="ListParagraph"/>
+        <w:numPr>
+          <w:ilvl w:val="0"/>
+          <w:numId w:val="1"/>
+        </w:numPr>
+        <w:spacing w:line="10" w:lineRule="atLeast"/>
+      </w:pPr>
+      <w:r>
+        <w:t xml:space="preserve">CP: </w:t>
+      </w:r>
+      <w:r>
+        <w:t>(nombre, correo)</w:t>
+      </w:r>
+    </w:p>
+    <w:p>
+      <w:pPr>
+        <w:pStyle w:val="ListParagraph"/>
+        <w:numPr>
+          <w:ilvl w:val="0"/>
+          <w:numId w:val="1"/>
+        </w:numPr>
+        <w:spacing w:line="10" w:lineRule="atLeast"/>
+      </w:pPr>
+      <w:r>
+        <w:t>UNIQUE: (nombre, correo)</w:t>
+      </w:r>
+    </w:p>
+    <w:p>
+      <w:pPr>
+        <w:spacing w:line="10" w:lineRule="atLeast"/>
+      </w:pPr>
+    </w:p>
+    <w:p>
+      <w:pPr>
+        <w:spacing w:line="10" w:lineRule="atLeast"/>
+      </w:pPr>
+      <w:proofErr w:type="spellStart"/>
+      <w:r>
+        <w:rPr>
+          <w:b/>
+          <w:bCs/>
+        </w:rPr>
+        <w:lastRenderedPageBreak/>
+        <w:t>Operada_Por</w:t>
+      </w:r>
+      <w:proofErr w:type="spellEnd"/>
+      <w:r>
+        <w:t>(</w:t>
+      </w:r>
+      <w:proofErr w:type="spellStart"/>
+      <w:r>
+        <w:rPr>
+          <w:b/>
+          <w:bCs/>
+          <w:u w:val="single"/>
+        </w:rPr>
+        <w:t>idOperadaPor</w:t>
+      </w:r>
+      <w:proofErr w:type="spellEnd"/>
+      <w:r>
+        <w:t xml:space="preserve">, </w:t>
+      </w:r>
+      <w:proofErr w:type="spellStart"/>
+      <w:r>
+        <w:rPr>
+          <w:i/>
+          <w:iCs/>
+          <w:color w:val="215E99" w:themeColor="text2" w:themeTint="BF"/>
+        </w:rPr>
+        <w:t>idSalaCirugia</w:t>
+      </w:r>
+      <w:proofErr w:type="spellEnd"/>
+      <w:r>
+        <w:rPr>
+          <w:i/>
+          <w:iCs/>
+          <w:color w:val="215E99" w:themeColor="text2" w:themeTint="BF"/>
+        </w:rPr>
+        <w:t xml:space="preserve">, </w:t>
+      </w:r>
+      <w:proofErr w:type="spellStart"/>
+      <w:r>
+        <w:rPr>
+          <w:i/>
+          <w:iCs/>
+          <w:color w:val="215E99" w:themeColor="text2" w:themeTint="BF"/>
+        </w:rPr>
+        <w:t>idEmpleado</w:t>
       </w:r>
       <w:proofErr w:type="spellEnd"/>
       <w:r>
@@ -4600,69 +7496,140 @@
         <w:spacing w:after="0" w:line="10" w:lineRule="atLeast"/>
       </w:pPr>
       <w:r>
+        <w:t>CP: (</w:t>
+      </w:r>
+      <w:proofErr w:type="spellStart"/>
+      <w:r>
+        <w:t>idOperadaPor</w:t>
+      </w:r>
+      <w:proofErr w:type="spellEnd"/>
+      <w:r>
+        <w:t>)</w:t>
+      </w:r>
+    </w:p>
+    <w:p>
+      <w:pPr>
+        <w:pStyle w:val="ListParagraph"/>
+        <w:numPr>
+          <w:ilvl w:val="0"/>
+          <w:numId w:val="1"/>
+        </w:numPr>
+        <w:spacing w:after="0" w:line="10" w:lineRule="atLeast"/>
+      </w:pPr>
+      <w:r>
+        <w:t>CE: (</w:t>
+      </w:r>
+      <w:proofErr w:type="spellStart"/>
+      <w:r>
+        <w:t>idSalaCirugia</w:t>
+      </w:r>
+      <w:proofErr w:type="spellEnd"/>
+      <w:r>
+        <w:t xml:space="preserve"> </w:t>
+      </w:r>
+      <w:r>
+        <w:t xml:space="preserve">-&gt; </w:t>
+      </w:r>
+      <w:proofErr w:type="spellStart"/>
+      <w:r>
+        <w:t>Sala_Cirugia</w:t>
+      </w:r>
+      <w:proofErr w:type="spellEnd"/>
+      <w:r>
+        <w:t>), (</w:t>
+      </w:r>
+      <w:proofErr w:type="spellStart"/>
+      <w:r>
+        <w:t>idEmpleado</w:t>
+      </w:r>
+      <w:proofErr w:type="spellEnd"/>
+      <w:r>
+        <w:t xml:space="preserve"> -&gt; Empleado)</w:t>
+      </w:r>
+    </w:p>
+    <w:p>
+      <w:pPr>
+        <w:pStyle w:val="ListParagraph"/>
+        <w:numPr>
+          <w:ilvl w:val="0"/>
+          <w:numId w:val="1"/>
+        </w:numPr>
+        <w:spacing w:after="0" w:line="10" w:lineRule="atLeast"/>
+      </w:pPr>
+      <w:r>
+        <w:t>UNIQUE: (</w:t>
+      </w:r>
+      <w:proofErr w:type="spellStart"/>
+      <w:r>
+        <w:t>idSalaCirugia</w:t>
+      </w:r>
+      <w:proofErr w:type="spellEnd"/>
+      <w:r>
+        <w:t xml:space="preserve">, </w:t>
+      </w:r>
+      <w:proofErr w:type="spellStart"/>
+      <w:r>
+        <w:t>idEmpleado</w:t>
+      </w:r>
+      <w:proofErr w:type="spellEnd"/>
+      <w:r>
+        <w:t>)</w:t>
+      </w:r>
+    </w:p>
+    <w:p>
+      <w:pPr>
+        <w:pStyle w:val="ListParagraph"/>
+        <w:numPr>
+          <w:ilvl w:val="0"/>
+          <w:numId w:val="1"/>
+        </w:numPr>
+        <w:spacing w:after="0" w:line="10" w:lineRule="atLeast"/>
+      </w:pPr>
+      <w:r>
         <w:t>CC: (</w:t>
       </w:r>
       <w:proofErr w:type="spellStart"/>
       <w:r>
-        <w:t>estado_ocupacion</w:t>
-      </w:r>
-      <w:proofErr w:type="spellEnd"/>
-      <w:r>
-        <w:t xml:space="preserve"> en (</w:t>
-      </w:r>
-      <w:r>
-        <w:t>“</w:t>
-      </w:r>
-      <w:r>
-        <w:t>programada</w:t>
-      </w:r>
-      <w:r>
-        <w:t>”</w:t>
-      </w:r>
-      <w:r>
-        <w:t xml:space="preserve">, </w:t>
-      </w:r>
-      <w:r>
-        <w:t>“</w:t>
-      </w:r>
-      <w:r>
-        <w:t>libre</w:t>
-      </w:r>
-      <w:r>
-        <w:t>”</w:t>
-      </w:r>
-      <w:r>
-        <w:t xml:space="preserve">, </w:t>
-      </w:r>
-      <w:r>
-        <w:t>“</w:t>
-      </w:r>
-      <w:r>
-        <w:t>ocupada</w:t>
-      </w:r>
-      <w:r>
-        <w:t>”</w:t>
-      </w:r>
-      <w:r>
-        <w:t>))</w:t>
-      </w:r>
-    </w:p>
-    <w:p>
-      <w:pPr>
-        <w:spacing w:line="10" w:lineRule="atLeast"/>
-      </w:pPr>
-    </w:p>
-    <w:p>
-      <w:pPr>
-        <w:spacing w:line="10" w:lineRule="atLeast"/>
-      </w:pPr>
-      <w:proofErr w:type="spellStart"/>
-      <w:r>
-        <w:rPr>
-          <w:b/>
-          <w:bCs/>
-        </w:rPr>
-        <w:t>Sala_Cirugia</w:t>
+        <w:t>idSalaCirugia</w:t>
+      </w:r>
+      <w:proofErr w:type="spellEnd"/>
+      <w:r>
+        <w:t xml:space="preserve"> </w:t>
+      </w:r>
+      <w:r>
+        <w:t>NO NULO)</w:t>
+      </w:r>
+      <w:r>
+        <w:t xml:space="preserve">, </w:t>
+      </w:r>
+      <w:r>
+        <w:t>(</w:t>
+      </w:r>
+      <w:proofErr w:type="spellStart"/>
+      <w:r>
+        <w:t>idEmpleado</w:t>
+      </w:r>
+      <w:proofErr w:type="spellEnd"/>
+      <w:r>
+        <w:t xml:space="preserve"> NO NULO)</w:t>
+      </w:r>
+    </w:p>
+    <w:p>
+      <w:pPr>
+        <w:spacing w:line="10" w:lineRule="atLeast"/>
+      </w:pPr>
+    </w:p>
+    <w:p>
+      <w:pPr>
+        <w:spacing w:line="10" w:lineRule="atLeast"/>
+      </w:pPr>
+      <w:proofErr w:type="spellStart"/>
+      <w:r>
+        <w:rPr>
+          <w:b/>
+          <w:bCs/>
+        </w:rPr>
+        <w:t>Utilizada_Por</w:t>
       </w:r>
       <w:proofErr w:type="spellEnd"/>
       <w:r>
@@ -4675,25 +7642,336 @@
           <w:bCs/>
           <w:u w:val="single"/>
         </w:rPr>
-        <w:t>idSalaCirugia</w:t>
-      </w:r>
-      <w:proofErr w:type="spellEnd"/>
-      <w:r>
-        <w:t xml:space="preserve">, </w:t>
-      </w:r>
-      <w:proofErr w:type="spellStart"/>
-      <w:r>
-        <w:rPr>
-          <w:i/>
-          <w:iCs/>
-          <w:color w:val="215E99" w:themeColor="text2" w:themeTint="BF"/>
-          <w:u w:val="dash"/>
-        </w:rPr>
+        <w:t>idUtilizadaPor</w:t>
+      </w:r>
+      <w:proofErr w:type="spellEnd"/>
+      <w:r>
+        <w:t xml:space="preserve">, </w:t>
+      </w:r>
+      <w:proofErr w:type="spellStart"/>
+      <w:r>
+        <w:rPr>
+          <w:i/>
+          <w:iCs/>
+          <w:color w:val="215E99" w:themeColor="text2" w:themeTint="BF"/>
+        </w:rPr>
+        <w:t>idSalaVirtual</w:t>
+      </w:r>
+      <w:proofErr w:type="spellEnd"/>
+      <w:r>
+        <w:rPr>
+          <w:b/>
+          <w:bCs/>
+          <w:i/>
+          <w:iCs/>
+          <w:color w:val="215E99" w:themeColor="text2" w:themeTint="BF"/>
+        </w:rPr>
+        <w:t>,</w:t>
+      </w:r>
+      <w:r>
+        <w:rPr>
+          <w:b/>
+          <w:bCs/>
+          <w:i/>
+          <w:iCs/>
+          <w:color w:val="215E99" w:themeColor="text2" w:themeTint="BF"/>
+        </w:rPr>
+        <w:t xml:space="preserve"> </w:t>
+      </w:r>
+      <w:proofErr w:type="spellStart"/>
+      <w:r>
+        <w:rPr>
+          <w:i/>
+          <w:iCs/>
+          <w:color w:val="215E99" w:themeColor="text2" w:themeTint="BF"/>
+        </w:rPr>
+        <w:t>idVeterinario</w:t>
+      </w:r>
+      <w:proofErr w:type="spellEnd"/>
+      <w:r>
+        <w:t>)</w:t>
+      </w:r>
+    </w:p>
+    <w:p>
+      <w:pPr>
+        <w:pStyle w:val="ListParagraph"/>
+        <w:numPr>
+          <w:ilvl w:val="0"/>
+          <w:numId w:val="1"/>
+        </w:numPr>
+        <w:spacing w:after="0" w:line="10" w:lineRule="atLeast"/>
+      </w:pPr>
+      <w:r>
+        <w:t>CP: (</w:t>
+      </w:r>
+      <w:proofErr w:type="spellStart"/>
+      <w:r>
+        <w:t>idUtilizadaPor</w:t>
+      </w:r>
+      <w:proofErr w:type="spellEnd"/>
+      <w:r>
+        <w:t>)</w:t>
+      </w:r>
+    </w:p>
+    <w:p>
+      <w:pPr>
+        <w:pStyle w:val="ListParagraph"/>
+        <w:numPr>
+          <w:ilvl w:val="0"/>
+          <w:numId w:val="1"/>
+        </w:numPr>
+        <w:spacing w:after="0" w:line="10" w:lineRule="atLeast"/>
+      </w:pPr>
+      <w:r>
+        <w:t>CE: (</w:t>
+      </w:r>
+      <w:proofErr w:type="spellStart"/>
+      <w:r>
+        <w:t>idSalaVirtual</w:t>
+      </w:r>
+      <w:proofErr w:type="spellEnd"/>
+      <w:r>
+        <w:t xml:space="preserve">-&gt; </w:t>
+      </w:r>
+      <w:proofErr w:type="spellStart"/>
+      <w:r>
+        <w:t>Sala_Virtual</w:t>
+      </w:r>
+      <w:proofErr w:type="spellEnd"/>
+      <w:r>
+        <w:t>), (</w:t>
+      </w:r>
+      <w:proofErr w:type="spellStart"/>
+      <w:r>
+        <w:t>idVeterinario</w:t>
+      </w:r>
+      <w:proofErr w:type="spellEnd"/>
+      <w:r>
+        <w:t xml:space="preserve"> </w:t>
+      </w:r>
+      <w:r>
+        <w:t>-&gt; Veterinario)</w:t>
+      </w:r>
+    </w:p>
+    <w:p>
+      <w:pPr>
+        <w:pStyle w:val="ListParagraph"/>
+        <w:numPr>
+          <w:ilvl w:val="0"/>
+          <w:numId w:val="1"/>
+        </w:numPr>
+        <w:spacing w:after="0" w:line="10" w:lineRule="atLeast"/>
+      </w:pPr>
+      <w:r>
+        <w:t>UNIQUE: (</w:t>
+      </w:r>
+      <w:proofErr w:type="spellStart"/>
+      <w:r>
+        <w:t>idSalaVirtual</w:t>
+      </w:r>
+      <w:proofErr w:type="spellEnd"/>
+      <w:r>
+        <w:t xml:space="preserve">, </w:t>
+      </w:r>
+      <w:proofErr w:type="spellStart"/>
+      <w:r>
+        <w:t>idVeterinario</w:t>
+      </w:r>
+      <w:proofErr w:type="spellEnd"/>
+      <w:r>
+        <w:t>)</w:t>
+      </w:r>
+    </w:p>
+    <w:p>
+      <w:pPr>
+        <w:pStyle w:val="ListParagraph"/>
+        <w:numPr>
+          <w:ilvl w:val="0"/>
+          <w:numId w:val="1"/>
+        </w:numPr>
+        <w:spacing w:after="0" w:line="10" w:lineRule="atLeast"/>
+      </w:pPr>
+      <w:r>
+        <w:t>CC: (</w:t>
+      </w:r>
+      <w:proofErr w:type="spellStart"/>
+      <w:r>
+        <w:t>idSalaVirtual</w:t>
+      </w:r>
+      <w:proofErr w:type="spellEnd"/>
+      <w:r>
+        <w:t xml:space="preserve"> NO NULO</w:t>
+      </w:r>
+      <w:r>
+        <w:t>)</w:t>
+      </w:r>
+      <w:r>
+        <w:t xml:space="preserve">, </w:t>
+      </w:r>
+      <w:r>
+        <w:t>(</w:t>
+      </w:r>
+      <w:proofErr w:type="spellStart"/>
+      <w:r>
+        <w:t>idVeterinario</w:t>
+      </w:r>
+      <w:proofErr w:type="spellEnd"/>
+      <w:r>
+        <w:t xml:space="preserve"> NO NULO)</w:t>
+      </w:r>
+    </w:p>
+    <w:p>
+      <w:pPr>
+        <w:spacing w:line="10" w:lineRule="atLeast"/>
+      </w:pPr>
+    </w:p>
+    <w:p>
+      <w:pPr>
+        <w:spacing w:line="10" w:lineRule="atLeast"/>
+      </w:pPr>
+    </w:p>
+    <w:p>
+      <w:pPr>
+        <w:spacing w:line="10" w:lineRule="atLeast"/>
+      </w:pPr>
+    </w:p>
+    <w:p>
+      <w:pPr>
+        <w:spacing w:line="10" w:lineRule="atLeast"/>
+      </w:pPr>
+    </w:p>
+    <w:p>
+      <w:pPr>
+        <w:spacing w:line="10" w:lineRule="atLeast"/>
+      </w:pPr>
+      <w:r>
+        <w:rPr>
+          <w:b/>
+          <w:bCs/>
+        </w:rPr>
+        <w:t>Monitorización</w:t>
+      </w:r>
+      <w:r>
+        <w:t>(</w:t>
+      </w:r>
+      <w:proofErr w:type="spellStart"/>
+      <w:r>
+        <w:rPr>
+          <w:b/>
+          <w:bCs/>
+          <w:u w:val="single"/>
+        </w:rPr>
+        <w:t>idMonitorizacion</w:t>
+      </w:r>
+      <w:proofErr w:type="spellEnd"/>
+      <w:r>
+        <w:t xml:space="preserve">, </w:t>
+      </w:r>
+      <w:proofErr w:type="spellStart"/>
+      <w:r>
+        <w:rPr>
+          <w:i/>
+          <w:iCs/>
+          <w:color w:val="215E99" w:themeColor="text2" w:themeTint="BF"/>
+        </w:rPr>
+        <w:t>idSalaHospitalizacion</w:t>
+      </w:r>
+      <w:proofErr w:type="spellEnd"/>
+      <w:r>
+        <w:rPr>
+          <w:i/>
+          <w:iCs/>
+          <w:color w:val="215E99" w:themeColor="text2" w:themeTint="BF"/>
+        </w:rPr>
+        <w:t>,</w:t>
+      </w:r>
+      <w:r>
+        <w:rPr>
+          <w:i/>
+          <w:iCs/>
+          <w:color w:val="215E99" w:themeColor="text2" w:themeTint="BF"/>
+        </w:rPr>
+        <w:t xml:space="preserve"> </w:t>
+      </w:r>
+      <w:proofErr w:type="spellStart"/>
+      <w:r>
+        <w:rPr>
+          <w:i/>
+          <w:iCs/>
+          <w:color w:val="215E99" w:themeColor="text2" w:themeTint="BF"/>
+        </w:rPr>
+        <w:t>idVeterinario</w:t>
+      </w:r>
+      <w:proofErr w:type="spellEnd"/>
+      <w:r>
+        <w:t>)</w:t>
+      </w:r>
+    </w:p>
+    <w:p>
+      <w:pPr>
+        <w:pStyle w:val="ListParagraph"/>
+        <w:numPr>
+          <w:ilvl w:val="0"/>
+          <w:numId w:val="1"/>
+        </w:numPr>
+        <w:spacing w:after="0" w:line="10" w:lineRule="atLeast"/>
+      </w:pPr>
+      <w:r>
+        <w:t>CP: (</w:t>
+      </w:r>
+      <w:proofErr w:type="spellStart"/>
+      <w:r>
+        <w:t>idMonitorizacion</w:t>
+      </w:r>
+      <w:proofErr w:type="spellEnd"/>
+      <w:r>
+        <w:t>)</w:t>
+      </w:r>
+    </w:p>
+    <w:p>
+      <w:pPr>
+        <w:pStyle w:val="ListParagraph"/>
+        <w:numPr>
+          <w:ilvl w:val="0"/>
+          <w:numId w:val="1"/>
+        </w:numPr>
+        <w:spacing w:after="0" w:line="10" w:lineRule="atLeast"/>
+      </w:pPr>
+      <w:r>
+        <w:t>CE: (</w:t>
+      </w:r>
+      <w:proofErr w:type="spellStart"/>
+      <w:r>
         <w:t>idSala</w:t>
       </w:r>
-      <w:proofErr w:type="spellEnd"/>
-      <w:r>
-        <w:t>)</w:t>
+      <w:r>
+        <w:t>Hospitalizacion</w:t>
+      </w:r>
+      <w:proofErr w:type="spellEnd"/>
+      <w:r>
+        <w:t xml:space="preserve"> </w:t>
+      </w:r>
+      <w:r>
+        <w:t xml:space="preserve">-&gt; </w:t>
+      </w:r>
+      <w:proofErr w:type="spellStart"/>
+      <w:r>
+        <w:t>Sala_Hospitalizacion</w:t>
+      </w:r>
+      <w:proofErr w:type="spellEnd"/>
+      <w:r>
+        <w:t>), (</w:t>
+      </w:r>
+      <w:proofErr w:type="spellStart"/>
+      <w:r>
+        <w:t>idVeterinario</w:t>
+      </w:r>
+      <w:proofErr w:type="spellEnd"/>
+      <w:r>
+        <w:t xml:space="preserve"> </w:t>
+      </w:r>
+      <w:r>
+        <w:t>-&gt; Veterinario)</w:t>
       </w:r>
     </w:p>
     <w:p>
@@ -4706,11 +7984,106 @@
         <w:spacing w:after="0" w:line="10" w:lineRule="atLeast"/>
       </w:pPr>
       <w:r>
+        <w:t>CC: (</w:t>
+      </w:r>
+      <w:proofErr w:type="spellStart"/>
+      <w:r>
+        <w:t>idSalaHospitalizacion</w:t>
+      </w:r>
+      <w:proofErr w:type="spellEnd"/>
+      <w:r>
+        <w:t xml:space="preserve"> NO NULO), (</w:t>
+      </w:r>
+      <w:proofErr w:type="spellStart"/>
+      <w:r>
+        <w:t>idVeterinario</w:t>
+      </w:r>
+      <w:proofErr w:type="spellEnd"/>
+      <w:r>
+        <w:t xml:space="preserve"> NO NULO)</w:t>
+      </w:r>
+    </w:p>
+    <w:p>
+      <w:pPr>
+        <w:spacing w:line="10" w:lineRule="atLeast"/>
+      </w:pPr>
+    </w:p>
+    <w:p>
+      <w:pPr>
+        <w:spacing w:line="10" w:lineRule="atLeast"/>
+      </w:pPr>
+      <w:proofErr w:type="spellStart"/>
+      <w:r>
+        <w:rPr>
+          <w:b/>
+          <w:bCs/>
+        </w:rPr>
+        <w:t>Ocupada_Por</w:t>
+      </w:r>
+      <w:proofErr w:type="spellEnd"/>
+      <w:r>
+        <w:t>(</w:t>
+      </w:r>
+      <w:proofErr w:type="spellStart"/>
+      <w:r>
+        <w:rPr>
+          <w:b/>
+          <w:bCs/>
+          <w:u w:val="single"/>
+        </w:rPr>
+        <w:t>idOcupadaPor</w:t>
+      </w:r>
+      <w:proofErr w:type="spellEnd"/>
+      <w:r>
+        <w:t xml:space="preserve">, </w:t>
+      </w:r>
+      <w:proofErr w:type="spellStart"/>
+      <w:r>
+        <w:rPr>
+          <w:i/>
+          <w:iCs/>
+          <w:color w:val="215E99" w:themeColor="text2" w:themeTint="BF"/>
+        </w:rPr>
+        <w:t>idSalaHospitalizacion</w:t>
+      </w:r>
+      <w:proofErr w:type="spellEnd"/>
+      <w:r>
+        <w:rPr>
+          <w:i/>
+          <w:iCs/>
+          <w:color w:val="215E99" w:themeColor="text2" w:themeTint="BF"/>
+        </w:rPr>
+        <w:t xml:space="preserve">, </w:t>
+      </w:r>
+      <w:proofErr w:type="spellStart"/>
+      <w:r>
+        <w:rPr>
+          <w:i/>
+          <w:iCs/>
+          <w:color w:val="215E99" w:themeColor="text2" w:themeTint="BF"/>
+        </w:rPr>
+        <w:t>idAnimal</w:t>
+      </w:r>
+      <w:proofErr w:type="spellEnd"/>
+      <w:r>
+        <w:t>)</w:t>
+      </w:r>
+    </w:p>
+    <w:p>
+      <w:pPr>
+        <w:pStyle w:val="ListParagraph"/>
+        <w:numPr>
+          <w:ilvl w:val="0"/>
+          <w:numId w:val="1"/>
+        </w:numPr>
+        <w:spacing w:after="0" w:line="10" w:lineRule="atLeast"/>
+      </w:pPr>
+      <w:r>
         <w:t>CP: (</w:t>
       </w:r>
       <w:proofErr w:type="spellStart"/>
       <w:r>
-        <w:t>idSalaCirugia</w:t>
+        <w:t>idOcupadaPor</w:t>
       </w:r>
       <w:proofErr w:type="spellEnd"/>
       <w:r>
@@ -4731,14 +8104,211 @@
       </w:r>
       <w:proofErr w:type="spellStart"/>
       <w:r>
+        <w:t>idSalaHospitalizacion</w:t>
+      </w:r>
+      <w:proofErr w:type="spellEnd"/>
+      <w:r>
+        <w:t xml:space="preserve">-&gt; </w:t>
+      </w:r>
+      <w:proofErr w:type="spellStart"/>
+      <w:r>
+        <w:t>Sala_Hospitalizacion</w:t>
+      </w:r>
+      <w:proofErr w:type="spellEnd"/>
+      <w:r>
+        <w:t>), (</w:t>
+      </w:r>
+      <w:proofErr w:type="spellStart"/>
+      <w:r>
+        <w:t>idAnimal</w:t>
+      </w:r>
+      <w:proofErr w:type="spellEnd"/>
+      <w:r>
+        <w:t xml:space="preserve"> -&gt; Animal)</w:t>
+      </w:r>
+    </w:p>
+    <w:p>
+      <w:pPr>
+        <w:pStyle w:val="ListParagraph"/>
+        <w:numPr>
+          <w:ilvl w:val="0"/>
+          <w:numId w:val="1"/>
+        </w:numPr>
+        <w:spacing w:after="0" w:line="10" w:lineRule="atLeast"/>
+      </w:pPr>
+      <w:r>
+        <w:t>CC: (</w:t>
+      </w:r>
+      <w:proofErr w:type="spellStart"/>
+      <w:r>
+        <w:t>idSalaHospitalizacion</w:t>
+      </w:r>
+      <w:proofErr w:type="spellEnd"/>
+      <w:r>
+        <w:t xml:space="preserve"> NO NULO), (</w:t>
+      </w:r>
+      <w:proofErr w:type="spellStart"/>
+      <w:r>
+        <w:t>idAnimal</w:t>
+      </w:r>
+      <w:proofErr w:type="spellEnd"/>
+      <w:r>
+        <w:t xml:space="preserve"> NO NULO)</w:t>
+      </w:r>
+    </w:p>
+    <w:p>
+      <w:pPr>
+        <w:spacing w:line="10" w:lineRule="atLeast"/>
+      </w:pPr>
+    </w:p>
+    <w:p>
+      <w:pPr>
+        <w:spacing w:line="10" w:lineRule="atLeast"/>
+      </w:pPr>
+      <w:proofErr w:type="spellStart"/>
+      <w:r>
+        <w:rPr>
+          <w:b/>
+          <w:bCs/>
+        </w:rPr>
+        <w:t>Asignacion</w:t>
+      </w:r>
+      <w:proofErr w:type="spellEnd"/>
+      <w:r>
+        <w:t>(</w:t>
+      </w:r>
+      <w:proofErr w:type="spellStart"/>
+      <w:r>
+        <w:rPr>
+          <w:b/>
+          <w:bCs/>
+          <w:u w:val="single"/>
+        </w:rPr>
+        <w:t>idAsignacion</w:t>
+      </w:r>
+      <w:proofErr w:type="spellEnd"/>
+      <w:r>
+        <w:t xml:space="preserve">, </w:t>
+      </w:r>
+      <w:proofErr w:type="spellStart"/>
+      <w:r>
+        <w:rPr>
+          <w:i/>
+          <w:iCs/>
+          <w:color w:val="215E99" w:themeColor="text2" w:themeTint="BF"/>
+        </w:rPr>
         <w:t>idSala</w:t>
       </w:r>
       <w:proofErr w:type="spellEnd"/>
       <w:r>
+        <w:rPr>
+          <w:color w:val="215E99" w:themeColor="text2" w:themeTint="BF"/>
+        </w:rPr>
+        <w:t xml:space="preserve">, </w:t>
+      </w:r>
+      <w:proofErr w:type="spellStart"/>
+      <w:r>
+        <w:rPr>
+          <w:i/>
+          <w:iCs/>
+          <w:color w:val="215E99" w:themeColor="text2" w:themeTint="BF"/>
+        </w:rPr>
+        <w:t>idConsulta</w:t>
+      </w:r>
+      <w:proofErr w:type="spellEnd"/>
+      <w:r>
+        <w:rPr>
+          <w:color w:val="215E99" w:themeColor="text2" w:themeTint="BF"/>
+        </w:rPr>
+        <w:t xml:space="preserve">, </w:t>
+      </w:r>
+      <w:proofErr w:type="spellStart"/>
+      <w:r>
+        <w:rPr>
+          <w:i/>
+          <w:iCs/>
+          <w:color w:val="215E99" w:themeColor="text2" w:themeTint="BF"/>
+        </w:rPr>
+        <w:t>idAdministrador</w:t>
+      </w:r>
+      <w:proofErr w:type="spellEnd"/>
+      <w:r>
+        <w:t>)</w:t>
+      </w:r>
+    </w:p>
+    <w:p>
+      <w:pPr>
+        <w:pStyle w:val="ListParagraph"/>
+        <w:numPr>
+          <w:ilvl w:val="0"/>
+          <w:numId w:val="1"/>
+        </w:numPr>
+        <w:spacing w:after="0" w:line="10" w:lineRule="atLeast"/>
+      </w:pPr>
+      <w:r>
+        <w:t>CP: (</w:t>
+      </w:r>
+      <w:proofErr w:type="spellStart"/>
+      <w:r>
+        <w:t>idConsulta</w:t>
+      </w:r>
+      <w:proofErr w:type="spellEnd"/>
+      <w:r>
+        <w:t xml:space="preserve">, </w:t>
+      </w:r>
+      <w:proofErr w:type="spellStart"/>
+      <w:r>
+        <w:t>idCita</w:t>
+      </w:r>
+      <w:proofErr w:type="spellEnd"/>
+      <w:r>
+        <w:t>)</w:t>
+      </w:r>
+    </w:p>
+    <w:p>
+      <w:pPr>
+        <w:pStyle w:val="ListParagraph"/>
+        <w:numPr>
+          <w:ilvl w:val="0"/>
+          <w:numId w:val="1"/>
+        </w:numPr>
+        <w:spacing w:after="0" w:line="10" w:lineRule="atLeast"/>
+      </w:pPr>
+      <w:r>
+        <w:t>CE: (</w:t>
+      </w:r>
+      <w:proofErr w:type="spellStart"/>
+      <w:r>
+        <w:t>idSala</w:t>
+      </w:r>
+      <w:proofErr w:type="spellEnd"/>
+      <w:r>
         <w:t xml:space="preserve"> </w:t>
       </w:r>
       <w:r>
-        <w:t>-&gt; Sala)</w:t>
+        <w:t>-&gt; Sala), (</w:t>
+      </w:r>
+      <w:proofErr w:type="spellStart"/>
+      <w:r>
+        <w:t>idConsulta</w:t>
+      </w:r>
+      <w:proofErr w:type="spellEnd"/>
+      <w:r>
+        <w:t xml:space="preserve"> </w:t>
+      </w:r>
+      <w:r>
+        <w:t>-&gt; Consulta), (</w:t>
+      </w:r>
+      <w:proofErr w:type="spellStart"/>
+      <w:r>
+        <w:t>id</w:t>
+      </w:r>
+      <w:r>
+        <w:t>Administrador</w:t>
+      </w:r>
+      <w:proofErr w:type="spellEnd"/>
+      <w:r>
+        <w:t xml:space="preserve"> -&gt; Administrador)</w:t>
       </w:r>
     </w:p>
     <w:p>
@@ -4755,31 +8325,66 @@
       </w:r>
       <w:proofErr w:type="spellStart"/>
       <w:r>
+        <w:t>idConsulta</w:t>
+      </w:r>
+      <w:proofErr w:type="spellEnd"/>
+      <w:r>
+        <w:t>)</w:t>
+      </w:r>
+    </w:p>
+    <w:p>
+      <w:pPr>
+        <w:pStyle w:val="ListParagraph"/>
+        <w:numPr>
+          <w:ilvl w:val="0"/>
+          <w:numId w:val="1"/>
+        </w:numPr>
+        <w:spacing w:after="0" w:line="10" w:lineRule="atLeast"/>
+      </w:pPr>
+      <w:r>
+        <w:t>CC: (</w:t>
+      </w:r>
+      <w:proofErr w:type="spellStart"/>
+      <w:r>
+        <w:t>idAdministrador</w:t>
+      </w:r>
+      <w:proofErr w:type="spellEnd"/>
+      <w:r>
+        <w:t xml:space="preserve"> NO NULO), (</w:t>
+      </w:r>
+      <w:proofErr w:type="spellStart"/>
+      <w:r>
+        <w:t>idConsulta</w:t>
+      </w:r>
+      <w:proofErr w:type="spellEnd"/>
+      <w:r>
+        <w:t xml:space="preserve"> NO NULO), (</w:t>
+      </w:r>
+      <w:proofErr w:type="spellStart"/>
+      <w:r>
         <w:t>idSala</w:t>
       </w:r>
       <w:proofErr w:type="spellEnd"/>
       <w:r>
-        <w:t>)</w:t>
-      </w:r>
-    </w:p>
-    <w:p>
-      <w:pPr>
-        <w:spacing w:line="10" w:lineRule="atLeast"/>
-      </w:pPr>
-    </w:p>
-    <w:p>
-      <w:pPr>
-        <w:spacing w:line="10" w:lineRule="atLeast"/>
-      </w:pPr>
-      <w:proofErr w:type="spellStart"/>
-      <w:r>
-        <w:rPr>
-          <w:b/>
-          <w:bCs/>
-        </w:rPr>
-        <w:t>Sala_Tratamiento</w:t>
-      </w:r>
-      <w:proofErr w:type="spellEnd"/>
+        <w:t xml:space="preserve"> NO NULO)</w:t>
+      </w:r>
+    </w:p>
+    <w:p>
+      <w:pPr>
+        <w:spacing w:after="0" w:line="10" w:lineRule="atLeast"/>
+      </w:pPr>
+    </w:p>
+    <w:p>
+      <w:pPr>
+        <w:spacing w:line="10" w:lineRule="atLeast"/>
+      </w:pPr>
+      <w:r>
+        <w:rPr>
+          <w:b/>
+          <w:bCs/>
+        </w:rPr>
+        <w:t>Receta</w:t>
+      </w:r>
       <w:r>
         <w:t>(</w:t>
       </w:r>
@@ -4790,1727 +8395,358 @@
           <w:bCs/>
           <w:u w:val="single"/>
         </w:rPr>
-        <w:t>idSalaTratamiento</w:t>
-      </w:r>
-      <w:proofErr w:type="spellEnd"/>
-      <w:r>
-        <w:t xml:space="preserve">, </w:t>
-      </w:r>
-      <w:proofErr w:type="spellStart"/>
-      <w:r>
-        <w:rPr>
-          <w:i/>
-          <w:iCs/>
-          <w:color w:val="215E99" w:themeColor="text2" w:themeTint="BF"/>
-        </w:rPr>
-        <w:t>idSala</w:t>
-      </w:r>
-      <w:proofErr w:type="spellEnd"/>
-      <w:r>
-        <w:t>)</w:t>
-      </w:r>
-    </w:p>
-    <w:p>
-      <w:pPr>
-        <w:pStyle w:val="ListParagraph"/>
-        <w:numPr>
-          <w:ilvl w:val="0"/>
-          <w:numId w:val="1"/>
-        </w:numPr>
-        <w:spacing w:after="0" w:line="10" w:lineRule="atLeast"/>
+        <w:t>idReceta</w:t>
+      </w:r>
+      <w:proofErr w:type="spellEnd"/>
+      <w:r>
+        <w:t xml:space="preserve">, </w:t>
+      </w:r>
+      <w:proofErr w:type="spellStart"/>
+      <w:r>
+        <w:rPr>
+          <w:i/>
+          <w:iCs/>
+          <w:color w:val="215E99" w:themeColor="text2" w:themeTint="BF"/>
+        </w:rPr>
+        <w:t>idConsulta</w:t>
+      </w:r>
+      <w:proofErr w:type="spellEnd"/>
+      <w:r>
+        <w:rPr>
+          <w:i/>
+          <w:iCs/>
+          <w:color w:val="215E99" w:themeColor="text2" w:themeTint="BF"/>
+        </w:rPr>
+        <w:t xml:space="preserve">, </w:t>
+      </w:r>
+      <w:proofErr w:type="spellStart"/>
+      <w:r>
+        <w:rPr>
+          <w:i/>
+          <w:iCs/>
+          <w:color w:val="215E99" w:themeColor="text2" w:themeTint="BF"/>
+        </w:rPr>
+        <w:t>idMedicamento</w:t>
+      </w:r>
+      <w:proofErr w:type="spellEnd"/>
+      <w:r>
+        <w:rPr>
+          <w:i/>
+          <w:iCs/>
+          <w:color w:val="215E99" w:themeColor="text2" w:themeTint="BF"/>
+        </w:rPr>
+        <w:t xml:space="preserve">, </w:t>
+      </w:r>
+      <w:proofErr w:type="spellStart"/>
+      <w:r>
+        <w:rPr>
+          <w:i/>
+          <w:iCs/>
+          <w:color w:val="215E99" w:themeColor="text2" w:themeTint="BF"/>
+        </w:rPr>
+        <w:t>idAnimal</w:t>
+      </w:r>
+      <w:proofErr w:type="spellEnd"/>
+      <w:r>
+        <w:t xml:space="preserve">, dosis, </w:t>
+      </w:r>
+      <w:proofErr w:type="spellStart"/>
+      <w:r>
+        <w:t>unidades_a_suministrar</w:t>
+      </w:r>
+      <w:proofErr w:type="spellEnd"/>
+      <w:r>
+        <w:t xml:space="preserve">, </w:t>
+      </w:r>
+      <w:proofErr w:type="spellStart"/>
+      <w:r>
+        <w:t>fecha_comienzo</w:t>
+      </w:r>
+      <w:proofErr w:type="spellEnd"/>
+      <w:r>
+        <w:t xml:space="preserve">, </w:t>
+      </w:r>
+      <w:proofErr w:type="spellStart"/>
+      <w:r>
+        <w:t>fecha_fin</w:t>
+      </w:r>
+      <w:proofErr w:type="spellEnd"/>
+      <w:r>
+        <w:t>)</w:t>
+      </w:r>
+    </w:p>
+    <w:p>
+      <w:pPr>
+        <w:pStyle w:val="ListParagraph"/>
+        <w:numPr>
+          <w:ilvl w:val="0"/>
+          <w:numId w:val="1"/>
+        </w:numPr>
+        <w:spacing w:line="10" w:lineRule="atLeast"/>
+      </w:pPr>
+      <w:r>
+        <w:t xml:space="preserve">CP: </w:t>
+      </w:r>
+      <w:r>
+        <w:t>(</w:t>
+      </w:r>
+      <w:proofErr w:type="spellStart"/>
+      <w:r>
+        <w:t>idReceta</w:t>
+      </w:r>
+      <w:proofErr w:type="spellEnd"/>
+      <w:r>
+        <w:t>)</w:t>
+      </w:r>
+    </w:p>
+    <w:p>
+      <w:pPr>
+        <w:pStyle w:val="ListParagraph"/>
+        <w:numPr>
+          <w:ilvl w:val="0"/>
+          <w:numId w:val="1"/>
+        </w:numPr>
+        <w:spacing w:line="10" w:lineRule="atLeast"/>
+      </w:pPr>
+      <w:r>
+        <w:t>CE: ((</w:t>
+      </w:r>
+      <w:proofErr w:type="spellStart"/>
+      <w:r>
+        <w:t>idConsulta</w:t>
+      </w:r>
+      <w:proofErr w:type="spellEnd"/>
+      <w:r>
+        <w:t xml:space="preserve">) -&gt; Consulta), </w:t>
+      </w:r>
+      <w:r>
+        <w:t>(</w:t>
+      </w:r>
+      <w:proofErr w:type="spellStart"/>
+      <w:r>
+        <w:t>idMedicamento</w:t>
+      </w:r>
+      <w:proofErr w:type="spellEnd"/>
+      <w:r>
+        <w:t xml:space="preserve"> -&gt; </w:t>
+      </w:r>
+      <w:r>
+        <w:t xml:space="preserve">Medicamento), </w:t>
+      </w:r>
+      <w:r>
+        <w:t>(</w:t>
+      </w:r>
+      <w:proofErr w:type="spellStart"/>
+      <w:r>
+        <w:t>idAnimal</w:t>
+      </w:r>
+      <w:proofErr w:type="spellEnd"/>
+      <w:r>
+        <w:t xml:space="preserve"> -&gt; </w:t>
+      </w:r>
+      <w:r>
+        <w:t>Animal)</w:t>
+      </w:r>
+    </w:p>
+    <w:p>
+      <w:pPr>
+        <w:pStyle w:val="ListParagraph"/>
+        <w:numPr>
+          <w:ilvl w:val="0"/>
+          <w:numId w:val="1"/>
+        </w:numPr>
+        <w:spacing w:line="10" w:lineRule="atLeast"/>
+      </w:pPr>
+      <w:r>
+        <w:t>UNIQUE: (</w:t>
+      </w:r>
+      <w:proofErr w:type="spellStart"/>
+      <w:r>
+        <w:t>idConsulta</w:t>
+      </w:r>
+      <w:proofErr w:type="spellEnd"/>
+      <w:r>
+        <w:t xml:space="preserve">, </w:t>
+      </w:r>
+      <w:proofErr w:type="spellStart"/>
+      <w:r>
+        <w:t>idMedicamento</w:t>
+      </w:r>
+      <w:proofErr w:type="spellEnd"/>
+      <w:r>
+        <w:t>)</w:t>
+      </w:r>
+    </w:p>
+    <w:p>
+      <w:pPr>
+        <w:pStyle w:val="ListParagraph"/>
+        <w:numPr>
+          <w:ilvl w:val="0"/>
+          <w:numId w:val="1"/>
+        </w:numPr>
+        <w:spacing w:line="10" w:lineRule="atLeast"/>
+      </w:pPr>
+      <w:r>
+        <w:lastRenderedPageBreak/>
+        <w:t>CC: (</w:t>
+      </w:r>
+      <w:proofErr w:type="spellStart"/>
+      <w:r>
+        <w:t>idConsulta</w:t>
+      </w:r>
+      <w:proofErr w:type="spellEnd"/>
+      <w:r>
+        <w:t xml:space="preserve"> NO NULO), (</w:t>
+      </w:r>
+      <w:proofErr w:type="spellStart"/>
+      <w:r>
+        <w:t>idMedicamento</w:t>
+      </w:r>
+      <w:proofErr w:type="spellEnd"/>
+      <w:r>
+        <w:t xml:space="preserve"> NO NULO), (</w:t>
+      </w:r>
+      <w:proofErr w:type="spellStart"/>
+      <w:r>
+        <w:t>idAnimal</w:t>
+      </w:r>
+      <w:proofErr w:type="spellEnd"/>
+      <w:r>
+        <w:t xml:space="preserve"> NO NULO)</w:t>
+      </w:r>
+    </w:p>
+    <w:p>
+      <w:pPr>
+        <w:spacing w:line="10" w:lineRule="atLeast"/>
+      </w:pPr>
+    </w:p>
+    <w:p>
+      <w:pPr>
+        <w:spacing w:line="10" w:lineRule="atLeast"/>
+      </w:pPr>
+      <w:proofErr w:type="spellStart"/>
+      <w:r>
+        <w:rPr>
+          <w:b/>
+          <w:bCs/>
+        </w:rPr>
+        <w:t>Proveido_por</w:t>
+      </w:r>
+      <w:proofErr w:type="spellEnd"/>
+      <w:r>
+        <w:rPr>
+          <w:b/>
+          <w:bCs/>
+        </w:rPr>
+        <w:t>(</w:t>
+      </w:r>
+      <w:proofErr w:type="spellStart"/>
+      <w:r>
+        <w:rPr>
+          <w:b/>
+          <w:bCs/>
+          <w:u w:val="single"/>
+        </w:rPr>
+        <w:t>idProveidoPor</w:t>
+      </w:r>
+      <w:proofErr w:type="spellEnd"/>
+      <w:r>
+        <w:rPr>
+          <w:b/>
+          <w:bCs/>
+        </w:rPr>
+        <w:t xml:space="preserve">, </w:t>
+      </w:r>
+      <w:proofErr w:type="spellStart"/>
+      <w:r>
+        <w:rPr>
+          <w:i/>
+          <w:iCs/>
+          <w:color w:val="215E99" w:themeColor="text2" w:themeTint="BF"/>
+        </w:rPr>
+        <w:t>idMedicamento</w:t>
+      </w:r>
+      <w:proofErr w:type="spellEnd"/>
+      <w:r>
+        <w:rPr>
+          <w:color w:val="215E99" w:themeColor="text2" w:themeTint="BF"/>
+        </w:rPr>
+        <w:t xml:space="preserve">, </w:t>
+      </w:r>
+      <w:proofErr w:type="spellStart"/>
+      <w:r>
+        <w:rPr>
+          <w:i/>
+          <w:iCs/>
+          <w:color w:val="215E99" w:themeColor="text2" w:themeTint="BF"/>
+        </w:rPr>
+        <w:t>idProveedor</w:t>
+      </w:r>
+      <w:proofErr w:type="spellEnd"/>
+      <w:r>
+        <w:t>)</w:t>
+      </w:r>
+    </w:p>
+    <w:p>
+      <w:pPr>
+        <w:pStyle w:val="ListParagraph"/>
+        <w:numPr>
+          <w:ilvl w:val="0"/>
+          <w:numId w:val="1"/>
+        </w:numPr>
+        <w:spacing w:line="10" w:lineRule="atLeast"/>
       </w:pPr>
       <w:r>
         <w:t>CP: (</w:t>
       </w:r>
       <w:proofErr w:type="spellStart"/>
       <w:r>
-        <w:t>idSalaTratamiento</w:t>
-      </w:r>
-      <w:proofErr w:type="spellEnd"/>
-      <w:r>
-        <w:t>)</w:t>
-      </w:r>
-    </w:p>
-    <w:p>
-      <w:pPr>
-        <w:pStyle w:val="ListParagraph"/>
-        <w:numPr>
-          <w:ilvl w:val="0"/>
-          <w:numId w:val="1"/>
-        </w:numPr>
-        <w:spacing w:after="0" w:line="10" w:lineRule="atLeast"/>
-      </w:pPr>
-      <w:r>
-        <w:t>CE: (</w:t>
-      </w:r>
-      <w:proofErr w:type="spellStart"/>
-      <w:r>
-        <w:t>idSala</w:t>
-      </w:r>
-      <w:proofErr w:type="spellEnd"/>
-      <w:r>
-        <w:t xml:space="preserve">, </w:t>
-      </w:r>
-      <w:proofErr w:type="spellStart"/>
-      <w:r>
-        <w:t>idSeccion</w:t>
-      </w:r>
-      <w:proofErr w:type="spellEnd"/>
-      <w:r>
-        <w:t xml:space="preserve"> -&gt; Sala)</w:t>
-      </w:r>
-    </w:p>
-    <w:p>
-      <w:pPr>
-        <w:pStyle w:val="ListParagraph"/>
-        <w:numPr>
-          <w:ilvl w:val="0"/>
-          <w:numId w:val="1"/>
-        </w:numPr>
-        <w:spacing w:after="0" w:line="10" w:lineRule="atLeast"/>
-      </w:pPr>
-      <w:r>
-        <w:t>UNIQUE: (</w:t>
-      </w:r>
-      <w:proofErr w:type="spellStart"/>
-      <w:r>
-        <w:t>idSala</w:t>
-      </w:r>
-      <w:proofErr w:type="spellEnd"/>
-      <w:r>
-        <w:t>)</w:t>
-      </w:r>
-    </w:p>
-    <w:p>
-      <w:pPr>
-        <w:spacing w:line="10" w:lineRule="atLeast"/>
-      </w:pPr>
-    </w:p>
-    <w:p>
-      <w:pPr>
-        <w:spacing w:line="10" w:lineRule="atLeast"/>
-      </w:pPr>
-      <w:proofErr w:type="spellStart"/>
-      <w:r>
-        <w:rPr>
-          <w:b/>
-          <w:bCs/>
-        </w:rPr>
-        <w:t>Sala_Virtual</w:t>
-      </w:r>
-      <w:proofErr w:type="spellEnd"/>
-      <w:r>
-        <w:t>(</w:t>
-      </w:r>
-      <w:proofErr w:type="spellStart"/>
-      <w:r>
-        <w:rPr>
-          <w:b/>
-          <w:bCs/>
-          <w:u w:val="single"/>
-        </w:rPr>
-        <w:t>idSalaVirtual</w:t>
-      </w:r>
-      <w:proofErr w:type="spellEnd"/>
-      <w:r>
-        <w:t xml:space="preserve">, </w:t>
-      </w:r>
-      <w:proofErr w:type="spellStart"/>
-      <w:r>
-        <w:rPr>
-          <w:i/>
-          <w:iCs/>
-          <w:color w:val="215E99" w:themeColor="text2" w:themeTint="BF"/>
-        </w:rPr>
-        <w:t>idSala</w:t>
-      </w:r>
-      <w:proofErr w:type="spellEnd"/>
-      <w:r>
-        <w:t>)</w:t>
-      </w:r>
-    </w:p>
-    <w:p>
-      <w:pPr>
-        <w:pStyle w:val="ListParagraph"/>
-        <w:numPr>
-          <w:ilvl w:val="0"/>
-          <w:numId w:val="1"/>
-        </w:numPr>
-        <w:spacing w:after="0" w:line="10" w:lineRule="atLeast"/>
-      </w:pPr>
-      <w:r>
-        <w:t>CP: (</w:t>
-      </w:r>
-      <w:proofErr w:type="spellStart"/>
-      <w:r>
-        <w:t>idSal</w:t>
-      </w:r>
-      <w:r>
-        <w:t>aVirtual</w:t>
-      </w:r>
-      <w:proofErr w:type="spellEnd"/>
-      <w:r>
-        <w:t>)</w:t>
-      </w:r>
-    </w:p>
-    <w:p>
-      <w:pPr>
-        <w:pStyle w:val="ListParagraph"/>
-        <w:numPr>
-          <w:ilvl w:val="0"/>
-          <w:numId w:val="1"/>
-        </w:numPr>
-        <w:spacing w:after="0" w:line="10" w:lineRule="atLeast"/>
-      </w:pPr>
-      <w:r>
-        <w:t>CE: (</w:t>
-      </w:r>
-      <w:proofErr w:type="spellStart"/>
-      <w:r>
-        <w:t>idSala</w:t>
-      </w:r>
-      <w:proofErr w:type="spellEnd"/>
-      <w:r>
-        <w:t xml:space="preserve">, </w:t>
-      </w:r>
-      <w:proofErr w:type="spellStart"/>
-      <w:r>
-        <w:t>idSeccion</w:t>
-      </w:r>
-      <w:proofErr w:type="spellEnd"/>
-      <w:r>
-        <w:t xml:space="preserve"> -&gt; Sala)</w:t>
-      </w:r>
-    </w:p>
-    <w:p>
-      <w:pPr>
-        <w:pStyle w:val="ListParagraph"/>
-        <w:numPr>
-          <w:ilvl w:val="0"/>
-          <w:numId w:val="1"/>
-        </w:numPr>
-        <w:spacing w:after="0" w:line="10" w:lineRule="atLeast"/>
-      </w:pPr>
-      <w:r>
-        <w:t>UNIQUE: (</w:t>
-      </w:r>
-      <w:proofErr w:type="spellStart"/>
-      <w:r>
-        <w:t>idSala</w:t>
-      </w:r>
-      <w:proofErr w:type="spellEnd"/>
-      <w:r>
-        <w:t>)</w:t>
-      </w:r>
-    </w:p>
-    <w:p>
-      <w:pPr>
-        <w:spacing w:line="10" w:lineRule="atLeast"/>
-      </w:pPr>
-    </w:p>
-    <w:p>
-      <w:pPr>
-        <w:spacing w:line="10" w:lineRule="atLeast"/>
-      </w:pPr>
-      <w:proofErr w:type="spellStart"/>
-      <w:r>
-        <w:rPr>
-          <w:b/>
-          <w:bCs/>
-        </w:rPr>
-        <w:t>Sala_Hospitalizacion</w:t>
-      </w:r>
-      <w:proofErr w:type="spellEnd"/>
-      <w:r>
-        <w:t>(</w:t>
-      </w:r>
-      <w:proofErr w:type="spellStart"/>
-      <w:r>
-        <w:rPr>
-          <w:b/>
-          <w:bCs/>
-          <w:u w:val="single"/>
-        </w:rPr>
-        <w:t>idSalaHospitalizacion</w:t>
-      </w:r>
-      <w:proofErr w:type="spellEnd"/>
-      <w:r>
-        <w:t xml:space="preserve">, </w:t>
-      </w:r>
-      <w:proofErr w:type="spellStart"/>
-      <w:r>
-        <w:rPr>
-          <w:i/>
-          <w:iCs/>
-          <w:color w:val="215E99" w:themeColor="text2" w:themeTint="BF"/>
-        </w:rPr>
-        <w:t>idSala</w:t>
-      </w:r>
-      <w:proofErr w:type="spellEnd"/>
-      <w:r>
-        <w:t xml:space="preserve">, </w:t>
-      </w:r>
-      <w:proofErr w:type="spellStart"/>
-      <w:r>
-        <w:t>coste_base_diario</w:t>
-      </w:r>
-      <w:proofErr w:type="spellEnd"/>
-      <w:r>
-        <w:t xml:space="preserve">, </w:t>
-      </w:r>
-      <w:proofErr w:type="spellStart"/>
-      <w:r>
-        <w:t>coste_extra</w:t>
-      </w:r>
-      <w:proofErr w:type="spellEnd"/>
-      <w:r>
-        <w:t xml:space="preserve">, </w:t>
-      </w:r>
-      <w:proofErr w:type="spellStart"/>
-      <w:r>
-        <w:t>duracion_esperada</w:t>
-      </w:r>
-      <w:proofErr w:type="spellEnd"/>
-      <w:r>
-        <w:t>)</w:t>
-      </w:r>
-    </w:p>
-    <w:p>
-      <w:pPr>
-        <w:pStyle w:val="ListParagraph"/>
-        <w:numPr>
-          <w:ilvl w:val="0"/>
-          <w:numId w:val="1"/>
-        </w:numPr>
-        <w:spacing w:after="0" w:line="10" w:lineRule="atLeast"/>
-      </w:pPr>
-      <w:r>
-        <w:t>CP: (</w:t>
-      </w:r>
-      <w:proofErr w:type="spellStart"/>
-      <w:r>
-        <w:t>idSala</w:t>
-      </w:r>
-      <w:r>
-        <w:t>Hospitalizacion</w:t>
-      </w:r>
-      <w:proofErr w:type="spellEnd"/>
-      <w:r>
-        <w:t>)</w:t>
-      </w:r>
-    </w:p>
-    <w:p>
-      <w:pPr>
-        <w:pStyle w:val="ListParagraph"/>
-        <w:numPr>
-          <w:ilvl w:val="0"/>
-          <w:numId w:val="1"/>
-        </w:numPr>
-        <w:spacing w:after="0" w:line="10" w:lineRule="atLeast"/>
-      </w:pPr>
-      <w:r>
-        <w:t>CE: (</w:t>
-      </w:r>
-      <w:proofErr w:type="spellStart"/>
-      <w:r>
-        <w:t>idSala</w:t>
-      </w:r>
-      <w:proofErr w:type="spellEnd"/>
-      <w:r>
-        <w:t xml:space="preserve">, </w:t>
-      </w:r>
-      <w:proofErr w:type="spellStart"/>
-      <w:r>
-        <w:t>idSeccion</w:t>
-      </w:r>
-      <w:proofErr w:type="spellEnd"/>
-      <w:r>
-        <w:t xml:space="preserve"> -&gt; Sala)</w:t>
-      </w:r>
-    </w:p>
-    <w:p>
-      <w:pPr>
-        <w:pStyle w:val="ListParagraph"/>
-        <w:numPr>
-          <w:ilvl w:val="0"/>
-          <w:numId w:val="1"/>
-        </w:numPr>
-        <w:spacing w:after="0" w:line="10" w:lineRule="atLeast"/>
-      </w:pPr>
-      <w:r>
-        <w:t>UNIQUE: (</w:t>
-      </w:r>
-      <w:proofErr w:type="spellStart"/>
-      <w:r>
-        <w:t>idSala</w:t>
-      </w:r>
-      <w:proofErr w:type="spellEnd"/>
-      <w:r>
-        <w:t>)</w:t>
-      </w:r>
-    </w:p>
-    <w:p>
-      <w:pPr>
-        <w:spacing w:line="10" w:lineRule="atLeast"/>
-      </w:pPr>
-    </w:p>
-    <w:p>
-      <w:pPr>
-        <w:spacing w:line="10" w:lineRule="atLeast"/>
-      </w:pPr>
-      <w:r>
-        <w:rPr>
-          <w:b/>
-          <w:bCs/>
-        </w:rPr>
-        <w:t>Animal</w:t>
-      </w:r>
-      <w:r>
-        <w:t>(</w:t>
-      </w:r>
-      <w:proofErr w:type="spellStart"/>
-      <w:r>
-        <w:rPr>
-          <w:b/>
-          <w:bCs/>
-          <w:u w:val="single"/>
-        </w:rPr>
-        <w:t>idAnimal</w:t>
-      </w:r>
-      <w:proofErr w:type="spellEnd"/>
-      <w:r>
-        <w:t xml:space="preserve">, </w:t>
-      </w:r>
-      <w:r>
-        <w:t xml:space="preserve">nombre, </w:t>
-      </w:r>
-      <w:proofErr w:type="spellStart"/>
-      <w:r>
-        <w:t>fecha_nacimiento</w:t>
-      </w:r>
-      <w:proofErr w:type="spellEnd"/>
-      <w:r>
-        <w:t xml:space="preserve">, raza, peso, altura, largo, ancho, </w:t>
-      </w:r>
-      <w:proofErr w:type="spellStart"/>
-      <w:r>
-        <w:rPr>
-          <w:i/>
-          <w:iCs/>
-          <w:color w:val="215E99" w:themeColor="text2" w:themeTint="BF"/>
-        </w:rPr>
-        <w:t>idDueño</w:t>
-      </w:r>
-      <w:proofErr w:type="spellEnd"/>
-      <w:r>
-        <w:t>)</w:t>
-      </w:r>
-    </w:p>
-    <w:p>
-      <w:pPr>
-        <w:pStyle w:val="ListParagraph"/>
-        <w:numPr>
-          <w:ilvl w:val="0"/>
-          <w:numId w:val="1"/>
-        </w:numPr>
-        <w:spacing w:line="10" w:lineRule="atLeast"/>
-      </w:pPr>
-      <w:r>
-        <w:t>CP</w:t>
-      </w:r>
-      <w:r>
-        <w:t>:</w:t>
-      </w:r>
-      <w:r>
-        <w:t xml:space="preserve"> </w:t>
-      </w:r>
-      <w:r>
-        <w:t>(</w:t>
-      </w:r>
-      <w:proofErr w:type="spellStart"/>
-      <w:r>
-        <w:t>idAnimal</w:t>
-      </w:r>
-      <w:proofErr w:type="spellEnd"/>
-      <w:r>
-        <w:t>)</w:t>
-      </w:r>
-    </w:p>
-    <w:p>
-      <w:pPr>
-        <w:pStyle w:val="ListParagraph"/>
-        <w:numPr>
-          <w:ilvl w:val="0"/>
-          <w:numId w:val="1"/>
-        </w:numPr>
-        <w:spacing w:line="10" w:lineRule="atLeast"/>
-      </w:pPr>
-      <w:r>
-        <w:t>CE</w:t>
-      </w:r>
-      <w:r>
-        <w:t>: (</w:t>
-      </w:r>
-      <w:proofErr w:type="spellStart"/>
-      <w:r>
-        <w:t>idDueño</w:t>
+        <w:t>idProveidoPor</w:t>
+      </w:r>
+      <w:proofErr w:type="spellEnd"/>
+      <w:r>
+        <w:t>)</w:t>
+      </w:r>
+    </w:p>
+    <w:p>
+      <w:pPr>
+        <w:pStyle w:val="ListParagraph"/>
+        <w:numPr>
+          <w:ilvl w:val="0"/>
+          <w:numId w:val="1"/>
+        </w:numPr>
+        <w:spacing w:line="10" w:lineRule="atLeast"/>
+      </w:pPr>
+      <w:r>
+        <w:t xml:space="preserve">CE: </w:t>
+      </w:r>
+      <w:r>
+        <w:t>(</w:t>
+      </w:r>
+      <w:proofErr w:type="spellStart"/>
+      <w:r>
+        <w:t>idMedicamento</w:t>
       </w:r>
       <w:proofErr w:type="spellEnd"/>
       <w:r>
         <w:t xml:space="preserve"> -&gt; </w:t>
       </w:r>
       <w:r>
-        <w:t>Dueño</w:t>
-      </w:r>
-      <w:r>
-        <w:t>)</w:t>
-      </w:r>
-    </w:p>
-    <w:p>
-      <w:pPr>
-        <w:spacing w:line="10" w:lineRule="atLeast"/>
-      </w:pPr>
-    </w:p>
-    <w:p>
-      <w:pPr>
-        <w:spacing w:line="10" w:lineRule="atLeast"/>
-      </w:pPr>
-      <w:proofErr w:type="spellStart"/>
-      <w:r>
-        <w:rPr>
-          <w:b/>
-          <w:bCs/>
-        </w:rPr>
-        <w:t>Condiciones_Animal</w:t>
-      </w:r>
-      <w:proofErr w:type="spellEnd"/>
-      <w:r>
-        <w:t>(</w:t>
-      </w:r>
-      <w:proofErr w:type="spellStart"/>
-      <w:r>
-        <w:rPr>
-          <w:b/>
-          <w:bCs/>
-          <w:u w:val="single"/>
-        </w:rPr>
-        <w:t>idCondiciones</w:t>
-      </w:r>
-      <w:proofErr w:type="spellEnd"/>
-      <w:r>
-        <w:t xml:space="preserve">, </w:t>
-      </w:r>
-      <w:proofErr w:type="spellStart"/>
-      <w:r>
-        <w:rPr>
-          <w:i/>
-          <w:iCs/>
-          <w:color w:val="215E99" w:themeColor="text2" w:themeTint="BF"/>
-        </w:rPr>
-        <w:t>idAnimal</w:t>
-      </w:r>
-      <w:proofErr w:type="spellEnd"/>
-      <w:r>
-        <w:t xml:space="preserve">, </w:t>
-      </w:r>
-      <w:proofErr w:type="spellStart"/>
-      <w:r>
-        <w:t>descripcion</w:t>
-      </w:r>
-      <w:proofErr w:type="spellEnd"/>
-      <w:r>
-        <w:t>, gravedad)</w:t>
-      </w:r>
-    </w:p>
-    <w:p>
-      <w:pPr>
-        <w:pStyle w:val="ListParagraph"/>
-        <w:numPr>
-          <w:ilvl w:val="0"/>
-          <w:numId w:val="1"/>
-        </w:numPr>
-        <w:spacing w:line="10" w:lineRule="atLeast"/>
-      </w:pPr>
-      <w:r>
-        <w:t>CP: (</w:t>
-      </w:r>
-      <w:proofErr w:type="spellStart"/>
-      <w:r>
-        <w:t>idCondiciones</w:t>
-      </w:r>
-      <w:proofErr w:type="spellEnd"/>
-      <w:r>
-        <w:t>)</w:t>
-      </w:r>
-    </w:p>
-    <w:p>
-      <w:pPr>
-        <w:pStyle w:val="ListParagraph"/>
-        <w:numPr>
-          <w:ilvl w:val="0"/>
-          <w:numId w:val="1"/>
-        </w:numPr>
-        <w:spacing w:line="10" w:lineRule="atLeast"/>
-      </w:pPr>
-      <w:r>
-        <w:t>CE: (</w:t>
-      </w:r>
-      <w:proofErr w:type="spellStart"/>
-      <w:r>
-        <w:t>idAnimal</w:t>
-      </w:r>
-      <w:proofErr w:type="spellEnd"/>
-      <w:r>
-        <w:t xml:space="preserve"> -&gt; Animal)</w:t>
-      </w:r>
-    </w:p>
-    <w:p>
-      <w:pPr>
-        <w:pStyle w:val="ListParagraph"/>
-        <w:numPr>
-          <w:ilvl w:val="0"/>
-          <w:numId w:val="1"/>
-        </w:numPr>
-        <w:spacing w:line="10" w:lineRule="atLeast"/>
-      </w:pPr>
-      <w:r>
-        <w:t>UNIQUE: (</w:t>
-      </w:r>
-      <w:proofErr w:type="spellStart"/>
-      <w:r>
-        <w:t>idAnimal</w:t>
-      </w:r>
-      <w:proofErr w:type="spellEnd"/>
-      <w:r>
-        <w:t>, descripción)</w:t>
-      </w:r>
-    </w:p>
-    <w:p>
-      <w:pPr>
-        <w:pStyle w:val="ListParagraph"/>
-        <w:numPr>
-          <w:ilvl w:val="0"/>
-          <w:numId w:val="1"/>
-        </w:numPr>
-        <w:spacing w:line="10" w:lineRule="atLeast"/>
-      </w:pPr>
-      <w:r>
-        <w:t>CC: (gravedad entre 1 y 10)</w:t>
-      </w:r>
-    </w:p>
-    <w:p>
-      <w:pPr>
-        <w:spacing w:line="10" w:lineRule="atLeast"/>
-      </w:pPr>
-    </w:p>
-    <w:p>
-      <w:pPr>
-        <w:spacing w:line="10" w:lineRule="atLeast"/>
-        <w:rPr>
-          <w:color w:val="215E99" w:themeColor="text2" w:themeTint="BF"/>
-        </w:rPr>
-      </w:pPr>
-      <w:r>
-        <w:rPr>
-          <w:b/>
-          <w:bCs/>
-        </w:rPr>
-        <w:t>Perro</w:t>
-      </w:r>
-      <w:r>
-        <w:t>(</w:t>
-      </w:r>
-      <w:proofErr w:type="spellStart"/>
-      <w:r>
-        <w:rPr>
-          <w:b/>
-          <w:bCs/>
-          <w:u w:val="single"/>
-        </w:rPr>
-        <w:t>idPerro</w:t>
-      </w:r>
-      <w:proofErr w:type="spellEnd"/>
-      <w:r>
-        <w:t xml:space="preserve">, </w:t>
-      </w:r>
-      <w:proofErr w:type="spellStart"/>
-      <w:r>
-        <w:rPr>
-          <w:i/>
-          <w:iCs/>
-          <w:color w:val="215E99" w:themeColor="text2" w:themeTint="BF"/>
-        </w:rPr>
-        <w:t>idAnimal</w:t>
-      </w:r>
-      <w:proofErr w:type="spellEnd"/>
-      <w:r>
-        <w:rPr>
-          <w:color w:val="215E99" w:themeColor="text2" w:themeTint="BF"/>
-        </w:rPr>
-        <w:t xml:space="preserve">) </w:t>
-      </w:r>
-    </w:p>
-    <w:p>
-      <w:pPr>
-        <w:pStyle w:val="ListParagraph"/>
-        <w:numPr>
-          <w:ilvl w:val="0"/>
-          <w:numId w:val="1"/>
-        </w:numPr>
-        <w:spacing w:line="10" w:lineRule="atLeast"/>
-        <w:rPr>
-          <w:color w:val="000000" w:themeColor="text1"/>
-        </w:rPr>
-      </w:pPr>
-      <w:r>
-        <w:rPr>
-          <w:color w:val="000000" w:themeColor="text1"/>
-        </w:rPr>
-        <w:t xml:space="preserve">CP: </w:t>
-      </w:r>
-      <w:r>
-        <w:t>(</w:t>
-      </w:r>
-      <w:proofErr w:type="spellStart"/>
-      <w:r>
-        <w:t>idPerro</w:t>
-      </w:r>
-      <w:proofErr w:type="spellEnd"/>
-      <w:r>
-        <w:t>)</w:t>
-      </w:r>
-    </w:p>
-    <w:p>
-      <w:pPr>
-        <w:pStyle w:val="ListParagraph"/>
-        <w:numPr>
-          <w:ilvl w:val="0"/>
-          <w:numId w:val="1"/>
-        </w:numPr>
-        <w:spacing w:line="10" w:lineRule="atLeast"/>
-      </w:pPr>
-      <w:r>
-        <w:t>CE: (</w:t>
-      </w:r>
-      <w:proofErr w:type="spellStart"/>
-      <w:r>
-        <w:t>idAnimal</w:t>
-      </w:r>
-      <w:proofErr w:type="spellEnd"/>
-      <w:r>
-        <w:t xml:space="preserve"> -&gt; Animal)</w:t>
-      </w:r>
-    </w:p>
-    <w:p>
-      <w:pPr>
-        <w:pStyle w:val="ListParagraph"/>
-        <w:numPr>
-          <w:ilvl w:val="0"/>
-          <w:numId w:val="1"/>
-        </w:numPr>
-        <w:spacing w:line="10" w:lineRule="atLeast"/>
-      </w:pPr>
-      <w:r>
-        <w:t>UNIQUE: (</w:t>
-      </w:r>
-      <w:proofErr w:type="spellStart"/>
-      <w:r>
-        <w:t>idAnimal</w:t>
-      </w:r>
-      <w:proofErr w:type="spellEnd"/>
-      <w:r>
-        <w:t>)</w:t>
-      </w:r>
-    </w:p>
-    <w:p>
-      <w:pPr>
-        <w:spacing w:line="10" w:lineRule="atLeast"/>
-      </w:pPr>
-    </w:p>
-    <w:p>
-      <w:pPr>
-        <w:spacing w:line="10" w:lineRule="atLeast"/>
-        <w:rPr>
-          <w:color w:val="215E99" w:themeColor="text2" w:themeTint="BF"/>
-        </w:rPr>
-      </w:pPr>
-      <w:r>
-        <w:rPr>
-          <w:b/>
-          <w:bCs/>
-        </w:rPr>
-        <w:t>Gato</w:t>
-      </w:r>
-      <w:r>
-        <w:t>(</w:t>
-      </w:r>
-      <w:proofErr w:type="spellStart"/>
-      <w:r>
-        <w:rPr>
-          <w:b/>
-          <w:bCs/>
-          <w:u w:val="single"/>
-        </w:rPr>
-        <w:t>idGato</w:t>
-      </w:r>
-      <w:proofErr w:type="spellEnd"/>
-      <w:r>
-        <w:t xml:space="preserve">, </w:t>
-      </w:r>
-      <w:proofErr w:type="spellStart"/>
-      <w:r>
-        <w:rPr>
-          <w:i/>
-          <w:iCs/>
-          <w:color w:val="215E99" w:themeColor="text2" w:themeTint="BF"/>
-        </w:rPr>
-        <w:t>idAnimal</w:t>
-      </w:r>
-      <w:proofErr w:type="spellEnd"/>
-      <w:r>
-        <w:rPr>
-          <w:color w:val="215E99" w:themeColor="text2" w:themeTint="BF"/>
-        </w:rPr>
-        <w:t>)</w:t>
-      </w:r>
-    </w:p>
-    <w:p>
-      <w:pPr>
-        <w:pStyle w:val="ListParagraph"/>
-        <w:numPr>
-          <w:ilvl w:val="0"/>
-          <w:numId w:val="1"/>
-        </w:numPr>
-        <w:spacing w:line="10" w:lineRule="atLeast"/>
-        <w:rPr>
-          <w:color w:val="000000" w:themeColor="text1"/>
-        </w:rPr>
-      </w:pPr>
-      <w:r>
-        <w:rPr>
-          <w:color w:val="000000" w:themeColor="text1"/>
-        </w:rPr>
-        <w:t xml:space="preserve">CP: </w:t>
-      </w:r>
-      <w:r>
-        <w:t>(</w:t>
-      </w:r>
-      <w:proofErr w:type="spellStart"/>
-      <w:r>
-        <w:t>idGato</w:t>
-      </w:r>
-      <w:proofErr w:type="spellEnd"/>
-      <w:r>
-        <w:t>)</w:t>
-      </w:r>
-    </w:p>
-    <w:p>
-      <w:pPr>
-        <w:pStyle w:val="ListParagraph"/>
-        <w:numPr>
-          <w:ilvl w:val="0"/>
-          <w:numId w:val="1"/>
-        </w:numPr>
-        <w:spacing w:line="10" w:lineRule="atLeast"/>
-      </w:pPr>
-      <w:r>
-        <w:t>CE: (</w:t>
-      </w:r>
-      <w:proofErr w:type="spellStart"/>
-      <w:r>
-        <w:t>idAnimal</w:t>
-      </w:r>
-      <w:proofErr w:type="spellEnd"/>
-      <w:r>
-        <w:t xml:space="preserve"> -&gt; Animal)</w:t>
-      </w:r>
-    </w:p>
-    <w:p>
-      <w:pPr>
-        <w:pStyle w:val="ListParagraph"/>
-        <w:numPr>
-          <w:ilvl w:val="0"/>
-          <w:numId w:val="1"/>
-        </w:numPr>
-        <w:spacing w:line="10" w:lineRule="atLeast"/>
-      </w:pPr>
-      <w:r>
-        <w:t>UNIQUE: (</w:t>
-      </w:r>
-      <w:proofErr w:type="spellStart"/>
-      <w:r>
-        <w:t>idAnimal</w:t>
-      </w:r>
-      <w:proofErr w:type="spellEnd"/>
-      <w:r>
-        <w:t>)</w:t>
-      </w:r>
-    </w:p>
-    <w:p>
-      <w:pPr>
-        <w:spacing w:line="10" w:lineRule="atLeast"/>
-        <w:rPr>
-          <w:color w:val="4C94D8" w:themeColor="text2" w:themeTint="80"/>
-        </w:rPr>
-      </w:pPr>
-    </w:p>
-    <w:p>
-      <w:pPr>
-        <w:spacing w:line="10" w:lineRule="atLeast"/>
-        <w:rPr>
-          <w:color w:val="4C94D8" w:themeColor="text2" w:themeTint="80"/>
-        </w:rPr>
-      </w:pPr>
-    </w:p>
-    <w:p>
-      <w:pPr>
-        <w:spacing w:line="10" w:lineRule="atLeast"/>
-        <w:rPr>
-          <w:color w:val="215E99" w:themeColor="text2" w:themeTint="BF"/>
-        </w:rPr>
-      </w:pPr>
-      <w:r>
-        <w:rPr>
-          <w:b/>
-          <w:bCs/>
-        </w:rPr>
-        <w:t>Conejo</w:t>
-      </w:r>
-      <w:r>
-        <w:t>(</w:t>
-      </w:r>
-      <w:proofErr w:type="spellStart"/>
-      <w:r>
-        <w:rPr>
-          <w:b/>
-          <w:bCs/>
-          <w:u w:val="single"/>
-        </w:rPr>
-        <w:t>idConejo</w:t>
-      </w:r>
-      <w:proofErr w:type="spellEnd"/>
-      <w:r>
-        <w:t xml:space="preserve">, </w:t>
-      </w:r>
-      <w:proofErr w:type="spellStart"/>
-      <w:r>
-        <w:rPr>
-          <w:i/>
-          <w:iCs/>
-          <w:color w:val="215E99" w:themeColor="text2" w:themeTint="BF"/>
-        </w:rPr>
-        <w:t>idAnimal</w:t>
-      </w:r>
-      <w:proofErr w:type="spellEnd"/>
-      <w:r>
-        <w:rPr>
-          <w:color w:val="215E99" w:themeColor="text2" w:themeTint="BF"/>
-        </w:rPr>
-        <w:t>)</w:t>
-      </w:r>
-    </w:p>
-    <w:p>
-      <w:pPr>
-        <w:pStyle w:val="ListParagraph"/>
-        <w:numPr>
-          <w:ilvl w:val="0"/>
-          <w:numId w:val="1"/>
-        </w:numPr>
-        <w:spacing w:line="10" w:lineRule="atLeast"/>
-        <w:rPr>
-          <w:color w:val="000000" w:themeColor="text1"/>
-        </w:rPr>
-      </w:pPr>
-      <w:r>
-        <w:rPr>
-          <w:color w:val="000000" w:themeColor="text1"/>
-        </w:rPr>
-        <w:t xml:space="preserve">CP: </w:t>
-      </w:r>
-      <w:r>
-        <w:t>(</w:t>
-      </w:r>
-      <w:proofErr w:type="spellStart"/>
-      <w:r>
-        <w:t>idAnimal</w:t>
-      </w:r>
-      <w:proofErr w:type="spellEnd"/>
-      <w:r>
-        <w:t>)</w:t>
-      </w:r>
-    </w:p>
-    <w:p>
-      <w:pPr>
-        <w:pStyle w:val="ListParagraph"/>
-        <w:numPr>
-          <w:ilvl w:val="0"/>
-          <w:numId w:val="1"/>
-        </w:numPr>
-        <w:spacing w:line="10" w:lineRule="atLeast"/>
-      </w:pPr>
-      <w:r>
-        <w:t>CE: (</w:t>
-      </w:r>
-      <w:proofErr w:type="spellStart"/>
-      <w:r>
-        <w:t>idAnimal</w:t>
-      </w:r>
-      <w:proofErr w:type="spellEnd"/>
-      <w:r>
-        <w:t xml:space="preserve"> -&gt; Animal)</w:t>
-      </w:r>
-    </w:p>
-    <w:p>
-      <w:pPr>
-        <w:pStyle w:val="ListParagraph"/>
-        <w:numPr>
-          <w:ilvl w:val="0"/>
-          <w:numId w:val="1"/>
-        </w:numPr>
-        <w:spacing w:line="10" w:lineRule="atLeast"/>
-      </w:pPr>
-      <w:r>
-        <w:t>UNIQUE: (</w:t>
-      </w:r>
-      <w:proofErr w:type="spellStart"/>
-      <w:r>
-        <w:t>idAnimal</w:t>
-      </w:r>
-      <w:proofErr w:type="spellEnd"/>
-      <w:r>
-        <w:t>)</w:t>
-      </w:r>
-    </w:p>
-    <w:p>
-      <w:pPr>
-        <w:spacing w:line="10" w:lineRule="atLeast"/>
-        <w:rPr>
-          <w:color w:val="4C94D8" w:themeColor="text2" w:themeTint="80"/>
-        </w:rPr>
-      </w:pPr>
-    </w:p>
-    <w:p>
-      <w:pPr>
-        <w:spacing w:line="10" w:lineRule="atLeast"/>
-        <w:rPr>
-          <w:color w:val="215E99" w:themeColor="text2" w:themeTint="BF"/>
-        </w:rPr>
-      </w:pPr>
-      <w:r>
-        <w:rPr>
-          <w:b/>
-          <w:bCs/>
-        </w:rPr>
-        <w:t>Tortuga</w:t>
-      </w:r>
-      <w:r>
-        <w:t>(</w:t>
-      </w:r>
-      <w:proofErr w:type="spellStart"/>
-      <w:r>
-        <w:rPr>
-          <w:b/>
-          <w:bCs/>
-          <w:u w:val="single"/>
-        </w:rPr>
-        <w:t>idTortuga</w:t>
-      </w:r>
-      <w:proofErr w:type="spellEnd"/>
-      <w:r>
-        <w:t xml:space="preserve">, </w:t>
-      </w:r>
-      <w:proofErr w:type="spellStart"/>
-      <w:r>
-        <w:rPr>
-          <w:i/>
-          <w:iCs/>
-          <w:color w:val="215E99" w:themeColor="text2" w:themeTint="BF"/>
-        </w:rPr>
-        <w:t>idAnimal</w:t>
-      </w:r>
-      <w:proofErr w:type="spellEnd"/>
-      <w:r>
-        <w:rPr>
-          <w:color w:val="215E99" w:themeColor="text2" w:themeTint="BF"/>
-        </w:rPr>
-        <w:t>)</w:t>
-      </w:r>
-    </w:p>
-    <w:p>
-      <w:pPr>
-        <w:pStyle w:val="ListParagraph"/>
-        <w:numPr>
-          <w:ilvl w:val="0"/>
-          <w:numId w:val="1"/>
-        </w:numPr>
-        <w:spacing w:line="10" w:lineRule="atLeast"/>
-        <w:rPr>
-          <w:color w:val="000000" w:themeColor="text1"/>
-        </w:rPr>
-      </w:pPr>
-      <w:r>
-        <w:rPr>
-          <w:color w:val="000000" w:themeColor="text1"/>
-        </w:rPr>
-        <w:t xml:space="preserve">CP: </w:t>
-      </w:r>
-      <w:r>
-        <w:t>(</w:t>
-      </w:r>
-      <w:proofErr w:type="spellStart"/>
-      <w:r>
-        <w:t>idAnimal</w:t>
-      </w:r>
-      <w:proofErr w:type="spellEnd"/>
-      <w:r>
-        <w:t>)</w:t>
-      </w:r>
-    </w:p>
-    <w:p>
-      <w:pPr>
-        <w:pStyle w:val="ListParagraph"/>
-        <w:numPr>
-          <w:ilvl w:val="0"/>
-          <w:numId w:val="1"/>
-        </w:numPr>
-        <w:spacing w:line="10" w:lineRule="atLeast"/>
-      </w:pPr>
-      <w:r>
-        <w:t>CE: (</w:t>
-      </w:r>
-      <w:proofErr w:type="spellStart"/>
-      <w:r>
-        <w:t>idAnimal</w:t>
-      </w:r>
-      <w:proofErr w:type="spellEnd"/>
-      <w:r>
-        <w:t xml:space="preserve"> -&gt; Animal)</w:t>
-      </w:r>
-    </w:p>
-    <w:p>
-      <w:pPr>
-        <w:pStyle w:val="ListParagraph"/>
-        <w:numPr>
-          <w:ilvl w:val="0"/>
-          <w:numId w:val="1"/>
-        </w:numPr>
-        <w:spacing w:line="10" w:lineRule="atLeast"/>
-      </w:pPr>
-      <w:r>
-        <w:t>UNIQUE: (</w:t>
-      </w:r>
-      <w:proofErr w:type="spellStart"/>
-      <w:r>
-        <w:t>idAnimal</w:t>
-      </w:r>
-      <w:proofErr w:type="spellEnd"/>
-      <w:r>
-        <w:t>)</w:t>
-      </w:r>
-    </w:p>
-    <w:p>
-      <w:pPr>
-        <w:spacing w:line="10" w:lineRule="atLeast"/>
-      </w:pPr>
-    </w:p>
-    <w:p>
-      <w:pPr>
-        <w:spacing w:line="10" w:lineRule="atLeast"/>
-      </w:pPr>
-      <w:r>
-        <w:rPr>
-          <w:b/>
-          <w:bCs/>
-        </w:rPr>
-        <w:t>Dueño</w:t>
-      </w:r>
-      <w:r>
-        <w:rPr>
-          <w:b/>
-          <w:bCs/>
-        </w:rPr>
-        <w:t>(</w:t>
-      </w:r>
-      <w:proofErr w:type="spellStart"/>
-      <w:r>
-        <w:rPr>
-          <w:b/>
-          <w:bCs/>
-          <w:u w:val="single"/>
-        </w:rPr>
-        <w:t>idDueño</w:t>
-      </w:r>
-      <w:proofErr w:type="spellEnd"/>
-      <w:r>
-        <w:t xml:space="preserve">, </w:t>
-      </w:r>
-      <w:r>
-        <w:t xml:space="preserve">nombre, apellido1, apellido2, </w:t>
-      </w:r>
-      <w:proofErr w:type="spellStart"/>
-      <w:r>
-        <w:t>fecha_nacimiento</w:t>
-      </w:r>
-      <w:proofErr w:type="spellEnd"/>
-      <w:r>
-        <w:t xml:space="preserve">, </w:t>
-      </w:r>
-      <w:proofErr w:type="spellStart"/>
-      <w:r>
-        <w:t>fecha_alta</w:t>
-      </w:r>
-      <w:proofErr w:type="spellEnd"/>
-      <w:r>
-        <w:t xml:space="preserve">, correo, teléfono, </w:t>
-      </w:r>
-      <w:proofErr w:type="spellStart"/>
-      <w:r>
-        <w:t>region</w:t>
-      </w:r>
-      <w:proofErr w:type="spellEnd"/>
-      <w:r>
-        <w:t xml:space="preserve">, </w:t>
-      </w:r>
-      <w:proofErr w:type="spellStart"/>
-      <w:r>
-        <w:t>pais</w:t>
-      </w:r>
-      <w:proofErr w:type="spellEnd"/>
-      <w:r>
-        <w:t xml:space="preserve">, </w:t>
-      </w:r>
-      <w:proofErr w:type="spellStart"/>
-      <w:r>
-        <w:t>código_postal</w:t>
-      </w:r>
-      <w:proofErr w:type="spellEnd"/>
-      <w:r>
-        <w:t xml:space="preserve">, </w:t>
-      </w:r>
-      <w:proofErr w:type="spellStart"/>
-      <w:r>
-        <w:t>nombre_calle</w:t>
-      </w:r>
-      <w:proofErr w:type="spellEnd"/>
-      <w:r>
-        <w:t xml:space="preserve">, </w:t>
-      </w:r>
-      <w:proofErr w:type="spellStart"/>
-      <w:r>
-        <w:t>tipo_via</w:t>
-      </w:r>
-      <w:proofErr w:type="spellEnd"/>
-      <w:r>
-        <w:t>, número)</w:t>
-      </w:r>
-    </w:p>
-    <w:p>
-      <w:pPr>
-        <w:pStyle w:val="ListParagraph"/>
-        <w:numPr>
-          <w:ilvl w:val="0"/>
-          <w:numId w:val="1"/>
-        </w:numPr>
-        <w:spacing w:line="10" w:lineRule="atLeast"/>
-      </w:pPr>
-      <w:r>
-        <w:t>CP</w:t>
-      </w:r>
-      <w:r>
-        <w:t>:</w:t>
-      </w:r>
-      <w:r>
-        <w:t xml:space="preserve"> </w:t>
-      </w:r>
-      <w:r>
-        <w:t>(</w:t>
-      </w:r>
-      <w:proofErr w:type="spellStart"/>
-      <w:r>
-        <w:t>idDueño</w:t>
-      </w:r>
-      <w:proofErr w:type="spellEnd"/>
-      <w:r>
-        <w:t>)</w:t>
-      </w:r>
-    </w:p>
-    <w:p>
-      <w:pPr>
-        <w:spacing w:line="10" w:lineRule="atLeast"/>
-      </w:pPr>
-    </w:p>
-    <w:p>
-      <w:pPr>
-        <w:spacing w:line="10" w:lineRule="atLeast"/>
-      </w:pPr>
-      <w:r>
-        <w:rPr>
-          <w:b/>
-          <w:bCs/>
-        </w:rPr>
-        <w:t>Cita</w:t>
-      </w:r>
-      <w:r>
-        <w:rPr>
-          <w:b/>
-          <w:bCs/>
-        </w:rPr>
-        <w:t>(</w:t>
-      </w:r>
-      <w:proofErr w:type="spellStart"/>
-      <w:r>
-        <w:rPr>
-          <w:b/>
-          <w:bCs/>
-          <w:u w:val="single"/>
-        </w:rPr>
-        <w:t>idCita</w:t>
-      </w:r>
-      <w:proofErr w:type="spellEnd"/>
-      <w:r>
-        <w:t xml:space="preserve">, fecha, motivo, estado, </w:t>
-      </w:r>
-      <w:proofErr w:type="spellStart"/>
-      <w:r>
-        <w:rPr>
-          <w:i/>
-          <w:iCs/>
-          <w:color w:val="215E99" w:themeColor="text2" w:themeTint="BF"/>
-        </w:rPr>
-        <w:t>idAnimal</w:t>
-      </w:r>
-      <w:proofErr w:type="spellEnd"/>
-      <w:r>
-        <w:rPr>
-          <w:color w:val="215E99" w:themeColor="text2" w:themeTint="BF"/>
-        </w:rPr>
-        <w:t>,</w:t>
-      </w:r>
-      <w:r>
-        <w:rPr>
-          <w:color w:val="215E99" w:themeColor="text2" w:themeTint="BF"/>
-        </w:rPr>
-        <w:t xml:space="preserve"> </w:t>
-      </w:r>
-      <w:proofErr w:type="spellStart"/>
-      <w:r>
-        <w:rPr>
-          <w:i/>
-          <w:iCs/>
-          <w:color w:val="215E99" w:themeColor="text2" w:themeTint="BF"/>
-        </w:rPr>
-        <w:t>idAdministrador</w:t>
-      </w:r>
-      <w:proofErr w:type="spellEnd"/>
-      <w:r>
-        <w:t>)</w:t>
-      </w:r>
-    </w:p>
-    <w:p>
-      <w:pPr>
-        <w:pStyle w:val="ListParagraph"/>
-        <w:numPr>
-          <w:ilvl w:val="0"/>
-          <w:numId w:val="1"/>
-        </w:numPr>
-        <w:spacing w:line="10" w:lineRule="atLeast"/>
-      </w:pPr>
-      <w:r>
-        <w:t xml:space="preserve">CP: </w:t>
-      </w:r>
-      <w:r>
-        <w:t>(</w:t>
-      </w:r>
-      <w:proofErr w:type="spellStart"/>
-      <w:r>
-        <w:t>idCita</w:t>
-      </w:r>
-      <w:proofErr w:type="spellEnd"/>
-      <w:r>
-        <w:t>)</w:t>
-      </w:r>
-    </w:p>
-    <w:p>
-      <w:pPr>
-        <w:pStyle w:val="ListParagraph"/>
-        <w:numPr>
-          <w:ilvl w:val="0"/>
-          <w:numId w:val="1"/>
-        </w:numPr>
-        <w:spacing w:line="10" w:lineRule="atLeast"/>
-      </w:pPr>
-      <w:r>
-        <w:t xml:space="preserve">CE: </w:t>
-      </w:r>
-      <w:r>
-        <w:t>(</w:t>
-      </w:r>
-      <w:proofErr w:type="spellStart"/>
-      <w:r>
-        <w:t>idAnimal</w:t>
+        <w:t xml:space="preserve">Medicamento), </w:t>
+      </w:r>
+      <w:r>
+        <w:t>(</w:t>
+      </w:r>
+      <w:proofErr w:type="spellStart"/>
+      <w:r>
+        <w:t>idProveedor</w:t>
       </w:r>
       <w:proofErr w:type="spellEnd"/>
       <w:r>
         <w:t xml:space="preserve"> -&gt; </w:t>
       </w:r>
       <w:r>
-        <w:t xml:space="preserve">Animal) , </w:t>
-      </w:r>
-      <w:r>
-        <w:t>(</w:t>
-      </w:r>
-      <w:proofErr w:type="spellStart"/>
-      <w:r>
-        <w:t>id</w:t>
-      </w:r>
-      <w:r>
-        <w:t>Administrador</w:t>
-      </w:r>
-      <w:proofErr w:type="spellEnd"/>
-      <w:r>
-        <w:t xml:space="preserve"> -&gt; </w:t>
-      </w:r>
-      <w:r>
-        <w:t>Administrador)</w:t>
-      </w:r>
-    </w:p>
-    <w:p>
-      <w:pPr>
-        <w:pStyle w:val="ListParagraph"/>
-        <w:numPr>
-          <w:ilvl w:val="0"/>
-          <w:numId w:val="1"/>
-        </w:numPr>
-        <w:spacing w:line="10" w:lineRule="atLeast"/>
-      </w:pPr>
-      <w:r>
-        <w:t>CC: (estado en (</w:t>
-      </w:r>
-      <w:r>
-        <w:t>“</w:t>
-      </w:r>
-      <w:r>
-        <w:t>programada</w:t>
-      </w:r>
-      <w:r>
-        <w:t>”</w:t>
-      </w:r>
-      <w:r>
-        <w:t xml:space="preserve">, </w:t>
-      </w:r>
-      <w:r>
-        <w:t>“</w:t>
-      </w:r>
-      <w:r>
-        <w:t>completada</w:t>
-      </w:r>
-      <w:r>
-        <w:t>”</w:t>
-      </w:r>
-      <w:r>
-        <w:t xml:space="preserve">, </w:t>
-      </w:r>
-      <w:r>
-        <w:t>“</w:t>
-      </w:r>
-      <w:r>
-        <w:t>cancelada</w:t>
-      </w:r>
-      <w:r>
-        <w:t>”</w:t>
-      </w:r>
-      <w:r>
-        <w:t>))</w:t>
-      </w:r>
-    </w:p>
-    <w:p>
-      <w:pPr>
-        <w:spacing w:line="10" w:lineRule="atLeast"/>
-      </w:pPr>
-    </w:p>
-    <w:p>
-      <w:pPr>
-        <w:spacing w:line="10" w:lineRule="atLeast"/>
-      </w:pPr>
-      <w:r>
-        <w:rPr>
-          <w:b/>
-          <w:bCs/>
-        </w:rPr>
-        <w:t>Consulta(</w:t>
-      </w:r>
-      <w:proofErr w:type="spellStart"/>
-      <w:r>
-        <w:rPr>
-          <w:b/>
-          <w:bCs/>
-          <w:u w:val="single"/>
-        </w:rPr>
-        <w:t>idConsulta</w:t>
-      </w:r>
-      <w:proofErr w:type="spellEnd"/>
-      <w:r>
-        <w:rPr>
-          <w:b/>
-          <w:bCs/>
-        </w:rPr>
-        <w:t xml:space="preserve">, </w:t>
-      </w:r>
-      <w:proofErr w:type="spellStart"/>
-      <w:r>
-        <w:rPr>
-          <w:i/>
-          <w:iCs/>
-          <w:color w:val="215E99" w:themeColor="text2" w:themeTint="BF"/>
-        </w:rPr>
-        <w:t>idCita</w:t>
-      </w:r>
-      <w:proofErr w:type="spellEnd"/>
-      <w:r>
-        <w:t>, IdConsulta</w:t>
-      </w:r>
-      <w:r>
-        <w:t>2</w:t>
-      </w:r>
-      <w:r>
-        <w:t xml:space="preserve">, fecha, </w:t>
-      </w:r>
-      <w:proofErr w:type="spellStart"/>
-      <w:r>
-        <w:rPr>
-          <w:i/>
-          <w:iCs/>
-          <w:color w:val="215E99" w:themeColor="text2" w:themeTint="BF"/>
-        </w:rPr>
-        <w:t>idConsultaPadre</w:t>
-      </w:r>
-      <w:proofErr w:type="spellEnd"/>
-      <w:r>
-        <w:t>)</w:t>
-      </w:r>
-    </w:p>
-    <w:p>
-      <w:pPr>
-        <w:pStyle w:val="ListParagraph"/>
-        <w:numPr>
-          <w:ilvl w:val="0"/>
-          <w:numId w:val="1"/>
-        </w:numPr>
-        <w:spacing w:line="10" w:lineRule="atLeast"/>
-      </w:pPr>
-      <w:r>
-        <w:t xml:space="preserve">CP: </w:t>
-      </w:r>
-      <w:r>
-        <w:t>(</w:t>
-      </w:r>
-      <w:proofErr w:type="spellStart"/>
-      <w:r>
-        <w:t>idConsulta</w:t>
-      </w:r>
-      <w:proofErr w:type="spellEnd"/>
-      <w:r>
-        <w:t>)</w:t>
-      </w:r>
-    </w:p>
-    <w:p>
-      <w:pPr>
-        <w:pStyle w:val="ListParagraph"/>
-        <w:numPr>
-          <w:ilvl w:val="0"/>
-          <w:numId w:val="1"/>
-        </w:numPr>
-        <w:spacing w:line="10" w:lineRule="atLeast"/>
-      </w:pPr>
-      <w:r>
-        <w:t xml:space="preserve">CE: </w:t>
-      </w:r>
-      <w:r>
-        <w:t>(</w:t>
-      </w:r>
-      <w:proofErr w:type="spellStart"/>
-      <w:r>
-        <w:t>idCita</w:t>
-      </w:r>
-      <w:proofErr w:type="spellEnd"/>
-      <w:r>
-        <w:t xml:space="preserve"> -&gt; C</w:t>
-      </w:r>
-      <w:r>
-        <w:t xml:space="preserve">ita), </w:t>
-      </w:r>
-      <w:r>
-        <w:t>(</w:t>
-      </w:r>
-      <w:proofErr w:type="spellStart"/>
-      <w:r>
-        <w:t>idConsultaPadre</w:t>
-      </w:r>
-      <w:proofErr w:type="spellEnd"/>
-      <w:r>
-        <w:t xml:space="preserve"> -&gt; </w:t>
-      </w:r>
-      <w:r>
-        <w:t>Consulta)</w:t>
-      </w:r>
-    </w:p>
-    <w:p>
-      <w:pPr>
-        <w:pStyle w:val="ListParagraph"/>
-        <w:numPr>
-          <w:ilvl w:val="0"/>
-          <w:numId w:val="1"/>
-        </w:numPr>
-        <w:spacing w:line="10" w:lineRule="atLeast"/>
-      </w:pPr>
-      <w:r>
-        <w:t>UNIQUE: (</w:t>
-      </w:r>
-      <w:proofErr w:type="spellStart"/>
-      <w:r>
-        <w:t>idCita</w:t>
-      </w:r>
-      <w:proofErr w:type="spellEnd"/>
-      <w:r>
-        <w:t>, idConsulta2)</w:t>
-      </w:r>
-    </w:p>
-    <w:p>
-      <w:pPr>
-        <w:spacing w:line="10" w:lineRule="atLeast"/>
-      </w:pPr>
-    </w:p>
-    <w:p>
-      <w:pPr>
-        <w:spacing w:line="10" w:lineRule="atLeast"/>
-      </w:pPr>
-      <w:proofErr w:type="spellStart"/>
-      <w:r>
-        <w:rPr>
-          <w:b/>
-          <w:bCs/>
-        </w:rPr>
-        <w:t>ConsultaUrgencia</w:t>
-      </w:r>
-      <w:proofErr w:type="spellEnd"/>
-      <w:r>
-        <w:rPr>
-          <w:b/>
-          <w:bCs/>
-        </w:rPr>
-        <w:t>(</w:t>
-      </w:r>
-      <w:proofErr w:type="spellStart"/>
-      <w:r>
-        <w:rPr>
-          <w:b/>
-          <w:bCs/>
-          <w:u w:val="single"/>
-        </w:rPr>
-        <w:t>idConsultaUrgencia</w:t>
-      </w:r>
-      <w:proofErr w:type="spellEnd"/>
-      <w:r>
-        <w:rPr>
-          <w:b/>
-          <w:bCs/>
-        </w:rPr>
-        <w:t xml:space="preserve">, </w:t>
-      </w:r>
-      <w:proofErr w:type="spellStart"/>
-      <w:r>
-        <w:rPr>
-          <w:i/>
-          <w:iCs/>
-          <w:color w:val="215E99" w:themeColor="text2" w:themeTint="BF"/>
-        </w:rPr>
-        <w:t>i</w:t>
-      </w:r>
-      <w:r>
-        <w:rPr>
-          <w:i/>
-          <w:iCs/>
-          <w:color w:val="215E99" w:themeColor="text2" w:themeTint="BF"/>
-        </w:rPr>
-        <w:t>dConsulta</w:t>
-      </w:r>
-      <w:proofErr w:type="spellEnd"/>
-      <w:r>
-        <w:t xml:space="preserve">, descripción, </w:t>
-      </w:r>
-      <w:proofErr w:type="spellStart"/>
-      <w:r>
-        <w:t>estadoActual</w:t>
-      </w:r>
-      <w:proofErr w:type="spellEnd"/>
-      <w:r>
-        <w:t>)</w:t>
-      </w:r>
-    </w:p>
-    <w:p>
-      <w:pPr>
-        <w:pStyle w:val="ListParagraph"/>
-        <w:numPr>
-          <w:ilvl w:val="0"/>
-          <w:numId w:val="1"/>
-        </w:numPr>
-        <w:spacing w:line="10" w:lineRule="atLeast"/>
-      </w:pPr>
-      <w:r>
-        <w:t xml:space="preserve">CP: </w:t>
-      </w:r>
-      <w:r>
-        <w:t>(</w:t>
-      </w:r>
-      <w:proofErr w:type="spellStart"/>
-      <w:r>
-        <w:t>idConsultaUrgencia</w:t>
-      </w:r>
-      <w:proofErr w:type="spellEnd"/>
-      <w:r>
-        <w:t>)</w:t>
-      </w:r>
-    </w:p>
-    <w:p>
-      <w:pPr>
-        <w:pStyle w:val="ListParagraph"/>
-        <w:numPr>
-          <w:ilvl w:val="0"/>
-          <w:numId w:val="1"/>
-        </w:numPr>
-        <w:spacing w:line="10" w:lineRule="atLeast"/>
-      </w:pPr>
-      <w:r>
-        <w:t>CE: (</w:t>
-      </w:r>
-      <w:proofErr w:type="spellStart"/>
-      <w:r>
-        <w:t>idConsulta</w:t>
-      </w:r>
-      <w:proofErr w:type="spellEnd"/>
-      <w:r>
-        <w:t>) -&gt; Consulta</w:t>
-      </w:r>
-    </w:p>
-    <w:p>
-      <w:pPr>
-        <w:pStyle w:val="ListParagraph"/>
-        <w:numPr>
-          <w:ilvl w:val="0"/>
-          <w:numId w:val="1"/>
-        </w:numPr>
-        <w:spacing w:line="10" w:lineRule="atLeast"/>
-      </w:pPr>
-      <w:r>
-        <w:t>UNIQUE: (</w:t>
-      </w:r>
-      <w:proofErr w:type="spellStart"/>
-      <w:r>
-        <w:t>idConsulta</w:t>
-      </w:r>
-      <w:proofErr w:type="spellEnd"/>
-      <w:r>
-        <w:t>)</w:t>
+        <w:t>Proveedor)</w:t>
       </w:r>
     </w:p>
     <w:p>
@@ -6527,1633 +8763,19 @@
       </w:r>
       <w:proofErr w:type="spellStart"/>
       <w:r>
-        <w:t>estadoActual</w:t>
-      </w:r>
-      <w:proofErr w:type="spellEnd"/>
-      <w:r>
-        <w:t xml:space="preserve"> en (</w:t>
-      </w:r>
-      <w:r>
-        <w:t>“</w:t>
-      </w:r>
-      <w:r>
-        <w:t>ingresado</w:t>
-      </w:r>
-      <w:r>
-        <w:t>”</w:t>
-      </w:r>
-      <w:r>
-        <w:t xml:space="preserve">, </w:t>
-      </w:r>
-      <w:r>
-        <w:t>“</w:t>
-      </w:r>
-      <w:r>
-        <w:t>en tratamiento</w:t>
-      </w:r>
-      <w:r>
-        <w:t>”</w:t>
-      </w:r>
-      <w:r>
-        <w:t>, </w:t>
-      </w:r>
-      <w:r>
-        <w:t>”</w:t>
-      </w:r>
-      <w:r>
-        <w:t>en cirugía</w:t>
-      </w:r>
-      <w:r>
-        <w:t>”</w:t>
-      </w:r>
-      <w:r>
-        <w:t>, </w:t>
-      </w:r>
-      <w:r>
-        <w:t>”</w:t>
-      </w:r>
-      <w:r>
-        <w:t>derivado</w:t>
-      </w:r>
-      <w:r>
-        <w:t>”</w:t>
-      </w:r>
-      <w:r>
-        <w:t>, </w:t>
-      </w:r>
-      <w:r>
-        <w:t>”</w:t>
-      </w:r>
-      <w:r>
-        <w:t>en observación</w:t>
-      </w:r>
-      <w:r>
-        <w:t>”</w:t>
-      </w:r>
-      <w:r>
-        <w:t xml:space="preserve">, </w:t>
-      </w:r>
-      <w:r>
-        <w:t>“</w:t>
-      </w:r>
-      <w:r>
-        <w:t>fallecido</w:t>
-      </w:r>
-      <w:r>
-        <w:t>”</w:t>
-      </w:r>
-      <w:r>
-        <w:t>, </w:t>
-      </w:r>
-      <w:r>
-        <w:t>”</w:t>
-      </w:r>
-      <w:r>
-        <w:t>dado de alta</w:t>
-      </w:r>
-      <w:r>
-        <w:t>”</w:t>
-      </w:r>
-      <w:r>
-        <w:t>))</w:t>
-      </w:r>
-    </w:p>
-    <w:p>
-      <w:pPr>
-        <w:spacing w:line="10" w:lineRule="atLeast"/>
-      </w:pPr>
-    </w:p>
-    <w:p>
-      <w:pPr>
-        <w:spacing w:line="10" w:lineRule="atLeast"/>
-      </w:pPr>
-      <w:proofErr w:type="spellStart"/>
-      <w:r>
-        <w:rPr>
-          <w:b/>
-          <w:bCs/>
-        </w:rPr>
-        <w:t>ConsultaRutinaria</w:t>
-      </w:r>
-      <w:proofErr w:type="spellEnd"/>
-      <w:r>
-        <w:t>(</w:t>
-      </w:r>
-      <w:proofErr w:type="spellStart"/>
-      <w:r>
-        <w:rPr>
-          <w:b/>
-          <w:bCs/>
-          <w:u w:val="single"/>
-        </w:rPr>
-        <w:t>idConsultaRutinaria</w:t>
-      </w:r>
-      <w:proofErr w:type="spellEnd"/>
-      <w:r>
-        <w:t xml:space="preserve">, </w:t>
-      </w:r>
-      <w:proofErr w:type="spellStart"/>
-      <w:r>
-        <w:t>i</w:t>
-      </w:r>
-      <w:r>
-        <w:rPr>
-          <w:i/>
-          <w:iCs/>
-          <w:color w:val="215E99" w:themeColor="text2" w:themeTint="BF"/>
-        </w:rPr>
-        <w:t>dConsulta</w:t>
-      </w:r>
-      <w:proofErr w:type="spellEnd"/>
-      <w:r>
-        <w:t xml:space="preserve">, motivo, </w:t>
-      </w:r>
-      <w:proofErr w:type="spellStart"/>
-      <w:r>
-        <w:t>duración_aproximada</w:t>
-      </w:r>
-      <w:proofErr w:type="spellEnd"/>
-      <w:r>
-        <w:t xml:space="preserve">, </w:t>
-      </w:r>
-      <w:proofErr w:type="spellStart"/>
-      <w:r>
-        <w:t>fecha_diagnostico_aproximada</w:t>
-      </w:r>
-      <w:proofErr w:type="spellEnd"/>
-      <w:r>
-        <w:t>)</w:t>
-      </w:r>
-    </w:p>
-    <w:p>
-      <w:pPr>
-        <w:pStyle w:val="ListParagraph"/>
-        <w:numPr>
-          <w:ilvl w:val="0"/>
-          <w:numId w:val="1"/>
-        </w:numPr>
-        <w:spacing w:line="10" w:lineRule="atLeast"/>
-      </w:pPr>
-      <w:r>
-        <w:t xml:space="preserve">CP: </w:t>
-      </w:r>
-      <w:r>
-        <w:t>(</w:t>
-      </w:r>
-      <w:proofErr w:type="spellStart"/>
-      <w:r>
-        <w:t>idConsulta</w:t>
-      </w:r>
-      <w:r>
-        <w:t>Rutinaria</w:t>
-      </w:r>
-      <w:proofErr w:type="spellEnd"/>
-      <w:r>
-        <w:t>)</w:t>
-      </w:r>
-    </w:p>
-    <w:p>
-      <w:pPr>
-        <w:pStyle w:val="ListParagraph"/>
-        <w:numPr>
-          <w:ilvl w:val="0"/>
-          <w:numId w:val="1"/>
-        </w:numPr>
-        <w:spacing w:line="10" w:lineRule="atLeast"/>
-      </w:pPr>
-      <w:r>
-        <w:lastRenderedPageBreak/>
-        <w:t>CE: (</w:t>
-      </w:r>
-      <w:proofErr w:type="spellStart"/>
-      <w:r>
-        <w:t>idConsulta</w:t>
-      </w:r>
-      <w:proofErr w:type="spellEnd"/>
-      <w:r>
-        <w:t>) -&gt; Consulta</w:t>
-      </w:r>
-    </w:p>
-    <w:p>
-      <w:pPr>
-        <w:pStyle w:val="ListParagraph"/>
-        <w:numPr>
-          <w:ilvl w:val="0"/>
-          <w:numId w:val="1"/>
-        </w:numPr>
-        <w:spacing w:line="10" w:lineRule="atLeast"/>
-      </w:pPr>
-      <w:r>
-        <w:t>UNIQUE: (</w:t>
-      </w:r>
-      <w:proofErr w:type="spellStart"/>
-      <w:r>
-        <w:t>idConsulta</w:t>
-      </w:r>
-      <w:proofErr w:type="spellEnd"/>
-      <w:r>
-        <w:t>)</w:t>
-      </w:r>
-    </w:p>
-    <w:p>
-      <w:pPr>
-        <w:spacing w:line="10" w:lineRule="atLeast"/>
-      </w:pPr>
-    </w:p>
-    <w:p>
-      <w:pPr>
-        <w:spacing w:line="10" w:lineRule="atLeast"/>
-      </w:pPr>
-    </w:p>
-    <w:p>
-      <w:pPr>
-        <w:spacing w:line="10" w:lineRule="atLeast"/>
-      </w:pPr>
-      <w:r>
-        <w:rPr>
-          <w:b/>
-          <w:bCs/>
-        </w:rPr>
-        <w:t>Medicamento</w:t>
-      </w:r>
-      <w:r>
-        <w:t>(</w:t>
-      </w:r>
-      <w:proofErr w:type="spellStart"/>
-      <w:r>
-        <w:rPr>
-          <w:b/>
-          <w:bCs/>
-          <w:u w:val="single"/>
-        </w:rPr>
         <w:t>idMedicamento</w:t>
       </w:r>
       <w:proofErr w:type="spellEnd"/>
       <w:r>
-        <w:t xml:space="preserve">, nombre, </w:t>
-      </w:r>
-      <w:proofErr w:type="spellStart"/>
-      <w:r>
-        <w:t>unidades_caja</w:t>
-      </w:r>
-      <w:proofErr w:type="spellEnd"/>
-      <w:r>
-        <w:t>, costo, tipo)</w:t>
-      </w:r>
-    </w:p>
-    <w:p>
-      <w:pPr>
-        <w:pStyle w:val="ListParagraph"/>
-        <w:numPr>
-          <w:ilvl w:val="0"/>
-          <w:numId w:val="1"/>
-        </w:numPr>
-        <w:spacing w:line="10" w:lineRule="atLeast"/>
-      </w:pPr>
-      <w:r>
-        <w:t xml:space="preserve">CP: </w:t>
-      </w:r>
-      <w:proofErr w:type="spellStart"/>
-      <w:r>
-        <w:t>idMedicamento</w:t>
-      </w:r>
-      <w:proofErr w:type="spellEnd"/>
-    </w:p>
-    <w:p>
-      <w:pPr>
-        <w:spacing w:line="10" w:lineRule="atLeast"/>
-      </w:pPr>
-    </w:p>
-    <w:p>
-      <w:pPr>
-        <w:spacing w:line="10" w:lineRule="atLeast"/>
-      </w:pPr>
-      <w:proofErr w:type="spellStart"/>
-      <w:r>
-        <w:rPr>
-          <w:b/>
-          <w:bCs/>
-        </w:rPr>
-        <w:t>Tipos_Medicamentos</w:t>
-      </w:r>
-      <w:proofErr w:type="spellEnd"/>
-      <w:r>
-        <w:t>(</w:t>
-      </w:r>
-      <w:proofErr w:type="spellStart"/>
-      <w:r>
-        <w:rPr>
-          <w:b/>
-          <w:bCs/>
-          <w:u w:val="single"/>
-        </w:rPr>
-        <w:t>idTiposMedicamento</w:t>
-      </w:r>
-      <w:proofErr w:type="spellEnd"/>
-      <w:r>
-        <w:t xml:space="preserve">, </w:t>
-      </w:r>
-      <w:proofErr w:type="spellStart"/>
-      <w:r>
-        <w:rPr>
-          <w:i/>
-          <w:iCs/>
-          <w:color w:val="215E99" w:themeColor="text2" w:themeTint="BF"/>
-        </w:rPr>
-        <w:t>idMedicamento</w:t>
-      </w:r>
-      <w:proofErr w:type="spellEnd"/>
-      <w:r>
-        <w:t xml:space="preserve">, </w:t>
-      </w:r>
-      <w:r>
-        <w:t>tipo</w:t>
-      </w:r>
-      <w:r>
-        <w:t>)</w:t>
-      </w:r>
-    </w:p>
-    <w:p>
-      <w:pPr>
-        <w:pStyle w:val="ListParagraph"/>
-        <w:numPr>
-          <w:ilvl w:val="0"/>
-          <w:numId w:val="1"/>
-        </w:numPr>
-        <w:spacing w:line="10" w:lineRule="atLeast"/>
-      </w:pPr>
-      <w:r>
-        <w:t>CP: (</w:t>
-      </w:r>
-      <w:proofErr w:type="spellStart"/>
-      <w:r>
-        <w:t>idTiposMedicamento</w:t>
-      </w:r>
-      <w:proofErr w:type="spellEnd"/>
-      <w:r>
-        <w:t>)</w:t>
-      </w:r>
-    </w:p>
-    <w:p>
-      <w:pPr>
-        <w:pStyle w:val="ListParagraph"/>
-        <w:numPr>
-          <w:ilvl w:val="0"/>
-          <w:numId w:val="1"/>
-        </w:numPr>
-        <w:spacing w:line="10" w:lineRule="atLeast"/>
-      </w:pPr>
-      <w:r>
-        <w:t>CE: (</w:t>
-      </w:r>
-      <w:proofErr w:type="spellStart"/>
-      <w:r>
-        <w:t>idMedicamento</w:t>
-      </w:r>
-      <w:proofErr w:type="spellEnd"/>
-      <w:r>
-        <w:t xml:space="preserve"> -&gt; Medicamento)</w:t>
-      </w:r>
-    </w:p>
-    <w:p>
-      <w:pPr>
-        <w:pStyle w:val="ListParagraph"/>
-        <w:numPr>
-          <w:ilvl w:val="0"/>
-          <w:numId w:val="1"/>
-        </w:numPr>
-        <w:spacing w:line="10" w:lineRule="atLeast"/>
-      </w:pPr>
-      <w:r>
-        <w:t>UNIQUE: (</w:t>
-      </w:r>
-      <w:proofErr w:type="spellStart"/>
-      <w:r>
-        <w:t>idMedicamento</w:t>
-      </w:r>
-      <w:proofErr w:type="spellEnd"/>
-      <w:r>
-        <w:t>, tipo)</w:t>
-      </w:r>
-    </w:p>
-    <w:p>
-      <w:pPr>
-        <w:spacing w:line="10" w:lineRule="atLeast"/>
-      </w:pPr>
-    </w:p>
-    <w:p>
-      <w:pPr>
-        <w:spacing w:line="10" w:lineRule="atLeast"/>
-      </w:pPr>
-      <w:r>
-        <w:rPr>
-          <w:b/>
-          <w:bCs/>
-        </w:rPr>
-        <w:t>Proveedor</w:t>
-      </w:r>
-      <w:r>
-        <w:t>(</w:t>
-      </w:r>
-      <w:proofErr w:type="spellStart"/>
-      <w:r>
-        <w:rPr>
-          <w:b/>
-          <w:bCs/>
-          <w:u w:val="single"/>
-        </w:rPr>
+        <w:t xml:space="preserve"> NO NULO), (</w:t>
+      </w:r>
+      <w:proofErr w:type="spellStart"/>
+      <w:r>
         <w:t>idProveedor</w:t>
       </w:r>
       <w:proofErr w:type="spellEnd"/>
       <w:r>
-        <w:t xml:space="preserve">, </w:t>
-      </w:r>
-      <w:r>
-        <w:t>nombre, correo</w:t>
-      </w:r>
-      <w:r>
-        <w:rPr>
-          <w:u w:val="single"/>
-        </w:rPr>
-        <w:t>,</w:t>
-      </w:r>
-      <w:r>
-        <w:t xml:space="preserve"> teléfono, </w:t>
-      </w:r>
-      <w:proofErr w:type="spellStart"/>
-      <w:r>
-        <w:t>teléfono_urgencias</w:t>
-      </w:r>
-      <w:proofErr w:type="spellEnd"/>
-      <w:r>
-        <w:t xml:space="preserve">, </w:t>
-      </w:r>
-      <w:proofErr w:type="spellStart"/>
-      <w:r>
-        <w:t>region</w:t>
-      </w:r>
-      <w:proofErr w:type="spellEnd"/>
-      <w:r>
-        <w:t xml:space="preserve">, </w:t>
-      </w:r>
-      <w:proofErr w:type="spellStart"/>
-      <w:r>
-        <w:t>pais</w:t>
-      </w:r>
-      <w:proofErr w:type="spellEnd"/>
-      <w:r>
-        <w:t xml:space="preserve">, </w:t>
-      </w:r>
-      <w:proofErr w:type="spellStart"/>
-      <w:r>
-        <w:t>código_postal</w:t>
-      </w:r>
-      <w:proofErr w:type="spellEnd"/>
-      <w:r>
-        <w:t xml:space="preserve">, número, </w:t>
-      </w:r>
-      <w:proofErr w:type="spellStart"/>
-      <w:r>
-        <w:t>tipo_via</w:t>
-      </w:r>
-      <w:proofErr w:type="spellEnd"/>
-      <w:r>
-        <w:t xml:space="preserve">, </w:t>
-      </w:r>
-      <w:proofErr w:type="spellStart"/>
-      <w:r>
-        <w:t>nombre_calle</w:t>
-      </w:r>
-      <w:proofErr w:type="spellEnd"/>
-    </w:p>
-    <w:p>
-      <w:pPr>
-        <w:pStyle w:val="ListParagraph"/>
-        <w:numPr>
-          <w:ilvl w:val="0"/>
-          <w:numId w:val="1"/>
-        </w:numPr>
-        <w:spacing w:line="10" w:lineRule="atLeast"/>
-      </w:pPr>
-      <w:r>
-        <w:t xml:space="preserve">CP: </w:t>
-      </w:r>
-      <w:r>
-        <w:t>(nombre, correo)</w:t>
-      </w:r>
-    </w:p>
-    <w:p>
-      <w:pPr>
-        <w:pStyle w:val="ListParagraph"/>
-        <w:numPr>
-          <w:ilvl w:val="0"/>
-          <w:numId w:val="1"/>
-        </w:numPr>
-        <w:spacing w:line="10" w:lineRule="atLeast"/>
-      </w:pPr>
-      <w:r>
-        <w:t>UNIQUE: (nombre, correo)</w:t>
-      </w:r>
-    </w:p>
-    <w:p>
-      <w:pPr>
-        <w:spacing w:line="10" w:lineRule="atLeast"/>
-      </w:pPr>
-    </w:p>
-    <w:p>
-      <w:pPr>
-        <w:spacing w:line="10" w:lineRule="atLeast"/>
-      </w:pPr>
-      <w:proofErr w:type="spellStart"/>
-      <w:r>
-        <w:rPr>
-          <w:b/>
-          <w:bCs/>
-        </w:rPr>
-        <w:t>Operada_Por</w:t>
-      </w:r>
-      <w:proofErr w:type="spellEnd"/>
-      <w:r>
-        <w:t>(</w:t>
-      </w:r>
-      <w:proofErr w:type="spellStart"/>
-      <w:r>
-        <w:rPr>
-          <w:b/>
-          <w:bCs/>
-          <w:u w:val="single"/>
-        </w:rPr>
-        <w:t>idOperadaPor</w:t>
-      </w:r>
-      <w:proofErr w:type="spellEnd"/>
-      <w:r>
-        <w:t xml:space="preserve">, </w:t>
-      </w:r>
-      <w:proofErr w:type="spellStart"/>
-      <w:r>
-        <w:rPr>
-          <w:i/>
-          <w:iCs/>
-          <w:color w:val="215E99" w:themeColor="text2" w:themeTint="BF"/>
-        </w:rPr>
-        <w:t>idSalaCirugia</w:t>
-      </w:r>
-      <w:proofErr w:type="spellEnd"/>
-      <w:r>
-        <w:rPr>
-          <w:i/>
-          <w:iCs/>
-          <w:color w:val="215E99" w:themeColor="text2" w:themeTint="BF"/>
-        </w:rPr>
-        <w:t xml:space="preserve">, </w:t>
-      </w:r>
-      <w:proofErr w:type="spellStart"/>
-      <w:r>
-        <w:rPr>
-          <w:i/>
-          <w:iCs/>
-          <w:color w:val="215E99" w:themeColor="text2" w:themeTint="BF"/>
-        </w:rPr>
-        <w:t>idEmpleado</w:t>
-      </w:r>
-      <w:proofErr w:type="spellEnd"/>
-      <w:r>
-        <w:t>)</w:t>
-      </w:r>
-    </w:p>
-    <w:p>
-      <w:pPr>
-        <w:pStyle w:val="ListParagraph"/>
-        <w:numPr>
-          <w:ilvl w:val="0"/>
-          <w:numId w:val="1"/>
-        </w:numPr>
-        <w:spacing w:after="0" w:line="10" w:lineRule="atLeast"/>
-      </w:pPr>
-      <w:r>
-        <w:t>CP: (</w:t>
-      </w:r>
-      <w:proofErr w:type="spellStart"/>
-      <w:r>
-        <w:t>idOperadaPor</w:t>
-      </w:r>
-      <w:proofErr w:type="spellEnd"/>
-      <w:r>
-        <w:t>)</w:t>
-      </w:r>
-    </w:p>
-    <w:p>
-      <w:pPr>
-        <w:pStyle w:val="ListParagraph"/>
-        <w:numPr>
-          <w:ilvl w:val="0"/>
-          <w:numId w:val="1"/>
-        </w:numPr>
-        <w:spacing w:after="0" w:line="10" w:lineRule="atLeast"/>
-      </w:pPr>
-      <w:r>
-        <w:t>CE: (</w:t>
-      </w:r>
-      <w:proofErr w:type="spellStart"/>
-      <w:r>
-        <w:t>idSalaCirugia</w:t>
-      </w:r>
-      <w:proofErr w:type="spellEnd"/>
-      <w:r>
-        <w:t xml:space="preserve"> </w:t>
-      </w:r>
-      <w:r>
-        <w:t xml:space="preserve">-&gt; </w:t>
-      </w:r>
-      <w:proofErr w:type="spellStart"/>
-      <w:r>
-        <w:t>Sala_Cirugia</w:t>
-      </w:r>
-      <w:proofErr w:type="spellEnd"/>
-      <w:r>
-        <w:t>), (</w:t>
-      </w:r>
-      <w:proofErr w:type="spellStart"/>
-      <w:r>
-        <w:t>idEmpleado</w:t>
-      </w:r>
-      <w:proofErr w:type="spellEnd"/>
-      <w:r>
-        <w:t xml:space="preserve"> -&gt; Empleado)</w:t>
-      </w:r>
-    </w:p>
-    <w:p>
-      <w:pPr>
-        <w:pStyle w:val="ListParagraph"/>
-        <w:numPr>
-          <w:ilvl w:val="0"/>
-          <w:numId w:val="1"/>
-        </w:numPr>
-        <w:spacing w:after="0" w:line="10" w:lineRule="atLeast"/>
-      </w:pPr>
-      <w:r>
-        <w:t>UNIQUE: (</w:t>
-      </w:r>
-      <w:proofErr w:type="spellStart"/>
-      <w:r>
-        <w:t>idSalaCirugia</w:t>
-      </w:r>
-      <w:proofErr w:type="spellEnd"/>
-      <w:r>
-        <w:t xml:space="preserve">, </w:t>
-      </w:r>
-      <w:proofErr w:type="spellStart"/>
-      <w:r>
-        <w:t>idEmpleado</w:t>
-      </w:r>
-      <w:proofErr w:type="spellEnd"/>
-      <w:r>
-        <w:t>)</w:t>
-      </w:r>
-    </w:p>
-    <w:p>
-      <w:pPr>
-        <w:spacing w:line="10" w:lineRule="atLeast"/>
-      </w:pPr>
-    </w:p>
-    <w:p>
-      <w:pPr>
-        <w:spacing w:line="10" w:lineRule="atLeast"/>
-      </w:pPr>
-      <w:proofErr w:type="spellStart"/>
-      <w:r>
-        <w:rPr>
-          <w:b/>
-          <w:bCs/>
-        </w:rPr>
-        <w:t>Utilizada_Por</w:t>
-      </w:r>
-      <w:proofErr w:type="spellEnd"/>
-      <w:r>
-        <w:t>(</w:t>
-      </w:r>
-      <w:proofErr w:type="spellStart"/>
-      <w:r>
-        <w:rPr>
-          <w:b/>
-          <w:bCs/>
-          <w:u w:val="single"/>
-        </w:rPr>
-        <w:t>idUtilizadaPor</w:t>
-      </w:r>
-      <w:proofErr w:type="spellEnd"/>
-      <w:r>
-        <w:t xml:space="preserve">, </w:t>
-      </w:r>
-      <w:proofErr w:type="spellStart"/>
-      <w:r>
-        <w:rPr>
-          <w:i/>
-          <w:iCs/>
-          <w:color w:val="215E99" w:themeColor="text2" w:themeTint="BF"/>
-        </w:rPr>
-        <w:t>idSalaVirtual</w:t>
-      </w:r>
-      <w:proofErr w:type="spellEnd"/>
-      <w:r>
-        <w:rPr>
-          <w:b/>
-          <w:bCs/>
-          <w:i/>
-          <w:iCs/>
-          <w:color w:val="215E99" w:themeColor="text2" w:themeTint="BF"/>
-        </w:rPr>
-        <w:t>,</w:t>
-      </w:r>
-      <w:r>
-        <w:rPr>
-          <w:b/>
-          <w:bCs/>
-          <w:i/>
-          <w:iCs/>
-          <w:color w:val="215E99" w:themeColor="text2" w:themeTint="BF"/>
-        </w:rPr>
-        <w:t xml:space="preserve"> </w:t>
-      </w:r>
-      <w:proofErr w:type="spellStart"/>
-      <w:r>
-        <w:rPr>
-          <w:i/>
-          <w:iCs/>
-          <w:color w:val="215E99" w:themeColor="text2" w:themeTint="BF"/>
-        </w:rPr>
-        <w:t>idVeterinario</w:t>
-      </w:r>
-      <w:proofErr w:type="spellEnd"/>
-      <w:r>
-        <w:t>)</w:t>
-      </w:r>
-    </w:p>
-    <w:p>
-      <w:pPr>
-        <w:pStyle w:val="ListParagraph"/>
-        <w:numPr>
-          <w:ilvl w:val="0"/>
-          <w:numId w:val="1"/>
-        </w:numPr>
-        <w:spacing w:after="0" w:line="10" w:lineRule="atLeast"/>
-      </w:pPr>
-      <w:r>
-        <w:t>CP: (</w:t>
-      </w:r>
-      <w:proofErr w:type="spellStart"/>
-      <w:r>
-        <w:t>idUtilizadaPor</w:t>
-      </w:r>
-      <w:proofErr w:type="spellEnd"/>
-      <w:r>
-        <w:t>)</w:t>
-      </w:r>
-    </w:p>
-    <w:p>
-      <w:pPr>
-        <w:pStyle w:val="ListParagraph"/>
-        <w:numPr>
-          <w:ilvl w:val="0"/>
-          <w:numId w:val="1"/>
-        </w:numPr>
-        <w:spacing w:after="0" w:line="10" w:lineRule="atLeast"/>
-      </w:pPr>
-      <w:r>
-        <w:t>CE: (</w:t>
-      </w:r>
-      <w:proofErr w:type="spellStart"/>
-      <w:r>
-        <w:t>idSalaVirtual</w:t>
-      </w:r>
-      <w:proofErr w:type="spellEnd"/>
-      <w:r>
-        <w:t xml:space="preserve">-&gt; </w:t>
-      </w:r>
-      <w:proofErr w:type="spellStart"/>
-      <w:r>
-        <w:t>Sala_Virtual</w:t>
-      </w:r>
-      <w:proofErr w:type="spellEnd"/>
-      <w:r>
-        <w:t>), (</w:t>
-      </w:r>
-      <w:proofErr w:type="spellStart"/>
-      <w:r>
-        <w:t>idVeterinario</w:t>
-      </w:r>
-      <w:proofErr w:type="spellEnd"/>
-      <w:r>
-        <w:t xml:space="preserve"> </w:t>
-      </w:r>
-      <w:r>
-        <w:t>-&gt; Veterinario)</w:t>
-      </w:r>
-    </w:p>
-    <w:p>
-      <w:pPr>
-        <w:pStyle w:val="ListParagraph"/>
-        <w:numPr>
-          <w:ilvl w:val="0"/>
-          <w:numId w:val="1"/>
-        </w:numPr>
-        <w:spacing w:after="0" w:line="10" w:lineRule="atLeast"/>
-      </w:pPr>
-      <w:r>
-        <w:t>UNIQUE: (</w:t>
-      </w:r>
-      <w:proofErr w:type="spellStart"/>
-      <w:r>
-        <w:t>idSalaCirugia</w:t>
-      </w:r>
-      <w:proofErr w:type="spellEnd"/>
-      <w:r>
-        <w:t xml:space="preserve">, </w:t>
-      </w:r>
-      <w:proofErr w:type="spellStart"/>
-      <w:r>
-        <w:t>idVeterinario</w:t>
-      </w:r>
-      <w:proofErr w:type="spellEnd"/>
-      <w:r>
-        <w:t>)</w:t>
-      </w:r>
-    </w:p>
-    <w:p>
-      <w:pPr>
-        <w:spacing w:line="10" w:lineRule="atLeast"/>
-      </w:pPr>
-    </w:p>
-    <w:p>
-      <w:pPr>
-        <w:spacing w:line="10" w:lineRule="atLeast"/>
-      </w:pPr>
-      <w:r>
-        <w:rPr>
-          <w:b/>
-          <w:bCs/>
-        </w:rPr>
-        <w:t>Monitorización</w:t>
-      </w:r>
-      <w:r>
-        <w:t>(</w:t>
-      </w:r>
-      <w:proofErr w:type="spellStart"/>
-      <w:r>
-        <w:rPr>
-          <w:b/>
-          <w:bCs/>
-          <w:u w:val="single"/>
-        </w:rPr>
-        <w:t>idMonitorizacion</w:t>
-      </w:r>
-      <w:proofErr w:type="spellEnd"/>
-      <w:r>
-        <w:t xml:space="preserve">, </w:t>
-      </w:r>
-      <w:proofErr w:type="spellStart"/>
-      <w:r>
-        <w:rPr>
-          <w:i/>
-          <w:iCs/>
-          <w:color w:val="215E99" w:themeColor="text2" w:themeTint="BF"/>
-        </w:rPr>
-        <w:t>idSalaHospitalizacion</w:t>
-      </w:r>
-      <w:proofErr w:type="spellEnd"/>
-      <w:r>
-        <w:rPr>
-          <w:i/>
-          <w:iCs/>
-          <w:color w:val="215E99" w:themeColor="text2" w:themeTint="BF"/>
-        </w:rPr>
-        <w:t>,</w:t>
-      </w:r>
-      <w:r>
-        <w:rPr>
-          <w:i/>
-          <w:iCs/>
-          <w:color w:val="215E99" w:themeColor="text2" w:themeTint="BF"/>
-        </w:rPr>
-        <w:t xml:space="preserve"> </w:t>
-      </w:r>
-      <w:proofErr w:type="spellStart"/>
-      <w:r>
-        <w:rPr>
-          <w:i/>
-          <w:iCs/>
-          <w:color w:val="215E99" w:themeColor="text2" w:themeTint="BF"/>
-        </w:rPr>
-        <w:t>idVeterinario</w:t>
-      </w:r>
-      <w:proofErr w:type="spellEnd"/>
-      <w:r>
-        <w:t>)</w:t>
-      </w:r>
-    </w:p>
-    <w:p>
-      <w:pPr>
-        <w:pStyle w:val="ListParagraph"/>
-        <w:numPr>
-          <w:ilvl w:val="0"/>
-          <w:numId w:val="1"/>
-        </w:numPr>
-        <w:spacing w:after="0" w:line="10" w:lineRule="atLeast"/>
-      </w:pPr>
-      <w:r>
-        <w:t>CP: (</w:t>
-      </w:r>
-      <w:proofErr w:type="spellStart"/>
-      <w:r>
-        <w:t>idMonitorizacion</w:t>
-      </w:r>
-      <w:proofErr w:type="spellEnd"/>
-      <w:r>
-        <w:t>)</w:t>
-      </w:r>
-    </w:p>
-    <w:p>
-      <w:pPr>
-        <w:pStyle w:val="ListParagraph"/>
-        <w:numPr>
-          <w:ilvl w:val="0"/>
-          <w:numId w:val="1"/>
-        </w:numPr>
-        <w:spacing w:after="0" w:line="10" w:lineRule="atLeast"/>
-      </w:pPr>
-      <w:r>
-        <w:t>CE: (</w:t>
-      </w:r>
-      <w:proofErr w:type="spellStart"/>
-      <w:r>
-        <w:t>idSala</w:t>
-      </w:r>
-      <w:r>
-        <w:t>Hospitalizacion</w:t>
-      </w:r>
-      <w:proofErr w:type="spellEnd"/>
-      <w:r>
-        <w:t xml:space="preserve"> </w:t>
-      </w:r>
-      <w:r>
-        <w:t xml:space="preserve">-&gt; </w:t>
-      </w:r>
-      <w:proofErr w:type="spellStart"/>
-      <w:r>
-        <w:t>Sala_Hospitalizacion</w:t>
-      </w:r>
-      <w:proofErr w:type="spellEnd"/>
-      <w:r>
-        <w:t>), (</w:t>
-      </w:r>
-      <w:proofErr w:type="spellStart"/>
-      <w:r>
-        <w:t>idVeterinario</w:t>
-      </w:r>
-      <w:proofErr w:type="spellEnd"/>
-      <w:r>
-        <w:t xml:space="preserve"> </w:t>
-      </w:r>
-      <w:r>
-        <w:t>-&gt; Veterinario)</w:t>
-      </w:r>
-    </w:p>
-    <w:p>
-      <w:pPr>
-        <w:spacing w:line="10" w:lineRule="atLeast"/>
-      </w:pPr>
-    </w:p>
-    <w:p>
-      <w:pPr>
-        <w:spacing w:line="10" w:lineRule="atLeast"/>
-      </w:pPr>
-      <w:proofErr w:type="spellStart"/>
-      <w:r>
-        <w:rPr>
-          <w:b/>
-          <w:bCs/>
-        </w:rPr>
-        <w:t>Ocupada_Por</w:t>
-      </w:r>
-      <w:proofErr w:type="spellEnd"/>
-      <w:r>
-        <w:t>(</w:t>
-      </w:r>
-      <w:proofErr w:type="spellStart"/>
-      <w:r>
-        <w:rPr>
-          <w:b/>
-          <w:bCs/>
-          <w:u w:val="single"/>
-        </w:rPr>
-        <w:t>idOcupadaPor</w:t>
-      </w:r>
-      <w:proofErr w:type="spellEnd"/>
-      <w:r>
-        <w:t xml:space="preserve">, </w:t>
-      </w:r>
-      <w:proofErr w:type="spellStart"/>
-      <w:r>
-        <w:rPr>
-          <w:i/>
-          <w:iCs/>
-          <w:color w:val="215E99" w:themeColor="text2" w:themeTint="BF"/>
-        </w:rPr>
-        <w:t>idSalaHospitalizacion</w:t>
-      </w:r>
-      <w:proofErr w:type="spellEnd"/>
-      <w:r>
-        <w:rPr>
-          <w:i/>
-          <w:iCs/>
-          <w:color w:val="215E99" w:themeColor="text2" w:themeTint="BF"/>
-        </w:rPr>
-        <w:t xml:space="preserve">, </w:t>
-      </w:r>
-      <w:proofErr w:type="spellStart"/>
-      <w:r>
-        <w:rPr>
-          <w:i/>
-          <w:iCs/>
-          <w:color w:val="215E99" w:themeColor="text2" w:themeTint="BF"/>
-        </w:rPr>
-        <w:t>idAnimal</w:t>
-      </w:r>
-      <w:proofErr w:type="spellEnd"/>
-      <w:r>
-        <w:t>)</w:t>
-      </w:r>
-    </w:p>
-    <w:p>
-      <w:pPr>
-        <w:pStyle w:val="ListParagraph"/>
-        <w:numPr>
-          <w:ilvl w:val="0"/>
-          <w:numId w:val="1"/>
-        </w:numPr>
-        <w:spacing w:after="0" w:line="10" w:lineRule="atLeast"/>
-      </w:pPr>
-      <w:r>
-        <w:t>CP: (</w:t>
-      </w:r>
-      <w:proofErr w:type="spellStart"/>
-      <w:r>
-        <w:t>idOcupadaPor</w:t>
-      </w:r>
-      <w:proofErr w:type="spellEnd"/>
-      <w:r>
-        <w:t>)</w:t>
-      </w:r>
-    </w:p>
-    <w:p>
-      <w:pPr>
-        <w:pStyle w:val="ListParagraph"/>
-        <w:numPr>
-          <w:ilvl w:val="0"/>
-          <w:numId w:val="1"/>
-        </w:numPr>
-        <w:spacing w:after="0" w:line="10" w:lineRule="atLeast"/>
-      </w:pPr>
-      <w:r>
-        <w:t>CE: (</w:t>
-      </w:r>
-      <w:proofErr w:type="spellStart"/>
-      <w:r>
-        <w:t>idSalaHospitalizacion</w:t>
-      </w:r>
-      <w:proofErr w:type="spellEnd"/>
-      <w:r>
-        <w:t xml:space="preserve">-&gt; </w:t>
-      </w:r>
-      <w:proofErr w:type="spellStart"/>
-      <w:r>
-        <w:t>Sala_Hospitalizacion</w:t>
-      </w:r>
-      <w:proofErr w:type="spellEnd"/>
-      <w:r>
-        <w:t>), (</w:t>
-      </w:r>
-      <w:proofErr w:type="spellStart"/>
-      <w:r>
-        <w:t>idAnimal</w:t>
-      </w:r>
-      <w:proofErr w:type="spellEnd"/>
-      <w:r>
-        <w:t xml:space="preserve"> -&gt; Animal)</w:t>
-      </w:r>
-    </w:p>
-    <w:p>
-      <w:pPr>
-        <w:spacing w:line="10" w:lineRule="atLeast"/>
-      </w:pPr>
-    </w:p>
-    <w:p>
-      <w:pPr>
-        <w:spacing w:line="10" w:lineRule="atLeast"/>
-      </w:pPr>
-      <w:proofErr w:type="spellStart"/>
-      <w:r>
-        <w:rPr>
-          <w:b/>
-          <w:bCs/>
-        </w:rPr>
-        <w:lastRenderedPageBreak/>
-        <w:t>Asignacion</w:t>
-      </w:r>
-      <w:proofErr w:type="spellEnd"/>
-      <w:r>
-        <w:t>(</w:t>
-      </w:r>
-      <w:proofErr w:type="spellStart"/>
-      <w:r>
-        <w:rPr>
-          <w:b/>
-          <w:bCs/>
-          <w:u w:val="single"/>
-        </w:rPr>
-        <w:t>idAsignacion</w:t>
-      </w:r>
-      <w:proofErr w:type="spellEnd"/>
-      <w:r>
-        <w:t xml:space="preserve">, </w:t>
-      </w:r>
-      <w:proofErr w:type="spellStart"/>
-      <w:r>
-        <w:rPr>
-          <w:i/>
-          <w:iCs/>
-          <w:color w:val="215E99" w:themeColor="text2" w:themeTint="BF"/>
-        </w:rPr>
-        <w:t>idSala</w:t>
-      </w:r>
-      <w:proofErr w:type="spellEnd"/>
-      <w:r>
-        <w:rPr>
-          <w:color w:val="215E99" w:themeColor="text2" w:themeTint="BF"/>
-        </w:rPr>
-        <w:t xml:space="preserve">, </w:t>
-      </w:r>
-      <w:proofErr w:type="spellStart"/>
-      <w:r>
-        <w:rPr>
-          <w:i/>
-          <w:iCs/>
-          <w:color w:val="215E99" w:themeColor="text2" w:themeTint="BF"/>
-        </w:rPr>
-        <w:t>idConsulta</w:t>
-      </w:r>
-      <w:proofErr w:type="spellEnd"/>
-      <w:r>
-        <w:rPr>
-          <w:color w:val="215E99" w:themeColor="text2" w:themeTint="BF"/>
-        </w:rPr>
-        <w:t xml:space="preserve">, </w:t>
-      </w:r>
-      <w:proofErr w:type="spellStart"/>
-      <w:r>
-        <w:rPr>
-          <w:i/>
-          <w:iCs/>
-          <w:color w:val="215E99" w:themeColor="text2" w:themeTint="BF"/>
-        </w:rPr>
-        <w:t>idAdministrador</w:t>
-      </w:r>
-      <w:proofErr w:type="spellEnd"/>
-      <w:r>
-        <w:t>)</w:t>
-      </w:r>
-    </w:p>
-    <w:p>
-      <w:pPr>
-        <w:pStyle w:val="ListParagraph"/>
-        <w:numPr>
-          <w:ilvl w:val="0"/>
-          <w:numId w:val="1"/>
-        </w:numPr>
-        <w:spacing w:after="0" w:line="10" w:lineRule="atLeast"/>
-      </w:pPr>
-      <w:r>
-        <w:t>CP: (</w:t>
-      </w:r>
-      <w:proofErr w:type="spellStart"/>
-      <w:r>
-        <w:t>idConsulta</w:t>
-      </w:r>
-      <w:proofErr w:type="spellEnd"/>
-      <w:r>
-        <w:t xml:space="preserve">, </w:t>
-      </w:r>
-      <w:proofErr w:type="spellStart"/>
-      <w:r>
-        <w:t>idCita</w:t>
-      </w:r>
-      <w:proofErr w:type="spellEnd"/>
-      <w:r>
-        <w:t>)</w:t>
-      </w:r>
-    </w:p>
-    <w:p>
-      <w:pPr>
-        <w:pStyle w:val="ListParagraph"/>
-        <w:numPr>
-          <w:ilvl w:val="0"/>
-          <w:numId w:val="1"/>
-        </w:numPr>
-        <w:spacing w:after="0" w:line="10" w:lineRule="atLeast"/>
-      </w:pPr>
-      <w:r>
-        <w:t>CE: (</w:t>
-      </w:r>
-      <w:proofErr w:type="spellStart"/>
-      <w:r>
-        <w:t>idSala</w:t>
-      </w:r>
-      <w:proofErr w:type="spellEnd"/>
-      <w:r>
-        <w:t xml:space="preserve"> </w:t>
-      </w:r>
-      <w:r>
-        <w:t>-&gt; Sala), (</w:t>
-      </w:r>
-      <w:proofErr w:type="spellStart"/>
-      <w:r>
-        <w:t>idConsulta</w:t>
-      </w:r>
-      <w:proofErr w:type="spellEnd"/>
-      <w:r>
-        <w:t xml:space="preserve"> </w:t>
-      </w:r>
-      <w:r>
-        <w:t>-&gt; Consulta), (</w:t>
-      </w:r>
-      <w:proofErr w:type="spellStart"/>
-      <w:r>
-        <w:t>id</w:t>
-      </w:r>
-      <w:r>
-        <w:t>Administrador</w:t>
-      </w:r>
-      <w:proofErr w:type="spellEnd"/>
-      <w:r>
-        <w:t xml:space="preserve"> -&gt; Administrador)</w:t>
-      </w:r>
-    </w:p>
-    <w:p>
-      <w:pPr>
-        <w:pStyle w:val="ListParagraph"/>
-        <w:numPr>
-          <w:ilvl w:val="0"/>
-          <w:numId w:val="1"/>
-        </w:numPr>
-        <w:spacing w:after="0" w:line="10" w:lineRule="atLeast"/>
-      </w:pPr>
-      <w:r>
-        <w:t>UNIQUE: (</w:t>
-      </w:r>
-      <w:proofErr w:type="spellStart"/>
-      <w:r>
-        <w:t>idConsulta</w:t>
-      </w:r>
-      <w:proofErr w:type="spellEnd"/>
-      <w:r>
-        <w:t>)</w:t>
-      </w:r>
-    </w:p>
-    <w:p>
-      <w:pPr>
-        <w:spacing w:line="10" w:lineRule="atLeast"/>
-      </w:pPr>
-      <w:r>
-        <w:rPr>
-          <w:b/>
-          <w:bCs/>
-        </w:rPr>
-        <w:t>Receta</w:t>
-      </w:r>
-      <w:r>
-        <w:t>(</w:t>
-      </w:r>
-      <w:proofErr w:type="spellStart"/>
-      <w:r>
-        <w:rPr>
-          <w:b/>
-          <w:bCs/>
-          <w:u w:val="single"/>
-        </w:rPr>
-        <w:t>idReceta</w:t>
-      </w:r>
-      <w:proofErr w:type="spellEnd"/>
-      <w:r>
-        <w:t xml:space="preserve">, </w:t>
-      </w:r>
-      <w:proofErr w:type="spellStart"/>
-      <w:r>
-        <w:rPr>
-          <w:i/>
-          <w:iCs/>
-          <w:color w:val="215E99" w:themeColor="text2" w:themeTint="BF"/>
-        </w:rPr>
-        <w:t>idConsulta</w:t>
-      </w:r>
-      <w:proofErr w:type="spellEnd"/>
-      <w:r>
-        <w:rPr>
-          <w:i/>
-          <w:iCs/>
-          <w:color w:val="215E99" w:themeColor="text2" w:themeTint="BF"/>
-        </w:rPr>
-        <w:t xml:space="preserve">, </w:t>
-      </w:r>
-      <w:proofErr w:type="spellStart"/>
-      <w:r>
-        <w:rPr>
-          <w:i/>
-          <w:iCs/>
-          <w:color w:val="215E99" w:themeColor="text2" w:themeTint="BF"/>
-        </w:rPr>
-        <w:t>idMedicamento</w:t>
-      </w:r>
-      <w:proofErr w:type="spellEnd"/>
-      <w:r>
-        <w:rPr>
-          <w:i/>
-          <w:iCs/>
-          <w:color w:val="215E99" w:themeColor="text2" w:themeTint="BF"/>
-        </w:rPr>
-        <w:t xml:space="preserve">, </w:t>
-      </w:r>
-      <w:proofErr w:type="spellStart"/>
-      <w:r>
-        <w:rPr>
-          <w:i/>
-          <w:iCs/>
-          <w:color w:val="215E99" w:themeColor="text2" w:themeTint="BF"/>
-        </w:rPr>
-        <w:t>idAnimal</w:t>
-      </w:r>
-      <w:proofErr w:type="spellEnd"/>
-      <w:r>
-        <w:t xml:space="preserve">, dosis, </w:t>
-      </w:r>
-      <w:proofErr w:type="spellStart"/>
-      <w:r>
-        <w:t>unidades_a_suministrar</w:t>
-      </w:r>
-      <w:proofErr w:type="spellEnd"/>
-      <w:r>
-        <w:t xml:space="preserve">, </w:t>
-      </w:r>
-      <w:proofErr w:type="spellStart"/>
-      <w:r>
-        <w:t>fecha_comienzo</w:t>
-      </w:r>
-      <w:proofErr w:type="spellEnd"/>
-      <w:r>
-        <w:t xml:space="preserve">, </w:t>
-      </w:r>
-      <w:proofErr w:type="spellStart"/>
-      <w:r>
-        <w:t>fecha_fin</w:t>
-      </w:r>
-      <w:proofErr w:type="spellEnd"/>
-      <w:r>
-        <w:t>)</w:t>
-      </w:r>
-    </w:p>
-    <w:p>
-      <w:pPr>
-        <w:pStyle w:val="ListParagraph"/>
-        <w:numPr>
-          <w:ilvl w:val="0"/>
-          <w:numId w:val="1"/>
-        </w:numPr>
-        <w:spacing w:line="10" w:lineRule="atLeast"/>
-      </w:pPr>
-      <w:r>
-        <w:t xml:space="preserve">CP: </w:t>
-      </w:r>
-      <w:r>
-        <w:t>(</w:t>
-      </w:r>
-      <w:proofErr w:type="spellStart"/>
-      <w:r>
-        <w:t>idReceta</w:t>
-      </w:r>
-      <w:proofErr w:type="spellEnd"/>
-      <w:r>
-        <w:t>)</w:t>
-      </w:r>
-    </w:p>
-    <w:p>
-      <w:pPr>
-        <w:pStyle w:val="ListParagraph"/>
-        <w:numPr>
-          <w:ilvl w:val="0"/>
-          <w:numId w:val="1"/>
-        </w:numPr>
-        <w:spacing w:line="10" w:lineRule="atLeast"/>
-      </w:pPr>
-      <w:r>
-        <w:t>CE: ((</w:t>
-      </w:r>
-      <w:proofErr w:type="spellStart"/>
-      <w:r>
-        <w:t>idConsulta</w:t>
-      </w:r>
-      <w:proofErr w:type="spellEnd"/>
-      <w:r>
-        <w:t xml:space="preserve">) -&gt; Consulta), </w:t>
-      </w:r>
-      <w:r>
-        <w:t>(</w:t>
-      </w:r>
-      <w:proofErr w:type="spellStart"/>
-      <w:r>
-        <w:t>idMedicamento</w:t>
-      </w:r>
-      <w:proofErr w:type="spellEnd"/>
-      <w:r>
-        <w:t xml:space="preserve"> -&gt; </w:t>
-      </w:r>
-      <w:r>
-        <w:t xml:space="preserve">Medicamento), </w:t>
-      </w:r>
-      <w:r>
-        <w:t>(</w:t>
-      </w:r>
-      <w:proofErr w:type="spellStart"/>
-      <w:r>
-        <w:t>idAnimal</w:t>
-      </w:r>
-      <w:proofErr w:type="spellEnd"/>
-      <w:r>
-        <w:t xml:space="preserve"> -&gt; </w:t>
-      </w:r>
-      <w:r>
-        <w:t>Animal)</w:t>
-      </w:r>
-    </w:p>
-    <w:p>
-      <w:pPr>
-        <w:pStyle w:val="ListParagraph"/>
-        <w:numPr>
-          <w:ilvl w:val="0"/>
-          <w:numId w:val="1"/>
-        </w:numPr>
-        <w:spacing w:line="10" w:lineRule="atLeast"/>
-      </w:pPr>
-      <w:r>
-        <w:t>UNIQUE: (</w:t>
-      </w:r>
-      <w:proofErr w:type="spellStart"/>
-      <w:r>
-        <w:t>idConsulta</w:t>
-      </w:r>
-      <w:proofErr w:type="spellEnd"/>
-      <w:r>
-        <w:t xml:space="preserve">, </w:t>
-      </w:r>
-      <w:proofErr w:type="spellStart"/>
-      <w:r>
-        <w:t>idMedicamento</w:t>
-      </w:r>
-      <w:proofErr w:type="spellEnd"/>
-      <w:r>
-        <w:t>)</w:t>
-      </w:r>
-    </w:p>
-    <w:p>
-      <w:pPr>
-        <w:spacing w:line="10" w:lineRule="atLeast"/>
-      </w:pPr>
-    </w:p>
-    <w:p>
-      <w:pPr>
-        <w:spacing w:line="10" w:lineRule="atLeast"/>
-      </w:pPr>
-      <w:proofErr w:type="spellStart"/>
-      <w:r>
-        <w:rPr>
-          <w:b/>
-          <w:bCs/>
-        </w:rPr>
-        <w:t>Proveido_por</w:t>
-      </w:r>
-      <w:proofErr w:type="spellEnd"/>
-      <w:r>
-        <w:rPr>
-          <w:b/>
-          <w:bCs/>
-        </w:rPr>
-        <w:t>(</w:t>
-      </w:r>
-      <w:proofErr w:type="spellStart"/>
-      <w:r>
-        <w:rPr>
-          <w:b/>
-          <w:bCs/>
-          <w:u w:val="single"/>
-        </w:rPr>
-        <w:t>idProveidoPor</w:t>
-      </w:r>
-      <w:proofErr w:type="spellEnd"/>
-      <w:r>
-        <w:rPr>
-          <w:b/>
-          <w:bCs/>
-        </w:rPr>
-        <w:t xml:space="preserve">, </w:t>
-      </w:r>
-      <w:proofErr w:type="spellStart"/>
-      <w:r>
-        <w:rPr>
-          <w:i/>
-          <w:iCs/>
-          <w:color w:val="215E99" w:themeColor="text2" w:themeTint="BF"/>
-        </w:rPr>
-        <w:t>idMedicamento</w:t>
-      </w:r>
-      <w:proofErr w:type="spellEnd"/>
-      <w:r>
-        <w:rPr>
-          <w:color w:val="215E99" w:themeColor="text2" w:themeTint="BF"/>
-        </w:rPr>
-        <w:t xml:space="preserve">, </w:t>
-      </w:r>
-      <w:proofErr w:type="spellStart"/>
-      <w:r>
-        <w:rPr>
-          <w:i/>
-          <w:iCs/>
-          <w:color w:val="215E99" w:themeColor="text2" w:themeTint="BF"/>
-        </w:rPr>
-        <w:t>idProveedor</w:t>
-      </w:r>
-      <w:proofErr w:type="spellEnd"/>
-      <w:r>
-        <w:t>)</w:t>
-      </w:r>
-    </w:p>
-    <w:p>
-      <w:pPr>
-        <w:pStyle w:val="ListParagraph"/>
-        <w:numPr>
-          <w:ilvl w:val="0"/>
-          <w:numId w:val="1"/>
-        </w:numPr>
-        <w:spacing w:line="10" w:lineRule="atLeast"/>
-      </w:pPr>
-      <w:r>
-        <w:t>CP: (</w:t>
-      </w:r>
-      <w:proofErr w:type="spellStart"/>
-      <w:r>
-        <w:t>idProveidoPor</w:t>
-      </w:r>
-      <w:proofErr w:type="spellEnd"/>
-      <w:r>
-        <w:t>)</w:t>
-      </w:r>
-    </w:p>
-    <w:p>
-      <w:pPr>
-        <w:pStyle w:val="ListParagraph"/>
-        <w:numPr>
-          <w:ilvl w:val="0"/>
-          <w:numId w:val="1"/>
-        </w:numPr>
-        <w:spacing w:line="10" w:lineRule="atLeast"/>
-      </w:pPr>
-      <w:r>
-        <w:t xml:space="preserve">CE: </w:t>
-      </w:r>
-      <w:r>
-        <w:t>(</w:t>
-      </w:r>
-      <w:proofErr w:type="spellStart"/>
-      <w:r>
-        <w:t>idMedicamento</w:t>
-      </w:r>
-      <w:proofErr w:type="spellEnd"/>
-      <w:r>
-        <w:t xml:space="preserve"> -&gt; </w:t>
-      </w:r>
-      <w:r>
-        <w:t xml:space="preserve">Medicamento), </w:t>
-      </w:r>
-      <w:r>
-        <w:t>(</w:t>
-      </w:r>
-      <w:proofErr w:type="spellStart"/>
-      <w:r>
-        <w:t>idProveedor</w:t>
-      </w:r>
-      <w:proofErr w:type="spellEnd"/>
-      <w:r>
-        <w:t xml:space="preserve"> -&gt; </w:t>
-      </w:r>
-      <w:r>
-        <w:t>Proveedor)</w:t>
+        <w:t xml:space="preserve"> NO NULO) </w:t>
       </w:r>
     </w:p>
     <w:p/>

--- a/C.docx
+++ b/C.docx
@@ -326,7 +326,40 @@
         <w:t>DNI</w:t>
       </w:r>
       <w:r>
-        <w:t>, turno, salario, teléfono, fecha_ingreso, correo, fecha_nacimiento, nombre, apellido1, apellido2, region, país, numero, tipo de via, nombreCalle)</w:t>
+        <w:t xml:space="preserve">, turno, salario, teléfono, fecha_ingreso, correo, fecha_nacimiento, nombre, apellido1, apellido2, </w:t>
+      </w:r>
+      <w:proofErr w:type="spellStart"/>
+      <w:r>
+        <w:t>region</w:t>
+      </w:r>
+      <w:proofErr w:type="spellEnd"/>
+      <w:r>
+        <w:t xml:space="preserve">, país, </w:t>
+      </w:r>
+      <w:proofErr w:type="spellStart"/>
+      <w:r>
+        <w:t>código_postal</w:t>
+      </w:r>
+      <w:proofErr w:type="spellEnd"/>
+      <w:r>
+        <w:t xml:space="preserve">, </w:t>
+      </w:r>
+      <w:r>
+        <w:t xml:space="preserve">numero, </w:t>
+      </w:r>
+      <w:proofErr w:type="spellStart"/>
+      <w:r>
+        <w:t>tipo</w:t>
+      </w:r>
+      <w:r>
+        <w:t>_</w:t>
+      </w:r>
+      <w:r>
+        <w:t>via</w:t>
+      </w:r>
+      <w:proofErr w:type="spellEnd"/>
+      <w:r>
+        <w:t>, nombreCalle)</w:t>
       </w:r>
     </w:p>
     <w:p>
@@ -1192,6 +1225,38 @@
     </w:p>
     <w:p>
       <w:pPr>
+        <w:pStyle w:val="ListParagraph"/>
+        <w:numPr>
+          <w:ilvl w:val="0"/>
+          <w:numId w:val="1"/>
+        </w:numPr>
+        <w:spacing w:after="0" w:line="10" w:lineRule="atLeast"/>
+      </w:pPr>
+      <w:r>
+        <w:t xml:space="preserve">CC: </w:t>
+      </w:r>
+      <w:r>
+        <w:t>(</w:t>
+      </w:r>
+      <w:proofErr w:type="spellStart"/>
+      <w:r>
+        <w:t>coste_base_diario</w:t>
+      </w:r>
+      <w:proofErr w:type="spellEnd"/>
+      <w:r>
+        <w:t xml:space="preserve"> &gt; 0), (</w:t>
+      </w:r>
+      <w:proofErr w:type="spellStart"/>
+      <w:r>
+        <w:t>coste_extra</w:t>
+      </w:r>
+      <w:proofErr w:type="spellEnd"/>
+      <w:r>
+        <w:t xml:space="preserve"> &gt; 0)</w:t>
+      </w:r>
+    </w:p>
+    <w:p>
+      <w:pPr>
         <w:spacing w:line="10" w:lineRule="atLeast"/>
       </w:pPr>
     </w:p>
@@ -1297,6 +1362,30 @@
     </w:p>
     <w:p>
       <w:pPr>
+        <w:pStyle w:val="ListParagraph"/>
+        <w:numPr>
+          <w:ilvl w:val="0"/>
+          <w:numId w:val="1"/>
+        </w:numPr>
+        <w:spacing w:line="10" w:lineRule="atLeast"/>
+      </w:pPr>
+      <w:r>
+        <w:t xml:space="preserve">CC: </w:t>
+      </w:r>
+      <w:r>
+        <w:t>(</w:t>
+      </w:r>
+      <w:proofErr w:type="spellStart"/>
+      <w:r>
+        <w:t>idDueño</w:t>
+      </w:r>
+      <w:proofErr w:type="spellEnd"/>
+      <w:r>
+        <w:t xml:space="preserve"> NO NULO), (peso &gt; 0), (altura &gt; 0), (largo &gt; 0), (ancho &gt; 0)</w:t>
+      </w:r>
+    </w:p>
+    <w:p>
+      <w:pPr>
         <w:spacing w:line="10" w:lineRule="atLeast"/>
       </w:pPr>
     </w:p>
@@ -1463,6 +1552,7 @@
         <w:spacing w:line="10" w:lineRule="atLeast"/>
       </w:pPr>
       <w:r>
+        <w:lastRenderedPageBreak/>
         <w:t>CE: (idAnimal -&gt; Animal)</w:t>
       </w:r>
     </w:p>
@@ -2394,6 +2484,7 @@
           <w:b/>
           <w:bCs/>
         </w:rPr>
+        <w:lastRenderedPageBreak/>
         <w:t>ConsultaRutinaria</w:t>
       </w:r>
       <w:proofErr w:type="spellEnd"/>
@@ -2496,841 +2587,841 @@
         <w:spacing w:line="10" w:lineRule="atLeast"/>
       </w:pPr>
       <w:r>
+        <w:t>CE: (</w:t>
+      </w:r>
+      <w:proofErr w:type="spellStart"/>
+      <w:r>
+        <w:t>idCita</w:t>
+      </w:r>
+      <w:proofErr w:type="spellEnd"/>
+      <w:r>
+        <w:t xml:space="preserve">, </w:t>
+      </w:r>
+      <w:proofErr w:type="spellStart"/>
+      <w:r>
+        <w:t>idConsulta</w:t>
+      </w:r>
+      <w:proofErr w:type="spellEnd"/>
+      <w:r>
+        <w:t>) -&gt; Consulta</w:t>
+      </w:r>
+    </w:p>
+    <w:p>
+      <w:pPr>
+        <w:spacing w:line="10" w:lineRule="atLeast"/>
+      </w:pPr>
+    </w:p>
+    <w:p>
+      <w:pPr>
+        <w:spacing w:line="10" w:lineRule="atLeast"/>
+      </w:pPr>
+    </w:p>
+    <w:p>
+      <w:pPr>
+        <w:spacing w:line="10" w:lineRule="atLeast"/>
+      </w:pPr>
+      <w:r>
+        <w:rPr>
+          <w:b/>
+          <w:bCs/>
+        </w:rPr>
+        <w:t>Medicamento</w:t>
+      </w:r>
+      <w:r>
+        <w:t>(</w:t>
+      </w:r>
+      <w:proofErr w:type="spellStart"/>
+      <w:r>
+        <w:rPr>
+          <w:b/>
+          <w:bCs/>
+          <w:u w:val="single"/>
+        </w:rPr>
+        <w:t>idMedicamento</w:t>
+      </w:r>
+      <w:proofErr w:type="spellEnd"/>
+      <w:r>
+        <w:t xml:space="preserve">, nombre, </w:t>
+      </w:r>
+      <w:proofErr w:type="spellStart"/>
+      <w:r>
+        <w:t>unidades_caja</w:t>
+      </w:r>
+      <w:proofErr w:type="spellEnd"/>
+      <w:r>
+        <w:t>, costo, tipo)</w:t>
+      </w:r>
+    </w:p>
+    <w:p>
+      <w:pPr>
+        <w:pStyle w:val="ListParagraph"/>
+        <w:numPr>
+          <w:ilvl w:val="0"/>
+          <w:numId w:val="1"/>
+        </w:numPr>
+        <w:spacing w:line="10" w:lineRule="atLeast"/>
+      </w:pPr>
+      <w:r>
+        <w:t xml:space="preserve">CP: </w:t>
+      </w:r>
+      <w:proofErr w:type="spellStart"/>
+      <w:r>
+        <w:t>idMedicamento</w:t>
+      </w:r>
+      <w:proofErr w:type="spellEnd"/>
+    </w:p>
+    <w:p>
+      <w:pPr>
+        <w:spacing w:line="10" w:lineRule="atLeast"/>
+      </w:pPr>
+    </w:p>
+    <w:p>
+      <w:pPr>
+        <w:spacing w:line="10" w:lineRule="atLeast"/>
+      </w:pPr>
+      <w:proofErr w:type="spellStart"/>
+      <w:r>
+        <w:rPr>
+          <w:b/>
+          <w:bCs/>
+        </w:rPr>
+        <w:t>Tipos_Medicamentos</w:t>
+      </w:r>
+      <w:proofErr w:type="spellEnd"/>
+      <w:r>
+        <w:t>(</w:t>
+      </w:r>
+      <w:proofErr w:type="spellStart"/>
+      <w:r>
+        <w:rPr>
+          <w:b/>
+          <w:bCs/>
+          <w:i/>
+          <w:iCs/>
+          <w:color w:val="215E99" w:themeColor="text2" w:themeTint="BF"/>
+          <w:u w:val="single"/>
+        </w:rPr>
+        <w:t>idMedicamento</w:t>
+      </w:r>
+      <w:proofErr w:type="spellEnd"/>
+      <w:r>
+        <w:t xml:space="preserve">, </w:t>
+      </w:r>
+      <w:r>
+        <w:rPr>
+          <w:b/>
+          <w:bCs/>
+          <w:u w:val="single"/>
+        </w:rPr>
+        <w:t>tipo</w:t>
+      </w:r>
+      <w:r>
+        <w:t>)</w:t>
+      </w:r>
+    </w:p>
+    <w:p>
+      <w:pPr>
+        <w:pStyle w:val="ListParagraph"/>
+        <w:numPr>
+          <w:ilvl w:val="0"/>
+          <w:numId w:val="1"/>
+        </w:numPr>
+        <w:spacing w:line="10" w:lineRule="atLeast"/>
+      </w:pPr>
+      <w:r>
+        <w:t>CP: (</w:t>
+      </w:r>
+      <w:proofErr w:type="spellStart"/>
+      <w:r>
+        <w:t>idMedicamento</w:t>
+      </w:r>
+      <w:proofErr w:type="spellEnd"/>
+      <w:r>
+        <w:t>, tipo)</w:t>
+      </w:r>
+    </w:p>
+    <w:p>
+      <w:pPr>
+        <w:pStyle w:val="ListParagraph"/>
+        <w:numPr>
+          <w:ilvl w:val="0"/>
+          <w:numId w:val="1"/>
+        </w:numPr>
+        <w:spacing w:line="10" w:lineRule="atLeast"/>
+      </w:pPr>
+      <w:r>
+        <w:t>CE: (</w:t>
+      </w:r>
+      <w:proofErr w:type="spellStart"/>
+      <w:r>
+        <w:t>idMedicamento</w:t>
+      </w:r>
+      <w:proofErr w:type="spellEnd"/>
+      <w:r>
+        <w:t xml:space="preserve"> -&gt; Medicamento)</w:t>
+      </w:r>
+    </w:p>
+    <w:p>
+      <w:pPr>
+        <w:spacing w:line="10" w:lineRule="atLeast"/>
+      </w:pPr>
+    </w:p>
+    <w:p>
+      <w:pPr>
+        <w:spacing w:line="10" w:lineRule="atLeast"/>
+      </w:pPr>
+      <w:r>
+        <w:rPr>
+          <w:b/>
+          <w:bCs/>
+        </w:rPr>
+        <w:t>Proveedor</w:t>
+      </w:r>
+      <w:r>
+        <w:t>(</w:t>
+      </w:r>
+      <w:r>
+        <w:rPr>
+          <w:b/>
+          <w:bCs/>
+          <w:u w:val="single"/>
+        </w:rPr>
+        <w:t>nombre</w:t>
+      </w:r>
+      <w:r>
+        <w:rPr>
+          <w:b/>
+          <w:bCs/>
+        </w:rPr>
+        <w:t xml:space="preserve">, </w:t>
+      </w:r>
+      <w:r>
+        <w:rPr>
+          <w:b/>
+          <w:bCs/>
+          <w:u w:val="single"/>
+        </w:rPr>
+        <w:t>correo</w:t>
+      </w:r>
+      <w:r>
+        <w:t>,</w:t>
+      </w:r>
+      <w:r>
+        <w:t xml:space="preserve"> teléfono, </w:t>
+      </w:r>
+      <w:proofErr w:type="spellStart"/>
+      <w:r>
+        <w:t>teléfono_urgencias</w:t>
+      </w:r>
+      <w:proofErr w:type="spellEnd"/>
+      <w:r>
+        <w:t xml:space="preserve">, </w:t>
+      </w:r>
+      <w:proofErr w:type="spellStart"/>
+      <w:r>
+        <w:t>region</w:t>
+      </w:r>
+      <w:proofErr w:type="spellEnd"/>
+      <w:r>
+        <w:t xml:space="preserve">, </w:t>
+      </w:r>
+      <w:proofErr w:type="spellStart"/>
+      <w:r>
+        <w:t>pais</w:t>
+      </w:r>
+      <w:proofErr w:type="spellEnd"/>
+      <w:r>
+        <w:t xml:space="preserve">, </w:t>
+      </w:r>
+      <w:proofErr w:type="spellStart"/>
+      <w:r>
+        <w:t>código_postal</w:t>
+      </w:r>
+      <w:proofErr w:type="spellEnd"/>
+      <w:r>
+        <w:t xml:space="preserve">, número, </w:t>
+      </w:r>
+      <w:proofErr w:type="spellStart"/>
+      <w:r>
+        <w:t>tipo_via</w:t>
+      </w:r>
+      <w:proofErr w:type="spellEnd"/>
+      <w:r>
+        <w:t xml:space="preserve">, </w:t>
+      </w:r>
+      <w:proofErr w:type="spellStart"/>
+      <w:r>
+        <w:t>nombre_calle</w:t>
+      </w:r>
+      <w:proofErr w:type="spellEnd"/>
+    </w:p>
+    <w:p>
+      <w:pPr>
+        <w:pStyle w:val="ListParagraph"/>
+        <w:numPr>
+          <w:ilvl w:val="0"/>
+          <w:numId w:val="1"/>
+        </w:numPr>
+        <w:spacing w:line="10" w:lineRule="atLeast"/>
+      </w:pPr>
+      <w:r>
+        <w:t xml:space="preserve">CP: </w:t>
+      </w:r>
+      <w:r>
+        <w:t>(nombre, correo)</w:t>
+      </w:r>
+    </w:p>
+    <w:p>
+      <w:pPr>
+        <w:spacing w:line="10" w:lineRule="atLeast"/>
+      </w:pPr>
+    </w:p>
+    <w:p>
+      <w:pPr>
+        <w:spacing w:line="10" w:lineRule="atLeast"/>
+      </w:pPr>
+      <w:r>
+        <w:rPr>
+          <w:b/>
+          <w:bCs/>
+        </w:rPr>
+        <w:t>Operada_Por</w:t>
+      </w:r>
+      <w:r>
+        <w:t>(</w:t>
+      </w:r>
+      <w:r>
+        <w:rPr>
+          <w:b/>
+          <w:bCs/>
+          <w:i/>
+          <w:iCs/>
+          <w:color w:val="215E99" w:themeColor="text2" w:themeTint="BF"/>
+          <w:u w:val="single"/>
+        </w:rPr>
+        <w:t>idSala</w:t>
+      </w:r>
+      <w:r>
+        <w:rPr>
+          <w:b/>
+          <w:bCs/>
+          <w:i/>
+          <w:iCs/>
+          <w:color w:val="215E99" w:themeColor="text2" w:themeTint="BF"/>
+        </w:rPr>
+        <w:t xml:space="preserve">, </w:t>
+      </w:r>
+      <w:r>
+        <w:rPr>
+          <w:b/>
+          <w:bCs/>
+          <w:i/>
+          <w:iCs/>
+          <w:color w:val="215E99" w:themeColor="text2" w:themeTint="BF"/>
+          <w:u w:val="single"/>
+        </w:rPr>
+        <w:t>idSeccion</w:t>
+      </w:r>
+      <w:r>
+        <w:rPr>
+          <w:b/>
+          <w:bCs/>
+          <w:i/>
+          <w:iCs/>
+          <w:color w:val="215E99" w:themeColor="text2" w:themeTint="BF"/>
+        </w:rPr>
+        <w:t xml:space="preserve">, </w:t>
+      </w:r>
+      <w:r>
+        <w:rPr>
+          <w:b/>
+          <w:bCs/>
+          <w:i/>
+          <w:iCs/>
+          <w:color w:val="215E99" w:themeColor="text2" w:themeTint="BF"/>
+          <w:u w:val="single"/>
+        </w:rPr>
+        <w:t>idEmpleado</w:t>
+      </w:r>
+      <w:r>
+        <w:t>)</w:t>
+      </w:r>
+    </w:p>
+    <w:p>
+      <w:pPr>
+        <w:pStyle w:val="ListParagraph"/>
+        <w:numPr>
+          <w:ilvl w:val="0"/>
+          <w:numId w:val="1"/>
+        </w:numPr>
+        <w:spacing w:after="0" w:line="10" w:lineRule="atLeast"/>
+      </w:pPr>
+      <w:r>
+        <w:t>CP: (idSala, idSeccion, idEmpleado)</w:t>
+      </w:r>
+    </w:p>
+    <w:p>
+      <w:pPr>
+        <w:pStyle w:val="ListParagraph"/>
+        <w:numPr>
+          <w:ilvl w:val="0"/>
+          <w:numId w:val="1"/>
+        </w:numPr>
+        <w:spacing w:after="0" w:line="10" w:lineRule="atLeast"/>
+      </w:pPr>
+      <w:r>
+        <w:t>CE: (idSala, idSeccion -&gt; Sala_Cirugia), (idEmpleado -&gt; Empleado)</w:t>
+      </w:r>
+    </w:p>
+    <w:p>
+      <w:pPr>
+        <w:spacing w:line="10" w:lineRule="atLeast"/>
+      </w:pPr>
+    </w:p>
+    <w:p>
+      <w:pPr>
+        <w:spacing w:line="10" w:lineRule="atLeast"/>
+      </w:pPr>
+      <w:r>
+        <w:rPr>
+          <w:b/>
+          <w:bCs/>
+        </w:rPr>
+        <w:t>Utilizada_Por</w:t>
+      </w:r>
+      <w:r>
+        <w:t>(</w:t>
+      </w:r>
+      <w:r>
+        <w:rPr>
+          <w:b/>
+          <w:bCs/>
+          <w:i/>
+          <w:iCs/>
+          <w:color w:val="215E99" w:themeColor="text2" w:themeTint="BF"/>
+          <w:u w:val="single"/>
+        </w:rPr>
+        <w:t>idSala</w:t>
+      </w:r>
+      <w:r>
+        <w:rPr>
+          <w:b/>
+          <w:bCs/>
+          <w:i/>
+          <w:iCs/>
+          <w:color w:val="215E99" w:themeColor="text2" w:themeTint="BF"/>
+        </w:rPr>
+        <w:t xml:space="preserve">, </w:t>
+      </w:r>
+      <w:r>
+        <w:rPr>
+          <w:b/>
+          <w:bCs/>
+          <w:i/>
+          <w:iCs/>
+          <w:color w:val="215E99" w:themeColor="text2" w:themeTint="BF"/>
+          <w:u w:val="single"/>
+        </w:rPr>
+        <w:t>idSeccion</w:t>
+      </w:r>
+      <w:r>
+        <w:rPr>
+          <w:b/>
+          <w:bCs/>
+          <w:i/>
+          <w:iCs/>
+          <w:color w:val="215E99" w:themeColor="text2" w:themeTint="BF"/>
+        </w:rPr>
+        <w:t xml:space="preserve">, </w:t>
+      </w:r>
+      <w:r>
+        <w:rPr>
+          <w:b/>
+          <w:bCs/>
+          <w:i/>
+          <w:iCs/>
+          <w:color w:val="215E99" w:themeColor="text2" w:themeTint="BF"/>
+          <w:u w:val="single"/>
+        </w:rPr>
+        <w:t>idEmpleado</w:t>
+      </w:r>
+      <w:r>
+        <w:t>)</w:t>
+      </w:r>
+    </w:p>
+    <w:p>
+      <w:pPr>
+        <w:pStyle w:val="ListParagraph"/>
+        <w:numPr>
+          <w:ilvl w:val="0"/>
+          <w:numId w:val="1"/>
+        </w:numPr>
+        <w:spacing w:after="0" w:line="10" w:lineRule="atLeast"/>
+      </w:pPr>
+      <w:r>
+        <w:t>CP: (idSala, idSeccion, idEmpleado)</w:t>
+      </w:r>
+    </w:p>
+    <w:p>
+      <w:pPr>
+        <w:pStyle w:val="ListParagraph"/>
+        <w:numPr>
+          <w:ilvl w:val="0"/>
+          <w:numId w:val="1"/>
+        </w:numPr>
+        <w:spacing w:after="0" w:line="10" w:lineRule="atLeast"/>
+      </w:pPr>
+      <w:r>
+        <w:t>CE: (idSala, idSeccion -&gt; Sala_Virtual), (idEmpleado -&gt; Veterinario)</w:t>
+      </w:r>
+    </w:p>
+    <w:p>
+      <w:pPr>
+        <w:spacing w:line="10" w:lineRule="atLeast"/>
+      </w:pPr>
+    </w:p>
+    <w:p>
+      <w:pPr>
+        <w:spacing w:line="10" w:lineRule="atLeast"/>
+      </w:pPr>
+      <w:r>
+        <w:rPr>
+          <w:b/>
+          <w:bCs/>
+        </w:rPr>
+        <w:t>Monitorización</w:t>
+      </w:r>
+      <w:r>
+        <w:t>(</w:t>
+      </w:r>
+      <w:r>
+        <w:rPr>
+          <w:b/>
+          <w:bCs/>
+          <w:i/>
+          <w:iCs/>
+          <w:color w:val="215E99" w:themeColor="text2" w:themeTint="BF"/>
+          <w:u w:val="single"/>
+        </w:rPr>
+        <w:t>idSala</w:t>
+      </w:r>
+      <w:r>
+        <w:rPr>
+          <w:b/>
+          <w:bCs/>
+          <w:i/>
+          <w:iCs/>
+          <w:color w:val="215E99" w:themeColor="text2" w:themeTint="BF"/>
+        </w:rPr>
+        <w:t xml:space="preserve">, </w:t>
+      </w:r>
+      <w:r>
+        <w:rPr>
+          <w:b/>
+          <w:bCs/>
+          <w:i/>
+          <w:iCs/>
+          <w:color w:val="215E99" w:themeColor="text2" w:themeTint="BF"/>
+          <w:u w:val="single"/>
+        </w:rPr>
+        <w:t>idSeccion</w:t>
+      </w:r>
+      <w:r>
+        <w:rPr>
+          <w:b/>
+          <w:bCs/>
+          <w:i/>
+          <w:iCs/>
+          <w:color w:val="215E99" w:themeColor="text2" w:themeTint="BF"/>
+        </w:rPr>
+        <w:t xml:space="preserve">, </w:t>
+      </w:r>
+      <w:r>
+        <w:rPr>
+          <w:b/>
+          <w:bCs/>
+          <w:i/>
+          <w:iCs/>
+          <w:color w:val="215E99" w:themeColor="text2" w:themeTint="BF"/>
+          <w:u w:val="single"/>
+        </w:rPr>
+        <w:t>idEmpleado</w:t>
+      </w:r>
+      <w:r>
+        <w:t>)</w:t>
+      </w:r>
+    </w:p>
+    <w:p>
+      <w:pPr>
+        <w:pStyle w:val="ListParagraph"/>
+        <w:numPr>
+          <w:ilvl w:val="0"/>
+          <w:numId w:val="1"/>
+        </w:numPr>
+        <w:spacing w:after="0" w:line="10" w:lineRule="atLeast"/>
+      </w:pPr>
+      <w:r>
+        <w:t>CP: (idSala, idSeccion, idEmpleado)</w:t>
+      </w:r>
+    </w:p>
+    <w:p>
+      <w:pPr>
+        <w:pStyle w:val="ListParagraph"/>
+        <w:numPr>
+          <w:ilvl w:val="0"/>
+          <w:numId w:val="1"/>
+        </w:numPr>
+        <w:spacing w:after="0" w:line="10" w:lineRule="atLeast"/>
+      </w:pPr>
+      <w:r>
+        <w:t>CE: (idSala, idSeccion -&gt; Sala_Hospitalizacion), (idEmpleado -&gt; Veterinario)</w:t>
+      </w:r>
+    </w:p>
+    <w:p>
+      <w:pPr>
+        <w:spacing w:line="10" w:lineRule="atLeast"/>
+      </w:pPr>
+    </w:p>
+    <w:p>
+      <w:pPr>
+        <w:spacing w:line="10" w:lineRule="atLeast"/>
+      </w:pPr>
+      <w:r>
+        <w:rPr>
+          <w:b/>
+          <w:bCs/>
+        </w:rPr>
+        <w:t>Ocupada_Por</w:t>
+      </w:r>
+      <w:r>
+        <w:t>(</w:t>
+      </w:r>
+      <w:r>
+        <w:rPr>
+          <w:b/>
+          <w:bCs/>
+          <w:i/>
+          <w:iCs/>
+          <w:color w:val="215E99" w:themeColor="text2" w:themeTint="BF"/>
+          <w:u w:val="single"/>
+        </w:rPr>
+        <w:t>idSala</w:t>
+      </w:r>
+      <w:r>
+        <w:rPr>
+          <w:b/>
+          <w:bCs/>
+          <w:i/>
+          <w:iCs/>
+          <w:color w:val="215E99" w:themeColor="text2" w:themeTint="BF"/>
+        </w:rPr>
+        <w:t xml:space="preserve">, </w:t>
+      </w:r>
+      <w:r>
+        <w:rPr>
+          <w:b/>
+          <w:bCs/>
+          <w:i/>
+          <w:iCs/>
+          <w:color w:val="215E99" w:themeColor="text2" w:themeTint="BF"/>
+          <w:u w:val="single"/>
+        </w:rPr>
+        <w:t>idSeccion</w:t>
+      </w:r>
+      <w:r>
+        <w:rPr>
+          <w:b/>
+          <w:bCs/>
+          <w:i/>
+          <w:iCs/>
+          <w:color w:val="215E99" w:themeColor="text2" w:themeTint="BF"/>
+        </w:rPr>
+        <w:t xml:space="preserve">, </w:t>
+      </w:r>
+      <w:r>
+        <w:rPr>
+          <w:b/>
+          <w:bCs/>
+          <w:i/>
+          <w:iCs/>
+          <w:color w:val="215E99" w:themeColor="text2" w:themeTint="BF"/>
+          <w:u w:val="single"/>
+        </w:rPr>
+        <w:t>idAnimal</w:t>
+      </w:r>
+      <w:r>
+        <w:t>)</w:t>
+      </w:r>
+    </w:p>
+    <w:p>
+      <w:pPr>
+        <w:pStyle w:val="ListParagraph"/>
+        <w:numPr>
+          <w:ilvl w:val="0"/>
+          <w:numId w:val="1"/>
+        </w:numPr>
+        <w:spacing w:after="0" w:line="10" w:lineRule="atLeast"/>
+      </w:pPr>
+      <w:r>
+        <w:t>CP: (idSala, idSeccion, idAnimal)</w:t>
+      </w:r>
+    </w:p>
+    <w:p>
+      <w:pPr>
+        <w:pStyle w:val="ListParagraph"/>
+        <w:numPr>
+          <w:ilvl w:val="0"/>
+          <w:numId w:val="1"/>
+        </w:numPr>
+        <w:spacing w:after="0" w:line="10" w:lineRule="atLeast"/>
+      </w:pPr>
+      <w:r>
+        <w:t>CE: (idSala, idSeccion -&gt; Sala_Hospitalizacion), (idAnimal -&gt; Animal)</w:t>
+      </w:r>
+    </w:p>
+    <w:p>
+      <w:pPr>
+        <w:spacing w:line="10" w:lineRule="atLeast"/>
+      </w:pPr>
+    </w:p>
+    <w:p>
+      <w:pPr>
+        <w:spacing w:line="10" w:lineRule="atLeast"/>
+      </w:pPr>
+      <w:proofErr w:type="spellStart"/>
+      <w:r>
+        <w:rPr>
+          <w:b/>
+          <w:bCs/>
+        </w:rPr>
+        <w:t>Asignacion</w:t>
+      </w:r>
+      <w:proofErr w:type="spellEnd"/>
+      <w:r>
+        <w:t>(</w:t>
+      </w:r>
+      <w:proofErr w:type="spellStart"/>
+      <w:r>
+        <w:rPr>
+          <w:i/>
+          <w:iCs/>
+          <w:color w:val="215E99" w:themeColor="text2" w:themeTint="BF"/>
+        </w:rPr>
+        <w:t>idSala</w:t>
+      </w:r>
+      <w:proofErr w:type="spellEnd"/>
+      <w:r>
+        <w:rPr>
+          <w:color w:val="215E99" w:themeColor="text2" w:themeTint="BF"/>
+        </w:rPr>
+        <w:t xml:space="preserve">, </w:t>
+      </w:r>
+      <w:proofErr w:type="spellStart"/>
+      <w:r>
+        <w:rPr>
+          <w:i/>
+          <w:iCs/>
+          <w:color w:val="215E99" w:themeColor="text2" w:themeTint="BF"/>
+        </w:rPr>
+        <w:t>idSeccion</w:t>
+      </w:r>
+      <w:proofErr w:type="spellEnd"/>
+      <w:r>
+        <w:rPr>
+          <w:color w:val="215E99" w:themeColor="text2" w:themeTint="BF"/>
+        </w:rPr>
+        <w:t xml:space="preserve">, </w:t>
+      </w:r>
+      <w:proofErr w:type="spellStart"/>
+      <w:r>
+        <w:rPr>
+          <w:b/>
+          <w:bCs/>
+          <w:i/>
+          <w:iCs/>
+          <w:color w:val="215E99" w:themeColor="text2" w:themeTint="BF"/>
+          <w:u w:val="single"/>
+        </w:rPr>
+        <w:t>idConsulta</w:t>
+      </w:r>
+      <w:proofErr w:type="spellEnd"/>
+      <w:r>
+        <w:rPr>
+          <w:color w:val="215E99" w:themeColor="text2" w:themeTint="BF"/>
+        </w:rPr>
+        <w:t xml:space="preserve">, </w:t>
+      </w:r>
+      <w:proofErr w:type="spellStart"/>
+      <w:r>
+        <w:rPr>
+          <w:b/>
+          <w:bCs/>
+          <w:i/>
+          <w:iCs/>
+          <w:color w:val="215E99" w:themeColor="text2" w:themeTint="BF"/>
+          <w:u w:val="single"/>
+        </w:rPr>
+        <w:t>idCita</w:t>
+      </w:r>
+      <w:proofErr w:type="spellEnd"/>
+      <w:r>
+        <w:rPr>
+          <w:color w:val="215E99" w:themeColor="text2" w:themeTint="BF"/>
+        </w:rPr>
+        <w:t xml:space="preserve">, </w:t>
+      </w:r>
+      <w:r>
+        <w:rPr>
+          <w:i/>
+          <w:iCs/>
+          <w:color w:val="215E99" w:themeColor="text2" w:themeTint="BF"/>
+        </w:rPr>
+        <w:t>idEmpleado</w:t>
+      </w:r>
+      <w:r>
+        <w:t>)</w:t>
+      </w:r>
+    </w:p>
+    <w:p>
+      <w:pPr>
+        <w:pStyle w:val="ListParagraph"/>
+        <w:numPr>
+          <w:ilvl w:val="0"/>
+          <w:numId w:val="1"/>
+        </w:numPr>
+        <w:spacing w:after="0" w:line="10" w:lineRule="atLeast"/>
+      </w:pPr>
+      <w:r>
+        <w:t>CP: (</w:t>
+      </w:r>
+      <w:proofErr w:type="spellStart"/>
+      <w:r>
+        <w:t>idConsulta</w:t>
+      </w:r>
+      <w:proofErr w:type="spellEnd"/>
+      <w:r>
+        <w:t xml:space="preserve">, </w:t>
+      </w:r>
+      <w:proofErr w:type="spellStart"/>
+      <w:r>
+        <w:t>idCita</w:t>
+      </w:r>
+      <w:proofErr w:type="spellEnd"/>
+      <w:r>
+        <w:t>)</w:t>
+      </w:r>
+    </w:p>
+    <w:p>
+      <w:pPr>
+        <w:pStyle w:val="ListParagraph"/>
+        <w:numPr>
+          <w:ilvl w:val="0"/>
+          <w:numId w:val="1"/>
+        </w:numPr>
+        <w:spacing w:after="0" w:line="10" w:lineRule="atLeast"/>
+      </w:pPr>
+      <w:r>
         <w:lastRenderedPageBreak/>
-        <w:t>CE: (</w:t>
-      </w:r>
-      <w:proofErr w:type="spellStart"/>
-      <w:r>
-        <w:t>idCita</w:t>
-      </w:r>
-      <w:proofErr w:type="spellEnd"/>
-      <w:r>
-        <w:t xml:space="preserve">, </w:t>
-      </w:r>
-      <w:proofErr w:type="spellStart"/>
-      <w:r>
-        <w:t>idConsulta</w:t>
-      </w:r>
-      <w:proofErr w:type="spellEnd"/>
-      <w:r>
-        <w:t>) -&gt; Consulta</w:t>
-      </w:r>
-    </w:p>
-    <w:p>
-      <w:pPr>
-        <w:spacing w:line="10" w:lineRule="atLeast"/>
-      </w:pPr>
-    </w:p>
-    <w:p>
-      <w:pPr>
-        <w:spacing w:line="10" w:lineRule="atLeast"/>
-      </w:pPr>
-    </w:p>
-    <w:p>
-      <w:pPr>
-        <w:spacing w:line="10" w:lineRule="atLeast"/>
-      </w:pPr>
-      <w:r>
-        <w:rPr>
-          <w:b/>
-          <w:bCs/>
-        </w:rPr>
-        <w:t>Medicamento</w:t>
-      </w:r>
-      <w:r>
-        <w:t>(</w:t>
-      </w:r>
-      <w:proofErr w:type="spellStart"/>
-      <w:r>
-        <w:rPr>
-          <w:b/>
-          <w:bCs/>
-          <w:u w:val="single"/>
-        </w:rPr>
-        <w:t>idMedicamento</w:t>
-      </w:r>
-      <w:proofErr w:type="spellEnd"/>
-      <w:r>
-        <w:t xml:space="preserve">, nombre, </w:t>
-      </w:r>
-      <w:proofErr w:type="spellStart"/>
-      <w:r>
-        <w:t>unidades_caja</w:t>
-      </w:r>
-      <w:proofErr w:type="spellEnd"/>
-      <w:r>
-        <w:t>, costo, tipo)</w:t>
-      </w:r>
-    </w:p>
-    <w:p>
-      <w:pPr>
-        <w:pStyle w:val="ListParagraph"/>
-        <w:numPr>
-          <w:ilvl w:val="0"/>
-          <w:numId w:val="1"/>
-        </w:numPr>
-        <w:spacing w:line="10" w:lineRule="atLeast"/>
-      </w:pPr>
-      <w:r>
-        <w:t xml:space="preserve">CP: </w:t>
-      </w:r>
-      <w:proofErr w:type="spellStart"/>
-      <w:r>
-        <w:t>idMedicamento</w:t>
-      </w:r>
-      <w:proofErr w:type="spellEnd"/>
-    </w:p>
-    <w:p>
-      <w:pPr>
-        <w:spacing w:line="10" w:lineRule="atLeast"/>
-      </w:pPr>
-    </w:p>
-    <w:p>
-      <w:pPr>
-        <w:spacing w:line="10" w:lineRule="atLeast"/>
-      </w:pPr>
-      <w:proofErr w:type="spellStart"/>
-      <w:r>
-        <w:rPr>
-          <w:b/>
-          <w:bCs/>
-        </w:rPr>
-        <w:t>Tipos_Medicamentos</w:t>
-      </w:r>
-      <w:proofErr w:type="spellEnd"/>
-      <w:r>
-        <w:t>(</w:t>
-      </w:r>
-      <w:proofErr w:type="spellStart"/>
-      <w:r>
-        <w:rPr>
-          <w:b/>
-          <w:bCs/>
-          <w:i/>
-          <w:iCs/>
-          <w:color w:val="215E99" w:themeColor="text2" w:themeTint="BF"/>
-          <w:u w:val="single"/>
-        </w:rPr>
-        <w:t>idMedicamento</w:t>
-      </w:r>
-      <w:proofErr w:type="spellEnd"/>
-      <w:r>
-        <w:t xml:space="preserve">, </w:t>
-      </w:r>
-      <w:r>
-        <w:rPr>
-          <w:b/>
-          <w:bCs/>
-          <w:u w:val="single"/>
-        </w:rPr>
-        <w:t>tipo</w:t>
-      </w:r>
-      <w:r>
-        <w:t>)</w:t>
-      </w:r>
-    </w:p>
-    <w:p>
-      <w:pPr>
-        <w:pStyle w:val="ListParagraph"/>
-        <w:numPr>
-          <w:ilvl w:val="0"/>
-          <w:numId w:val="1"/>
-        </w:numPr>
-        <w:spacing w:line="10" w:lineRule="atLeast"/>
-      </w:pPr>
-      <w:r>
-        <w:t>CP: (</w:t>
-      </w:r>
-      <w:proofErr w:type="spellStart"/>
-      <w:r>
-        <w:t>idMedicamento</w:t>
-      </w:r>
-      <w:proofErr w:type="spellEnd"/>
-      <w:r>
-        <w:t>, tipo)</w:t>
-      </w:r>
-    </w:p>
-    <w:p>
-      <w:pPr>
-        <w:pStyle w:val="ListParagraph"/>
-        <w:numPr>
-          <w:ilvl w:val="0"/>
-          <w:numId w:val="1"/>
-        </w:numPr>
-        <w:spacing w:line="10" w:lineRule="atLeast"/>
-      </w:pPr>
-      <w:r>
-        <w:t>CE: (</w:t>
-      </w:r>
-      <w:proofErr w:type="spellStart"/>
-      <w:r>
-        <w:t>idMedicamento</w:t>
-      </w:r>
-      <w:proofErr w:type="spellEnd"/>
-      <w:r>
-        <w:t xml:space="preserve"> -&gt; Medicamento)</w:t>
-      </w:r>
-    </w:p>
-    <w:p>
-      <w:pPr>
-        <w:spacing w:line="10" w:lineRule="atLeast"/>
-      </w:pPr>
-    </w:p>
-    <w:p>
-      <w:pPr>
-        <w:spacing w:line="10" w:lineRule="atLeast"/>
-      </w:pPr>
-      <w:r>
-        <w:rPr>
-          <w:b/>
-          <w:bCs/>
-        </w:rPr>
-        <w:t>Proveedor</w:t>
-      </w:r>
-      <w:r>
-        <w:t>(</w:t>
-      </w:r>
-      <w:r>
-        <w:rPr>
-          <w:b/>
-          <w:bCs/>
-          <w:u w:val="single"/>
-        </w:rPr>
-        <w:t>nombre</w:t>
-      </w:r>
-      <w:r>
-        <w:rPr>
-          <w:b/>
-          <w:bCs/>
-        </w:rPr>
-        <w:t xml:space="preserve">, </w:t>
-      </w:r>
-      <w:r>
-        <w:rPr>
-          <w:b/>
-          <w:bCs/>
-          <w:u w:val="single"/>
-        </w:rPr>
-        <w:t>correo</w:t>
-      </w:r>
-      <w:r>
-        <w:t>,</w:t>
-      </w:r>
-      <w:r>
-        <w:t xml:space="preserve"> teléfono, </w:t>
-      </w:r>
-      <w:proofErr w:type="spellStart"/>
-      <w:r>
-        <w:t>teléfono_urgencias</w:t>
-      </w:r>
-      <w:proofErr w:type="spellEnd"/>
-      <w:r>
-        <w:t xml:space="preserve">, </w:t>
-      </w:r>
-      <w:proofErr w:type="spellStart"/>
-      <w:r>
-        <w:t>region</w:t>
-      </w:r>
-      <w:proofErr w:type="spellEnd"/>
-      <w:r>
-        <w:t xml:space="preserve">, </w:t>
-      </w:r>
-      <w:proofErr w:type="spellStart"/>
-      <w:r>
-        <w:t>pais</w:t>
-      </w:r>
-      <w:proofErr w:type="spellEnd"/>
-      <w:r>
-        <w:t xml:space="preserve">, </w:t>
-      </w:r>
-      <w:proofErr w:type="spellStart"/>
-      <w:r>
-        <w:t>código_postal</w:t>
-      </w:r>
-      <w:proofErr w:type="spellEnd"/>
-      <w:r>
-        <w:t xml:space="preserve">, número, </w:t>
-      </w:r>
-      <w:proofErr w:type="spellStart"/>
-      <w:r>
-        <w:t>tipo_via</w:t>
-      </w:r>
-      <w:proofErr w:type="spellEnd"/>
-      <w:r>
-        <w:t xml:space="preserve">, </w:t>
-      </w:r>
-      <w:proofErr w:type="spellStart"/>
-      <w:r>
-        <w:t>nombre_calle</w:t>
-      </w:r>
-      <w:proofErr w:type="spellEnd"/>
-    </w:p>
-    <w:p>
-      <w:pPr>
-        <w:pStyle w:val="ListParagraph"/>
-        <w:numPr>
-          <w:ilvl w:val="0"/>
-          <w:numId w:val="1"/>
-        </w:numPr>
-        <w:spacing w:line="10" w:lineRule="atLeast"/>
-      </w:pPr>
-      <w:r>
-        <w:t xml:space="preserve">CP: </w:t>
-      </w:r>
-      <w:r>
-        <w:t>(nombre, correo)</w:t>
-      </w:r>
-    </w:p>
-    <w:p>
-      <w:pPr>
-        <w:spacing w:line="10" w:lineRule="atLeast"/>
-      </w:pPr>
-    </w:p>
-    <w:p>
-      <w:pPr>
-        <w:spacing w:line="10" w:lineRule="atLeast"/>
-      </w:pPr>
-      <w:r>
-        <w:rPr>
-          <w:b/>
-          <w:bCs/>
-        </w:rPr>
-        <w:t>Operada_Por</w:t>
-      </w:r>
-      <w:r>
-        <w:t>(</w:t>
-      </w:r>
-      <w:r>
-        <w:rPr>
-          <w:b/>
-          <w:bCs/>
-          <w:i/>
-          <w:iCs/>
-          <w:color w:val="215E99" w:themeColor="text2" w:themeTint="BF"/>
-          <w:u w:val="single"/>
-        </w:rPr>
-        <w:t>idSala</w:t>
-      </w:r>
-      <w:r>
-        <w:rPr>
-          <w:b/>
-          <w:bCs/>
-          <w:i/>
-          <w:iCs/>
-          <w:color w:val="215E99" w:themeColor="text2" w:themeTint="BF"/>
-        </w:rPr>
-        <w:t xml:space="preserve">, </w:t>
-      </w:r>
-      <w:r>
-        <w:rPr>
-          <w:b/>
-          <w:bCs/>
-          <w:i/>
-          <w:iCs/>
-          <w:color w:val="215E99" w:themeColor="text2" w:themeTint="BF"/>
-          <w:u w:val="single"/>
-        </w:rPr>
-        <w:t>idSeccion</w:t>
-      </w:r>
-      <w:r>
-        <w:rPr>
-          <w:b/>
-          <w:bCs/>
-          <w:i/>
-          <w:iCs/>
-          <w:color w:val="215E99" w:themeColor="text2" w:themeTint="BF"/>
-        </w:rPr>
-        <w:t xml:space="preserve">, </w:t>
-      </w:r>
-      <w:r>
-        <w:rPr>
-          <w:b/>
-          <w:bCs/>
-          <w:i/>
-          <w:iCs/>
-          <w:color w:val="215E99" w:themeColor="text2" w:themeTint="BF"/>
-          <w:u w:val="single"/>
-        </w:rPr>
-        <w:t>idEmpleado</w:t>
-      </w:r>
-      <w:r>
-        <w:t>)</w:t>
-      </w:r>
-    </w:p>
-    <w:p>
-      <w:pPr>
-        <w:pStyle w:val="ListParagraph"/>
-        <w:numPr>
-          <w:ilvl w:val="0"/>
-          <w:numId w:val="1"/>
-        </w:numPr>
-        <w:spacing w:after="0" w:line="10" w:lineRule="atLeast"/>
-      </w:pPr>
-      <w:r>
-        <w:t>CP: (idSala, idSeccion, idEmpleado)</w:t>
-      </w:r>
-    </w:p>
-    <w:p>
-      <w:pPr>
-        <w:pStyle w:val="ListParagraph"/>
-        <w:numPr>
-          <w:ilvl w:val="0"/>
-          <w:numId w:val="1"/>
-        </w:numPr>
-        <w:spacing w:after="0" w:line="10" w:lineRule="atLeast"/>
-      </w:pPr>
-      <w:r>
-        <w:t>CE: (idSala, idSeccion -&gt; Sala_Cirugia), (idEmpleado -&gt; Empleado)</w:t>
-      </w:r>
-    </w:p>
-    <w:p>
-      <w:pPr>
-        <w:spacing w:line="10" w:lineRule="atLeast"/>
-      </w:pPr>
-    </w:p>
-    <w:p>
-      <w:pPr>
-        <w:spacing w:line="10" w:lineRule="atLeast"/>
-      </w:pPr>
-      <w:r>
-        <w:rPr>
-          <w:b/>
-          <w:bCs/>
-        </w:rPr>
-        <w:t>Utilizada_Por</w:t>
-      </w:r>
-      <w:r>
-        <w:t>(</w:t>
-      </w:r>
-      <w:r>
-        <w:rPr>
-          <w:b/>
-          <w:bCs/>
-          <w:i/>
-          <w:iCs/>
-          <w:color w:val="215E99" w:themeColor="text2" w:themeTint="BF"/>
-          <w:u w:val="single"/>
-        </w:rPr>
-        <w:t>idSala</w:t>
-      </w:r>
-      <w:r>
-        <w:rPr>
-          <w:b/>
-          <w:bCs/>
-          <w:i/>
-          <w:iCs/>
-          <w:color w:val="215E99" w:themeColor="text2" w:themeTint="BF"/>
-        </w:rPr>
-        <w:t xml:space="preserve">, </w:t>
-      </w:r>
-      <w:r>
-        <w:rPr>
-          <w:b/>
-          <w:bCs/>
-          <w:i/>
-          <w:iCs/>
-          <w:color w:val="215E99" w:themeColor="text2" w:themeTint="BF"/>
-          <w:u w:val="single"/>
-        </w:rPr>
-        <w:t>idSeccion</w:t>
-      </w:r>
-      <w:r>
-        <w:rPr>
-          <w:b/>
-          <w:bCs/>
-          <w:i/>
-          <w:iCs/>
-          <w:color w:val="215E99" w:themeColor="text2" w:themeTint="BF"/>
-        </w:rPr>
-        <w:t xml:space="preserve">, </w:t>
-      </w:r>
-      <w:r>
-        <w:rPr>
-          <w:b/>
-          <w:bCs/>
-          <w:i/>
-          <w:iCs/>
-          <w:color w:val="215E99" w:themeColor="text2" w:themeTint="BF"/>
-          <w:u w:val="single"/>
-        </w:rPr>
-        <w:t>idEmpleado</w:t>
-      </w:r>
-      <w:r>
-        <w:t>)</w:t>
-      </w:r>
-    </w:p>
-    <w:p>
-      <w:pPr>
-        <w:pStyle w:val="ListParagraph"/>
-        <w:numPr>
-          <w:ilvl w:val="0"/>
-          <w:numId w:val="1"/>
-        </w:numPr>
-        <w:spacing w:after="0" w:line="10" w:lineRule="atLeast"/>
-      </w:pPr>
-      <w:r>
-        <w:t>CP: (idSala, idSeccion, idEmpleado)</w:t>
-      </w:r>
-    </w:p>
-    <w:p>
-      <w:pPr>
-        <w:pStyle w:val="ListParagraph"/>
-        <w:numPr>
-          <w:ilvl w:val="0"/>
-          <w:numId w:val="1"/>
-        </w:numPr>
-        <w:spacing w:after="0" w:line="10" w:lineRule="atLeast"/>
-      </w:pPr>
-      <w:r>
-        <w:t>CE: (idSala, idSeccion -&gt; Sala_Virtual), (idEmpleado -&gt; Veterinario)</w:t>
-      </w:r>
-    </w:p>
-    <w:p>
-      <w:pPr>
-        <w:spacing w:line="10" w:lineRule="atLeast"/>
-      </w:pPr>
-    </w:p>
-    <w:p>
-      <w:pPr>
-        <w:spacing w:line="10" w:lineRule="atLeast"/>
-      </w:pPr>
-      <w:r>
-        <w:rPr>
-          <w:b/>
-          <w:bCs/>
-        </w:rPr>
-        <w:t>Monitorización</w:t>
-      </w:r>
-      <w:r>
-        <w:t>(</w:t>
-      </w:r>
-      <w:r>
-        <w:rPr>
-          <w:b/>
-          <w:bCs/>
-          <w:i/>
-          <w:iCs/>
-          <w:color w:val="215E99" w:themeColor="text2" w:themeTint="BF"/>
-          <w:u w:val="single"/>
-        </w:rPr>
-        <w:t>idSala</w:t>
-      </w:r>
-      <w:r>
-        <w:rPr>
-          <w:b/>
-          <w:bCs/>
-          <w:i/>
-          <w:iCs/>
-          <w:color w:val="215E99" w:themeColor="text2" w:themeTint="BF"/>
-        </w:rPr>
-        <w:t xml:space="preserve">, </w:t>
-      </w:r>
-      <w:r>
-        <w:rPr>
-          <w:b/>
-          <w:bCs/>
-          <w:i/>
-          <w:iCs/>
-          <w:color w:val="215E99" w:themeColor="text2" w:themeTint="BF"/>
-          <w:u w:val="single"/>
-        </w:rPr>
-        <w:t>idSeccion</w:t>
-      </w:r>
-      <w:r>
-        <w:rPr>
-          <w:b/>
-          <w:bCs/>
-          <w:i/>
-          <w:iCs/>
-          <w:color w:val="215E99" w:themeColor="text2" w:themeTint="BF"/>
-        </w:rPr>
-        <w:t xml:space="preserve">, </w:t>
-      </w:r>
-      <w:r>
-        <w:rPr>
-          <w:b/>
-          <w:bCs/>
-          <w:i/>
-          <w:iCs/>
-          <w:color w:val="215E99" w:themeColor="text2" w:themeTint="BF"/>
-          <w:u w:val="single"/>
-        </w:rPr>
-        <w:t>idEmpleado</w:t>
-      </w:r>
-      <w:r>
-        <w:t>)</w:t>
-      </w:r>
-    </w:p>
-    <w:p>
-      <w:pPr>
-        <w:pStyle w:val="ListParagraph"/>
-        <w:numPr>
-          <w:ilvl w:val="0"/>
-          <w:numId w:val="1"/>
-        </w:numPr>
-        <w:spacing w:after="0" w:line="10" w:lineRule="atLeast"/>
-      </w:pPr>
-      <w:r>
-        <w:t>CP: (idSala, idSeccion, idEmpleado)</w:t>
-      </w:r>
-    </w:p>
-    <w:p>
-      <w:pPr>
-        <w:pStyle w:val="ListParagraph"/>
-        <w:numPr>
-          <w:ilvl w:val="0"/>
-          <w:numId w:val="1"/>
-        </w:numPr>
-        <w:spacing w:after="0" w:line="10" w:lineRule="atLeast"/>
-      </w:pPr>
-      <w:r>
-        <w:t>CE: (idSala, idSeccion -&gt; Sala_Hospitalizacion), (idEmpleado -&gt; Veterinario)</w:t>
-      </w:r>
-    </w:p>
-    <w:p>
-      <w:pPr>
-        <w:spacing w:line="10" w:lineRule="atLeast"/>
-      </w:pPr>
-    </w:p>
-    <w:p>
-      <w:pPr>
-        <w:spacing w:line="10" w:lineRule="atLeast"/>
-      </w:pPr>
-      <w:r>
-        <w:rPr>
-          <w:b/>
-          <w:bCs/>
-        </w:rPr>
-        <w:t>Ocupada_Por</w:t>
-      </w:r>
-      <w:r>
-        <w:t>(</w:t>
-      </w:r>
-      <w:r>
-        <w:rPr>
-          <w:b/>
-          <w:bCs/>
-          <w:i/>
-          <w:iCs/>
-          <w:color w:val="215E99" w:themeColor="text2" w:themeTint="BF"/>
-          <w:u w:val="single"/>
-        </w:rPr>
-        <w:t>idSala</w:t>
-      </w:r>
-      <w:r>
-        <w:rPr>
-          <w:b/>
-          <w:bCs/>
-          <w:i/>
-          <w:iCs/>
-          <w:color w:val="215E99" w:themeColor="text2" w:themeTint="BF"/>
-        </w:rPr>
-        <w:t xml:space="preserve">, </w:t>
-      </w:r>
-      <w:r>
-        <w:rPr>
-          <w:b/>
-          <w:bCs/>
-          <w:i/>
-          <w:iCs/>
-          <w:color w:val="215E99" w:themeColor="text2" w:themeTint="BF"/>
-          <w:u w:val="single"/>
-        </w:rPr>
-        <w:t>idSeccion</w:t>
-      </w:r>
-      <w:r>
-        <w:rPr>
-          <w:b/>
-          <w:bCs/>
-          <w:i/>
-          <w:iCs/>
-          <w:color w:val="215E99" w:themeColor="text2" w:themeTint="BF"/>
-        </w:rPr>
-        <w:t xml:space="preserve">, </w:t>
-      </w:r>
-      <w:r>
-        <w:rPr>
-          <w:b/>
-          <w:bCs/>
-          <w:i/>
-          <w:iCs/>
-          <w:color w:val="215E99" w:themeColor="text2" w:themeTint="BF"/>
-          <w:u w:val="single"/>
-        </w:rPr>
-        <w:t>idAnimal</w:t>
-      </w:r>
-      <w:r>
-        <w:t>)</w:t>
-      </w:r>
-    </w:p>
-    <w:p>
-      <w:pPr>
-        <w:pStyle w:val="ListParagraph"/>
-        <w:numPr>
-          <w:ilvl w:val="0"/>
-          <w:numId w:val="1"/>
-        </w:numPr>
-        <w:spacing w:after="0" w:line="10" w:lineRule="atLeast"/>
-      </w:pPr>
-      <w:r>
-        <w:t>CP: (idSala, idSeccion, idAnimal)</w:t>
-      </w:r>
-    </w:p>
-    <w:p>
-      <w:pPr>
-        <w:pStyle w:val="ListParagraph"/>
-        <w:numPr>
-          <w:ilvl w:val="0"/>
-          <w:numId w:val="1"/>
-        </w:numPr>
-        <w:spacing w:after="0" w:line="10" w:lineRule="atLeast"/>
-      </w:pPr>
-      <w:r>
-        <w:t>CE: (idSala, idSeccion -&gt; Sala_Hospitalizacion), (idAnimal -&gt; Animal)</w:t>
-      </w:r>
-    </w:p>
-    <w:p>
-      <w:pPr>
-        <w:spacing w:line="10" w:lineRule="atLeast"/>
-      </w:pPr>
-    </w:p>
-    <w:p>
-      <w:pPr>
-        <w:spacing w:line="10" w:lineRule="atLeast"/>
-      </w:pPr>
-      <w:proofErr w:type="spellStart"/>
-      <w:r>
-        <w:rPr>
-          <w:b/>
-          <w:bCs/>
-        </w:rPr>
-        <w:t>Asignacion</w:t>
-      </w:r>
-      <w:proofErr w:type="spellEnd"/>
-      <w:r>
-        <w:t>(</w:t>
-      </w:r>
-      <w:proofErr w:type="spellStart"/>
-      <w:r>
-        <w:rPr>
-          <w:i/>
-          <w:iCs/>
-          <w:color w:val="215E99" w:themeColor="text2" w:themeTint="BF"/>
-        </w:rPr>
-        <w:t>idSala</w:t>
-      </w:r>
-      <w:proofErr w:type="spellEnd"/>
-      <w:r>
-        <w:rPr>
-          <w:color w:val="215E99" w:themeColor="text2" w:themeTint="BF"/>
-        </w:rPr>
-        <w:t xml:space="preserve">, </w:t>
-      </w:r>
-      <w:proofErr w:type="spellStart"/>
-      <w:r>
-        <w:rPr>
-          <w:i/>
-          <w:iCs/>
-          <w:color w:val="215E99" w:themeColor="text2" w:themeTint="BF"/>
-        </w:rPr>
-        <w:t>idSeccion</w:t>
-      </w:r>
-      <w:proofErr w:type="spellEnd"/>
-      <w:r>
-        <w:rPr>
-          <w:color w:val="215E99" w:themeColor="text2" w:themeTint="BF"/>
-        </w:rPr>
-        <w:t xml:space="preserve">, </w:t>
-      </w:r>
-      <w:proofErr w:type="spellStart"/>
-      <w:r>
-        <w:rPr>
-          <w:b/>
-          <w:bCs/>
-          <w:i/>
-          <w:iCs/>
-          <w:color w:val="215E99" w:themeColor="text2" w:themeTint="BF"/>
-          <w:u w:val="single"/>
-        </w:rPr>
-        <w:t>idConsulta</w:t>
-      </w:r>
-      <w:proofErr w:type="spellEnd"/>
-      <w:r>
-        <w:rPr>
-          <w:color w:val="215E99" w:themeColor="text2" w:themeTint="BF"/>
-        </w:rPr>
-        <w:t xml:space="preserve">, </w:t>
-      </w:r>
-      <w:proofErr w:type="spellStart"/>
-      <w:r>
-        <w:rPr>
-          <w:b/>
-          <w:bCs/>
-          <w:i/>
-          <w:iCs/>
-          <w:color w:val="215E99" w:themeColor="text2" w:themeTint="BF"/>
-          <w:u w:val="single"/>
-        </w:rPr>
-        <w:t>idCita</w:t>
-      </w:r>
-      <w:proofErr w:type="spellEnd"/>
-      <w:r>
-        <w:rPr>
-          <w:color w:val="215E99" w:themeColor="text2" w:themeTint="BF"/>
-        </w:rPr>
-        <w:t xml:space="preserve">, </w:t>
-      </w:r>
-      <w:r>
-        <w:rPr>
-          <w:i/>
-          <w:iCs/>
-          <w:color w:val="215E99" w:themeColor="text2" w:themeTint="BF"/>
-        </w:rPr>
-        <w:t>idEmpleado</w:t>
-      </w:r>
-      <w:r>
-        <w:t>)</w:t>
-      </w:r>
-    </w:p>
-    <w:p>
-      <w:pPr>
-        <w:pStyle w:val="ListParagraph"/>
-        <w:numPr>
-          <w:ilvl w:val="0"/>
-          <w:numId w:val="1"/>
-        </w:numPr>
-        <w:spacing w:after="0" w:line="10" w:lineRule="atLeast"/>
-      </w:pPr>
-      <w:r>
-        <w:t>CP: (</w:t>
-      </w:r>
-      <w:proofErr w:type="spellStart"/>
-      <w:r>
-        <w:t>idConsulta</w:t>
-      </w:r>
-      <w:proofErr w:type="spellEnd"/>
-      <w:r>
-        <w:t xml:space="preserve">, </w:t>
-      </w:r>
-      <w:proofErr w:type="spellStart"/>
-      <w:r>
-        <w:t>idCita</w:t>
-      </w:r>
-      <w:proofErr w:type="spellEnd"/>
-      <w:r>
-        <w:t>)</w:t>
-      </w:r>
-    </w:p>
-    <w:p>
-      <w:pPr>
-        <w:pStyle w:val="ListParagraph"/>
-        <w:numPr>
-          <w:ilvl w:val="0"/>
-          <w:numId w:val="1"/>
-        </w:numPr>
-        <w:spacing w:after="0" w:line="10" w:lineRule="atLeast"/>
-      </w:pPr>
-      <w:r>
         <w:t>CE: (idSala, idSeccion -&gt; Sala), (</w:t>
       </w:r>
       <w:proofErr w:type="spellStart"/>
@@ -3860,9 +3951,26 @@
       </w:r>
       <w:proofErr w:type="spellEnd"/>
       <w:r>
-        <w:t xml:space="preserve">, país, numero, tipo de </w:t>
-      </w:r>
-      <w:proofErr w:type="spellStart"/>
+        <w:t xml:space="preserve">, país, </w:t>
+      </w:r>
+      <w:proofErr w:type="spellStart"/>
+      <w:r>
+        <w:t>código_postal</w:t>
+      </w:r>
+      <w:proofErr w:type="spellEnd"/>
+      <w:r>
+        <w:t xml:space="preserve">, </w:t>
+      </w:r>
+      <w:r>
+        <w:t xml:space="preserve">numero, </w:t>
+      </w:r>
+      <w:proofErr w:type="spellStart"/>
+      <w:r>
+        <w:t>tipo</w:t>
+      </w:r>
+      <w:r>
+        <w:t>_</w:t>
+      </w:r>
       <w:r>
         <w:t>via</w:t>
       </w:r>
@@ -4604,9 +4712,6 @@
       </w:r>
       <w:proofErr w:type="spellEnd"/>
       <w:r>
-        <w:t>, tipo</w:t>
-      </w:r>
-      <w:r>
         <w:t>)</w:t>
       </w:r>
     </w:p>
@@ -4662,11 +4767,242 @@
         <w:spacing w:after="0" w:line="10" w:lineRule="atLeast"/>
       </w:pPr>
       <w:r>
+        <w:t>CC: (</w:t>
+      </w:r>
+      <w:proofErr w:type="spellStart"/>
+      <w:r>
+        <w:t>estado_ocupacion</w:t>
+      </w:r>
+      <w:proofErr w:type="spellEnd"/>
+      <w:r>
+        <w:t xml:space="preserve"> en (</w:t>
+      </w:r>
+      <w:r>
+        <w:t>“</w:t>
+      </w:r>
+      <w:r>
+        <w:t>programada</w:t>
+      </w:r>
+      <w:r>
+        <w:t>”</w:t>
+      </w:r>
+      <w:r>
+        <w:t xml:space="preserve">, </w:t>
+      </w:r>
+      <w:r>
+        <w:t>“</w:t>
+      </w:r>
+      <w:r>
+        <w:t>libre</w:t>
+      </w:r>
+      <w:r>
+        <w:t>”</w:t>
+      </w:r>
+      <w:r>
+        <w:t xml:space="preserve">, </w:t>
+      </w:r>
+      <w:r>
+        <w:t>“</w:t>
+      </w:r>
+      <w:r>
+        <w:t>ocupada</w:t>
+      </w:r>
+      <w:r>
+        <w:t>”</w:t>
+      </w:r>
+      <w:r>
+        <w:t>))</w:t>
+      </w:r>
+      <w:r>
+        <w:t>, (</w:t>
+      </w:r>
+      <w:proofErr w:type="spellStart"/>
+      <w:r>
+        <w:t>idSeccion</w:t>
+      </w:r>
+      <w:proofErr w:type="spellEnd"/>
+      <w:r>
+        <w:t xml:space="preserve"> NO NULA)</w:t>
+      </w:r>
+    </w:p>
+    <w:p>
+      <w:pPr>
+        <w:spacing w:line="10" w:lineRule="atLeast"/>
+      </w:pPr>
+    </w:p>
+    <w:p>
+      <w:pPr>
+        <w:spacing w:line="10" w:lineRule="atLeast"/>
+      </w:pPr>
+      <w:proofErr w:type="spellStart"/>
+      <w:r>
+        <w:rPr>
+          <w:b/>
+          <w:bCs/>
+        </w:rPr>
+        <w:t>Sala_Cirugia</w:t>
+      </w:r>
+      <w:proofErr w:type="spellEnd"/>
+      <w:r>
+        <w:t>(</w:t>
+      </w:r>
+      <w:proofErr w:type="spellStart"/>
+      <w:r>
+        <w:rPr>
+          <w:b/>
+          <w:bCs/>
+          <w:u w:val="single"/>
+        </w:rPr>
+        <w:t>idSalaCirugia</w:t>
+      </w:r>
+      <w:proofErr w:type="spellEnd"/>
+      <w:r>
+        <w:t xml:space="preserve">, </w:t>
+      </w:r>
+      <w:proofErr w:type="spellStart"/>
+      <w:r>
+        <w:rPr>
+          <w:i/>
+          <w:iCs/>
+          <w:color w:val="215E99" w:themeColor="text2" w:themeTint="BF"/>
+          <w:u w:val="dash"/>
+        </w:rPr>
+        <w:t>idSala</w:t>
+      </w:r>
+      <w:proofErr w:type="spellEnd"/>
+      <w:r>
+        <w:t>)</w:t>
+      </w:r>
+    </w:p>
+    <w:p>
+      <w:pPr>
+        <w:pStyle w:val="ListParagraph"/>
+        <w:numPr>
+          <w:ilvl w:val="0"/>
+          <w:numId w:val="1"/>
+        </w:numPr>
+        <w:spacing w:after="0" w:line="10" w:lineRule="atLeast"/>
+      </w:pPr>
+      <w:r>
+        <w:t>CP: (</w:t>
+      </w:r>
+      <w:proofErr w:type="spellStart"/>
+      <w:r>
+        <w:t>idSalaCirugia</w:t>
+      </w:r>
+      <w:proofErr w:type="spellEnd"/>
+      <w:r>
+        <w:t>)</w:t>
+      </w:r>
+    </w:p>
+    <w:p>
+      <w:pPr>
+        <w:pStyle w:val="ListParagraph"/>
+        <w:numPr>
+          <w:ilvl w:val="0"/>
+          <w:numId w:val="1"/>
+        </w:numPr>
+        <w:spacing w:after="0" w:line="10" w:lineRule="atLeast"/>
+      </w:pPr>
+      <w:r>
+        <w:t>CE: (</w:t>
+      </w:r>
+      <w:proofErr w:type="spellStart"/>
+      <w:r>
+        <w:t>idSala</w:t>
+      </w:r>
+      <w:proofErr w:type="spellEnd"/>
+      <w:r>
+        <w:t xml:space="preserve"> </w:t>
+      </w:r>
+      <w:r>
+        <w:t>-&gt; Sala)</w:t>
+      </w:r>
+    </w:p>
+    <w:p>
+      <w:pPr>
+        <w:pStyle w:val="ListParagraph"/>
+        <w:numPr>
+          <w:ilvl w:val="0"/>
+          <w:numId w:val="1"/>
+        </w:numPr>
+        <w:spacing w:after="0" w:line="10" w:lineRule="atLeast"/>
+      </w:pPr>
+      <w:r>
         <w:t>UNIQUE: (</w:t>
       </w:r>
       <w:proofErr w:type="spellStart"/>
       <w:r>
-        <w:t>idSeccion</w:t>
+        <w:t>idSala</w:t>
+      </w:r>
+      <w:proofErr w:type="spellEnd"/>
+      <w:r>
+        <w:t>)</w:t>
+      </w:r>
+    </w:p>
+    <w:p>
+      <w:pPr>
+        <w:pStyle w:val="ListParagraph"/>
+        <w:numPr>
+          <w:ilvl w:val="0"/>
+          <w:numId w:val="1"/>
+        </w:numPr>
+        <w:spacing w:line="10" w:lineRule="atLeast"/>
+      </w:pPr>
+      <w:r>
+        <w:t>CC: (</w:t>
+      </w:r>
+      <w:proofErr w:type="spellStart"/>
+      <w:r>
+        <w:t>idSala</w:t>
+      </w:r>
+      <w:proofErr w:type="spellEnd"/>
+      <w:r>
+        <w:t xml:space="preserve"> NO NULO)</w:t>
+      </w:r>
+    </w:p>
+    <w:p>
+      <w:pPr>
+        <w:spacing w:line="10" w:lineRule="atLeast"/>
+      </w:pPr>
+    </w:p>
+    <w:p>
+      <w:pPr>
+        <w:spacing w:line="10" w:lineRule="atLeast"/>
+      </w:pPr>
+      <w:proofErr w:type="spellStart"/>
+      <w:r>
+        <w:rPr>
+          <w:b/>
+          <w:bCs/>
+        </w:rPr>
+        <w:t>Sala_Tratamiento</w:t>
+      </w:r>
+      <w:proofErr w:type="spellEnd"/>
+      <w:r>
+        <w:t>(</w:t>
+      </w:r>
+      <w:proofErr w:type="spellStart"/>
+      <w:r>
+        <w:rPr>
+          <w:b/>
+          <w:bCs/>
+          <w:u w:val="single"/>
+        </w:rPr>
+        <w:t>idSalaTratamiento</w:t>
+      </w:r>
+      <w:proofErr w:type="spellEnd"/>
+      <w:r>
+        <w:t xml:space="preserve">, </w:t>
+      </w:r>
+      <w:proofErr w:type="spellStart"/>
+      <w:r>
+        <w:rPr>
+          <w:i/>
+          <w:iCs/>
+          <w:color w:val="215E99" w:themeColor="text2" w:themeTint="BF"/>
+        </w:rPr>
+        <w:t>idSala</w:t>
       </w:r>
       <w:proofErr w:type="spellEnd"/>
       <w:r>
@@ -4683,12 +5019,1917 @@
         <w:spacing w:after="0" w:line="10" w:lineRule="atLeast"/>
       </w:pPr>
       <w:r>
+        <w:t>CP: (</w:t>
+      </w:r>
+      <w:proofErr w:type="spellStart"/>
+      <w:r>
+        <w:t>idSalaTratamiento</w:t>
+      </w:r>
+      <w:proofErr w:type="spellEnd"/>
+      <w:r>
+        <w:t>)</w:t>
+      </w:r>
+    </w:p>
+    <w:p>
+      <w:pPr>
+        <w:pStyle w:val="ListParagraph"/>
+        <w:numPr>
+          <w:ilvl w:val="0"/>
+          <w:numId w:val="1"/>
+        </w:numPr>
+        <w:spacing w:after="0" w:line="10" w:lineRule="atLeast"/>
+      </w:pPr>
+      <w:r>
+        <w:t>CE: (</w:t>
+      </w:r>
+      <w:proofErr w:type="spellStart"/>
+      <w:r>
+        <w:t>idSala</w:t>
+      </w:r>
+      <w:proofErr w:type="spellEnd"/>
+      <w:r>
+        <w:t xml:space="preserve"> </w:t>
+      </w:r>
+      <w:r>
+        <w:t>-&gt; Sala)</w:t>
+      </w:r>
+    </w:p>
+    <w:p>
+      <w:pPr>
+        <w:pStyle w:val="ListParagraph"/>
+        <w:numPr>
+          <w:ilvl w:val="0"/>
+          <w:numId w:val="1"/>
+        </w:numPr>
+        <w:spacing w:after="0" w:line="10" w:lineRule="atLeast"/>
+      </w:pPr>
+      <w:r>
+        <w:t>UNIQUE: (</w:t>
+      </w:r>
+      <w:proofErr w:type="spellStart"/>
+      <w:r>
+        <w:t>idSala</w:t>
+      </w:r>
+      <w:proofErr w:type="spellEnd"/>
+      <w:r>
+        <w:t>)</w:t>
+      </w:r>
+    </w:p>
+    <w:p>
+      <w:pPr>
+        <w:pStyle w:val="ListParagraph"/>
+        <w:numPr>
+          <w:ilvl w:val="0"/>
+          <w:numId w:val="1"/>
+        </w:numPr>
+        <w:spacing w:line="10" w:lineRule="atLeast"/>
+      </w:pPr>
+      <w:r>
+        <w:t>CC: (</w:t>
+      </w:r>
+      <w:proofErr w:type="spellStart"/>
+      <w:r>
+        <w:t>idSala</w:t>
+      </w:r>
+      <w:proofErr w:type="spellEnd"/>
+      <w:r>
+        <w:t xml:space="preserve"> NO NULO)</w:t>
+      </w:r>
+    </w:p>
+    <w:p>
+      <w:pPr>
+        <w:spacing w:line="10" w:lineRule="atLeast"/>
+      </w:pPr>
+    </w:p>
+    <w:p>
+      <w:pPr>
+        <w:spacing w:line="10" w:lineRule="atLeast"/>
+      </w:pPr>
+      <w:proofErr w:type="spellStart"/>
+      <w:r>
+        <w:rPr>
+          <w:b/>
+          <w:bCs/>
+        </w:rPr>
+        <w:t>Sala_Virtual</w:t>
+      </w:r>
+      <w:proofErr w:type="spellEnd"/>
+      <w:r>
+        <w:t>(</w:t>
+      </w:r>
+      <w:proofErr w:type="spellStart"/>
+      <w:r>
+        <w:rPr>
+          <w:b/>
+          <w:bCs/>
+          <w:u w:val="single"/>
+        </w:rPr>
+        <w:t>idSalaVirtual</w:t>
+      </w:r>
+      <w:proofErr w:type="spellEnd"/>
+      <w:r>
+        <w:t xml:space="preserve">, </w:t>
+      </w:r>
+      <w:proofErr w:type="spellStart"/>
+      <w:r>
+        <w:rPr>
+          <w:i/>
+          <w:iCs/>
+          <w:color w:val="215E99" w:themeColor="text2" w:themeTint="BF"/>
+        </w:rPr>
+        <w:t>idSala</w:t>
+      </w:r>
+      <w:proofErr w:type="spellEnd"/>
+      <w:r>
+        <w:t>)</w:t>
+      </w:r>
+    </w:p>
+    <w:p>
+      <w:pPr>
+        <w:pStyle w:val="ListParagraph"/>
+        <w:numPr>
+          <w:ilvl w:val="0"/>
+          <w:numId w:val="1"/>
+        </w:numPr>
+        <w:spacing w:after="0" w:line="10" w:lineRule="atLeast"/>
+      </w:pPr>
+      <w:r>
+        <w:t>CP: (</w:t>
+      </w:r>
+      <w:proofErr w:type="spellStart"/>
+      <w:r>
+        <w:t>idSal</w:t>
+      </w:r>
+      <w:r>
+        <w:t>aVirtual</w:t>
+      </w:r>
+      <w:proofErr w:type="spellEnd"/>
+      <w:r>
+        <w:t>)</w:t>
+      </w:r>
+    </w:p>
+    <w:p>
+      <w:pPr>
+        <w:pStyle w:val="ListParagraph"/>
+        <w:numPr>
+          <w:ilvl w:val="0"/>
+          <w:numId w:val="1"/>
+        </w:numPr>
+        <w:spacing w:after="0" w:line="10" w:lineRule="atLeast"/>
+      </w:pPr>
+      <w:r>
+        <w:t>CE: (</w:t>
+      </w:r>
+      <w:proofErr w:type="spellStart"/>
+      <w:r>
+        <w:t>idSala</w:t>
+      </w:r>
+      <w:proofErr w:type="spellEnd"/>
+      <w:r>
+        <w:t xml:space="preserve"> </w:t>
+      </w:r>
+      <w:r>
+        <w:t>-&gt; Sala)</w:t>
+      </w:r>
+    </w:p>
+    <w:p>
+      <w:pPr>
+        <w:pStyle w:val="ListParagraph"/>
+        <w:numPr>
+          <w:ilvl w:val="0"/>
+          <w:numId w:val="1"/>
+        </w:numPr>
+        <w:spacing w:after="0" w:line="10" w:lineRule="atLeast"/>
+      </w:pPr>
+      <w:r>
+        <w:t>UNIQUE: (</w:t>
+      </w:r>
+      <w:proofErr w:type="spellStart"/>
+      <w:r>
+        <w:t>idSala</w:t>
+      </w:r>
+      <w:proofErr w:type="spellEnd"/>
+      <w:r>
+        <w:t>)</w:t>
+      </w:r>
+    </w:p>
+    <w:p>
+      <w:pPr>
+        <w:pStyle w:val="ListParagraph"/>
+        <w:numPr>
+          <w:ilvl w:val="0"/>
+          <w:numId w:val="1"/>
+        </w:numPr>
+        <w:spacing w:line="10" w:lineRule="atLeast"/>
+      </w:pPr>
+      <w:r>
+        <w:t>CC: (</w:t>
+      </w:r>
+      <w:proofErr w:type="spellStart"/>
+      <w:r>
+        <w:t>idSala</w:t>
+      </w:r>
+      <w:proofErr w:type="spellEnd"/>
+      <w:r>
+        <w:t xml:space="preserve"> NO NULO)</w:t>
+      </w:r>
+    </w:p>
+    <w:p>
+      <w:pPr>
+        <w:spacing w:line="10" w:lineRule="atLeast"/>
+      </w:pPr>
+    </w:p>
+    <w:p>
+      <w:pPr>
+        <w:spacing w:line="10" w:lineRule="atLeast"/>
+      </w:pPr>
+      <w:proofErr w:type="spellStart"/>
+      <w:r>
+        <w:rPr>
+          <w:b/>
+          <w:bCs/>
+        </w:rPr>
+        <w:t>Sala_Hospitalizacion</w:t>
+      </w:r>
+      <w:proofErr w:type="spellEnd"/>
+      <w:r>
+        <w:t>(</w:t>
+      </w:r>
+      <w:proofErr w:type="spellStart"/>
+      <w:r>
+        <w:rPr>
+          <w:b/>
+          <w:bCs/>
+          <w:u w:val="single"/>
+        </w:rPr>
+        <w:t>idSalaHospitalizacion</w:t>
+      </w:r>
+      <w:proofErr w:type="spellEnd"/>
+      <w:r>
+        <w:t xml:space="preserve">, </w:t>
+      </w:r>
+      <w:proofErr w:type="spellStart"/>
+      <w:r>
+        <w:rPr>
+          <w:i/>
+          <w:iCs/>
+          <w:color w:val="215E99" w:themeColor="text2" w:themeTint="BF"/>
+        </w:rPr>
+        <w:t>idSala</w:t>
+      </w:r>
+      <w:proofErr w:type="spellEnd"/>
+      <w:r>
+        <w:t xml:space="preserve">, </w:t>
+      </w:r>
+      <w:proofErr w:type="spellStart"/>
+      <w:r>
+        <w:t>coste_base_diario</w:t>
+      </w:r>
+      <w:proofErr w:type="spellEnd"/>
+      <w:r>
+        <w:t xml:space="preserve">, </w:t>
+      </w:r>
+      <w:proofErr w:type="spellStart"/>
+      <w:r>
+        <w:t>coste_extra</w:t>
+      </w:r>
+      <w:proofErr w:type="spellEnd"/>
+      <w:r>
+        <w:t xml:space="preserve">, </w:t>
+      </w:r>
+      <w:proofErr w:type="spellStart"/>
+      <w:r>
+        <w:t>duracion_esperada</w:t>
+      </w:r>
+      <w:proofErr w:type="spellEnd"/>
+      <w:r>
+        <w:t>)</w:t>
+      </w:r>
+    </w:p>
+    <w:p>
+      <w:pPr>
+        <w:pStyle w:val="ListParagraph"/>
+        <w:numPr>
+          <w:ilvl w:val="0"/>
+          <w:numId w:val="1"/>
+        </w:numPr>
+        <w:spacing w:after="0" w:line="10" w:lineRule="atLeast"/>
+      </w:pPr>
+      <w:r>
+        <w:t>CP: (</w:t>
+      </w:r>
+      <w:proofErr w:type="spellStart"/>
+      <w:r>
+        <w:t>idSala</w:t>
+      </w:r>
+      <w:r>
+        <w:t>Hospitalizacion</w:t>
+      </w:r>
+      <w:proofErr w:type="spellEnd"/>
+      <w:r>
+        <w:t>)</w:t>
+      </w:r>
+    </w:p>
+    <w:p>
+      <w:pPr>
+        <w:pStyle w:val="ListParagraph"/>
+        <w:numPr>
+          <w:ilvl w:val="0"/>
+          <w:numId w:val="1"/>
+        </w:numPr>
+        <w:spacing w:after="0" w:line="10" w:lineRule="atLeast"/>
+      </w:pPr>
+      <w:r>
+        <w:t>CE: (</w:t>
+      </w:r>
+      <w:proofErr w:type="spellStart"/>
+      <w:r>
+        <w:t>idSala</w:t>
+      </w:r>
+      <w:proofErr w:type="spellEnd"/>
+      <w:r>
+        <w:t xml:space="preserve"> </w:t>
+      </w:r>
+      <w:r>
+        <w:t>-&gt; Sala)</w:t>
+      </w:r>
+    </w:p>
+    <w:p>
+      <w:pPr>
+        <w:pStyle w:val="ListParagraph"/>
+        <w:numPr>
+          <w:ilvl w:val="0"/>
+          <w:numId w:val="1"/>
+        </w:numPr>
+        <w:spacing w:after="0" w:line="10" w:lineRule="atLeast"/>
+      </w:pPr>
+      <w:r>
+        <w:t>UNIQUE: (</w:t>
+      </w:r>
+      <w:proofErr w:type="spellStart"/>
+      <w:r>
+        <w:t>idSala</w:t>
+      </w:r>
+      <w:proofErr w:type="spellEnd"/>
+      <w:r>
+        <w:t>)</w:t>
+      </w:r>
+    </w:p>
+    <w:p>
+      <w:pPr>
+        <w:pStyle w:val="ListParagraph"/>
+        <w:numPr>
+          <w:ilvl w:val="0"/>
+          <w:numId w:val="1"/>
+        </w:numPr>
+        <w:spacing w:line="10" w:lineRule="atLeast"/>
+      </w:pPr>
+      <w:r>
+        <w:t>CC: (</w:t>
+      </w:r>
+      <w:proofErr w:type="spellStart"/>
+      <w:r>
+        <w:t>idSala</w:t>
+      </w:r>
+      <w:proofErr w:type="spellEnd"/>
+      <w:r>
+        <w:t xml:space="preserve"> </w:t>
+      </w:r>
+      <w:r>
+        <w:t>NO NULO)</w:t>
+      </w:r>
+      <w:r>
+        <w:t>, (</w:t>
+      </w:r>
+      <w:proofErr w:type="spellStart"/>
+      <w:r>
+        <w:t>coste_base_diario</w:t>
+      </w:r>
+      <w:proofErr w:type="spellEnd"/>
+      <w:r>
+        <w:t xml:space="preserve"> &gt; 0), (</w:t>
+      </w:r>
+      <w:proofErr w:type="spellStart"/>
+      <w:r>
+        <w:t>coste_extra</w:t>
+      </w:r>
+      <w:proofErr w:type="spellEnd"/>
+      <w:r>
+        <w:t xml:space="preserve"> &gt; 0)</w:t>
+      </w:r>
+    </w:p>
+    <w:p>
+      <w:pPr>
+        <w:spacing w:line="10" w:lineRule="atLeast"/>
+      </w:pPr>
+    </w:p>
+    <w:p>
+      <w:pPr>
+        <w:spacing w:line="10" w:lineRule="atLeast"/>
+      </w:pPr>
+      <w:r>
+        <w:rPr>
+          <w:b/>
+          <w:bCs/>
+        </w:rPr>
+        <w:t>Animal</w:t>
+      </w:r>
+      <w:r>
+        <w:t>(</w:t>
+      </w:r>
+      <w:proofErr w:type="spellStart"/>
+      <w:r>
+        <w:rPr>
+          <w:b/>
+          <w:bCs/>
+          <w:u w:val="single"/>
+        </w:rPr>
+        <w:t>idAnimal</w:t>
+      </w:r>
+      <w:proofErr w:type="spellEnd"/>
+      <w:r>
+        <w:t xml:space="preserve">, </w:t>
+      </w:r>
+      <w:r>
+        <w:t xml:space="preserve">nombre, </w:t>
+      </w:r>
+      <w:proofErr w:type="spellStart"/>
+      <w:r>
+        <w:t>fecha_nacimiento</w:t>
+      </w:r>
+      <w:proofErr w:type="spellEnd"/>
+      <w:r>
+        <w:t xml:space="preserve">, raza, peso, altura, largo, ancho, </w:t>
+      </w:r>
+      <w:proofErr w:type="spellStart"/>
+      <w:r>
+        <w:rPr>
+          <w:i/>
+          <w:iCs/>
+          <w:color w:val="215E99" w:themeColor="text2" w:themeTint="BF"/>
+        </w:rPr>
+        <w:t>idDueño</w:t>
+      </w:r>
+      <w:proofErr w:type="spellEnd"/>
+      <w:r>
+        <w:t>)</w:t>
+      </w:r>
+    </w:p>
+    <w:p>
+      <w:pPr>
+        <w:pStyle w:val="ListParagraph"/>
+        <w:numPr>
+          <w:ilvl w:val="0"/>
+          <w:numId w:val="1"/>
+        </w:numPr>
+        <w:spacing w:line="10" w:lineRule="atLeast"/>
+      </w:pPr>
+      <w:r>
+        <w:t>CP</w:t>
+      </w:r>
+      <w:r>
+        <w:t>:</w:t>
+      </w:r>
+      <w:r>
+        <w:t xml:space="preserve"> </w:t>
+      </w:r>
+      <w:r>
+        <w:t>(</w:t>
+      </w:r>
+      <w:proofErr w:type="spellStart"/>
+      <w:r>
+        <w:t>idAnimal</w:t>
+      </w:r>
+      <w:proofErr w:type="spellEnd"/>
+      <w:r>
+        <w:t>)</w:t>
+      </w:r>
+    </w:p>
+    <w:p>
+      <w:pPr>
+        <w:pStyle w:val="ListParagraph"/>
+        <w:numPr>
+          <w:ilvl w:val="0"/>
+          <w:numId w:val="1"/>
+        </w:numPr>
+        <w:spacing w:line="10" w:lineRule="atLeast"/>
+      </w:pPr>
+      <w:r>
+        <w:t>CE</w:t>
+      </w:r>
+      <w:r>
+        <w:t>: (</w:t>
+      </w:r>
+      <w:proofErr w:type="spellStart"/>
+      <w:r>
+        <w:t>idDueño</w:t>
+      </w:r>
+      <w:proofErr w:type="spellEnd"/>
+      <w:r>
+        <w:t xml:space="preserve"> -&gt; </w:t>
+      </w:r>
+      <w:r>
+        <w:t>Dueño</w:t>
+      </w:r>
+      <w:r>
+        <w:t>)</w:t>
+      </w:r>
+    </w:p>
+    <w:p>
+      <w:pPr>
+        <w:pStyle w:val="ListParagraph"/>
+        <w:numPr>
+          <w:ilvl w:val="0"/>
+          <w:numId w:val="1"/>
+        </w:numPr>
+        <w:spacing w:line="10" w:lineRule="atLeast"/>
+      </w:pPr>
+      <w:r>
+        <w:t>CC: (</w:t>
+      </w:r>
+      <w:proofErr w:type="spellStart"/>
+      <w:r>
+        <w:t>idDueño</w:t>
+      </w:r>
+      <w:proofErr w:type="spellEnd"/>
+      <w:r>
+        <w:t xml:space="preserve"> NO NULO)</w:t>
+      </w:r>
+      <w:r>
+        <w:t>, (peso &gt; 0), (altura &gt; 0), (largo &gt; 0), (ancho &gt; 0)</w:t>
+      </w:r>
+    </w:p>
+    <w:p>
+      <w:pPr>
+        <w:spacing w:line="10" w:lineRule="atLeast"/>
+      </w:pPr>
+    </w:p>
+    <w:p>
+      <w:pPr>
+        <w:spacing w:line="10" w:lineRule="atLeast"/>
+      </w:pPr>
+      <w:proofErr w:type="spellStart"/>
+      <w:r>
+        <w:rPr>
+          <w:b/>
+          <w:bCs/>
+        </w:rPr>
+        <w:t>Condiciones_Animal</w:t>
+      </w:r>
+      <w:proofErr w:type="spellEnd"/>
+      <w:r>
+        <w:t>(</w:t>
+      </w:r>
+      <w:proofErr w:type="spellStart"/>
+      <w:r>
+        <w:rPr>
+          <w:b/>
+          <w:bCs/>
+          <w:u w:val="single"/>
+        </w:rPr>
+        <w:t>idCondiciones</w:t>
+      </w:r>
+      <w:proofErr w:type="spellEnd"/>
+      <w:r>
+        <w:t xml:space="preserve">, </w:t>
+      </w:r>
+      <w:proofErr w:type="spellStart"/>
+      <w:r>
+        <w:rPr>
+          <w:i/>
+          <w:iCs/>
+          <w:color w:val="215E99" w:themeColor="text2" w:themeTint="BF"/>
+        </w:rPr>
+        <w:t>idAnimal</w:t>
+      </w:r>
+      <w:proofErr w:type="spellEnd"/>
+      <w:r>
+        <w:t xml:space="preserve">, </w:t>
+      </w:r>
+      <w:proofErr w:type="spellStart"/>
+      <w:r>
+        <w:t>descripcion</w:t>
+      </w:r>
+      <w:proofErr w:type="spellEnd"/>
+      <w:r>
+        <w:t>, gravedad)</w:t>
+      </w:r>
+    </w:p>
+    <w:p>
+      <w:pPr>
+        <w:pStyle w:val="ListParagraph"/>
+        <w:numPr>
+          <w:ilvl w:val="0"/>
+          <w:numId w:val="1"/>
+        </w:numPr>
+        <w:spacing w:line="10" w:lineRule="atLeast"/>
+      </w:pPr>
+      <w:r>
+        <w:t>CP: (</w:t>
+      </w:r>
+      <w:proofErr w:type="spellStart"/>
+      <w:r>
+        <w:t>idCondiciones</w:t>
+      </w:r>
+      <w:proofErr w:type="spellEnd"/>
+      <w:r>
+        <w:t>)</w:t>
+      </w:r>
+    </w:p>
+    <w:p>
+      <w:pPr>
+        <w:pStyle w:val="ListParagraph"/>
+        <w:numPr>
+          <w:ilvl w:val="0"/>
+          <w:numId w:val="1"/>
+        </w:numPr>
+        <w:spacing w:line="10" w:lineRule="atLeast"/>
+      </w:pPr>
+      <w:r>
+        <w:t>CE: (</w:t>
+      </w:r>
+      <w:proofErr w:type="spellStart"/>
+      <w:r>
+        <w:t>idAnimal</w:t>
+      </w:r>
+      <w:proofErr w:type="spellEnd"/>
+      <w:r>
+        <w:t xml:space="preserve"> -&gt; Animal)</w:t>
+      </w:r>
+    </w:p>
+    <w:p>
+      <w:pPr>
+        <w:pStyle w:val="ListParagraph"/>
+        <w:numPr>
+          <w:ilvl w:val="0"/>
+          <w:numId w:val="1"/>
+        </w:numPr>
+        <w:spacing w:line="10" w:lineRule="atLeast"/>
+      </w:pPr>
+      <w:r>
+        <w:t>UNIQUE: (</w:t>
+      </w:r>
+      <w:proofErr w:type="spellStart"/>
+      <w:r>
+        <w:t>idAnimal</w:t>
+      </w:r>
+      <w:proofErr w:type="spellEnd"/>
+      <w:r>
+        <w:t>, descripción)</w:t>
+      </w:r>
+    </w:p>
+    <w:p>
+      <w:pPr>
+        <w:pStyle w:val="ListParagraph"/>
+        <w:numPr>
+          <w:ilvl w:val="0"/>
+          <w:numId w:val="1"/>
+        </w:numPr>
+        <w:spacing w:line="10" w:lineRule="atLeast"/>
+      </w:pPr>
+      <w:r>
+        <w:t>CC: (gravedad entre 1 y 10)</w:t>
+      </w:r>
+      <w:r>
+        <w:t xml:space="preserve">, </w:t>
+      </w:r>
+      <w:r>
+        <w:t>(</w:t>
+      </w:r>
+      <w:proofErr w:type="spellStart"/>
+      <w:r>
+        <w:t>idAnimal</w:t>
+      </w:r>
+      <w:proofErr w:type="spellEnd"/>
+      <w:r>
+        <w:t xml:space="preserve"> NO NULO)</w:t>
+      </w:r>
+    </w:p>
+    <w:p>
+      <w:pPr>
+        <w:spacing w:line="10" w:lineRule="atLeast"/>
+      </w:pPr>
+    </w:p>
+    <w:p>
+      <w:pPr>
+        <w:spacing w:line="10" w:lineRule="atLeast"/>
+        <w:rPr>
+          <w:color w:val="215E99" w:themeColor="text2" w:themeTint="BF"/>
+        </w:rPr>
+      </w:pPr>
+      <w:r>
+        <w:rPr>
+          <w:b/>
+          <w:bCs/>
+        </w:rPr>
+        <w:t>Perro</w:t>
+      </w:r>
+      <w:r>
+        <w:t>(</w:t>
+      </w:r>
+      <w:proofErr w:type="spellStart"/>
+      <w:r>
+        <w:rPr>
+          <w:b/>
+          <w:bCs/>
+          <w:u w:val="single"/>
+        </w:rPr>
+        <w:t>idPerro</w:t>
+      </w:r>
+      <w:proofErr w:type="spellEnd"/>
+      <w:r>
+        <w:t xml:space="preserve">, </w:t>
+      </w:r>
+      <w:proofErr w:type="spellStart"/>
+      <w:r>
+        <w:rPr>
+          <w:i/>
+          <w:iCs/>
+          <w:color w:val="215E99" w:themeColor="text2" w:themeTint="BF"/>
+        </w:rPr>
+        <w:t>idAnimal</w:t>
+      </w:r>
+      <w:proofErr w:type="spellEnd"/>
+      <w:r>
+        <w:rPr>
+          <w:color w:val="215E99" w:themeColor="text2" w:themeTint="BF"/>
+        </w:rPr>
+        <w:t xml:space="preserve">) </w:t>
+      </w:r>
+    </w:p>
+    <w:p>
+      <w:pPr>
+        <w:pStyle w:val="ListParagraph"/>
+        <w:numPr>
+          <w:ilvl w:val="0"/>
+          <w:numId w:val="1"/>
+        </w:numPr>
+        <w:spacing w:line="10" w:lineRule="atLeast"/>
+        <w:rPr>
+          <w:color w:val="000000" w:themeColor="text1"/>
+        </w:rPr>
+      </w:pPr>
+      <w:r>
+        <w:rPr>
+          <w:color w:val="000000" w:themeColor="text1"/>
+        </w:rPr>
+        <w:t xml:space="preserve">CP: </w:t>
+      </w:r>
+      <w:r>
+        <w:t>(</w:t>
+      </w:r>
+      <w:proofErr w:type="spellStart"/>
+      <w:r>
+        <w:t>idPerro</w:t>
+      </w:r>
+      <w:proofErr w:type="spellEnd"/>
+      <w:r>
+        <w:t>)</w:t>
+      </w:r>
+    </w:p>
+    <w:p>
+      <w:pPr>
+        <w:pStyle w:val="ListParagraph"/>
+        <w:numPr>
+          <w:ilvl w:val="0"/>
+          <w:numId w:val="1"/>
+        </w:numPr>
+        <w:spacing w:line="10" w:lineRule="atLeast"/>
+      </w:pPr>
+      <w:r>
+        <w:t>CE: (</w:t>
+      </w:r>
+      <w:proofErr w:type="spellStart"/>
+      <w:r>
+        <w:t>idAnimal</w:t>
+      </w:r>
+      <w:proofErr w:type="spellEnd"/>
+      <w:r>
+        <w:t xml:space="preserve"> -&gt; Animal)</w:t>
+      </w:r>
+    </w:p>
+    <w:p>
+      <w:pPr>
+        <w:pStyle w:val="ListParagraph"/>
+        <w:numPr>
+          <w:ilvl w:val="0"/>
+          <w:numId w:val="1"/>
+        </w:numPr>
+        <w:spacing w:line="10" w:lineRule="atLeast"/>
+      </w:pPr>
+      <w:r>
+        <w:t>UNIQUE: (</w:t>
+      </w:r>
+      <w:proofErr w:type="spellStart"/>
+      <w:r>
+        <w:t>idAnimal</w:t>
+      </w:r>
+      <w:proofErr w:type="spellEnd"/>
+      <w:r>
+        <w:t>)</w:t>
+      </w:r>
+    </w:p>
+    <w:p>
+      <w:pPr>
+        <w:pStyle w:val="ListParagraph"/>
+        <w:numPr>
+          <w:ilvl w:val="0"/>
+          <w:numId w:val="1"/>
+        </w:numPr>
+        <w:spacing w:line="10" w:lineRule="atLeast"/>
+      </w:pPr>
+      <w:r>
+        <w:t>CC: (</w:t>
+      </w:r>
+      <w:proofErr w:type="spellStart"/>
+      <w:r>
+        <w:t>idAnimal</w:t>
+      </w:r>
+      <w:proofErr w:type="spellEnd"/>
+      <w:r>
+        <w:t xml:space="preserve"> NO NULO)</w:t>
+      </w:r>
+    </w:p>
+    <w:p>
+      <w:pPr>
+        <w:spacing w:line="10" w:lineRule="atLeast"/>
+      </w:pPr>
+    </w:p>
+    <w:p>
+      <w:pPr>
+        <w:spacing w:line="10" w:lineRule="atLeast"/>
+        <w:rPr>
+          <w:color w:val="215E99" w:themeColor="text2" w:themeTint="BF"/>
+        </w:rPr>
+      </w:pPr>
+      <w:r>
+        <w:rPr>
+          <w:b/>
+          <w:bCs/>
+        </w:rPr>
+        <w:t>Gato</w:t>
+      </w:r>
+      <w:r>
+        <w:t>(</w:t>
+      </w:r>
+      <w:proofErr w:type="spellStart"/>
+      <w:r>
+        <w:rPr>
+          <w:b/>
+          <w:bCs/>
+          <w:u w:val="single"/>
+        </w:rPr>
+        <w:t>idGato</w:t>
+      </w:r>
+      <w:proofErr w:type="spellEnd"/>
+      <w:r>
+        <w:t xml:space="preserve">, </w:t>
+      </w:r>
+      <w:proofErr w:type="spellStart"/>
+      <w:r>
+        <w:rPr>
+          <w:i/>
+          <w:iCs/>
+          <w:color w:val="215E99" w:themeColor="text2" w:themeTint="BF"/>
+        </w:rPr>
+        <w:t>idAnimal</w:t>
+      </w:r>
+      <w:proofErr w:type="spellEnd"/>
+      <w:r>
+        <w:rPr>
+          <w:color w:val="215E99" w:themeColor="text2" w:themeTint="BF"/>
+        </w:rPr>
+        <w:t>)</w:t>
+      </w:r>
+    </w:p>
+    <w:p>
+      <w:pPr>
+        <w:pStyle w:val="ListParagraph"/>
+        <w:numPr>
+          <w:ilvl w:val="0"/>
+          <w:numId w:val="1"/>
+        </w:numPr>
+        <w:spacing w:line="10" w:lineRule="atLeast"/>
+        <w:rPr>
+          <w:color w:val="000000" w:themeColor="text1"/>
+        </w:rPr>
+      </w:pPr>
+      <w:r>
+        <w:rPr>
+          <w:color w:val="000000" w:themeColor="text1"/>
+        </w:rPr>
+        <w:t xml:space="preserve">CP: </w:t>
+      </w:r>
+      <w:r>
+        <w:t>(</w:t>
+      </w:r>
+      <w:proofErr w:type="spellStart"/>
+      <w:r>
+        <w:t>idGato</w:t>
+      </w:r>
+      <w:proofErr w:type="spellEnd"/>
+      <w:r>
+        <w:t>)</w:t>
+      </w:r>
+    </w:p>
+    <w:p>
+      <w:pPr>
+        <w:pStyle w:val="ListParagraph"/>
+        <w:numPr>
+          <w:ilvl w:val="0"/>
+          <w:numId w:val="1"/>
+        </w:numPr>
+        <w:spacing w:line="10" w:lineRule="atLeast"/>
+      </w:pPr>
+      <w:r>
+        <w:t>CE: (</w:t>
+      </w:r>
+      <w:proofErr w:type="spellStart"/>
+      <w:r>
+        <w:t>idAnimal</w:t>
+      </w:r>
+      <w:proofErr w:type="spellEnd"/>
+      <w:r>
+        <w:t xml:space="preserve"> -&gt; Animal)</w:t>
+      </w:r>
+    </w:p>
+    <w:p>
+      <w:pPr>
+        <w:pStyle w:val="ListParagraph"/>
+        <w:numPr>
+          <w:ilvl w:val="0"/>
+          <w:numId w:val="1"/>
+        </w:numPr>
+        <w:spacing w:line="10" w:lineRule="atLeast"/>
+      </w:pPr>
+      <w:r>
+        <w:t>UNIQUE: (</w:t>
+      </w:r>
+      <w:proofErr w:type="spellStart"/>
+      <w:r>
+        <w:t>idAnimal</w:t>
+      </w:r>
+      <w:proofErr w:type="spellEnd"/>
+    </w:p>
+    <w:p>
+      <w:pPr>
+        <w:pStyle w:val="ListParagraph"/>
+        <w:numPr>
+          <w:ilvl w:val="0"/>
+          <w:numId w:val="1"/>
+        </w:numPr>
+        <w:spacing w:line="10" w:lineRule="atLeast"/>
+      </w:pPr>
+      <w:r>
+        <w:t>CC: (</w:t>
+      </w:r>
+      <w:proofErr w:type="spellStart"/>
+      <w:r>
+        <w:t>idAnimal</w:t>
+      </w:r>
+      <w:proofErr w:type="spellEnd"/>
+      <w:r>
+        <w:t xml:space="preserve"> NO NULO)</w:t>
+      </w:r>
+    </w:p>
+    <w:p>
+      <w:pPr>
+        <w:spacing w:line="10" w:lineRule="atLeast"/>
+        <w:rPr>
+          <w:color w:val="4C94D8" w:themeColor="text2" w:themeTint="80"/>
+        </w:rPr>
+      </w:pPr>
+    </w:p>
+    <w:p>
+      <w:pPr>
+        <w:spacing w:line="10" w:lineRule="atLeast"/>
+        <w:rPr>
+          <w:color w:val="4C94D8" w:themeColor="text2" w:themeTint="80"/>
+        </w:rPr>
+      </w:pPr>
+    </w:p>
+    <w:p>
+      <w:pPr>
+        <w:spacing w:line="10" w:lineRule="atLeast"/>
+        <w:rPr>
+          <w:color w:val="215E99" w:themeColor="text2" w:themeTint="BF"/>
+        </w:rPr>
+      </w:pPr>
+      <w:r>
+        <w:rPr>
+          <w:b/>
+          <w:bCs/>
+        </w:rPr>
+        <w:t>Conejo</w:t>
+      </w:r>
+      <w:r>
+        <w:t>(</w:t>
+      </w:r>
+      <w:proofErr w:type="spellStart"/>
+      <w:r>
+        <w:rPr>
+          <w:b/>
+          <w:bCs/>
+          <w:u w:val="single"/>
+        </w:rPr>
+        <w:t>idConejo</w:t>
+      </w:r>
+      <w:proofErr w:type="spellEnd"/>
+      <w:r>
+        <w:t xml:space="preserve">, </w:t>
+      </w:r>
+      <w:proofErr w:type="spellStart"/>
+      <w:r>
+        <w:rPr>
+          <w:i/>
+          <w:iCs/>
+          <w:color w:val="215E99" w:themeColor="text2" w:themeTint="BF"/>
+        </w:rPr>
+        <w:t>idAnimal</w:t>
+      </w:r>
+      <w:proofErr w:type="spellEnd"/>
+      <w:r>
+        <w:rPr>
+          <w:color w:val="215E99" w:themeColor="text2" w:themeTint="BF"/>
+        </w:rPr>
+        <w:t>)</w:t>
+      </w:r>
+    </w:p>
+    <w:p>
+      <w:pPr>
+        <w:pStyle w:val="ListParagraph"/>
+        <w:numPr>
+          <w:ilvl w:val="0"/>
+          <w:numId w:val="1"/>
+        </w:numPr>
+        <w:spacing w:line="10" w:lineRule="atLeast"/>
+        <w:rPr>
+          <w:color w:val="000000" w:themeColor="text1"/>
+        </w:rPr>
+      </w:pPr>
+      <w:r>
+        <w:rPr>
+          <w:color w:val="000000" w:themeColor="text1"/>
+        </w:rPr>
+        <w:t xml:space="preserve">CP: </w:t>
+      </w:r>
+      <w:r>
+        <w:t>(</w:t>
+      </w:r>
+      <w:proofErr w:type="spellStart"/>
+      <w:r>
+        <w:t>idAnimal</w:t>
+      </w:r>
+      <w:proofErr w:type="spellEnd"/>
+      <w:r>
+        <w:t>)</w:t>
+      </w:r>
+    </w:p>
+    <w:p>
+      <w:pPr>
+        <w:pStyle w:val="ListParagraph"/>
+        <w:numPr>
+          <w:ilvl w:val="0"/>
+          <w:numId w:val="1"/>
+        </w:numPr>
+        <w:spacing w:line="10" w:lineRule="atLeast"/>
+      </w:pPr>
+      <w:r>
+        <w:t>CE: (</w:t>
+      </w:r>
+      <w:proofErr w:type="spellStart"/>
+      <w:r>
+        <w:t>idAnimal</w:t>
+      </w:r>
+      <w:proofErr w:type="spellEnd"/>
+      <w:r>
+        <w:t xml:space="preserve"> -&gt; Animal)</w:t>
+      </w:r>
+    </w:p>
+    <w:p>
+      <w:pPr>
+        <w:pStyle w:val="ListParagraph"/>
+        <w:numPr>
+          <w:ilvl w:val="0"/>
+          <w:numId w:val="1"/>
+        </w:numPr>
+        <w:spacing w:line="10" w:lineRule="atLeast"/>
+      </w:pPr>
+      <w:r>
+        <w:t>UNIQUE: (</w:t>
+      </w:r>
+      <w:proofErr w:type="spellStart"/>
+      <w:r>
+        <w:t>idAnimal</w:t>
+      </w:r>
+      <w:proofErr w:type="spellEnd"/>
+      <w:r>
+        <w:t>)</w:t>
+      </w:r>
+    </w:p>
+    <w:p>
+      <w:pPr>
+        <w:pStyle w:val="ListParagraph"/>
+        <w:numPr>
+          <w:ilvl w:val="0"/>
+          <w:numId w:val="1"/>
+        </w:numPr>
+        <w:spacing w:line="10" w:lineRule="atLeast"/>
+      </w:pPr>
+      <w:r>
+        <w:t>CC: (</w:t>
+      </w:r>
+      <w:proofErr w:type="spellStart"/>
+      <w:r>
+        <w:t>idAnimal</w:t>
+      </w:r>
+      <w:proofErr w:type="spellEnd"/>
+      <w:r>
+        <w:t xml:space="preserve"> NO NULO)</w:t>
+      </w:r>
+    </w:p>
+    <w:p>
+      <w:pPr>
+        <w:spacing w:line="10" w:lineRule="atLeast"/>
+        <w:rPr>
+          <w:color w:val="4C94D8" w:themeColor="text2" w:themeTint="80"/>
+        </w:rPr>
+      </w:pPr>
+    </w:p>
+    <w:p>
+      <w:pPr>
+        <w:spacing w:line="10" w:lineRule="atLeast"/>
+        <w:rPr>
+          <w:color w:val="215E99" w:themeColor="text2" w:themeTint="BF"/>
+        </w:rPr>
+      </w:pPr>
+      <w:r>
+        <w:rPr>
+          <w:b/>
+          <w:bCs/>
+        </w:rPr>
+        <w:t>Tortuga</w:t>
+      </w:r>
+      <w:r>
+        <w:t>(</w:t>
+      </w:r>
+      <w:proofErr w:type="spellStart"/>
+      <w:r>
+        <w:rPr>
+          <w:b/>
+          <w:bCs/>
+          <w:u w:val="single"/>
+        </w:rPr>
+        <w:t>idTortuga</w:t>
+      </w:r>
+      <w:proofErr w:type="spellEnd"/>
+      <w:r>
+        <w:t xml:space="preserve">, </w:t>
+      </w:r>
+      <w:proofErr w:type="spellStart"/>
+      <w:r>
+        <w:rPr>
+          <w:i/>
+          <w:iCs/>
+          <w:color w:val="215E99" w:themeColor="text2" w:themeTint="BF"/>
+        </w:rPr>
+        <w:t>idAnimal</w:t>
+      </w:r>
+      <w:proofErr w:type="spellEnd"/>
+      <w:r>
+        <w:rPr>
+          <w:color w:val="215E99" w:themeColor="text2" w:themeTint="BF"/>
+        </w:rPr>
+        <w:t>)</w:t>
+      </w:r>
+    </w:p>
+    <w:p>
+      <w:pPr>
+        <w:pStyle w:val="ListParagraph"/>
+        <w:numPr>
+          <w:ilvl w:val="0"/>
+          <w:numId w:val="1"/>
+        </w:numPr>
+        <w:spacing w:line="10" w:lineRule="atLeast"/>
+        <w:rPr>
+          <w:color w:val="000000" w:themeColor="text1"/>
+        </w:rPr>
+      </w:pPr>
+      <w:r>
+        <w:rPr>
+          <w:color w:val="000000" w:themeColor="text1"/>
+        </w:rPr>
+        <w:t xml:space="preserve">CP: </w:t>
+      </w:r>
+      <w:r>
+        <w:t>(</w:t>
+      </w:r>
+      <w:proofErr w:type="spellStart"/>
+      <w:r>
+        <w:t>idAnimal</w:t>
+      </w:r>
+      <w:proofErr w:type="spellEnd"/>
+      <w:r>
+        <w:t>)</w:t>
+      </w:r>
+    </w:p>
+    <w:p>
+      <w:pPr>
+        <w:pStyle w:val="ListParagraph"/>
+        <w:numPr>
+          <w:ilvl w:val="0"/>
+          <w:numId w:val="1"/>
+        </w:numPr>
+        <w:spacing w:line="10" w:lineRule="atLeast"/>
+      </w:pPr>
+      <w:r>
+        <w:t>CE: (</w:t>
+      </w:r>
+      <w:proofErr w:type="spellStart"/>
+      <w:r>
+        <w:t>idAnimal</w:t>
+      </w:r>
+      <w:proofErr w:type="spellEnd"/>
+      <w:r>
+        <w:t xml:space="preserve"> -&gt; Animal)</w:t>
+      </w:r>
+    </w:p>
+    <w:p>
+      <w:pPr>
+        <w:pStyle w:val="ListParagraph"/>
+        <w:numPr>
+          <w:ilvl w:val="0"/>
+          <w:numId w:val="1"/>
+        </w:numPr>
+        <w:spacing w:line="10" w:lineRule="atLeast"/>
+      </w:pPr>
+      <w:r>
+        <w:t>UNIQUE: (</w:t>
+      </w:r>
+      <w:proofErr w:type="spellStart"/>
+      <w:r>
+        <w:t>idAnimal</w:t>
+      </w:r>
+      <w:proofErr w:type="spellEnd"/>
+      <w:r>
+        <w:t>)</w:t>
+      </w:r>
+    </w:p>
+    <w:p>
+      <w:pPr>
+        <w:pStyle w:val="ListParagraph"/>
+        <w:numPr>
+          <w:ilvl w:val="0"/>
+          <w:numId w:val="1"/>
+        </w:numPr>
+        <w:spacing w:line="10" w:lineRule="atLeast"/>
+      </w:pPr>
+      <w:r>
+        <w:t>CC: (</w:t>
+      </w:r>
+      <w:proofErr w:type="spellStart"/>
+      <w:r>
+        <w:t>idAnimal</w:t>
+      </w:r>
+      <w:proofErr w:type="spellEnd"/>
+      <w:r>
+        <w:t xml:space="preserve"> NO NULO)</w:t>
+      </w:r>
+    </w:p>
+    <w:p>
+      <w:pPr>
+        <w:spacing w:line="10" w:lineRule="atLeast"/>
+      </w:pPr>
+    </w:p>
+    <w:p>
+      <w:pPr>
+        <w:spacing w:line="10" w:lineRule="atLeast"/>
+      </w:pPr>
+      <w:r>
+        <w:rPr>
+          <w:b/>
+          <w:bCs/>
+        </w:rPr>
+        <w:t>Dueño</w:t>
+      </w:r>
+      <w:r>
+        <w:rPr>
+          <w:b/>
+          <w:bCs/>
+        </w:rPr>
+        <w:t>(</w:t>
+      </w:r>
+      <w:proofErr w:type="spellStart"/>
+      <w:r>
+        <w:rPr>
+          <w:b/>
+          <w:bCs/>
+          <w:u w:val="single"/>
+        </w:rPr>
+        <w:t>idDueño</w:t>
+      </w:r>
+      <w:proofErr w:type="spellEnd"/>
+      <w:r>
+        <w:t xml:space="preserve">, </w:t>
+      </w:r>
+      <w:r>
+        <w:t xml:space="preserve">nombre, apellido1, apellido2, </w:t>
+      </w:r>
+      <w:proofErr w:type="spellStart"/>
+      <w:r>
+        <w:t>fecha_nacimiento</w:t>
+      </w:r>
+      <w:proofErr w:type="spellEnd"/>
+      <w:r>
+        <w:t xml:space="preserve">, </w:t>
+      </w:r>
+      <w:proofErr w:type="spellStart"/>
+      <w:r>
+        <w:t>fecha_alta</w:t>
+      </w:r>
+      <w:proofErr w:type="spellEnd"/>
+      <w:r>
+        <w:t xml:space="preserve">, correo, teléfono, </w:t>
+      </w:r>
+      <w:proofErr w:type="spellStart"/>
+      <w:r>
+        <w:t>region</w:t>
+      </w:r>
+      <w:proofErr w:type="spellEnd"/>
+      <w:r>
+        <w:t xml:space="preserve">, </w:t>
+      </w:r>
+      <w:proofErr w:type="spellStart"/>
+      <w:r>
+        <w:t>pais</w:t>
+      </w:r>
+      <w:proofErr w:type="spellEnd"/>
+      <w:r>
+        <w:t xml:space="preserve">, </w:t>
+      </w:r>
+      <w:proofErr w:type="spellStart"/>
+      <w:r>
+        <w:t>código_postal</w:t>
+      </w:r>
+      <w:proofErr w:type="spellEnd"/>
+      <w:r>
+        <w:t xml:space="preserve">, </w:t>
+      </w:r>
+      <w:proofErr w:type="spellStart"/>
+      <w:r>
+        <w:t>nombre_calle</w:t>
+      </w:r>
+      <w:proofErr w:type="spellEnd"/>
+      <w:r>
+        <w:t xml:space="preserve">, </w:t>
+      </w:r>
+      <w:proofErr w:type="spellStart"/>
+      <w:r>
+        <w:t>tipo_via</w:t>
+      </w:r>
+      <w:proofErr w:type="spellEnd"/>
+      <w:r>
+        <w:t>, número)</w:t>
+      </w:r>
+    </w:p>
+    <w:p>
+      <w:pPr>
+        <w:pStyle w:val="ListParagraph"/>
+        <w:numPr>
+          <w:ilvl w:val="0"/>
+          <w:numId w:val="1"/>
+        </w:numPr>
+        <w:spacing w:line="10" w:lineRule="atLeast"/>
+      </w:pPr>
+      <w:r>
+        <w:t>CP</w:t>
+      </w:r>
+      <w:r>
+        <w:t>:</w:t>
+      </w:r>
+      <w:r>
+        <w:t xml:space="preserve"> </w:t>
+      </w:r>
+      <w:r>
+        <w:t>(</w:t>
+      </w:r>
+      <w:proofErr w:type="spellStart"/>
+      <w:r>
+        <w:t>idDueño</w:t>
+      </w:r>
+      <w:proofErr w:type="spellEnd"/>
+      <w:r>
+        <w:t>)</w:t>
+      </w:r>
+    </w:p>
+    <w:p>
+      <w:pPr>
+        <w:spacing w:line="10" w:lineRule="atLeast"/>
+      </w:pPr>
+    </w:p>
+    <w:p>
+      <w:pPr>
+        <w:spacing w:line="10" w:lineRule="atLeast"/>
+      </w:pPr>
+      <w:r>
+        <w:rPr>
+          <w:b/>
+          <w:bCs/>
+        </w:rPr>
+        <w:t>Cita</w:t>
+      </w:r>
+      <w:r>
+        <w:rPr>
+          <w:b/>
+          <w:bCs/>
+        </w:rPr>
+        <w:t>(</w:t>
+      </w:r>
+      <w:proofErr w:type="spellStart"/>
+      <w:r>
+        <w:rPr>
+          <w:b/>
+          <w:bCs/>
+          <w:u w:val="single"/>
+        </w:rPr>
+        <w:t>idCita</w:t>
+      </w:r>
+      <w:proofErr w:type="spellEnd"/>
+      <w:r>
+        <w:t xml:space="preserve">, fecha, motivo, estado, </w:t>
+      </w:r>
+      <w:proofErr w:type="spellStart"/>
+      <w:r>
+        <w:rPr>
+          <w:i/>
+          <w:iCs/>
+          <w:color w:val="215E99" w:themeColor="text2" w:themeTint="BF"/>
+        </w:rPr>
+        <w:t>idAnimal</w:t>
+      </w:r>
+      <w:proofErr w:type="spellEnd"/>
+      <w:r>
+        <w:rPr>
+          <w:color w:val="215E99" w:themeColor="text2" w:themeTint="BF"/>
+        </w:rPr>
+        <w:t>,</w:t>
+      </w:r>
+      <w:r>
+        <w:rPr>
+          <w:color w:val="215E99" w:themeColor="text2" w:themeTint="BF"/>
+        </w:rPr>
+        <w:t xml:space="preserve"> </w:t>
+      </w:r>
+      <w:proofErr w:type="spellStart"/>
+      <w:r>
+        <w:rPr>
+          <w:i/>
+          <w:iCs/>
+          <w:color w:val="215E99" w:themeColor="text2" w:themeTint="BF"/>
+        </w:rPr>
+        <w:t>idAdministrador</w:t>
+      </w:r>
+      <w:proofErr w:type="spellEnd"/>
+      <w:r>
+        <w:t>)</w:t>
+      </w:r>
+    </w:p>
+    <w:p>
+      <w:pPr>
+        <w:pStyle w:val="ListParagraph"/>
+        <w:numPr>
+          <w:ilvl w:val="0"/>
+          <w:numId w:val="1"/>
+        </w:numPr>
+        <w:spacing w:line="10" w:lineRule="atLeast"/>
+      </w:pPr>
+      <w:r>
+        <w:t xml:space="preserve">CP: </w:t>
+      </w:r>
+      <w:r>
+        <w:t>(</w:t>
+      </w:r>
+      <w:proofErr w:type="spellStart"/>
+      <w:r>
+        <w:t>idCita</w:t>
+      </w:r>
+      <w:proofErr w:type="spellEnd"/>
+      <w:r>
+        <w:t>)</w:t>
+      </w:r>
+    </w:p>
+    <w:p>
+      <w:pPr>
+        <w:pStyle w:val="ListParagraph"/>
+        <w:numPr>
+          <w:ilvl w:val="0"/>
+          <w:numId w:val="1"/>
+        </w:numPr>
+        <w:spacing w:line="10" w:lineRule="atLeast"/>
+      </w:pPr>
+      <w:r>
+        <w:t xml:space="preserve">CE: </w:t>
+      </w:r>
+      <w:r>
+        <w:t>(</w:t>
+      </w:r>
+      <w:proofErr w:type="spellStart"/>
+      <w:r>
+        <w:t>idAnimal</w:t>
+      </w:r>
+      <w:proofErr w:type="spellEnd"/>
+      <w:r>
+        <w:t xml:space="preserve"> -&gt; </w:t>
+      </w:r>
+      <w:r>
+        <w:t xml:space="preserve">Animal) , </w:t>
+      </w:r>
+      <w:r>
+        <w:t>(</w:t>
+      </w:r>
+      <w:proofErr w:type="spellStart"/>
+      <w:r>
+        <w:t>id</w:t>
+      </w:r>
+      <w:r>
+        <w:t>Administrador</w:t>
+      </w:r>
+      <w:proofErr w:type="spellEnd"/>
+      <w:r>
+        <w:t xml:space="preserve"> -&gt; </w:t>
+      </w:r>
+      <w:r>
+        <w:t>Administrador)</w:t>
+      </w:r>
+    </w:p>
+    <w:p>
+      <w:pPr>
+        <w:pStyle w:val="ListParagraph"/>
+        <w:numPr>
+          <w:ilvl w:val="0"/>
+          <w:numId w:val="1"/>
+        </w:numPr>
+        <w:spacing w:line="10" w:lineRule="atLeast"/>
+      </w:pPr>
+      <w:r>
+        <w:t>CC: (estado en (</w:t>
+      </w:r>
+      <w:r>
+        <w:t>“</w:t>
+      </w:r>
+      <w:r>
+        <w:t>programada</w:t>
+      </w:r>
+      <w:r>
+        <w:t>”</w:t>
+      </w:r>
+      <w:r>
+        <w:t xml:space="preserve">, </w:t>
+      </w:r>
+      <w:r>
+        <w:t>“</w:t>
+      </w:r>
+      <w:r>
+        <w:t>completada</w:t>
+      </w:r>
+      <w:r>
+        <w:t>”</w:t>
+      </w:r>
+      <w:r>
+        <w:t xml:space="preserve">, </w:t>
+      </w:r>
+      <w:r>
+        <w:t>“</w:t>
+      </w:r>
+      <w:r>
+        <w:t>cancelada</w:t>
+      </w:r>
+      <w:r>
+        <w:t>”</w:t>
+      </w:r>
+      <w:r>
+        <w:t>))</w:t>
+      </w:r>
+      <w:r>
+        <w:t>, (</w:t>
+      </w:r>
+      <w:proofErr w:type="spellStart"/>
+      <w:r>
+        <w:t>idAnimal</w:t>
+      </w:r>
+      <w:proofErr w:type="spellEnd"/>
+      <w:r>
+        <w:t xml:space="preserve"> NO NULO), (</w:t>
+      </w:r>
+      <w:proofErr w:type="spellStart"/>
+      <w:r>
+        <w:t>idAdministrador</w:t>
+      </w:r>
+      <w:proofErr w:type="spellEnd"/>
+      <w:r>
+        <w:t xml:space="preserve"> NO NULO)</w:t>
+      </w:r>
+    </w:p>
+    <w:p>
+      <w:pPr>
+        <w:spacing w:line="10" w:lineRule="atLeast"/>
+      </w:pPr>
+    </w:p>
+    <w:p>
+      <w:pPr>
+        <w:spacing w:line="10" w:lineRule="atLeast"/>
+      </w:pPr>
+      <w:r>
+        <w:rPr>
+          <w:b/>
+          <w:bCs/>
+        </w:rPr>
         <w:lastRenderedPageBreak/>
+        <w:t>Consulta(</w:t>
+      </w:r>
+      <w:proofErr w:type="spellStart"/>
+      <w:r>
+        <w:rPr>
+          <w:b/>
+          <w:bCs/>
+          <w:u w:val="single"/>
+        </w:rPr>
+        <w:t>idConsulta</w:t>
+      </w:r>
+      <w:proofErr w:type="spellEnd"/>
+      <w:r>
+        <w:rPr>
+          <w:b/>
+          <w:bCs/>
+        </w:rPr>
+        <w:t xml:space="preserve">, </w:t>
+      </w:r>
+      <w:proofErr w:type="spellStart"/>
+      <w:r>
+        <w:rPr>
+          <w:i/>
+          <w:iCs/>
+          <w:color w:val="215E99" w:themeColor="text2" w:themeTint="BF"/>
+        </w:rPr>
+        <w:t>idCita</w:t>
+      </w:r>
+      <w:proofErr w:type="spellEnd"/>
+      <w:r>
+        <w:t xml:space="preserve">, fecha, </w:t>
+      </w:r>
+      <w:proofErr w:type="spellStart"/>
+      <w:r>
+        <w:rPr>
+          <w:i/>
+          <w:iCs/>
+          <w:color w:val="215E99" w:themeColor="text2" w:themeTint="BF"/>
+        </w:rPr>
+        <w:t>idConsultaPadre</w:t>
+      </w:r>
+      <w:proofErr w:type="spellEnd"/>
+      <w:r>
+        <w:t>)</w:t>
+      </w:r>
+    </w:p>
+    <w:p>
+      <w:pPr>
+        <w:pStyle w:val="ListParagraph"/>
+        <w:numPr>
+          <w:ilvl w:val="0"/>
+          <w:numId w:val="1"/>
+        </w:numPr>
+        <w:spacing w:line="10" w:lineRule="atLeast"/>
+      </w:pPr>
+      <w:r>
+        <w:t xml:space="preserve">CP: </w:t>
+      </w:r>
+      <w:r>
+        <w:t>(</w:t>
+      </w:r>
+      <w:proofErr w:type="spellStart"/>
+      <w:r>
+        <w:t>idConsulta</w:t>
+      </w:r>
+      <w:proofErr w:type="spellEnd"/>
+      <w:r>
+        <w:t>)</w:t>
+      </w:r>
+    </w:p>
+    <w:p>
+      <w:pPr>
+        <w:pStyle w:val="ListParagraph"/>
+        <w:numPr>
+          <w:ilvl w:val="0"/>
+          <w:numId w:val="1"/>
+        </w:numPr>
+        <w:spacing w:line="10" w:lineRule="atLeast"/>
+      </w:pPr>
+      <w:r>
+        <w:t xml:space="preserve">CE: </w:t>
+      </w:r>
+      <w:r>
+        <w:t>(</w:t>
+      </w:r>
+      <w:proofErr w:type="spellStart"/>
+      <w:r>
+        <w:t>idCita</w:t>
+      </w:r>
+      <w:proofErr w:type="spellEnd"/>
+      <w:r>
+        <w:t xml:space="preserve"> -&gt; C</w:t>
+      </w:r>
+      <w:r>
+        <w:t xml:space="preserve">ita), </w:t>
+      </w:r>
+      <w:r>
+        <w:t>(</w:t>
+      </w:r>
+      <w:proofErr w:type="spellStart"/>
+      <w:r>
+        <w:t>idConsultaPadre</w:t>
+      </w:r>
+      <w:proofErr w:type="spellEnd"/>
+      <w:r>
+        <w:t xml:space="preserve"> -&gt; </w:t>
+      </w:r>
+      <w:r>
+        <w:t>Consulta)</w:t>
+      </w:r>
+    </w:p>
+    <w:p>
+      <w:pPr>
+        <w:pStyle w:val="ListParagraph"/>
+        <w:numPr>
+          <w:ilvl w:val="0"/>
+          <w:numId w:val="1"/>
+        </w:numPr>
+        <w:spacing w:line="10" w:lineRule="atLeast"/>
+      </w:pPr>
+      <w:r>
         <w:t>CC: (</w:t>
       </w:r>
       <w:proofErr w:type="spellStart"/>
       <w:r>
-        <w:t>estado_ocupacion</w:t>
+        <w:t>idCita</w:t>
+      </w:r>
+      <w:proofErr w:type="spellEnd"/>
+      <w:r>
+        <w:t xml:space="preserve"> NO NULA)</w:t>
+      </w:r>
+    </w:p>
+    <w:p>
+      <w:pPr>
+        <w:spacing w:line="10" w:lineRule="atLeast"/>
+      </w:pPr>
+    </w:p>
+    <w:p>
+      <w:pPr>
+        <w:spacing w:line="10" w:lineRule="atLeast"/>
+      </w:pPr>
+      <w:proofErr w:type="spellStart"/>
+      <w:r>
+        <w:rPr>
+          <w:b/>
+          <w:bCs/>
+        </w:rPr>
+        <w:t>ConsultaUrgencia</w:t>
+      </w:r>
+      <w:proofErr w:type="spellEnd"/>
+      <w:r>
+        <w:rPr>
+          <w:b/>
+          <w:bCs/>
+        </w:rPr>
+        <w:t>(</w:t>
+      </w:r>
+      <w:proofErr w:type="spellStart"/>
+      <w:r>
+        <w:rPr>
+          <w:b/>
+          <w:bCs/>
+          <w:u w:val="single"/>
+        </w:rPr>
+        <w:t>idConsultaUrgencia</w:t>
+      </w:r>
+      <w:proofErr w:type="spellEnd"/>
+      <w:r>
+        <w:rPr>
+          <w:b/>
+          <w:bCs/>
+        </w:rPr>
+        <w:t xml:space="preserve">, </w:t>
+      </w:r>
+      <w:proofErr w:type="spellStart"/>
+      <w:r>
+        <w:rPr>
+          <w:i/>
+          <w:iCs/>
+          <w:color w:val="215E99" w:themeColor="text2" w:themeTint="BF"/>
+        </w:rPr>
+        <w:t>i</w:t>
+      </w:r>
+      <w:r>
+        <w:rPr>
+          <w:i/>
+          <w:iCs/>
+          <w:color w:val="215E99" w:themeColor="text2" w:themeTint="BF"/>
+        </w:rPr>
+        <w:t>dConsulta</w:t>
+      </w:r>
+      <w:proofErr w:type="spellEnd"/>
+      <w:r>
+        <w:t xml:space="preserve">, descripción, </w:t>
+      </w:r>
+      <w:proofErr w:type="spellStart"/>
+      <w:r>
+        <w:t>estadoActual</w:t>
+      </w:r>
+      <w:proofErr w:type="spellEnd"/>
+      <w:r>
+        <w:t>)</w:t>
+      </w:r>
+    </w:p>
+    <w:p>
+      <w:pPr>
+        <w:pStyle w:val="ListParagraph"/>
+        <w:numPr>
+          <w:ilvl w:val="0"/>
+          <w:numId w:val="1"/>
+        </w:numPr>
+        <w:spacing w:line="10" w:lineRule="atLeast"/>
+      </w:pPr>
+      <w:r>
+        <w:t xml:space="preserve">CP: </w:t>
+      </w:r>
+      <w:r>
+        <w:t>(</w:t>
+      </w:r>
+      <w:proofErr w:type="spellStart"/>
+      <w:r>
+        <w:t>idConsultaUrgencia</w:t>
+      </w:r>
+      <w:proofErr w:type="spellEnd"/>
+      <w:r>
+        <w:t>)</w:t>
+      </w:r>
+    </w:p>
+    <w:p>
+      <w:pPr>
+        <w:pStyle w:val="ListParagraph"/>
+        <w:numPr>
+          <w:ilvl w:val="0"/>
+          <w:numId w:val="1"/>
+        </w:numPr>
+        <w:spacing w:line="10" w:lineRule="atLeast"/>
+      </w:pPr>
+      <w:r>
+        <w:t>CE: (</w:t>
+      </w:r>
+      <w:proofErr w:type="spellStart"/>
+      <w:r>
+        <w:t>idConsulta</w:t>
+      </w:r>
+      <w:proofErr w:type="spellEnd"/>
+      <w:r>
+        <w:t>) -&gt; Consulta</w:t>
+      </w:r>
+    </w:p>
+    <w:p>
+      <w:pPr>
+        <w:pStyle w:val="ListParagraph"/>
+        <w:numPr>
+          <w:ilvl w:val="0"/>
+          <w:numId w:val="1"/>
+        </w:numPr>
+        <w:spacing w:line="10" w:lineRule="atLeast"/>
+      </w:pPr>
+      <w:r>
+        <w:t>UNIQUE: (</w:t>
+      </w:r>
+      <w:proofErr w:type="spellStart"/>
+      <w:r>
+        <w:t>idConsulta</w:t>
+      </w:r>
+      <w:proofErr w:type="spellEnd"/>
+      <w:r>
+        <w:t>)</w:t>
+      </w:r>
+    </w:p>
+    <w:p>
+      <w:pPr>
+        <w:pStyle w:val="ListParagraph"/>
+        <w:numPr>
+          <w:ilvl w:val="0"/>
+          <w:numId w:val="1"/>
+        </w:numPr>
+        <w:spacing w:line="10" w:lineRule="atLeast"/>
+      </w:pPr>
+      <w:r>
+        <w:t>CC: (</w:t>
+      </w:r>
+      <w:proofErr w:type="spellStart"/>
+      <w:r>
+        <w:t>estadoActual</w:t>
       </w:r>
       <w:proofErr w:type="spellEnd"/>
       <w:r>
@@ -4698,7 +6939,7 @@
         <w:t>“</w:t>
       </w:r>
       <w:r>
-        <w:t>programada</w:t>
+        <w:t>ingresado</w:t>
       </w:r>
       <w:r>
         <w:t>”</w:t>
@@ -4710,24 +6951,72 @@
         <w:t>“</w:t>
       </w:r>
       <w:r>
-        <w:t>libre</w:t>
+        <w:t>en tratamiento</w:t>
       </w:r>
       <w:r>
         <w:t>”</w:t>
       </w:r>
       <w:r>
+        <w:t>, </w:t>
+      </w:r>
+      <w:r>
+        <w:t>”</w:t>
+      </w:r>
+      <w:r>
+        <w:t>en cirugía</w:t>
+      </w:r>
+      <w:r>
+        <w:t>”</w:t>
+      </w:r>
+      <w:r>
+        <w:t>, </w:t>
+      </w:r>
+      <w:r>
+        <w:t>”</w:t>
+      </w:r>
+      <w:r>
+        <w:t>derivado</w:t>
+      </w:r>
+      <w:r>
+        <w:t>”</w:t>
+      </w:r>
+      <w:r>
+        <w:t>, </w:t>
+      </w:r>
+      <w:r>
+        <w:t>”</w:t>
+      </w:r>
+      <w:r>
+        <w:t>en observación</w:t>
+      </w:r>
+      <w:r>
+        <w:t>”</w:t>
+      </w:r>
+      <w:r>
         <w:t xml:space="preserve">, </w:t>
       </w:r>
       <w:r>
         <w:t>“</w:t>
       </w:r>
       <w:r>
-        <w:t>ocupada</w:t>
+        <w:t>fallecido</w:t>
       </w:r>
       <w:r>
         <w:t>”</w:t>
       </w:r>
       <w:r>
+        <w:t>, </w:t>
+      </w:r>
+      <w:r>
+        <w:t>”</w:t>
+      </w:r>
+      <w:r>
+        <w:t>dado de alta</w:t>
+      </w:r>
+      <w:r>
+        <w:t>”</w:t>
+      </w:r>
+      <w:r>
         <w:t>))</w:t>
       </w:r>
       <w:r>
@@ -4735,7 +7024,7 @@
       </w:r>
       <w:proofErr w:type="spellStart"/>
       <w:r>
-        <w:t>idSeccion</w:t>
+        <w:t>idConsulta</w:t>
       </w:r>
       <w:proofErr w:type="spellEnd"/>
       <w:r>
@@ -4757,10 +7046,683 @@
           <w:b/>
           <w:bCs/>
         </w:rPr>
+        <w:t>ConsultaRutinaria</w:t>
+      </w:r>
+      <w:proofErr w:type="spellEnd"/>
+      <w:r>
+        <w:t>(</w:t>
+      </w:r>
+      <w:proofErr w:type="spellStart"/>
+      <w:r>
+        <w:rPr>
+          <w:b/>
+          <w:bCs/>
+          <w:u w:val="single"/>
+        </w:rPr>
+        <w:t>idConsultaRutinaria</w:t>
+      </w:r>
+      <w:proofErr w:type="spellEnd"/>
+      <w:r>
+        <w:t xml:space="preserve">, </w:t>
+      </w:r>
+      <w:proofErr w:type="spellStart"/>
+      <w:r>
+        <w:t>i</w:t>
+      </w:r>
+      <w:r>
+        <w:rPr>
+          <w:i/>
+          <w:iCs/>
+          <w:color w:val="215E99" w:themeColor="text2" w:themeTint="BF"/>
+        </w:rPr>
+        <w:t>dConsulta</w:t>
+      </w:r>
+      <w:proofErr w:type="spellEnd"/>
+      <w:r>
+        <w:t xml:space="preserve">, motivo, </w:t>
+      </w:r>
+      <w:proofErr w:type="spellStart"/>
+      <w:r>
+        <w:t>duración_aproximada</w:t>
+      </w:r>
+      <w:proofErr w:type="spellEnd"/>
+      <w:r>
+        <w:t xml:space="preserve">, </w:t>
+      </w:r>
+      <w:proofErr w:type="spellStart"/>
+      <w:r>
+        <w:t>fecha_diagnostico_aproximada</w:t>
+      </w:r>
+      <w:proofErr w:type="spellEnd"/>
+      <w:r>
+        <w:t>)</w:t>
+      </w:r>
+    </w:p>
+    <w:p>
+      <w:pPr>
+        <w:pStyle w:val="ListParagraph"/>
+        <w:numPr>
+          <w:ilvl w:val="0"/>
+          <w:numId w:val="1"/>
+        </w:numPr>
+        <w:spacing w:line="10" w:lineRule="atLeast"/>
+      </w:pPr>
+      <w:r>
+        <w:t xml:space="preserve">CP: </w:t>
+      </w:r>
+      <w:r>
+        <w:t>(</w:t>
+      </w:r>
+      <w:proofErr w:type="spellStart"/>
+      <w:r>
+        <w:t>idConsulta</w:t>
+      </w:r>
+      <w:r>
+        <w:t>Rutinaria</w:t>
+      </w:r>
+      <w:proofErr w:type="spellEnd"/>
+      <w:r>
+        <w:t>)</w:t>
+      </w:r>
+    </w:p>
+    <w:p>
+      <w:pPr>
+        <w:pStyle w:val="ListParagraph"/>
+        <w:numPr>
+          <w:ilvl w:val="0"/>
+          <w:numId w:val="1"/>
+        </w:numPr>
+        <w:spacing w:line="10" w:lineRule="atLeast"/>
+      </w:pPr>
+      <w:r>
+        <w:t>CE: (</w:t>
+      </w:r>
+      <w:proofErr w:type="spellStart"/>
+      <w:r>
+        <w:t>idConsulta</w:t>
+      </w:r>
+      <w:proofErr w:type="spellEnd"/>
+      <w:r>
+        <w:t>) -&gt; Consulta</w:t>
+      </w:r>
+    </w:p>
+    <w:p>
+      <w:pPr>
+        <w:pStyle w:val="ListParagraph"/>
+        <w:numPr>
+          <w:ilvl w:val="0"/>
+          <w:numId w:val="1"/>
+        </w:numPr>
+        <w:spacing w:line="10" w:lineRule="atLeast"/>
+      </w:pPr>
+      <w:r>
+        <w:t>UNIQUE: (</w:t>
+      </w:r>
+      <w:proofErr w:type="spellStart"/>
+      <w:r>
+        <w:t>idConsulta</w:t>
+      </w:r>
+      <w:proofErr w:type="spellEnd"/>
+      <w:r>
+        <w:t>)</w:t>
+      </w:r>
+    </w:p>
+    <w:p>
+      <w:pPr>
+        <w:pStyle w:val="ListParagraph"/>
+        <w:numPr>
+          <w:ilvl w:val="0"/>
+          <w:numId w:val="1"/>
+        </w:numPr>
+        <w:spacing w:line="10" w:lineRule="atLeast"/>
+      </w:pPr>
+      <w:r>
+        <w:t>CC: (</w:t>
+      </w:r>
+      <w:proofErr w:type="spellStart"/>
+      <w:r>
+        <w:t>idConsulta</w:t>
+      </w:r>
+      <w:proofErr w:type="spellEnd"/>
+      <w:r>
+        <w:t xml:space="preserve"> NO NULA)</w:t>
+      </w:r>
+    </w:p>
+    <w:p>
+      <w:pPr>
+        <w:spacing w:line="10" w:lineRule="atLeast"/>
+      </w:pPr>
+    </w:p>
+    <w:p>
+      <w:pPr>
+        <w:spacing w:line="10" w:lineRule="atLeast"/>
+      </w:pPr>
+    </w:p>
+    <w:p>
+      <w:pPr>
+        <w:spacing w:line="10" w:lineRule="atLeast"/>
+      </w:pPr>
+      <w:r>
+        <w:rPr>
+          <w:b/>
+          <w:bCs/>
+        </w:rPr>
+        <w:t>Medicamento</w:t>
+      </w:r>
+      <w:r>
+        <w:t>(</w:t>
+      </w:r>
+      <w:proofErr w:type="spellStart"/>
+      <w:r>
+        <w:rPr>
+          <w:b/>
+          <w:bCs/>
+          <w:u w:val="single"/>
+        </w:rPr>
+        <w:t>idMedicamento</w:t>
+      </w:r>
+      <w:proofErr w:type="spellEnd"/>
+      <w:r>
+        <w:t xml:space="preserve">, nombre, </w:t>
+      </w:r>
+      <w:proofErr w:type="spellStart"/>
+      <w:r>
+        <w:t>unidades_caja</w:t>
+      </w:r>
+      <w:proofErr w:type="spellEnd"/>
+      <w:r>
+        <w:t>, costo, tipo)</w:t>
+      </w:r>
+    </w:p>
+    <w:p>
+      <w:pPr>
+        <w:pStyle w:val="ListParagraph"/>
+        <w:numPr>
+          <w:ilvl w:val="0"/>
+          <w:numId w:val="1"/>
+        </w:numPr>
+        <w:spacing w:line="10" w:lineRule="atLeast"/>
+      </w:pPr>
+      <w:r>
+        <w:t xml:space="preserve">CP: </w:t>
+      </w:r>
+      <w:proofErr w:type="spellStart"/>
+      <w:r>
+        <w:t>idMedicamento</w:t>
+      </w:r>
+      <w:proofErr w:type="spellEnd"/>
+    </w:p>
+    <w:p>
+      <w:pPr>
+        <w:spacing w:line="10" w:lineRule="atLeast"/>
+      </w:pPr>
+    </w:p>
+    <w:p>
+      <w:pPr>
+        <w:spacing w:line="10" w:lineRule="atLeast"/>
+      </w:pPr>
+      <w:proofErr w:type="spellStart"/>
+      <w:r>
+        <w:rPr>
+          <w:b/>
+          <w:bCs/>
+        </w:rPr>
+        <w:t>Tipos_Medicamentos</w:t>
+      </w:r>
+      <w:proofErr w:type="spellEnd"/>
+      <w:r>
+        <w:t>(</w:t>
+      </w:r>
+      <w:proofErr w:type="spellStart"/>
+      <w:r>
+        <w:rPr>
+          <w:b/>
+          <w:bCs/>
+          <w:u w:val="single"/>
+        </w:rPr>
+        <w:t>idTiposMedicamento</w:t>
+      </w:r>
+      <w:proofErr w:type="spellEnd"/>
+      <w:r>
+        <w:t xml:space="preserve">, </w:t>
+      </w:r>
+      <w:proofErr w:type="spellStart"/>
+      <w:r>
+        <w:rPr>
+          <w:i/>
+          <w:iCs/>
+          <w:color w:val="215E99" w:themeColor="text2" w:themeTint="BF"/>
+        </w:rPr>
+        <w:t>idMedicamento</w:t>
+      </w:r>
+      <w:proofErr w:type="spellEnd"/>
+      <w:r>
+        <w:t xml:space="preserve">, </w:t>
+      </w:r>
+      <w:r>
+        <w:t>tipo</w:t>
+      </w:r>
+      <w:r>
+        <w:t>)</w:t>
+      </w:r>
+    </w:p>
+    <w:p>
+      <w:pPr>
+        <w:pStyle w:val="ListParagraph"/>
+        <w:numPr>
+          <w:ilvl w:val="0"/>
+          <w:numId w:val="1"/>
+        </w:numPr>
+        <w:spacing w:line="10" w:lineRule="atLeast"/>
+      </w:pPr>
+      <w:r>
+        <w:t>CP: (</w:t>
+      </w:r>
+      <w:proofErr w:type="spellStart"/>
+      <w:r>
+        <w:t>idTiposMedicamento</w:t>
+      </w:r>
+      <w:proofErr w:type="spellEnd"/>
+      <w:r>
+        <w:t>)</w:t>
+      </w:r>
+    </w:p>
+    <w:p>
+      <w:pPr>
+        <w:pStyle w:val="ListParagraph"/>
+        <w:numPr>
+          <w:ilvl w:val="0"/>
+          <w:numId w:val="1"/>
+        </w:numPr>
+        <w:spacing w:line="10" w:lineRule="atLeast"/>
+      </w:pPr>
+      <w:r>
+        <w:t>CE: (</w:t>
+      </w:r>
+      <w:proofErr w:type="spellStart"/>
+      <w:r>
+        <w:t>idMedicamento</w:t>
+      </w:r>
+      <w:proofErr w:type="spellEnd"/>
+      <w:r>
+        <w:t xml:space="preserve"> -&gt; Medicamento)</w:t>
+      </w:r>
+    </w:p>
+    <w:p>
+      <w:pPr>
+        <w:pStyle w:val="ListParagraph"/>
+        <w:numPr>
+          <w:ilvl w:val="0"/>
+          <w:numId w:val="1"/>
+        </w:numPr>
+        <w:spacing w:line="10" w:lineRule="atLeast"/>
+      </w:pPr>
+      <w:r>
+        <w:t>UNIQUE: (</w:t>
+      </w:r>
+      <w:proofErr w:type="spellStart"/>
+      <w:r>
+        <w:t>idMedicamento</w:t>
+      </w:r>
+      <w:proofErr w:type="spellEnd"/>
+      <w:r>
+        <w:t>, tipo)</w:t>
+      </w:r>
+    </w:p>
+    <w:p>
+      <w:pPr>
+        <w:pStyle w:val="ListParagraph"/>
+        <w:numPr>
+          <w:ilvl w:val="0"/>
+          <w:numId w:val="1"/>
+        </w:numPr>
+        <w:spacing w:line="10" w:lineRule="atLeast"/>
+      </w:pPr>
+      <w:r>
+        <w:t>CC: (</w:t>
+      </w:r>
+      <w:proofErr w:type="spellStart"/>
+      <w:r>
+        <w:t>idMedicamento</w:t>
+      </w:r>
+      <w:proofErr w:type="spellEnd"/>
+      <w:r>
+        <w:t xml:space="preserve"> NO NULO)</w:t>
+      </w:r>
+    </w:p>
+    <w:p>
+      <w:pPr>
+        <w:spacing w:line="10" w:lineRule="atLeast"/>
+      </w:pPr>
+    </w:p>
+    <w:p>
+      <w:pPr>
+        <w:spacing w:line="10" w:lineRule="atLeast"/>
+      </w:pPr>
+      <w:r>
+        <w:rPr>
+          <w:b/>
+          <w:bCs/>
+        </w:rPr>
+        <w:t>Proveedor</w:t>
+      </w:r>
+      <w:r>
+        <w:t>(</w:t>
+      </w:r>
+      <w:proofErr w:type="spellStart"/>
+      <w:r>
+        <w:rPr>
+          <w:b/>
+          <w:bCs/>
+          <w:u w:val="single"/>
+        </w:rPr>
+        <w:t>idProveedor</w:t>
+      </w:r>
+      <w:proofErr w:type="spellEnd"/>
+      <w:r>
+        <w:t xml:space="preserve">, </w:t>
+      </w:r>
+      <w:r>
+        <w:t>nombre, correo</w:t>
+      </w:r>
+      <w:r>
+        <w:rPr>
+          <w:u w:val="single"/>
+        </w:rPr>
+        <w:t>,</w:t>
+      </w:r>
+      <w:r>
+        <w:t xml:space="preserve"> teléfono, </w:t>
+      </w:r>
+      <w:proofErr w:type="spellStart"/>
+      <w:r>
+        <w:t>teléfono_urgencias</w:t>
+      </w:r>
+      <w:proofErr w:type="spellEnd"/>
+      <w:r>
+        <w:t xml:space="preserve">, </w:t>
+      </w:r>
+      <w:proofErr w:type="spellStart"/>
+      <w:r>
+        <w:t>region</w:t>
+      </w:r>
+      <w:proofErr w:type="spellEnd"/>
+      <w:r>
+        <w:t xml:space="preserve">, </w:t>
+      </w:r>
+      <w:proofErr w:type="spellStart"/>
+      <w:r>
+        <w:t>pais</w:t>
+      </w:r>
+      <w:proofErr w:type="spellEnd"/>
+      <w:r>
+        <w:t xml:space="preserve">, </w:t>
+      </w:r>
+      <w:proofErr w:type="spellStart"/>
+      <w:r>
+        <w:t>código_postal</w:t>
+      </w:r>
+      <w:proofErr w:type="spellEnd"/>
+      <w:r>
+        <w:t xml:space="preserve">, número, </w:t>
+      </w:r>
+      <w:proofErr w:type="spellStart"/>
+      <w:r>
+        <w:t>tipo_via</w:t>
+      </w:r>
+      <w:proofErr w:type="spellEnd"/>
+      <w:r>
+        <w:t xml:space="preserve">, </w:t>
+      </w:r>
+      <w:proofErr w:type="spellStart"/>
+      <w:r>
+        <w:t>nombre_calle</w:t>
+      </w:r>
+      <w:proofErr w:type="spellEnd"/>
+    </w:p>
+    <w:p>
+      <w:pPr>
+        <w:pStyle w:val="ListParagraph"/>
+        <w:numPr>
+          <w:ilvl w:val="0"/>
+          <w:numId w:val="1"/>
+        </w:numPr>
+        <w:spacing w:line="10" w:lineRule="atLeast"/>
+      </w:pPr>
+      <w:r>
+        <w:t xml:space="preserve">CP: </w:t>
+      </w:r>
+      <w:r>
+        <w:t>(nombre, correo)</w:t>
+      </w:r>
+    </w:p>
+    <w:p>
+      <w:pPr>
+        <w:pStyle w:val="ListParagraph"/>
+        <w:numPr>
+          <w:ilvl w:val="0"/>
+          <w:numId w:val="1"/>
+        </w:numPr>
+        <w:spacing w:line="10" w:lineRule="atLeast"/>
+      </w:pPr>
+      <w:r>
+        <w:t>UNIQUE: (nombre, correo)</w:t>
+      </w:r>
+    </w:p>
+    <w:p>
+      <w:pPr>
+        <w:spacing w:line="10" w:lineRule="atLeast"/>
+      </w:pPr>
+    </w:p>
+    <w:p>
+      <w:pPr>
+        <w:spacing w:line="10" w:lineRule="atLeast"/>
+      </w:pPr>
+      <w:proofErr w:type="spellStart"/>
+      <w:r>
+        <w:rPr>
+          <w:b/>
+          <w:bCs/>
+        </w:rPr>
+        <w:t>Operada_Por</w:t>
+      </w:r>
+      <w:proofErr w:type="spellEnd"/>
+      <w:r>
+        <w:t>(</w:t>
+      </w:r>
+      <w:proofErr w:type="spellStart"/>
+      <w:r>
+        <w:rPr>
+          <w:b/>
+          <w:bCs/>
+          <w:u w:val="single"/>
+        </w:rPr>
+        <w:t>idOperadaPor</w:t>
+      </w:r>
+      <w:proofErr w:type="spellEnd"/>
+      <w:r>
+        <w:t xml:space="preserve">, </w:t>
+      </w:r>
+      <w:proofErr w:type="spellStart"/>
+      <w:r>
+        <w:rPr>
+          <w:i/>
+          <w:iCs/>
+          <w:color w:val="215E99" w:themeColor="text2" w:themeTint="BF"/>
+        </w:rPr>
+        <w:t>idSalaCirugia</w:t>
+      </w:r>
+      <w:proofErr w:type="spellEnd"/>
+      <w:r>
+        <w:rPr>
+          <w:i/>
+          <w:iCs/>
+          <w:color w:val="215E99" w:themeColor="text2" w:themeTint="BF"/>
+        </w:rPr>
+        <w:t xml:space="preserve">, </w:t>
+      </w:r>
+      <w:proofErr w:type="spellStart"/>
+      <w:r>
+        <w:rPr>
+          <w:i/>
+          <w:iCs/>
+          <w:color w:val="215E99" w:themeColor="text2" w:themeTint="BF"/>
+        </w:rPr>
+        <w:t>idEmpleado</w:t>
+      </w:r>
+      <w:proofErr w:type="spellEnd"/>
+      <w:r>
+        <w:t>)</w:t>
+      </w:r>
+    </w:p>
+    <w:p>
+      <w:pPr>
+        <w:pStyle w:val="ListParagraph"/>
+        <w:numPr>
+          <w:ilvl w:val="0"/>
+          <w:numId w:val="1"/>
+        </w:numPr>
+        <w:spacing w:after="0" w:line="10" w:lineRule="atLeast"/>
+      </w:pPr>
+      <w:r>
+        <w:lastRenderedPageBreak/>
+        <w:t>CP: (</w:t>
+      </w:r>
+      <w:proofErr w:type="spellStart"/>
+      <w:r>
+        <w:t>idOperadaPor</w:t>
+      </w:r>
+      <w:proofErr w:type="spellEnd"/>
+      <w:r>
+        <w:t>)</w:t>
+      </w:r>
+    </w:p>
+    <w:p>
+      <w:pPr>
+        <w:pStyle w:val="ListParagraph"/>
+        <w:numPr>
+          <w:ilvl w:val="0"/>
+          <w:numId w:val="1"/>
+        </w:numPr>
+        <w:spacing w:after="0" w:line="10" w:lineRule="atLeast"/>
+      </w:pPr>
+      <w:r>
+        <w:t>CE: (</w:t>
+      </w:r>
+      <w:proofErr w:type="spellStart"/>
+      <w:r>
+        <w:t>idSalaCirugia</w:t>
+      </w:r>
+      <w:proofErr w:type="spellEnd"/>
+      <w:r>
+        <w:t xml:space="preserve"> </w:t>
+      </w:r>
+      <w:r>
+        <w:t xml:space="preserve">-&gt; </w:t>
+      </w:r>
+      <w:proofErr w:type="spellStart"/>
+      <w:r>
         <w:t>Sala_Cirugia</w:t>
       </w:r>
       <w:proofErr w:type="spellEnd"/>
       <w:r>
+        <w:t>), (</w:t>
+      </w:r>
+      <w:proofErr w:type="spellStart"/>
+      <w:r>
+        <w:t>idEmpleado</w:t>
+      </w:r>
+      <w:proofErr w:type="spellEnd"/>
+      <w:r>
+        <w:t xml:space="preserve"> -&gt; Empleado)</w:t>
+      </w:r>
+    </w:p>
+    <w:p>
+      <w:pPr>
+        <w:pStyle w:val="ListParagraph"/>
+        <w:numPr>
+          <w:ilvl w:val="0"/>
+          <w:numId w:val="1"/>
+        </w:numPr>
+        <w:spacing w:after="0" w:line="10" w:lineRule="atLeast"/>
+      </w:pPr>
+      <w:r>
+        <w:t>UNIQUE: (</w:t>
+      </w:r>
+      <w:proofErr w:type="spellStart"/>
+      <w:r>
+        <w:t>idSalaCirugia</w:t>
+      </w:r>
+      <w:proofErr w:type="spellEnd"/>
+      <w:r>
+        <w:t xml:space="preserve">, </w:t>
+      </w:r>
+      <w:proofErr w:type="spellStart"/>
+      <w:r>
+        <w:t>idEmpleado</w:t>
+      </w:r>
+      <w:proofErr w:type="spellEnd"/>
+      <w:r>
+        <w:t>)</w:t>
+      </w:r>
+    </w:p>
+    <w:p>
+      <w:pPr>
+        <w:pStyle w:val="ListParagraph"/>
+        <w:numPr>
+          <w:ilvl w:val="0"/>
+          <w:numId w:val="1"/>
+        </w:numPr>
+        <w:spacing w:after="0" w:line="10" w:lineRule="atLeast"/>
+      </w:pPr>
+      <w:r>
+        <w:t>CC: (</w:t>
+      </w:r>
+      <w:proofErr w:type="spellStart"/>
+      <w:r>
+        <w:t>idSalaCirugia</w:t>
+      </w:r>
+      <w:proofErr w:type="spellEnd"/>
+      <w:r>
+        <w:t xml:space="preserve"> </w:t>
+      </w:r>
+      <w:r>
+        <w:t>NO NULO)</w:t>
+      </w:r>
+      <w:r>
+        <w:t xml:space="preserve">, </w:t>
+      </w:r>
+      <w:r>
+        <w:t>(</w:t>
+      </w:r>
+      <w:proofErr w:type="spellStart"/>
+      <w:r>
+        <w:t>idEmpleado</w:t>
+      </w:r>
+      <w:proofErr w:type="spellEnd"/>
+      <w:r>
+        <w:t xml:space="preserve"> NO NULO)</w:t>
+      </w:r>
+    </w:p>
+    <w:p>
+      <w:pPr>
+        <w:spacing w:line="10" w:lineRule="atLeast"/>
+      </w:pPr>
+    </w:p>
+    <w:p>
+      <w:pPr>
+        <w:spacing w:line="10" w:lineRule="atLeast"/>
+      </w:pPr>
+      <w:proofErr w:type="spellStart"/>
+      <w:r>
+        <w:rPr>
+          <w:b/>
+          <w:bCs/>
+        </w:rPr>
+        <w:t>Utilizada_Por</w:t>
+      </w:r>
+      <w:proofErr w:type="spellEnd"/>
+      <w:r>
         <w:t>(</w:t>
       </w:r>
       <w:proofErr w:type="spellStart"/>
@@ -4770,25 +7732,336 @@
           <w:bCs/>
           <w:u w:val="single"/>
         </w:rPr>
-        <w:t>idSalaCirugia</w:t>
-      </w:r>
-      <w:proofErr w:type="spellEnd"/>
-      <w:r>
-        <w:t xml:space="preserve">, </w:t>
-      </w:r>
-      <w:proofErr w:type="spellStart"/>
-      <w:r>
-        <w:rPr>
-          <w:i/>
-          <w:iCs/>
-          <w:color w:val="215E99" w:themeColor="text2" w:themeTint="BF"/>
-          <w:u w:val="dash"/>
-        </w:rPr>
+        <w:t>idUtilizadaPor</w:t>
+      </w:r>
+      <w:proofErr w:type="spellEnd"/>
+      <w:r>
+        <w:t xml:space="preserve">, </w:t>
+      </w:r>
+      <w:proofErr w:type="spellStart"/>
+      <w:r>
+        <w:rPr>
+          <w:i/>
+          <w:iCs/>
+          <w:color w:val="215E99" w:themeColor="text2" w:themeTint="BF"/>
+        </w:rPr>
+        <w:t>idSalaVirtual</w:t>
+      </w:r>
+      <w:proofErr w:type="spellEnd"/>
+      <w:r>
+        <w:rPr>
+          <w:b/>
+          <w:bCs/>
+          <w:i/>
+          <w:iCs/>
+          <w:color w:val="215E99" w:themeColor="text2" w:themeTint="BF"/>
+        </w:rPr>
+        <w:t>,</w:t>
+      </w:r>
+      <w:r>
+        <w:rPr>
+          <w:b/>
+          <w:bCs/>
+          <w:i/>
+          <w:iCs/>
+          <w:color w:val="215E99" w:themeColor="text2" w:themeTint="BF"/>
+        </w:rPr>
+        <w:t xml:space="preserve"> </w:t>
+      </w:r>
+      <w:proofErr w:type="spellStart"/>
+      <w:r>
+        <w:rPr>
+          <w:i/>
+          <w:iCs/>
+          <w:color w:val="215E99" w:themeColor="text2" w:themeTint="BF"/>
+        </w:rPr>
+        <w:t>idVeterinario</w:t>
+      </w:r>
+      <w:proofErr w:type="spellEnd"/>
+      <w:r>
+        <w:t>)</w:t>
+      </w:r>
+    </w:p>
+    <w:p>
+      <w:pPr>
+        <w:pStyle w:val="ListParagraph"/>
+        <w:numPr>
+          <w:ilvl w:val="0"/>
+          <w:numId w:val="1"/>
+        </w:numPr>
+        <w:spacing w:after="0" w:line="10" w:lineRule="atLeast"/>
+      </w:pPr>
+      <w:r>
+        <w:t>CP: (</w:t>
+      </w:r>
+      <w:proofErr w:type="spellStart"/>
+      <w:r>
+        <w:t>idUtilizadaPor</w:t>
+      </w:r>
+      <w:proofErr w:type="spellEnd"/>
+      <w:r>
+        <w:t>)</w:t>
+      </w:r>
+    </w:p>
+    <w:p>
+      <w:pPr>
+        <w:pStyle w:val="ListParagraph"/>
+        <w:numPr>
+          <w:ilvl w:val="0"/>
+          <w:numId w:val="1"/>
+        </w:numPr>
+        <w:spacing w:after="0" w:line="10" w:lineRule="atLeast"/>
+      </w:pPr>
+      <w:r>
+        <w:t>CE: (</w:t>
+      </w:r>
+      <w:proofErr w:type="spellStart"/>
+      <w:r>
+        <w:t>idSalaVirtual</w:t>
+      </w:r>
+      <w:proofErr w:type="spellEnd"/>
+      <w:r>
+        <w:t xml:space="preserve">-&gt; </w:t>
+      </w:r>
+      <w:proofErr w:type="spellStart"/>
+      <w:r>
+        <w:t>Sala_Virtual</w:t>
+      </w:r>
+      <w:proofErr w:type="spellEnd"/>
+      <w:r>
+        <w:t>), (</w:t>
+      </w:r>
+      <w:proofErr w:type="spellStart"/>
+      <w:r>
+        <w:t>idVeterinario</w:t>
+      </w:r>
+      <w:proofErr w:type="spellEnd"/>
+      <w:r>
+        <w:t xml:space="preserve"> </w:t>
+      </w:r>
+      <w:r>
+        <w:t>-&gt; Veterinario)</w:t>
+      </w:r>
+    </w:p>
+    <w:p>
+      <w:pPr>
+        <w:pStyle w:val="ListParagraph"/>
+        <w:numPr>
+          <w:ilvl w:val="0"/>
+          <w:numId w:val="1"/>
+        </w:numPr>
+        <w:spacing w:after="0" w:line="10" w:lineRule="atLeast"/>
+      </w:pPr>
+      <w:r>
+        <w:t>UNIQUE: (</w:t>
+      </w:r>
+      <w:proofErr w:type="spellStart"/>
+      <w:r>
+        <w:t>idSalaVirtual</w:t>
+      </w:r>
+      <w:proofErr w:type="spellEnd"/>
+      <w:r>
+        <w:t xml:space="preserve">, </w:t>
+      </w:r>
+      <w:proofErr w:type="spellStart"/>
+      <w:r>
+        <w:t>idVeterinario</w:t>
+      </w:r>
+      <w:proofErr w:type="spellEnd"/>
+      <w:r>
+        <w:t>)</w:t>
+      </w:r>
+    </w:p>
+    <w:p>
+      <w:pPr>
+        <w:pStyle w:val="ListParagraph"/>
+        <w:numPr>
+          <w:ilvl w:val="0"/>
+          <w:numId w:val="1"/>
+        </w:numPr>
+        <w:spacing w:after="0" w:line="10" w:lineRule="atLeast"/>
+      </w:pPr>
+      <w:r>
+        <w:t>CC: (</w:t>
+      </w:r>
+      <w:proofErr w:type="spellStart"/>
+      <w:r>
+        <w:t>idSalaVirtual</w:t>
+      </w:r>
+      <w:proofErr w:type="spellEnd"/>
+      <w:r>
+        <w:t xml:space="preserve"> NO NULO</w:t>
+      </w:r>
+      <w:r>
+        <w:t>)</w:t>
+      </w:r>
+      <w:r>
+        <w:t xml:space="preserve">, </w:t>
+      </w:r>
+      <w:r>
+        <w:t>(</w:t>
+      </w:r>
+      <w:proofErr w:type="spellStart"/>
+      <w:r>
+        <w:t>idVeterinario</w:t>
+      </w:r>
+      <w:proofErr w:type="spellEnd"/>
+      <w:r>
+        <w:t xml:space="preserve"> NO NULO)</w:t>
+      </w:r>
+    </w:p>
+    <w:p>
+      <w:pPr>
+        <w:spacing w:line="10" w:lineRule="atLeast"/>
+      </w:pPr>
+    </w:p>
+    <w:p>
+      <w:pPr>
+        <w:spacing w:line="10" w:lineRule="atLeast"/>
+      </w:pPr>
+    </w:p>
+    <w:p>
+      <w:pPr>
+        <w:spacing w:line="10" w:lineRule="atLeast"/>
+      </w:pPr>
+    </w:p>
+    <w:p>
+      <w:pPr>
+        <w:spacing w:line="10" w:lineRule="atLeast"/>
+      </w:pPr>
+    </w:p>
+    <w:p>
+      <w:pPr>
+        <w:spacing w:line="10" w:lineRule="atLeast"/>
+      </w:pPr>
+      <w:r>
+        <w:rPr>
+          <w:b/>
+          <w:bCs/>
+        </w:rPr>
+        <w:t>Monitorización</w:t>
+      </w:r>
+      <w:r>
+        <w:t>(</w:t>
+      </w:r>
+      <w:proofErr w:type="spellStart"/>
+      <w:r>
+        <w:rPr>
+          <w:b/>
+          <w:bCs/>
+          <w:u w:val="single"/>
+        </w:rPr>
+        <w:t>idMonitorizacion</w:t>
+      </w:r>
+      <w:proofErr w:type="spellEnd"/>
+      <w:r>
+        <w:t xml:space="preserve">, </w:t>
+      </w:r>
+      <w:proofErr w:type="spellStart"/>
+      <w:r>
+        <w:rPr>
+          <w:i/>
+          <w:iCs/>
+          <w:color w:val="215E99" w:themeColor="text2" w:themeTint="BF"/>
+        </w:rPr>
+        <w:t>idSalaHospitalizacion</w:t>
+      </w:r>
+      <w:proofErr w:type="spellEnd"/>
+      <w:r>
+        <w:rPr>
+          <w:i/>
+          <w:iCs/>
+          <w:color w:val="215E99" w:themeColor="text2" w:themeTint="BF"/>
+        </w:rPr>
+        <w:t>,</w:t>
+      </w:r>
+      <w:r>
+        <w:rPr>
+          <w:i/>
+          <w:iCs/>
+          <w:color w:val="215E99" w:themeColor="text2" w:themeTint="BF"/>
+        </w:rPr>
+        <w:t xml:space="preserve"> </w:t>
+      </w:r>
+      <w:proofErr w:type="spellStart"/>
+      <w:r>
+        <w:rPr>
+          <w:i/>
+          <w:iCs/>
+          <w:color w:val="215E99" w:themeColor="text2" w:themeTint="BF"/>
+        </w:rPr>
+        <w:t>idVeterinario</w:t>
+      </w:r>
+      <w:proofErr w:type="spellEnd"/>
+      <w:r>
+        <w:t>)</w:t>
+      </w:r>
+    </w:p>
+    <w:p>
+      <w:pPr>
+        <w:pStyle w:val="ListParagraph"/>
+        <w:numPr>
+          <w:ilvl w:val="0"/>
+          <w:numId w:val="1"/>
+        </w:numPr>
+        <w:spacing w:after="0" w:line="10" w:lineRule="atLeast"/>
+      </w:pPr>
+      <w:r>
+        <w:t>CP: (</w:t>
+      </w:r>
+      <w:proofErr w:type="spellStart"/>
+      <w:r>
+        <w:t>idMonitorizacion</w:t>
+      </w:r>
+      <w:proofErr w:type="spellEnd"/>
+      <w:r>
+        <w:t>)</w:t>
+      </w:r>
+    </w:p>
+    <w:p>
+      <w:pPr>
+        <w:pStyle w:val="ListParagraph"/>
+        <w:numPr>
+          <w:ilvl w:val="0"/>
+          <w:numId w:val="1"/>
+        </w:numPr>
+        <w:spacing w:after="0" w:line="10" w:lineRule="atLeast"/>
+      </w:pPr>
+      <w:r>
+        <w:t>CE: (</w:t>
+      </w:r>
+      <w:proofErr w:type="spellStart"/>
+      <w:r>
         <w:t>idSala</w:t>
       </w:r>
-      <w:proofErr w:type="spellEnd"/>
-      <w:r>
-        <w:t>)</w:t>
+      <w:r>
+        <w:t>Hospitalizacion</w:t>
+      </w:r>
+      <w:proofErr w:type="spellEnd"/>
+      <w:r>
+        <w:t xml:space="preserve"> </w:t>
+      </w:r>
+      <w:r>
+        <w:t xml:space="preserve">-&gt; </w:t>
+      </w:r>
+      <w:proofErr w:type="spellStart"/>
+      <w:r>
+        <w:t>Sala_Hospitalizacion</w:t>
+      </w:r>
+      <w:proofErr w:type="spellEnd"/>
+      <w:r>
+        <w:t>), (</w:t>
+      </w:r>
+      <w:proofErr w:type="spellStart"/>
+      <w:r>
+        <w:t>idVeterinario</w:t>
+      </w:r>
+      <w:proofErr w:type="spellEnd"/>
+      <w:r>
+        <w:t xml:space="preserve"> </w:t>
+      </w:r>
+      <w:r>
+        <w:t>-&gt; Veterinario)</w:t>
       </w:r>
     </w:p>
     <w:p>
@@ -4801,11 +8074,106 @@
         <w:spacing w:after="0" w:line="10" w:lineRule="atLeast"/>
       </w:pPr>
       <w:r>
+        <w:t>CC: (</w:t>
+      </w:r>
+      <w:proofErr w:type="spellStart"/>
+      <w:r>
+        <w:t>idSalaHospitalizacion</w:t>
+      </w:r>
+      <w:proofErr w:type="spellEnd"/>
+      <w:r>
+        <w:t xml:space="preserve"> NO NULO), (</w:t>
+      </w:r>
+      <w:proofErr w:type="spellStart"/>
+      <w:r>
+        <w:t>idVeterinario</w:t>
+      </w:r>
+      <w:proofErr w:type="spellEnd"/>
+      <w:r>
+        <w:t xml:space="preserve"> NO NULO)</w:t>
+      </w:r>
+    </w:p>
+    <w:p>
+      <w:pPr>
+        <w:spacing w:line="10" w:lineRule="atLeast"/>
+      </w:pPr>
+    </w:p>
+    <w:p>
+      <w:pPr>
+        <w:spacing w:line="10" w:lineRule="atLeast"/>
+      </w:pPr>
+      <w:proofErr w:type="spellStart"/>
+      <w:r>
+        <w:rPr>
+          <w:b/>
+          <w:bCs/>
+        </w:rPr>
+        <w:t>Ocupada_Por</w:t>
+      </w:r>
+      <w:proofErr w:type="spellEnd"/>
+      <w:r>
+        <w:t>(</w:t>
+      </w:r>
+      <w:proofErr w:type="spellStart"/>
+      <w:r>
+        <w:rPr>
+          <w:b/>
+          <w:bCs/>
+          <w:u w:val="single"/>
+        </w:rPr>
+        <w:t>idOcupadaPor</w:t>
+      </w:r>
+      <w:proofErr w:type="spellEnd"/>
+      <w:r>
+        <w:t xml:space="preserve">, </w:t>
+      </w:r>
+      <w:proofErr w:type="spellStart"/>
+      <w:r>
+        <w:rPr>
+          <w:i/>
+          <w:iCs/>
+          <w:color w:val="215E99" w:themeColor="text2" w:themeTint="BF"/>
+        </w:rPr>
+        <w:t>idSalaHospitalizacion</w:t>
+      </w:r>
+      <w:proofErr w:type="spellEnd"/>
+      <w:r>
+        <w:rPr>
+          <w:i/>
+          <w:iCs/>
+          <w:color w:val="215E99" w:themeColor="text2" w:themeTint="BF"/>
+        </w:rPr>
+        <w:t xml:space="preserve">, </w:t>
+      </w:r>
+      <w:proofErr w:type="spellStart"/>
+      <w:r>
+        <w:rPr>
+          <w:i/>
+          <w:iCs/>
+          <w:color w:val="215E99" w:themeColor="text2" w:themeTint="BF"/>
+        </w:rPr>
+        <w:t>idAnimal</w:t>
+      </w:r>
+      <w:proofErr w:type="spellEnd"/>
+      <w:r>
+        <w:t>)</w:t>
+      </w:r>
+    </w:p>
+    <w:p>
+      <w:pPr>
+        <w:pStyle w:val="ListParagraph"/>
+        <w:numPr>
+          <w:ilvl w:val="0"/>
+          <w:numId w:val="1"/>
+        </w:numPr>
+        <w:spacing w:after="0" w:line="10" w:lineRule="atLeast"/>
+      </w:pPr>
+      <w:r>
         <w:t>CP: (</w:t>
       </w:r>
       <w:proofErr w:type="spellStart"/>
       <w:r>
-        <w:t>idSalaCirugia</w:t>
+        <w:t>idOcupadaPor</w:t>
       </w:r>
       <w:proofErr w:type="spellEnd"/>
       <w:r>
@@ -4826,14 +8194,211 @@
       </w:r>
       <w:proofErr w:type="spellStart"/>
       <w:r>
+        <w:t>idSalaHospitalizacion</w:t>
+      </w:r>
+      <w:proofErr w:type="spellEnd"/>
+      <w:r>
+        <w:t xml:space="preserve">-&gt; </w:t>
+      </w:r>
+      <w:proofErr w:type="spellStart"/>
+      <w:r>
+        <w:t>Sala_Hospitalizacion</w:t>
+      </w:r>
+      <w:proofErr w:type="spellEnd"/>
+      <w:r>
+        <w:t>), (</w:t>
+      </w:r>
+      <w:proofErr w:type="spellStart"/>
+      <w:r>
+        <w:t>idAnimal</w:t>
+      </w:r>
+      <w:proofErr w:type="spellEnd"/>
+      <w:r>
+        <w:t xml:space="preserve"> -&gt; Animal)</w:t>
+      </w:r>
+    </w:p>
+    <w:p>
+      <w:pPr>
+        <w:pStyle w:val="ListParagraph"/>
+        <w:numPr>
+          <w:ilvl w:val="0"/>
+          <w:numId w:val="1"/>
+        </w:numPr>
+        <w:spacing w:after="0" w:line="10" w:lineRule="atLeast"/>
+      </w:pPr>
+      <w:r>
+        <w:t>CC: (</w:t>
+      </w:r>
+      <w:proofErr w:type="spellStart"/>
+      <w:r>
+        <w:t>idSalaHospitalizacion</w:t>
+      </w:r>
+      <w:proofErr w:type="spellEnd"/>
+      <w:r>
+        <w:t xml:space="preserve"> NO NULO), (</w:t>
+      </w:r>
+      <w:proofErr w:type="spellStart"/>
+      <w:r>
+        <w:t>idAnimal</w:t>
+      </w:r>
+      <w:proofErr w:type="spellEnd"/>
+      <w:r>
+        <w:t xml:space="preserve"> NO NULO)</w:t>
+      </w:r>
+    </w:p>
+    <w:p>
+      <w:pPr>
+        <w:spacing w:line="10" w:lineRule="atLeast"/>
+      </w:pPr>
+    </w:p>
+    <w:p>
+      <w:pPr>
+        <w:spacing w:line="10" w:lineRule="atLeast"/>
+      </w:pPr>
+      <w:proofErr w:type="spellStart"/>
+      <w:r>
+        <w:rPr>
+          <w:b/>
+          <w:bCs/>
+        </w:rPr>
+        <w:t>Asignacion</w:t>
+      </w:r>
+      <w:proofErr w:type="spellEnd"/>
+      <w:r>
+        <w:t>(</w:t>
+      </w:r>
+      <w:proofErr w:type="spellStart"/>
+      <w:r>
+        <w:rPr>
+          <w:b/>
+          <w:bCs/>
+          <w:u w:val="single"/>
+        </w:rPr>
+        <w:t>idAsignacion</w:t>
+      </w:r>
+      <w:proofErr w:type="spellEnd"/>
+      <w:r>
+        <w:t xml:space="preserve">, </w:t>
+      </w:r>
+      <w:proofErr w:type="spellStart"/>
+      <w:r>
+        <w:rPr>
+          <w:i/>
+          <w:iCs/>
+          <w:color w:val="215E99" w:themeColor="text2" w:themeTint="BF"/>
+        </w:rPr>
         <w:t>idSala</w:t>
       </w:r>
       <w:proofErr w:type="spellEnd"/>
       <w:r>
+        <w:rPr>
+          <w:color w:val="215E99" w:themeColor="text2" w:themeTint="BF"/>
+        </w:rPr>
+        <w:t xml:space="preserve">, </w:t>
+      </w:r>
+      <w:proofErr w:type="spellStart"/>
+      <w:r>
+        <w:rPr>
+          <w:i/>
+          <w:iCs/>
+          <w:color w:val="215E99" w:themeColor="text2" w:themeTint="BF"/>
+        </w:rPr>
+        <w:t>idConsulta</w:t>
+      </w:r>
+      <w:proofErr w:type="spellEnd"/>
+      <w:r>
+        <w:rPr>
+          <w:color w:val="215E99" w:themeColor="text2" w:themeTint="BF"/>
+        </w:rPr>
+        <w:t xml:space="preserve">, </w:t>
+      </w:r>
+      <w:proofErr w:type="spellStart"/>
+      <w:r>
+        <w:rPr>
+          <w:i/>
+          <w:iCs/>
+          <w:color w:val="215E99" w:themeColor="text2" w:themeTint="BF"/>
+        </w:rPr>
+        <w:t>idAdministrador</w:t>
+      </w:r>
+      <w:proofErr w:type="spellEnd"/>
+      <w:r>
+        <w:t>)</w:t>
+      </w:r>
+    </w:p>
+    <w:p>
+      <w:pPr>
+        <w:pStyle w:val="ListParagraph"/>
+        <w:numPr>
+          <w:ilvl w:val="0"/>
+          <w:numId w:val="1"/>
+        </w:numPr>
+        <w:spacing w:after="0" w:line="10" w:lineRule="atLeast"/>
+      </w:pPr>
+      <w:r>
+        <w:t>CP: (</w:t>
+      </w:r>
+      <w:proofErr w:type="spellStart"/>
+      <w:r>
+        <w:t>idConsulta</w:t>
+      </w:r>
+      <w:proofErr w:type="spellEnd"/>
+      <w:r>
+        <w:t xml:space="preserve">, </w:t>
+      </w:r>
+      <w:proofErr w:type="spellStart"/>
+      <w:r>
+        <w:t>idCita</w:t>
+      </w:r>
+      <w:proofErr w:type="spellEnd"/>
+      <w:r>
+        <w:t>)</w:t>
+      </w:r>
+    </w:p>
+    <w:p>
+      <w:pPr>
+        <w:pStyle w:val="ListParagraph"/>
+        <w:numPr>
+          <w:ilvl w:val="0"/>
+          <w:numId w:val="1"/>
+        </w:numPr>
+        <w:spacing w:after="0" w:line="10" w:lineRule="atLeast"/>
+      </w:pPr>
+      <w:r>
+        <w:t>CE: (</w:t>
+      </w:r>
+      <w:proofErr w:type="spellStart"/>
+      <w:r>
+        <w:t>idSala</w:t>
+      </w:r>
+      <w:proofErr w:type="spellEnd"/>
+      <w:r>
         <w:t xml:space="preserve"> </w:t>
       </w:r>
       <w:r>
-        <w:t>-&gt; Sala)</w:t>
+        <w:t>-&gt; Sala), (</w:t>
+      </w:r>
+      <w:proofErr w:type="spellStart"/>
+      <w:r>
+        <w:t>idConsulta</w:t>
+      </w:r>
+      <w:proofErr w:type="spellEnd"/>
+      <w:r>
+        <w:t xml:space="preserve"> </w:t>
+      </w:r>
+      <w:r>
+        <w:t>-&gt; Consulta), (</w:t>
+      </w:r>
+      <w:proofErr w:type="spellStart"/>
+      <w:r>
+        <w:t>id</w:t>
+      </w:r>
+      <w:r>
+        <w:t>Administrador</w:t>
+      </w:r>
+      <w:proofErr w:type="spellEnd"/>
+      <w:r>
+        <w:t xml:space="preserve"> -&gt; Administrador)</w:t>
       </w:r>
     </w:p>
     <w:p>
@@ -4850,52 +8415,66 @@
       </w:r>
       <w:proofErr w:type="spellStart"/>
       <w:r>
+        <w:t>idConsulta</w:t>
+      </w:r>
+      <w:proofErr w:type="spellEnd"/>
+      <w:r>
+        <w:t>)</w:t>
+      </w:r>
+    </w:p>
+    <w:p>
+      <w:pPr>
+        <w:pStyle w:val="ListParagraph"/>
+        <w:numPr>
+          <w:ilvl w:val="0"/>
+          <w:numId w:val="1"/>
+        </w:numPr>
+        <w:spacing w:after="0" w:line="10" w:lineRule="atLeast"/>
+      </w:pPr>
+      <w:r>
+        <w:t>CC: (</w:t>
+      </w:r>
+      <w:proofErr w:type="spellStart"/>
+      <w:r>
+        <w:t>idAdministrador</w:t>
+      </w:r>
+      <w:proofErr w:type="spellEnd"/>
+      <w:r>
+        <w:t xml:space="preserve"> NO NULO), (</w:t>
+      </w:r>
+      <w:proofErr w:type="spellStart"/>
+      <w:r>
+        <w:t>idConsulta</w:t>
+      </w:r>
+      <w:proofErr w:type="spellEnd"/>
+      <w:r>
+        <w:t xml:space="preserve"> NO NULO), (</w:t>
+      </w:r>
+      <w:proofErr w:type="spellStart"/>
+      <w:r>
         <w:t>idSala</w:t>
       </w:r>
       <w:proofErr w:type="spellEnd"/>
       <w:r>
-        <w:t>)</w:t>
-      </w:r>
-    </w:p>
-    <w:p>
-      <w:pPr>
-        <w:pStyle w:val="ListParagraph"/>
-        <w:numPr>
-          <w:ilvl w:val="0"/>
-          <w:numId w:val="1"/>
-        </w:numPr>
-        <w:spacing w:line="10" w:lineRule="atLeast"/>
-      </w:pPr>
-      <w:r>
-        <w:t>CC: (</w:t>
-      </w:r>
-      <w:proofErr w:type="spellStart"/>
-      <w:r>
-        <w:t>idSala</w:t>
-      </w:r>
-      <w:proofErr w:type="spellEnd"/>
-      <w:r>
         <w:t xml:space="preserve"> NO NULO)</w:t>
       </w:r>
     </w:p>
     <w:p>
       <w:pPr>
-        <w:spacing w:line="10" w:lineRule="atLeast"/>
-      </w:pPr>
-    </w:p>
-    <w:p>
-      <w:pPr>
-        <w:spacing w:line="10" w:lineRule="atLeast"/>
-      </w:pPr>
-      <w:proofErr w:type="spellStart"/>
-      <w:r>
-        <w:rPr>
-          <w:b/>
-          <w:bCs/>
-        </w:rPr>
-        <w:t>Sala_Tratamiento</w:t>
-      </w:r>
-      <w:proofErr w:type="spellEnd"/>
+        <w:spacing w:after="0" w:line="10" w:lineRule="atLeast"/>
+      </w:pPr>
+    </w:p>
+    <w:p>
+      <w:pPr>
+        <w:spacing w:line="10" w:lineRule="atLeast"/>
+      </w:pPr>
+      <w:r>
+        <w:rPr>
+          <w:b/>
+          <w:bCs/>
+        </w:rPr>
+        <w:t>Receta</w:t>
+      </w:r>
       <w:r>
         <w:t>(</w:t>
       </w:r>
@@ -4906,3688 +8485,198 @@
           <w:bCs/>
           <w:u w:val="single"/>
         </w:rPr>
-        <w:t>idSalaTratamiento</w:t>
-      </w:r>
-      <w:proofErr w:type="spellEnd"/>
-      <w:r>
-        <w:t xml:space="preserve">, </w:t>
-      </w:r>
-      <w:proofErr w:type="spellStart"/>
-      <w:r>
-        <w:rPr>
-          <w:i/>
-          <w:iCs/>
-          <w:color w:val="215E99" w:themeColor="text2" w:themeTint="BF"/>
-        </w:rPr>
-        <w:t>idSala</w:t>
-      </w:r>
-      <w:proofErr w:type="spellEnd"/>
-      <w:r>
-        <w:t>)</w:t>
-      </w:r>
-    </w:p>
-    <w:p>
-      <w:pPr>
-        <w:pStyle w:val="ListParagraph"/>
-        <w:numPr>
-          <w:ilvl w:val="0"/>
-          <w:numId w:val="1"/>
-        </w:numPr>
-        <w:spacing w:after="0" w:line="10" w:lineRule="atLeast"/>
-      </w:pPr>
-      <w:r>
-        <w:t>CP: (</w:t>
-      </w:r>
-      <w:proofErr w:type="spellStart"/>
-      <w:r>
-        <w:t>idSalaTratamiento</w:t>
-      </w:r>
-      <w:proofErr w:type="spellEnd"/>
-      <w:r>
-        <w:t>)</w:t>
-      </w:r>
-    </w:p>
-    <w:p>
-      <w:pPr>
-        <w:pStyle w:val="ListParagraph"/>
-        <w:numPr>
-          <w:ilvl w:val="0"/>
-          <w:numId w:val="1"/>
-        </w:numPr>
-        <w:spacing w:after="0" w:line="10" w:lineRule="atLeast"/>
-      </w:pPr>
-      <w:r>
-        <w:t>CE: (</w:t>
-      </w:r>
-      <w:proofErr w:type="spellStart"/>
-      <w:r>
-        <w:t>idSala</w:t>
-      </w:r>
-      <w:proofErr w:type="spellEnd"/>
-      <w:r>
-        <w:t xml:space="preserve">, </w:t>
-      </w:r>
-      <w:proofErr w:type="spellStart"/>
-      <w:r>
-        <w:t>idSeccion</w:t>
-      </w:r>
-      <w:proofErr w:type="spellEnd"/>
-      <w:r>
-        <w:t xml:space="preserve"> -&gt; Sala)</w:t>
-      </w:r>
-    </w:p>
-    <w:p>
-      <w:pPr>
-        <w:pStyle w:val="ListParagraph"/>
-        <w:numPr>
-          <w:ilvl w:val="0"/>
-          <w:numId w:val="1"/>
-        </w:numPr>
-        <w:spacing w:after="0" w:line="10" w:lineRule="atLeast"/>
+        <w:t>idReceta</w:t>
+      </w:r>
+      <w:proofErr w:type="spellEnd"/>
+      <w:r>
+        <w:t xml:space="preserve">, </w:t>
+      </w:r>
+      <w:proofErr w:type="spellStart"/>
+      <w:r>
+        <w:rPr>
+          <w:i/>
+          <w:iCs/>
+          <w:color w:val="215E99" w:themeColor="text2" w:themeTint="BF"/>
+        </w:rPr>
+        <w:t>idConsulta</w:t>
+      </w:r>
+      <w:proofErr w:type="spellEnd"/>
+      <w:r>
+        <w:rPr>
+          <w:i/>
+          <w:iCs/>
+          <w:color w:val="215E99" w:themeColor="text2" w:themeTint="BF"/>
+        </w:rPr>
+        <w:t xml:space="preserve">, </w:t>
+      </w:r>
+      <w:proofErr w:type="spellStart"/>
+      <w:r>
+        <w:rPr>
+          <w:i/>
+          <w:iCs/>
+          <w:color w:val="215E99" w:themeColor="text2" w:themeTint="BF"/>
+        </w:rPr>
+        <w:t>idMedicamento</w:t>
+      </w:r>
+      <w:proofErr w:type="spellEnd"/>
+      <w:r>
+        <w:rPr>
+          <w:i/>
+          <w:iCs/>
+          <w:color w:val="215E99" w:themeColor="text2" w:themeTint="BF"/>
+        </w:rPr>
+        <w:t xml:space="preserve">, </w:t>
+      </w:r>
+      <w:proofErr w:type="spellStart"/>
+      <w:r>
+        <w:rPr>
+          <w:i/>
+          <w:iCs/>
+          <w:color w:val="215E99" w:themeColor="text2" w:themeTint="BF"/>
+        </w:rPr>
+        <w:t>idAnimal</w:t>
+      </w:r>
+      <w:proofErr w:type="spellEnd"/>
+      <w:r>
+        <w:t xml:space="preserve">, dosis, </w:t>
+      </w:r>
+      <w:proofErr w:type="spellStart"/>
+      <w:r>
+        <w:t>unidades_a_suministrar</w:t>
+      </w:r>
+      <w:proofErr w:type="spellEnd"/>
+      <w:r>
+        <w:t xml:space="preserve">, </w:t>
+      </w:r>
+      <w:proofErr w:type="spellStart"/>
+      <w:r>
+        <w:t>fecha_comienzo</w:t>
+      </w:r>
+      <w:proofErr w:type="spellEnd"/>
+      <w:r>
+        <w:t xml:space="preserve">, </w:t>
+      </w:r>
+      <w:proofErr w:type="spellStart"/>
+      <w:r>
+        <w:t>fecha_fin</w:t>
+      </w:r>
+      <w:proofErr w:type="spellEnd"/>
+      <w:r>
+        <w:t>)</w:t>
+      </w:r>
+    </w:p>
+    <w:p>
+      <w:pPr>
+        <w:pStyle w:val="ListParagraph"/>
+        <w:numPr>
+          <w:ilvl w:val="0"/>
+          <w:numId w:val="1"/>
+        </w:numPr>
+        <w:spacing w:line="10" w:lineRule="atLeast"/>
+      </w:pPr>
+      <w:r>
+        <w:t xml:space="preserve">CP: </w:t>
+      </w:r>
+      <w:r>
+        <w:t>(</w:t>
+      </w:r>
+      <w:proofErr w:type="spellStart"/>
+      <w:r>
+        <w:t>idReceta</w:t>
+      </w:r>
+      <w:proofErr w:type="spellEnd"/>
+      <w:r>
+        <w:t>)</w:t>
+      </w:r>
+    </w:p>
+    <w:p>
+      <w:pPr>
+        <w:pStyle w:val="ListParagraph"/>
+        <w:numPr>
+          <w:ilvl w:val="0"/>
+          <w:numId w:val="1"/>
+        </w:numPr>
+        <w:spacing w:line="10" w:lineRule="atLeast"/>
+      </w:pPr>
+      <w:r>
+        <w:t>CE: ((</w:t>
+      </w:r>
+      <w:proofErr w:type="spellStart"/>
+      <w:r>
+        <w:t>idConsulta</w:t>
+      </w:r>
+      <w:proofErr w:type="spellEnd"/>
+      <w:r>
+        <w:t xml:space="preserve">) -&gt; Consulta), </w:t>
+      </w:r>
+      <w:r>
+        <w:t>(</w:t>
+      </w:r>
+      <w:proofErr w:type="spellStart"/>
+      <w:r>
+        <w:t>idMedicamento</w:t>
+      </w:r>
+      <w:proofErr w:type="spellEnd"/>
+      <w:r>
+        <w:t xml:space="preserve"> -&gt; </w:t>
+      </w:r>
+      <w:r>
+        <w:t xml:space="preserve">Medicamento), </w:t>
+      </w:r>
+      <w:r>
+        <w:t>(</w:t>
+      </w:r>
+      <w:proofErr w:type="spellStart"/>
+      <w:r>
+        <w:t>idAnimal</w:t>
+      </w:r>
+      <w:proofErr w:type="spellEnd"/>
+      <w:r>
+        <w:t xml:space="preserve"> -&gt; </w:t>
+      </w:r>
+      <w:r>
+        <w:t>Animal)</w:t>
+      </w:r>
+    </w:p>
+    <w:p>
+      <w:pPr>
+        <w:pStyle w:val="ListParagraph"/>
+        <w:numPr>
+          <w:ilvl w:val="0"/>
+          <w:numId w:val="1"/>
+        </w:numPr>
+        <w:spacing w:line="10" w:lineRule="atLeast"/>
       </w:pPr>
       <w:r>
         <w:t>UNIQUE: (</w:t>
       </w:r>
       <w:proofErr w:type="spellStart"/>
       <w:r>
-        <w:t>idSala</w:t>
-      </w:r>
-      <w:proofErr w:type="spellEnd"/>
-      <w:r>
-        <w:t>)</w:t>
-      </w:r>
-    </w:p>
-    <w:p>
-      <w:pPr>
-        <w:pStyle w:val="ListParagraph"/>
-        <w:numPr>
-          <w:ilvl w:val="0"/>
-          <w:numId w:val="1"/>
-        </w:numPr>
-        <w:spacing w:line="10" w:lineRule="atLeast"/>
-      </w:pPr>
-      <w:r>
-        <w:t>CC: (</w:t>
-      </w:r>
-      <w:proofErr w:type="spellStart"/>
-      <w:r>
-        <w:t>idSala</w:t>
-      </w:r>
-      <w:proofErr w:type="spellEnd"/>
-      <w:r>
-        <w:t xml:space="preserve"> NO NULO)</w:t>
-      </w:r>
-    </w:p>
-    <w:p>
-      <w:pPr>
-        <w:spacing w:line="10" w:lineRule="atLeast"/>
-      </w:pPr>
-    </w:p>
-    <w:p>
-      <w:pPr>
-        <w:spacing w:line="10" w:lineRule="atLeast"/>
-      </w:pPr>
-      <w:proofErr w:type="spellStart"/>
-      <w:r>
-        <w:rPr>
-          <w:b/>
-          <w:bCs/>
-        </w:rPr>
-        <w:t>Sala_Virtual</w:t>
-      </w:r>
-      <w:proofErr w:type="spellEnd"/>
-      <w:r>
-        <w:t>(</w:t>
-      </w:r>
-      <w:proofErr w:type="spellStart"/>
-      <w:r>
-        <w:rPr>
-          <w:b/>
-          <w:bCs/>
-          <w:u w:val="single"/>
-        </w:rPr>
-        <w:t>idSalaVirtual</w:t>
-      </w:r>
-      <w:proofErr w:type="spellEnd"/>
-      <w:r>
-        <w:t xml:space="preserve">, </w:t>
-      </w:r>
-      <w:proofErr w:type="spellStart"/>
-      <w:r>
-        <w:rPr>
-          <w:i/>
-          <w:iCs/>
-          <w:color w:val="215E99" w:themeColor="text2" w:themeTint="BF"/>
-        </w:rPr>
-        <w:t>idSala</w:t>
-      </w:r>
-      <w:proofErr w:type="spellEnd"/>
-      <w:r>
-        <w:t>)</w:t>
-      </w:r>
-    </w:p>
-    <w:p>
-      <w:pPr>
-        <w:pStyle w:val="ListParagraph"/>
-        <w:numPr>
-          <w:ilvl w:val="0"/>
-          <w:numId w:val="1"/>
-        </w:numPr>
-        <w:spacing w:after="0" w:line="10" w:lineRule="atLeast"/>
-      </w:pPr>
-      <w:r>
-        <w:t>CP: (</w:t>
-      </w:r>
-      <w:proofErr w:type="spellStart"/>
-      <w:r>
-        <w:t>idSal</w:t>
-      </w:r>
-      <w:r>
-        <w:t>aVirtual</w:t>
-      </w:r>
-      <w:proofErr w:type="spellEnd"/>
-      <w:r>
-        <w:t>)</w:t>
-      </w:r>
-    </w:p>
-    <w:p>
-      <w:pPr>
-        <w:pStyle w:val="ListParagraph"/>
-        <w:numPr>
-          <w:ilvl w:val="0"/>
-          <w:numId w:val="1"/>
-        </w:numPr>
-        <w:spacing w:after="0" w:line="10" w:lineRule="atLeast"/>
-      </w:pPr>
-      <w:r>
-        <w:t>CE: (</w:t>
-      </w:r>
-      <w:proofErr w:type="spellStart"/>
-      <w:r>
-        <w:t>idSala</w:t>
-      </w:r>
-      <w:proofErr w:type="spellEnd"/>
-      <w:r>
-        <w:t xml:space="preserve">, </w:t>
-      </w:r>
-      <w:proofErr w:type="spellStart"/>
-      <w:r>
-        <w:t>idSeccion</w:t>
-      </w:r>
-      <w:proofErr w:type="spellEnd"/>
-      <w:r>
-        <w:t xml:space="preserve"> -&gt; Sala)</w:t>
-      </w:r>
-    </w:p>
-    <w:p>
-      <w:pPr>
-        <w:pStyle w:val="ListParagraph"/>
-        <w:numPr>
-          <w:ilvl w:val="0"/>
-          <w:numId w:val="1"/>
-        </w:numPr>
-        <w:spacing w:after="0" w:line="10" w:lineRule="atLeast"/>
-      </w:pPr>
-      <w:r>
-        <w:t>UNIQUE: (</w:t>
-      </w:r>
-      <w:proofErr w:type="spellStart"/>
-      <w:r>
-        <w:t>idSala</w:t>
-      </w:r>
-      <w:proofErr w:type="spellEnd"/>
-      <w:r>
-        <w:t>)</w:t>
-      </w:r>
-    </w:p>
-    <w:p>
-      <w:pPr>
-        <w:pStyle w:val="ListParagraph"/>
-        <w:numPr>
-          <w:ilvl w:val="0"/>
-          <w:numId w:val="1"/>
-        </w:numPr>
-        <w:spacing w:line="10" w:lineRule="atLeast"/>
-      </w:pPr>
-      <w:r>
-        <w:t>CC: (</w:t>
-      </w:r>
-      <w:proofErr w:type="spellStart"/>
-      <w:r>
-        <w:t>idSala</w:t>
-      </w:r>
-      <w:proofErr w:type="spellEnd"/>
-      <w:r>
-        <w:t xml:space="preserve"> NO NULO)</w:t>
-      </w:r>
-    </w:p>
-    <w:p>
-      <w:pPr>
-        <w:spacing w:line="10" w:lineRule="atLeast"/>
-      </w:pPr>
-    </w:p>
-    <w:p>
-      <w:pPr>
-        <w:spacing w:line="10" w:lineRule="atLeast"/>
-      </w:pPr>
-      <w:proofErr w:type="spellStart"/>
-      <w:r>
-        <w:rPr>
-          <w:b/>
-          <w:bCs/>
-        </w:rPr>
-        <w:t>Sala_Hospitalizacion</w:t>
-      </w:r>
-      <w:proofErr w:type="spellEnd"/>
-      <w:r>
-        <w:t>(</w:t>
-      </w:r>
-      <w:proofErr w:type="spellStart"/>
-      <w:r>
-        <w:rPr>
-          <w:b/>
-          <w:bCs/>
-          <w:u w:val="single"/>
-        </w:rPr>
-        <w:t>idSalaHospitalizacion</w:t>
-      </w:r>
-      <w:proofErr w:type="spellEnd"/>
-      <w:r>
-        <w:t xml:space="preserve">, </w:t>
-      </w:r>
-      <w:proofErr w:type="spellStart"/>
-      <w:r>
-        <w:rPr>
-          <w:i/>
-          <w:iCs/>
-          <w:color w:val="215E99" w:themeColor="text2" w:themeTint="BF"/>
-        </w:rPr>
-        <w:t>idSala</w:t>
-      </w:r>
-      <w:proofErr w:type="spellEnd"/>
-      <w:r>
-        <w:t xml:space="preserve">, </w:t>
-      </w:r>
-      <w:proofErr w:type="spellStart"/>
-      <w:r>
-        <w:t>coste_base_diario</w:t>
-      </w:r>
-      <w:proofErr w:type="spellEnd"/>
-      <w:r>
-        <w:t xml:space="preserve">, </w:t>
-      </w:r>
-      <w:proofErr w:type="spellStart"/>
-      <w:r>
-        <w:t>coste_extra</w:t>
-      </w:r>
-      <w:proofErr w:type="spellEnd"/>
-      <w:r>
-        <w:t xml:space="preserve">, </w:t>
-      </w:r>
-      <w:proofErr w:type="spellStart"/>
-      <w:r>
-        <w:t>duracion_esperada</w:t>
-      </w:r>
-      <w:proofErr w:type="spellEnd"/>
-      <w:r>
-        <w:t>)</w:t>
-      </w:r>
-    </w:p>
-    <w:p>
-      <w:pPr>
-        <w:pStyle w:val="ListParagraph"/>
-        <w:numPr>
-          <w:ilvl w:val="0"/>
-          <w:numId w:val="1"/>
-        </w:numPr>
-        <w:spacing w:after="0" w:line="10" w:lineRule="atLeast"/>
-      </w:pPr>
-      <w:r>
-        <w:t>CP: (</w:t>
-      </w:r>
-      <w:proofErr w:type="spellStart"/>
-      <w:r>
-        <w:t>idSala</w:t>
-      </w:r>
-      <w:r>
-        <w:t>Hospitalizacion</w:t>
-      </w:r>
-      <w:proofErr w:type="spellEnd"/>
-      <w:r>
-        <w:t>)</w:t>
-      </w:r>
-    </w:p>
-    <w:p>
-      <w:pPr>
-        <w:pStyle w:val="ListParagraph"/>
-        <w:numPr>
-          <w:ilvl w:val="0"/>
-          <w:numId w:val="1"/>
-        </w:numPr>
-        <w:spacing w:after="0" w:line="10" w:lineRule="atLeast"/>
-      </w:pPr>
-      <w:r>
-        <w:t>CE: (</w:t>
-      </w:r>
-      <w:proofErr w:type="spellStart"/>
-      <w:r>
-        <w:t>idSala</w:t>
-      </w:r>
-      <w:proofErr w:type="spellEnd"/>
-      <w:r>
-        <w:t xml:space="preserve">, </w:t>
-      </w:r>
-      <w:proofErr w:type="spellStart"/>
-      <w:r>
-        <w:t>idSeccion</w:t>
-      </w:r>
-      <w:proofErr w:type="spellEnd"/>
-      <w:r>
-        <w:t xml:space="preserve"> -&gt; Sala)</w:t>
-      </w:r>
-    </w:p>
-    <w:p>
-      <w:pPr>
-        <w:pStyle w:val="ListParagraph"/>
-        <w:numPr>
-          <w:ilvl w:val="0"/>
-          <w:numId w:val="1"/>
-        </w:numPr>
-        <w:spacing w:after="0" w:line="10" w:lineRule="atLeast"/>
-      </w:pPr>
-      <w:r>
-        <w:t>UNIQUE: (</w:t>
-      </w:r>
-      <w:proofErr w:type="spellStart"/>
-      <w:r>
-        <w:t>idSala</w:t>
-      </w:r>
-      <w:proofErr w:type="spellEnd"/>
-      <w:r>
-        <w:t>)</w:t>
-      </w:r>
-    </w:p>
-    <w:p>
-      <w:pPr>
-        <w:pStyle w:val="ListParagraph"/>
-        <w:numPr>
-          <w:ilvl w:val="0"/>
-          <w:numId w:val="1"/>
-        </w:numPr>
-        <w:spacing w:line="10" w:lineRule="atLeast"/>
-      </w:pPr>
-      <w:r>
-        <w:t>CC: (</w:t>
-      </w:r>
-      <w:proofErr w:type="spellStart"/>
-      <w:r>
-        <w:t>idSala</w:t>
-      </w:r>
-      <w:proofErr w:type="spellEnd"/>
-      <w:r>
-        <w:t xml:space="preserve"> </w:t>
-      </w:r>
-      <w:r>
-        <w:t>NO NULO)</w:t>
-      </w:r>
-    </w:p>
-    <w:p>
-      <w:pPr>
-        <w:spacing w:line="10" w:lineRule="atLeast"/>
-      </w:pPr>
-    </w:p>
-    <w:p>
-      <w:pPr>
-        <w:spacing w:line="10" w:lineRule="atLeast"/>
-      </w:pPr>
-      <w:r>
-        <w:rPr>
-          <w:b/>
-          <w:bCs/>
-        </w:rPr>
-        <w:t>Animal</w:t>
-      </w:r>
-      <w:r>
-        <w:t>(</w:t>
-      </w:r>
-      <w:proofErr w:type="spellStart"/>
-      <w:r>
-        <w:rPr>
-          <w:b/>
-          <w:bCs/>
-          <w:u w:val="single"/>
-        </w:rPr>
-        <w:t>idAnimal</w:t>
-      </w:r>
-      <w:proofErr w:type="spellEnd"/>
-      <w:r>
-        <w:t xml:space="preserve">, </w:t>
-      </w:r>
-      <w:r>
-        <w:t xml:space="preserve">nombre, </w:t>
-      </w:r>
-      <w:proofErr w:type="spellStart"/>
-      <w:r>
-        <w:t>fecha_nacimiento</w:t>
-      </w:r>
-      <w:proofErr w:type="spellEnd"/>
-      <w:r>
-        <w:t xml:space="preserve">, raza, peso, altura, largo, ancho, </w:t>
-      </w:r>
-      <w:proofErr w:type="spellStart"/>
-      <w:r>
-        <w:rPr>
-          <w:i/>
-          <w:iCs/>
-          <w:color w:val="215E99" w:themeColor="text2" w:themeTint="BF"/>
-        </w:rPr>
-        <w:t>idDueño</w:t>
-      </w:r>
-      <w:proofErr w:type="spellEnd"/>
-      <w:r>
-        <w:t>)</w:t>
-      </w:r>
-    </w:p>
-    <w:p>
-      <w:pPr>
-        <w:pStyle w:val="ListParagraph"/>
-        <w:numPr>
-          <w:ilvl w:val="0"/>
-          <w:numId w:val="1"/>
-        </w:numPr>
-        <w:spacing w:line="10" w:lineRule="atLeast"/>
-      </w:pPr>
-      <w:r>
-        <w:t>CP</w:t>
-      </w:r>
-      <w:r>
-        <w:t>:</w:t>
-      </w:r>
-      <w:r>
-        <w:t xml:space="preserve"> </w:t>
-      </w:r>
-      <w:r>
-        <w:t>(</w:t>
-      </w:r>
-      <w:proofErr w:type="spellStart"/>
-      <w:r>
-        <w:t>idAnimal</w:t>
-      </w:r>
-      <w:proofErr w:type="spellEnd"/>
-      <w:r>
-        <w:t>)</w:t>
-      </w:r>
-    </w:p>
-    <w:p>
-      <w:pPr>
-        <w:pStyle w:val="ListParagraph"/>
-        <w:numPr>
-          <w:ilvl w:val="0"/>
-          <w:numId w:val="1"/>
-        </w:numPr>
-        <w:spacing w:line="10" w:lineRule="atLeast"/>
-      </w:pPr>
-      <w:r>
-        <w:t>CE</w:t>
-      </w:r>
-      <w:r>
-        <w:t>: (</w:t>
-      </w:r>
-      <w:proofErr w:type="spellStart"/>
-      <w:r>
-        <w:t>idDueño</w:t>
-      </w:r>
-      <w:proofErr w:type="spellEnd"/>
-      <w:r>
-        <w:t xml:space="preserve"> -&gt; </w:t>
-      </w:r>
-      <w:r>
-        <w:t>Dueño</w:t>
-      </w:r>
-      <w:r>
-        <w:t>)</w:t>
-      </w:r>
-    </w:p>
-    <w:p>
-      <w:pPr>
-        <w:pStyle w:val="ListParagraph"/>
-        <w:numPr>
-          <w:ilvl w:val="0"/>
-          <w:numId w:val="1"/>
-        </w:numPr>
-        <w:spacing w:line="10" w:lineRule="atLeast"/>
-      </w:pPr>
-      <w:r>
-        <w:t>CC: (</w:t>
-      </w:r>
-      <w:proofErr w:type="spellStart"/>
-      <w:r>
-        <w:t>idDueño</w:t>
-      </w:r>
-      <w:proofErr w:type="spellEnd"/>
-      <w:r>
-        <w:t xml:space="preserve"> NO NULO)</w:t>
-      </w:r>
-    </w:p>
-    <w:p>
-      <w:pPr>
-        <w:spacing w:line="10" w:lineRule="atLeast"/>
-      </w:pPr>
-    </w:p>
-    <w:p>
-      <w:pPr>
-        <w:spacing w:line="10" w:lineRule="atLeast"/>
-      </w:pPr>
-      <w:proofErr w:type="spellStart"/>
-      <w:r>
-        <w:rPr>
-          <w:b/>
-          <w:bCs/>
-        </w:rPr>
-        <w:t>Condiciones_Animal</w:t>
-      </w:r>
-      <w:proofErr w:type="spellEnd"/>
-      <w:r>
-        <w:t>(</w:t>
-      </w:r>
-      <w:proofErr w:type="spellStart"/>
-      <w:r>
-        <w:rPr>
-          <w:b/>
-          <w:bCs/>
-          <w:u w:val="single"/>
-        </w:rPr>
-        <w:t>idCondiciones</w:t>
-      </w:r>
-      <w:proofErr w:type="spellEnd"/>
-      <w:r>
-        <w:t xml:space="preserve">, </w:t>
-      </w:r>
-      <w:proofErr w:type="spellStart"/>
-      <w:r>
-        <w:rPr>
-          <w:i/>
-          <w:iCs/>
-          <w:color w:val="215E99" w:themeColor="text2" w:themeTint="BF"/>
-        </w:rPr>
-        <w:t>idAnimal</w:t>
-      </w:r>
-      <w:proofErr w:type="spellEnd"/>
-      <w:r>
-        <w:t xml:space="preserve">, </w:t>
-      </w:r>
-      <w:proofErr w:type="spellStart"/>
-      <w:r>
-        <w:t>descripcion</w:t>
-      </w:r>
-      <w:proofErr w:type="spellEnd"/>
-      <w:r>
-        <w:t>, gravedad)</w:t>
-      </w:r>
-    </w:p>
-    <w:p>
-      <w:pPr>
-        <w:pStyle w:val="ListParagraph"/>
-        <w:numPr>
-          <w:ilvl w:val="0"/>
-          <w:numId w:val="1"/>
-        </w:numPr>
-        <w:spacing w:line="10" w:lineRule="atLeast"/>
-      </w:pPr>
-      <w:r>
-        <w:t>CP: (</w:t>
-      </w:r>
-      <w:proofErr w:type="spellStart"/>
-      <w:r>
-        <w:t>idCondiciones</w:t>
-      </w:r>
-      <w:proofErr w:type="spellEnd"/>
-      <w:r>
-        <w:t>)</w:t>
-      </w:r>
-    </w:p>
-    <w:p>
-      <w:pPr>
-        <w:pStyle w:val="ListParagraph"/>
-        <w:numPr>
-          <w:ilvl w:val="0"/>
-          <w:numId w:val="1"/>
-        </w:numPr>
-        <w:spacing w:line="10" w:lineRule="atLeast"/>
-      </w:pPr>
-      <w:r>
-        <w:t>CE: (</w:t>
-      </w:r>
-      <w:proofErr w:type="spellStart"/>
-      <w:r>
-        <w:t>idAnimal</w:t>
-      </w:r>
-      <w:proofErr w:type="spellEnd"/>
-      <w:r>
-        <w:t xml:space="preserve"> -&gt; Animal)</w:t>
-      </w:r>
-    </w:p>
-    <w:p>
-      <w:pPr>
-        <w:pStyle w:val="ListParagraph"/>
-        <w:numPr>
-          <w:ilvl w:val="0"/>
-          <w:numId w:val="1"/>
-        </w:numPr>
-        <w:spacing w:line="10" w:lineRule="atLeast"/>
-      </w:pPr>
-      <w:r>
-        <w:t>UNIQUE: (</w:t>
-      </w:r>
-      <w:proofErr w:type="spellStart"/>
-      <w:r>
-        <w:t>idAnimal</w:t>
-      </w:r>
-      <w:proofErr w:type="spellEnd"/>
-      <w:r>
-        <w:t>, descripción)</w:t>
-      </w:r>
-    </w:p>
-    <w:p>
-      <w:pPr>
-        <w:pStyle w:val="ListParagraph"/>
-        <w:numPr>
-          <w:ilvl w:val="0"/>
-          <w:numId w:val="1"/>
-        </w:numPr>
-        <w:spacing w:line="10" w:lineRule="atLeast"/>
-      </w:pPr>
-      <w:r>
-        <w:lastRenderedPageBreak/>
-        <w:t>CC: (gravedad entre 1 y 10)</w:t>
-      </w:r>
-      <w:r>
-        <w:t xml:space="preserve">, </w:t>
-      </w:r>
-      <w:r>
-        <w:t>(</w:t>
-      </w:r>
-      <w:proofErr w:type="spellStart"/>
-      <w:r>
-        <w:t>idAnimal</w:t>
-      </w:r>
-      <w:proofErr w:type="spellEnd"/>
-      <w:r>
-        <w:t xml:space="preserve"> NO NULO)</w:t>
-      </w:r>
-    </w:p>
-    <w:p>
-      <w:pPr>
-        <w:spacing w:line="10" w:lineRule="atLeast"/>
-      </w:pPr>
-    </w:p>
-    <w:p>
-      <w:pPr>
-        <w:spacing w:line="10" w:lineRule="atLeast"/>
-        <w:rPr>
-          <w:color w:val="215E99" w:themeColor="text2" w:themeTint="BF"/>
-        </w:rPr>
-      </w:pPr>
-      <w:r>
-        <w:rPr>
-          <w:b/>
-          <w:bCs/>
-        </w:rPr>
-        <w:t>Perro</w:t>
-      </w:r>
-      <w:r>
-        <w:t>(</w:t>
-      </w:r>
-      <w:proofErr w:type="spellStart"/>
-      <w:r>
-        <w:rPr>
-          <w:b/>
-          <w:bCs/>
-          <w:u w:val="single"/>
-        </w:rPr>
-        <w:t>idPerro</w:t>
-      </w:r>
-      <w:proofErr w:type="spellEnd"/>
-      <w:r>
-        <w:t xml:space="preserve">, </w:t>
-      </w:r>
-      <w:proofErr w:type="spellStart"/>
-      <w:r>
-        <w:rPr>
-          <w:i/>
-          <w:iCs/>
-          <w:color w:val="215E99" w:themeColor="text2" w:themeTint="BF"/>
-        </w:rPr>
-        <w:t>idAnimal</w:t>
-      </w:r>
-      <w:proofErr w:type="spellEnd"/>
-      <w:r>
-        <w:rPr>
-          <w:color w:val="215E99" w:themeColor="text2" w:themeTint="BF"/>
-        </w:rPr>
-        <w:t xml:space="preserve">) </w:t>
-      </w:r>
-    </w:p>
-    <w:p>
-      <w:pPr>
-        <w:pStyle w:val="ListParagraph"/>
-        <w:numPr>
-          <w:ilvl w:val="0"/>
-          <w:numId w:val="1"/>
-        </w:numPr>
-        <w:spacing w:line="10" w:lineRule="atLeast"/>
-        <w:rPr>
-          <w:color w:val="000000" w:themeColor="text1"/>
-        </w:rPr>
-      </w:pPr>
-      <w:r>
-        <w:rPr>
-          <w:color w:val="000000" w:themeColor="text1"/>
-        </w:rPr>
-        <w:t xml:space="preserve">CP: </w:t>
-      </w:r>
-      <w:r>
-        <w:t>(</w:t>
-      </w:r>
-      <w:proofErr w:type="spellStart"/>
-      <w:r>
-        <w:t>idPerro</w:t>
-      </w:r>
-      <w:proofErr w:type="spellEnd"/>
-      <w:r>
-        <w:t>)</w:t>
-      </w:r>
-    </w:p>
-    <w:p>
-      <w:pPr>
-        <w:pStyle w:val="ListParagraph"/>
-        <w:numPr>
-          <w:ilvl w:val="0"/>
-          <w:numId w:val="1"/>
-        </w:numPr>
-        <w:spacing w:line="10" w:lineRule="atLeast"/>
-      </w:pPr>
-      <w:r>
-        <w:t>CE: (</w:t>
-      </w:r>
-      <w:proofErr w:type="spellStart"/>
-      <w:r>
-        <w:t>idAnimal</w:t>
-      </w:r>
-      <w:proofErr w:type="spellEnd"/>
-      <w:r>
-        <w:t xml:space="preserve"> -&gt; Animal)</w:t>
-      </w:r>
-    </w:p>
-    <w:p>
-      <w:pPr>
-        <w:pStyle w:val="ListParagraph"/>
-        <w:numPr>
-          <w:ilvl w:val="0"/>
-          <w:numId w:val="1"/>
-        </w:numPr>
-        <w:spacing w:line="10" w:lineRule="atLeast"/>
-      </w:pPr>
-      <w:r>
-        <w:t>UNIQUE: (</w:t>
-      </w:r>
-      <w:proofErr w:type="spellStart"/>
-      <w:r>
-        <w:t>idAnimal</w:t>
-      </w:r>
-      <w:proofErr w:type="spellEnd"/>
-      <w:r>
-        <w:t>)</w:t>
-      </w:r>
-    </w:p>
-    <w:p>
-      <w:pPr>
-        <w:pStyle w:val="ListParagraph"/>
-        <w:numPr>
-          <w:ilvl w:val="0"/>
-          <w:numId w:val="1"/>
-        </w:numPr>
-        <w:spacing w:line="10" w:lineRule="atLeast"/>
-      </w:pPr>
-      <w:r>
-        <w:t>CC: (</w:t>
-      </w:r>
-      <w:proofErr w:type="spellStart"/>
-      <w:r>
-        <w:t>idAnimal</w:t>
-      </w:r>
-      <w:proofErr w:type="spellEnd"/>
-      <w:r>
-        <w:t xml:space="preserve"> NO NULO)</w:t>
-      </w:r>
-    </w:p>
-    <w:p>
-      <w:pPr>
-        <w:spacing w:line="10" w:lineRule="atLeast"/>
-      </w:pPr>
-    </w:p>
-    <w:p>
-      <w:pPr>
-        <w:spacing w:line="10" w:lineRule="atLeast"/>
-        <w:rPr>
-          <w:color w:val="215E99" w:themeColor="text2" w:themeTint="BF"/>
-        </w:rPr>
-      </w:pPr>
-      <w:r>
-        <w:rPr>
-          <w:b/>
-          <w:bCs/>
-        </w:rPr>
-        <w:t>Gato</w:t>
-      </w:r>
-      <w:r>
-        <w:t>(</w:t>
-      </w:r>
-      <w:proofErr w:type="spellStart"/>
-      <w:r>
-        <w:rPr>
-          <w:b/>
-          <w:bCs/>
-          <w:u w:val="single"/>
-        </w:rPr>
-        <w:t>idGato</w:t>
-      </w:r>
-      <w:proofErr w:type="spellEnd"/>
-      <w:r>
-        <w:t xml:space="preserve">, </w:t>
-      </w:r>
-      <w:proofErr w:type="spellStart"/>
-      <w:r>
-        <w:rPr>
-          <w:i/>
-          <w:iCs/>
-          <w:color w:val="215E99" w:themeColor="text2" w:themeTint="BF"/>
-        </w:rPr>
-        <w:t>idAnimal</w:t>
-      </w:r>
-      <w:proofErr w:type="spellEnd"/>
-      <w:r>
-        <w:rPr>
-          <w:color w:val="215E99" w:themeColor="text2" w:themeTint="BF"/>
-        </w:rPr>
-        <w:t>)</w:t>
-      </w:r>
-    </w:p>
-    <w:p>
-      <w:pPr>
-        <w:pStyle w:val="ListParagraph"/>
-        <w:numPr>
-          <w:ilvl w:val="0"/>
-          <w:numId w:val="1"/>
-        </w:numPr>
-        <w:spacing w:line="10" w:lineRule="atLeast"/>
-        <w:rPr>
-          <w:color w:val="000000" w:themeColor="text1"/>
-        </w:rPr>
-      </w:pPr>
-      <w:r>
-        <w:rPr>
-          <w:color w:val="000000" w:themeColor="text1"/>
-        </w:rPr>
-        <w:t xml:space="preserve">CP: </w:t>
-      </w:r>
-      <w:r>
-        <w:t>(</w:t>
-      </w:r>
-      <w:proofErr w:type="spellStart"/>
-      <w:r>
-        <w:t>idGato</w:t>
-      </w:r>
-      <w:proofErr w:type="spellEnd"/>
-      <w:r>
-        <w:t>)</w:t>
-      </w:r>
-    </w:p>
-    <w:p>
-      <w:pPr>
-        <w:pStyle w:val="ListParagraph"/>
-        <w:numPr>
-          <w:ilvl w:val="0"/>
-          <w:numId w:val="1"/>
-        </w:numPr>
-        <w:spacing w:line="10" w:lineRule="atLeast"/>
-      </w:pPr>
-      <w:r>
-        <w:t>CE: (</w:t>
-      </w:r>
-      <w:proofErr w:type="spellStart"/>
-      <w:r>
-        <w:t>idAnimal</w:t>
-      </w:r>
-      <w:proofErr w:type="spellEnd"/>
-      <w:r>
-        <w:t xml:space="preserve"> -&gt; Animal)</w:t>
-      </w:r>
-    </w:p>
-    <w:p>
-      <w:pPr>
-        <w:pStyle w:val="ListParagraph"/>
-        <w:numPr>
-          <w:ilvl w:val="0"/>
-          <w:numId w:val="1"/>
-        </w:numPr>
-        <w:spacing w:line="10" w:lineRule="atLeast"/>
-      </w:pPr>
-      <w:r>
-        <w:t>UNIQUE: (</w:t>
-      </w:r>
-      <w:proofErr w:type="spellStart"/>
-      <w:r>
-        <w:t>idAnimal</w:t>
-      </w:r>
-      <w:proofErr w:type="spellEnd"/>
-    </w:p>
-    <w:p>
-      <w:pPr>
-        <w:pStyle w:val="ListParagraph"/>
-        <w:numPr>
-          <w:ilvl w:val="0"/>
-          <w:numId w:val="1"/>
-        </w:numPr>
-        <w:spacing w:line="10" w:lineRule="atLeast"/>
-      </w:pPr>
-      <w:r>
-        <w:t>CC: (</w:t>
-      </w:r>
-      <w:proofErr w:type="spellStart"/>
-      <w:r>
-        <w:t>idAnimal</w:t>
-      </w:r>
-      <w:proofErr w:type="spellEnd"/>
-      <w:r>
-        <w:t xml:space="preserve"> NO NULO)</w:t>
-      </w:r>
-    </w:p>
-    <w:p>
-      <w:pPr>
-        <w:spacing w:line="10" w:lineRule="atLeast"/>
-        <w:rPr>
-          <w:color w:val="4C94D8" w:themeColor="text2" w:themeTint="80"/>
-        </w:rPr>
-      </w:pPr>
-    </w:p>
-    <w:p>
-      <w:pPr>
-        <w:spacing w:line="10" w:lineRule="atLeast"/>
-        <w:rPr>
-          <w:color w:val="4C94D8" w:themeColor="text2" w:themeTint="80"/>
-        </w:rPr>
-      </w:pPr>
-    </w:p>
-    <w:p>
-      <w:pPr>
-        <w:spacing w:line="10" w:lineRule="atLeast"/>
-        <w:rPr>
-          <w:color w:val="215E99" w:themeColor="text2" w:themeTint="BF"/>
-        </w:rPr>
-      </w:pPr>
-      <w:r>
-        <w:rPr>
-          <w:b/>
-          <w:bCs/>
-        </w:rPr>
-        <w:t>Conejo</w:t>
-      </w:r>
-      <w:r>
-        <w:t>(</w:t>
-      </w:r>
-      <w:proofErr w:type="spellStart"/>
-      <w:r>
-        <w:rPr>
-          <w:b/>
-          <w:bCs/>
-          <w:u w:val="single"/>
-        </w:rPr>
-        <w:t>idConejo</w:t>
-      </w:r>
-      <w:proofErr w:type="spellEnd"/>
-      <w:r>
-        <w:t xml:space="preserve">, </w:t>
-      </w:r>
-      <w:proofErr w:type="spellStart"/>
-      <w:r>
-        <w:rPr>
-          <w:i/>
-          <w:iCs/>
-          <w:color w:val="215E99" w:themeColor="text2" w:themeTint="BF"/>
-        </w:rPr>
-        <w:t>idAnimal</w:t>
-      </w:r>
-      <w:proofErr w:type="spellEnd"/>
-      <w:r>
-        <w:rPr>
-          <w:color w:val="215E99" w:themeColor="text2" w:themeTint="BF"/>
-        </w:rPr>
-        <w:t>)</w:t>
-      </w:r>
-    </w:p>
-    <w:p>
-      <w:pPr>
-        <w:pStyle w:val="ListParagraph"/>
-        <w:numPr>
-          <w:ilvl w:val="0"/>
-          <w:numId w:val="1"/>
-        </w:numPr>
-        <w:spacing w:line="10" w:lineRule="atLeast"/>
-        <w:rPr>
-          <w:color w:val="000000" w:themeColor="text1"/>
-        </w:rPr>
-      </w:pPr>
-      <w:r>
-        <w:rPr>
-          <w:color w:val="000000" w:themeColor="text1"/>
-        </w:rPr>
-        <w:t xml:space="preserve">CP: </w:t>
-      </w:r>
-      <w:r>
-        <w:t>(</w:t>
-      </w:r>
-      <w:proofErr w:type="spellStart"/>
-      <w:r>
-        <w:t>idAnimal</w:t>
-      </w:r>
-      <w:proofErr w:type="spellEnd"/>
-      <w:r>
-        <w:t>)</w:t>
-      </w:r>
-    </w:p>
-    <w:p>
-      <w:pPr>
-        <w:pStyle w:val="ListParagraph"/>
-        <w:numPr>
-          <w:ilvl w:val="0"/>
-          <w:numId w:val="1"/>
-        </w:numPr>
-        <w:spacing w:line="10" w:lineRule="atLeast"/>
-      </w:pPr>
-      <w:r>
-        <w:t>CE: (</w:t>
-      </w:r>
-      <w:proofErr w:type="spellStart"/>
-      <w:r>
-        <w:t>idAnimal</w:t>
-      </w:r>
-      <w:proofErr w:type="spellEnd"/>
-      <w:r>
-        <w:t xml:space="preserve"> -&gt; Animal)</w:t>
-      </w:r>
-    </w:p>
-    <w:p>
-      <w:pPr>
-        <w:pStyle w:val="ListParagraph"/>
-        <w:numPr>
-          <w:ilvl w:val="0"/>
-          <w:numId w:val="1"/>
-        </w:numPr>
-        <w:spacing w:line="10" w:lineRule="atLeast"/>
-      </w:pPr>
-      <w:r>
-        <w:t>UNIQUE: (</w:t>
-      </w:r>
-      <w:proofErr w:type="spellStart"/>
-      <w:r>
-        <w:t>idAnimal</w:t>
-      </w:r>
-      <w:proofErr w:type="spellEnd"/>
-      <w:r>
-        <w:t>)</w:t>
-      </w:r>
-    </w:p>
-    <w:p>
-      <w:pPr>
-        <w:pStyle w:val="ListParagraph"/>
-        <w:numPr>
-          <w:ilvl w:val="0"/>
-          <w:numId w:val="1"/>
-        </w:numPr>
-        <w:spacing w:line="10" w:lineRule="atLeast"/>
-      </w:pPr>
-      <w:r>
-        <w:t>CC: (</w:t>
-      </w:r>
-      <w:proofErr w:type="spellStart"/>
-      <w:r>
-        <w:t>idAnimal</w:t>
-      </w:r>
-      <w:proofErr w:type="spellEnd"/>
-      <w:r>
-        <w:t xml:space="preserve"> NO NULO)</w:t>
-      </w:r>
-    </w:p>
-    <w:p>
-      <w:pPr>
-        <w:spacing w:line="10" w:lineRule="atLeast"/>
-        <w:rPr>
-          <w:color w:val="4C94D8" w:themeColor="text2" w:themeTint="80"/>
-        </w:rPr>
-      </w:pPr>
-    </w:p>
-    <w:p>
-      <w:pPr>
-        <w:spacing w:line="10" w:lineRule="atLeast"/>
-        <w:rPr>
-          <w:color w:val="215E99" w:themeColor="text2" w:themeTint="BF"/>
-        </w:rPr>
-      </w:pPr>
-      <w:r>
-        <w:rPr>
-          <w:b/>
-          <w:bCs/>
-        </w:rPr>
-        <w:t>Tortuga</w:t>
-      </w:r>
-      <w:r>
-        <w:t>(</w:t>
-      </w:r>
-      <w:proofErr w:type="spellStart"/>
-      <w:r>
-        <w:rPr>
-          <w:b/>
-          <w:bCs/>
-          <w:u w:val="single"/>
-        </w:rPr>
-        <w:t>idTortuga</w:t>
-      </w:r>
-      <w:proofErr w:type="spellEnd"/>
-      <w:r>
-        <w:t xml:space="preserve">, </w:t>
-      </w:r>
-      <w:proofErr w:type="spellStart"/>
-      <w:r>
-        <w:rPr>
-          <w:i/>
-          <w:iCs/>
-          <w:color w:val="215E99" w:themeColor="text2" w:themeTint="BF"/>
-        </w:rPr>
-        <w:t>idAnimal</w:t>
-      </w:r>
-      <w:proofErr w:type="spellEnd"/>
-      <w:r>
-        <w:rPr>
-          <w:color w:val="215E99" w:themeColor="text2" w:themeTint="BF"/>
-        </w:rPr>
-        <w:t>)</w:t>
-      </w:r>
-    </w:p>
-    <w:p>
-      <w:pPr>
-        <w:pStyle w:val="ListParagraph"/>
-        <w:numPr>
-          <w:ilvl w:val="0"/>
-          <w:numId w:val="1"/>
-        </w:numPr>
-        <w:spacing w:line="10" w:lineRule="atLeast"/>
-        <w:rPr>
-          <w:color w:val="000000" w:themeColor="text1"/>
-        </w:rPr>
-      </w:pPr>
-      <w:r>
-        <w:rPr>
-          <w:color w:val="000000" w:themeColor="text1"/>
-        </w:rPr>
-        <w:t xml:space="preserve">CP: </w:t>
-      </w:r>
-      <w:r>
-        <w:t>(</w:t>
-      </w:r>
-      <w:proofErr w:type="spellStart"/>
-      <w:r>
-        <w:t>idAnimal</w:t>
-      </w:r>
-      <w:proofErr w:type="spellEnd"/>
-      <w:r>
-        <w:t>)</w:t>
-      </w:r>
-    </w:p>
-    <w:p>
-      <w:pPr>
-        <w:pStyle w:val="ListParagraph"/>
-        <w:numPr>
-          <w:ilvl w:val="0"/>
-          <w:numId w:val="1"/>
-        </w:numPr>
-        <w:spacing w:line="10" w:lineRule="atLeast"/>
-      </w:pPr>
-      <w:r>
-        <w:t>CE: (</w:t>
-      </w:r>
-      <w:proofErr w:type="spellStart"/>
-      <w:r>
-        <w:t>idAnimal</w:t>
-      </w:r>
-      <w:proofErr w:type="spellEnd"/>
-      <w:r>
-        <w:t xml:space="preserve"> -&gt; Animal)</w:t>
-      </w:r>
-    </w:p>
-    <w:p>
-      <w:pPr>
-        <w:pStyle w:val="ListParagraph"/>
-        <w:numPr>
-          <w:ilvl w:val="0"/>
-          <w:numId w:val="1"/>
-        </w:numPr>
-        <w:spacing w:line="10" w:lineRule="atLeast"/>
-      </w:pPr>
-      <w:r>
-        <w:t>UNIQUE: (</w:t>
-      </w:r>
-      <w:proofErr w:type="spellStart"/>
-      <w:r>
-        <w:t>idAnimal</w:t>
-      </w:r>
-      <w:proofErr w:type="spellEnd"/>
-      <w:r>
-        <w:t>)</w:t>
-      </w:r>
-    </w:p>
-    <w:p>
-      <w:pPr>
-        <w:pStyle w:val="ListParagraph"/>
-        <w:numPr>
-          <w:ilvl w:val="0"/>
-          <w:numId w:val="1"/>
-        </w:numPr>
-        <w:spacing w:line="10" w:lineRule="atLeast"/>
-      </w:pPr>
-      <w:r>
-        <w:t>CC: (</w:t>
-      </w:r>
-      <w:proofErr w:type="spellStart"/>
-      <w:r>
-        <w:t>idAnimal</w:t>
-      </w:r>
-      <w:proofErr w:type="spellEnd"/>
-      <w:r>
-        <w:t xml:space="preserve"> NO NULO)</w:t>
-      </w:r>
-    </w:p>
-    <w:p>
-      <w:pPr>
-        <w:spacing w:line="10" w:lineRule="atLeast"/>
-      </w:pPr>
-    </w:p>
-    <w:p>
-      <w:pPr>
-        <w:spacing w:line="10" w:lineRule="atLeast"/>
-      </w:pPr>
-      <w:r>
-        <w:rPr>
-          <w:b/>
-          <w:bCs/>
-        </w:rPr>
-        <w:t>Dueño</w:t>
-      </w:r>
-      <w:r>
-        <w:rPr>
-          <w:b/>
-          <w:bCs/>
-        </w:rPr>
-        <w:t>(</w:t>
-      </w:r>
-      <w:proofErr w:type="spellStart"/>
-      <w:r>
-        <w:rPr>
-          <w:b/>
-          <w:bCs/>
-          <w:u w:val="single"/>
-        </w:rPr>
-        <w:t>idDueño</w:t>
-      </w:r>
-      <w:proofErr w:type="spellEnd"/>
-      <w:r>
-        <w:t xml:space="preserve">, </w:t>
-      </w:r>
-      <w:r>
-        <w:t xml:space="preserve">nombre, apellido1, apellido2, </w:t>
-      </w:r>
-      <w:proofErr w:type="spellStart"/>
-      <w:r>
-        <w:t>fecha_nacimiento</w:t>
-      </w:r>
-      <w:proofErr w:type="spellEnd"/>
-      <w:r>
-        <w:t xml:space="preserve">, </w:t>
-      </w:r>
-      <w:proofErr w:type="spellStart"/>
-      <w:r>
-        <w:t>fecha_alta</w:t>
-      </w:r>
-      <w:proofErr w:type="spellEnd"/>
-      <w:r>
-        <w:t xml:space="preserve">, correo, teléfono, </w:t>
-      </w:r>
-      <w:proofErr w:type="spellStart"/>
-      <w:r>
-        <w:t>region</w:t>
-      </w:r>
-      <w:proofErr w:type="spellEnd"/>
-      <w:r>
-        <w:t xml:space="preserve">, </w:t>
-      </w:r>
-      <w:proofErr w:type="spellStart"/>
-      <w:r>
-        <w:t>pais</w:t>
-      </w:r>
-      <w:proofErr w:type="spellEnd"/>
-      <w:r>
-        <w:t xml:space="preserve">, </w:t>
-      </w:r>
-      <w:proofErr w:type="spellStart"/>
-      <w:r>
-        <w:t>código_postal</w:t>
-      </w:r>
-      <w:proofErr w:type="spellEnd"/>
-      <w:r>
-        <w:t xml:space="preserve">, </w:t>
-      </w:r>
-      <w:proofErr w:type="spellStart"/>
-      <w:r>
-        <w:t>nombre_calle</w:t>
-      </w:r>
-      <w:proofErr w:type="spellEnd"/>
-      <w:r>
-        <w:t xml:space="preserve">, </w:t>
-      </w:r>
-      <w:proofErr w:type="spellStart"/>
-      <w:r>
-        <w:t>tipo_via</w:t>
-      </w:r>
-      <w:proofErr w:type="spellEnd"/>
-      <w:r>
-        <w:t>, número)</w:t>
-      </w:r>
-    </w:p>
-    <w:p>
-      <w:pPr>
-        <w:pStyle w:val="ListParagraph"/>
-        <w:numPr>
-          <w:ilvl w:val="0"/>
-          <w:numId w:val="1"/>
-        </w:numPr>
-        <w:spacing w:line="10" w:lineRule="atLeast"/>
-      </w:pPr>
-      <w:r>
-        <w:t>CP</w:t>
-      </w:r>
-      <w:r>
-        <w:t>:</w:t>
-      </w:r>
-      <w:r>
-        <w:t xml:space="preserve"> </w:t>
-      </w:r>
-      <w:r>
-        <w:t>(</w:t>
-      </w:r>
-      <w:proofErr w:type="spellStart"/>
-      <w:r>
-        <w:t>idDueño</w:t>
-      </w:r>
-      <w:proofErr w:type="spellEnd"/>
-      <w:r>
-        <w:t>)</w:t>
-      </w:r>
-    </w:p>
-    <w:p>
-      <w:pPr>
-        <w:spacing w:line="10" w:lineRule="atLeast"/>
-      </w:pPr>
-    </w:p>
-    <w:p>
-      <w:pPr>
-        <w:spacing w:line="10" w:lineRule="atLeast"/>
-      </w:pPr>
-      <w:r>
-        <w:rPr>
-          <w:b/>
-          <w:bCs/>
-        </w:rPr>
-        <w:t>Cita</w:t>
-      </w:r>
-      <w:r>
-        <w:rPr>
-          <w:b/>
-          <w:bCs/>
-        </w:rPr>
-        <w:t>(</w:t>
-      </w:r>
-      <w:proofErr w:type="spellStart"/>
-      <w:r>
-        <w:rPr>
-          <w:b/>
-          <w:bCs/>
-          <w:u w:val="single"/>
-        </w:rPr>
-        <w:t>idCita</w:t>
-      </w:r>
-      <w:proofErr w:type="spellEnd"/>
-      <w:r>
-        <w:t xml:space="preserve">, fecha, motivo, estado, </w:t>
-      </w:r>
-      <w:proofErr w:type="spellStart"/>
-      <w:r>
-        <w:rPr>
-          <w:i/>
-          <w:iCs/>
-          <w:color w:val="215E99" w:themeColor="text2" w:themeTint="BF"/>
-        </w:rPr>
-        <w:t>idAnimal</w:t>
-      </w:r>
-      <w:proofErr w:type="spellEnd"/>
-      <w:r>
-        <w:rPr>
-          <w:color w:val="215E99" w:themeColor="text2" w:themeTint="BF"/>
-        </w:rPr>
-        <w:t>,</w:t>
-      </w:r>
-      <w:r>
-        <w:rPr>
-          <w:color w:val="215E99" w:themeColor="text2" w:themeTint="BF"/>
-        </w:rPr>
-        <w:t xml:space="preserve"> </w:t>
-      </w:r>
-      <w:proofErr w:type="spellStart"/>
-      <w:r>
-        <w:rPr>
-          <w:i/>
-          <w:iCs/>
-          <w:color w:val="215E99" w:themeColor="text2" w:themeTint="BF"/>
-        </w:rPr>
-        <w:t>idAdministrador</w:t>
-      </w:r>
-      <w:proofErr w:type="spellEnd"/>
-      <w:r>
-        <w:t>)</w:t>
-      </w:r>
-    </w:p>
-    <w:p>
-      <w:pPr>
-        <w:pStyle w:val="ListParagraph"/>
-        <w:numPr>
-          <w:ilvl w:val="0"/>
-          <w:numId w:val="1"/>
-        </w:numPr>
-        <w:spacing w:line="10" w:lineRule="atLeast"/>
-      </w:pPr>
-      <w:r>
-        <w:t xml:space="preserve">CP: </w:t>
-      </w:r>
-      <w:r>
-        <w:t>(</w:t>
-      </w:r>
-      <w:proofErr w:type="spellStart"/>
-      <w:r>
-        <w:t>idCita</w:t>
-      </w:r>
-      <w:proofErr w:type="spellEnd"/>
-      <w:r>
-        <w:t>)</w:t>
-      </w:r>
-    </w:p>
-    <w:p>
-      <w:pPr>
-        <w:pStyle w:val="ListParagraph"/>
-        <w:numPr>
-          <w:ilvl w:val="0"/>
-          <w:numId w:val="1"/>
-        </w:numPr>
-        <w:spacing w:line="10" w:lineRule="atLeast"/>
-      </w:pPr>
-      <w:r>
-        <w:t xml:space="preserve">CE: </w:t>
-      </w:r>
-      <w:r>
-        <w:t>(</w:t>
-      </w:r>
-      <w:proofErr w:type="spellStart"/>
-      <w:r>
-        <w:t>idAnimal</w:t>
-      </w:r>
-      <w:proofErr w:type="spellEnd"/>
-      <w:r>
-        <w:t xml:space="preserve"> -&gt; </w:t>
-      </w:r>
-      <w:r>
-        <w:t xml:space="preserve">Animal) , </w:t>
-      </w:r>
-      <w:r>
-        <w:t>(</w:t>
-      </w:r>
-      <w:proofErr w:type="spellStart"/>
-      <w:r>
-        <w:t>id</w:t>
-      </w:r>
-      <w:r>
-        <w:t>Administrador</w:t>
-      </w:r>
-      <w:proofErr w:type="spellEnd"/>
-      <w:r>
-        <w:t xml:space="preserve"> -&gt; </w:t>
-      </w:r>
-      <w:r>
-        <w:t>Administrador)</w:t>
-      </w:r>
-    </w:p>
-    <w:p>
-      <w:pPr>
-        <w:pStyle w:val="ListParagraph"/>
-        <w:numPr>
-          <w:ilvl w:val="0"/>
-          <w:numId w:val="1"/>
-        </w:numPr>
-        <w:spacing w:line="10" w:lineRule="atLeast"/>
-      </w:pPr>
-      <w:r>
-        <w:t>CC: (estado en (</w:t>
-      </w:r>
-      <w:r>
-        <w:t>“</w:t>
-      </w:r>
-      <w:r>
-        <w:t>programada</w:t>
-      </w:r>
-      <w:r>
-        <w:t>”</w:t>
-      </w:r>
-      <w:r>
-        <w:t xml:space="preserve">, </w:t>
-      </w:r>
-      <w:r>
-        <w:t>“</w:t>
-      </w:r>
-      <w:r>
-        <w:t>completada</w:t>
-      </w:r>
-      <w:r>
-        <w:t>”</w:t>
-      </w:r>
-      <w:r>
-        <w:t xml:space="preserve">, </w:t>
-      </w:r>
-      <w:r>
-        <w:t>“</w:t>
-      </w:r>
-      <w:r>
-        <w:t>cancelada</w:t>
-      </w:r>
-      <w:r>
-        <w:t>”</w:t>
-      </w:r>
-      <w:r>
-        <w:t>))</w:t>
-      </w:r>
-      <w:r>
-        <w:t>, (</w:t>
-      </w:r>
-      <w:proofErr w:type="spellStart"/>
-      <w:r>
-        <w:t>idAnimal</w:t>
-      </w:r>
-      <w:proofErr w:type="spellEnd"/>
-      <w:r>
-        <w:t xml:space="preserve"> NO NULO), (</w:t>
-      </w:r>
-      <w:proofErr w:type="spellStart"/>
-      <w:r>
-        <w:t>idAdministrador</w:t>
-      </w:r>
-      <w:proofErr w:type="spellEnd"/>
-      <w:r>
-        <w:t xml:space="preserve"> NO NULO)</w:t>
-      </w:r>
-    </w:p>
-    <w:p>
-      <w:pPr>
-        <w:spacing w:line="10" w:lineRule="atLeast"/>
-      </w:pPr>
-    </w:p>
-    <w:p>
-      <w:pPr>
-        <w:spacing w:line="10" w:lineRule="atLeast"/>
-      </w:pPr>
-      <w:r>
-        <w:rPr>
-          <w:b/>
-          <w:bCs/>
-        </w:rPr>
-        <w:t>Consulta(</w:t>
-      </w:r>
-      <w:proofErr w:type="spellStart"/>
-      <w:r>
-        <w:rPr>
-          <w:b/>
-          <w:bCs/>
-          <w:u w:val="single"/>
-        </w:rPr>
         <w:t>idConsulta</w:t>
       </w:r>
       <w:proofErr w:type="spellEnd"/>
       <w:r>
-        <w:rPr>
-          <w:b/>
-          <w:bCs/>
-        </w:rPr>
-        <w:t xml:space="preserve">, </w:t>
-      </w:r>
-      <w:proofErr w:type="spellStart"/>
-      <w:r>
-        <w:rPr>
-          <w:i/>
-          <w:iCs/>
-          <w:color w:val="215E99" w:themeColor="text2" w:themeTint="BF"/>
-        </w:rPr>
-        <w:t>idCita</w:t>
-      </w:r>
-      <w:proofErr w:type="spellEnd"/>
-      <w:r>
-        <w:t xml:space="preserve">, fecha, </w:t>
-      </w:r>
-      <w:proofErr w:type="spellStart"/>
-      <w:r>
-        <w:rPr>
-          <w:i/>
-          <w:iCs/>
-          <w:color w:val="215E99" w:themeColor="text2" w:themeTint="BF"/>
-        </w:rPr>
-        <w:t>idConsultaPadre</w:t>
-      </w:r>
-      <w:proofErr w:type="spellEnd"/>
-      <w:r>
-        <w:t>)</w:t>
-      </w:r>
-    </w:p>
-    <w:p>
-      <w:pPr>
-        <w:pStyle w:val="ListParagraph"/>
-        <w:numPr>
-          <w:ilvl w:val="0"/>
-          <w:numId w:val="1"/>
-        </w:numPr>
-        <w:spacing w:line="10" w:lineRule="atLeast"/>
-      </w:pPr>
-      <w:r>
-        <w:t xml:space="preserve">CP: </w:t>
-      </w:r>
-      <w:r>
-        <w:t>(</w:t>
-      </w:r>
-      <w:proofErr w:type="spellStart"/>
-      <w:r>
-        <w:t>idConsulta</w:t>
-      </w:r>
-      <w:proofErr w:type="spellEnd"/>
-      <w:r>
-        <w:t>)</w:t>
-      </w:r>
-    </w:p>
-    <w:p>
-      <w:pPr>
-        <w:pStyle w:val="ListParagraph"/>
-        <w:numPr>
-          <w:ilvl w:val="0"/>
-          <w:numId w:val="1"/>
-        </w:numPr>
-        <w:spacing w:line="10" w:lineRule="atLeast"/>
-      </w:pPr>
-      <w:r>
-        <w:t xml:space="preserve">CE: </w:t>
-      </w:r>
-      <w:r>
-        <w:t>(</w:t>
-      </w:r>
-      <w:proofErr w:type="spellStart"/>
-      <w:r>
-        <w:t>idCita</w:t>
-      </w:r>
-      <w:proofErr w:type="spellEnd"/>
-      <w:r>
-        <w:t xml:space="preserve"> -&gt; C</w:t>
-      </w:r>
-      <w:r>
-        <w:t xml:space="preserve">ita), </w:t>
-      </w:r>
-      <w:r>
-        <w:t>(</w:t>
-      </w:r>
-      <w:proofErr w:type="spellStart"/>
-      <w:r>
-        <w:t>idConsultaPadre</w:t>
-      </w:r>
-      <w:proofErr w:type="spellEnd"/>
-      <w:r>
-        <w:t xml:space="preserve"> -&gt; </w:t>
-      </w:r>
-      <w:r>
-        <w:t>Consulta)</w:t>
-      </w:r>
-    </w:p>
-    <w:p>
-      <w:pPr>
-        <w:pStyle w:val="ListParagraph"/>
-        <w:numPr>
-          <w:ilvl w:val="0"/>
-          <w:numId w:val="1"/>
-        </w:numPr>
-        <w:spacing w:line="10" w:lineRule="atLeast"/>
-      </w:pPr>
-      <w:r>
-        <w:t>CC: (</w:t>
-      </w:r>
-      <w:proofErr w:type="spellStart"/>
-      <w:r>
-        <w:t>idCita</w:t>
-      </w:r>
-      <w:proofErr w:type="spellEnd"/>
-      <w:r>
-        <w:t xml:space="preserve"> NO NULA)</w:t>
-      </w:r>
-    </w:p>
-    <w:p>
-      <w:pPr>
-        <w:spacing w:line="10" w:lineRule="atLeast"/>
-      </w:pPr>
-    </w:p>
-    <w:p>
-      <w:pPr>
-        <w:spacing w:line="10" w:lineRule="atLeast"/>
-      </w:pPr>
-      <w:proofErr w:type="spellStart"/>
-      <w:r>
-        <w:rPr>
-          <w:b/>
-          <w:bCs/>
-        </w:rPr>
-        <w:t>ConsultaUrgencia</w:t>
-      </w:r>
-      <w:proofErr w:type="spellEnd"/>
-      <w:r>
-        <w:rPr>
-          <w:b/>
-          <w:bCs/>
-        </w:rPr>
-        <w:t>(</w:t>
-      </w:r>
-      <w:proofErr w:type="spellStart"/>
-      <w:r>
-        <w:rPr>
-          <w:b/>
-          <w:bCs/>
-          <w:u w:val="single"/>
-        </w:rPr>
-        <w:t>idConsultaUrgencia</w:t>
-      </w:r>
-      <w:proofErr w:type="spellEnd"/>
-      <w:r>
-        <w:rPr>
-          <w:b/>
-          <w:bCs/>
-        </w:rPr>
-        <w:t xml:space="preserve">, </w:t>
-      </w:r>
-      <w:proofErr w:type="spellStart"/>
-      <w:r>
-        <w:rPr>
-          <w:i/>
-          <w:iCs/>
-          <w:color w:val="215E99" w:themeColor="text2" w:themeTint="BF"/>
-        </w:rPr>
-        <w:t>i</w:t>
-      </w:r>
-      <w:r>
-        <w:rPr>
-          <w:i/>
-          <w:iCs/>
-          <w:color w:val="215E99" w:themeColor="text2" w:themeTint="BF"/>
-        </w:rPr>
-        <w:t>dConsulta</w:t>
-      </w:r>
-      <w:proofErr w:type="spellEnd"/>
-      <w:r>
-        <w:t xml:space="preserve">, descripción, </w:t>
-      </w:r>
-      <w:proofErr w:type="spellStart"/>
-      <w:r>
-        <w:t>estadoActual</w:t>
-      </w:r>
-      <w:proofErr w:type="spellEnd"/>
-      <w:r>
-        <w:t>)</w:t>
-      </w:r>
-    </w:p>
-    <w:p>
-      <w:pPr>
-        <w:pStyle w:val="ListParagraph"/>
-        <w:numPr>
-          <w:ilvl w:val="0"/>
-          <w:numId w:val="1"/>
-        </w:numPr>
-        <w:spacing w:line="10" w:lineRule="atLeast"/>
-      </w:pPr>
-      <w:r>
-        <w:t xml:space="preserve">CP: </w:t>
-      </w:r>
-      <w:r>
-        <w:t>(</w:t>
-      </w:r>
-      <w:proofErr w:type="spellStart"/>
-      <w:r>
-        <w:t>idConsultaUrgencia</w:t>
-      </w:r>
-      <w:proofErr w:type="spellEnd"/>
-      <w:r>
-        <w:t>)</w:t>
-      </w:r>
-    </w:p>
-    <w:p>
-      <w:pPr>
-        <w:pStyle w:val="ListParagraph"/>
-        <w:numPr>
-          <w:ilvl w:val="0"/>
-          <w:numId w:val="1"/>
-        </w:numPr>
-        <w:spacing w:line="10" w:lineRule="atLeast"/>
-      </w:pPr>
-      <w:r>
-        <w:t>CE: (</w:t>
-      </w:r>
-      <w:proofErr w:type="spellStart"/>
-      <w:r>
-        <w:t>idConsulta</w:t>
-      </w:r>
-      <w:proofErr w:type="spellEnd"/>
-      <w:r>
-        <w:t>) -&gt; Consulta</w:t>
-      </w:r>
-    </w:p>
-    <w:p>
-      <w:pPr>
-        <w:pStyle w:val="ListParagraph"/>
-        <w:numPr>
-          <w:ilvl w:val="0"/>
-          <w:numId w:val="1"/>
-        </w:numPr>
-        <w:spacing w:line="10" w:lineRule="atLeast"/>
-      </w:pPr>
-      <w:r>
-        <w:t>UNIQUE: (</w:t>
-      </w:r>
-      <w:proofErr w:type="spellStart"/>
-      <w:r>
-        <w:t>idConsulta</w:t>
-      </w:r>
-      <w:proofErr w:type="spellEnd"/>
-      <w:r>
-        <w:t>)</w:t>
-      </w:r>
-    </w:p>
-    <w:p>
-      <w:pPr>
-        <w:pStyle w:val="ListParagraph"/>
-        <w:numPr>
-          <w:ilvl w:val="0"/>
-          <w:numId w:val="1"/>
-        </w:numPr>
-        <w:spacing w:line="10" w:lineRule="atLeast"/>
-      </w:pPr>
-      <w:r>
-        <w:t>CC: (</w:t>
-      </w:r>
-      <w:proofErr w:type="spellStart"/>
-      <w:r>
-        <w:t>estadoActual</w:t>
-      </w:r>
-      <w:proofErr w:type="spellEnd"/>
-      <w:r>
-        <w:t xml:space="preserve"> en (</w:t>
-      </w:r>
-      <w:r>
-        <w:t>“</w:t>
-      </w:r>
-      <w:r>
-        <w:t>ingresado</w:t>
-      </w:r>
-      <w:r>
-        <w:t>”</w:t>
-      </w:r>
-      <w:r>
-        <w:t xml:space="preserve">, </w:t>
-      </w:r>
-      <w:r>
-        <w:t>“</w:t>
-      </w:r>
-      <w:r>
-        <w:t>en tratamiento</w:t>
-      </w:r>
-      <w:r>
-        <w:t>”</w:t>
-      </w:r>
-      <w:r>
-        <w:t>, </w:t>
-      </w:r>
-      <w:r>
-        <w:t>”</w:t>
-      </w:r>
-      <w:r>
-        <w:t>en cirugía</w:t>
-      </w:r>
-      <w:r>
-        <w:t>”</w:t>
-      </w:r>
-      <w:r>
-        <w:t>, </w:t>
-      </w:r>
-      <w:r>
-        <w:t>”</w:t>
-      </w:r>
-      <w:r>
-        <w:t>derivado</w:t>
-      </w:r>
-      <w:r>
-        <w:t>”</w:t>
-      </w:r>
-      <w:r>
-        <w:t>, </w:t>
-      </w:r>
-      <w:r>
-        <w:t>”</w:t>
-      </w:r>
-      <w:r>
-        <w:t>en observación</w:t>
-      </w:r>
-      <w:r>
-        <w:t>”</w:t>
-      </w:r>
-      <w:r>
-        <w:t xml:space="preserve">, </w:t>
-      </w:r>
-      <w:r>
-        <w:t>“</w:t>
-      </w:r>
-      <w:r>
-        <w:t>fallecido</w:t>
-      </w:r>
-      <w:r>
-        <w:t>”</w:t>
-      </w:r>
-      <w:r>
-        <w:t>, </w:t>
-      </w:r>
-      <w:r>
-        <w:t>”</w:t>
-      </w:r>
-      <w:r>
-        <w:t>dado de alta</w:t>
-      </w:r>
-      <w:r>
-        <w:t>”</w:t>
-      </w:r>
-      <w:r>
-        <w:t>))</w:t>
-      </w:r>
-      <w:r>
-        <w:t>, (</w:t>
-      </w:r>
-      <w:proofErr w:type="spellStart"/>
-      <w:r>
-        <w:t>idConsulta</w:t>
-      </w:r>
-      <w:proofErr w:type="spellEnd"/>
-      <w:r>
-        <w:t xml:space="preserve"> NO NULA)</w:t>
-      </w:r>
-    </w:p>
-    <w:p>
-      <w:pPr>
-        <w:spacing w:line="10" w:lineRule="atLeast"/>
-      </w:pPr>
-    </w:p>
-    <w:p>
-      <w:pPr>
-        <w:spacing w:line="10" w:lineRule="atLeast"/>
-      </w:pPr>
-      <w:proofErr w:type="spellStart"/>
-      <w:r>
-        <w:rPr>
-          <w:b/>
-          <w:bCs/>
-        </w:rPr>
-        <w:t>ConsultaRutinaria</w:t>
-      </w:r>
-      <w:proofErr w:type="spellEnd"/>
-      <w:r>
-        <w:t>(</w:t>
-      </w:r>
-      <w:proofErr w:type="spellStart"/>
-      <w:r>
-        <w:rPr>
-          <w:b/>
-          <w:bCs/>
-          <w:u w:val="single"/>
-        </w:rPr>
-        <w:t>idConsultaRutinaria</w:t>
-      </w:r>
-      <w:proofErr w:type="spellEnd"/>
-      <w:r>
-        <w:t xml:space="preserve">, </w:t>
-      </w:r>
-      <w:proofErr w:type="spellStart"/>
-      <w:r>
-        <w:t>i</w:t>
-      </w:r>
-      <w:r>
-        <w:rPr>
-          <w:i/>
-          <w:iCs/>
-          <w:color w:val="215E99" w:themeColor="text2" w:themeTint="BF"/>
-        </w:rPr>
-        <w:t>dConsulta</w:t>
-      </w:r>
-      <w:proofErr w:type="spellEnd"/>
-      <w:r>
-        <w:t xml:space="preserve">, motivo, </w:t>
-      </w:r>
-      <w:proofErr w:type="spellStart"/>
-      <w:r>
-        <w:t>duración_aproximada</w:t>
-      </w:r>
-      <w:proofErr w:type="spellEnd"/>
-      <w:r>
-        <w:t xml:space="preserve">, </w:t>
-      </w:r>
-      <w:proofErr w:type="spellStart"/>
-      <w:r>
-        <w:t>fecha_diagnostico_aproximada</w:t>
-      </w:r>
-      <w:proofErr w:type="spellEnd"/>
-      <w:r>
-        <w:t>)</w:t>
-      </w:r>
-    </w:p>
-    <w:p>
-      <w:pPr>
-        <w:pStyle w:val="ListParagraph"/>
-        <w:numPr>
-          <w:ilvl w:val="0"/>
-          <w:numId w:val="1"/>
-        </w:numPr>
-        <w:spacing w:line="10" w:lineRule="atLeast"/>
-      </w:pPr>
-      <w:r>
-        <w:t xml:space="preserve">CP: </w:t>
-      </w:r>
-      <w:r>
-        <w:t>(</w:t>
-      </w:r>
-      <w:proofErr w:type="spellStart"/>
-      <w:r>
-        <w:t>idConsulta</w:t>
-      </w:r>
-      <w:r>
-        <w:t>Rutinaria</w:t>
-      </w:r>
-      <w:proofErr w:type="spellEnd"/>
-      <w:r>
-        <w:t>)</w:t>
-      </w:r>
-    </w:p>
-    <w:p>
-      <w:pPr>
-        <w:pStyle w:val="ListParagraph"/>
-        <w:numPr>
-          <w:ilvl w:val="0"/>
-          <w:numId w:val="1"/>
-        </w:numPr>
-        <w:spacing w:line="10" w:lineRule="atLeast"/>
-      </w:pPr>
-      <w:r>
-        <w:t>CE: (</w:t>
-      </w:r>
-      <w:proofErr w:type="spellStart"/>
-      <w:r>
-        <w:t>idConsulta</w:t>
-      </w:r>
-      <w:proofErr w:type="spellEnd"/>
-      <w:r>
-        <w:t>) -&gt; Consulta</w:t>
-      </w:r>
-    </w:p>
-    <w:p>
-      <w:pPr>
-        <w:pStyle w:val="ListParagraph"/>
-        <w:numPr>
-          <w:ilvl w:val="0"/>
-          <w:numId w:val="1"/>
-        </w:numPr>
-        <w:spacing w:line="10" w:lineRule="atLeast"/>
-      </w:pPr>
-      <w:r>
-        <w:t>UNIQUE: (</w:t>
-      </w:r>
-      <w:proofErr w:type="spellStart"/>
-      <w:r>
-        <w:t>idConsulta</w:t>
-      </w:r>
-      <w:proofErr w:type="spellEnd"/>
-      <w:r>
-        <w:t>)</w:t>
-      </w:r>
-    </w:p>
-    <w:p>
-      <w:pPr>
-        <w:pStyle w:val="ListParagraph"/>
-        <w:numPr>
-          <w:ilvl w:val="0"/>
-          <w:numId w:val="1"/>
-        </w:numPr>
-        <w:spacing w:line="10" w:lineRule="atLeast"/>
-      </w:pPr>
-      <w:r>
-        <w:t>CC: (</w:t>
-      </w:r>
-      <w:proofErr w:type="spellStart"/>
-      <w:r>
-        <w:t>idConsulta</w:t>
-      </w:r>
-      <w:proofErr w:type="spellEnd"/>
-      <w:r>
-        <w:t xml:space="preserve"> NO NULA)</w:t>
-      </w:r>
-    </w:p>
-    <w:p>
-      <w:pPr>
-        <w:spacing w:line="10" w:lineRule="atLeast"/>
-      </w:pPr>
-    </w:p>
-    <w:p>
-      <w:pPr>
-        <w:spacing w:line="10" w:lineRule="atLeast"/>
-      </w:pPr>
-    </w:p>
-    <w:p>
-      <w:pPr>
-        <w:spacing w:line="10" w:lineRule="atLeast"/>
-      </w:pPr>
-      <w:r>
-        <w:rPr>
-          <w:b/>
-          <w:bCs/>
-        </w:rPr>
-        <w:t>Medicamento</w:t>
-      </w:r>
-      <w:r>
-        <w:t>(</w:t>
-      </w:r>
-      <w:proofErr w:type="spellStart"/>
-      <w:r>
-        <w:rPr>
-          <w:b/>
-          <w:bCs/>
-          <w:u w:val="single"/>
-        </w:rPr>
+        <w:t xml:space="preserve">, </w:t>
+      </w:r>
+      <w:proofErr w:type="spellStart"/>
+      <w:r>
         <w:t>idMedicamento</w:t>
       </w:r>
       <w:proofErr w:type="spellEnd"/>
       <w:r>
-        <w:t xml:space="preserve">, nombre, </w:t>
-      </w:r>
-      <w:proofErr w:type="spellStart"/>
-      <w:r>
-        <w:t>unidades_caja</w:t>
-      </w:r>
-      <w:proofErr w:type="spellEnd"/>
-      <w:r>
-        <w:t>, costo, tipo)</w:t>
-      </w:r>
-    </w:p>
-    <w:p>
-      <w:pPr>
-        <w:pStyle w:val="ListParagraph"/>
-        <w:numPr>
-          <w:ilvl w:val="0"/>
-          <w:numId w:val="1"/>
-        </w:numPr>
-        <w:spacing w:line="10" w:lineRule="atLeast"/>
-      </w:pPr>
-      <w:r>
-        <w:t xml:space="preserve">CP: </w:t>
-      </w:r>
-      <w:proofErr w:type="spellStart"/>
-      <w:r>
-        <w:t>idMedicamento</w:t>
-      </w:r>
-      <w:proofErr w:type="spellEnd"/>
-    </w:p>
-    <w:p>
-      <w:pPr>
-        <w:spacing w:line="10" w:lineRule="atLeast"/>
-      </w:pPr>
-    </w:p>
-    <w:p>
-      <w:pPr>
-        <w:spacing w:line="10" w:lineRule="atLeast"/>
-      </w:pPr>
-      <w:proofErr w:type="spellStart"/>
-      <w:r>
-        <w:rPr>
-          <w:b/>
-          <w:bCs/>
-        </w:rPr>
-        <w:t>Tipos_Medicamentos</w:t>
-      </w:r>
-      <w:proofErr w:type="spellEnd"/>
-      <w:r>
-        <w:t>(</w:t>
-      </w:r>
-      <w:proofErr w:type="spellStart"/>
-      <w:r>
-        <w:rPr>
-          <w:b/>
-          <w:bCs/>
-          <w:u w:val="single"/>
-        </w:rPr>
-        <w:t>idTiposMedicamento</w:t>
-      </w:r>
-      <w:proofErr w:type="spellEnd"/>
-      <w:r>
-        <w:t xml:space="preserve">, </w:t>
-      </w:r>
-      <w:proofErr w:type="spellStart"/>
-      <w:r>
-        <w:rPr>
-          <w:i/>
-          <w:iCs/>
-          <w:color w:val="215E99" w:themeColor="text2" w:themeTint="BF"/>
-        </w:rPr>
-        <w:t>idMedicamento</w:t>
-      </w:r>
-      <w:proofErr w:type="spellEnd"/>
-      <w:r>
-        <w:t xml:space="preserve">, </w:t>
-      </w:r>
-      <w:r>
-        <w:t>tipo</w:t>
-      </w:r>
-      <w:r>
-        <w:t>)</w:t>
-      </w:r>
-    </w:p>
-    <w:p>
-      <w:pPr>
-        <w:pStyle w:val="ListParagraph"/>
-        <w:numPr>
-          <w:ilvl w:val="0"/>
-          <w:numId w:val="1"/>
-        </w:numPr>
-        <w:spacing w:line="10" w:lineRule="atLeast"/>
-      </w:pPr>
-      <w:r>
-        <w:t>CP: (</w:t>
-      </w:r>
-      <w:proofErr w:type="spellStart"/>
-      <w:r>
-        <w:t>idTiposMedicamento</w:t>
-      </w:r>
-      <w:proofErr w:type="spellEnd"/>
-      <w:r>
-        <w:t>)</w:t>
-      </w:r>
-    </w:p>
-    <w:p>
-      <w:pPr>
-        <w:pStyle w:val="ListParagraph"/>
-        <w:numPr>
-          <w:ilvl w:val="0"/>
-          <w:numId w:val="1"/>
-        </w:numPr>
-        <w:spacing w:line="10" w:lineRule="atLeast"/>
-      </w:pPr>
-      <w:r>
-        <w:t>CE: (</w:t>
-      </w:r>
-      <w:proofErr w:type="spellStart"/>
-      <w:r>
-        <w:t>idMedicamento</w:t>
-      </w:r>
-      <w:proofErr w:type="spellEnd"/>
-      <w:r>
-        <w:t xml:space="preserve"> -&gt; Medicamento)</w:t>
-      </w:r>
-    </w:p>
-    <w:p>
-      <w:pPr>
-        <w:pStyle w:val="ListParagraph"/>
-        <w:numPr>
-          <w:ilvl w:val="0"/>
-          <w:numId w:val="1"/>
-        </w:numPr>
-        <w:spacing w:line="10" w:lineRule="atLeast"/>
-      </w:pPr>
-      <w:r>
-        <w:t>UNIQUE: (</w:t>
-      </w:r>
-      <w:proofErr w:type="spellStart"/>
-      <w:r>
-        <w:t>idMedicamento</w:t>
-      </w:r>
-      <w:proofErr w:type="spellEnd"/>
-      <w:r>
-        <w:t>, tipo)</w:t>
-      </w:r>
-    </w:p>
-    <w:p>
-      <w:pPr>
-        <w:pStyle w:val="ListParagraph"/>
-        <w:numPr>
-          <w:ilvl w:val="0"/>
-          <w:numId w:val="1"/>
-        </w:numPr>
-        <w:spacing w:line="10" w:lineRule="atLeast"/>
-      </w:pPr>
-      <w:r>
-        <w:t>CC: (</w:t>
-      </w:r>
-      <w:proofErr w:type="spellStart"/>
-      <w:r>
-        <w:t>idMedicamento</w:t>
-      </w:r>
-      <w:proofErr w:type="spellEnd"/>
-      <w:r>
-        <w:t xml:space="preserve"> NO NULO)</w:t>
-      </w:r>
-    </w:p>
-    <w:p>
-      <w:pPr>
-        <w:spacing w:line="10" w:lineRule="atLeast"/>
-      </w:pPr>
-    </w:p>
-    <w:p>
-      <w:pPr>
-        <w:spacing w:line="10" w:lineRule="atLeast"/>
-      </w:pPr>
-      <w:r>
-        <w:rPr>
-          <w:b/>
-          <w:bCs/>
-        </w:rPr>
-        <w:t>Proveedor</w:t>
-      </w:r>
-      <w:r>
-        <w:t>(</w:t>
-      </w:r>
-      <w:proofErr w:type="spellStart"/>
-      <w:r>
-        <w:rPr>
-          <w:b/>
-          <w:bCs/>
-          <w:u w:val="single"/>
-        </w:rPr>
-        <w:t>idProveedor</w:t>
-      </w:r>
-      <w:proofErr w:type="spellEnd"/>
-      <w:r>
-        <w:t xml:space="preserve">, </w:t>
-      </w:r>
-      <w:r>
-        <w:t>nombre, correo</w:t>
-      </w:r>
-      <w:r>
-        <w:rPr>
-          <w:u w:val="single"/>
-        </w:rPr>
-        <w:t>,</w:t>
-      </w:r>
-      <w:r>
-        <w:t xml:space="preserve"> teléfono, </w:t>
-      </w:r>
-      <w:proofErr w:type="spellStart"/>
-      <w:r>
-        <w:t>teléfono_urgencias</w:t>
-      </w:r>
-      <w:proofErr w:type="spellEnd"/>
-      <w:r>
-        <w:t xml:space="preserve">, </w:t>
-      </w:r>
-      <w:proofErr w:type="spellStart"/>
-      <w:r>
-        <w:t>region</w:t>
-      </w:r>
-      <w:proofErr w:type="spellEnd"/>
-      <w:r>
-        <w:t xml:space="preserve">, </w:t>
-      </w:r>
-      <w:proofErr w:type="spellStart"/>
-      <w:r>
-        <w:t>pais</w:t>
-      </w:r>
-      <w:proofErr w:type="spellEnd"/>
-      <w:r>
-        <w:t xml:space="preserve">, </w:t>
-      </w:r>
-      <w:proofErr w:type="spellStart"/>
-      <w:r>
-        <w:t>código_postal</w:t>
-      </w:r>
-      <w:proofErr w:type="spellEnd"/>
-      <w:r>
-        <w:t xml:space="preserve">, número, </w:t>
-      </w:r>
-      <w:proofErr w:type="spellStart"/>
-      <w:r>
-        <w:t>tipo_via</w:t>
-      </w:r>
-      <w:proofErr w:type="spellEnd"/>
-      <w:r>
-        <w:t xml:space="preserve">, </w:t>
-      </w:r>
-      <w:proofErr w:type="spellStart"/>
-      <w:r>
-        <w:t>nombre_calle</w:t>
-      </w:r>
-      <w:proofErr w:type="spellEnd"/>
-    </w:p>
-    <w:p>
-      <w:pPr>
-        <w:pStyle w:val="ListParagraph"/>
-        <w:numPr>
-          <w:ilvl w:val="0"/>
-          <w:numId w:val="1"/>
-        </w:numPr>
-        <w:spacing w:line="10" w:lineRule="atLeast"/>
-      </w:pPr>
-      <w:r>
-        <w:t xml:space="preserve">CP: </w:t>
-      </w:r>
-      <w:r>
-        <w:t>(nombre, correo)</w:t>
-      </w:r>
-    </w:p>
-    <w:p>
-      <w:pPr>
-        <w:pStyle w:val="ListParagraph"/>
-        <w:numPr>
-          <w:ilvl w:val="0"/>
-          <w:numId w:val="1"/>
-        </w:numPr>
-        <w:spacing w:line="10" w:lineRule="atLeast"/>
-      </w:pPr>
-      <w:r>
-        <w:t>UNIQUE: (nombre, correo)</w:t>
-      </w:r>
-    </w:p>
-    <w:p>
-      <w:pPr>
-        <w:spacing w:line="10" w:lineRule="atLeast"/>
-      </w:pPr>
-    </w:p>
-    <w:p>
-      <w:pPr>
-        <w:spacing w:line="10" w:lineRule="atLeast"/>
-      </w:pPr>
-      <w:proofErr w:type="spellStart"/>
-      <w:r>
-        <w:rPr>
-          <w:b/>
-          <w:bCs/>
-        </w:rPr>
-        <w:lastRenderedPageBreak/>
-        <w:t>Operada_Por</w:t>
-      </w:r>
-      <w:proofErr w:type="spellEnd"/>
-      <w:r>
-        <w:t>(</w:t>
-      </w:r>
-      <w:proofErr w:type="spellStart"/>
-      <w:r>
-        <w:rPr>
-          <w:b/>
-          <w:bCs/>
-          <w:u w:val="single"/>
-        </w:rPr>
-        <w:t>idOperadaPor</w:t>
-      </w:r>
-      <w:proofErr w:type="spellEnd"/>
-      <w:r>
-        <w:t xml:space="preserve">, </w:t>
-      </w:r>
-      <w:proofErr w:type="spellStart"/>
-      <w:r>
-        <w:rPr>
-          <w:i/>
-          <w:iCs/>
-          <w:color w:val="215E99" w:themeColor="text2" w:themeTint="BF"/>
-        </w:rPr>
-        <w:t>idSalaCirugia</w:t>
-      </w:r>
-      <w:proofErr w:type="spellEnd"/>
-      <w:r>
-        <w:rPr>
-          <w:i/>
-          <w:iCs/>
-          <w:color w:val="215E99" w:themeColor="text2" w:themeTint="BF"/>
-        </w:rPr>
-        <w:t xml:space="preserve">, </w:t>
-      </w:r>
-      <w:proofErr w:type="spellStart"/>
-      <w:r>
-        <w:rPr>
-          <w:i/>
-          <w:iCs/>
-          <w:color w:val="215E99" w:themeColor="text2" w:themeTint="BF"/>
-        </w:rPr>
-        <w:t>idEmpleado</w:t>
-      </w:r>
-      <w:proofErr w:type="spellEnd"/>
-      <w:r>
-        <w:t>)</w:t>
-      </w:r>
-    </w:p>
-    <w:p>
-      <w:pPr>
-        <w:pStyle w:val="ListParagraph"/>
-        <w:numPr>
-          <w:ilvl w:val="0"/>
-          <w:numId w:val="1"/>
-        </w:numPr>
-        <w:spacing w:after="0" w:line="10" w:lineRule="atLeast"/>
-      </w:pPr>
-      <w:r>
-        <w:t>CP: (</w:t>
-      </w:r>
-      <w:proofErr w:type="spellStart"/>
-      <w:r>
-        <w:t>idOperadaPor</w:t>
-      </w:r>
-      <w:proofErr w:type="spellEnd"/>
-      <w:r>
-        <w:t>)</w:t>
-      </w:r>
-    </w:p>
-    <w:p>
-      <w:pPr>
-        <w:pStyle w:val="ListParagraph"/>
-        <w:numPr>
-          <w:ilvl w:val="0"/>
-          <w:numId w:val="1"/>
-        </w:numPr>
-        <w:spacing w:after="0" w:line="10" w:lineRule="atLeast"/>
-      </w:pPr>
-      <w:r>
-        <w:t>CE: (</w:t>
-      </w:r>
-      <w:proofErr w:type="spellStart"/>
-      <w:r>
-        <w:t>idSalaCirugia</w:t>
-      </w:r>
-      <w:proofErr w:type="spellEnd"/>
-      <w:r>
-        <w:t xml:space="preserve"> </w:t>
-      </w:r>
-      <w:r>
-        <w:t xml:space="preserve">-&gt; </w:t>
-      </w:r>
-      <w:proofErr w:type="spellStart"/>
-      <w:r>
-        <w:t>Sala_Cirugia</w:t>
-      </w:r>
-      <w:proofErr w:type="spellEnd"/>
-      <w:r>
-        <w:t>), (</w:t>
-      </w:r>
-      <w:proofErr w:type="spellStart"/>
-      <w:r>
-        <w:t>idEmpleado</w:t>
-      </w:r>
-      <w:proofErr w:type="spellEnd"/>
-      <w:r>
-        <w:t xml:space="preserve"> -&gt; Empleado)</w:t>
-      </w:r>
-    </w:p>
-    <w:p>
-      <w:pPr>
-        <w:pStyle w:val="ListParagraph"/>
-        <w:numPr>
-          <w:ilvl w:val="0"/>
-          <w:numId w:val="1"/>
-        </w:numPr>
-        <w:spacing w:after="0" w:line="10" w:lineRule="atLeast"/>
-      </w:pPr>
-      <w:r>
-        <w:t>UNIQUE: (</w:t>
-      </w:r>
-      <w:proofErr w:type="spellStart"/>
-      <w:r>
-        <w:t>idSalaCirugia</w:t>
-      </w:r>
-      <w:proofErr w:type="spellEnd"/>
-      <w:r>
-        <w:t xml:space="preserve">, </w:t>
-      </w:r>
-      <w:proofErr w:type="spellStart"/>
-      <w:r>
-        <w:t>idEmpleado</w:t>
-      </w:r>
-      <w:proofErr w:type="spellEnd"/>
-      <w:r>
-        <w:t>)</w:t>
-      </w:r>
-    </w:p>
-    <w:p>
-      <w:pPr>
-        <w:pStyle w:val="ListParagraph"/>
-        <w:numPr>
-          <w:ilvl w:val="0"/>
-          <w:numId w:val="1"/>
-        </w:numPr>
-        <w:spacing w:after="0" w:line="10" w:lineRule="atLeast"/>
-      </w:pPr>
-      <w:r>
-        <w:t>CC: (</w:t>
-      </w:r>
-      <w:proofErr w:type="spellStart"/>
-      <w:r>
-        <w:t>idSalaCirugia</w:t>
-      </w:r>
-      <w:proofErr w:type="spellEnd"/>
-      <w:r>
-        <w:t xml:space="preserve"> </w:t>
-      </w:r>
-      <w:r>
-        <w:t>NO NULO)</w:t>
-      </w:r>
-      <w:r>
-        <w:t xml:space="preserve">, </w:t>
-      </w:r>
-      <w:r>
-        <w:t>(</w:t>
-      </w:r>
-      <w:proofErr w:type="spellStart"/>
-      <w:r>
-        <w:t>idEmpleado</w:t>
-      </w:r>
-      <w:proofErr w:type="spellEnd"/>
-      <w:r>
-        <w:t xml:space="preserve"> NO NULO)</w:t>
-      </w:r>
-    </w:p>
-    <w:p>
-      <w:pPr>
-        <w:spacing w:line="10" w:lineRule="atLeast"/>
-      </w:pPr>
-    </w:p>
-    <w:p>
-      <w:pPr>
-        <w:spacing w:line="10" w:lineRule="atLeast"/>
-      </w:pPr>
-      <w:proofErr w:type="spellStart"/>
-      <w:r>
-        <w:rPr>
-          <w:b/>
-          <w:bCs/>
-        </w:rPr>
-        <w:t>Utilizada_Por</w:t>
-      </w:r>
-      <w:proofErr w:type="spellEnd"/>
-      <w:r>
-        <w:t>(</w:t>
-      </w:r>
-      <w:proofErr w:type="spellStart"/>
-      <w:r>
-        <w:rPr>
-          <w:b/>
-          <w:bCs/>
-          <w:u w:val="single"/>
-        </w:rPr>
-        <w:t>idUtilizadaPor</w:t>
-      </w:r>
-      <w:proofErr w:type="spellEnd"/>
-      <w:r>
-        <w:t xml:space="preserve">, </w:t>
-      </w:r>
-      <w:proofErr w:type="spellStart"/>
-      <w:r>
-        <w:rPr>
-          <w:i/>
-          <w:iCs/>
-          <w:color w:val="215E99" w:themeColor="text2" w:themeTint="BF"/>
-        </w:rPr>
-        <w:t>idSalaVirtual</w:t>
-      </w:r>
-      <w:proofErr w:type="spellEnd"/>
-      <w:r>
-        <w:rPr>
-          <w:b/>
-          <w:bCs/>
-          <w:i/>
-          <w:iCs/>
-          <w:color w:val="215E99" w:themeColor="text2" w:themeTint="BF"/>
-        </w:rPr>
-        <w:t>,</w:t>
-      </w:r>
-      <w:r>
-        <w:rPr>
-          <w:b/>
-          <w:bCs/>
-          <w:i/>
-          <w:iCs/>
-          <w:color w:val="215E99" w:themeColor="text2" w:themeTint="BF"/>
-        </w:rPr>
-        <w:t xml:space="preserve"> </w:t>
-      </w:r>
-      <w:proofErr w:type="spellStart"/>
-      <w:r>
-        <w:rPr>
-          <w:i/>
-          <w:iCs/>
-          <w:color w:val="215E99" w:themeColor="text2" w:themeTint="BF"/>
-        </w:rPr>
-        <w:t>idVeterinario</w:t>
-      </w:r>
-      <w:proofErr w:type="spellEnd"/>
-      <w:r>
-        <w:t>)</w:t>
-      </w:r>
-    </w:p>
-    <w:p>
-      <w:pPr>
-        <w:pStyle w:val="ListParagraph"/>
-        <w:numPr>
-          <w:ilvl w:val="0"/>
-          <w:numId w:val="1"/>
-        </w:numPr>
-        <w:spacing w:after="0" w:line="10" w:lineRule="atLeast"/>
-      </w:pPr>
-      <w:r>
-        <w:t>CP: (</w:t>
-      </w:r>
-      <w:proofErr w:type="spellStart"/>
-      <w:r>
-        <w:t>idUtilizadaPor</w:t>
-      </w:r>
-      <w:proofErr w:type="spellEnd"/>
-      <w:r>
-        <w:t>)</w:t>
-      </w:r>
-    </w:p>
-    <w:p>
-      <w:pPr>
-        <w:pStyle w:val="ListParagraph"/>
-        <w:numPr>
-          <w:ilvl w:val="0"/>
-          <w:numId w:val="1"/>
-        </w:numPr>
-        <w:spacing w:after="0" w:line="10" w:lineRule="atLeast"/>
-      </w:pPr>
-      <w:r>
-        <w:t>CE: (</w:t>
-      </w:r>
-      <w:proofErr w:type="spellStart"/>
-      <w:r>
-        <w:t>idSalaVirtual</w:t>
-      </w:r>
-      <w:proofErr w:type="spellEnd"/>
-      <w:r>
-        <w:t xml:space="preserve">-&gt; </w:t>
-      </w:r>
-      <w:proofErr w:type="spellStart"/>
-      <w:r>
-        <w:t>Sala_Virtual</w:t>
-      </w:r>
-      <w:proofErr w:type="spellEnd"/>
-      <w:r>
-        <w:t>), (</w:t>
-      </w:r>
-      <w:proofErr w:type="spellStart"/>
-      <w:r>
-        <w:t>idVeterinario</w:t>
-      </w:r>
-      <w:proofErr w:type="spellEnd"/>
-      <w:r>
-        <w:t xml:space="preserve"> </w:t>
-      </w:r>
-      <w:r>
-        <w:t>-&gt; Veterinario)</w:t>
-      </w:r>
-    </w:p>
-    <w:p>
-      <w:pPr>
-        <w:pStyle w:val="ListParagraph"/>
-        <w:numPr>
-          <w:ilvl w:val="0"/>
-          <w:numId w:val="1"/>
-        </w:numPr>
-        <w:spacing w:after="0" w:line="10" w:lineRule="atLeast"/>
-      </w:pPr>
-      <w:r>
-        <w:t>UNIQUE: (</w:t>
-      </w:r>
-      <w:proofErr w:type="spellStart"/>
-      <w:r>
-        <w:t>idSalaVirtual</w:t>
-      </w:r>
-      <w:proofErr w:type="spellEnd"/>
-      <w:r>
-        <w:t xml:space="preserve">, </w:t>
-      </w:r>
-      <w:proofErr w:type="spellStart"/>
-      <w:r>
-        <w:t>idVeterinario</w:t>
-      </w:r>
-      <w:proofErr w:type="spellEnd"/>
-      <w:r>
-        <w:t>)</w:t>
-      </w:r>
-    </w:p>
-    <w:p>
-      <w:pPr>
-        <w:pStyle w:val="ListParagraph"/>
-        <w:numPr>
-          <w:ilvl w:val="0"/>
-          <w:numId w:val="1"/>
-        </w:numPr>
-        <w:spacing w:after="0" w:line="10" w:lineRule="atLeast"/>
-      </w:pPr>
-      <w:r>
-        <w:t>CC: (</w:t>
-      </w:r>
-      <w:proofErr w:type="spellStart"/>
-      <w:r>
-        <w:t>idSalaVirtual</w:t>
-      </w:r>
-      <w:proofErr w:type="spellEnd"/>
-      <w:r>
-        <w:t xml:space="preserve"> NO NULO</w:t>
-      </w:r>
-      <w:r>
-        <w:t>)</w:t>
-      </w:r>
-      <w:r>
-        <w:t xml:space="preserve">, </w:t>
-      </w:r>
-      <w:r>
-        <w:t>(</w:t>
-      </w:r>
-      <w:proofErr w:type="spellStart"/>
-      <w:r>
-        <w:t>idVeterinario</w:t>
-      </w:r>
-      <w:proofErr w:type="spellEnd"/>
-      <w:r>
-        <w:t xml:space="preserve"> NO NULO)</w:t>
-      </w:r>
-    </w:p>
-    <w:p>
-      <w:pPr>
-        <w:spacing w:line="10" w:lineRule="atLeast"/>
-      </w:pPr>
-    </w:p>
-    <w:p>
-      <w:pPr>
-        <w:spacing w:line="10" w:lineRule="atLeast"/>
-      </w:pPr>
-    </w:p>
-    <w:p>
-      <w:pPr>
-        <w:spacing w:line="10" w:lineRule="atLeast"/>
-      </w:pPr>
-    </w:p>
-    <w:p>
-      <w:pPr>
-        <w:spacing w:line="10" w:lineRule="atLeast"/>
-      </w:pPr>
-    </w:p>
-    <w:p>
-      <w:pPr>
-        <w:spacing w:line="10" w:lineRule="atLeast"/>
-      </w:pPr>
-      <w:r>
-        <w:rPr>
-          <w:b/>
-          <w:bCs/>
-        </w:rPr>
-        <w:t>Monitorización</w:t>
-      </w:r>
-      <w:r>
-        <w:t>(</w:t>
-      </w:r>
-      <w:proofErr w:type="spellStart"/>
-      <w:r>
-        <w:rPr>
-          <w:b/>
-          <w:bCs/>
-          <w:u w:val="single"/>
-        </w:rPr>
-        <w:t>idMonitorizacion</w:t>
-      </w:r>
-      <w:proofErr w:type="spellEnd"/>
-      <w:r>
-        <w:t xml:space="preserve">, </w:t>
-      </w:r>
-      <w:proofErr w:type="spellStart"/>
-      <w:r>
-        <w:rPr>
-          <w:i/>
-          <w:iCs/>
-          <w:color w:val="215E99" w:themeColor="text2" w:themeTint="BF"/>
-        </w:rPr>
-        <w:t>idSalaHospitalizacion</w:t>
-      </w:r>
-      <w:proofErr w:type="spellEnd"/>
-      <w:r>
-        <w:rPr>
-          <w:i/>
-          <w:iCs/>
-          <w:color w:val="215E99" w:themeColor="text2" w:themeTint="BF"/>
-        </w:rPr>
-        <w:t>,</w:t>
-      </w:r>
-      <w:r>
-        <w:rPr>
-          <w:i/>
-          <w:iCs/>
-          <w:color w:val="215E99" w:themeColor="text2" w:themeTint="BF"/>
-        </w:rPr>
-        <w:t xml:space="preserve"> </w:t>
-      </w:r>
-      <w:proofErr w:type="spellStart"/>
-      <w:r>
-        <w:rPr>
-          <w:i/>
-          <w:iCs/>
-          <w:color w:val="215E99" w:themeColor="text2" w:themeTint="BF"/>
-        </w:rPr>
-        <w:t>idVeterinario</w:t>
-      </w:r>
-      <w:proofErr w:type="spellEnd"/>
-      <w:r>
-        <w:t>)</w:t>
-      </w:r>
-    </w:p>
-    <w:p>
-      <w:pPr>
-        <w:pStyle w:val="ListParagraph"/>
-        <w:numPr>
-          <w:ilvl w:val="0"/>
-          <w:numId w:val="1"/>
-        </w:numPr>
-        <w:spacing w:after="0" w:line="10" w:lineRule="atLeast"/>
-      </w:pPr>
-      <w:r>
-        <w:t>CP: (</w:t>
-      </w:r>
-      <w:proofErr w:type="spellStart"/>
-      <w:r>
-        <w:t>idMonitorizacion</w:t>
-      </w:r>
-      <w:proofErr w:type="spellEnd"/>
-      <w:r>
-        <w:t>)</w:t>
-      </w:r>
-    </w:p>
-    <w:p>
-      <w:pPr>
-        <w:pStyle w:val="ListParagraph"/>
-        <w:numPr>
-          <w:ilvl w:val="0"/>
-          <w:numId w:val="1"/>
-        </w:numPr>
-        <w:spacing w:after="0" w:line="10" w:lineRule="atLeast"/>
-      </w:pPr>
-      <w:r>
-        <w:t>CE: (</w:t>
-      </w:r>
-      <w:proofErr w:type="spellStart"/>
-      <w:r>
-        <w:t>idSala</w:t>
-      </w:r>
-      <w:r>
-        <w:t>Hospitalizacion</w:t>
-      </w:r>
-      <w:proofErr w:type="spellEnd"/>
-      <w:r>
-        <w:t xml:space="preserve"> </w:t>
-      </w:r>
-      <w:r>
-        <w:t xml:space="preserve">-&gt; </w:t>
-      </w:r>
-      <w:proofErr w:type="spellStart"/>
-      <w:r>
-        <w:t>Sala_Hospitalizacion</w:t>
-      </w:r>
-      <w:proofErr w:type="spellEnd"/>
-      <w:r>
-        <w:t>), (</w:t>
-      </w:r>
-      <w:proofErr w:type="spellStart"/>
-      <w:r>
-        <w:t>idVeterinario</w:t>
-      </w:r>
-      <w:proofErr w:type="spellEnd"/>
-      <w:r>
-        <w:t xml:space="preserve"> </w:t>
-      </w:r>
-      <w:r>
-        <w:t>-&gt; Veterinario)</w:t>
-      </w:r>
-    </w:p>
-    <w:p>
-      <w:pPr>
-        <w:pStyle w:val="ListParagraph"/>
-        <w:numPr>
-          <w:ilvl w:val="0"/>
-          <w:numId w:val="1"/>
-        </w:numPr>
-        <w:spacing w:after="0" w:line="10" w:lineRule="atLeast"/>
-      </w:pPr>
-      <w:r>
-        <w:t>CC: (</w:t>
-      </w:r>
-      <w:proofErr w:type="spellStart"/>
-      <w:r>
-        <w:t>idSalaHospitalizacion</w:t>
-      </w:r>
-      <w:proofErr w:type="spellEnd"/>
-      <w:r>
-        <w:t xml:space="preserve"> NO NULO), (</w:t>
-      </w:r>
-      <w:proofErr w:type="spellStart"/>
-      <w:r>
-        <w:t>idVeterinario</w:t>
-      </w:r>
-      <w:proofErr w:type="spellEnd"/>
-      <w:r>
-        <w:t xml:space="preserve"> NO NULO)</w:t>
-      </w:r>
-    </w:p>
-    <w:p>
-      <w:pPr>
-        <w:spacing w:line="10" w:lineRule="atLeast"/>
-      </w:pPr>
-    </w:p>
-    <w:p>
-      <w:pPr>
-        <w:spacing w:line="10" w:lineRule="atLeast"/>
-      </w:pPr>
-      <w:proofErr w:type="spellStart"/>
-      <w:r>
-        <w:rPr>
-          <w:b/>
-          <w:bCs/>
-        </w:rPr>
-        <w:t>Ocupada_Por</w:t>
-      </w:r>
-      <w:proofErr w:type="spellEnd"/>
-      <w:r>
-        <w:t>(</w:t>
-      </w:r>
-      <w:proofErr w:type="spellStart"/>
-      <w:r>
-        <w:rPr>
-          <w:b/>
-          <w:bCs/>
-          <w:u w:val="single"/>
-        </w:rPr>
-        <w:t>idOcupadaPor</w:t>
-      </w:r>
-      <w:proofErr w:type="spellEnd"/>
-      <w:r>
-        <w:t xml:space="preserve">, </w:t>
-      </w:r>
-      <w:proofErr w:type="spellStart"/>
-      <w:r>
-        <w:rPr>
-          <w:i/>
-          <w:iCs/>
-          <w:color w:val="215E99" w:themeColor="text2" w:themeTint="BF"/>
-        </w:rPr>
-        <w:t>idSalaHospitalizacion</w:t>
-      </w:r>
-      <w:proofErr w:type="spellEnd"/>
-      <w:r>
-        <w:rPr>
-          <w:i/>
-          <w:iCs/>
-          <w:color w:val="215E99" w:themeColor="text2" w:themeTint="BF"/>
-        </w:rPr>
-        <w:t xml:space="preserve">, </w:t>
-      </w:r>
-      <w:proofErr w:type="spellStart"/>
-      <w:r>
-        <w:rPr>
-          <w:i/>
-          <w:iCs/>
-          <w:color w:val="215E99" w:themeColor="text2" w:themeTint="BF"/>
-        </w:rPr>
-        <w:t>idAnimal</w:t>
-      </w:r>
-      <w:proofErr w:type="spellEnd"/>
-      <w:r>
-        <w:t>)</w:t>
-      </w:r>
-    </w:p>
-    <w:p>
-      <w:pPr>
-        <w:pStyle w:val="ListParagraph"/>
-        <w:numPr>
-          <w:ilvl w:val="0"/>
-          <w:numId w:val="1"/>
-        </w:numPr>
-        <w:spacing w:after="0" w:line="10" w:lineRule="atLeast"/>
-      </w:pPr>
-      <w:r>
-        <w:t>CP: (</w:t>
-      </w:r>
-      <w:proofErr w:type="spellStart"/>
-      <w:r>
-        <w:t>idOcupadaPor</w:t>
-      </w:r>
-      <w:proofErr w:type="spellEnd"/>
-      <w:r>
-        <w:t>)</w:t>
-      </w:r>
-    </w:p>
-    <w:p>
-      <w:pPr>
-        <w:pStyle w:val="ListParagraph"/>
-        <w:numPr>
-          <w:ilvl w:val="0"/>
-          <w:numId w:val="1"/>
-        </w:numPr>
-        <w:spacing w:after="0" w:line="10" w:lineRule="atLeast"/>
-      </w:pPr>
-      <w:r>
-        <w:t>CE: (</w:t>
-      </w:r>
-      <w:proofErr w:type="spellStart"/>
-      <w:r>
-        <w:t>idSalaHospitalizacion</w:t>
-      </w:r>
-      <w:proofErr w:type="spellEnd"/>
-      <w:r>
-        <w:t xml:space="preserve">-&gt; </w:t>
-      </w:r>
-      <w:proofErr w:type="spellStart"/>
-      <w:r>
-        <w:t>Sala_Hospitalizacion</w:t>
-      </w:r>
-      <w:proofErr w:type="spellEnd"/>
-      <w:r>
-        <w:t>), (</w:t>
-      </w:r>
-      <w:proofErr w:type="spellStart"/>
-      <w:r>
-        <w:t>idAnimal</w:t>
-      </w:r>
-      <w:proofErr w:type="spellEnd"/>
-      <w:r>
-        <w:t xml:space="preserve"> -&gt; Animal)</w:t>
-      </w:r>
-    </w:p>
-    <w:p>
-      <w:pPr>
-        <w:pStyle w:val="ListParagraph"/>
-        <w:numPr>
-          <w:ilvl w:val="0"/>
-          <w:numId w:val="1"/>
-        </w:numPr>
-        <w:spacing w:after="0" w:line="10" w:lineRule="atLeast"/>
-      </w:pPr>
-      <w:r>
-        <w:t>CC: (</w:t>
-      </w:r>
-      <w:proofErr w:type="spellStart"/>
-      <w:r>
-        <w:t>idSalaHospitalizacion</w:t>
-      </w:r>
-      <w:proofErr w:type="spellEnd"/>
-      <w:r>
-        <w:t xml:space="preserve"> NO NULO), (</w:t>
-      </w:r>
-      <w:proofErr w:type="spellStart"/>
-      <w:r>
-        <w:t>idAnimal</w:t>
-      </w:r>
-      <w:proofErr w:type="spellEnd"/>
-      <w:r>
-        <w:t xml:space="preserve"> NO NULO)</w:t>
-      </w:r>
-    </w:p>
-    <w:p>
-      <w:pPr>
-        <w:spacing w:line="10" w:lineRule="atLeast"/>
-      </w:pPr>
-    </w:p>
-    <w:p>
-      <w:pPr>
-        <w:spacing w:line="10" w:lineRule="atLeast"/>
-      </w:pPr>
-      <w:proofErr w:type="spellStart"/>
-      <w:r>
-        <w:rPr>
-          <w:b/>
-          <w:bCs/>
-        </w:rPr>
-        <w:t>Asignacion</w:t>
-      </w:r>
-      <w:proofErr w:type="spellEnd"/>
-      <w:r>
-        <w:t>(</w:t>
-      </w:r>
-      <w:proofErr w:type="spellStart"/>
-      <w:r>
-        <w:rPr>
-          <w:b/>
-          <w:bCs/>
-          <w:u w:val="single"/>
-        </w:rPr>
-        <w:t>idAsignacion</w:t>
-      </w:r>
-      <w:proofErr w:type="spellEnd"/>
-      <w:r>
-        <w:t xml:space="preserve">, </w:t>
-      </w:r>
-      <w:proofErr w:type="spellStart"/>
-      <w:r>
-        <w:rPr>
-          <w:i/>
-          <w:iCs/>
-          <w:color w:val="215E99" w:themeColor="text2" w:themeTint="BF"/>
-        </w:rPr>
-        <w:t>idSala</w:t>
-      </w:r>
-      <w:proofErr w:type="spellEnd"/>
-      <w:r>
-        <w:rPr>
-          <w:color w:val="215E99" w:themeColor="text2" w:themeTint="BF"/>
-        </w:rPr>
-        <w:t xml:space="preserve">, </w:t>
-      </w:r>
-      <w:proofErr w:type="spellStart"/>
-      <w:r>
-        <w:rPr>
-          <w:i/>
-          <w:iCs/>
-          <w:color w:val="215E99" w:themeColor="text2" w:themeTint="BF"/>
-        </w:rPr>
-        <w:t>idConsulta</w:t>
-      </w:r>
-      <w:proofErr w:type="spellEnd"/>
-      <w:r>
-        <w:rPr>
-          <w:color w:val="215E99" w:themeColor="text2" w:themeTint="BF"/>
-        </w:rPr>
-        <w:t xml:space="preserve">, </w:t>
-      </w:r>
-      <w:proofErr w:type="spellStart"/>
-      <w:r>
-        <w:rPr>
-          <w:i/>
-          <w:iCs/>
-          <w:color w:val="215E99" w:themeColor="text2" w:themeTint="BF"/>
-        </w:rPr>
-        <w:t>idAdministrador</w:t>
-      </w:r>
-      <w:proofErr w:type="spellEnd"/>
-      <w:r>
-        <w:t>)</w:t>
-      </w:r>
-    </w:p>
-    <w:p>
-      <w:pPr>
-        <w:pStyle w:val="ListParagraph"/>
-        <w:numPr>
-          <w:ilvl w:val="0"/>
-          <w:numId w:val="1"/>
-        </w:numPr>
-        <w:spacing w:after="0" w:line="10" w:lineRule="atLeast"/>
-      </w:pPr>
-      <w:r>
-        <w:t>CP: (</w:t>
-      </w:r>
-      <w:proofErr w:type="spellStart"/>
-      <w:r>
-        <w:t>idConsulta</w:t>
-      </w:r>
-      <w:proofErr w:type="spellEnd"/>
-      <w:r>
-        <w:t xml:space="preserve">, </w:t>
-      </w:r>
-      <w:proofErr w:type="spellStart"/>
-      <w:r>
-        <w:t>idCita</w:t>
-      </w:r>
-      <w:proofErr w:type="spellEnd"/>
-      <w:r>
-        <w:t>)</w:t>
-      </w:r>
-    </w:p>
-    <w:p>
-      <w:pPr>
-        <w:pStyle w:val="ListParagraph"/>
-        <w:numPr>
-          <w:ilvl w:val="0"/>
-          <w:numId w:val="1"/>
-        </w:numPr>
-        <w:spacing w:after="0" w:line="10" w:lineRule="atLeast"/>
-      </w:pPr>
-      <w:r>
-        <w:t>CE: (</w:t>
-      </w:r>
-      <w:proofErr w:type="spellStart"/>
-      <w:r>
-        <w:t>idSala</w:t>
-      </w:r>
-      <w:proofErr w:type="spellEnd"/>
-      <w:r>
-        <w:t xml:space="preserve"> </w:t>
-      </w:r>
-      <w:r>
-        <w:t>-&gt; Sala), (</w:t>
-      </w:r>
-      <w:proofErr w:type="spellStart"/>
-      <w:r>
-        <w:t>idConsulta</w:t>
-      </w:r>
-      <w:proofErr w:type="spellEnd"/>
-      <w:r>
-        <w:t xml:space="preserve"> </w:t>
-      </w:r>
-      <w:r>
-        <w:t>-&gt; Consulta), (</w:t>
-      </w:r>
-      <w:proofErr w:type="spellStart"/>
-      <w:r>
-        <w:t>id</w:t>
-      </w:r>
-      <w:r>
-        <w:t>Administrador</w:t>
-      </w:r>
-      <w:proofErr w:type="spellEnd"/>
-      <w:r>
-        <w:t xml:space="preserve"> -&gt; Administrador)</w:t>
-      </w:r>
-    </w:p>
-    <w:p>
-      <w:pPr>
-        <w:pStyle w:val="ListParagraph"/>
-        <w:numPr>
-          <w:ilvl w:val="0"/>
-          <w:numId w:val="1"/>
-        </w:numPr>
-        <w:spacing w:after="0" w:line="10" w:lineRule="atLeast"/>
-      </w:pPr>
-      <w:r>
-        <w:t>UNIQUE: (</w:t>
-      </w:r>
-      <w:proofErr w:type="spellStart"/>
-      <w:r>
-        <w:t>idConsulta</w:t>
-      </w:r>
-      <w:proofErr w:type="spellEnd"/>
-      <w:r>
-        <w:t>)</w:t>
-      </w:r>
-    </w:p>
-    <w:p>
-      <w:pPr>
-        <w:pStyle w:val="ListParagraph"/>
-        <w:numPr>
-          <w:ilvl w:val="0"/>
-          <w:numId w:val="1"/>
-        </w:numPr>
-        <w:spacing w:after="0" w:line="10" w:lineRule="atLeast"/>
-      </w:pPr>
-      <w:r>
-        <w:t>CC: (</w:t>
-      </w:r>
-      <w:proofErr w:type="spellStart"/>
-      <w:r>
-        <w:t>idAdministrador</w:t>
-      </w:r>
-      <w:proofErr w:type="spellEnd"/>
-      <w:r>
-        <w:t xml:space="preserve"> NO NULO), (</w:t>
-      </w:r>
-      <w:proofErr w:type="spellStart"/>
-      <w:r>
-        <w:t>idConsulta</w:t>
-      </w:r>
-      <w:proofErr w:type="spellEnd"/>
-      <w:r>
-        <w:t xml:space="preserve"> NO NULO), (</w:t>
-      </w:r>
-      <w:proofErr w:type="spellStart"/>
-      <w:r>
-        <w:t>idSala</w:t>
-      </w:r>
-      <w:proofErr w:type="spellEnd"/>
-      <w:r>
-        <w:t xml:space="preserve"> NO NULO)</w:t>
-      </w:r>
-    </w:p>
-    <w:p>
-      <w:pPr>
-        <w:spacing w:after="0" w:line="10" w:lineRule="atLeast"/>
-      </w:pPr>
-    </w:p>
-    <w:p>
-      <w:pPr>
-        <w:spacing w:line="10" w:lineRule="atLeast"/>
-      </w:pPr>
-      <w:r>
-        <w:rPr>
-          <w:b/>
-          <w:bCs/>
-        </w:rPr>
-        <w:t>Receta</w:t>
-      </w:r>
-      <w:r>
-        <w:t>(</w:t>
-      </w:r>
-      <w:proofErr w:type="spellStart"/>
-      <w:r>
-        <w:rPr>
-          <w:b/>
-          <w:bCs/>
-          <w:u w:val="single"/>
-        </w:rPr>
-        <w:t>idReceta</w:t>
-      </w:r>
-      <w:proofErr w:type="spellEnd"/>
-      <w:r>
-        <w:t xml:space="preserve">, </w:t>
-      </w:r>
-      <w:proofErr w:type="spellStart"/>
-      <w:r>
-        <w:rPr>
-          <w:i/>
-          <w:iCs/>
-          <w:color w:val="215E99" w:themeColor="text2" w:themeTint="BF"/>
-        </w:rPr>
-        <w:t>idConsulta</w:t>
-      </w:r>
-      <w:proofErr w:type="spellEnd"/>
-      <w:r>
-        <w:rPr>
-          <w:i/>
-          <w:iCs/>
-          <w:color w:val="215E99" w:themeColor="text2" w:themeTint="BF"/>
-        </w:rPr>
-        <w:t xml:space="preserve">, </w:t>
-      </w:r>
-      <w:proofErr w:type="spellStart"/>
-      <w:r>
-        <w:rPr>
-          <w:i/>
-          <w:iCs/>
-          <w:color w:val="215E99" w:themeColor="text2" w:themeTint="BF"/>
-        </w:rPr>
-        <w:t>idMedicamento</w:t>
-      </w:r>
-      <w:proofErr w:type="spellEnd"/>
-      <w:r>
-        <w:rPr>
-          <w:i/>
-          <w:iCs/>
-          <w:color w:val="215E99" w:themeColor="text2" w:themeTint="BF"/>
-        </w:rPr>
-        <w:t xml:space="preserve">, </w:t>
-      </w:r>
-      <w:proofErr w:type="spellStart"/>
-      <w:r>
-        <w:rPr>
-          <w:i/>
-          <w:iCs/>
-          <w:color w:val="215E99" w:themeColor="text2" w:themeTint="BF"/>
-        </w:rPr>
-        <w:t>idAnimal</w:t>
-      </w:r>
-      <w:proofErr w:type="spellEnd"/>
-      <w:r>
-        <w:t xml:space="preserve">, dosis, </w:t>
-      </w:r>
-      <w:proofErr w:type="spellStart"/>
-      <w:r>
-        <w:t>unidades_a_suministrar</w:t>
-      </w:r>
-      <w:proofErr w:type="spellEnd"/>
-      <w:r>
-        <w:t xml:space="preserve">, </w:t>
-      </w:r>
-      <w:proofErr w:type="spellStart"/>
-      <w:r>
-        <w:t>fecha_comienzo</w:t>
-      </w:r>
-      <w:proofErr w:type="spellEnd"/>
-      <w:r>
-        <w:t xml:space="preserve">, </w:t>
-      </w:r>
-      <w:proofErr w:type="spellStart"/>
-      <w:r>
-        <w:t>fecha_fin</w:t>
-      </w:r>
-      <w:proofErr w:type="spellEnd"/>
-      <w:r>
-        <w:t>)</w:t>
-      </w:r>
-    </w:p>
-    <w:p>
-      <w:pPr>
-        <w:pStyle w:val="ListParagraph"/>
-        <w:numPr>
-          <w:ilvl w:val="0"/>
-          <w:numId w:val="1"/>
-        </w:numPr>
-        <w:spacing w:line="10" w:lineRule="atLeast"/>
-      </w:pPr>
-      <w:r>
-        <w:t xml:space="preserve">CP: </w:t>
-      </w:r>
-      <w:r>
-        <w:t>(</w:t>
-      </w:r>
-      <w:proofErr w:type="spellStart"/>
-      <w:r>
-        <w:t>idReceta</w:t>
-      </w:r>
-      <w:proofErr w:type="spellEnd"/>
-      <w:r>
-        <w:t>)</w:t>
-      </w:r>
-    </w:p>
-    <w:p>
-      <w:pPr>
-        <w:pStyle w:val="ListParagraph"/>
-        <w:numPr>
-          <w:ilvl w:val="0"/>
-          <w:numId w:val="1"/>
-        </w:numPr>
-        <w:spacing w:line="10" w:lineRule="atLeast"/>
-      </w:pPr>
-      <w:r>
-        <w:t>CE: ((</w:t>
-      </w:r>
-      <w:proofErr w:type="spellStart"/>
-      <w:r>
-        <w:t>idConsulta</w:t>
-      </w:r>
-      <w:proofErr w:type="spellEnd"/>
-      <w:r>
-        <w:t xml:space="preserve">) -&gt; Consulta), </w:t>
-      </w:r>
-      <w:r>
-        <w:t>(</w:t>
-      </w:r>
-      <w:proofErr w:type="spellStart"/>
-      <w:r>
-        <w:t>idMedicamento</w:t>
-      </w:r>
-      <w:proofErr w:type="spellEnd"/>
-      <w:r>
-        <w:t xml:space="preserve"> -&gt; </w:t>
-      </w:r>
-      <w:r>
-        <w:t xml:space="preserve">Medicamento), </w:t>
-      </w:r>
-      <w:r>
-        <w:t>(</w:t>
-      </w:r>
-      <w:proofErr w:type="spellStart"/>
-      <w:r>
-        <w:t>idAnimal</w:t>
-      </w:r>
-      <w:proofErr w:type="spellEnd"/>
-      <w:r>
-        <w:t xml:space="preserve"> -&gt; </w:t>
-      </w:r>
-      <w:r>
-        <w:t>Animal)</w:t>
-      </w:r>
-    </w:p>
-    <w:p>
-      <w:pPr>
-        <w:pStyle w:val="ListParagraph"/>
-        <w:numPr>
-          <w:ilvl w:val="0"/>
-          <w:numId w:val="1"/>
-        </w:numPr>
-        <w:spacing w:line="10" w:lineRule="atLeast"/>
-      </w:pPr>
-      <w:r>
-        <w:t>UNIQUE: (</w:t>
-      </w:r>
-      <w:proofErr w:type="spellStart"/>
-      <w:r>
-        <w:t>idConsulta</w:t>
-      </w:r>
-      <w:proofErr w:type="spellEnd"/>
-      <w:r>
-        <w:t xml:space="preserve">, </w:t>
-      </w:r>
-      <w:proofErr w:type="spellStart"/>
-      <w:r>
-        <w:t>idMedicamento</w:t>
-      </w:r>
-      <w:proofErr w:type="spellEnd"/>
-      <w:r>
-        <w:t>)</w:t>
-      </w:r>
-    </w:p>
-    <w:p>
-      <w:pPr>
-        <w:pStyle w:val="ListParagraph"/>
-        <w:numPr>
-          <w:ilvl w:val="0"/>
-          <w:numId w:val="1"/>
-        </w:numPr>
-        <w:spacing w:line="10" w:lineRule="atLeast"/>
-      </w:pPr>
-      <w:r>
-        <w:lastRenderedPageBreak/>
+        <w:t>)</w:t>
+      </w:r>
+    </w:p>
+    <w:p>
+      <w:pPr>
+        <w:pStyle w:val="ListParagraph"/>
+        <w:numPr>
+          <w:ilvl w:val="0"/>
+          <w:numId w:val="1"/>
+        </w:numPr>
+        <w:spacing w:line="10" w:lineRule="atLeast"/>
+      </w:pPr>
+      <w:r>
         <w:t>CC: (</w:t>
       </w:r>
       <w:proofErr w:type="spellStart"/>

--- a/C.docx
+++ b/C.docx
@@ -2252,7 +2252,7 @@
           <w:b/>
           <w:bCs/>
         </w:rPr>
-        <w:t>ConsultaUrgencia</w:t>
+        <w:t>Consulta_Urgencia</w:t>
       </w:r>
       <w:proofErr w:type="spellEnd"/>
       <w:r>
@@ -2485,7 +2485,7 @@
           <w:bCs/>
         </w:rPr>
         <w:lastRenderedPageBreak/>
-        <w:t>ConsultaRutinaria</w:t>
+        <w:t>Consulta_Rutinaria</w:t>
       </w:r>
       <w:proofErr w:type="spellEnd"/>
       <w:r>
@@ -6792,7 +6792,7 @@
           <w:b/>
           <w:bCs/>
         </w:rPr>
-        <w:t>ConsultaUrgencia</w:t>
+        <w:t>Consulta_Urgencia</w:t>
       </w:r>
       <w:proofErr w:type="spellEnd"/>
       <w:r>
@@ -7046,7 +7046,7 @@
           <w:b/>
           <w:bCs/>
         </w:rPr>
-        <w:t>ConsultaRutinaria</w:t>
+        <w:t>Consulta_Rutinaria</w:t>
       </w:r>
       <w:proofErr w:type="spellEnd"/>
       <w:r>
@@ -7197,11 +7197,6 @@
       <w:pPr>
         <w:spacing w:line="10" w:lineRule="atLeast"/>
       </w:pPr>
-    </w:p>
-    <w:p>
-      <w:pPr>
-        <w:spacing w:line="10" w:lineRule="atLeast"/>
-      </w:pPr>
       <w:r>
         <w:rPr>
           <w:b/>
@@ -7231,7 +7226,7 @@
       </w:r>
       <w:proofErr w:type="spellEnd"/>
       <w:r>
-        <w:t>, costo, tipo)</w:t>
+        <w:t>, costo)</w:t>
       </w:r>
     </w:p>
     <w:p>
@@ -7254,20 +7249,41 @@
     </w:p>
     <w:p>
       <w:pPr>
-        <w:spacing w:line="10" w:lineRule="atLeast"/>
-      </w:pPr>
-    </w:p>
-    <w:p>
-      <w:pPr>
-        <w:spacing w:line="10" w:lineRule="atLeast"/>
-      </w:pPr>
-      <w:proofErr w:type="spellStart"/>
-      <w:r>
-        <w:rPr>
-          <w:b/>
-          <w:bCs/>
-        </w:rPr>
-        <w:t>Tipos_Medicamentos</w:t>
+        <w:pStyle w:val="ListParagraph"/>
+        <w:numPr>
+          <w:ilvl w:val="0"/>
+          <w:numId w:val="1"/>
+        </w:numPr>
+        <w:spacing w:line="10" w:lineRule="atLeast"/>
+      </w:pPr>
+      <w:r>
+        <w:t>CC: (costo &gt; 0), (</w:t>
+      </w:r>
+      <w:proofErr w:type="spellStart"/>
+      <w:r>
+        <w:t>unidades_caja</w:t>
+      </w:r>
+      <w:proofErr w:type="spellEnd"/>
+      <w:r>
+        <w:t xml:space="preserve"> &gt; 0)</w:t>
+      </w:r>
+    </w:p>
+    <w:p>
+      <w:pPr>
+        <w:spacing w:line="10" w:lineRule="atLeast"/>
+      </w:pPr>
+    </w:p>
+    <w:p>
+      <w:pPr>
+        <w:spacing w:line="10" w:lineRule="atLeast"/>
+      </w:pPr>
+      <w:proofErr w:type="spellStart"/>
+      <w:r>
+        <w:rPr>
+          <w:b/>
+          <w:bCs/>
+        </w:rPr>
+        <w:t>Tipo_Medicamento</w:t>
       </w:r>
       <w:proofErr w:type="spellEnd"/>
       <w:r>
@@ -7389,6 +7405,15 @@
       <w:r>
         <w:t xml:space="preserve"> NO NULO)</w:t>
       </w:r>
+      <w:r>
+        <w:t>, (tipo</w:t>
+      </w:r>
+      <w:r>
+        <w:t xml:space="preserve"> NO NULO</w:t>
+      </w:r>
+      <w:r>
+        <w:t>)</w:t>
+      </w:r>
     </w:p>
     <w:p>
       <w:pPr>
@@ -7493,7 +7518,15 @@
         <w:t xml:space="preserve">CP: </w:t>
       </w:r>
       <w:r>
-        <w:t>(nombre, correo)</w:t>
+        <w:t>(</w:t>
+      </w:r>
+      <w:proofErr w:type="spellStart"/>
+      <w:r>
+        <w:t>idProveedor</w:t>
+      </w:r>
+      <w:proofErr w:type="spellEnd"/>
+      <w:r>
+        <w:t>)</w:t>
       </w:r>
     </w:p>
     <w:p>
@@ -7585,12 +7618,218 @@
         <w:spacing w:after="0" w:line="10" w:lineRule="atLeast"/>
       </w:pPr>
       <w:r>
+        <w:t>CP: (</w:t>
+      </w:r>
+      <w:proofErr w:type="spellStart"/>
+      <w:r>
+        <w:t>idOperadaPor</w:t>
+      </w:r>
+      <w:proofErr w:type="spellEnd"/>
+      <w:r>
+        <w:t>)</w:t>
+      </w:r>
+    </w:p>
+    <w:p>
+      <w:pPr>
+        <w:pStyle w:val="ListParagraph"/>
+        <w:numPr>
+          <w:ilvl w:val="0"/>
+          <w:numId w:val="1"/>
+        </w:numPr>
+        <w:spacing w:after="0" w:line="10" w:lineRule="atLeast"/>
+      </w:pPr>
+      <w:r>
         <w:lastRenderedPageBreak/>
+        <w:t>CE: (</w:t>
+      </w:r>
+      <w:proofErr w:type="spellStart"/>
+      <w:r>
+        <w:t>idSalaCirugia</w:t>
+      </w:r>
+      <w:proofErr w:type="spellEnd"/>
+      <w:r>
+        <w:t xml:space="preserve"> </w:t>
+      </w:r>
+      <w:r>
+        <w:t xml:space="preserve">-&gt; </w:t>
+      </w:r>
+      <w:proofErr w:type="spellStart"/>
+      <w:r>
+        <w:t>Sala_Cirugia</w:t>
+      </w:r>
+      <w:proofErr w:type="spellEnd"/>
+      <w:r>
+        <w:t>), (</w:t>
+      </w:r>
+      <w:proofErr w:type="spellStart"/>
+      <w:r>
+        <w:t>idEmpleado</w:t>
+      </w:r>
+      <w:proofErr w:type="spellEnd"/>
+      <w:r>
+        <w:t xml:space="preserve"> -&gt; Empleado)</w:t>
+      </w:r>
+    </w:p>
+    <w:p>
+      <w:pPr>
+        <w:pStyle w:val="ListParagraph"/>
+        <w:numPr>
+          <w:ilvl w:val="0"/>
+          <w:numId w:val="1"/>
+        </w:numPr>
+        <w:spacing w:after="0" w:line="10" w:lineRule="atLeast"/>
+      </w:pPr>
+      <w:r>
+        <w:t>UNIQUE: (</w:t>
+      </w:r>
+      <w:proofErr w:type="spellStart"/>
+      <w:r>
+        <w:t>idSalaCirugia</w:t>
+      </w:r>
+      <w:proofErr w:type="spellEnd"/>
+      <w:r>
+        <w:t xml:space="preserve">, </w:t>
+      </w:r>
+      <w:proofErr w:type="spellStart"/>
+      <w:r>
+        <w:t>idEmpleado</w:t>
+      </w:r>
+      <w:proofErr w:type="spellEnd"/>
+      <w:r>
+        <w:t>)</w:t>
+      </w:r>
+    </w:p>
+    <w:p>
+      <w:pPr>
+        <w:pStyle w:val="ListParagraph"/>
+        <w:numPr>
+          <w:ilvl w:val="0"/>
+          <w:numId w:val="1"/>
+        </w:numPr>
+        <w:spacing w:after="0" w:line="10" w:lineRule="atLeast"/>
+      </w:pPr>
+      <w:r>
+        <w:t>CC: (</w:t>
+      </w:r>
+      <w:proofErr w:type="spellStart"/>
+      <w:r>
+        <w:t>idSalaCirugia</w:t>
+      </w:r>
+      <w:proofErr w:type="spellEnd"/>
+      <w:r>
+        <w:t xml:space="preserve"> </w:t>
+      </w:r>
+      <w:r>
+        <w:t>NO NULO)</w:t>
+      </w:r>
+      <w:r>
+        <w:t xml:space="preserve">, </w:t>
+      </w:r>
+      <w:r>
+        <w:t>(</w:t>
+      </w:r>
+      <w:proofErr w:type="spellStart"/>
+      <w:r>
+        <w:t>idEmpleado</w:t>
+      </w:r>
+      <w:proofErr w:type="spellEnd"/>
+      <w:r>
+        <w:t xml:space="preserve"> NO NULO)</w:t>
+      </w:r>
+    </w:p>
+    <w:p>
+      <w:pPr>
+        <w:spacing w:line="10" w:lineRule="atLeast"/>
+      </w:pPr>
+    </w:p>
+    <w:p>
+      <w:pPr>
+        <w:spacing w:line="10" w:lineRule="atLeast"/>
+      </w:pPr>
+      <w:proofErr w:type="spellStart"/>
+      <w:r>
+        <w:rPr>
+          <w:b/>
+          <w:bCs/>
+        </w:rPr>
+        <w:t>Utilizada_Por</w:t>
+      </w:r>
+      <w:proofErr w:type="spellEnd"/>
+      <w:r>
+        <w:t>(</w:t>
+      </w:r>
+      <w:proofErr w:type="spellStart"/>
+      <w:r>
+        <w:rPr>
+          <w:b/>
+          <w:bCs/>
+          <w:u w:val="single"/>
+        </w:rPr>
+        <w:t>idUtilizadaPor</w:t>
+      </w:r>
+      <w:proofErr w:type="spellEnd"/>
+      <w:r>
+        <w:t xml:space="preserve">, </w:t>
+      </w:r>
+      <w:proofErr w:type="spellStart"/>
+      <w:r>
+        <w:rPr>
+          <w:i/>
+          <w:iCs/>
+          <w:color w:val="215E99" w:themeColor="text2" w:themeTint="BF"/>
+        </w:rPr>
+        <w:t>idSalaVirtual</w:t>
+      </w:r>
+      <w:proofErr w:type="spellEnd"/>
+      <w:r>
+        <w:rPr>
+          <w:b/>
+          <w:bCs/>
+          <w:i/>
+          <w:iCs/>
+          <w:color w:val="215E99" w:themeColor="text2" w:themeTint="BF"/>
+        </w:rPr>
+        <w:t>,</w:t>
+      </w:r>
+      <w:r>
+        <w:rPr>
+          <w:b/>
+          <w:bCs/>
+          <w:i/>
+          <w:iCs/>
+          <w:color w:val="215E99" w:themeColor="text2" w:themeTint="BF"/>
+        </w:rPr>
+        <w:t xml:space="preserve"> </w:t>
+      </w:r>
+      <w:proofErr w:type="spellStart"/>
+      <w:r>
+        <w:rPr>
+          <w:i/>
+          <w:iCs/>
+          <w:color w:val="215E99" w:themeColor="text2" w:themeTint="BF"/>
+        </w:rPr>
+        <w:t>idVeterinario</w:t>
+      </w:r>
+      <w:proofErr w:type="spellEnd"/>
+      <w:r>
+        <w:t>)</w:t>
+      </w:r>
+    </w:p>
+    <w:p>
+      <w:pPr>
+        <w:pStyle w:val="ListParagraph"/>
+        <w:numPr>
+          <w:ilvl w:val="0"/>
+          <w:numId w:val="1"/>
+        </w:numPr>
+        <w:spacing w:after="0" w:line="10" w:lineRule="atLeast"/>
+      </w:pPr>
+      <w:r>
         <w:t>CP: (</w:t>
       </w:r>
       <w:proofErr w:type="spellStart"/>
       <w:r>
-        <w:t>idOperadaPor</w:t>
+        <w:t>idUtilizadaPor</w:t>
       </w:r>
       <w:proofErr w:type="spellEnd"/>
       <w:r>
@@ -7611,18 +7850,236 @@
       </w:r>
       <w:proofErr w:type="spellStart"/>
       <w:r>
-        <w:t>idSalaCirugia</w:t>
+        <w:t>idSalaVirtual</w:t>
+      </w:r>
+      <w:proofErr w:type="spellEnd"/>
+      <w:r>
+        <w:t xml:space="preserve">-&gt; </w:t>
+      </w:r>
+      <w:proofErr w:type="spellStart"/>
+      <w:r>
+        <w:t>Sala_Virtual</w:t>
+      </w:r>
+      <w:proofErr w:type="spellEnd"/>
+      <w:r>
+        <w:t>), (</w:t>
+      </w:r>
+      <w:proofErr w:type="spellStart"/>
+      <w:r>
+        <w:t>idVeterinario</w:t>
       </w:r>
       <w:proofErr w:type="spellEnd"/>
       <w:r>
         <w:t xml:space="preserve"> </w:t>
       </w:r>
       <w:r>
+        <w:t>-&gt; Veterinario)</w:t>
+      </w:r>
+    </w:p>
+    <w:p>
+      <w:pPr>
+        <w:pStyle w:val="ListParagraph"/>
+        <w:numPr>
+          <w:ilvl w:val="0"/>
+          <w:numId w:val="1"/>
+        </w:numPr>
+        <w:spacing w:after="0" w:line="10" w:lineRule="atLeast"/>
+      </w:pPr>
+      <w:r>
+        <w:t>UNIQUE: (</w:t>
+      </w:r>
+      <w:proofErr w:type="spellStart"/>
+      <w:r>
+        <w:t>idSalaVirtual</w:t>
+      </w:r>
+      <w:proofErr w:type="spellEnd"/>
+      <w:r>
+        <w:t xml:space="preserve">, </w:t>
+      </w:r>
+      <w:proofErr w:type="spellStart"/>
+      <w:r>
+        <w:t>idVeterinario</w:t>
+      </w:r>
+      <w:proofErr w:type="spellEnd"/>
+      <w:r>
+        <w:t>)</w:t>
+      </w:r>
+    </w:p>
+    <w:p>
+      <w:pPr>
+        <w:pStyle w:val="ListParagraph"/>
+        <w:numPr>
+          <w:ilvl w:val="0"/>
+          <w:numId w:val="1"/>
+        </w:numPr>
+        <w:spacing w:after="0" w:line="10" w:lineRule="atLeast"/>
+      </w:pPr>
+      <w:r>
+        <w:t>CC: (</w:t>
+      </w:r>
+      <w:proofErr w:type="spellStart"/>
+      <w:r>
+        <w:t>idSalaVirtual</w:t>
+      </w:r>
+      <w:proofErr w:type="spellEnd"/>
+      <w:r>
+        <w:t xml:space="preserve"> NO NULO</w:t>
+      </w:r>
+      <w:r>
+        <w:t>)</w:t>
+      </w:r>
+      <w:r>
+        <w:t xml:space="preserve">, </w:t>
+      </w:r>
+      <w:r>
+        <w:t>(</w:t>
+      </w:r>
+      <w:proofErr w:type="spellStart"/>
+      <w:r>
+        <w:t>idVeterinario</w:t>
+      </w:r>
+      <w:proofErr w:type="spellEnd"/>
+      <w:r>
+        <w:t xml:space="preserve"> NO NULO)</w:t>
+      </w:r>
+    </w:p>
+    <w:p>
+      <w:pPr>
+        <w:spacing w:line="10" w:lineRule="atLeast"/>
+      </w:pPr>
+    </w:p>
+    <w:p>
+      <w:pPr>
+        <w:spacing w:line="10" w:lineRule="atLeast"/>
+      </w:pPr>
+    </w:p>
+    <w:p>
+      <w:pPr>
+        <w:spacing w:line="10" w:lineRule="atLeast"/>
+      </w:pPr>
+    </w:p>
+    <w:p>
+      <w:pPr>
+        <w:spacing w:line="10" w:lineRule="atLeast"/>
+      </w:pPr>
+    </w:p>
+    <w:p>
+      <w:pPr>
+        <w:spacing w:line="10" w:lineRule="atLeast"/>
+      </w:pPr>
+      <w:r>
+        <w:rPr>
+          <w:b/>
+          <w:bCs/>
+        </w:rPr>
+        <w:t>Monitorización</w:t>
+      </w:r>
+      <w:r>
+        <w:t>(</w:t>
+      </w:r>
+      <w:proofErr w:type="spellStart"/>
+      <w:r>
+        <w:rPr>
+          <w:b/>
+          <w:bCs/>
+          <w:u w:val="single"/>
+        </w:rPr>
+        <w:t>idMonitorizacion</w:t>
+      </w:r>
+      <w:proofErr w:type="spellEnd"/>
+      <w:r>
+        <w:t xml:space="preserve">, </w:t>
+      </w:r>
+      <w:proofErr w:type="spellStart"/>
+      <w:r>
+        <w:rPr>
+          <w:i/>
+          <w:iCs/>
+          <w:color w:val="215E99" w:themeColor="text2" w:themeTint="BF"/>
+        </w:rPr>
+        <w:t>idSalaHospitalizacion</w:t>
+      </w:r>
+      <w:proofErr w:type="spellEnd"/>
+      <w:r>
+        <w:rPr>
+          <w:i/>
+          <w:iCs/>
+          <w:color w:val="215E99" w:themeColor="text2" w:themeTint="BF"/>
+        </w:rPr>
+        <w:t>,</w:t>
+      </w:r>
+      <w:r>
+        <w:rPr>
+          <w:i/>
+          <w:iCs/>
+          <w:color w:val="215E99" w:themeColor="text2" w:themeTint="BF"/>
+        </w:rPr>
+        <w:t xml:space="preserve"> </w:t>
+      </w:r>
+      <w:proofErr w:type="spellStart"/>
+      <w:r>
+        <w:rPr>
+          <w:i/>
+          <w:iCs/>
+          <w:color w:val="215E99" w:themeColor="text2" w:themeTint="BF"/>
+        </w:rPr>
+        <w:t>idVeterinario</w:t>
+      </w:r>
+      <w:proofErr w:type="spellEnd"/>
+      <w:r>
+        <w:t>)</w:t>
+      </w:r>
+    </w:p>
+    <w:p>
+      <w:pPr>
+        <w:pStyle w:val="ListParagraph"/>
+        <w:numPr>
+          <w:ilvl w:val="0"/>
+          <w:numId w:val="1"/>
+        </w:numPr>
+        <w:spacing w:after="0" w:line="10" w:lineRule="atLeast"/>
+      </w:pPr>
+      <w:r>
+        <w:t>CP: (</w:t>
+      </w:r>
+      <w:proofErr w:type="spellStart"/>
+      <w:r>
+        <w:t>idMonitorizacion</w:t>
+      </w:r>
+      <w:proofErr w:type="spellEnd"/>
+      <w:r>
+        <w:t>)</w:t>
+      </w:r>
+    </w:p>
+    <w:p>
+      <w:pPr>
+        <w:pStyle w:val="ListParagraph"/>
+        <w:numPr>
+          <w:ilvl w:val="0"/>
+          <w:numId w:val="1"/>
+        </w:numPr>
+        <w:spacing w:after="0" w:line="10" w:lineRule="atLeast"/>
+      </w:pPr>
+      <w:r>
+        <w:t>CE: (</w:t>
+      </w:r>
+      <w:proofErr w:type="spellStart"/>
+      <w:r>
+        <w:t>idSala</w:t>
+      </w:r>
+      <w:r>
+        <w:t>Hospitalizacion</w:t>
+      </w:r>
+      <w:proofErr w:type="spellEnd"/>
+      <w:r>
+        <w:t xml:space="preserve"> </w:t>
+      </w:r>
+      <w:r>
         <w:t xml:space="preserve">-&gt; </w:t>
       </w:r>
       <w:proofErr w:type="spellStart"/>
       <w:r>
-        <w:t>Sala_Cirugia</w:t>
+        <w:t>Sala_Hospitalizacion</w:t>
       </w:r>
       <w:proofErr w:type="spellEnd"/>
       <w:r>
@@ -7630,11 +8087,14 @@
       </w:r>
       <w:proofErr w:type="spellStart"/>
       <w:r>
-        <w:t>idEmpleado</w:t>
-      </w:r>
-      <w:proofErr w:type="spellEnd"/>
-      <w:r>
-        <w:t xml:space="preserve"> -&gt; Empleado)</w:t>
+        <w:t>idVeterinario</w:t>
+      </w:r>
+      <w:proofErr w:type="spellEnd"/>
+      <w:r>
+        <w:t xml:space="preserve"> </w:t>
+      </w:r>
+      <w:r>
+        <w:t>-&gt; Veterinario)</w:t>
       </w:r>
     </w:p>
     <w:p>
@@ -7651,15 +8111,15 @@
       </w:r>
       <w:proofErr w:type="spellStart"/>
       <w:r>
-        <w:t>idSalaCirugia</w:t>
-      </w:r>
-      <w:proofErr w:type="spellEnd"/>
-      <w:r>
-        <w:t xml:space="preserve">, </w:t>
-      </w:r>
-      <w:proofErr w:type="spellStart"/>
-      <w:r>
-        <w:t>idEmpleado</w:t>
+        <w:t>idSalaHospitalizacion</w:t>
+      </w:r>
+      <w:proofErr w:type="spellEnd"/>
+      <w:r>
+        <w:t xml:space="preserve">, </w:t>
+      </w:r>
+      <w:proofErr w:type="spellStart"/>
+      <w:r>
+        <w:t>idVeterinario</w:t>
       </w:r>
       <w:proofErr w:type="spellEnd"/>
       <w:r>
@@ -7680,24 +8140,410 @@
       </w:r>
       <w:proofErr w:type="spellStart"/>
       <w:r>
-        <w:t>idSalaCirugia</w:t>
+        <w:t>idSalaHospitalizacion</w:t>
+      </w:r>
+      <w:proofErr w:type="spellEnd"/>
+      <w:r>
+        <w:t xml:space="preserve"> NO NULO), (</w:t>
+      </w:r>
+      <w:proofErr w:type="spellStart"/>
+      <w:r>
+        <w:t>idVeterinario</w:t>
+      </w:r>
+      <w:proofErr w:type="spellEnd"/>
+      <w:r>
+        <w:t xml:space="preserve"> NO NULO)</w:t>
+      </w:r>
+    </w:p>
+    <w:p>
+      <w:pPr>
+        <w:spacing w:line="10" w:lineRule="atLeast"/>
+      </w:pPr>
+    </w:p>
+    <w:p>
+      <w:pPr>
+        <w:spacing w:line="10" w:lineRule="atLeast"/>
+      </w:pPr>
+      <w:proofErr w:type="spellStart"/>
+      <w:r>
+        <w:rPr>
+          <w:b/>
+          <w:bCs/>
+        </w:rPr>
+        <w:t>Ocupada_Por</w:t>
+      </w:r>
+      <w:proofErr w:type="spellEnd"/>
+      <w:r>
+        <w:t>(</w:t>
+      </w:r>
+      <w:proofErr w:type="spellStart"/>
+      <w:r>
+        <w:rPr>
+          <w:b/>
+          <w:bCs/>
+          <w:u w:val="single"/>
+        </w:rPr>
+        <w:t>idOcupadaPor</w:t>
+      </w:r>
+      <w:proofErr w:type="spellEnd"/>
+      <w:r>
+        <w:t xml:space="preserve">, </w:t>
+      </w:r>
+      <w:proofErr w:type="spellStart"/>
+      <w:r>
+        <w:rPr>
+          <w:i/>
+          <w:iCs/>
+          <w:color w:val="215E99" w:themeColor="text2" w:themeTint="BF"/>
+        </w:rPr>
+        <w:t>idSalaHospitalizacion</w:t>
+      </w:r>
+      <w:proofErr w:type="spellEnd"/>
+      <w:r>
+        <w:rPr>
+          <w:i/>
+          <w:iCs/>
+          <w:color w:val="215E99" w:themeColor="text2" w:themeTint="BF"/>
+        </w:rPr>
+        <w:t xml:space="preserve">, </w:t>
+      </w:r>
+      <w:proofErr w:type="spellStart"/>
+      <w:r>
+        <w:rPr>
+          <w:i/>
+          <w:iCs/>
+          <w:color w:val="215E99" w:themeColor="text2" w:themeTint="BF"/>
+        </w:rPr>
+        <w:t>idAnimal</w:t>
+      </w:r>
+      <w:proofErr w:type="spellEnd"/>
+      <w:r>
+        <w:t>)</w:t>
+      </w:r>
+    </w:p>
+    <w:p>
+      <w:pPr>
+        <w:pStyle w:val="ListParagraph"/>
+        <w:numPr>
+          <w:ilvl w:val="0"/>
+          <w:numId w:val="1"/>
+        </w:numPr>
+        <w:spacing w:after="0" w:line="10" w:lineRule="atLeast"/>
+      </w:pPr>
+      <w:r>
+        <w:t>CP: (</w:t>
+      </w:r>
+      <w:proofErr w:type="spellStart"/>
+      <w:r>
+        <w:t>idOcupadaPor</w:t>
+      </w:r>
+      <w:proofErr w:type="spellEnd"/>
+      <w:r>
+        <w:t>)</w:t>
+      </w:r>
+    </w:p>
+    <w:p>
+      <w:pPr>
+        <w:pStyle w:val="ListParagraph"/>
+        <w:numPr>
+          <w:ilvl w:val="0"/>
+          <w:numId w:val="1"/>
+        </w:numPr>
+        <w:spacing w:after="0" w:line="10" w:lineRule="atLeast"/>
+      </w:pPr>
+      <w:r>
+        <w:t>CE: (</w:t>
+      </w:r>
+      <w:proofErr w:type="spellStart"/>
+      <w:r>
+        <w:t>idSalaHospitalizacion</w:t>
+      </w:r>
+      <w:proofErr w:type="spellEnd"/>
+      <w:r>
+        <w:t xml:space="preserve">-&gt; </w:t>
+      </w:r>
+      <w:proofErr w:type="spellStart"/>
+      <w:r>
+        <w:t>Sala_Hospitalizacion</w:t>
+      </w:r>
+      <w:proofErr w:type="spellEnd"/>
+      <w:r>
+        <w:t>), (</w:t>
+      </w:r>
+      <w:proofErr w:type="spellStart"/>
+      <w:r>
+        <w:t>idAnimal</w:t>
+      </w:r>
+      <w:proofErr w:type="spellEnd"/>
+      <w:r>
+        <w:t xml:space="preserve"> -&gt; Animal)</w:t>
+      </w:r>
+    </w:p>
+    <w:p>
+      <w:pPr>
+        <w:pStyle w:val="ListParagraph"/>
+        <w:numPr>
+          <w:ilvl w:val="0"/>
+          <w:numId w:val="1"/>
+        </w:numPr>
+        <w:spacing w:after="0" w:line="10" w:lineRule="atLeast"/>
+      </w:pPr>
+      <w:r>
+        <w:t>UNIQUE: (</w:t>
+      </w:r>
+      <w:proofErr w:type="spellStart"/>
+      <w:r>
+        <w:t>idSalaHospitalizacion</w:t>
+      </w:r>
+      <w:proofErr w:type="spellEnd"/>
+      <w:r>
+        <w:t xml:space="preserve">, </w:t>
+      </w:r>
+      <w:proofErr w:type="spellStart"/>
+      <w:r>
+        <w:t>idAnimal</w:t>
+      </w:r>
+      <w:proofErr w:type="spellEnd"/>
+      <w:r>
+        <w:t>)</w:t>
+      </w:r>
+    </w:p>
+    <w:p>
+      <w:pPr>
+        <w:pStyle w:val="ListParagraph"/>
+        <w:numPr>
+          <w:ilvl w:val="0"/>
+          <w:numId w:val="1"/>
+        </w:numPr>
+        <w:spacing w:after="0" w:line="10" w:lineRule="atLeast"/>
+      </w:pPr>
+      <w:r>
+        <w:t>CC: (</w:t>
+      </w:r>
+      <w:proofErr w:type="spellStart"/>
+      <w:r>
+        <w:t>idSalaHospitalizacion</w:t>
+      </w:r>
+      <w:proofErr w:type="spellEnd"/>
+      <w:r>
+        <w:t xml:space="preserve"> NO NULO), (</w:t>
+      </w:r>
+      <w:proofErr w:type="spellStart"/>
+      <w:r>
+        <w:t>idAnimal</w:t>
+      </w:r>
+      <w:proofErr w:type="spellEnd"/>
+      <w:r>
+        <w:t xml:space="preserve"> NO NULO)</w:t>
+      </w:r>
+    </w:p>
+    <w:p>
+      <w:pPr>
+        <w:spacing w:line="10" w:lineRule="atLeast"/>
+      </w:pPr>
+    </w:p>
+    <w:p>
+      <w:pPr>
+        <w:spacing w:line="10" w:lineRule="atLeast"/>
+      </w:pPr>
+      <w:proofErr w:type="spellStart"/>
+      <w:r>
+        <w:rPr>
+          <w:b/>
+          <w:bCs/>
+        </w:rPr>
+        <w:t>Asignacion</w:t>
+      </w:r>
+      <w:proofErr w:type="spellEnd"/>
+      <w:r>
+        <w:t>(</w:t>
+      </w:r>
+      <w:proofErr w:type="spellStart"/>
+      <w:r>
+        <w:rPr>
+          <w:b/>
+          <w:bCs/>
+          <w:u w:val="single"/>
+        </w:rPr>
+        <w:t>idAsignacion</w:t>
+      </w:r>
+      <w:proofErr w:type="spellEnd"/>
+      <w:r>
+        <w:t xml:space="preserve">, </w:t>
+      </w:r>
+      <w:proofErr w:type="spellStart"/>
+      <w:r>
+        <w:rPr>
+          <w:i/>
+          <w:iCs/>
+          <w:color w:val="215E99" w:themeColor="text2" w:themeTint="BF"/>
+        </w:rPr>
+        <w:t>idSala</w:t>
+      </w:r>
+      <w:proofErr w:type="spellEnd"/>
+      <w:r>
+        <w:rPr>
+          <w:color w:val="215E99" w:themeColor="text2" w:themeTint="BF"/>
+        </w:rPr>
+        <w:t xml:space="preserve">, </w:t>
+      </w:r>
+      <w:proofErr w:type="spellStart"/>
+      <w:r>
+        <w:rPr>
+          <w:i/>
+          <w:iCs/>
+          <w:color w:val="215E99" w:themeColor="text2" w:themeTint="BF"/>
+        </w:rPr>
+        <w:t>idConsulta</w:t>
+      </w:r>
+      <w:proofErr w:type="spellEnd"/>
+      <w:r>
+        <w:rPr>
+          <w:color w:val="215E99" w:themeColor="text2" w:themeTint="BF"/>
+        </w:rPr>
+        <w:t xml:space="preserve">, </w:t>
+      </w:r>
+      <w:proofErr w:type="spellStart"/>
+      <w:r>
+        <w:rPr>
+          <w:i/>
+          <w:iCs/>
+          <w:color w:val="215E99" w:themeColor="text2" w:themeTint="BF"/>
+        </w:rPr>
+        <w:t>idAdministrador</w:t>
+      </w:r>
+      <w:proofErr w:type="spellEnd"/>
+      <w:r>
+        <w:t>)</w:t>
+      </w:r>
+    </w:p>
+    <w:p>
+      <w:pPr>
+        <w:pStyle w:val="ListParagraph"/>
+        <w:numPr>
+          <w:ilvl w:val="0"/>
+          <w:numId w:val="1"/>
+        </w:numPr>
+        <w:spacing w:after="0" w:line="10" w:lineRule="atLeast"/>
+      </w:pPr>
+      <w:r>
+        <w:t>CP: (</w:t>
+      </w:r>
+      <w:proofErr w:type="spellStart"/>
+      <w:r>
+        <w:t>idConsulta</w:t>
+      </w:r>
+      <w:proofErr w:type="spellEnd"/>
+      <w:r>
+        <w:t xml:space="preserve">, </w:t>
+      </w:r>
+      <w:proofErr w:type="spellStart"/>
+      <w:r>
+        <w:t>idCita</w:t>
+      </w:r>
+      <w:proofErr w:type="spellEnd"/>
+      <w:r>
+        <w:t>)</w:t>
+      </w:r>
+    </w:p>
+    <w:p>
+      <w:pPr>
+        <w:pStyle w:val="ListParagraph"/>
+        <w:numPr>
+          <w:ilvl w:val="0"/>
+          <w:numId w:val="1"/>
+        </w:numPr>
+        <w:spacing w:after="0" w:line="10" w:lineRule="atLeast"/>
+      </w:pPr>
+      <w:r>
+        <w:t>CE: (</w:t>
+      </w:r>
+      <w:proofErr w:type="spellStart"/>
+      <w:r>
+        <w:t>idSala</w:t>
       </w:r>
       <w:proofErr w:type="spellEnd"/>
       <w:r>
         <w:t xml:space="preserve"> </w:t>
       </w:r>
       <w:r>
-        <w:t>NO NULO)</w:t>
-      </w:r>
-      <w:r>
-        <w:t xml:space="preserve">, </w:t>
-      </w:r>
-      <w:r>
-        <w:t>(</w:t>
-      </w:r>
-      <w:proofErr w:type="spellStart"/>
-      <w:r>
-        <w:t>idEmpleado</w:t>
+        <w:t>-&gt; Sala), (</w:t>
+      </w:r>
+      <w:proofErr w:type="spellStart"/>
+      <w:r>
+        <w:t>idConsulta</w:t>
+      </w:r>
+      <w:proofErr w:type="spellEnd"/>
+      <w:r>
+        <w:t xml:space="preserve"> </w:t>
+      </w:r>
+      <w:r>
+        <w:t>-&gt; Consulta), (</w:t>
+      </w:r>
+      <w:proofErr w:type="spellStart"/>
+      <w:r>
+        <w:t>id</w:t>
+      </w:r>
+      <w:r>
+        <w:t>Administrador</w:t>
+      </w:r>
+      <w:proofErr w:type="spellEnd"/>
+      <w:r>
+        <w:t xml:space="preserve"> -&gt; Administrador)</w:t>
+      </w:r>
+    </w:p>
+    <w:p>
+      <w:pPr>
+        <w:pStyle w:val="ListParagraph"/>
+        <w:numPr>
+          <w:ilvl w:val="0"/>
+          <w:numId w:val="1"/>
+        </w:numPr>
+        <w:spacing w:after="0" w:line="10" w:lineRule="atLeast"/>
+      </w:pPr>
+      <w:r>
+        <w:t>UNIQUE: (</w:t>
+      </w:r>
+      <w:proofErr w:type="spellStart"/>
+      <w:r>
+        <w:t>idConsulta</w:t>
+      </w:r>
+      <w:proofErr w:type="spellEnd"/>
+      <w:r>
+        <w:t>)</w:t>
+      </w:r>
+    </w:p>
+    <w:p>
+      <w:pPr>
+        <w:pStyle w:val="ListParagraph"/>
+        <w:numPr>
+          <w:ilvl w:val="0"/>
+          <w:numId w:val="1"/>
+        </w:numPr>
+        <w:spacing w:after="0" w:line="10" w:lineRule="atLeast"/>
+      </w:pPr>
+      <w:r>
+        <w:t>CC: (</w:t>
+      </w:r>
+      <w:proofErr w:type="spellStart"/>
+      <w:r>
+        <w:t>idAdministrador</w:t>
+      </w:r>
+      <w:proofErr w:type="spellEnd"/>
+      <w:r>
+        <w:t xml:space="preserve"> NO NULO), (</w:t>
+      </w:r>
+      <w:proofErr w:type="spellStart"/>
+      <w:r>
+        <w:t>idConsulta</w:t>
+      </w:r>
+      <w:proofErr w:type="spellEnd"/>
+      <w:r>
+        <w:t xml:space="preserve"> NO NULO), (</w:t>
+      </w:r>
+      <w:proofErr w:type="spellStart"/>
+      <w:r>
+        <w:t>idSala</w:t>
       </w:r>
       <w:proofErr w:type="spellEnd"/>
       <w:r>
@@ -7706,22 +8552,20 @@
     </w:p>
     <w:p>
       <w:pPr>
-        <w:spacing w:line="10" w:lineRule="atLeast"/>
-      </w:pPr>
-    </w:p>
-    <w:p>
-      <w:pPr>
-        <w:spacing w:line="10" w:lineRule="atLeast"/>
-      </w:pPr>
-      <w:proofErr w:type="spellStart"/>
-      <w:r>
-        <w:rPr>
-          <w:b/>
-          <w:bCs/>
-        </w:rPr>
-        <w:t>Utilizada_Por</w:t>
-      </w:r>
-      <w:proofErr w:type="spellEnd"/>
+        <w:spacing w:after="0" w:line="10" w:lineRule="atLeast"/>
+      </w:pPr>
+    </w:p>
+    <w:p>
+      <w:pPr>
+        <w:spacing w:line="10" w:lineRule="atLeast"/>
+      </w:pPr>
+      <w:r>
+        <w:rPr>
+          <w:b/>
+          <w:bCs/>
+        </w:rPr>
+        <w:t>Receta</w:t>
+      </w:r>
       <w:r>
         <w:t>(</w:t>
       </w:r>
@@ -7732,1110 +8576,386 @@
           <w:bCs/>
           <w:u w:val="single"/>
         </w:rPr>
-        <w:t>idUtilizadaPor</w:t>
-      </w:r>
-      <w:proofErr w:type="spellEnd"/>
-      <w:r>
-        <w:t xml:space="preserve">, </w:t>
-      </w:r>
-      <w:proofErr w:type="spellStart"/>
-      <w:r>
-        <w:rPr>
-          <w:i/>
-          <w:iCs/>
-          <w:color w:val="215E99" w:themeColor="text2" w:themeTint="BF"/>
-        </w:rPr>
-        <w:t>idSalaVirtual</w:t>
-      </w:r>
-      <w:proofErr w:type="spellEnd"/>
-      <w:r>
-        <w:rPr>
-          <w:b/>
-          <w:bCs/>
-          <w:i/>
-          <w:iCs/>
-          <w:color w:val="215E99" w:themeColor="text2" w:themeTint="BF"/>
-        </w:rPr>
-        <w:t>,</w:t>
-      </w:r>
-      <w:r>
-        <w:rPr>
-          <w:b/>
-          <w:bCs/>
-          <w:i/>
-          <w:iCs/>
-          <w:color w:val="215E99" w:themeColor="text2" w:themeTint="BF"/>
-        </w:rPr>
-        <w:t xml:space="preserve"> </w:t>
-      </w:r>
-      <w:proofErr w:type="spellStart"/>
-      <w:r>
-        <w:rPr>
-          <w:i/>
-          <w:iCs/>
-          <w:color w:val="215E99" w:themeColor="text2" w:themeTint="BF"/>
-        </w:rPr>
-        <w:t>idVeterinario</w:t>
-      </w:r>
-      <w:proofErr w:type="spellEnd"/>
-      <w:r>
-        <w:t>)</w:t>
-      </w:r>
-    </w:p>
-    <w:p>
-      <w:pPr>
-        <w:pStyle w:val="ListParagraph"/>
-        <w:numPr>
-          <w:ilvl w:val="0"/>
-          <w:numId w:val="1"/>
-        </w:numPr>
-        <w:spacing w:after="0" w:line="10" w:lineRule="atLeast"/>
+        <w:t>idReceta</w:t>
+      </w:r>
+      <w:proofErr w:type="spellEnd"/>
+      <w:r>
+        <w:t xml:space="preserve">, </w:t>
+      </w:r>
+      <w:proofErr w:type="spellStart"/>
+      <w:r>
+        <w:rPr>
+          <w:i/>
+          <w:iCs/>
+          <w:color w:val="215E99" w:themeColor="text2" w:themeTint="BF"/>
+        </w:rPr>
+        <w:t>idConsulta</w:t>
+      </w:r>
+      <w:proofErr w:type="spellEnd"/>
+      <w:r>
+        <w:rPr>
+          <w:i/>
+          <w:iCs/>
+          <w:color w:val="215E99" w:themeColor="text2" w:themeTint="BF"/>
+        </w:rPr>
+        <w:t xml:space="preserve">, </w:t>
+      </w:r>
+      <w:proofErr w:type="spellStart"/>
+      <w:r>
+        <w:rPr>
+          <w:i/>
+          <w:iCs/>
+          <w:color w:val="215E99" w:themeColor="text2" w:themeTint="BF"/>
+        </w:rPr>
+        <w:t>idMedicamento</w:t>
+      </w:r>
+      <w:proofErr w:type="spellEnd"/>
+      <w:r>
+        <w:rPr>
+          <w:i/>
+          <w:iCs/>
+          <w:color w:val="215E99" w:themeColor="text2" w:themeTint="BF"/>
+        </w:rPr>
+        <w:t xml:space="preserve">, </w:t>
+      </w:r>
+      <w:proofErr w:type="spellStart"/>
+      <w:r>
+        <w:rPr>
+          <w:i/>
+          <w:iCs/>
+          <w:color w:val="215E99" w:themeColor="text2" w:themeTint="BF"/>
+        </w:rPr>
+        <w:t>idAnimal</w:t>
+      </w:r>
+      <w:proofErr w:type="spellEnd"/>
+      <w:r>
+        <w:t xml:space="preserve">, dosis, </w:t>
+      </w:r>
+      <w:proofErr w:type="spellStart"/>
+      <w:r>
+        <w:t>unidades_a_suministrar</w:t>
+      </w:r>
+      <w:proofErr w:type="spellEnd"/>
+      <w:r>
+        <w:t xml:space="preserve">, </w:t>
+      </w:r>
+      <w:proofErr w:type="spellStart"/>
+      <w:r>
+        <w:t>fecha_comienzo</w:t>
+      </w:r>
+      <w:proofErr w:type="spellEnd"/>
+      <w:r>
+        <w:t xml:space="preserve">, </w:t>
+      </w:r>
+      <w:proofErr w:type="spellStart"/>
+      <w:r>
+        <w:t>fecha_fin</w:t>
+      </w:r>
+      <w:proofErr w:type="spellEnd"/>
+      <w:r>
+        <w:t>)</w:t>
+      </w:r>
+    </w:p>
+    <w:p>
+      <w:pPr>
+        <w:pStyle w:val="ListParagraph"/>
+        <w:numPr>
+          <w:ilvl w:val="0"/>
+          <w:numId w:val="1"/>
+        </w:numPr>
+        <w:spacing w:line="10" w:lineRule="atLeast"/>
+      </w:pPr>
+      <w:r>
+        <w:t xml:space="preserve">CP: </w:t>
+      </w:r>
+      <w:r>
+        <w:t>(</w:t>
+      </w:r>
+      <w:proofErr w:type="spellStart"/>
+      <w:r>
+        <w:t>idReceta</w:t>
+      </w:r>
+      <w:proofErr w:type="spellEnd"/>
+      <w:r>
+        <w:t>)</w:t>
+      </w:r>
+    </w:p>
+    <w:p>
+      <w:pPr>
+        <w:pStyle w:val="ListParagraph"/>
+        <w:numPr>
+          <w:ilvl w:val="0"/>
+          <w:numId w:val="1"/>
+        </w:numPr>
+        <w:spacing w:line="10" w:lineRule="atLeast"/>
+      </w:pPr>
+      <w:r>
+        <w:t>CE: ((</w:t>
+      </w:r>
+      <w:proofErr w:type="spellStart"/>
+      <w:r>
+        <w:t>idConsulta</w:t>
+      </w:r>
+      <w:proofErr w:type="spellEnd"/>
+      <w:r>
+        <w:t xml:space="preserve">) -&gt; Consulta), </w:t>
+      </w:r>
+      <w:r>
+        <w:t>(</w:t>
+      </w:r>
+      <w:proofErr w:type="spellStart"/>
+      <w:r>
+        <w:t>idMedicamento</w:t>
+      </w:r>
+      <w:proofErr w:type="spellEnd"/>
+      <w:r>
+        <w:t xml:space="preserve"> -&gt; </w:t>
+      </w:r>
+      <w:r>
+        <w:t xml:space="preserve">Medicamento), </w:t>
+      </w:r>
+      <w:r>
+        <w:t>(</w:t>
+      </w:r>
+      <w:proofErr w:type="spellStart"/>
+      <w:r>
+        <w:t>idAnimal</w:t>
+      </w:r>
+      <w:proofErr w:type="spellEnd"/>
+      <w:r>
+        <w:t xml:space="preserve"> -&gt; </w:t>
+      </w:r>
+      <w:r>
+        <w:t>Animal)</w:t>
+      </w:r>
+    </w:p>
+    <w:p>
+      <w:pPr>
+        <w:pStyle w:val="ListParagraph"/>
+        <w:numPr>
+          <w:ilvl w:val="0"/>
+          <w:numId w:val="1"/>
+        </w:numPr>
+        <w:spacing w:line="10" w:lineRule="atLeast"/>
+      </w:pPr>
+      <w:r>
+        <w:t>UNIQUE: (</w:t>
+      </w:r>
+      <w:proofErr w:type="spellStart"/>
+      <w:r>
+        <w:t>idConsulta</w:t>
+      </w:r>
+      <w:proofErr w:type="spellEnd"/>
+      <w:r>
+        <w:t xml:space="preserve">, </w:t>
+      </w:r>
+      <w:proofErr w:type="spellStart"/>
+      <w:r>
+        <w:t>idMedicamento</w:t>
+      </w:r>
+      <w:proofErr w:type="spellEnd"/>
+      <w:r>
+        <w:t>)</w:t>
+      </w:r>
+    </w:p>
+    <w:p>
+      <w:pPr>
+        <w:pStyle w:val="ListParagraph"/>
+        <w:numPr>
+          <w:ilvl w:val="0"/>
+          <w:numId w:val="1"/>
+        </w:numPr>
+        <w:spacing w:line="10" w:lineRule="atLeast"/>
+      </w:pPr>
+      <w:r>
+        <w:t>CC: (</w:t>
+      </w:r>
+      <w:proofErr w:type="spellStart"/>
+      <w:r>
+        <w:t>idConsulta</w:t>
+      </w:r>
+      <w:proofErr w:type="spellEnd"/>
+      <w:r>
+        <w:t xml:space="preserve"> NO NULO), (</w:t>
+      </w:r>
+      <w:proofErr w:type="spellStart"/>
+      <w:r>
+        <w:t>idMedicamento</w:t>
+      </w:r>
+      <w:proofErr w:type="spellEnd"/>
+      <w:r>
+        <w:t xml:space="preserve"> NO NULO), (</w:t>
+      </w:r>
+      <w:proofErr w:type="spellStart"/>
+      <w:r>
+        <w:t>idAnimal</w:t>
+      </w:r>
+      <w:proofErr w:type="spellEnd"/>
+      <w:r>
+        <w:t xml:space="preserve"> NO NULO)</w:t>
+      </w:r>
+    </w:p>
+    <w:p>
+      <w:pPr>
+        <w:spacing w:line="10" w:lineRule="atLeast"/>
+      </w:pPr>
+    </w:p>
+    <w:p>
+      <w:pPr>
+        <w:spacing w:line="10" w:lineRule="atLeast"/>
+      </w:pPr>
+      <w:proofErr w:type="spellStart"/>
+      <w:r>
+        <w:rPr>
+          <w:b/>
+          <w:bCs/>
+        </w:rPr>
+        <w:t>Proveido_por</w:t>
+      </w:r>
+      <w:proofErr w:type="spellEnd"/>
+      <w:r>
+        <w:rPr>
+          <w:b/>
+          <w:bCs/>
+        </w:rPr>
+        <w:t>(</w:t>
+      </w:r>
+      <w:proofErr w:type="spellStart"/>
+      <w:r>
+        <w:rPr>
+          <w:b/>
+          <w:bCs/>
+          <w:u w:val="single"/>
+        </w:rPr>
+        <w:t>idProveidoPor</w:t>
+      </w:r>
+      <w:proofErr w:type="spellEnd"/>
+      <w:r>
+        <w:rPr>
+          <w:b/>
+          <w:bCs/>
+        </w:rPr>
+        <w:t xml:space="preserve">, </w:t>
+      </w:r>
+      <w:proofErr w:type="spellStart"/>
+      <w:r>
+        <w:rPr>
+          <w:i/>
+          <w:iCs/>
+          <w:color w:val="215E99" w:themeColor="text2" w:themeTint="BF"/>
+        </w:rPr>
+        <w:t>idMedicamento</w:t>
+      </w:r>
+      <w:proofErr w:type="spellEnd"/>
+      <w:r>
+        <w:rPr>
+          <w:color w:val="215E99" w:themeColor="text2" w:themeTint="BF"/>
+        </w:rPr>
+        <w:t xml:space="preserve">, </w:t>
+      </w:r>
+      <w:proofErr w:type="spellStart"/>
+      <w:r>
+        <w:rPr>
+          <w:i/>
+          <w:iCs/>
+          <w:color w:val="215E99" w:themeColor="text2" w:themeTint="BF"/>
+        </w:rPr>
+        <w:t>idProveedor</w:t>
+      </w:r>
+      <w:proofErr w:type="spellEnd"/>
+      <w:r>
+        <w:t>)</w:t>
+      </w:r>
+    </w:p>
+    <w:p>
+      <w:pPr>
+        <w:pStyle w:val="ListParagraph"/>
+        <w:numPr>
+          <w:ilvl w:val="0"/>
+          <w:numId w:val="1"/>
+        </w:numPr>
+        <w:spacing w:line="10" w:lineRule="atLeast"/>
       </w:pPr>
       <w:r>
         <w:t>CP: (</w:t>
       </w:r>
       <w:proofErr w:type="spellStart"/>
       <w:r>
-        <w:t>idUtilizadaPor</w:t>
-      </w:r>
-      <w:proofErr w:type="spellEnd"/>
-      <w:r>
-        <w:t>)</w:t>
-      </w:r>
-    </w:p>
-    <w:p>
-      <w:pPr>
-        <w:pStyle w:val="ListParagraph"/>
-        <w:numPr>
-          <w:ilvl w:val="0"/>
-          <w:numId w:val="1"/>
-        </w:numPr>
-        <w:spacing w:after="0" w:line="10" w:lineRule="atLeast"/>
-      </w:pPr>
-      <w:r>
-        <w:t>CE: (</w:t>
-      </w:r>
-      <w:proofErr w:type="spellStart"/>
-      <w:r>
-        <w:t>idSalaVirtual</w:t>
-      </w:r>
-      <w:proofErr w:type="spellEnd"/>
-      <w:r>
-        <w:t xml:space="preserve">-&gt; </w:t>
-      </w:r>
-      <w:proofErr w:type="spellStart"/>
-      <w:r>
-        <w:t>Sala_Virtual</w:t>
-      </w:r>
-      <w:proofErr w:type="spellEnd"/>
-      <w:r>
-        <w:t>), (</w:t>
-      </w:r>
-      <w:proofErr w:type="spellStart"/>
-      <w:r>
-        <w:t>idVeterinario</w:t>
-      </w:r>
-      <w:proofErr w:type="spellEnd"/>
-      <w:r>
-        <w:t xml:space="preserve"> </w:t>
-      </w:r>
-      <w:r>
-        <w:t>-&gt; Veterinario)</w:t>
-      </w:r>
-    </w:p>
-    <w:p>
-      <w:pPr>
-        <w:pStyle w:val="ListParagraph"/>
-        <w:numPr>
-          <w:ilvl w:val="0"/>
-          <w:numId w:val="1"/>
-        </w:numPr>
-        <w:spacing w:after="0" w:line="10" w:lineRule="atLeast"/>
+        <w:t>idProveidoPor</w:t>
+      </w:r>
+      <w:proofErr w:type="spellEnd"/>
+      <w:r>
+        <w:t>)</w:t>
+      </w:r>
+    </w:p>
+    <w:p>
+      <w:pPr>
+        <w:pStyle w:val="ListParagraph"/>
+        <w:numPr>
+          <w:ilvl w:val="0"/>
+          <w:numId w:val="1"/>
+        </w:numPr>
+        <w:spacing w:line="10" w:lineRule="atLeast"/>
+      </w:pPr>
+      <w:r>
+        <w:t xml:space="preserve">CE: </w:t>
+      </w:r>
+      <w:r>
+        <w:t>(</w:t>
+      </w:r>
+      <w:proofErr w:type="spellStart"/>
+      <w:r>
+        <w:t>idMedicamento</w:t>
+      </w:r>
+      <w:proofErr w:type="spellEnd"/>
+      <w:r>
+        <w:t xml:space="preserve"> -&gt; </w:t>
+      </w:r>
+      <w:r>
+        <w:t xml:space="preserve">Medicamento), </w:t>
+      </w:r>
+      <w:r>
+        <w:t>(</w:t>
+      </w:r>
+      <w:proofErr w:type="spellStart"/>
+      <w:r>
+        <w:t>idProveedor</w:t>
+      </w:r>
+      <w:proofErr w:type="spellEnd"/>
+      <w:r>
+        <w:t xml:space="preserve"> -&gt; </w:t>
+      </w:r>
+      <w:r>
+        <w:t>Proveedor)</w:t>
+      </w:r>
+    </w:p>
+    <w:p>
+      <w:pPr>
+        <w:pStyle w:val="ListParagraph"/>
+        <w:numPr>
+          <w:ilvl w:val="0"/>
+          <w:numId w:val="1"/>
+        </w:numPr>
+        <w:spacing w:line="10" w:lineRule="atLeast"/>
       </w:pPr>
       <w:r>
         <w:t>UNIQUE: (</w:t>
       </w:r>
       <w:proofErr w:type="spellStart"/>
       <w:r>
-        <w:t>idSalaVirtual</w:t>
-      </w:r>
-      <w:proofErr w:type="spellEnd"/>
-      <w:r>
-        <w:t xml:space="preserve">, </w:t>
-      </w:r>
-      <w:proofErr w:type="spellStart"/>
-      <w:r>
-        <w:t>idVeterinario</w:t>
-      </w:r>
-      <w:proofErr w:type="spellEnd"/>
-      <w:r>
-        <w:t>)</w:t>
-      </w:r>
-    </w:p>
-    <w:p>
-      <w:pPr>
-        <w:pStyle w:val="ListParagraph"/>
-        <w:numPr>
-          <w:ilvl w:val="0"/>
-          <w:numId w:val="1"/>
-        </w:numPr>
-        <w:spacing w:after="0" w:line="10" w:lineRule="atLeast"/>
-      </w:pPr>
-      <w:r>
-        <w:t>CC: (</w:t>
-      </w:r>
-      <w:proofErr w:type="spellStart"/>
-      <w:r>
-        <w:t>idSalaVirtual</w:t>
-      </w:r>
-      <w:proofErr w:type="spellEnd"/>
-      <w:r>
-        <w:t xml:space="preserve"> NO NULO</w:t>
-      </w:r>
-      <w:r>
-        <w:t>)</w:t>
-      </w:r>
-      <w:r>
-        <w:t xml:space="preserve">, </w:t>
-      </w:r>
-      <w:r>
-        <w:t>(</w:t>
-      </w:r>
-      <w:proofErr w:type="spellStart"/>
-      <w:r>
-        <w:t>idVeterinario</w:t>
-      </w:r>
-      <w:proofErr w:type="spellEnd"/>
-      <w:r>
-        <w:t xml:space="preserve"> NO NULO)</w:t>
-      </w:r>
-    </w:p>
-    <w:p>
-      <w:pPr>
-        <w:spacing w:line="10" w:lineRule="atLeast"/>
-      </w:pPr>
-    </w:p>
-    <w:p>
-      <w:pPr>
-        <w:spacing w:line="10" w:lineRule="atLeast"/>
-      </w:pPr>
-    </w:p>
-    <w:p>
-      <w:pPr>
-        <w:spacing w:line="10" w:lineRule="atLeast"/>
-      </w:pPr>
-    </w:p>
-    <w:p>
-      <w:pPr>
-        <w:spacing w:line="10" w:lineRule="atLeast"/>
-      </w:pPr>
-    </w:p>
-    <w:p>
-      <w:pPr>
-        <w:spacing w:line="10" w:lineRule="atLeast"/>
-      </w:pPr>
-      <w:r>
-        <w:rPr>
-          <w:b/>
-          <w:bCs/>
-        </w:rPr>
-        <w:t>Monitorización</w:t>
-      </w:r>
-      <w:r>
-        <w:t>(</w:t>
-      </w:r>
-      <w:proofErr w:type="spellStart"/>
-      <w:r>
-        <w:rPr>
-          <w:b/>
-          <w:bCs/>
-          <w:u w:val="single"/>
-        </w:rPr>
-        <w:t>idMonitorizacion</w:t>
-      </w:r>
-      <w:proofErr w:type="spellEnd"/>
-      <w:r>
-        <w:t xml:space="preserve">, </w:t>
-      </w:r>
-      <w:proofErr w:type="spellStart"/>
-      <w:r>
-        <w:rPr>
-          <w:i/>
-          <w:iCs/>
-          <w:color w:val="215E99" w:themeColor="text2" w:themeTint="BF"/>
-        </w:rPr>
-        <w:t>idSalaHospitalizacion</w:t>
-      </w:r>
-      <w:proofErr w:type="spellEnd"/>
-      <w:r>
-        <w:rPr>
-          <w:i/>
-          <w:iCs/>
-          <w:color w:val="215E99" w:themeColor="text2" w:themeTint="BF"/>
-        </w:rPr>
-        <w:t>,</w:t>
-      </w:r>
-      <w:r>
-        <w:rPr>
-          <w:i/>
-          <w:iCs/>
-          <w:color w:val="215E99" w:themeColor="text2" w:themeTint="BF"/>
-        </w:rPr>
-        <w:t xml:space="preserve"> </w:t>
-      </w:r>
-      <w:proofErr w:type="spellStart"/>
-      <w:r>
-        <w:rPr>
-          <w:i/>
-          <w:iCs/>
-          <w:color w:val="215E99" w:themeColor="text2" w:themeTint="BF"/>
-        </w:rPr>
-        <w:t>idVeterinario</w:t>
-      </w:r>
-      <w:proofErr w:type="spellEnd"/>
-      <w:r>
-        <w:t>)</w:t>
-      </w:r>
-    </w:p>
-    <w:p>
-      <w:pPr>
-        <w:pStyle w:val="ListParagraph"/>
-        <w:numPr>
-          <w:ilvl w:val="0"/>
-          <w:numId w:val="1"/>
-        </w:numPr>
-        <w:spacing w:after="0" w:line="10" w:lineRule="atLeast"/>
-      </w:pPr>
-      <w:r>
-        <w:t>CP: (</w:t>
-      </w:r>
-      <w:proofErr w:type="spellStart"/>
-      <w:r>
-        <w:t>idMonitorizacion</w:t>
-      </w:r>
-      <w:proofErr w:type="spellEnd"/>
-      <w:r>
-        <w:t>)</w:t>
-      </w:r>
-    </w:p>
-    <w:p>
-      <w:pPr>
-        <w:pStyle w:val="ListParagraph"/>
-        <w:numPr>
-          <w:ilvl w:val="0"/>
-          <w:numId w:val="1"/>
-        </w:numPr>
-        <w:spacing w:after="0" w:line="10" w:lineRule="atLeast"/>
-      </w:pPr>
-      <w:r>
-        <w:t>CE: (</w:t>
-      </w:r>
-      <w:proofErr w:type="spellStart"/>
-      <w:r>
-        <w:t>idSala</w:t>
-      </w:r>
-      <w:r>
-        <w:t>Hospitalizacion</w:t>
-      </w:r>
-      <w:proofErr w:type="spellEnd"/>
-      <w:r>
-        <w:t xml:space="preserve"> </w:t>
-      </w:r>
-      <w:r>
-        <w:t xml:space="preserve">-&gt; </w:t>
-      </w:r>
-      <w:proofErr w:type="spellStart"/>
-      <w:r>
-        <w:t>Sala_Hospitalizacion</w:t>
-      </w:r>
-      <w:proofErr w:type="spellEnd"/>
-      <w:r>
-        <w:t>), (</w:t>
-      </w:r>
-      <w:proofErr w:type="spellStart"/>
-      <w:r>
-        <w:t>idVeterinario</w:t>
-      </w:r>
-      <w:proofErr w:type="spellEnd"/>
-      <w:r>
-        <w:t xml:space="preserve"> </w:t>
-      </w:r>
-      <w:r>
-        <w:t>-&gt; Veterinario)</w:t>
-      </w:r>
-    </w:p>
-    <w:p>
-      <w:pPr>
-        <w:pStyle w:val="ListParagraph"/>
-        <w:numPr>
-          <w:ilvl w:val="0"/>
-          <w:numId w:val="1"/>
-        </w:numPr>
-        <w:spacing w:after="0" w:line="10" w:lineRule="atLeast"/>
-      </w:pPr>
-      <w:r>
-        <w:t>CC: (</w:t>
-      </w:r>
-      <w:proofErr w:type="spellStart"/>
-      <w:r>
-        <w:t>idSalaHospitalizacion</w:t>
-      </w:r>
-      <w:proofErr w:type="spellEnd"/>
-      <w:r>
-        <w:t xml:space="preserve"> NO NULO), (</w:t>
-      </w:r>
-      <w:proofErr w:type="spellStart"/>
-      <w:r>
-        <w:t>idVeterinario</w:t>
-      </w:r>
-      <w:proofErr w:type="spellEnd"/>
-      <w:r>
-        <w:t xml:space="preserve"> NO NULO)</w:t>
-      </w:r>
-    </w:p>
-    <w:p>
-      <w:pPr>
-        <w:spacing w:line="10" w:lineRule="atLeast"/>
-      </w:pPr>
-    </w:p>
-    <w:p>
-      <w:pPr>
-        <w:spacing w:line="10" w:lineRule="atLeast"/>
-      </w:pPr>
-      <w:proofErr w:type="spellStart"/>
-      <w:r>
-        <w:rPr>
-          <w:b/>
-          <w:bCs/>
-        </w:rPr>
-        <w:t>Ocupada_Por</w:t>
-      </w:r>
-      <w:proofErr w:type="spellEnd"/>
-      <w:r>
-        <w:t>(</w:t>
-      </w:r>
-      <w:proofErr w:type="spellStart"/>
-      <w:r>
-        <w:rPr>
-          <w:b/>
-          <w:bCs/>
-          <w:u w:val="single"/>
-        </w:rPr>
-        <w:t>idOcupadaPor</w:t>
-      </w:r>
-      <w:proofErr w:type="spellEnd"/>
-      <w:r>
-        <w:t xml:space="preserve">, </w:t>
-      </w:r>
-      <w:proofErr w:type="spellStart"/>
-      <w:r>
-        <w:rPr>
-          <w:i/>
-          <w:iCs/>
-          <w:color w:val="215E99" w:themeColor="text2" w:themeTint="BF"/>
-        </w:rPr>
-        <w:t>idSalaHospitalizacion</w:t>
-      </w:r>
-      <w:proofErr w:type="spellEnd"/>
-      <w:r>
-        <w:rPr>
-          <w:i/>
-          <w:iCs/>
-          <w:color w:val="215E99" w:themeColor="text2" w:themeTint="BF"/>
-        </w:rPr>
-        <w:t xml:space="preserve">, </w:t>
-      </w:r>
-      <w:proofErr w:type="spellStart"/>
-      <w:r>
-        <w:rPr>
-          <w:i/>
-          <w:iCs/>
-          <w:color w:val="215E99" w:themeColor="text2" w:themeTint="BF"/>
-        </w:rPr>
-        <w:t>idAnimal</w:t>
-      </w:r>
-      <w:proofErr w:type="spellEnd"/>
-      <w:r>
-        <w:t>)</w:t>
-      </w:r>
-    </w:p>
-    <w:p>
-      <w:pPr>
-        <w:pStyle w:val="ListParagraph"/>
-        <w:numPr>
-          <w:ilvl w:val="0"/>
-          <w:numId w:val="1"/>
-        </w:numPr>
-        <w:spacing w:after="0" w:line="10" w:lineRule="atLeast"/>
-      </w:pPr>
-      <w:r>
-        <w:t>CP: (</w:t>
-      </w:r>
-      <w:proofErr w:type="spellStart"/>
-      <w:r>
-        <w:t>idOcupadaPor</w:t>
-      </w:r>
-      <w:proofErr w:type="spellEnd"/>
-      <w:r>
-        <w:t>)</w:t>
-      </w:r>
-    </w:p>
-    <w:p>
-      <w:pPr>
-        <w:pStyle w:val="ListParagraph"/>
-        <w:numPr>
-          <w:ilvl w:val="0"/>
-          <w:numId w:val="1"/>
-        </w:numPr>
-        <w:spacing w:after="0" w:line="10" w:lineRule="atLeast"/>
-      </w:pPr>
-      <w:r>
-        <w:t>CE: (</w:t>
-      </w:r>
-      <w:proofErr w:type="spellStart"/>
-      <w:r>
-        <w:t>idSalaHospitalizacion</w:t>
-      </w:r>
-      <w:proofErr w:type="spellEnd"/>
-      <w:r>
-        <w:t xml:space="preserve">-&gt; </w:t>
-      </w:r>
-      <w:proofErr w:type="spellStart"/>
-      <w:r>
-        <w:t>Sala_Hospitalizacion</w:t>
-      </w:r>
-      <w:proofErr w:type="spellEnd"/>
-      <w:r>
-        <w:t>), (</w:t>
-      </w:r>
-      <w:proofErr w:type="spellStart"/>
-      <w:r>
-        <w:t>idAnimal</w:t>
-      </w:r>
-      <w:proofErr w:type="spellEnd"/>
-      <w:r>
-        <w:t xml:space="preserve"> -&gt; Animal)</w:t>
-      </w:r>
-    </w:p>
-    <w:p>
-      <w:pPr>
-        <w:pStyle w:val="ListParagraph"/>
-        <w:numPr>
-          <w:ilvl w:val="0"/>
-          <w:numId w:val="1"/>
-        </w:numPr>
-        <w:spacing w:after="0" w:line="10" w:lineRule="atLeast"/>
-      </w:pPr>
-      <w:r>
-        <w:t>CC: (</w:t>
-      </w:r>
-      <w:proofErr w:type="spellStart"/>
-      <w:r>
-        <w:t>idSalaHospitalizacion</w:t>
-      </w:r>
-      <w:proofErr w:type="spellEnd"/>
-      <w:r>
-        <w:t xml:space="preserve"> NO NULO), (</w:t>
-      </w:r>
-      <w:proofErr w:type="spellStart"/>
-      <w:r>
-        <w:t>idAnimal</w:t>
-      </w:r>
-      <w:proofErr w:type="spellEnd"/>
-      <w:r>
-        <w:t xml:space="preserve"> NO NULO)</w:t>
-      </w:r>
-    </w:p>
-    <w:p>
-      <w:pPr>
-        <w:spacing w:line="10" w:lineRule="atLeast"/>
-      </w:pPr>
-    </w:p>
-    <w:p>
-      <w:pPr>
-        <w:spacing w:line="10" w:lineRule="atLeast"/>
-      </w:pPr>
-      <w:proofErr w:type="spellStart"/>
-      <w:r>
-        <w:rPr>
-          <w:b/>
-          <w:bCs/>
-        </w:rPr>
-        <w:t>Asignacion</w:t>
-      </w:r>
-      <w:proofErr w:type="spellEnd"/>
-      <w:r>
-        <w:t>(</w:t>
-      </w:r>
-      <w:proofErr w:type="spellStart"/>
-      <w:r>
-        <w:rPr>
-          <w:b/>
-          <w:bCs/>
-          <w:u w:val="single"/>
-        </w:rPr>
-        <w:t>idAsignacion</w:t>
-      </w:r>
-      <w:proofErr w:type="spellEnd"/>
-      <w:r>
-        <w:t xml:space="preserve">, </w:t>
-      </w:r>
-      <w:proofErr w:type="spellStart"/>
-      <w:r>
-        <w:rPr>
-          <w:i/>
-          <w:iCs/>
-          <w:color w:val="215E99" w:themeColor="text2" w:themeTint="BF"/>
-        </w:rPr>
-        <w:t>idSala</w:t>
-      </w:r>
-      <w:proofErr w:type="spellEnd"/>
-      <w:r>
-        <w:rPr>
-          <w:color w:val="215E99" w:themeColor="text2" w:themeTint="BF"/>
-        </w:rPr>
-        <w:t xml:space="preserve">, </w:t>
-      </w:r>
-      <w:proofErr w:type="spellStart"/>
-      <w:r>
-        <w:rPr>
-          <w:i/>
-          <w:iCs/>
-          <w:color w:val="215E99" w:themeColor="text2" w:themeTint="BF"/>
-        </w:rPr>
-        <w:t>idConsulta</w:t>
-      </w:r>
-      <w:proofErr w:type="spellEnd"/>
-      <w:r>
-        <w:rPr>
-          <w:color w:val="215E99" w:themeColor="text2" w:themeTint="BF"/>
-        </w:rPr>
-        <w:t xml:space="preserve">, </w:t>
-      </w:r>
-      <w:proofErr w:type="spellStart"/>
-      <w:r>
-        <w:rPr>
-          <w:i/>
-          <w:iCs/>
-          <w:color w:val="215E99" w:themeColor="text2" w:themeTint="BF"/>
-        </w:rPr>
-        <w:t>idAdministrador</w:t>
-      </w:r>
-      <w:proofErr w:type="spellEnd"/>
-      <w:r>
-        <w:t>)</w:t>
-      </w:r>
-    </w:p>
-    <w:p>
-      <w:pPr>
-        <w:pStyle w:val="ListParagraph"/>
-        <w:numPr>
-          <w:ilvl w:val="0"/>
-          <w:numId w:val="1"/>
-        </w:numPr>
-        <w:spacing w:after="0" w:line="10" w:lineRule="atLeast"/>
-      </w:pPr>
-      <w:r>
-        <w:t>CP: (</w:t>
-      </w:r>
-      <w:proofErr w:type="spellStart"/>
-      <w:r>
-        <w:t>idConsulta</w:t>
-      </w:r>
-      <w:proofErr w:type="spellEnd"/>
-      <w:r>
-        <w:t xml:space="preserve">, </w:t>
-      </w:r>
-      <w:proofErr w:type="spellStart"/>
-      <w:r>
-        <w:t>idCita</w:t>
-      </w:r>
-      <w:proofErr w:type="spellEnd"/>
-      <w:r>
-        <w:t>)</w:t>
-      </w:r>
-    </w:p>
-    <w:p>
-      <w:pPr>
-        <w:pStyle w:val="ListParagraph"/>
-        <w:numPr>
-          <w:ilvl w:val="0"/>
-          <w:numId w:val="1"/>
-        </w:numPr>
-        <w:spacing w:after="0" w:line="10" w:lineRule="atLeast"/>
-      </w:pPr>
-      <w:r>
-        <w:t>CE: (</w:t>
-      </w:r>
-      <w:proofErr w:type="spellStart"/>
-      <w:r>
-        <w:t>idSala</w:t>
-      </w:r>
-      <w:proofErr w:type="spellEnd"/>
-      <w:r>
-        <w:t xml:space="preserve"> </w:t>
-      </w:r>
-      <w:r>
-        <w:t>-&gt; Sala), (</w:t>
-      </w:r>
-      <w:proofErr w:type="spellStart"/>
-      <w:r>
-        <w:t>idConsulta</w:t>
-      </w:r>
-      <w:proofErr w:type="spellEnd"/>
-      <w:r>
-        <w:t xml:space="preserve"> </w:t>
-      </w:r>
-      <w:r>
-        <w:t>-&gt; Consulta), (</w:t>
-      </w:r>
-      <w:proofErr w:type="spellStart"/>
-      <w:r>
-        <w:t>id</w:t>
-      </w:r>
-      <w:r>
-        <w:t>Administrador</w:t>
-      </w:r>
-      <w:proofErr w:type="spellEnd"/>
-      <w:r>
-        <w:t xml:space="preserve"> -&gt; Administrador)</w:t>
-      </w:r>
-    </w:p>
-    <w:p>
-      <w:pPr>
-        <w:pStyle w:val="ListParagraph"/>
-        <w:numPr>
-          <w:ilvl w:val="0"/>
-          <w:numId w:val="1"/>
-        </w:numPr>
-        <w:spacing w:after="0" w:line="10" w:lineRule="atLeast"/>
-      </w:pPr>
-      <w:r>
-        <w:t>UNIQUE: (</w:t>
-      </w:r>
-      <w:proofErr w:type="spellStart"/>
-      <w:r>
-        <w:t>idConsulta</w:t>
-      </w:r>
-      <w:proofErr w:type="spellEnd"/>
-      <w:r>
-        <w:t>)</w:t>
-      </w:r>
-    </w:p>
-    <w:p>
-      <w:pPr>
-        <w:pStyle w:val="ListParagraph"/>
-        <w:numPr>
-          <w:ilvl w:val="0"/>
-          <w:numId w:val="1"/>
-        </w:numPr>
-        <w:spacing w:after="0" w:line="10" w:lineRule="atLeast"/>
-      </w:pPr>
-      <w:r>
-        <w:t>CC: (</w:t>
-      </w:r>
-      <w:proofErr w:type="spellStart"/>
-      <w:r>
-        <w:t>idAdministrador</w:t>
-      </w:r>
-      <w:proofErr w:type="spellEnd"/>
-      <w:r>
-        <w:t xml:space="preserve"> NO NULO), (</w:t>
-      </w:r>
-      <w:proofErr w:type="spellStart"/>
-      <w:r>
-        <w:t>idConsulta</w:t>
-      </w:r>
-      <w:proofErr w:type="spellEnd"/>
-      <w:r>
-        <w:t xml:space="preserve"> NO NULO), (</w:t>
-      </w:r>
-      <w:proofErr w:type="spellStart"/>
-      <w:r>
-        <w:t>idSala</w:t>
-      </w:r>
-      <w:proofErr w:type="spellEnd"/>
-      <w:r>
-        <w:t xml:space="preserve"> NO NULO)</w:t>
-      </w:r>
-    </w:p>
-    <w:p>
-      <w:pPr>
-        <w:spacing w:after="0" w:line="10" w:lineRule="atLeast"/>
-      </w:pPr>
-    </w:p>
-    <w:p>
-      <w:pPr>
-        <w:spacing w:line="10" w:lineRule="atLeast"/>
-      </w:pPr>
-      <w:r>
-        <w:rPr>
-          <w:b/>
-          <w:bCs/>
-        </w:rPr>
-        <w:t>Receta</w:t>
-      </w:r>
-      <w:r>
-        <w:t>(</w:t>
-      </w:r>
-      <w:proofErr w:type="spellStart"/>
-      <w:r>
-        <w:rPr>
-          <w:b/>
-          <w:bCs/>
-          <w:u w:val="single"/>
-        </w:rPr>
-        <w:t>idReceta</w:t>
-      </w:r>
-      <w:proofErr w:type="spellEnd"/>
-      <w:r>
-        <w:t xml:space="preserve">, </w:t>
-      </w:r>
-      <w:proofErr w:type="spellStart"/>
-      <w:r>
-        <w:rPr>
-          <w:i/>
-          <w:iCs/>
-          <w:color w:val="215E99" w:themeColor="text2" w:themeTint="BF"/>
-        </w:rPr>
-        <w:t>idConsulta</w:t>
-      </w:r>
-      <w:proofErr w:type="spellEnd"/>
-      <w:r>
-        <w:rPr>
-          <w:i/>
-          <w:iCs/>
-          <w:color w:val="215E99" w:themeColor="text2" w:themeTint="BF"/>
-        </w:rPr>
-        <w:t xml:space="preserve">, </w:t>
-      </w:r>
-      <w:proofErr w:type="spellStart"/>
-      <w:r>
-        <w:rPr>
-          <w:i/>
-          <w:iCs/>
-          <w:color w:val="215E99" w:themeColor="text2" w:themeTint="BF"/>
-        </w:rPr>
         <w:t>idMedicamento</w:t>
       </w:r>
       <w:proofErr w:type="spellEnd"/>
       <w:r>
-        <w:rPr>
-          <w:i/>
-          <w:iCs/>
-          <w:color w:val="215E99" w:themeColor="text2" w:themeTint="BF"/>
-        </w:rPr>
-        <w:t xml:space="preserve">, </w:t>
-      </w:r>
-      <w:proofErr w:type="spellStart"/>
-      <w:r>
-        <w:rPr>
-          <w:i/>
-          <w:iCs/>
-          <w:color w:val="215E99" w:themeColor="text2" w:themeTint="BF"/>
-        </w:rPr>
-        <w:t>idAnimal</w:t>
-      </w:r>
-      <w:proofErr w:type="spellEnd"/>
-      <w:r>
-        <w:t xml:space="preserve">, dosis, </w:t>
-      </w:r>
-      <w:proofErr w:type="spellStart"/>
-      <w:r>
-        <w:t>unidades_a_suministrar</w:t>
-      </w:r>
-      <w:proofErr w:type="spellEnd"/>
-      <w:r>
-        <w:t xml:space="preserve">, </w:t>
-      </w:r>
-      <w:proofErr w:type="spellStart"/>
-      <w:r>
-        <w:t>fecha_comienzo</w:t>
-      </w:r>
-      <w:proofErr w:type="spellEnd"/>
-      <w:r>
-        <w:t xml:space="preserve">, </w:t>
-      </w:r>
-      <w:proofErr w:type="spellStart"/>
-      <w:r>
-        <w:t>fecha_fin</w:t>
-      </w:r>
-      <w:proofErr w:type="spellEnd"/>
-      <w:r>
-        <w:t>)</w:t>
-      </w:r>
-    </w:p>
-    <w:p>
-      <w:pPr>
-        <w:pStyle w:val="ListParagraph"/>
-        <w:numPr>
-          <w:ilvl w:val="0"/>
-          <w:numId w:val="1"/>
-        </w:numPr>
-        <w:spacing w:line="10" w:lineRule="atLeast"/>
-      </w:pPr>
-      <w:r>
-        <w:t xml:space="preserve">CP: </w:t>
-      </w:r>
-      <w:r>
-        <w:t>(</w:t>
-      </w:r>
-      <w:proofErr w:type="spellStart"/>
-      <w:r>
-        <w:t>idReceta</w:t>
-      </w:r>
-      <w:proofErr w:type="spellEnd"/>
-      <w:r>
-        <w:t>)</w:t>
-      </w:r>
-    </w:p>
-    <w:p>
-      <w:pPr>
-        <w:pStyle w:val="ListParagraph"/>
-        <w:numPr>
-          <w:ilvl w:val="0"/>
-          <w:numId w:val="1"/>
-        </w:numPr>
-        <w:spacing w:line="10" w:lineRule="atLeast"/>
-      </w:pPr>
-      <w:r>
-        <w:t>CE: ((</w:t>
-      </w:r>
-      <w:proofErr w:type="spellStart"/>
-      <w:r>
-        <w:t>idConsulta</w:t>
-      </w:r>
-      <w:proofErr w:type="spellEnd"/>
-      <w:r>
-        <w:t xml:space="preserve">) -&gt; Consulta), </w:t>
-      </w:r>
-      <w:r>
-        <w:t>(</w:t>
-      </w:r>
-      <w:proofErr w:type="spellStart"/>
-      <w:r>
-        <w:t>idMedicamento</w:t>
-      </w:r>
-      <w:proofErr w:type="spellEnd"/>
-      <w:r>
-        <w:t xml:space="preserve"> -&gt; </w:t>
-      </w:r>
-      <w:r>
-        <w:t xml:space="preserve">Medicamento), </w:t>
-      </w:r>
-      <w:r>
-        <w:t>(</w:t>
-      </w:r>
-      <w:proofErr w:type="spellStart"/>
-      <w:r>
-        <w:t>idAnimal</w:t>
-      </w:r>
-      <w:proofErr w:type="spellEnd"/>
-      <w:r>
-        <w:t xml:space="preserve"> -&gt; </w:t>
-      </w:r>
-      <w:r>
-        <w:t>Animal)</w:t>
-      </w:r>
-    </w:p>
-    <w:p>
-      <w:pPr>
-        <w:pStyle w:val="ListParagraph"/>
-        <w:numPr>
-          <w:ilvl w:val="0"/>
-          <w:numId w:val="1"/>
-        </w:numPr>
-        <w:spacing w:line="10" w:lineRule="atLeast"/>
-      </w:pPr>
-      <w:r>
-        <w:t>UNIQUE: (</w:t>
-      </w:r>
-      <w:proofErr w:type="spellStart"/>
-      <w:r>
-        <w:t>idConsulta</w:t>
-      </w:r>
-      <w:proofErr w:type="spellEnd"/>
-      <w:r>
-        <w:t xml:space="preserve">, </w:t>
-      </w:r>
-      <w:proofErr w:type="spellStart"/>
-      <w:r>
-        <w:t>idMedicamento</w:t>
-      </w:r>
-      <w:proofErr w:type="spellEnd"/>
-      <w:r>
-        <w:t>)</w:t>
-      </w:r>
-    </w:p>
-    <w:p>
-      <w:pPr>
-        <w:pStyle w:val="ListParagraph"/>
-        <w:numPr>
-          <w:ilvl w:val="0"/>
-          <w:numId w:val="1"/>
-        </w:numPr>
-        <w:spacing w:line="10" w:lineRule="atLeast"/>
-      </w:pPr>
-      <w:r>
-        <w:t>CC: (</w:t>
-      </w:r>
-      <w:proofErr w:type="spellStart"/>
-      <w:r>
-        <w:t>idConsulta</w:t>
-      </w:r>
-      <w:proofErr w:type="spellEnd"/>
-      <w:r>
-        <w:t xml:space="preserve"> NO NULO), (</w:t>
-      </w:r>
-      <w:proofErr w:type="spellStart"/>
-      <w:r>
-        <w:t>idMedicamento</w:t>
-      </w:r>
-      <w:proofErr w:type="spellEnd"/>
-      <w:r>
-        <w:t xml:space="preserve"> NO NULO), (</w:t>
-      </w:r>
-      <w:proofErr w:type="spellStart"/>
-      <w:r>
-        <w:t>idAnimal</w:t>
-      </w:r>
-      <w:proofErr w:type="spellEnd"/>
-      <w:r>
-        <w:t xml:space="preserve"> NO NULO)</w:t>
-      </w:r>
-    </w:p>
-    <w:p>
-      <w:pPr>
-        <w:spacing w:line="10" w:lineRule="atLeast"/>
-      </w:pPr>
-    </w:p>
-    <w:p>
-      <w:pPr>
-        <w:spacing w:line="10" w:lineRule="atLeast"/>
-      </w:pPr>
-      <w:proofErr w:type="spellStart"/>
-      <w:r>
-        <w:rPr>
-          <w:b/>
-          <w:bCs/>
-        </w:rPr>
-        <w:t>Proveido_por</w:t>
-      </w:r>
-      <w:proofErr w:type="spellEnd"/>
-      <w:r>
-        <w:rPr>
-          <w:b/>
-          <w:bCs/>
-        </w:rPr>
-        <w:t>(</w:t>
-      </w:r>
-      <w:proofErr w:type="spellStart"/>
-      <w:r>
-        <w:rPr>
-          <w:b/>
-          <w:bCs/>
-          <w:u w:val="single"/>
-        </w:rPr>
-        <w:t>idProveidoPor</w:t>
-      </w:r>
-      <w:proofErr w:type="spellEnd"/>
-      <w:r>
-        <w:rPr>
-          <w:b/>
-          <w:bCs/>
-        </w:rPr>
-        <w:t xml:space="preserve">, </w:t>
-      </w:r>
-      <w:proofErr w:type="spellStart"/>
-      <w:r>
-        <w:rPr>
-          <w:i/>
-          <w:iCs/>
-          <w:color w:val="215E99" w:themeColor="text2" w:themeTint="BF"/>
-        </w:rPr>
-        <w:t>idMedicamento</w:t>
-      </w:r>
-      <w:proofErr w:type="spellEnd"/>
-      <w:r>
-        <w:rPr>
-          <w:color w:val="215E99" w:themeColor="text2" w:themeTint="BF"/>
-        </w:rPr>
-        <w:t xml:space="preserve">, </w:t>
-      </w:r>
-      <w:proofErr w:type="spellStart"/>
-      <w:r>
-        <w:rPr>
-          <w:i/>
-          <w:iCs/>
-          <w:color w:val="215E99" w:themeColor="text2" w:themeTint="BF"/>
-        </w:rPr>
+        <w:t xml:space="preserve">, </w:t>
+      </w:r>
+      <w:proofErr w:type="spellStart"/>
+      <w:r>
         <w:t>idProveedor</w:t>
       </w:r>
       <w:proofErr w:type="spellEnd"/>
       <w:r>
         <w:t>)</w:t>
-      </w:r>
-    </w:p>
-    <w:p>
-      <w:pPr>
-        <w:pStyle w:val="ListParagraph"/>
-        <w:numPr>
-          <w:ilvl w:val="0"/>
-          <w:numId w:val="1"/>
-        </w:numPr>
-        <w:spacing w:line="10" w:lineRule="atLeast"/>
-      </w:pPr>
-      <w:r>
-        <w:t>CP: (</w:t>
-      </w:r>
-      <w:proofErr w:type="spellStart"/>
-      <w:r>
-        <w:t>idProveidoPor</w:t>
-      </w:r>
-      <w:proofErr w:type="spellEnd"/>
-      <w:r>
-        <w:t>)</w:t>
-      </w:r>
-    </w:p>
-    <w:p>
-      <w:pPr>
-        <w:pStyle w:val="ListParagraph"/>
-        <w:numPr>
-          <w:ilvl w:val="0"/>
-          <w:numId w:val="1"/>
-        </w:numPr>
-        <w:spacing w:line="10" w:lineRule="atLeast"/>
-      </w:pPr>
-      <w:r>
-        <w:t xml:space="preserve">CE: </w:t>
-      </w:r>
-      <w:r>
-        <w:t>(</w:t>
-      </w:r>
-      <w:proofErr w:type="spellStart"/>
-      <w:r>
-        <w:t>idMedicamento</w:t>
-      </w:r>
-      <w:proofErr w:type="spellEnd"/>
-      <w:r>
-        <w:t xml:space="preserve"> -&gt; </w:t>
-      </w:r>
-      <w:r>
-        <w:t xml:space="preserve">Medicamento), </w:t>
-      </w:r>
-      <w:r>
-        <w:t>(</w:t>
-      </w:r>
-      <w:proofErr w:type="spellStart"/>
-      <w:r>
-        <w:t>idProveedor</w:t>
-      </w:r>
-      <w:proofErr w:type="spellEnd"/>
-      <w:r>
-        <w:t xml:space="preserve"> -&gt; </w:t>
-      </w:r>
-      <w:r>
-        <w:t>Proveedor)</w:t>
       </w:r>
     </w:p>
     <w:p>

--- a/C.docx
+++ b/C.docx
@@ -7765,15 +7765,7 @@
       </w:r>
       <w:proofErr w:type="spellStart"/>
       <w:r>
-        <w:t>idConsulta</w:t>
-      </w:r>
-      <w:proofErr w:type="spellEnd"/>
-      <w:r>
-        <w:t xml:space="preserve">, </w:t>
-      </w:r>
-      <w:proofErr w:type="spellStart"/>
-      <w:r>
-        <w:t>idCita</w:t>
+        <w:t>idAsignacion</w:t>
       </w:r>
       <w:proofErr w:type="spellEnd"/>
       <w:r>
